--- a/py_Spatial/Manual Draft.docx
+++ b/py_Spatial/Manual Draft.docx
@@ -140,7 +140,10 @@
         <w:t xml:space="preserve">hereafter referred to as the “guide”. This spatial analysis tool is intended to be used to analyze existing spatial information to </w:t>
       </w:r>
       <w:r>
-        <w:t>get metrics</w:t>
+        <w:t>produce</w:t>
+      </w:r>
+      <w:r>
+        <w:t xml:space="preserve"> metrics</w:t>
       </w:r>
       <w:r>
         <w:t xml:space="preserve"> </w:t>
@@ -155,7 +158,10 @@
         <w:t xml:space="preserve">developed </w:t>
       </w:r>
       <w:r>
-        <w:t>in that guide. This manual gives you directions on the mechanics of the tool and its data requirements, but does not detail the reasoning behind the indicators and how to use results of the assessment as the guide does.</w:t>
+        <w:t>in that guide. This manual gives you directions on the mechanics of the tool and its data requirements, but does not detail the reasoning behind the indicators and how to use results of the asses</w:t>
+      </w:r>
+      <w:r>
+        <w:t>sment; this information can be found in the guide.</w:t>
       </w:r>
     </w:p>
     <w:p/>
@@ -174,7 +180,21 @@
     </w:p>
     <w:p>
       <w:r>
-        <w:t>The Rapid Benefits Indicators (RBI) spatial analysis toolset is an arcGIS python toolbox. This means that it can be used within ESRI’s desktop software</w:t>
+        <w:t>The Rapid Benefits Indicators (RBI) spatial</w:t>
+      </w:r>
+      <w:r>
+        <w:t xml:space="preserve"> analysis toolset is an </w:t>
+      </w:r>
+      <w:proofErr w:type="spellStart"/>
+      <w:r>
+        <w:t>arcGIS</w:t>
+      </w:r>
+      <w:proofErr w:type="spellEnd"/>
+      <w:r>
+        <w:t xml:space="preserve"> P</w:t>
+      </w:r>
+      <w:r>
+        <w:t>ython toolbox. This means that it can be used within ESRI’s desktop software</w:t>
       </w:r>
       <w:r>
         <w:t xml:space="preserve"> versions 10.1 or newer</w:t>
@@ -183,7 +203,23 @@
         <w:t>.</w:t>
       </w:r>
       <w:r>
-        <w:t xml:space="preserve"> The toolbox is not yet compatible with arcGIS Pro, and has only been tested on desktop versions 10.1, 10.2, 10.3 and 10.4. Operating system and hardware requirements for running this tool are the same as those for using arcGIS desktop:</w:t>
+        <w:t xml:space="preserve"> The toolbox is not yet compatible with </w:t>
+      </w:r>
+      <w:proofErr w:type="spellStart"/>
+      <w:r>
+        <w:t>arcGIS</w:t>
+      </w:r>
+      <w:proofErr w:type="spellEnd"/>
+      <w:r>
+        <w:t xml:space="preserve"> Pro, and has only been tested on desktop versions 10.1, 10.2, 10.3 and 10.4. Operating system and hardware requirements for running this tool are the same as those for using </w:t>
+      </w:r>
+      <w:proofErr w:type="spellStart"/>
+      <w:r>
+        <w:t>arcGIS</w:t>
+      </w:r>
+      <w:proofErr w:type="spellEnd"/>
+      <w:r>
+        <w:t xml:space="preserve"> desktop:</w:t>
       </w:r>
     </w:p>
     <w:p>
@@ -207,12 +243,52 @@
           <w:b/>
         </w:rPr>
         <w:lastRenderedPageBreak/>
-        <w:t>Downloading Tool:</w:t>
+        <w:t xml:space="preserve">Downloading </w:t>
+      </w:r>
+      <w:r>
+        <w:rPr>
+          <w:b/>
+        </w:rPr>
+        <w:t xml:space="preserve">the </w:t>
+      </w:r>
+      <w:r>
+        <w:rPr>
+          <w:b/>
+        </w:rPr>
+        <w:t>Tool</w:t>
+      </w:r>
+      <w:r>
+        <w:rPr>
+          <w:b/>
+        </w:rPr>
+        <w:t>set</w:t>
+      </w:r>
+      <w:r>
+        <w:rPr>
+          <w:b/>
+        </w:rPr>
+        <w:t>:</w:t>
       </w:r>
     </w:p>
     <w:p>
       <w:r>
-        <w:t xml:space="preserve">The python toolbox (.pyt extension) and associated files required to perform the spatial analysis can be downloaded </w:t>
+        <w:t>The P</w:t>
+      </w:r>
+      <w:r>
+        <w:t xml:space="preserve">ython toolbox </w:t>
+      </w:r>
+      <w:proofErr w:type="gramStart"/>
+      <w:r>
+        <w:t>(.</w:t>
+      </w:r>
+      <w:proofErr w:type="spellStart"/>
+      <w:r>
+        <w:t>pyt</w:t>
+      </w:r>
+      <w:proofErr w:type="spellEnd"/>
+      <w:proofErr w:type="gramEnd"/>
+      <w:r>
+        <w:t xml:space="preserve"> extension) and associated files required to perform the spatial analysis can be downloaded </w:t>
       </w:r>
       <w:r>
         <w:t>as a package or as individual files</w:t>
@@ -241,7 +317,15 @@
         <w:t>If downloading fr</w:t>
       </w:r>
       <w:r>
-        <w:t xml:space="preserve">om github go to the repository </w:t>
+        <w:t xml:space="preserve">om </w:t>
+      </w:r>
+      <w:proofErr w:type="spellStart"/>
+      <w:r>
+        <w:t>github</w:t>
+      </w:r>
+      <w:proofErr w:type="spellEnd"/>
+      <w:r>
+        <w:t xml:space="preserve"> go to the repository </w:t>
       </w:r>
       <w:hyperlink r:id="rId8" w:history="1">
         <w:r>
@@ -263,6 +347,9 @@
         <w:jc w:val="center"/>
       </w:pPr>
       <w:r>
+        <w:rPr>
+          <w:noProof/>
+        </w:rPr>
         <mc:AlternateContent>
           <mc:Choice Requires="wps">
             <w:drawing>
@@ -349,7 +436,7 @@
               <v:shapetype w14:anchorId="4A6278B7" id="_x0000_t120" coordsize="21600,21600" o:spt="120" path="m10800,qx,10800,10800,21600,21600,10800,10800,xe">
                 <v:path gradientshapeok="t" o:connecttype="custom" o:connectlocs="10800,0;3163,3163;0,10800;3163,18437;10800,21600;18437,18437;21600,10800;18437,3163" textboxrect="3163,3163,18437,18437"/>
               </v:shapetype>
-              <v:shape id="Flowchart: Connector 34" o:spid="_x0000_s1026" type="#_x0000_t120" style="position:absolute;left:0;text-align:left;margin-left:363.75pt;margin-top:192.75pt;width:71.25pt;height:26.25pt;z-index:251701248;visibility:visible;mso-wrap-style:square;mso-width-percent:0;mso-height-percent:0;mso-wrap-distance-left:9pt;mso-wrap-distance-top:0;mso-wrap-distance-right:9pt;mso-wrap-distance-bottom:0;mso-position-horizontal:absolute;mso-position-horizontal-relative:text;mso-position-vertical:absolute;mso-position-vertical-relative:text;mso-width-percent:0;mso-height-percent:0;mso-width-relative:margin;mso-height-relative:margin;v-text-anchor:middle" o:gfxdata="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" filled="f" strokecolor="#c00000" strokeweight="1pt">
+              <v:shape id="Flowchart: Connector 34" o:spid="_x0000_s1026" type="#_x0000_t120" style="position:absolute;left:0;text-align:left;margin-left:363.75pt;margin-top:192.75pt;width:71.25pt;height:26.25pt;z-index:251701248;visibility:visible;mso-wrap-style:square;mso-width-percent:0;mso-height-percent:0;mso-wrap-distance-left:9pt;mso-wrap-distance-top:0;mso-wrap-distance-right:9pt;mso-wrap-distance-bottom:0;mso-position-horizontal:absolute;mso-position-horizontal-relative:text;mso-position-vertical:absolute;mso-position-vertical-relative:text;mso-width-percent:0;mso-height-percent:0;mso-width-relative:margin;mso-height-relative:margin;v-text-anchor:middle" o:gfxdata="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" filled="f" strokecolor="#c00000" strokeweight="1pt">
                 <v:stroke joinstyle="miter"/>
                 <v:textbox>
                   <w:txbxContent>
@@ -371,6 +458,9 @@
         </mc:AlternateContent>
       </w:r>
       <w:r>
+        <w:rPr>
+          <w:noProof/>
+        </w:rPr>
         <mc:AlternateContent>
           <mc:Choice Requires="wps">
             <w:drawing>
@@ -454,7 +544,7 @@
           </mc:Choice>
           <mc:Fallback>
             <w:pict>
-              <v:shape w14:anchorId="65B7285A" id="Flowchart: Connector 33" o:spid="_x0000_s1027" type="#_x0000_t120" style="position:absolute;left:0;text-align:left;margin-left:371.25pt;margin-top:127.5pt;width:71.25pt;height:26.25pt;z-index:251700224;visibility:visible;mso-wrap-style:square;mso-width-percent:0;mso-height-percent:0;mso-wrap-distance-left:9pt;mso-wrap-distance-top:0;mso-wrap-distance-right:9pt;mso-wrap-distance-bottom:0;mso-position-horizontal:absolute;mso-position-horizontal-relative:text;mso-position-vertical:absolute;mso-position-vertical-relative:text;mso-width-percent:0;mso-height-percent:0;mso-width-relative:margin;mso-height-relative:margin;v-text-anchor:middle" o:gfxdata="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" filled="f" strokecolor="#c00000" strokeweight="1pt">
+              <v:shape w14:anchorId="65B7285A" id="Flowchart: Connector 33" o:spid="_x0000_s1027" type="#_x0000_t120" style="position:absolute;left:0;text-align:left;margin-left:371.25pt;margin-top:127.5pt;width:71.25pt;height:26.25pt;z-index:251700224;visibility:visible;mso-wrap-style:square;mso-width-percent:0;mso-height-percent:0;mso-wrap-distance-left:9pt;mso-wrap-distance-top:0;mso-wrap-distance-right:9pt;mso-wrap-distance-bottom:0;mso-position-horizontal:absolute;mso-position-horizontal-relative:text;mso-position-vertical:absolute;mso-position-vertical-relative:text;mso-width-percent:0;mso-height-percent:0;mso-width-relative:margin;mso-height-relative:margin;v-text-anchor:middle" o:gfxdata="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" filled="f" strokecolor="#c00000" strokeweight="1pt">
                 <v:stroke joinstyle="miter"/>
                 <v:textbox>
                   <w:txbxContent>
@@ -640,28 +730,55 @@
         </mc:AlternateContent>
       </w:r>
       <w:r>
+        <w:t xml:space="preserve">Alternative: </w:t>
+      </w:r>
+      <w:r>
         <w:t>Depending on the requirements of your analysis, you may wi</w:t>
       </w:r>
       <w:r>
         <w:t>sh to download individual files</w:t>
       </w:r>
       <w:r>
-        <w:t>. To download the python toolbox by itself click the “Rapid Benefit Indicator (RBI) Spatial Analysis Toolbox” link</w:t>
-      </w:r>
-      <w:r>
-        <w:t xml:space="preserve"> within the py_</w:t>
+        <w:t>. To download the P</w:t>
+      </w:r>
+      <w:r>
+        <w:t>ython toolbox by itself click the “Rapid Benefit Indicator (RBI) Spatial Analysis Toolbox” link</w:t>
+      </w:r>
+      <w:r>
+        <w:t xml:space="preserve"> within the </w:t>
+      </w:r>
+      <w:proofErr w:type="spellStart"/>
+      <w:r>
+        <w:t>py_</w:t>
       </w:r>
       <w:r>
         <w:t>S</w:t>
       </w:r>
       <w:r>
-        <w:t>patial directory</w:t>
+        <w:t>patial</w:t>
+      </w:r>
+      <w:proofErr w:type="spellEnd"/>
+      <w:r>
+        <w:t xml:space="preserve"> directory</w:t>
       </w:r>
       <w:r>
         <w:t>. This shows the code used in the tool. To download, click the “Raw” button, then right click and select “Save as…”</w:t>
       </w:r>
       <w:r>
-        <w:t>. This will bring up the familiar Save As window where you can navigate to the location you want the file saved. You can rename the file, but be sure that it ends in the .pyt extension, not .txt.</w:t>
+        <w:t xml:space="preserve">. This will bring up the familiar Save As window where you can navigate to the location you want the file saved. You can rename the file, but be sure that it ends in </w:t>
+      </w:r>
+      <w:proofErr w:type="gramStart"/>
+      <w:r>
+        <w:t>the .</w:t>
+      </w:r>
+      <w:proofErr w:type="spellStart"/>
+      <w:r>
+        <w:t>pyt</w:t>
+      </w:r>
+      <w:proofErr w:type="spellEnd"/>
+      <w:proofErr w:type="gramEnd"/>
+      <w:r>
+        <w:t xml:space="preserve"> extension, not .txt.</w:t>
       </w:r>
       <w:r>
         <w:t xml:space="preserve"> S</w:t>
@@ -670,7 +787,23 @@
         <w:t>ave associated files (see Associated Files section) in the same directory as the tool for full functionality.</w:t>
       </w:r>
       <w:r>
-        <w:t xml:space="preserve"> Python scripts (.py) to run the processes using inputs written into the file instead of using the tool interface are available in the py_standaloneScripts directory.</w:t>
+        <w:t xml:space="preserve"> Python scripts (.</w:t>
+      </w:r>
+      <w:proofErr w:type="spellStart"/>
+      <w:r>
+        <w:t>py</w:t>
+      </w:r>
+      <w:proofErr w:type="spellEnd"/>
+      <w:r>
+        <w:t xml:space="preserve">) to run the processes using inputs written into the file instead of using the tool interface are available in the </w:t>
+      </w:r>
+      <w:proofErr w:type="spellStart"/>
+      <w:r>
+        <w:t>py_standaloneScripts</w:t>
+      </w:r>
+      <w:proofErr w:type="spellEnd"/>
+      <w:r>
+        <w:t xml:space="preserve"> directory.</w:t>
       </w:r>
       <w:r>
         <w:rPr>
@@ -732,7 +865,31 @@
           <w:b/>
         </w:rPr>
         <w:lastRenderedPageBreak/>
-        <w:t>Installing Tool:</w:t>
+        <w:t xml:space="preserve">Installing </w:t>
+      </w:r>
+      <w:r>
+        <w:rPr>
+          <w:b/>
+        </w:rPr>
+        <w:t xml:space="preserve">the </w:t>
+      </w:r>
+      <w:r>
+        <w:rPr>
+          <w:b/>
+        </w:rPr>
+        <w:t>Tool</w:t>
+      </w:r>
+      <w:r>
+        <w:rPr>
+          <w:b/>
+        </w:rPr>
+        <w:t>box</w:t>
+      </w:r>
+      <w:r>
+        <w:rPr>
+          <w:b/>
+        </w:rPr>
+        <w:t>:</w:t>
       </w:r>
       <w:r>
         <w:rPr>
@@ -928,7 +1085,39 @@
         </w:drawing>
       </w:r>
       <w:r>
-        <w:t xml:space="preserve">Python Toolboxes are easy to install into arcMap or arcCatalog and operate just like other geoprocessing tools. If it isn’t already open, open the arcToolbox window by clicking the “Geoprocessing” button on the top ribbon and then arcToolbox from the drop down. </w:t>
+        <w:t xml:space="preserve">Python Toolboxes are easy to install into </w:t>
+      </w:r>
+      <w:proofErr w:type="spellStart"/>
+      <w:r>
+        <w:t>arcMap</w:t>
+      </w:r>
+      <w:proofErr w:type="spellEnd"/>
+      <w:r>
+        <w:t xml:space="preserve"> or </w:t>
+      </w:r>
+      <w:proofErr w:type="spellStart"/>
+      <w:r>
+        <w:t>arcCatalog</w:t>
+      </w:r>
+      <w:proofErr w:type="spellEnd"/>
+      <w:r>
+        <w:t xml:space="preserve"> and operate just like other geoprocessing tools. If it isn’t already open, open the </w:t>
+      </w:r>
+      <w:proofErr w:type="spellStart"/>
+      <w:r>
+        <w:t>arcToolbox</w:t>
+      </w:r>
+      <w:proofErr w:type="spellEnd"/>
+      <w:r>
+        <w:t xml:space="preserve"> window by clicking the “Geoprocessing” button on the top ribbon and then </w:t>
+      </w:r>
+      <w:proofErr w:type="spellStart"/>
+      <w:r>
+        <w:t>arcToolbox</w:t>
+      </w:r>
+      <w:proofErr w:type="spellEnd"/>
+      <w:r>
+        <w:t xml:space="preserve"> from the drop down. </w:t>
       </w:r>
     </w:p>
     <w:p>
@@ -1245,11 +1434,16 @@
       <w:r>
         <w:t xml:space="preserve">In the </w:t>
       </w:r>
+      <w:proofErr w:type="spellStart"/>
       <w:r>
         <w:t>A</w:t>
       </w:r>
       <w:r>
-        <w:t xml:space="preserve">rcToolbox window </w:t>
+        <w:t>rcToolbox</w:t>
+      </w:r>
+      <w:proofErr w:type="spellEnd"/>
+      <w:r>
+        <w:t xml:space="preserve"> window </w:t>
       </w:r>
       <w:r>
         <w:t xml:space="preserve">(A) </w:t>
@@ -1270,7 +1464,15 @@
         <w:t xml:space="preserve">navigate to </w:t>
       </w:r>
       <w:r>
-        <w:t xml:space="preserve">the py_Spatial folder </w:t>
+        <w:t xml:space="preserve">the </w:t>
+      </w:r>
+      <w:proofErr w:type="spellStart"/>
+      <w:r>
+        <w:t>py_Spatial</w:t>
+      </w:r>
+      <w:proofErr w:type="spellEnd"/>
+      <w:r>
+        <w:t xml:space="preserve"> folder </w:t>
       </w:r>
       <w:r>
         <w:t>and select the</w:t>
@@ -1279,7 +1481,13 @@
         <w:t xml:space="preserve"> “RBI Spatial Analysis Toolset” </w:t>
       </w:r>
       <w:r>
-        <w:t>you just downloaded.</w:t>
+        <w:t>you just downloaded</w:t>
+      </w:r>
+      <w:r>
+        <w:t>, and click “open”</w:t>
+      </w:r>
+      <w:r>
+        <w:t>.</w:t>
       </w:r>
       <w:r>
         <w:rPr>
@@ -1535,10 +1743,18 @@
         <w:t xml:space="preserve">e the toolbox </w:t>
       </w:r>
       <w:r>
-        <w:t>is added it will appear in the A</w:t>
-      </w:r>
-      <w:r>
-        <w:t xml:space="preserve">rcToolbox window </w:t>
+        <w:t xml:space="preserve">is added it will appear in the </w:t>
+      </w:r>
+      <w:proofErr w:type="spellStart"/>
+      <w:r>
+        <w:t>A</w:t>
+      </w:r>
+      <w:r>
+        <w:t>rcToolbox</w:t>
+      </w:r>
+      <w:proofErr w:type="spellEnd"/>
+      <w:r>
+        <w:t xml:space="preserve"> window </w:t>
       </w:r>
       <w:r>
         <w:t xml:space="preserve">(C) </w:t>
@@ -1582,13 +1798,33 @@
     </w:p>
     <w:p>
       <w:r>
-        <w:t>In addition to the python toolbox, there are also several other files</w:t>
-      </w:r>
-      <w:r>
-        <w:t xml:space="preserve"> in the py_Spatial directory</w:t>
-      </w:r>
-      <w:r>
-        <w:t xml:space="preserve"> that get downloaded and help to streamline your analysis.</w:t>
+        <w:t xml:space="preserve">In addition to the Python toolbox, the </w:t>
+      </w:r>
+      <w:proofErr w:type="spellStart"/>
+      <w:r>
+        <w:t>py_Spatial</w:t>
+      </w:r>
+      <w:proofErr w:type="spellEnd"/>
+      <w:r>
+        <w:t xml:space="preserve"> directory</w:t>
+      </w:r>
+      <w:r>
+        <w:t xml:space="preserve"> </w:t>
+      </w:r>
+      <w:r>
+        <w:t>contains</w:t>
+      </w:r>
+      <w:r>
+        <w:t xml:space="preserve"> </w:t>
+      </w:r>
+      <w:r>
+        <w:t xml:space="preserve">several other files for downloaded. These associated files </w:t>
+      </w:r>
+      <w:r>
+        <w:t>help to streamline your analysis.</w:t>
+      </w:r>
+      <w:r>
+        <w:t xml:space="preserve"> They include:</w:t>
       </w:r>
     </w:p>
     <w:p>
@@ -1640,13 +1876,29 @@
         <w:t xml:space="preserve"> </w:t>
       </w:r>
       <w:r>
-        <w:t xml:space="preserve">(Catchment.shp) </w:t>
+        <w:t>(</w:t>
+      </w:r>
+      <w:proofErr w:type="spellStart"/>
+      <w:r>
+        <w:t>Catchment.shp</w:t>
+      </w:r>
+      <w:proofErr w:type="spellEnd"/>
+      <w:r>
+        <w:t xml:space="preserve">) </w:t>
       </w:r>
       <w:r>
         <w:t>and a table with the upstream/downstream relationships</w:t>
       </w:r>
       <w:r>
-        <w:t xml:space="preserve"> (PlusFlow.dbf)</w:t>
+        <w:t xml:space="preserve"> (</w:t>
+      </w:r>
+      <w:proofErr w:type="spellStart"/>
+      <w:r>
+        <w:t>PlusFlow.dbf</w:t>
+      </w:r>
+      <w:proofErr w:type="spellEnd"/>
+      <w:r>
+        <w:t>)</w:t>
       </w:r>
       <w:r>
         <w:t xml:space="preserve">. The full tool is designed to find these files in the same folder as the tool itself. In the “Part – Flood Risk Reduction” tool you can specify the files to use for </w:t>
@@ -1693,8 +1945,39 @@
       <w:pPr>
         <w:ind w:left="720"/>
       </w:pPr>
-      <w:r>
-        <w:t>.mxd file – a map file is available for download with the tool that includes all the layout formatting required to produce pdf results reports. The full tool is designed to automatically find these files in the same folder as the tool itself. In the “Part – Report Generation” tool you can specify the mapfile (.mxd) you want to use for formatting if you wish to move the file.</w:t>
+      <w:proofErr w:type="gramStart"/>
+      <w:r>
+        <w:t>.</w:t>
+      </w:r>
+      <w:proofErr w:type="spellStart"/>
+      <w:r>
+        <w:t>mxd</w:t>
+      </w:r>
+      <w:proofErr w:type="spellEnd"/>
+      <w:proofErr w:type="gramEnd"/>
+      <w:r>
+        <w:t xml:space="preserve"> file – a map file is available for download with the tool that includes all the layout formatting required to produce pdf results reports. The full tool is designed to automatically find these files in the same folder as the tool itself. In the “Part – Report Generation” tool you can specify the </w:t>
+      </w:r>
+      <w:proofErr w:type="spellStart"/>
+      <w:r>
+        <w:t>mapfile</w:t>
+      </w:r>
+      <w:proofErr w:type="spellEnd"/>
+      <w:r>
+        <w:t xml:space="preserve"> </w:t>
+      </w:r>
+      <w:proofErr w:type="gramStart"/>
+      <w:r>
+        <w:t>(.</w:t>
+      </w:r>
+      <w:proofErr w:type="spellStart"/>
+      <w:r>
+        <w:t>mxd</w:t>
+      </w:r>
+      <w:proofErr w:type="spellEnd"/>
+      <w:proofErr w:type="gramEnd"/>
+      <w:r>
+        <w:t>) you want to use for formatting if you wish to move the file.</w:t>
       </w:r>
     </w:p>
     <w:p>
@@ -1795,7 +2078,22 @@
         <w:rPr>
           <w:b/>
         </w:rPr>
-        <w:t>Data Requirements:</w:t>
+        <w:t>Data Requirements</w:t>
+      </w:r>
+    </w:p>
+    <w:p>
+      <w:pPr>
+        <w:rPr>
+          <w:b/>
+          <w:i/>
+        </w:rPr>
+      </w:pPr>
+      <w:r>
+        <w:rPr>
+          <w:b/>
+          <w:i/>
+        </w:rPr>
+        <w:t>Required Data</w:t>
       </w:r>
     </w:p>
     <w:p>
@@ -1812,7 +2110,15 @@
         <w:t>- Running analysis for any benefit requires polygons representing the area of the restoration sites being assessed. All other input datasets will be re-projected based on the projection used for the restoration sites to ensure distortion an</w:t>
       </w:r>
       <w:r>
-        <w:t>d mis-alignments are minimized.</w:t>
+        <w:t xml:space="preserve">d </w:t>
+      </w:r>
+      <w:proofErr w:type="spellStart"/>
+      <w:r>
+        <w:t>mis</w:t>
+      </w:r>
+      <w:proofErr w:type="spellEnd"/>
+      <w:r>
+        <w:t>-alignments are minimized.</w:t>
       </w:r>
       <w:r>
         <w:t xml:space="preserve"> </w:t>
@@ -1844,7 +2150,11 @@
         <w:t xml:space="preserve">Output – </w:t>
       </w:r>
       <w:r>
-        <w:t>A file name and location must be specified for the dataset that results from the analysis. It is recommended that users create a new personal geodatabase and save their output there because the folder location of the output file is also used to save intermediate files. If files with the same names as the intermediates already exist in the specified file they will be deleted and overwritten.</w:t>
+        <w:t xml:space="preserve">A file name and location must be specified for the dataset that results from the analysis. It is recommended that users create a new personal geodatabase and save their output there because the folder location of the output file is also used to save intermediate files. If files </w:t>
+      </w:r>
+      <w:r>
+        <w:lastRenderedPageBreak/>
+        <w:t>with the same names as the intermediates already exist in the specified file they will be deleted and overwritten.</w:t>
       </w:r>
     </w:p>
     <w:p>
@@ -1855,7 +2165,6 @@
         <w:rPr>
           <w:b/>
         </w:rPr>
-        <w:lastRenderedPageBreak/>
         <w:t xml:space="preserve">Address Points </w:t>
       </w:r>
       <w:r>
@@ -1880,7 +2189,23 @@
         <w:t>Most</w:t>
       </w:r>
       <w:r>
-        <w:t xml:space="preserve"> benefits require a dataset representing people in the area around the restoration sites that could potentially receive benefits from site restoration. The spatial range where people should be considered varies depending on the benefits chosen for assessment, but a buffer of 12 miles around the site will usually be enough. The tool will accept either points representing individual homes or a grid format (raster) representation of population. Where points are not available we recommend using the EnviroAtlas - Dasymetric Population available for the conterminous United States:</w:t>
+        <w:t xml:space="preserve"> benefits require a dataset representing people in the area around the restoration sites that could potentially receive benefits from site restoration. The spatial range where people should be considered varies depending on the benefits chosen for assessment, but a buffer of 12 miles around the site will usually be enough. The tool will accept either points representing individual homes or a grid format (raster) representation of population. Where points are not available we recommend using the </w:t>
+      </w:r>
+      <w:proofErr w:type="spellStart"/>
+      <w:r>
+        <w:t>EnviroAtlas</w:t>
+      </w:r>
+      <w:proofErr w:type="spellEnd"/>
+      <w:r>
+        <w:t xml:space="preserve"> - </w:t>
+      </w:r>
+      <w:proofErr w:type="spellStart"/>
+      <w:r>
+        <w:t>Dasymetric</w:t>
+      </w:r>
+      <w:proofErr w:type="spellEnd"/>
+      <w:r>
+        <w:t xml:space="preserve"> Population available for the conterminous United States:</w:t>
       </w:r>
     </w:p>
     <w:p>
@@ -1897,11 +2222,44 @@
       </w:hyperlink>
     </w:p>
     <w:p>
-      <w:r>
-        <w:t>The spatial analysis tool is designed to assess up to Five (5) benefits that were developed for u</w:t>
-      </w:r>
-      <w:r>
-        <w:t>rban wetland restoration sites, each having their own specific data requirements:</w:t>
+      <w:pPr>
+        <w:rPr>
+          <w:b/>
+          <w:i/>
+        </w:rPr>
+      </w:pPr>
+      <w:r>
+        <w:rPr>
+          <w:b/>
+          <w:i/>
+        </w:rPr>
+        <w:t>Optional Data</w:t>
+      </w:r>
+    </w:p>
+    <w:p>
+      <w:r>
+        <w:t xml:space="preserve">The spatial analysis tool is designed to assess up to </w:t>
+      </w:r>
+      <w:r>
+        <w:t>f</w:t>
+      </w:r>
+      <w:r>
+        <w:t>ive (5) benefits that were developed for u</w:t>
+      </w:r>
+      <w:r>
+        <w:t>rban wetland restoration sites. E</w:t>
+      </w:r>
+      <w:r>
+        <w:t xml:space="preserve">ach </w:t>
+      </w:r>
+      <w:r>
+        <w:t>of these has its</w:t>
+      </w:r>
+      <w:r>
+        <w:t xml:space="preserve"> own specific data </w:t>
+      </w:r>
+      <w:r>
+        <w:t>requirements.</w:t>
       </w:r>
     </w:p>
     <w:p>
@@ -1945,7 +2303,15 @@
         <w:t xml:space="preserve"> </w:t>
       </w:r>
       <w:r>
-        <w:t xml:space="preserve">“NHD+ Catchments” dataset is used to determine what catchments are within 2.5 miles of the site. The tool selects the catchment(s) in the “NHD+ Catchments” dataset that overlap the site, and makes a sub-selection of the catchments in 2.5 miles based on which catchments are downstream from those that overlap the site. Downstream catchments are identified using the “NHD Join Field“ field from the “NHD+ Catchments” dataset that matches the To/From COMID field in the </w:t>
+        <w:t xml:space="preserve">“NHD+ Catchments” dataset is used to determine what catchments are within 2.5 miles of the site. The tool selects the catchment(s) in the “NHD+ Catchments” dataset that overlap the site, and makes a sub-selection of the catchments in 2.5 miles based on which catchments are downstream from those that overlap the site. Downstream catchments are identified using the “NHD Join </w:t>
+      </w:r>
+      <w:proofErr w:type="gramStart"/>
+      <w:r>
+        <w:t>Field“ field</w:t>
+      </w:r>
+      <w:proofErr w:type="gramEnd"/>
+      <w:r>
+        <w:t xml:space="preserve"> from the “NHD+ Catchments” dataset that matches the To/From COMID field in the </w:t>
       </w:r>
       <w:r>
         <w:t>“Relationship T</w:t>
@@ -1957,7 +2323,13 @@
         <w:t>”</w:t>
       </w:r>
       <w:r>
-        <w:t xml:space="preserve"> dataset. Once a catchment falls completely outside of 2.5 miles of the site no further downstream catchments are included even if the stream network flows back into 2.5 miles of the site. However, since the stream network may curve and loop around within 2.5 miles of the site, the length of the stream network included will typically exceed 2.5 miles.</w:t>
+        <w:t xml:space="preserve"> dataset. Once a catchment falls completely outside of 2.5 miles of the site no further downstream catchments are included even if the stream network flows back into </w:t>
+      </w:r>
+      <w:r>
+        <w:t xml:space="preserve">the area within </w:t>
+      </w:r>
+      <w:r>
+        <w:t>2.5 miles of the site. However, since the stream network may curve and loop around within 2.5 miles of the site, the length of the stream network included will typically exceed 2.5 miles.</w:t>
       </w:r>
       <w:r>
         <w:t xml:space="preserve"> T</w:t>
@@ -2272,7 +2644,15 @@
           </w:p>
           <w:p>
             <w:r>
-              <w:t>(Catchment.shp)</w:t>
+              <w:t>(</w:t>
+            </w:r>
+            <w:proofErr w:type="spellStart"/>
+            <w:r>
+              <w:t>Catchment.shp</w:t>
+            </w:r>
+            <w:proofErr w:type="spellEnd"/>
+            <w:r>
+              <w:t>)</w:t>
             </w:r>
           </w:p>
         </w:tc>
@@ -2331,6 +2711,7 @@
           </w:tcPr>
           <w:p>
             <w:r>
+              <w:lastRenderedPageBreak/>
               <w:t>Relationship Table</w:t>
             </w:r>
           </w:p>
@@ -2375,7 +2756,15 @@
           </w:p>
           <w:p>
             <w:r>
-              <w:t>(PlusFlow.dbf)</w:t>
+              <w:t>(</w:t>
+            </w:r>
+            <w:proofErr w:type="spellStart"/>
+            <w:r>
+              <w:t>PlusFlow.dbf</w:t>
+            </w:r>
+            <w:proofErr w:type="spellEnd"/>
+            <w:r>
+              <w:t>)</w:t>
             </w:r>
           </w:p>
         </w:tc>
@@ -2397,7 +2786,6 @@
         <w:rPr>
           <w:b/>
         </w:rPr>
-        <w:lastRenderedPageBreak/>
         <w:t>Scenic Views</w:t>
       </w:r>
       <w:r>
@@ -2446,12 +2834,7 @@
         <w:t xml:space="preserve">. </w:t>
       </w:r>
       <w:r>
-        <w:t>Th</w:t>
-      </w:r>
-      <w:bookmarkStart w:id="0" w:name="_GoBack"/>
-      <w:bookmarkEnd w:id="0"/>
-      <w:r>
-        <w:t>e e</w:t>
+        <w:t>The e</w:t>
       </w:r>
       <w:r>
         <w:t xml:space="preserve">xisting </w:t>
@@ -2508,8 +2891,13 @@
         <w:t xml:space="preserve">greenspace, </w:t>
       </w:r>
       <w:r>
-        <w:t>the “Landuse</w:t>
-      </w:r>
+        <w:t>the “</w:t>
+      </w:r>
+      <w:proofErr w:type="spellStart"/>
+      <w:r>
+        <w:t>Landuse</w:t>
+      </w:r>
+      <w:proofErr w:type="spellEnd"/>
       <w:r>
         <w:t>/</w:t>
       </w:r>
@@ -2570,11 +2958,13 @@
       <w:r>
         <w:t xml:space="preserve">greenspace in the </w:t>
       </w:r>
-      <w:r>
-        <w:t>Landuse/Greenspace</w:t>
-      </w:r>
-      <w:r>
-        <w:t xml:space="preserve"> </w:t>
+      <w:proofErr w:type="spellStart"/>
+      <w:r>
+        <w:t>Landuse</w:t>
+      </w:r>
+      <w:proofErr w:type="spellEnd"/>
+      <w:r>
+        <w:t xml:space="preserve">/Greenspace </w:t>
       </w:r>
       <w:r>
         <w:t>dataset.</w:t>
@@ -2811,8 +3201,13 @@
             <w:tcW w:w="2534" w:type="dxa"/>
           </w:tcPr>
           <w:p>
-            <w:r>
-              <w:t>Landuse/Greenspace Polygons</w:t>
+            <w:proofErr w:type="spellStart"/>
+            <w:r>
+              <w:t>Landuse</w:t>
+            </w:r>
+            <w:proofErr w:type="spellEnd"/>
+            <w:r>
+              <w:t>/Greenspace Polygons</w:t>
             </w:r>
           </w:p>
         </w:tc>
@@ -2842,10 +3237,7 @@
           </w:tcPr>
           <w:p>
             <w:r>
-              <w:t>National</w:t>
-            </w:r>
-            <w:r>
-              <w:t xml:space="preserve"> Land Cover Database </w:t>
+              <w:t xml:space="preserve">National Land Cover Database </w:t>
             </w:r>
             <w:r>
               <w:t>(NLCD)</w:t>
@@ -2878,9 +3270,11 @@
             <w:r>
               <w:t xml:space="preserve">identifying greenspace </w:t>
             </w:r>
+            <w:proofErr w:type="spellStart"/>
             <w:r>
               <w:t>landuse</w:t>
             </w:r>
+            <w:proofErr w:type="spellEnd"/>
           </w:p>
         </w:tc>
         <w:tc>
@@ -3228,7 +3622,13 @@
         <w:t>benefit</w:t>
       </w:r>
       <w:r>
-        <w:t>. People in walking or driving distance of the site are assumed to be ab</w:t>
+        <w:t xml:space="preserve">. People </w:t>
+      </w:r>
+      <w:r>
+        <w:t>with</w:t>
+      </w:r>
+      <w:r>
+        <w:t>in walking or driving distance of the site are assumed to be ab</w:t>
       </w:r>
       <w:r>
         <w:t>le to benefit. The presence of “T</w:t>
@@ -3376,6 +3776,7 @@
           </w:tcPr>
           <w:p>
             <w:r>
+              <w:lastRenderedPageBreak/>
               <w:t>Trails (hiking, biking, etc.)</w:t>
             </w:r>
           </w:p>
@@ -3484,7 +3885,6 @@
           </w:tcPr>
           <w:p>
             <w:r>
-              <w:lastRenderedPageBreak/>
               <w:t>Wetland Polygons</w:t>
             </w:r>
           </w:p>
@@ -3526,8 +3926,13 @@
             <w:tcW w:w="2522" w:type="dxa"/>
           </w:tcPr>
           <w:p>
-            <w:r>
-              <w:t>Landuse/Greenspace Polygons</w:t>
+            <w:proofErr w:type="spellStart"/>
+            <w:r>
+              <w:t>Landuse</w:t>
+            </w:r>
+            <w:proofErr w:type="spellEnd"/>
+            <w:r>
+              <w:t>/Greenspace Polygons</w:t>
             </w:r>
             <w:r>
               <w:t>)</w:t>
@@ -3585,8 +3990,13 @@
           </w:tcPr>
           <w:p>
             <w:r>
-              <w:t>Field identifying greenspace landuse</w:t>
-            </w:r>
+              <w:t xml:space="preserve">Field identifying greenspace </w:t>
+            </w:r>
+            <w:proofErr w:type="spellStart"/>
+            <w:r>
+              <w:t>landuse</w:t>
+            </w:r>
+            <w:proofErr w:type="spellEnd"/>
           </w:p>
         </w:tc>
         <w:tc>
@@ -3678,7 +4088,13 @@
         <w:t xml:space="preserve"> </w:t>
       </w:r>
       <w:r>
-        <w:t xml:space="preserve">– Bird watching benefits flow from where the bird is outward to surrounding areas where people can see them. </w:t>
+        <w:t>– Bird watching benefits flow from where bird</w:t>
+      </w:r>
+      <w:r>
+        <w:t>s are located</w:t>
+      </w:r>
+      <w:r>
+        <w:t xml:space="preserve"> outward to surrounding areas where people can see them. </w:t>
       </w:r>
       <w:r>
         <w:t>Bird Watching</w:t>
@@ -3696,7 +4112,13 @@
         <w:t>or</w:t>
       </w:r>
       <w:r>
-        <w:t xml:space="preserve"> people moving through </w:t>
+        <w:t xml:space="preserve"> </w:t>
+      </w:r>
+      <w:r>
+        <w:t xml:space="preserve">by </w:t>
+      </w:r>
+      <w:r>
+        <w:t xml:space="preserve">people moving through </w:t>
       </w:r>
       <w:r>
         <w:t xml:space="preserve">on </w:t>
@@ -3910,7 +4332,13 @@
     </w:p>
     <w:p>
       <w:r>
-        <w:t>In addition to the optional benefits that can be assessed, the restoration site can also be assessed for its potential to deliver benefits in a socially equitable way and reliably into the future.</w:t>
+        <w:t xml:space="preserve">In addition to the </w:t>
+      </w:r>
+      <w:r>
+        <w:t xml:space="preserve">five </w:t>
+      </w:r>
+      <w:r>
+        <w:t>optional benefits that can be assessed, the restoration site can also be assessed for its potential to deliver benefits in a socially equitable way and reliably into the future.</w:t>
       </w:r>
     </w:p>
     <w:p>
@@ -4229,13 +4657,28 @@
         <w:t xml:space="preserve"> </w:t>
       </w:r>
       <w:r>
-        <w:t xml:space="preserve">Restoration sites that will </w:t>
+        <w:t>A r</w:t>
+      </w:r>
+      <w:r>
+        <w:t xml:space="preserve">estoration site that will </w:t>
       </w:r>
       <w:r>
         <w:t xml:space="preserve">persist </w:t>
       </w:r>
       <w:r>
-        <w:t>further into the future are higher priority that an equal site that is not expected to persist into the future.</w:t>
+        <w:t xml:space="preserve">further into the future </w:t>
+      </w:r>
+      <w:r>
+        <w:t>is rated as higher priority than</w:t>
+      </w:r>
+      <w:r>
+        <w:t xml:space="preserve"> a</w:t>
+      </w:r>
+      <w:r>
+        <w:t xml:space="preserve"> comparable</w:t>
+      </w:r>
+      <w:r>
+        <w:t xml:space="preserve"> site that is not expected to persist into the future.</w:t>
       </w:r>
     </w:p>
     <w:tbl>
@@ -4858,7 +5301,19 @@
         <w:rPr>
           <w:b/>
         </w:rPr>
-        <w:t>Full Tier 1 Assessment:</w:t>
+        <w:t xml:space="preserve">Using the </w:t>
+      </w:r>
+      <w:r>
+        <w:rPr>
+          <w:b/>
+        </w:rPr>
+        <w:t>Full Tier 1 Assessment</w:t>
+      </w:r>
+      <w:r>
+        <w:rPr>
+          <w:b/>
+        </w:rPr>
+        <w:t xml:space="preserve"> Tool</w:t>
       </w:r>
     </w:p>
     <w:p>
@@ -5611,13 +6066,19 @@
         <w:t xml:space="preserve">5: </w:t>
       </w:r>
       <w:r>
-        <w:t>Social Equity, Reliability) will be calculated. As boxes are checked, the datasets required for each will go from being gray</w:t>
+        <w:t>Social Equity, Reliability) will be calculated. As boxes are checked, the datasets required for each will go from gray</w:t>
       </w:r>
       <w:r>
         <w:t xml:space="preserve"> </w:t>
       </w:r>
       <w:r>
-        <w:t>to being fillable. This feature of the tool helps to make it clearer what the data requirements of your desired analysis are.</w:t>
+        <w:t xml:space="preserve">to fillable. This feature of the tool helps to </w:t>
+      </w:r>
+      <w:r>
+        <w:t>clarify</w:t>
+      </w:r>
+      <w:r>
+        <w:t xml:space="preserve"> what the data requirements of your desired analysis.</w:t>
       </w:r>
       <w:r>
         <w:t xml:space="preserve"> If </w:t>
@@ -5626,7 +6087,13 @@
         <w:t>a dataset is not entered</w:t>
       </w:r>
       <w:r>
-        <w:t xml:space="preserve"> the to</w:t>
+        <w:t xml:space="preserve"> </w:t>
+      </w:r>
+      <w:r>
+        <w:t xml:space="preserve">or associated files are not available </w:t>
+      </w:r>
+      <w:r>
+        <w:t>the to</w:t>
       </w:r>
       <w:r>
         <w:t xml:space="preserve">ol will execute, but </w:t>
@@ -5643,8 +6110,13 @@
         <w:t>/</w:t>
       </w:r>
       <w:r>
-        <w:t>Levees, Educational Institutions, Bus Stops, Trails, Roads, Wetlands, Landuse</w:t>
-      </w:r>
+        <w:t xml:space="preserve">Levees, Educational Institutions, Bus Stops, Trails, Roads, Wetlands, </w:t>
+      </w:r>
+      <w:proofErr w:type="spellStart"/>
+      <w:r>
+        <w:t>Landuse</w:t>
+      </w:r>
+      <w:proofErr w:type="spellEnd"/>
       <w:r>
         <w:t>/Greenspace</w:t>
       </w:r>
@@ -5659,6 +6131,9 @@
       </w:r>
       <w:r>
         <w:t xml:space="preserve"> Lands datasets </w:t>
+      </w:r>
+      <w:r>
+        <w:t xml:space="preserve">can be </w:t>
       </w:r>
       <w:r>
         <w:t>in a geodatabase,</w:t>
@@ -5683,8 +6158,13 @@
       <w:r>
         <w:t xml:space="preserve">The </w:t>
       </w:r>
-      <w:r>
-        <w:t xml:space="preserve">Landuse/Greenspace, Social Vulnerability, and Conservation Lands </w:t>
+      <w:proofErr w:type="spellStart"/>
+      <w:r>
+        <w:t>Landuse</w:t>
+      </w:r>
+      <w:proofErr w:type="spellEnd"/>
+      <w:r>
+        <w:t xml:space="preserve">/Greenspace, Social Vulnerability, and Conservation Lands </w:t>
       </w:r>
       <w:r>
         <w:t>datasets each require certain values in certain fields to be spe</w:t>
@@ -5695,74 +6175,87 @@
       <w:r>
         <w:t xml:space="preserve">pre-processing. For example, in </w:t>
       </w:r>
-      <w:r>
-        <w:t>Landuse/Greenspace</w:t>
+      <w:proofErr w:type="spellStart"/>
+      <w:r>
+        <w:t>Landuse</w:t>
+      </w:r>
+      <w:proofErr w:type="spellEnd"/>
+      <w:r>
+        <w:t xml:space="preserve">/Greenspace </w:t>
+      </w:r>
+      <w:r>
+        <w:t>the tool only uses</w:t>
       </w:r>
       <w:r>
         <w:t xml:space="preserve"> </w:t>
       </w:r>
       <w:r>
-        <w:t>the tool only uses</w:t>
+        <w:t xml:space="preserve">greenspace classified </w:t>
+      </w:r>
+      <w:r>
+        <w:t>featur</w:t>
+      </w:r>
+      <w:r>
+        <w:t>es</w:t>
+      </w:r>
+      <w:r>
+        <w:t xml:space="preserve">. </w:t>
+      </w:r>
+      <w:r>
+        <w:t xml:space="preserve">The </w:t>
+      </w:r>
+      <w:r>
+        <w:t xml:space="preserve">classification </w:t>
+      </w:r>
+      <w:r>
+        <w:t xml:space="preserve">(6) </w:t>
+      </w:r>
+      <w:r>
+        <w:rPr>
+          <w:b/>
+        </w:rPr>
+        <w:t>F</w:t>
+      </w:r>
+      <w:r>
+        <w:rPr>
+          <w:b/>
+        </w:rPr>
+        <w:t>ield</w:t>
+      </w:r>
+      <w:r>
+        <w:t xml:space="preserve"> within your </w:t>
+      </w:r>
+      <w:proofErr w:type="spellStart"/>
+      <w:r>
+        <w:t>landuse</w:t>
+      </w:r>
+      <w:proofErr w:type="spellEnd"/>
+      <w:r>
+        <w:t xml:space="preserve"> dataset and its selected </w:t>
+      </w:r>
+      <w:r>
+        <w:t xml:space="preserve">greenspace (7) </w:t>
+      </w:r>
+      <w:r>
+        <w:rPr>
+          <w:b/>
+        </w:rPr>
+        <w:t>V</w:t>
+      </w:r>
+      <w:r>
+        <w:rPr>
+          <w:b/>
+        </w:rPr>
+        <w:t>alues</w:t>
       </w:r>
       <w:r>
         <w:t xml:space="preserve"> </w:t>
       </w:r>
       <w:r>
-        <w:t xml:space="preserve">greenspace classified </w:t>
-      </w:r>
-      <w:r>
-        <w:t>featur</w:t>
-      </w:r>
-      <w:r>
-        <w:t>es</w:t>
-      </w:r>
-      <w:r>
-        <w:t xml:space="preserve">. </w:t>
-      </w:r>
-      <w:r>
-        <w:t xml:space="preserve">The </w:t>
-      </w:r>
-      <w:r>
-        <w:t xml:space="preserve">classification </w:t>
-      </w:r>
-      <w:r>
-        <w:t xml:space="preserve">(6) </w:t>
-      </w:r>
-      <w:r>
-        <w:rPr>
-          <w:b/>
-        </w:rPr>
-        <w:t>F</w:t>
-      </w:r>
-      <w:r>
-        <w:rPr>
-          <w:b/>
-        </w:rPr>
-        <w:t>ield</w:t>
-      </w:r>
-      <w:r>
-        <w:t xml:space="preserve"> within your landuse dataset and its selected </w:t>
-      </w:r>
-      <w:r>
-        <w:t xml:space="preserve">greenspace (7) </w:t>
-      </w:r>
-      <w:r>
-        <w:rPr>
-          <w:b/>
-        </w:rPr>
-        <w:t>V</w:t>
-      </w:r>
-      <w:r>
-        <w:rPr>
-          <w:b/>
-        </w:rPr>
-        <w:t>alues</w:t>
-      </w:r>
-      <w:r>
-        <w:t xml:space="preserve"> </w:t>
-      </w:r>
-      <w:r>
-        <w:t>are user specified</w:t>
+        <w:t>are user-</w:t>
+      </w:r>
+      <w:r>
+        <w:t>specified</w:t>
       </w:r>
       <w:r>
         <w:t>, allowing for different datasets and</w:t>
@@ -6075,43 +6568,7 @@
           <w:b/>
         </w:rPr>
         <w:lastRenderedPageBreak/>
-        <w:t xml:space="preserve">Indicator </w:t>
-      </w:r>
-      <w:r>
-        <w:rPr>
-          <w:b/>
-        </w:rPr>
-        <w:sym w:font="Wingdings" w:char="F0E0"/>
-      </w:r>
-      <w:r>
-        <w:rPr>
-          <w:b/>
-        </w:rPr>
-        <w:t xml:space="preserve"> Results </w:t>
-      </w:r>
-      <w:r>
-        <w:rPr>
-          <w:b/>
-        </w:rPr>
-        <w:t>T</w:t>
-      </w:r>
-      <w:r>
-        <w:rPr>
-          <w:b/>
-        </w:rPr>
-        <w:t xml:space="preserve">able </w:t>
-      </w:r>
-      <w:r>
-        <w:rPr>
-          <w:b/>
-        </w:rPr>
-        <w:t>F</w:t>
-      </w:r>
-      <w:r>
-        <w:rPr>
-          <w:b/>
-        </w:rPr>
-        <w:t>ields</w:t>
+        <w:t>Table relating indicators to the field name in the output table</w:t>
       </w:r>
     </w:p>
     <w:tbl>
@@ -7017,15 +7474,7 @@
                 <w:color w:val="000000"/>
                 <w:sz w:val="20"/>
               </w:rPr>
-              <w:t xml:space="preserve">Weighted number who </w:t>
-            </w:r>
-            <w:r>
-              <w:rPr>
-                <w:rFonts w:ascii="Calibri" w:hAnsi="Calibri" w:cs="Calibri"/>
-                <w:color w:val="000000"/>
-                <w:sz w:val="20"/>
-              </w:rPr>
-              <w:t>benefit</w:t>
+              <w:t>Weighted number who benefit</w:t>
             </w:r>
             <w:r>
               <w:rPr>
@@ -9724,7 +10173,7 @@
         <w:rPr>
           <w:b/>
         </w:rPr>
-        <w:t>Extra Results Table Fields</w:t>
+        <w:t>Table listing field names in the output table not included as indicators</w:t>
       </w:r>
     </w:p>
     <w:tbl>
@@ -9790,12 +10239,14 @@
                 <w:sz w:val="20"/>
               </w:rPr>
             </w:pPr>
+            <w:proofErr w:type="spellStart"/>
             <w:r>
               <w:rPr>
                 <w:sz w:val="20"/>
               </w:rPr>
               <w:t>FR_zPct</w:t>
             </w:r>
+            <w:proofErr w:type="spellEnd"/>
           </w:p>
         </w:tc>
         <w:tc>
@@ -9829,12 +10280,14 @@
                 <w:sz w:val="20"/>
               </w:rPr>
             </w:pPr>
+            <w:proofErr w:type="spellStart"/>
             <w:r>
               <w:rPr>
                 <w:sz w:val="20"/>
               </w:rPr>
               <w:t>FR_zDown</w:t>
             </w:r>
+            <w:proofErr w:type="spellEnd"/>
           </w:p>
         </w:tc>
         <w:tc>
@@ -9867,12 +10320,14 @@
                 <w:sz w:val="20"/>
               </w:rPr>
             </w:pPr>
+            <w:proofErr w:type="spellStart"/>
             <w:r>
               <w:rPr>
                 <w:sz w:val="20"/>
               </w:rPr>
               <w:t>FR_zDoPct</w:t>
             </w:r>
+            <w:proofErr w:type="spellEnd"/>
           </w:p>
         </w:tc>
         <w:tc>
@@ -9905,12 +10360,14 @@
                 <w:sz w:val="20"/>
               </w:rPr>
             </w:pPr>
+            <w:proofErr w:type="spellStart"/>
             <w:r>
               <w:rPr>
                 <w:sz w:val="20"/>
               </w:rPr>
               <w:t>FR_sub</w:t>
             </w:r>
+            <w:proofErr w:type="spellEnd"/>
           </w:p>
         </w:tc>
         <w:tc>
@@ -10027,6 +10484,12 @@
           <w:b/>
         </w:rPr>
         <w:lastRenderedPageBreak/>
+        <w:t xml:space="preserve">Using </w:t>
+      </w:r>
+      <w:r>
+        <w:rPr>
+          <w:b/>
+        </w:rPr>
         <w:t>Partial Assessment Tools</w:t>
       </w:r>
     </w:p>
@@ -10037,10 +10500,7 @@
         </w:rPr>
       </w:pPr>
       <w:r>
-        <w:t xml:space="preserve">The Full Tier 1 Assessment tool allows a user to </w:t>
-      </w:r>
-      <w:r>
-        <w:t>run an assessment from start to finish but is streamlined with certain defaults. The “Part” assessment tools each perform one of the processed within the Full Tier 1 Assessment, but allow the user more flexibility to specify additional parameters or inputs.</w:t>
+        <w:t>The Full Tier 1 Assessment tool allows a user to run an assessment from start to finish but is streamlined with certain defaults. The “Part” assessment tools each perform one of the processed within the Full Tier 1 Assessment, but allow the user more flexibility to specify additional parameters or inputs.</w:t>
       </w:r>
     </w:p>
     <w:p>
@@ -10134,7 +10594,25 @@
     </w:p>
     <w:p>
       <w:r>
-        <w:t xml:space="preserve">The Benefit Reliability tool calculates the reliability of site benefits in the same way as the Full Tier 1 Assessment Tool, but the user is able to designate their own buffer distance around the restoration site that will be considered to determine the reliability instead of the default </w:t>
+        <w:t xml:space="preserve">The Benefit Reliability tool calculates the reliability of site benefits in the same way as the Full Tier 1 Assessment Tool, but the user </w:t>
+      </w:r>
+      <w:r>
+        <w:t>can</w:t>
+      </w:r>
+      <w:r>
+        <w:t xml:space="preserve"> designate </w:t>
+      </w:r>
+      <w:r>
+        <w:t>a custom</w:t>
+      </w:r>
+      <w:r>
+        <w:t xml:space="preserve"> buffer distance around the restoration site that will be considered to determine the reliability</w:t>
+      </w:r>
+      <w:r>
+        <w:t>,</w:t>
+      </w:r>
+      <w:r>
+        <w:t xml:space="preserve"> instead of the default </w:t>
       </w:r>
       <w:r>
         <w:t>500 ft</w:t>
@@ -10198,19 +10676,43 @@
         <w:t xml:space="preserve">The Flood Risk Reduction tool calculates indicator metrics for flood risk reduction benefits in the same way as the Full Tier 1 Assessment Tool, </w:t>
       </w:r>
       <w:r>
-        <w:t xml:space="preserve">but the user is able to specify the catchments to use and the field in that dataset that corresponds to </w:t>
-      </w:r>
-      <w:r>
-        <w:t xml:space="preserve">the COMID for the same </w:t>
-      </w:r>
-      <w:r>
-        <w:t>catchment in the</w:t>
+        <w:t xml:space="preserve">but the user is able to specify the catchment </w:t>
+      </w:r>
+      <w:r>
+        <w:t xml:space="preserve">dataset </w:t>
+      </w:r>
+      <w:r>
+        <w:t xml:space="preserve">to use and the field in that dataset that corresponds to </w:t>
+      </w:r>
+      <w:r>
+        <w:t>a</w:t>
+      </w:r>
+      <w:r>
+        <w:t xml:space="preserve"> COMID </w:t>
+      </w:r>
+      <w:r>
+        <w:t>field</w:t>
+      </w:r>
+      <w:r>
+        <w:t xml:space="preserve"> in the</w:t>
       </w:r>
       <w:r>
         <w:t xml:space="preserve"> specified</w:t>
       </w:r>
       <w:r>
-        <w:t xml:space="preserve"> relationship table. Whereas the Full Tier 1 Assessment assumes the NHD+ dataset was downloaded and saved with the tool package, this partial assessment tool lets a user specify their own catchments.</w:t>
+        <w:t xml:space="preserve"> relationship table. Whereas the Full Tier 1 Assessment assumes the NHD+ dataset was downloaded and saved with the tool package, thi</w:t>
+      </w:r>
+      <w:r>
+        <w:t>s partial assessment tool lets</w:t>
+      </w:r>
+      <w:r>
+        <w:t xml:space="preserve"> user</w:t>
+      </w:r>
+      <w:r>
+        <w:t>s</w:t>
+      </w:r>
+      <w:r>
+        <w:t xml:space="preserve"> specify their own catchments.</w:t>
       </w:r>
     </w:p>
     <w:p/>
@@ -10392,7 +10894,13 @@
         <w:t xml:space="preserve">“Trails” dataset passes within the 1/3 mile-buffer around a site the “R_2_03_tb” field gets a “YES”, otherwise it gets a “NO.” </w:t>
       </w:r>
       <w:r>
-        <w:t xml:space="preserve">There are several indicators that are yes or no </w:t>
+        <w:t xml:space="preserve">There are several indicators that are </w:t>
+      </w:r>
+      <w:r>
+        <w:t xml:space="preserve">measured as </w:t>
+      </w:r>
+      <w:r>
+        <w:t xml:space="preserve">yes or no </w:t>
       </w:r>
       <w:r>
         <w:t>(see list below)</w:t>
@@ -10414,218 +10922,457 @@
       </w:r>
       <w:r>
         <w:t xml:space="preserve">. </w:t>
-      </w:r>
-      <w:r>
-        <w:t xml:space="preserve">The </w:t>
-      </w:r>
-      <w:r>
-        <w:t xml:space="preserve">indicators </w:t>
-      </w:r>
-      <w:r>
-        <w:sym w:font="Wingdings" w:char="F0E0"/>
-      </w:r>
-      <w:r>
-        <w:t xml:space="preserve"> fields</w:t>
-      </w:r>
-      <w:r>
-        <w:t xml:space="preserve"> </w:t>
-      </w:r>
-      <w:r>
-        <w:t>include:</w:t>
       </w:r>
     </w:p>
     <w:p>
-      <w:pPr>
-        <w:pStyle w:val="ListParagraph"/>
-        <w:numPr>
-          <w:ilvl w:val="0"/>
-          <w:numId w:val="1"/>
-        </w:numPr>
-      </w:pPr>
-      <w:r>
-        <w:t>Flood Risk – Service Quality: “Features that increase retention volume?”</w:t>
-      </w:r>
-      <w:r>
-        <w:t xml:space="preserve"> </w:t>
-      </w:r>
-      <w:r>
-        <w:sym w:font="Wingdings" w:char="F0E0"/>
-      </w:r>
-      <w:r>
-        <w:t xml:space="preserve"> “</w:t>
-      </w:r>
-      <w:r>
-        <w:t>FR_3A</w:t>
-      </w:r>
-      <w:r>
-        <w:t>_boo</w:t>
-      </w:r>
-      <w:r>
-        <w:t>”</w:t>
+      <w:r>
+        <w:rPr>
+          <w:b/>
+        </w:rPr>
+        <w:t>Table of fields corresponding to Yes/No indicators</w:t>
       </w:r>
     </w:p>
-    <w:p>
-      <w:pPr>
-        <w:pStyle w:val="ListParagraph"/>
-        <w:numPr>
-          <w:ilvl w:val="0"/>
-          <w:numId w:val="1"/>
-        </w:numPr>
-      </w:pPr>
-      <w:r>
-        <w:t>Scenic Views – Service Quality: “Aesthetic features or characteristics?”</w:t>
-      </w:r>
-      <w:r>
-        <w:t xml:space="preserve"> </w:t>
-      </w:r>
-      <w:r>
-        <w:sym w:font="Wingdings" w:char="F0E0"/>
-      </w:r>
-      <w:r>
-        <w:t xml:space="preserve"> “V_3A</w:t>
-      </w:r>
-      <w:r>
-        <w:t>_boo</w:t>
-      </w:r>
-      <w:r>
-        <w:t>”</w:t>
-      </w:r>
-    </w:p>
-    <w:p>
-      <w:pPr>
-        <w:pStyle w:val="ListParagraph"/>
-        <w:numPr>
-          <w:ilvl w:val="0"/>
-          <w:numId w:val="1"/>
-        </w:numPr>
-      </w:pPr>
-      <w:r>
-        <w:t>Environmental Education – Service Quality: “Features/habitat/wildlife of educational interest?”</w:t>
-      </w:r>
-      <w:r>
-        <w:t xml:space="preserve"> </w:t>
-      </w:r>
-      <w:r>
-        <w:sym w:font="Wingdings" w:char="F0E0"/>
-      </w:r>
-      <w:r>
-        <w:t xml:space="preserve"> “EE_3A</w:t>
-      </w:r>
-      <w:r>
-        <w:t>_boo</w:t>
-      </w:r>
-      <w:r>
-        <w:t>”</w:t>
-      </w:r>
-    </w:p>
-    <w:p>
-      <w:pPr>
-        <w:pStyle w:val="ListParagraph"/>
-        <w:numPr>
-          <w:ilvl w:val="0"/>
-          <w:numId w:val="1"/>
-        </w:numPr>
-      </w:pPr>
-      <w:r>
-        <w:t>Environmental Education – Complements: “</w:t>
-      </w:r>
-      <w:r>
-        <w:t>Educational facilities or infrastructure on site</w:t>
-      </w:r>
-      <w:r>
-        <w:t>?”</w:t>
-      </w:r>
-      <w:r>
-        <w:t xml:space="preserve"> </w:t>
-      </w:r>
-      <w:r>
-        <w:sym w:font="Wingdings" w:char="F0E0"/>
-      </w:r>
-      <w:r>
-        <w:t xml:space="preserve"> “EE_3C_boo”</w:t>
-      </w:r>
-    </w:p>
-    <w:p>
-      <w:pPr>
-        <w:pStyle w:val="ListParagraph"/>
-        <w:numPr>
-          <w:ilvl w:val="0"/>
-          <w:numId w:val="1"/>
-        </w:numPr>
-      </w:pPr>
-      <w:r>
-        <w:t>Recreation – Complements: “Infrastructure supporting recreational activities?”</w:t>
-      </w:r>
-      <w:r>
-        <w:t xml:space="preserve"> </w:t>
-      </w:r>
-      <w:r>
-        <w:sym w:font="Wingdings" w:char="F0E0"/>
-      </w:r>
-      <w:r>
-        <w:t xml:space="preserve"> “R</w:t>
-      </w:r>
-      <w:r>
-        <w:t>_3C_</w:t>
-      </w:r>
-      <w:r>
-        <w:t>boo”</w:t>
-      </w:r>
-    </w:p>
-    <w:p>
-      <w:pPr>
-        <w:pStyle w:val="ListParagraph"/>
-        <w:numPr>
-          <w:ilvl w:val="0"/>
-          <w:numId w:val="1"/>
-        </w:numPr>
-      </w:pPr>
-      <w:r>
-        <w:t>Bird Watching – Service Quality: “Will the site support rare or unique species?”</w:t>
-      </w:r>
-      <w:r>
-        <w:t xml:space="preserve"> </w:t>
-      </w:r>
-      <w:r>
-        <w:sym w:font="Wingdings" w:char="F0E0"/>
-      </w:r>
-      <w:r>
-        <w:t xml:space="preserve"> “B_3A</w:t>
-      </w:r>
-      <w:r>
-        <w:t>_boo</w:t>
-      </w:r>
-      <w:r>
-        <w:t>”</w:t>
-      </w:r>
-    </w:p>
-    <w:p>
-      <w:pPr>
-        <w:pStyle w:val="ListParagraph"/>
-        <w:numPr>
-          <w:ilvl w:val="0"/>
-          <w:numId w:val="1"/>
-        </w:numPr>
-      </w:pPr>
-      <w:r>
-        <w:t>Bird Watching – Complements: “Supporting infrastructure or habitat on site?”</w:t>
-      </w:r>
-      <w:r>
-        <w:t xml:space="preserve"> </w:t>
-      </w:r>
-      <w:r>
-        <w:sym w:font="Wingdings" w:char="F0E0"/>
-      </w:r>
-      <w:r>
-        <w:t xml:space="preserve"> “B_3C</w:t>
-      </w:r>
-      <w:r>
-        <w:t>_boo</w:t>
-      </w:r>
-      <w:r>
-        <w:t>”</w:t>
-      </w:r>
-    </w:p>
+    <w:tbl>
+      <w:tblPr>
+        <w:tblStyle w:val="TableGrid"/>
+        <w:tblW w:w="10089" w:type="dxa"/>
+        <w:tblLook w:val="04A0" w:firstRow="1" w:lastRow="0" w:firstColumn="1" w:lastColumn="0" w:noHBand="0" w:noVBand="1"/>
+      </w:tblPr>
+      <w:tblGrid>
+        <w:gridCol w:w="2580"/>
+        <w:gridCol w:w="1659"/>
+        <w:gridCol w:w="4498"/>
+        <w:gridCol w:w="1352"/>
+      </w:tblGrid>
+      <w:tr>
+        <w:tc>
+          <w:tcPr>
+            <w:tcW w:w="2580" w:type="dxa"/>
+          </w:tcPr>
+          <w:p>
+            <w:pPr>
+              <w:rPr>
+                <w:b/>
+              </w:rPr>
+            </w:pPr>
+            <w:r>
+              <w:rPr>
+                <w:b/>
+              </w:rPr>
+              <w:t>Benefit</w:t>
+            </w:r>
+          </w:p>
+        </w:tc>
+        <w:tc>
+          <w:tcPr>
+            <w:tcW w:w="1659" w:type="dxa"/>
+          </w:tcPr>
+          <w:p>
+            <w:pPr>
+              <w:rPr>
+                <w:b/>
+              </w:rPr>
+            </w:pPr>
+            <w:r>
+              <w:rPr>
+                <w:b/>
+              </w:rPr>
+              <w:t>Step</w:t>
+            </w:r>
+          </w:p>
+        </w:tc>
+        <w:tc>
+          <w:tcPr>
+            <w:tcW w:w="4498" w:type="dxa"/>
+          </w:tcPr>
+          <w:p>
+            <w:pPr>
+              <w:rPr>
+                <w:b/>
+              </w:rPr>
+            </w:pPr>
+            <w:r>
+              <w:rPr>
+                <w:b/>
+              </w:rPr>
+              <w:t>Indicator</w:t>
+            </w:r>
+          </w:p>
+        </w:tc>
+        <w:tc>
+          <w:tcPr>
+            <w:tcW w:w="1352" w:type="dxa"/>
+          </w:tcPr>
+          <w:p>
+            <w:pPr>
+              <w:rPr>
+                <w:b/>
+              </w:rPr>
+            </w:pPr>
+            <w:r>
+              <w:rPr>
+                <w:b/>
+              </w:rPr>
+              <w:t>Field</w:t>
+            </w:r>
+          </w:p>
+        </w:tc>
+      </w:tr>
+      <w:tr>
+        <w:tc>
+          <w:tcPr>
+            <w:tcW w:w="2580" w:type="dxa"/>
+          </w:tcPr>
+          <w:p>
+            <w:pPr>
+              <w:rPr>
+                <w:b/>
+              </w:rPr>
+            </w:pPr>
+            <w:r>
+              <w:t>Flood Risk</w:t>
+            </w:r>
+          </w:p>
+        </w:tc>
+        <w:tc>
+          <w:tcPr>
+            <w:tcW w:w="1659" w:type="dxa"/>
+          </w:tcPr>
+          <w:p>
+            <w:pPr>
+              <w:rPr>
+                <w:b/>
+              </w:rPr>
+            </w:pPr>
+            <w:r>
+              <w:t>Service Quality</w:t>
+            </w:r>
+          </w:p>
+        </w:tc>
+        <w:tc>
+          <w:tcPr>
+            <w:tcW w:w="4498" w:type="dxa"/>
+          </w:tcPr>
+          <w:p>
+            <w:pPr>
+              <w:rPr>
+                <w:b/>
+              </w:rPr>
+            </w:pPr>
+            <w:r>
+              <w:t xml:space="preserve">Features </w:t>
+            </w:r>
+            <w:r>
+              <w:t>that increase retention volume?</w:t>
+            </w:r>
+          </w:p>
+        </w:tc>
+        <w:tc>
+          <w:tcPr>
+            <w:tcW w:w="1352" w:type="dxa"/>
+          </w:tcPr>
+          <w:p>
+            <w:pPr>
+              <w:rPr>
+                <w:b/>
+              </w:rPr>
+            </w:pPr>
+            <w:r>
+              <w:t>FR_3A</w:t>
+            </w:r>
+            <w:r>
+              <w:t>_boo</w:t>
+            </w:r>
+          </w:p>
+        </w:tc>
+      </w:tr>
+      <w:tr>
+        <w:tc>
+          <w:tcPr>
+            <w:tcW w:w="2580" w:type="dxa"/>
+          </w:tcPr>
+          <w:p>
+            <w:r>
+              <w:t>Scenic Views</w:t>
+            </w:r>
+          </w:p>
+        </w:tc>
+        <w:tc>
+          <w:tcPr>
+            <w:tcW w:w="1659" w:type="dxa"/>
+          </w:tcPr>
+          <w:p>
+            <w:r>
+              <w:t>Service Quality</w:t>
+            </w:r>
+          </w:p>
+        </w:tc>
+        <w:tc>
+          <w:tcPr>
+            <w:tcW w:w="4498" w:type="dxa"/>
+          </w:tcPr>
+          <w:p>
+            <w:r>
+              <w:t>Aesthetic features or characteristics</w:t>
+            </w:r>
+            <w:r>
+              <w:t>?</w:t>
+            </w:r>
+          </w:p>
+        </w:tc>
+        <w:tc>
+          <w:tcPr>
+            <w:tcW w:w="1352" w:type="dxa"/>
+          </w:tcPr>
+          <w:p>
+            <w:r>
+              <w:t>V_3A</w:t>
+            </w:r>
+            <w:r>
+              <w:t>_boo</w:t>
+            </w:r>
+          </w:p>
+        </w:tc>
+      </w:tr>
+      <w:tr>
+        <w:tc>
+          <w:tcPr>
+            <w:tcW w:w="2580" w:type="dxa"/>
+          </w:tcPr>
+          <w:p>
+            <w:r>
+              <w:t>Environmental Education</w:t>
+            </w:r>
+          </w:p>
+        </w:tc>
+        <w:tc>
+          <w:tcPr>
+            <w:tcW w:w="1659" w:type="dxa"/>
+          </w:tcPr>
+          <w:p>
+            <w:r>
+              <w:t>Service Quality</w:t>
+            </w:r>
+          </w:p>
+        </w:tc>
+        <w:tc>
+          <w:tcPr>
+            <w:tcW w:w="4498" w:type="dxa"/>
+          </w:tcPr>
+          <w:p>
+            <w:r>
+              <w:t>Features/habitat/wildlife of educational interest</w:t>
+            </w:r>
+            <w:r>
+              <w:t>?</w:t>
+            </w:r>
+          </w:p>
+        </w:tc>
+        <w:tc>
+          <w:tcPr>
+            <w:tcW w:w="1352" w:type="dxa"/>
+          </w:tcPr>
+          <w:p>
+            <w:r>
+              <w:t>EE_3A</w:t>
+            </w:r>
+            <w:r>
+              <w:t>_boo</w:t>
+            </w:r>
+          </w:p>
+        </w:tc>
+      </w:tr>
+      <w:tr>
+        <w:tc>
+          <w:tcPr>
+            <w:tcW w:w="2580" w:type="dxa"/>
+          </w:tcPr>
+          <w:p>
+            <w:r>
+              <w:t>Environmental Education</w:t>
+            </w:r>
+          </w:p>
+        </w:tc>
+        <w:tc>
+          <w:tcPr>
+            <w:tcW w:w="1659" w:type="dxa"/>
+          </w:tcPr>
+          <w:p>
+            <w:r>
+              <w:t>Complements</w:t>
+            </w:r>
+          </w:p>
+        </w:tc>
+        <w:tc>
+          <w:tcPr>
+            <w:tcW w:w="4498" w:type="dxa"/>
+          </w:tcPr>
+          <w:p>
+            <w:r>
+              <w:t>Educational facilities or infrastructure on site</w:t>
+            </w:r>
+            <w:r>
+              <w:t>?</w:t>
+            </w:r>
+          </w:p>
+        </w:tc>
+        <w:tc>
+          <w:tcPr>
+            <w:tcW w:w="1352" w:type="dxa"/>
+          </w:tcPr>
+          <w:p>
+            <w:r>
+              <w:t>EE_3C_boo</w:t>
+            </w:r>
+          </w:p>
+        </w:tc>
+      </w:tr>
+      <w:tr>
+        <w:tc>
+          <w:tcPr>
+            <w:tcW w:w="2580" w:type="dxa"/>
+          </w:tcPr>
+          <w:p>
+            <w:r>
+              <w:t>Recreation</w:t>
+            </w:r>
+          </w:p>
+        </w:tc>
+        <w:tc>
+          <w:tcPr>
+            <w:tcW w:w="1659" w:type="dxa"/>
+          </w:tcPr>
+          <w:p>
+            <w:r>
+              <w:t>Complements</w:t>
+            </w:r>
+          </w:p>
+        </w:tc>
+        <w:tc>
+          <w:tcPr>
+            <w:tcW w:w="4498" w:type="dxa"/>
+          </w:tcPr>
+          <w:p>
+            <w:r>
+              <w:t>Infrastructure supp</w:t>
+            </w:r>
+            <w:r>
+              <w:t>orting recreational activities?</w:t>
+            </w:r>
+          </w:p>
+        </w:tc>
+        <w:tc>
+          <w:tcPr>
+            <w:tcW w:w="1352" w:type="dxa"/>
+          </w:tcPr>
+          <w:p>
+            <w:r>
+              <w:t>R</w:t>
+            </w:r>
+            <w:r>
+              <w:t>_3C_</w:t>
+            </w:r>
+            <w:r>
+              <w:t>boo</w:t>
+            </w:r>
+          </w:p>
+        </w:tc>
+      </w:tr>
+      <w:tr>
+        <w:tc>
+          <w:tcPr>
+            <w:tcW w:w="2580" w:type="dxa"/>
+          </w:tcPr>
+          <w:p>
+            <w:r>
+              <w:t>Bird Watching</w:t>
+            </w:r>
+          </w:p>
+        </w:tc>
+        <w:tc>
+          <w:tcPr>
+            <w:tcW w:w="1659" w:type="dxa"/>
+          </w:tcPr>
+          <w:p>
+            <w:r>
+              <w:t>Service Quality</w:t>
+            </w:r>
+          </w:p>
+        </w:tc>
+        <w:tc>
+          <w:tcPr>
+            <w:tcW w:w="4498" w:type="dxa"/>
+          </w:tcPr>
+          <w:p>
+            <w:r>
+              <w:t xml:space="preserve">Will the site </w:t>
+            </w:r>
+            <w:r>
+              <w:t>support rare or unique species?</w:t>
+            </w:r>
+          </w:p>
+        </w:tc>
+        <w:tc>
+          <w:tcPr>
+            <w:tcW w:w="1352" w:type="dxa"/>
+          </w:tcPr>
+          <w:p>
+            <w:r>
+              <w:t>B_3A</w:t>
+            </w:r>
+            <w:r>
+              <w:t>_boo</w:t>
+            </w:r>
+          </w:p>
+        </w:tc>
+      </w:tr>
+      <w:tr>
+        <w:tc>
+          <w:tcPr>
+            <w:tcW w:w="2580" w:type="dxa"/>
+          </w:tcPr>
+          <w:p>
+            <w:r>
+              <w:t>Bird Watching</w:t>
+            </w:r>
+          </w:p>
+        </w:tc>
+        <w:tc>
+          <w:tcPr>
+            <w:tcW w:w="1659" w:type="dxa"/>
+          </w:tcPr>
+          <w:p>
+            <w:r>
+              <w:t>Complements</w:t>
+            </w:r>
+          </w:p>
+        </w:tc>
+        <w:tc>
+          <w:tcPr>
+            <w:tcW w:w="4498" w:type="dxa"/>
+          </w:tcPr>
+          <w:p>
+            <w:r>
+              <w:t>Supporting infrastructure or habitat on site?”</w:t>
+            </w:r>
+          </w:p>
+        </w:tc>
+        <w:tc>
+          <w:tcPr>
+            <w:tcW w:w="1352" w:type="dxa"/>
+          </w:tcPr>
+          <w:p>
+            <w:r>
+              <w:t>B_3C</w:t>
+            </w:r>
+            <w:r>
+              <w:t>_boo</w:t>
+            </w:r>
+          </w:p>
+        </w:tc>
+      </w:tr>
+    </w:tbl>
+    <w:p/>
     <w:p>
       <w:r>
         <w:rPr>
@@ -10712,14 +11459,33 @@
     </w:p>
     <w:p>
       <w:r>
-        <w:t xml:space="preserve">The Report Generation tool uses the Results Table (Output from other tools) to create a PDF Report in the same way as the Full Tier 1 Assessment Tool, but the user is able to specify the Mapfile (.mxd) </w:t>
+        <w:t xml:space="preserve">The Report Generation tool uses the Results Table (Output from other tools) to create a PDF Report in the same way as the Full Tier 1 Assessment Tool, but the user is able to specify the </w:t>
+      </w:r>
+      <w:proofErr w:type="spellStart"/>
+      <w:r>
+        <w:t>Mapfile</w:t>
+      </w:r>
+      <w:proofErr w:type="spellEnd"/>
+      <w:r>
+        <w:t xml:space="preserve"> </w:t>
+      </w:r>
+      <w:proofErr w:type="gramStart"/>
+      <w:r>
+        <w:t>(.</w:t>
+      </w:r>
+      <w:proofErr w:type="spellStart"/>
+      <w:r>
+        <w:t>mxd</w:t>
+      </w:r>
+      <w:proofErr w:type="spellEnd"/>
+      <w:proofErr w:type="gramEnd"/>
+      <w:r>
+        <w:t xml:space="preserve">) </w:t>
       </w:r>
       <w:r>
         <w:t>with the report layout in it. The user is also able to specify a field in the results table with names for the sites.</w:t>
       </w:r>
     </w:p>
-    <w:p/>
-    <w:p/>
     <w:p>
       <w:pPr>
         <w:rPr>
@@ -10897,10 +11663,27 @@
         <w:t>social equity</w:t>
       </w:r>
       <w:r>
-        <w:t xml:space="preserve"> of site benefits in the same way as the Full Tier 1 Assessment Tool, but the user is able to designate their own buffer distance around the restoration site that will be considered to determine the reliability instead of the default</w:t>
-      </w:r>
-      <w:r>
-        <w:t xml:space="preserve">. The default the Full Tier 1 Assessment uses is the largest </w:t>
+        <w:t xml:space="preserve"> of site benefits in the same way as the Full Tier 1 Assessment Tool, but user</w:t>
+      </w:r>
+      <w:r>
+        <w:t xml:space="preserve">s are </w:t>
+      </w:r>
+      <w:r>
+        <w:t>able to designate their own buffer distance around the restoration site that will be considered to determine the reliability instead of the default</w:t>
+      </w:r>
+      <w:r>
+        <w:t>. The default</w:t>
+      </w:r>
+      <w:r>
+        <w:t xml:space="preserve"> used by</w:t>
+      </w:r>
+      <w:r>
+        <w:t xml:space="preserve"> the Full Tier 1 Assessment </w:t>
+      </w:r>
+      <w:bookmarkStart w:id="0" w:name="_GoBack"/>
+      <w:bookmarkEnd w:id="0"/>
+      <w:r>
+        <w:t xml:space="preserve">is the largest </w:t>
       </w:r>
       <w:r>
         <w:t xml:space="preserve">reasonable </w:t>
@@ -10961,7 +11744,7 @@
         <v:path o:extrusionok="f" gradientshapeok="t" o:connecttype="rect"/>
         <o:lock v:ext="edit" aspectratio="t"/>
       </v:shapetype>
-      <v:shape id="Picture 1" o:spid="_x0000_i1026" type="#_x0000_t75" style="width:208.8pt;height:187.2pt;visibility:visible;mso-wrap-style:square" o:bullet="t">
+      <v:shape id="Picture 1" o:spid="_x0000_i1027" type="#_x0000_t75" style="width:209.25pt;height:186pt;visibility:visible;mso-wrap-style:square" o:bullet="t">
         <v:imagedata r:id="rId1" o:title=""/>
       </v:shape>
     </w:pict>
@@ -11927,7 +12710,7 @@
 </file>
 
 <file path=customXml/itemProps1.xml><?xml version="1.0" encoding="utf-8"?>
-<ds:datastoreItem xmlns:ds="http://schemas.openxmlformats.org/officeDocument/2006/customXml" ds:itemID="{77A9C1CE-ED99-4011-AB94-A38756E64F06}">
+<ds:datastoreItem xmlns:ds="http://schemas.openxmlformats.org/officeDocument/2006/customXml" ds:itemID="{AD8BCD65-B6DD-40AE-B776-5565353A0D51}">
   <ds:schemaRefs>
     <ds:schemaRef ds:uri="http://schemas.openxmlformats.org/officeDocument/2006/bibliography"/>
   </ds:schemaRefs>

--- a/py_Spatial/Manual Draft.docx
+++ b/py_Spatial/Manual Draft.docx
@@ -858,6 +858,8 @@
           </wp:inline>
         </w:drawing>
       </w:r>
+      <w:bookmarkStart w:id="0" w:name="_GoBack"/>
+      <w:bookmarkEnd w:id="0"/>
     </w:p>
     <w:p>
       <w:r>
@@ -2003,24 +2005,54 @@
         <w:rPr>
           <w:b/>
         </w:rPr>
-        <w:t xml:space="preserve"> the toolset:</w:t>
+        <w:t xml:space="preserve"> the toolbox</w:t>
+      </w:r>
+      <w:r>
+        <w:rPr>
+          <w:b/>
+        </w:rPr>
+        <w:t>:</w:t>
       </w:r>
     </w:p>
     <w:p>
       <w:r>
-        <w:t xml:space="preserve">There are two ways to use the toolset to run your spatial analysis, either </w:t>
-      </w:r>
-      <w:r>
-        <w:t>by using the individual “Part</w:t>
+        <w:t>The</w:t>
+      </w:r>
+      <w:r>
+        <w:t>re are two ways to use the toolbox to run your spatial analysis:</w:t>
+      </w:r>
+      <w:r>
+        <w:t xml:space="preserve"> either </w:t>
+      </w:r>
+      <w:r>
+        <w:t xml:space="preserve">by </w:t>
+      </w:r>
+      <w:r>
+        <w:t xml:space="preserve">(1) </w:t>
+      </w:r>
+      <w:r>
+        <w:t>using the individual “Part</w:t>
       </w:r>
       <w:r>
         <w:t xml:space="preserve">” tools in a stepwise process </w:t>
       </w:r>
       <w:r>
-        <w:t xml:space="preserve">along with parts of the “Full Tier I Assessment” tool </w:t>
-      </w:r>
-      <w:r>
-        <w:t>or by loading all of the data into the “Full Tier I Assessment” tool and running it once.</w:t>
+        <w:t>along with parts of the “Full Tier I Assessment” tool</w:t>
+      </w:r>
+      <w:r>
+        <w:t>,</w:t>
+      </w:r>
+      <w:r>
+        <w:t xml:space="preserve"> </w:t>
+      </w:r>
+      <w:r>
+        <w:t xml:space="preserve">or </w:t>
+      </w:r>
+      <w:r>
+        <w:t xml:space="preserve">(2) </w:t>
+      </w:r>
+      <w:r>
+        <w:t>by loading all of the data into the “Full Tier I Assessment” tool and running it once.</w:t>
       </w:r>
       <w:r>
         <w:t xml:space="preserve"> Data requirements for each benefit you may choose to </w:t>
@@ -2032,16 +2064,22 @@
         <w:t xml:space="preserve"> are described</w:t>
       </w:r>
       <w:r>
-        <w:t xml:space="preserve"> in the </w:t>
+        <w:t xml:space="preserve"> in the</w:t>
+      </w:r>
+      <w:r>
+        <w:t xml:space="preserve"> next section -</w:t>
+      </w:r>
+      <w:r>
+        <w:t xml:space="preserve"> </w:t>
       </w:r>
       <w:r>
         <w:rPr>
           <w:b/>
         </w:rPr>
-        <w:t xml:space="preserve">Data Requirements </w:t>
-      </w:r>
-      <w:r>
-        <w:t>section.</w:t>
+        <w:t>Data Requirements</w:t>
+      </w:r>
+      <w:r>
+        <w:t>.</w:t>
       </w:r>
       <w:r>
         <w:t xml:space="preserve"> T</w:t>
@@ -11060,10 +11098,7 @@
               </w:rPr>
             </w:pPr>
             <w:r>
-              <w:t xml:space="preserve">Features </w:t>
-            </w:r>
-            <w:r>
-              <w:t>that increase retention volume?</w:t>
+              <w:t>Features that increase retention volume?</w:t>
             </w:r>
           </w:p>
         </w:tc>
@@ -11113,10 +11148,7 @@
           </w:tcPr>
           <w:p>
             <w:r>
-              <w:t>Aesthetic features or characteristics</w:t>
-            </w:r>
-            <w:r>
-              <w:t>?</w:t>
+              <w:t>Aesthetic features or characteristics?</w:t>
             </w:r>
           </w:p>
         </w:tc>
@@ -11161,10 +11193,7 @@
           </w:tcPr>
           <w:p>
             <w:r>
-              <w:t>Features/habitat/wildlife of educational interest</w:t>
-            </w:r>
-            <w:r>
-              <w:t>?</w:t>
+              <w:t>Features/habitat/wildlife of educational interest?</w:t>
             </w:r>
           </w:p>
         </w:tc>
@@ -11209,10 +11238,7 @@
           </w:tcPr>
           <w:p>
             <w:r>
-              <w:t>Educational facilities or infrastructure on site</w:t>
-            </w:r>
-            <w:r>
-              <w:t>?</w:t>
+              <w:t>Educational facilities or infrastructure on site?</w:t>
             </w:r>
           </w:p>
         </w:tc>
@@ -11254,10 +11280,7 @@
           </w:tcPr>
           <w:p>
             <w:r>
-              <w:t>Infrastructure supp</w:t>
-            </w:r>
-            <w:r>
-              <w:t>orting recreational activities?</w:t>
+              <w:t>Infrastructure supporting recreational activities?</w:t>
             </w:r>
           </w:p>
         </w:tc>
@@ -11305,10 +11328,7 @@
           </w:tcPr>
           <w:p>
             <w:r>
-              <w:t xml:space="preserve">Will the site </w:t>
-            </w:r>
-            <w:r>
-              <w:t>support rare or unique species?</w:t>
+              <w:t>Will the site support rare or unique species?</w:t>
             </w:r>
           </w:p>
         </w:tc>
@@ -11678,12 +11698,7 @@
         <w:t xml:space="preserve"> used by</w:t>
       </w:r>
       <w:r>
-        <w:t xml:space="preserve"> the Full Tier 1 Assessment </w:t>
-      </w:r>
-      <w:bookmarkStart w:id="0" w:name="_GoBack"/>
-      <w:bookmarkEnd w:id="0"/>
-      <w:r>
-        <w:t xml:space="preserve">is the largest </w:t>
+        <w:t xml:space="preserve"> the Full Tier 1 Assessment is the largest </w:t>
       </w:r>
       <w:r>
         <w:t xml:space="preserve">reasonable </w:t>
@@ -11744,7 +11759,7 @@
         <v:path o:extrusionok="f" gradientshapeok="t" o:connecttype="rect"/>
         <o:lock v:ext="edit" aspectratio="t"/>
       </v:shapetype>
-      <v:shape id="Picture 1" o:spid="_x0000_i1027" type="#_x0000_t75" style="width:209.25pt;height:186pt;visibility:visible;mso-wrap-style:square" o:bullet="t">
+      <v:shape id="Picture 1" o:spid="_x0000_i1041" type="#_x0000_t75" style="width:209.25pt;height:186pt;visibility:visible;mso-wrap-style:square" o:bullet="t">
         <v:imagedata r:id="rId1" o:title=""/>
       </v:shape>
     </w:pict>
@@ -12710,7 +12725,7 @@
 </file>
 
 <file path=customXml/itemProps1.xml><?xml version="1.0" encoding="utf-8"?>
-<ds:datastoreItem xmlns:ds="http://schemas.openxmlformats.org/officeDocument/2006/customXml" ds:itemID="{AD8BCD65-B6DD-40AE-B776-5565353A0D51}">
+<ds:datastoreItem xmlns:ds="http://schemas.openxmlformats.org/officeDocument/2006/customXml" ds:itemID="{83C17286-9D4A-45DF-BF18-A2006B3ED76F}">
   <ds:schemaRefs>
     <ds:schemaRef ds:uri="http://schemas.openxmlformats.org/officeDocument/2006/bibliography"/>
   </ds:schemaRefs>

--- a/py_Spatial/Manual Draft.docx
+++ b/py_Spatial/Manual Draft.docx
@@ -183,15 +183,7 @@
         <w:t>The Rapid Benefits Indicators (RBI) spatial</w:t>
       </w:r>
       <w:r>
-        <w:t xml:space="preserve"> analysis toolset is an </w:t>
-      </w:r>
-      <w:proofErr w:type="spellStart"/>
-      <w:r>
-        <w:t>arcGIS</w:t>
-      </w:r>
-      <w:proofErr w:type="spellEnd"/>
-      <w:r>
-        <w:t xml:space="preserve"> P</w:t>
+        <w:t xml:space="preserve"> analysis toolset is an arcGIS P</w:t>
       </w:r>
       <w:r>
         <w:t>ython toolbox. This means that it can be used within ESRI’s desktop software</w:t>
@@ -203,23 +195,7 @@
         <w:t>.</w:t>
       </w:r>
       <w:r>
-        <w:t xml:space="preserve"> The toolbox is not yet compatible with </w:t>
-      </w:r>
-      <w:proofErr w:type="spellStart"/>
-      <w:r>
-        <w:t>arcGIS</w:t>
-      </w:r>
-      <w:proofErr w:type="spellEnd"/>
-      <w:r>
-        <w:t xml:space="preserve"> Pro, and has only been tested on desktop versions 10.1, 10.2, 10.3 and 10.4. Operating system and hardware requirements for running this tool are the same as those for using </w:t>
-      </w:r>
-      <w:proofErr w:type="spellStart"/>
-      <w:r>
-        <w:t>arcGIS</w:t>
-      </w:r>
-      <w:proofErr w:type="spellEnd"/>
-      <w:r>
-        <w:t xml:space="preserve"> desktop:</w:t>
+        <w:t xml:space="preserve"> The toolbox is not yet compatible with arcGIS Pro, and has only been tested on desktop versions 10.1, 10.2, 10.3 and 10.4. Operating system and hardware requirements for running this tool are the same as those for using arcGIS desktop:</w:t>
       </w:r>
     </w:p>
     <w:p>
@@ -275,20 +251,7 @@
         <w:t>The P</w:t>
       </w:r>
       <w:r>
-        <w:t xml:space="preserve">ython toolbox </w:t>
-      </w:r>
-      <w:proofErr w:type="gramStart"/>
-      <w:r>
-        <w:t>(.</w:t>
-      </w:r>
-      <w:proofErr w:type="spellStart"/>
-      <w:r>
-        <w:t>pyt</w:t>
-      </w:r>
-      <w:proofErr w:type="spellEnd"/>
-      <w:proofErr w:type="gramEnd"/>
-      <w:r>
-        <w:t xml:space="preserve"> extension) and associated files required to perform the spatial analysis can be downloaded </w:t>
+        <w:t xml:space="preserve">ython toolbox (.pyt extension) and associated files required to perform the spatial analysis can be downloaded </w:t>
       </w:r>
       <w:r>
         <w:t>as a package or as individual files</w:t>
@@ -317,15 +280,7 @@
         <w:t>If downloading fr</w:t>
       </w:r>
       <w:r>
-        <w:t xml:space="preserve">om </w:t>
-      </w:r>
-      <w:proofErr w:type="spellStart"/>
-      <w:r>
-        <w:t>github</w:t>
-      </w:r>
-      <w:proofErr w:type="spellEnd"/>
-      <w:r>
-        <w:t xml:space="preserve"> go to the repository </w:t>
+        <w:t xml:space="preserve">om github go to the repository </w:t>
       </w:r>
       <w:hyperlink r:id="rId8" w:history="1">
         <w:r>
@@ -745,40 +700,19 @@
         <w:t>ython toolbox by itself click the “Rapid Benefit Indicator (RBI) Spatial Analysis Toolbox” link</w:t>
       </w:r>
       <w:r>
-        <w:t xml:space="preserve"> within the </w:t>
-      </w:r>
-      <w:proofErr w:type="spellStart"/>
-      <w:r>
-        <w:t>py_</w:t>
+        <w:t xml:space="preserve"> within the py_</w:t>
       </w:r>
       <w:r>
         <w:t>S</w:t>
       </w:r>
       <w:r>
-        <w:t>patial</w:t>
-      </w:r>
-      <w:proofErr w:type="spellEnd"/>
-      <w:r>
-        <w:t xml:space="preserve"> directory</w:t>
+        <w:t>patial directory</w:t>
       </w:r>
       <w:r>
         <w:t>. This shows the code used in the tool. To download, click the “Raw” button, then right click and select “Save as…”</w:t>
       </w:r>
       <w:r>
-        <w:t xml:space="preserve">. This will bring up the familiar Save As window where you can navigate to the location you want the file saved. You can rename the file, but be sure that it ends in </w:t>
-      </w:r>
-      <w:proofErr w:type="gramStart"/>
-      <w:r>
-        <w:t>the .</w:t>
-      </w:r>
-      <w:proofErr w:type="spellStart"/>
-      <w:r>
-        <w:t>pyt</w:t>
-      </w:r>
-      <w:proofErr w:type="spellEnd"/>
-      <w:proofErr w:type="gramEnd"/>
-      <w:r>
-        <w:t xml:space="preserve"> extension, not .txt.</w:t>
+        <w:t>. This will bring up the familiar Save As window where you can navigate to the location you want the file saved. You can rename the file, but be sure that it ends in the .pyt extension, not .txt.</w:t>
       </w:r>
       <w:r>
         <w:t xml:space="preserve"> S</w:t>
@@ -787,23 +721,7 @@
         <w:t>ave associated files (see Associated Files section) in the same directory as the tool for full functionality.</w:t>
       </w:r>
       <w:r>
-        <w:t xml:space="preserve"> Python scripts (.</w:t>
-      </w:r>
-      <w:proofErr w:type="spellStart"/>
-      <w:r>
-        <w:t>py</w:t>
-      </w:r>
-      <w:proofErr w:type="spellEnd"/>
-      <w:r>
-        <w:t xml:space="preserve">) to run the processes using inputs written into the file instead of using the tool interface are available in the </w:t>
-      </w:r>
-      <w:proofErr w:type="spellStart"/>
-      <w:r>
-        <w:t>py_standaloneScripts</w:t>
-      </w:r>
-      <w:proofErr w:type="spellEnd"/>
-      <w:r>
-        <w:t xml:space="preserve"> directory.</w:t>
+        <w:t xml:space="preserve"> Python scripts (.py) to run the processes using inputs written into the file instead of using the tool interface are available in the py_standaloneScripts directory.</w:t>
       </w:r>
       <w:r>
         <w:rPr>
@@ -858,8 +776,6 @@
           </wp:inline>
         </w:drawing>
       </w:r>
-      <w:bookmarkStart w:id="0" w:name="_GoBack"/>
-      <w:bookmarkEnd w:id="0"/>
     </w:p>
     <w:p>
       <w:r>
@@ -1087,39 +1003,7 @@
         </w:drawing>
       </w:r>
       <w:r>
-        <w:t xml:space="preserve">Python Toolboxes are easy to install into </w:t>
-      </w:r>
-      <w:proofErr w:type="spellStart"/>
-      <w:r>
-        <w:t>arcMap</w:t>
-      </w:r>
-      <w:proofErr w:type="spellEnd"/>
-      <w:r>
-        <w:t xml:space="preserve"> or </w:t>
-      </w:r>
-      <w:proofErr w:type="spellStart"/>
-      <w:r>
-        <w:t>arcCatalog</w:t>
-      </w:r>
-      <w:proofErr w:type="spellEnd"/>
-      <w:r>
-        <w:t xml:space="preserve"> and operate just like other geoprocessing tools. If it isn’t already open, open the </w:t>
-      </w:r>
-      <w:proofErr w:type="spellStart"/>
-      <w:r>
-        <w:t>arcToolbox</w:t>
-      </w:r>
-      <w:proofErr w:type="spellEnd"/>
-      <w:r>
-        <w:t xml:space="preserve"> window by clicking the “Geoprocessing” button on the top ribbon and then </w:t>
-      </w:r>
-      <w:proofErr w:type="spellStart"/>
-      <w:r>
-        <w:t>arcToolbox</w:t>
-      </w:r>
-      <w:proofErr w:type="spellEnd"/>
-      <w:r>
-        <w:t xml:space="preserve"> from the drop down. </w:t>
+        <w:t xml:space="preserve">Python Toolboxes are easy to install into arcMap or arcCatalog and operate just like other geoprocessing tools. If it isn’t already open, open the arcToolbox window by clicking the “Geoprocessing” button on the top ribbon and then arcToolbox from the drop down. </w:t>
       </w:r>
     </w:p>
     <w:p>
@@ -1436,16 +1320,11 @@
       <w:r>
         <w:t xml:space="preserve">In the </w:t>
       </w:r>
-      <w:proofErr w:type="spellStart"/>
       <w:r>
         <w:t>A</w:t>
       </w:r>
       <w:r>
-        <w:t>rcToolbox</w:t>
-      </w:r>
-      <w:proofErr w:type="spellEnd"/>
-      <w:r>
-        <w:t xml:space="preserve"> window </w:t>
+        <w:t xml:space="preserve">rcToolbox window </w:t>
       </w:r>
       <w:r>
         <w:t xml:space="preserve">(A) </w:t>
@@ -1466,15 +1345,7 @@
         <w:t xml:space="preserve">navigate to </w:t>
       </w:r>
       <w:r>
-        <w:t xml:space="preserve">the </w:t>
-      </w:r>
-      <w:proofErr w:type="spellStart"/>
-      <w:r>
-        <w:t>py_Spatial</w:t>
-      </w:r>
-      <w:proofErr w:type="spellEnd"/>
-      <w:r>
-        <w:t xml:space="preserve"> folder </w:t>
+        <w:t xml:space="preserve">the py_Spatial folder </w:t>
       </w:r>
       <w:r>
         <w:t>and select the</w:t>
@@ -1745,18 +1616,10 @@
         <w:t xml:space="preserve">e the toolbox </w:t>
       </w:r>
       <w:r>
-        <w:t xml:space="preserve">is added it will appear in the </w:t>
-      </w:r>
-      <w:proofErr w:type="spellStart"/>
-      <w:r>
-        <w:t>A</w:t>
-      </w:r>
-      <w:r>
-        <w:t>rcToolbox</w:t>
-      </w:r>
-      <w:proofErr w:type="spellEnd"/>
-      <w:r>
-        <w:t xml:space="preserve"> window </w:t>
+        <w:t>is added it will appear in the A</w:t>
+      </w:r>
+      <w:r>
+        <w:t xml:space="preserve">rcToolbox window </w:t>
       </w:r>
       <w:r>
         <w:t xml:space="preserve">(C) </w:t>
@@ -1802,13 +1665,8 @@
       <w:r>
         <w:t xml:space="preserve">In addition to the Python toolbox, the </w:t>
       </w:r>
-      <w:proofErr w:type="spellStart"/>
-      <w:r>
-        <w:t>py_Spatial</w:t>
-      </w:r>
-      <w:proofErr w:type="spellEnd"/>
-      <w:r>
-        <w:t xml:space="preserve"> directory</w:t>
+      <w:r>
+        <w:t>py_Spatial directory</w:t>
       </w:r>
       <w:r>
         <w:t xml:space="preserve"> </w:t>
@@ -1878,29 +1736,13 @@
         <w:t xml:space="preserve"> </w:t>
       </w:r>
       <w:r>
-        <w:t>(</w:t>
-      </w:r>
-      <w:proofErr w:type="spellStart"/>
-      <w:r>
-        <w:t>Catchment.shp</w:t>
-      </w:r>
-      <w:proofErr w:type="spellEnd"/>
-      <w:r>
-        <w:t xml:space="preserve">) </w:t>
+        <w:t xml:space="preserve">(Catchment.shp) </w:t>
       </w:r>
       <w:r>
         <w:t>and a table with the upstream/downstream relationships</w:t>
       </w:r>
       <w:r>
-        <w:t xml:space="preserve"> (</w:t>
-      </w:r>
-      <w:proofErr w:type="spellStart"/>
-      <w:r>
-        <w:t>PlusFlow.dbf</w:t>
-      </w:r>
-      <w:proofErr w:type="spellEnd"/>
-      <w:r>
-        <w:t>)</w:t>
+        <w:t xml:space="preserve"> (PlusFlow.dbf)</w:t>
       </w:r>
       <w:r>
         <w:t xml:space="preserve">. The full tool is designed to find these files in the same folder as the tool itself. In the “Part – Flood Risk Reduction” tool you can specify the files to use for </w:t>
@@ -1947,39 +1789,8 @@
       <w:pPr>
         <w:ind w:left="720"/>
       </w:pPr>
-      <w:proofErr w:type="gramStart"/>
-      <w:r>
-        <w:t>.</w:t>
-      </w:r>
-      <w:proofErr w:type="spellStart"/>
-      <w:r>
-        <w:t>mxd</w:t>
-      </w:r>
-      <w:proofErr w:type="spellEnd"/>
-      <w:proofErr w:type="gramEnd"/>
-      <w:r>
-        <w:t xml:space="preserve"> file – a map file is available for download with the tool that includes all the layout formatting required to produce pdf results reports. The full tool is designed to automatically find these files in the same folder as the tool itself. In the “Part – Report Generation” tool you can specify the </w:t>
-      </w:r>
-      <w:proofErr w:type="spellStart"/>
-      <w:r>
-        <w:t>mapfile</w:t>
-      </w:r>
-      <w:proofErr w:type="spellEnd"/>
-      <w:r>
-        <w:t xml:space="preserve"> </w:t>
-      </w:r>
-      <w:proofErr w:type="gramStart"/>
-      <w:r>
-        <w:t>(.</w:t>
-      </w:r>
-      <w:proofErr w:type="spellStart"/>
-      <w:r>
-        <w:t>mxd</w:t>
-      </w:r>
-      <w:proofErr w:type="spellEnd"/>
-      <w:proofErr w:type="gramEnd"/>
-      <w:r>
-        <w:t>) you want to use for formatting if you wish to move the file.</w:t>
+      <w:r>
+        <w:t>.mxd file – a map file is available for download with the tool that includes all the layout formatting required to produce pdf results reports. The full tool is designed to automatically find these files in the same folder as the tool itself. In the “Part – Report Generation” tool you can specify the mapfile (.mxd) you want to use for formatting if you wish to move the file.</w:t>
       </w:r>
     </w:p>
     <w:p>
@@ -2148,15 +1959,7 @@
         <w:t>- Running analysis for any benefit requires polygons representing the area of the restoration sites being assessed. All other input datasets will be re-projected based on the projection used for the restoration sites to ensure distortion an</w:t>
       </w:r>
       <w:r>
-        <w:t xml:space="preserve">d </w:t>
-      </w:r>
-      <w:proofErr w:type="spellStart"/>
-      <w:r>
-        <w:t>mis</w:t>
-      </w:r>
-      <w:proofErr w:type="spellEnd"/>
-      <w:r>
-        <w:t>-alignments are minimized.</w:t>
+        <w:t>d mis-alignments are minimized.</w:t>
       </w:r>
       <w:r>
         <w:t xml:space="preserve"> </w:t>
@@ -2227,23 +2030,7 @@
         <w:t>Most</w:t>
       </w:r>
       <w:r>
-        <w:t xml:space="preserve"> benefits require a dataset representing people in the area around the restoration sites that could potentially receive benefits from site restoration. The spatial range where people should be considered varies depending on the benefits chosen for assessment, but a buffer of 12 miles around the site will usually be enough. The tool will accept either points representing individual homes or a grid format (raster) representation of population. Where points are not available we recommend using the </w:t>
-      </w:r>
-      <w:proofErr w:type="spellStart"/>
-      <w:r>
-        <w:t>EnviroAtlas</w:t>
-      </w:r>
-      <w:proofErr w:type="spellEnd"/>
-      <w:r>
-        <w:t xml:space="preserve"> - </w:t>
-      </w:r>
-      <w:proofErr w:type="spellStart"/>
-      <w:r>
-        <w:t>Dasymetric</w:t>
-      </w:r>
-      <w:proofErr w:type="spellEnd"/>
-      <w:r>
-        <w:t xml:space="preserve"> Population available for the conterminous United States:</w:t>
+        <w:t xml:space="preserve"> benefits require a dataset representing people in the area around the restoration sites that could potentially receive benefits from site restoration. The spatial range where people should be considered varies depending on the benefits chosen for assessment, but a buffer of 12 miles around the site will usually be enough. The tool will accept either points representing individual homes or a grid format (raster) representation of population. Where points are not available we recommend using the EnviroAtlas - Dasymetric Population available for the conterminous United States:</w:t>
       </w:r>
     </w:p>
     <w:p>
@@ -2341,15 +2128,7 @@
         <w:t xml:space="preserve"> </w:t>
       </w:r>
       <w:r>
-        <w:t xml:space="preserve">“NHD+ Catchments” dataset is used to determine what catchments are within 2.5 miles of the site. The tool selects the catchment(s) in the “NHD+ Catchments” dataset that overlap the site, and makes a sub-selection of the catchments in 2.5 miles based on which catchments are downstream from those that overlap the site. Downstream catchments are identified using the “NHD Join </w:t>
-      </w:r>
-      <w:proofErr w:type="gramStart"/>
-      <w:r>
-        <w:t>Field“ field</w:t>
-      </w:r>
-      <w:proofErr w:type="gramEnd"/>
-      <w:r>
-        <w:t xml:space="preserve"> from the “NHD+ Catchments” dataset that matches the To/From COMID field in the </w:t>
+        <w:t xml:space="preserve">“NHD+ Catchments” dataset is used to determine what catchments are within 2.5 miles of the site. The tool selects the catchment(s) in the “NHD+ Catchments” dataset that overlap the site, and makes a sub-selection of the catchments in 2.5 miles based on which catchments are downstream from those that overlap the site. Downstream catchments are identified using the “NHD Join Field“ field from the “NHD+ Catchments” dataset that matches the To/From COMID field in the </w:t>
       </w:r>
       <w:r>
         <w:t>“Relationship T</w:t>
@@ -2682,15 +2461,7 @@
           </w:p>
           <w:p>
             <w:r>
-              <w:t>(</w:t>
-            </w:r>
-            <w:proofErr w:type="spellStart"/>
-            <w:r>
-              <w:t>Catchment.shp</w:t>
-            </w:r>
-            <w:proofErr w:type="spellEnd"/>
-            <w:r>
-              <w:t>)</w:t>
+              <w:t>(Catchment.shp)</w:t>
             </w:r>
           </w:p>
         </w:tc>
@@ -2794,15 +2565,7 @@
           </w:p>
           <w:p>
             <w:r>
-              <w:t>(</w:t>
-            </w:r>
-            <w:proofErr w:type="spellStart"/>
-            <w:r>
-              <w:t>PlusFlow.dbf</w:t>
-            </w:r>
-            <w:proofErr w:type="spellEnd"/>
-            <w:r>
-              <w:t>)</w:t>
+              <w:t>(PlusFlow.dbf)</w:t>
             </w:r>
           </w:p>
         </w:tc>
@@ -2929,13 +2692,8 @@
         <w:t xml:space="preserve">greenspace, </w:t>
       </w:r>
       <w:r>
-        <w:t>the “</w:t>
-      </w:r>
-      <w:proofErr w:type="spellStart"/>
-      <w:r>
-        <w:t>Landuse</w:t>
-      </w:r>
-      <w:proofErr w:type="spellEnd"/>
+        <w:t>the “Landuse</w:t>
+      </w:r>
       <w:r>
         <w:t>/</w:t>
       </w:r>
@@ -2996,13 +2754,8 @@
       <w:r>
         <w:t xml:space="preserve">greenspace in the </w:t>
       </w:r>
-      <w:proofErr w:type="spellStart"/>
-      <w:r>
-        <w:t>Landuse</w:t>
-      </w:r>
-      <w:proofErr w:type="spellEnd"/>
-      <w:r>
-        <w:t xml:space="preserve">/Greenspace </w:t>
+      <w:r>
+        <w:t xml:space="preserve">Landuse/Greenspace </w:t>
       </w:r>
       <w:r>
         <w:t>dataset.</w:t>
@@ -3239,13 +2992,8 @@
             <w:tcW w:w="2534" w:type="dxa"/>
           </w:tcPr>
           <w:p>
-            <w:proofErr w:type="spellStart"/>
-            <w:r>
-              <w:t>Landuse</w:t>
-            </w:r>
-            <w:proofErr w:type="spellEnd"/>
-            <w:r>
-              <w:t>/Greenspace Polygons</w:t>
+            <w:r>
+              <w:t>Landuse/Greenspace Polygons</w:t>
             </w:r>
           </w:p>
         </w:tc>
@@ -3308,11 +3056,9 @@
             <w:r>
               <w:t xml:space="preserve">identifying greenspace </w:t>
             </w:r>
-            <w:proofErr w:type="spellStart"/>
             <w:r>
               <w:t>landuse</w:t>
             </w:r>
-            <w:proofErr w:type="spellEnd"/>
           </w:p>
         </w:tc>
         <w:tc>
@@ -3964,13 +3710,16 @@
             <w:tcW w:w="2522" w:type="dxa"/>
           </w:tcPr>
           <w:p>
-            <w:proofErr w:type="spellStart"/>
-            <w:r>
-              <w:t>Landuse</w:t>
-            </w:r>
-            <w:proofErr w:type="spellEnd"/>
-            <w:r>
-              <w:t>/Greenspace Polygons</w:t>
+            <w:r>
+              <w:t xml:space="preserve">Landuse/Greenspace </w:t>
+            </w:r>
+            <w:r>
+              <w:t>(</w:t>
+            </w:r>
+            <w:bookmarkStart w:id="0" w:name="_GoBack"/>
+            <w:bookmarkEnd w:id="0"/>
+            <w:r>
+              <w:t>Polygons</w:t>
             </w:r>
             <w:r>
               <w:t>)</w:t>
@@ -4028,13 +3777,8 @@
           </w:tcPr>
           <w:p>
             <w:r>
-              <w:t xml:space="preserve">Field identifying greenspace </w:t>
-            </w:r>
-            <w:proofErr w:type="spellStart"/>
-            <w:r>
-              <w:t>landuse</w:t>
-            </w:r>
-            <w:proofErr w:type="spellEnd"/>
+              <w:t>Field identifying greenspace landuse</w:t>
+            </w:r>
           </w:p>
         </w:tc>
         <w:tc>
@@ -6148,13 +5892,8 @@
         <w:t>/</w:t>
       </w:r>
       <w:r>
-        <w:t xml:space="preserve">Levees, Educational Institutions, Bus Stops, Trails, Roads, Wetlands, </w:t>
-      </w:r>
-      <w:proofErr w:type="spellStart"/>
-      <w:r>
-        <w:t>Landuse</w:t>
-      </w:r>
-      <w:proofErr w:type="spellEnd"/>
+        <w:t>Levees, Educational Institutions, Bus Stops, Trails, Roads, Wetlands, Landuse</w:t>
+      </w:r>
       <w:r>
         <w:t>/Greenspace</w:t>
       </w:r>
@@ -6196,13 +5935,8 @@
       <w:r>
         <w:t xml:space="preserve">The </w:t>
       </w:r>
-      <w:proofErr w:type="spellStart"/>
-      <w:r>
-        <w:t>Landuse</w:t>
-      </w:r>
-      <w:proofErr w:type="spellEnd"/>
-      <w:r>
-        <w:t xml:space="preserve">/Greenspace, Social Vulnerability, and Conservation Lands </w:t>
+      <w:r>
+        <w:t xml:space="preserve">Landuse/Greenspace, Social Vulnerability, and Conservation Lands </w:t>
       </w:r>
       <w:r>
         <w:t>datasets each require certain values in certain fields to be spe</w:t>
@@ -6213,13 +5947,8 @@
       <w:r>
         <w:t xml:space="preserve">pre-processing. For example, in </w:t>
       </w:r>
-      <w:proofErr w:type="spellStart"/>
-      <w:r>
-        <w:t>Landuse</w:t>
-      </w:r>
-      <w:proofErr w:type="spellEnd"/>
-      <w:r>
-        <w:t xml:space="preserve">/Greenspace </w:t>
+      <w:r>
+        <w:t xml:space="preserve">Landuse/Greenspace </w:t>
       </w:r>
       <w:r>
         <w:t>the tool only uses</w:t>
@@ -6261,15 +5990,7 @@
         <w:t>ield</w:t>
       </w:r>
       <w:r>
-        <w:t xml:space="preserve"> within your </w:t>
-      </w:r>
-      <w:proofErr w:type="spellStart"/>
-      <w:r>
-        <w:t>landuse</w:t>
-      </w:r>
-      <w:proofErr w:type="spellEnd"/>
-      <w:r>
-        <w:t xml:space="preserve"> dataset and its selected </w:t>
+        <w:t xml:space="preserve"> within your landuse dataset and its selected </w:t>
       </w:r>
       <w:r>
         <w:t xml:space="preserve">greenspace (7) </w:t>
@@ -10277,14 +9998,12 @@
                 <w:sz w:val="20"/>
               </w:rPr>
             </w:pPr>
-            <w:proofErr w:type="spellStart"/>
             <w:r>
               <w:rPr>
                 <w:sz w:val="20"/>
               </w:rPr>
               <w:t>FR_zPct</w:t>
             </w:r>
-            <w:proofErr w:type="spellEnd"/>
           </w:p>
         </w:tc>
         <w:tc>
@@ -10318,14 +10037,12 @@
                 <w:sz w:val="20"/>
               </w:rPr>
             </w:pPr>
-            <w:proofErr w:type="spellStart"/>
             <w:r>
               <w:rPr>
                 <w:sz w:val="20"/>
               </w:rPr>
               <w:t>FR_zDown</w:t>
             </w:r>
-            <w:proofErr w:type="spellEnd"/>
           </w:p>
         </w:tc>
         <w:tc>
@@ -10358,14 +10075,12 @@
                 <w:sz w:val="20"/>
               </w:rPr>
             </w:pPr>
-            <w:proofErr w:type="spellStart"/>
             <w:r>
               <w:rPr>
                 <w:sz w:val="20"/>
               </w:rPr>
               <w:t>FR_zDoPct</w:t>
             </w:r>
-            <w:proofErr w:type="spellEnd"/>
           </w:p>
         </w:tc>
         <w:tc>
@@ -10398,14 +10113,12 @@
                 <w:sz w:val="20"/>
               </w:rPr>
             </w:pPr>
-            <w:proofErr w:type="spellStart"/>
             <w:r>
               <w:rPr>
                 <w:sz w:val="20"/>
               </w:rPr>
               <w:t>FR_sub</w:t>
             </w:r>
-            <w:proofErr w:type="spellEnd"/>
           </w:p>
         </w:tc>
         <w:tc>
@@ -11479,28 +11192,7 @@
     </w:p>
     <w:p>
       <w:r>
-        <w:t xml:space="preserve">The Report Generation tool uses the Results Table (Output from other tools) to create a PDF Report in the same way as the Full Tier 1 Assessment Tool, but the user is able to specify the </w:t>
-      </w:r>
-      <w:proofErr w:type="spellStart"/>
-      <w:r>
-        <w:t>Mapfile</w:t>
-      </w:r>
-      <w:proofErr w:type="spellEnd"/>
-      <w:r>
-        <w:t xml:space="preserve"> </w:t>
-      </w:r>
-      <w:proofErr w:type="gramStart"/>
-      <w:r>
-        <w:t>(.</w:t>
-      </w:r>
-      <w:proofErr w:type="spellStart"/>
-      <w:r>
-        <w:t>mxd</w:t>
-      </w:r>
-      <w:proofErr w:type="spellEnd"/>
-      <w:proofErr w:type="gramEnd"/>
-      <w:r>
-        <w:t xml:space="preserve">) </w:t>
+        <w:t xml:space="preserve">The Report Generation tool uses the Results Table (Output from other tools) to create a PDF Report in the same way as the Full Tier 1 Assessment Tool, but the user is able to specify the Mapfile (.mxd) </w:t>
       </w:r>
       <w:r>
         <w:t>with the report layout in it. The user is also able to specify a field in the results table with names for the sites.</w:t>
@@ -11759,7 +11451,7 @@
         <v:path o:extrusionok="f" gradientshapeok="t" o:connecttype="rect"/>
         <o:lock v:ext="edit" aspectratio="t"/>
       </v:shapetype>
-      <v:shape id="Picture 1" o:spid="_x0000_i1041" type="#_x0000_t75" style="width:209.25pt;height:186pt;visibility:visible;mso-wrap-style:square" o:bullet="t">
+      <v:shape id="Picture 1" o:spid="_x0000_i1026" type="#_x0000_t75" style="width:209.25pt;height:186pt;visibility:visible;mso-wrap-style:square" o:bullet="t">
         <v:imagedata r:id="rId1" o:title=""/>
       </v:shape>
     </w:pict>
@@ -12725,7 +12417,7 @@
 </file>
 
 <file path=customXml/itemProps1.xml><?xml version="1.0" encoding="utf-8"?>
-<ds:datastoreItem xmlns:ds="http://schemas.openxmlformats.org/officeDocument/2006/customXml" ds:itemID="{83C17286-9D4A-45DF-BF18-A2006B3ED76F}">
+<ds:datastoreItem xmlns:ds="http://schemas.openxmlformats.org/officeDocument/2006/customXml" ds:itemID="{D620C9DE-BE9F-484E-AB76-9CE8E26FCC5C}">
   <ds:schemaRefs>
     <ds:schemaRef ds:uri="http://schemas.openxmlformats.org/officeDocument/2006/bibliography"/>
   </ds:schemaRefs>

--- a/py_Spatial/Manual Draft.docx
+++ b/py_Spatial/Manual Draft.docx
@@ -78,6 +78,7 @@
     <w:p/>
     <w:p>
       <w:pPr>
+        <w:spacing w:after="120"/>
         <w:rPr>
           <w:b/>
         </w:rPr>
@@ -100,6 +101,7 @@
     <w:p/>
     <w:p>
       <w:pPr>
+        <w:spacing w:after="120"/>
         <w:rPr>
           <w:b/>
         </w:rPr>
@@ -112,6 +114,9 @@
       </w:r>
     </w:p>
     <w:p>
+      <w:pPr>
+        <w:contextualSpacing/>
+      </w:pPr>
       <w:r>
         <w:t xml:space="preserve">The Rapid Benefits Indicators (RBI) approach consists of five steps and is outlined in </w:t>
       </w:r>
@@ -126,6 +131,9 @@
       </w:r>
     </w:p>
     <w:p>
+      <w:pPr>
+        <w:contextualSpacing/>
+      </w:pPr>
       <w:hyperlink r:id="rId6" w:history="1">
         <w:r>
           <w:rPr>
@@ -137,7 +145,16 @@
     </w:p>
     <w:p>
       <w:r>
-        <w:t xml:space="preserve">hereafter referred to as the “guide”. This spatial analysis tool is intended to be used to analyze existing spatial information to </w:t>
+        <w:t xml:space="preserve">hereafter referred to as the “guide”. </w:t>
+      </w:r>
+      <w:r>
+        <w:t xml:space="preserve">The guide presents the assessment approach, detailing each step of the indicator development process and providing an example application in the “Step in Action” pages. </w:t>
+      </w:r>
+      <w:r>
+        <w:t>The</w:t>
+      </w:r>
+      <w:r>
+        <w:t xml:space="preserve"> spatial analysis tool is intended to be used to analyze existing spatial information to </w:t>
       </w:r>
       <w:r>
         <w:t>produce</w:t>
@@ -158,7 +175,13 @@
         <w:t xml:space="preserve">developed </w:t>
       </w:r>
       <w:r>
-        <w:t>in that guide. This manual gives you directions on the mechanics of the tool and its data requirements, but does not detail the reasoning behind the indicators and how to use results of the asses</w:t>
+        <w:t xml:space="preserve">in that guide. This </w:t>
+      </w:r>
+      <w:r>
+        <w:t xml:space="preserve">spatial analysis tool </w:t>
+      </w:r>
+      <w:r>
+        <w:t>manual gives you directions on the mechanics of the tool and its data requirements, but does not detail the reasoning behind the indicators and how to use results of the asses</w:t>
       </w:r>
       <w:r>
         <w:t>sment; this information can be found in the guide.</w:t>
@@ -167,6 +190,7 @@
     <w:p/>
     <w:p>
       <w:pPr>
+        <w:spacing w:after="120"/>
         <w:rPr>
           <w:b/>
         </w:rPr>
@@ -179,14 +203,38 @@
       </w:r>
     </w:p>
     <w:p>
+      <w:pPr>
+        <w:spacing w:after="120"/>
+      </w:pPr>
       <w:r>
         <w:t>The Rapid Benefits Indicators (RBI) spatial</w:t>
       </w:r>
       <w:r>
-        <w:t xml:space="preserve"> analysis toolset is an arcGIS P</w:t>
-      </w:r>
-      <w:r>
-        <w:t>ython toolbox. This means that it can be used within ESRI’s desktop software</w:t>
+        <w:t xml:space="preserve"> analysis toolset is </w:t>
+      </w:r>
+      <w:r>
+        <w:t xml:space="preserve">run using </w:t>
+      </w:r>
+      <w:r>
+        <w:t xml:space="preserve">an </w:t>
+      </w:r>
+      <w:r>
+        <w:t>ArcGIS</w:t>
+      </w:r>
+      <w:r>
+        <w:t xml:space="preserve"> P</w:t>
+      </w:r>
+      <w:r>
+        <w:t>ython toolbox. The toolbox</w:t>
+      </w:r>
+      <w:r>
+        <w:t xml:space="preserve"> </w:t>
+      </w:r>
+      <w:r>
+        <w:t xml:space="preserve">must </w:t>
+      </w:r>
+      <w:r>
+        <w:t>be used within ESRI’s desktop software</w:t>
       </w:r>
       <w:r>
         <w:t xml:space="preserve"> versions 10.1 or newer</w:t>
@@ -195,7 +243,25 @@
         <w:t>.</w:t>
       </w:r>
       <w:r>
-        <w:t xml:space="preserve"> The toolbox is not yet compatible with arcGIS Pro, and has only been tested on desktop versions 10.1, 10.2, 10.3 and 10.4. Operating system and hardware requirements for running this tool are the same as those for using arcGIS desktop:</w:t>
+        <w:t xml:space="preserve"> The toolbox is not yet compatible with </w:t>
+      </w:r>
+      <w:r>
+        <w:t>ArcGIS</w:t>
+      </w:r>
+      <w:r>
+        <w:t xml:space="preserve"> Pro, and has only been tested on desktop versions 10.1</w:t>
+      </w:r>
+      <w:r>
+        <w:t xml:space="preserve"> -</w:t>
+      </w:r>
+      <w:r>
+        <w:t xml:space="preserve"> 10.4. Operating system and hardware requirements for running this tool are the same as those for using </w:t>
+      </w:r>
+      <w:r>
+        <w:t>ArcGIS</w:t>
+      </w:r>
+      <w:r>
+        <w:t xml:space="preserve"> desktop:</w:t>
       </w:r>
     </w:p>
     <w:p>
@@ -204,12 +270,37 @@
           <w:rPr>
             <w:rStyle w:val="Hyperlink"/>
           </w:rPr>
-          <w:t>http://desktop.arcgis.com/en/arcmap/10.3/get-started/system-requirements/arcgis-engine-system-requirements.htm</w:t>
+          <w:t>http://desktop.</w:t>
+        </w:r>
+        <w:r>
+          <w:rPr>
+            <w:rStyle w:val="Hyperlink"/>
+          </w:rPr>
+          <w:t>ArcGIS</w:t>
+        </w:r>
+        <w:r>
+          <w:rPr>
+            <w:rStyle w:val="Hyperlink"/>
+          </w:rPr>
+          <w:t>.com/en/arcmap/10.3/get-started/system-requirements/</w:t>
+        </w:r>
+        <w:r>
+          <w:rPr>
+            <w:rStyle w:val="Hyperlink"/>
+          </w:rPr>
+          <w:t>ArcGIS</w:t>
+        </w:r>
+        <w:r>
+          <w:rPr>
+            <w:rStyle w:val="Hyperlink"/>
+          </w:rPr>
+          <w:t>-engine-system-requirements.htm</w:t>
         </w:r>
       </w:hyperlink>
     </w:p>
     <w:p>
       <w:pPr>
+        <w:spacing w:after="120"/>
         <w:rPr>
           <w:b/>
         </w:rPr>
@@ -251,10 +342,29 @@
         <w:t>The P</w:t>
       </w:r>
       <w:r>
-        <w:t xml:space="preserve">ython toolbox (.pyt extension) and associated files required to perform the spatial analysis can be downloaded </w:t>
-      </w:r>
-      <w:r>
-        <w:t>as a package or as individual files</w:t>
+        <w:t xml:space="preserve">ython toolbox </w:t>
+      </w:r>
+      <w:proofErr w:type="gramStart"/>
+      <w:r>
+        <w:t>(.</w:t>
+      </w:r>
+      <w:proofErr w:type="spellStart"/>
+      <w:r>
+        <w:t>pyt</w:t>
+      </w:r>
+      <w:proofErr w:type="spellEnd"/>
+      <w:proofErr w:type="gramEnd"/>
+      <w:r>
+        <w:t xml:space="preserve"> extension) and associated files required to perform the spatial analysis can be downloaded </w:t>
+      </w:r>
+      <w:r>
+        <w:t xml:space="preserve">as a package or </w:t>
+      </w:r>
+      <w:r>
+        <w:t xml:space="preserve">copied </w:t>
+      </w:r>
+      <w:r>
+        <w:t>as individual files</w:t>
       </w:r>
       <w:r>
         <w:t>:</w:t>
@@ -280,7 +390,18 @@
         <w:t>If downloading fr</w:t>
       </w:r>
       <w:r>
-        <w:t xml:space="preserve">om github go to the repository </w:t>
+        <w:t xml:space="preserve">om </w:t>
+      </w:r>
+      <w:proofErr w:type="spellStart"/>
+      <w:r>
+        <w:t>github</w:t>
+      </w:r>
+      <w:proofErr w:type="spellEnd"/>
+      <w:r>
+        <w:t>,</w:t>
+      </w:r>
+      <w:r>
+        <w:t xml:space="preserve"> go to the repository </w:t>
       </w:r>
       <w:hyperlink r:id="rId8" w:history="1">
         <w:r>
@@ -308,13 +429,13 @@
         <mc:AlternateContent>
           <mc:Choice Requires="wps">
             <w:drawing>
-              <wp:anchor distT="0" distB="0" distL="114300" distR="114300" simplePos="0" relativeHeight="251701248" behindDoc="0" locked="0" layoutInCell="1" allowOverlap="1" wp14:anchorId="4A6278B7" wp14:editId="40B0EC4C">
+              <wp:anchor distT="0" distB="0" distL="114300" distR="114300" simplePos="0" relativeHeight="251701248" behindDoc="0" locked="0" layoutInCell="1" allowOverlap="1" wp14:anchorId="4A6278B7" wp14:editId="66442315">
                 <wp:simplePos x="0" y="0"/>
                 <wp:positionH relativeFrom="column">
-                  <wp:posOffset>4619625</wp:posOffset>
+                  <wp:posOffset>4562475</wp:posOffset>
                 </wp:positionH>
                 <wp:positionV relativeFrom="paragraph">
-                  <wp:posOffset>2447925</wp:posOffset>
+                  <wp:posOffset>2390775</wp:posOffset>
                 </wp:positionV>
                 <wp:extent cx="904875" cy="333375"/>
                 <wp:effectExtent l="0" t="0" r="28575" b="28575"/>
@@ -391,7 +512,7 @@
               <v:shapetype w14:anchorId="4A6278B7" id="_x0000_t120" coordsize="21600,21600" o:spt="120" path="m10800,qx,10800,10800,21600,21600,10800,10800,xe">
                 <v:path gradientshapeok="t" o:connecttype="custom" o:connectlocs="10800,0;3163,3163;0,10800;3163,18437;10800,21600;18437,18437;21600,10800;18437,3163" textboxrect="3163,3163,18437,18437"/>
               </v:shapetype>
-              <v:shape id="Flowchart: Connector 34" o:spid="_x0000_s1026" type="#_x0000_t120" style="position:absolute;left:0;text-align:left;margin-left:363.75pt;margin-top:192.75pt;width:71.25pt;height:26.25pt;z-index:251701248;visibility:visible;mso-wrap-style:square;mso-width-percent:0;mso-height-percent:0;mso-wrap-distance-left:9pt;mso-wrap-distance-top:0;mso-wrap-distance-right:9pt;mso-wrap-distance-bottom:0;mso-position-horizontal:absolute;mso-position-horizontal-relative:text;mso-position-vertical:absolute;mso-position-vertical-relative:text;mso-width-percent:0;mso-height-percent:0;mso-width-relative:margin;mso-height-relative:margin;v-text-anchor:middle" o:gfxdata="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" filled="f" strokecolor="#c00000" strokeweight="1pt">
+              <v:shape id="Flowchart: Connector 34" o:spid="_x0000_s1026" type="#_x0000_t120" style="position:absolute;left:0;text-align:left;margin-left:359.25pt;margin-top:188.25pt;width:71.25pt;height:26.25pt;z-index:251701248;visibility:visible;mso-wrap-style:square;mso-width-percent:0;mso-height-percent:0;mso-wrap-distance-left:9pt;mso-wrap-distance-top:0;mso-wrap-distance-right:9pt;mso-wrap-distance-bottom:0;mso-position-horizontal:absolute;mso-position-horizontal-relative:text;mso-position-vertical:absolute;mso-position-vertical-relative:text;mso-width-percent:0;mso-height-percent:0;mso-width-relative:margin;mso-height-relative:margin;v-text-anchor:middle" o:gfxdata="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" filled="f" strokecolor="#c00000" strokeweight="1pt">
                 <v:stroke joinstyle="miter"/>
                 <v:textbox>
                   <w:txbxContent>
@@ -419,13 +540,13 @@
         <mc:AlternateContent>
           <mc:Choice Requires="wps">
             <w:drawing>
-              <wp:anchor distT="0" distB="0" distL="114300" distR="114300" simplePos="0" relativeHeight="251700224" behindDoc="0" locked="0" layoutInCell="1" allowOverlap="1" wp14:anchorId="65B7285A" wp14:editId="4D38D7DC">
+              <wp:anchor distT="0" distB="0" distL="114300" distR="114300" simplePos="0" relativeHeight="251700224" behindDoc="0" locked="0" layoutInCell="1" allowOverlap="1" wp14:anchorId="65B7285A" wp14:editId="329C322A">
                 <wp:simplePos x="0" y="0"/>
                 <wp:positionH relativeFrom="column">
-                  <wp:posOffset>4714875</wp:posOffset>
+                  <wp:posOffset>4638675</wp:posOffset>
                 </wp:positionH>
                 <wp:positionV relativeFrom="paragraph">
-                  <wp:posOffset>1619250</wp:posOffset>
+                  <wp:posOffset>1571625</wp:posOffset>
                 </wp:positionV>
                 <wp:extent cx="904875" cy="333375"/>
                 <wp:effectExtent l="0" t="0" r="28575" b="28575"/>
@@ -499,7 +620,7 @@
           </mc:Choice>
           <mc:Fallback>
             <w:pict>
-              <v:shape w14:anchorId="65B7285A" id="Flowchart: Connector 33" o:spid="_x0000_s1027" type="#_x0000_t120" style="position:absolute;left:0;text-align:left;margin-left:371.25pt;margin-top:127.5pt;width:71.25pt;height:26.25pt;z-index:251700224;visibility:visible;mso-wrap-style:square;mso-width-percent:0;mso-height-percent:0;mso-wrap-distance-left:9pt;mso-wrap-distance-top:0;mso-wrap-distance-right:9pt;mso-wrap-distance-bottom:0;mso-position-horizontal:absolute;mso-position-horizontal-relative:text;mso-position-vertical:absolute;mso-position-vertical-relative:text;mso-width-percent:0;mso-height-percent:0;mso-width-relative:margin;mso-height-relative:margin;v-text-anchor:middle" o:gfxdata="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" filled="f" strokecolor="#c00000" strokeweight="1pt">
+              <v:shape w14:anchorId="65B7285A" id="Flowchart: Connector 33" o:spid="_x0000_s1027" type="#_x0000_t120" style="position:absolute;left:0;text-align:left;margin-left:365.25pt;margin-top:123.75pt;width:71.25pt;height:26.25pt;z-index:251700224;visibility:visible;mso-wrap-style:square;mso-width-percent:0;mso-height-percent:0;mso-wrap-distance-left:9pt;mso-wrap-distance-top:0;mso-wrap-distance-right:9pt;mso-wrap-distance-bottom:0;mso-position-horizontal:absolute;mso-position-horizontal-relative:text;mso-position-vertical:absolute;mso-position-vertical-relative:text;mso-width-percent:0;mso-height-percent:0;mso-width-relative:margin;mso-height-relative:margin;v-text-anchor:middle" o:gfxdata="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" filled="f" strokecolor="#c00000" strokeweight="1pt">
                 <v:stroke joinstyle="miter"/>
                 <v:textbox>
                   <w:txbxContent>
@@ -576,162 +697,529 @@
     </w:p>
     <w:p>
       <w:r>
+        <w:t xml:space="preserve">Alternative: </w:t>
+      </w:r>
+      <w:r>
+        <w:t>Depending on the requireme</w:t>
+      </w:r>
+      <w:r>
+        <w:t>nts of your analysis, you may want</w:t>
+      </w:r>
+      <w:r>
+        <w:t xml:space="preserve"> individual files</w:t>
+      </w:r>
+      <w:r>
+        <w:t>. T</w:t>
+      </w:r>
+      <w:r>
+        <w:t>he P</w:t>
+      </w:r>
+      <w:r>
+        <w:t xml:space="preserve">ython toolbox </w:t>
+      </w:r>
+      <w:proofErr w:type="gramStart"/>
+      <w:r>
+        <w:t>(.</w:t>
+      </w:r>
+      <w:proofErr w:type="spellStart"/>
+      <w:r>
+        <w:t>pyt</w:t>
+      </w:r>
+      <w:proofErr w:type="spellEnd"/>
+      <w:proofErr w:type="gramEnd"/>
+      <w:r>
+        <w:t xml:space="preserve">) </w:t>
+      </w:r>
+      <w:r>
+        <w:t>and</w:t>
+      </w:r>
+      <w:r>
+        <w:t xml:space="preserve"> standalone python scripts</w:t>
+      </w:r>
+      <w:r>
+        <w:t xml:space="preserve"> </w:t>
+      </w:r>
+      <w:r>
+        <w:t>(.</w:t>
+      </w:r>
+      <w:proofErr w:type="spellStart"/>
+      <w:r>
+        <w:t>py</w:t>
+      </w:r>
+      <w:proofErr w:type="spellEnd"/>
+      <w:r>
+        <w:t xml:space="preserve">) </w:t>
+      </w:r>
+      <w:r>
+        <w:t>can be found in</w:t>
+      </w:r>
+      <w:r>
+        <w:t xml:space="preserve"> </w:t>
+      </w:r>
+      <w:r>
+        <w:t xml:space="preserve">the </w:t>
+      </w:r>
+      <w:r>
+        <w:t xml:space="preserve">repository subdirectory, </w:t>
+      </w:r>
+      <w:proofErr w:type="spellStart"/>
+      <w:r>
+        <w:t>py_Spatial</w:t>
+      </w:r>
+      <w:proofErr w:type="spellEnd"/>
+      <w:r>
+        <w:t xml:space="preserve"> or </w:t>
+      </w:r>
+      <w:proofErr w:type="spellStart"/>
+      <w:r>
+        <w:t>py</w:t>
+      </w:r>
+      <w:r>
+        <w:t>_standaloneScripts</w:t>
+      </w:r>
+      <w:proofErr w:type="spellEnd"/>
+      <w:r>
+        <w:t xml:space="preserve"> respectively. Clicking </w:t>
+      </w:r>
+      <w:r>
+        <w:t xml:space="preserve">the </w:t>
+      </w:r>
+      <w:r>
+        <w:t>lin</w:t>
+      </w:r>
+      <w:r>
+        <w:t>k</w:t>
+      </w:r>
+      <w:r>
+        <w:t xml:space="preserve"> </w:t>
+      </w:r>
+      <w:r>
+        <w:t>for the desired file</w:t>
+      </w:r>
+      <w:r>
+        <w:t xml:space="preserve"> displays the file’s code</w:t>
+      </w:r>
+      <w:r>
+        <w:t>. C</w:t>
+      </w:r>
+      <w:r>
+        <w:t>lick</w:t>
+      </w:r>
+      <w:r>
+        <w:t>ing the “Raw” button and then</w:t>
+      </w:r>
+      <w:r>
+        <w:t xml:space="preserve"> right click</w:t>
+      </w:r>
+      <w:r>
+        <w:t>ing</w:t>
+      </w:r>
+      <w:r>
+        <w:t xml:space="preserve"> and select</w:t>
+      </w:r>
+      <w:r>
+        <w:t>ing</w:t>
+      </w:r>
+      <w:r>
+        <w:t xml:space="preserve"> “Save as…”</w:t>
+      </w:r>
+      <w:r>
+        <w:t xml:space="preserve"> will allow for the file to be saved directly</w:t>
+      </w:r>
+      <w:r>
+        <w:t xml:space="preserve">. </w:t>
+      </w:r>
+      <w:r>
+        <w:t>Renaming the file will not affect functionality as long as it has</w:t>
+      </w:r>
+      <w:r>
+        <w:t xml:space="preserve"> the </w:t>
+      </w:r>
+      <w:r>
+        <w:t>appropriate extension</w:t>
+      </w:r>
+      <w:r>
+        <w:t xml:space="preserve"> </w:t>
+      </w:r>
+      <w:proofErr w:type="gramStart"/>
+      <w:r>
+        <w:t>(.</w:t>
+      </w:r>
+      <w:proofErr w:type="spellStart"/>
+      <w:r>
+        <w:t>pyt</w:t>
+      </w:r>
+      <w:proofErr w:type="spellEnd"/>
+      <w:proofErr w:type="gramEnd"/>
+      <w:r>
+        <w:t xml:space="preserve"> or .</w:t>
+      </w:r>
+      <w:proofErr w:type="spellStart"/>
+      <w:r>
+        <w:t>py</w:t>
+      </w:r>
+      <w:proofErr w:type="spellEnd"/>
+      <w:r>
+        <w:t>)</w:t>
+      </w:r>
+      <w:r>
+        <w:t>.</w:t>
+      </w:r>
+      <w:r>
+        <w:t xml:space="preserve"> </w:t>
+      </w:r>
+      <w:r>
+        <w:t>A</w:t>
+      </w:r>
+      <w:r>
+        <w:t xml:space="preserve">ssociated </w:t>
+      </w:r>
+      <w:r>
+        <w:t xml:space="preserve">data and map </w:t>
+      </w:r>
+      <w:r>
+        <w:t xml:space="preserve">files </w:t>
+      </w:r>
+      <w:r>
+        <w:t xml:space="preserve">have a download option. For full tool functionality </w:t>
+      </w:r>
+      <w:r>
+        <w:t>you</w:t>
+      </w:r>
+      <w:r>
+        <w:t xml:space="preserve"> </w:t>
+      </w:r>
+      <w:r>
+        <w:t>must</w:t>
+      </w:r>
+      <w:r>
+        <w:t xml:space="preserve"> save </w:t>
+      </w:r>
+      <w:r>
+        <w:t xml:space="preserve">these files using the same name </w:t>
+      </w:r>
+      <w:r>
+        <w:t xml:space="preserve">in the same </w:t>
+      </w:r>
+      <w:r>
+        <w:t>location</w:t>
+      </w:r>
+      <w:r>
+        <w:t xml:space="preserve"> as the tool</w:t>
+      </w:r>
+      <w:r>
+        <w:t>box</w:t>
+      </w:r>
+      <w:r>
+        <w:t>.</w:t>
+      </w:r>
+    </w:p>
+    <w:p>
+      <w:pPr>
+        <w:rPr>
+          <w:b/>
+        </w:rPr>
+      </w:pPr>
+    </w:p>
+    <w:p>
+      <w:pPr>
+        <w:spacing w:after="120"/>
+        <w:rPr>
+          <w:b/>
+        </w:rPr>
+      </w:pPr>
+      <w:r>
+        <w:rPr>
+          <w:b/>
+        </w:rPr>
+        <w:t>Included in the Toolset:</w:t>
+      </w:r>
+    </w:p>
+    <w:p>
+      <w:r>
+        <w:t xml:space="preserve">The focus of this manual is running assessments using tools available in the </w:t>
+      </w:r>
+      <w:r>
+        <w:t xml:space="preserve">Python toolbox </w:t>
+      </w:r>
+      <w:proofErr w:type="gramStart"/>
+      <w:r>
+        <w:t>(.</w:t>
+      </w:r>
+      <w:proofErr w:type="spellStart"/>
+      <w:r>
+        <w:t>pyt</w:t>
+      </w:r>
+      <w:proofErr w:type="spellEnd"/>
+      <w:proofErr w:type="gramEnd"/>
+      <w:r>
+        <w:t>)</w:t>
+      </w:r>
+      <w:r>
+        <w:t xml:space="preserve"> </w:t>
+      </w:r>
+      <w:r>
+        <w:t>within ArcGIS</w:t>
+      </w:r>
+      <w:r>
+        <w:t>. In addition to the</w:t>
+      </w:r>
+      <w:r>
+        <w:t xml:space="preserve"> toolbox</w:t>
+      </w:r>
+      <w:r>
+        <w:t>,</w:t>
+      </w:r>
+      <w:r>
+        <w:t xml:space="preserve"> </w:t>
+      </w:r>
+      <w:r>
+        <w:t>the same functionalities of each tool are also included in</w:t>
+      </w:r>
+      <w:r>
+        <w:t xml:space="preserve"> standalone python scripts (.</w:t>
+      </w:r>
+      <w:proofErr w:type="spellStart"/>
+      <w:r>
+        <w:t>py</w:t>
+      </w:r>
+      <w:proofErr w:type="spellEnd"/>
+      <w:r>
+        <w:t>)</w:t>
+      </w:r>
+      <w:r>
+        <w:t xml:space="preserve">. These scripts are intended for users with knowledge of python who wish to interact directly with the code, the scripts still require the </w:t>
+      </w:r>
+      <w:proofErr w:type="spellStart"/>
+      <w:r>
+        <w:t>arcpy</w:t>
+      </w:r>
+      <w:proofErr w:type="spellEnd"/>
+      <w:r>
+        <w:t xml:space="preserve"> libraries included with ArcGIS.</w:t>
+      </w:r>
+    </w:p>
+    <w:p>
+      <w:r>
+        <w:t>For the P</w:t>
+      </w:r>
+      <w:r>
+        <w:t>ython toolbox</w:t>
+      </w:r>
+      <w:r>
+        <w:t xml:space="preserve"> to have full functionality</w:t>
+      </w:r>
+      <w:r>
+        <w:t xml:space="preserve"> the </w:t>
+      </w:r>
+      <w:r>
+        <w:t xml:space="preserve">toolset has several other </w:t>
+      </w:r>
+      <w:r>
+        <w:t>“Associated F</w:t>
+      </w:r>
+      <w:r>
+        <w:t>iles</w:t>
+      </w:r>
+      <w:r>
+        <w:t>”</w:t>
+      </w:r>
+      <w:r>
+        <w:t xml:space="preserve"> in the </w:t>
+      </w:r>
+      <w:proofErr w:type="spellStart"/>
+      <w:r>
+        <w:t>py_Spatial</w:t>
+      </w:r>
+      <w:proofErr w:type="spellEnd"/>
+      <w:r>
+        <w:t xml:space="preserve"> directory</w:t>
+      </w:r>
+      <w:r>
+        <w:t xml:space="preserve">. </w:t>
+      </w:r>
+      <w:r>
+        <w:t>These files help to streamline your analysis. They include:</w:t>
+      </w:r>
+    </w:p>
+    <w:p>
+      <w:pPr>
+        <w:ind w:left="720"/>
+      </w:pPr>
+      <w:r>
+        <w:lastRenderedPageBreak/>
+        <w:t>.xml files – five files, each named after the tool they refer to, provide additional tool help when using each of the tools within the RBI Spatial Analysis Toolset. Without the .xml files the tool will not have the complete Tool Help including descriptive help for each tool parameter. These files do not impact tool functionality.</w:t>
+      </w:r>
+    </w:p>
+    <w:p>
+      <w:pPr>
+        <w:ind w:left="720"/>
+      </w:pPr>
+      <w:r>
+        <w:t xml:space="preserve">NHD+ files – two </w:t>
+      </w:r>
+      <w:r>
+        <w:t xml:space="preserve">data </w:t>
+      </w:r>
+      <w:r>
+        <w:t>files are available for download with the tool, a table with catchments (Catchment) and a table with the upstream/downstream relationships (</w:t>
+      </w:r>
+      <w:proofErr w:type="spellStart"/>
+      <w:r>
+        <w:t>PlusFlow.dbf</w:t>
+      </w:r>
+      <w:proofErr w:type="spellEnd"/>
+      <w:r>
+        <w:t>)</w:t>
+      </w:r>
+      <w:r>
+        <w:t>, both from</w:t>
+      </w:r>
+      <w:r>
+        <w:t xml:space="preserve"> NHD+ version 2:</w:t>
+      </w:r>
+      <w:r>
+        <w:t xml:space="preserve"> </w:t>
+      </w:r>
+      <w:hyperlink r:id="rId10" w:history="1">
+        <w:r>
+          <w:rPr>
+            <w:rStyle w:val="Hyperlink"/>
+          </w:rPr>
+          <w:t>http://www.horizon-systems.com/NHDPlus/NHDPlusV2_data.php</w:t>
+        </w:r>
+      </w:hyperlink>
+      <w:r>
+        <w:t xml:space="preserve"> </w:t>
+      </w:r>
+      <w:r>
+        <w:t xml:space="preserve">These files are only used for Flood Risk Reduction indicators. Flood Risk Reduction calculations are designed to find these files in the same folder as the toolbox itself. </w:t>
+      </w:r>
+      <w:r>
+        <w:t xml:space="preserve">Alternative </w:t>
+      </w:r>
+      <w:r>
+        <w:t>catchments or NHD+ files</w:t>
+      </w:r>
+      <w:r>
+        <w:t xml:space="preserve"> you may wish to use can be specified using </w:t>
+      </w:r>
+      <w:r>
+        <w:t xml:space="preserve">the “Part – Flood Risk Reduction” </w:t>
+      </w:r>
+      <w:r>
+        <w:t>tool</w:t>
+      </w:r>
+      <w:r>
+        <w:t xml:space="preserve">. </w:t>
+      </w:r>
+    </w:p>
+    <w:p>
+      <w:pPr>
+        <w:ind w:left="720"/>
+      </w:pPr>
+      <w:proofErr w:type="gramStart"/>
+      <w:r>
+        <w:t>.</w:t>
+      </w:r>
+      <w:proofErr w:type="spellStart"/>
+      <w:r>
+        <w:t>mxd</w:t>
+      </w:r>
+      <w:proofErr w:type="spellEnd"/>
+      <w:proofErr w:type="gramEnd"/>
+      <w:r>
+        <w:t xml:space="preserve"> file – a map file is available for download with the tool that includes all the layout formatting required to produce pdf reports. The full tool is designed to automatically find these files in the same folder as the tool itself. In the “Part – Report Generation” tool you can specify the </w:t>
+      </w:r>
+      <w:proofErr w:type="spellStart"/>
+      <w:r>
+        <w:t>mapfile</w:t>
+      </w:r>
+      <w:proofErr w:type="spellEnd"/>
+      <w:r>
+        <w:t xml:space="preserve"> </w:t>
+      </w:r>
+      <w:proofErr w:type="gramStart"/>
+      <w:r>
+        <w:t>(.</w:t>
+      </w:r>
+      <w:proofErr w:type="spellStart"/>
+      <w:r>
+        <w:t>mxd</w:t>
+      </w:r>
+      <w:proofErr w:type="spellEnd"/>
+      <w:proofErr w:type="gramEnd"/>
+      <w:r>
+        <w:t>) you want to use for formatting if you wish to move the file.</w:t>
+      </w:r>
+    </w:p>
+    <w:p>
+      <w:pPr>
+        <w:rPr>
+          <w:b/>
+        </w:rPr>
+      </w:pPr>
+    </w:p>
+    <w:p>
+      <w:pPr>
+        <w:spacing w:after="120"/>
+      </w:pPr>
+      <w:r>
+        <w:rPr>
+          <w:b/>
+        </w:rPr>
+        <w:t xml:space="preserve">Installing </w:t>
+      </w:r>
+      <w:r>
+        <w:rPr>
+          <w:b/>
+        </w:rPr>
+        <w:t xml:space="preserve">the </w:t>
+      </w:r>
+      <w:r>
+        <w:rPr>
+          <w:b/>
+        </w:rPr>
+        <w:t>Tool</w:t>
+      </w:r>
+      <w:r>
+        <w:rPr>
+          <w:b/>
+        </w:rPr>
+        <w:t>box</w:t>
+      </w:r>
+      <w:r>
+        <w:rPr>
+          <w:b/>
+        </w:rPr>
+        <w:t>:</w:t>
+      </w:r>
+      <w:r>
         <w:rPr>
           <w:b/>
           <w:noProof/>
         </w:rPr>
-        <mc:AlternateContent>
-          <mc:Choice Requires="wps">
-            <w:drawing>
-              <wp:anchor distT="0" distB="0" distL="114300" distR="114300" simplePos="0" relativeHeight="251689984" behindDoc="0" locked="0" layoutInCell="1" allowOverlap="1" wp14:anchorId="288A372E" wp14:editId="7966198A">
-                <wp:simplePos x="0" y="0"/>
-                <wp:positionH relativeFrom="column">
-                  <wp:posOffset>4229100</wp:posOffset>
-                </wp:positionH>
-                <wp:positionV relativeFrom="paragraph">
-                  <wp:posOffset>2254885</wp:posOffset>
-                </wp:positionV>
-                <wp:extent cx="238125" cy="276225"/>
-                <wp:effectExtent l="0" t="0" r="28575" b="28575"/>
-                <wp:wrapNone/>
-                <wp:docPr id="25" name="Flowchart: Connector 25"/>
-                <wp:cNvGraphicFramePr/>
-                <a:graphic xmlns:a="http://schemas.openxmlformats.org/drawingml/2006/main">
-                  <a:graphicData uri="http://schemas.microsoft.com/office/word/2010/wordprocessingShape">
-                    <wps:wsp>
-                      <wps:cNvSpPr/>
-                      <wps:spPr>
-                        <a:xfrm>
-                          <a:off x="0" y="0"/>
-                          <a:ext cx="238125" cy="276225"/>
-                        </a:xfrm>
-                        <a:prstGeom prst="flowChartConnector">
-                          <a:avLst/>
-                        </a:prstGeom>
-                        <a:noFill/>
-                        <a:ln>
-                          <a:solidFill>
-                            <a:srgbClr val="C00000"/>
-                          </a:solidFill>
-                        </a:ln>
-                      </wps:spPr>
-                      <wps:style>
-                        <a:lnRef idx="2">
-                          <a:schemeClr val="accent6"/>
-                        </a:lnRef>
-                        <a:fillRef idx="1">
-                          <a:schemeClr val="lt1"/>
-                        </a:fillRef>
-                        <a:effectRef idx="0">
-                          <a:schemeClr val="accent6"/>
-                        </a:effectRef>
-                        <a:fontRef idx="minor">
-                          <a:schemeClr val="dk1"/>
-                        </a:fontRef>
-                      </wps:style>
-                      <wps:txbx>
-                        <w:txbxContent>
-                          <w:p>
-                            <w:pPr>
-                              <w:jc w:val="center"/>
-                              <w:rPr>
-                                <w:color w:val="FF0000"/>
-                                <w:sz w:val="28"/>
-                                <w:vertAlign w:val="superscript"/>
-                              </w:rPr>
-                            </w:pPr>
-                          </w:p>
-                        </w:txbxContent>
-                      </wps:txbx>
-                      <wps:bodyPr rot="0" spcFirstLastPara="0" vertOverflow="overflow" horzOverflow="overflow" vert="horz" wrap="square" lIns="91440" tIns="45720" rIns="91440" bIns="45720" numCol="1" spcCol="0" rtlCol="0" fromWordArt="0" anchor="ctr" anchorCtr="0" forceAA="0" compatLnSpc="1">
-                        <a:prstTxWarp prst="textNoShape">
-                          <a:avLst/>
-                        </a:prstTxWarp>
-                        <a:noAutofit/>
-                      </wps:bodyPr>
-                    </wps:wsp>
-                  </a:graphicData>
-                </a:graphic>
-                <wp14:sizeRelH relativeFrom="margin">
-                  <wp14:pctWidth>0</wp14:pctWidth>
-                </wp14:sizeRelH>
-                <wp14:sizeRelV relativeFrom="margin">
-                  <wp14:pctHeight>0</wp14:pctHeight>
-                </wp14:sizeRelV>
-              </wp:anchor>
-            </w:drawing>
-          </mc:Choice>
-          <mc:Fallback>
-            <w:pict>
-              <v:shape w14:anchorId="288A372E" id="Flowchart: Connector 25" o:spid="_x0000_s1028" type="#_x0000_t120" style="position:absolute;margin-left:333pt;margin-top:177.55pt;width:18.75pt;height:21.75pt;z-index:251689984;visibility:visible;mso-wrap-style:square;mso-width-percent:0;mso-height-percent:0;mso-wrap-distance-left:9pt;mso-wrap-distance-top:0;mso-wrap-distance-right:9pt;mso-wrap-distance-bottom:0;mso-position-horizontal:absolute;mso-position-horizontal-relative:text;mso-position-vertical:absolute;mso-position-vertical-relative:text;mso-width-percent:0;mso-height-percent:0;mso-width-relative:margin;mso-height-relative:margin;v-text-anchor:middle" o:gfxdata="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" filled="f" strokecolor="#c00000" strokeweight="1pt">
-                <v:stroke joinstyle="miter"/>
-                <v:textbox>
-                  <w:txbxContent>
-                    <w:p>
-                      <w:pPr>
-                        <w:jc w:val="center"/>
-                        <w:rPr>
-                          <w:color w:val="FF0000"/>
-                          <w:sz w:val="28"/>
-                          <w:vertAlign w:val="superscript"/>
-                        </w:rPr>
-                      </w:pPr>
-                    </w:p>
-                  </w:txbxContent>
-                </v:textbox>
-              </v:shape>
-            </w:pict>
-          </mc:Fallback>
-        </mc:AlternateContent>
-      </w:r>
-      <w:r>
-        <w:t xml:space="preserve">Alternative: </w:t>
-      </w:r>
-      <w:r>
-        <w:t>Depending on the requirements of your analysis, you may wi</w:t>
-      </w:r>
-      <w:r>
-        <w:t>sh to download individual files</w:t>
-      </w:r>
-      <w:r>
-        <w:t>. To download the P</w:t>
-      </w:r>
-      <w:r>
-        <w:t>ython toolbox by itself click the “Rapid Benefit Indicator (RBI) Spatial Analysis Toolbox” link</w:t>
-      </w:r>
-      <w:r>
-        <w:t xml:space="preserve"> within the py_</w:t>
-      </w:r>
-      <w:r>
-        <w:t>S</w:t>
-      </w:r>
-      <w:r>
-        <w:t>patial directory</w:t>
-      </w:r>
-      <w:r>
-        <w:t>. This shows the code used in the tool. To download, click the “Raw” button, then right click and select “Save as…”</w:t>
-      </w:r>
-      <w:r>
-        <w:t>. This will bring up the familiar Save As window where you can navigate to the location you want the file saved. You can rename the file, but be sure that it ends in the .pyt extension, not .txt.</w:t>
-      </w:r>
-      <w:r>
-        <w:t xml:space="preserve"> S</w:t>
-      </w:r>
-      <w:r>
-        <w:t>ave associated files (see Associated Files section) in the same directory as the tool for full functionality.</w:t>
-      </w:r>
-      <w:r>
-        <w:t xml:space="preserve"> Python scripts (.py) to run the processes using inputs written into the file instead of using the tool interface are available in the py_standaloneScripts directory.</w:t>
-      </w:r>
+        <w:t xml:space="preserve"> </w:t>
+      </w:r>
+    </w:p>
+    <w:p>
       <w:r>
         <w:rPr>
           <w:noProof/>
         </w:rPr>
         <w:drawing>
-          <wp:inline distT="0" distB="0" distL="0" distR="0" wp14:anchorId="51C0C1C7" wp14:editId="6A755749">
-            <wp:extent cx="5943600" cy="1885950"/>
-            <wp:effectExtent l="0" t="0" r="0" b="0"/>
-            <wp:docPr id="36" name="Picture 36"/>
+          <wp:anchor distT="0" distB="0" distL="114300" distR="114300" simplePos="0" relativeHeight="251659264" behindDoc="1" locked="0" layoutInCell="1" allowOverlap="1" wp14:anchorId="618BF48A" wp14:editId="43C77C37">
+            <wp:simplePos x="0" y="0"/>
+            <wp:positionH relativeFrom="column">
+              <wp:posOffset>3829685</wp:posOffset>
+            </wp:positionH>
+            <wp:positionV relativeFrom="paragraph">
+              <wp:posOffset>903605</wp:posOffset>
+            </wp:positionV>
+            <wp:extent cx="2075180" cy="3467100"/>
+            <wp:effectExtent l="0" t="0" r="1270" b="0"/>
+            <wp:wrapSquare wrapText="bothSides"/>
+            <wp:docPr id="8" name="Picture 8"/>
             <wp:cNvGraphicFramePr>
               <a:graphicFrameLocks xmlns:a="http://schemas.openxmlformats.org/drawingml/2006/main" noChangeAspect="1"/>
             </wp:cNvGraphicFramePr>
@@ -739,24 +1227,92 @@
               <a:graphicData uri="http://schemas.openxmlformats.org/drawingml/2006/picture">
                 <pic:pic xmlns:pic="http://schemas.openxmlformats.org/drawingml/2006/picture">
                   <pic:nvPicPr>
-                    <pic:cNvPr id="36" name="Raw_pyt.jpg"/>
+                    <pic:cNvPr id="1" name=""/>
                     <pic:cNvPicPr/>
                   </pic:nvPicPr>
-                  <pic:blipFill rotWithShape="1">
-                    <a:blip r:embed="rId10">
+                  <pic:blipFill>
+                    <a:blip r:embed="rId11">
                       <a:extLst>
                         <a:ext uri="{28A0092B-C50C-407E-A947-70E740481C1C}">
                           <a14:useLocalDpi xmlns:a14="http://schemas.microsoft.com/office/drawing/2010/main" val="0"/>
                         </a:ext>
                       </a:extLst>
                     </a:blip>
-                    <a:srcRect b="8163"/>
+                    <a:stretch>
+                      <a:fillRect/>
+                    </a:stretch>
+                  </pic:blipFill>
+                  <pic:spPr>
+                    <a:xfrm>
+                      <a:off x="0" y="0"/>
+                      <a:ext cx="2075180" cy="3467100"/>
+                    </a:xfrm>
+                    <a:prstGeom prst="rect">
+                      <a:avLst/>
+                    </a:prstGeom>
+                  </pic:spPr>
+                </pic:pic>
+              </a:graphicData>
+            </a:graphic>
+            <wp14:sizeRelH relativeFrom="page">
+              <wp14:pctWidth>0</wp14:pctWidth>
+            </wp14:sizeRelH>
+            <wp14:sizeRelV relativeFrom="page">
+              <wp14:pctHeight>0</wp14:pctHeight>
+            </wp14:sizeRelV>
+          </wp:anchor>
+        </w:drawing>
+      </w:r>
+      <w:r>
+        <w:rPr>
+          <w:noProof/>
+        </w:rPr>
+        <w:drawing>
+          <wp:anchor distT="0" distB="0" distL="114300" distR="114300" simplePos="0" relativeHeight="251658240" behindDoc="1" locked="0" layoutInCell="1" allowOverlap="1" wp14:anchorId="1EBBBD67" wp14:editId="26451441">
+            <wp:simplePos x="0" y="0"/>
+            <wp:positionH relativeFrom="column">
+              <wp:posOffset>2486025</wp:posOffset>
+            </wp:positionH>
+            <wp:positionV relativeFrom="paragraph">
+              <wp:posOffset>240030</wp:posOffset>
+            </wp:positionV>
+            <wp:extent cx="3419475" cy="447675"/>
+            <wp:effectExtent l="0" t="0" r="9525" b="9525"/>
+            <wp:wrapTight wrapText="bothSides">
+              <wp:wrapPolygon edited="0">
+                <wp:start x="0" y="0"/>
+                <wp:lineTo x="0" y="21140"/>
+                <wp:lineTo x="21540" y="21140"/>
+                <wp:lineTo x="21540" y="0"/>
+                <wp:lineTo x="0" y="0"/>
+              </wp:wrapPolygon>
+            </wp:wrapTight>
+            <wp:docPr id="3" name="Picture 3"/>
+            <wp:cNvGraphicFramePr>
+              <a:graphicFrameLocks xmlns:a="http://schemas.openxmlformats.org/drawingml/2006/main" noChangeAspect="1"/>
+            </wp:cNvGraphicFramePr>
+            <a:graphic xmlns:a="http://schemas.openxmlformats.org/drawingml/2006/main">
+              <a:graphicData uri="http://schemas.openxmlformats.org/drawingml/2006/picture">
+                <pic:pic xmlns:pic="http://schemas.openxmlformats.org/drawingml/2006/picture">
+                  <pic:nvPicPr>
+                    <pic:cNvPr id="1" name=""/>
+                    <pic:cNvPicPr/>
+                  </pic:nvPicPr>
+                  <pic:blipFill rotWithShape="1">
+                    <a:blip r:embed="rId12">
+                      <a:extLst>
+                        <a:ext uri="{28A0092B-C50C-407E-A947-70E740481C1C}">
+                          <a14:useLocalDpi xmlns:a14="http://schemas.microsoft.com/office/drawing/2010/main" val="0"/>
+                        </a:ext>
+                      </a:extLst>
+                    </a:blip>
+                    <a:srcRect l="801" r="53904" b="92541"/>
                     <a:stretch/>
                   </pic:blipFill>
                   <pic:spPr bwMode="auto">
                     <a:xfrm>
                       <a:off x="0" y="0"/>
-                      <a:ext cx="5943600" cy="1885950"/>
+                      <a:ext cx="3419475" cy="447675"/>
                     </a:xfrm>
                     <a:prstGeom prst="rect">
                       <a:avLst/>
@@ -773,51 +1329,15 @@
                 </pic:pic>
               </a:graphicData>
             </a:graphic>
-          </wp:inline>
+            <wp14:sizeRelH relativeFrom="page">
+              <wp14:pctWidth>0</wp14:pctWidth>
+            </wp14:sizeRelH>
+            <wp14:sizeRelV relativeFrom="page">
+              <wp14:pctHeight>0</wp14:pctHeight>
+            </wp14:sizeRelV>
+          </wp:anchor>
         </w:drawing>
       </w:r>
-    </w:p>
-    <w:p>
-      <w:r>
-        <w:rPr>
-          <w:b/>
-        </w:rPr>
-        <w:lastRenderedPageBreak/>
-        <w:t xml:space="preserve">Installing </w:t>
-      </w:r>
-      <w:r>
-        <w:rPr>
-          <w:b/>
-        </w:rPr>
-        <w:t xml:space="preserve">the </w:t>
-      </w:r>
-      <w:r>
-        <w:rPr>
-          <w:b/>
-        </w:rPr>
-        <w:t>Tool</w:t>
-      </w:r>
-      <w:r>
-        <w:rPr>
-          <w:b/>
-        </w:rPr>
-        <w:t>box</w:t>
-      </w:r>
-      <w:r>
-        <w:rPr>
-          <w:b/>
-        </w:rPr>
-        <w:t>:</w:t>
-      </w:r>
-      <w:r>
-        <w:rPr>
-          <w:b/>
-          <w:noProof/>
-        </w:rPr>
-        <w:t xml:space="preserve"> </w:t>
-      </w:r>
-    </w:p>
-    <w:p>
       <w:r>
         <w:rPr>
           <w:b/>
@@ -826,13 +1346,13 @@
         <mc:AlternateContent>
           <mc:Choice Requires="wps">
             <w:drawing>
-              <wp:anchor distT="0" distB="0" distL="114300" distR="114300" simplePos="0" relativeHeight="251692032" behindDoc="0" locked="0" layoutInCell="1" allowOverlap="1" wp14:anchorId="028F63B5" wp14:editId="51F0D22C">
+              <wp:anchor distT="0" distB="0" distL="114300" distR="114300" simplePos="0" relativeHeight="251692032" behindDoc="0" locked="0" layoutInCell="1" allowOverlap="1" wp14:anchorId="028F63B5" wp14:editId="4326B9F6">
                 <wp:simplePos x="0" y="0"/>
                 <wp:positionH relativeFrom="column">
-                  <wp:posOffset>4010024</wp:posOffset>
+                  <wp:posOffset>4218940</wp:posOffset>
                 </wp:positionH>
                 <wp:positionV relativeFrom="paragraph">
-                  <wp:posOffset>514350</wp:posOffset>
+                  <wp:posOffset>304800</wp:posOffset>
                 </wp:positionV>
                 <wp:extent cx="571500" cy="228600"/>
                 <wp:effectExtent l="0" t="0" r="19050" b="19050"/>
@@ -906,7 +1426,7 @@
           </mc:Choice>
           <mc:Fallback>
             <w:pict>
-              <v:shape w14:anchorId="028F63B5" id="Flowchart: Connector 26" o:spid="_x0000_s1029" type="#_x0000_t120" style="position:absolute;margin-left:315.75pt;margin-top:40.5pt;width:45pt;height:18pt;flip:x;z-index:251692032;visibility:visible;mso-wrap-style:square;mso-width-percent:0;mso-height-percent:0;mso-wrap-distance-left:9pt;mso-wrap-distance-top:0;mso-wrap-distance-right:9pt;mso-wrap-distance-bottom:0;mso-position-horizontal:absolute;mso-position-horizontal-relative:text;mso-position-vertical:absolute;mso-position-vertical-relative:text;mso-width-percent:0;mso-height-percent:0;mso-width-relative:margin;mso-height-relative:margin;v-text-anchor:middle" o:gfxdata="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" filled="f" strokecolor="#c00000" strokeweight="1pt">
+              <v:shape w14:anchorId="028F63B5" id="Flowchart: Connector 26" o:spid="_x0000_s1028" type="#_x0000_t120" style="position:absolute;margin-left:332.2pt;margin-top:24pt;width:45pt;height:18pt;flip:x;z-index:251692032;visibility:visible;mso-wrap-style:square;mso-width-percent:0;mso-height-percent:0;mso-wrap-distance-left:9pt;mso-wrap-distance-top:0;mso-wrap-distance-right:9pt;mso-wrap-distance-bottom:0;mso-position-horizontal:absolute;mso-position-horizontal-relative:text;mso-position-vertical:absolute;mso-position-vertical-relative:text;mso-width-percent:0;mso-height-percent:0;mso-width-relative:margin;mso-height-relative:margin;v-text-anchor:middle" o:gfxdata="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" filled="f" strokecolor="#c00000" strokeweight="1pt">
                 <v:stroke joinstyle="miter"/>
                 <v:textbox>
                   <w:txbxContent>
@@ -928,30 +1448,104 @@
         </mc:AlternateContent>
       </w:r>
       <w:r>
+        <w:t>Python Toolb</w:t>
+      </w:r>
+      <w:r>
+        <w:t>oxes are easy to install into A</w:t>
+      </w:r>
+      <w:r>
+        <w:t xml:space="preserve">rcMap or </w:t>
+      </w:r>
+      <w:proofErr w:type="spellStart"/>
+      <w:r>
+        <w:t>A</w:t>
+      </w:r>
+      <w:r>
+        <w:t>rcCatalog</w:t>
+      </w:r>
+      <w:proofErr w:type="spellEnd"/>
+      <w:r>
+        <w:t xml:space="preserve"> and operate just like other geoprocessing tools. If </w:t>
+      </w:r>
+      <w:r>
+        <w:t>not</w:t>
+      </w:r>
+      <w:r>
+        <w:t xml:space="preserve"> already open, open the </w:t>
+      </w:r>
+      <w:proofErr w:type="spellStart"/>
+      <w:r>
+        <w:t>A</w:t>
+      </w:r>
+      <w:r>
+        <w:t>rcToolbox</w:t>
+      </w:r>
+      <w:proofErr w:type="spellEnd"/>
+      <w:r>
+        <w:t xml:space="preserve"> window by clicking the </w:t>
+      </w:r>
+      <w:r>
+        <w:t>“</w:t>
+      </w:r>
+      <w:r>
+        <w:t>Geoprocessing” button on the main</w:t>
+      </w:r>
+      <w:r>
+        <w:t xml:space="preserve"> ribbon and </w:t>
+      </w:r>
+      <w:r>
+        <w:t>selecting</w:t>
+      </w:r>
+      <w:r>
+        <w:t xml:space="preserve"> </w:t>
+      </w:r>
+      <w:proofErr w:type="spellStart"/>
+      <w:r>
+        <w:t>A</w:t>
+      </w:r>
+      <w:r>
+        <w:t>rcToolbox</w:t>
+      </w:r>
+      <w:proofErr w:type="spellEnd"/>
+      <w:r>
+        <w:t xml:space="preserve"> from the </w:t>
+      </w:r>
+      <w:r>
+        <w:t>drop down.</w:t>
+      </w:r>
+      <w:r>
         <w:rPr>
           <w:noProof/>
         </w:rPr>
+        <w:t xml:space="preserve"> </w:t>
+      </w:r>
+    </w:p>
+    <w:p>
+      <w:r>
+        <w:rPr>
+          <w:noProof/>
+        </w:rPr>
         <w:drawing>
-          <wp:anchor distT="0" distB="0" distL="114300" distR="114300" simplePos="0" relativeHeight="251658240" behindDoc="1" locked="0" layoutInCell="1" allowOverlap="1" wp14:anchorId="1EBBBD67" wp14:editId="235DD39D">
+          <wp:anchor distT="0" distB="0" distL="114300" distR="114300" simplePos="0" relativeHeight="251702272" behindDoc="1" locked="0" layoutInCell="1" allowOverlap="1" wp14:anchorId="76E3B6E4" wp14:editId="4AE982F7">
             <wp:simplePos x="0" y="0"/>
             <wp:positionH relativeFrom="column">
-              <wp:posOffset>2263775</wp:posOffset>
+              <wp:posOffset>0</wp:posOffset>
             </wp:positionH>
             <wp:positionV relativeFrom="paragraph">
-              <wp:posOffset>428625</wp:posOffset>
+              <wp:posOffset>732790</wp:posOffset>
             </wp:positionV>
-            <wp:extent cx="3677920" cy="447675"/>
-            <wp:effectExtent l="0" t="0" r="0" b="9525"/>
+            <wp:extent cx="3371850" cy="1431925"/>
+            <wp:effectExtent l="0" t="0" r="0" b="0"/>
             <wp:wrapTight wrapText="bothSides">
               <wp:wrapPolygon edited="0">
                 <wp:start x="0" y="0"/>
-                <wp:lineTo x="0" y="21140"/>
-                <wp:lineTo x="21481" y="21140"/>
-                <wp:lineTo x="21481" y="0"/>
+                <wp:lineTo x="0" y="21265"/>
+                <wp:lineTo x="21478" y="21265"/>
+                <wp:lineTo x="21478" y="0"/>
                 <wp:lineTo x="0" y="0"/>
               </wp:wrapPolygon>
             </wp:wrapTight>
-            <wp:docPr id="3" name="Picture 3"/>
+            <wp:docPr id="2" name="Picture 2"/>
             <wp:cNvGraphicFramePr>
               <a:graphicFrameLocks xmlns:a="http://schemas.openxmlformats.org/drawingml/2006/main" noChangeAspect="1"/>
             </wp:cNvGraphicFramePr>
@@ -959,86 +1553,11 @@
               <a:graphicData uri="http://schemas.openxmlformats.org/drawingml/2006/picture">
                 <pic:pic xmlns:pic="http://schemas.openxmlformats.org/drawingml/2006/picture">
                   <pic:nvPicPr>
-                    <pic:cNvPr id="1" name=""/>
-                    <pic:cNvPicPr/>
-                  </pic:nvPicPr>
-                  <pic:blipFill rotWithShape="1">
-                    <a:blip r:embed="rId11">
-                      <a:extLst>
-                        <a:ext uri="{28A0092B-C50C-407E-A947-70E740481C1C}">
-                          <a14:useLocalDpi xmlns:a14="http://schemas.microsoft.com/office/drawing/2010/main" val="0"/>
-                        </a:ext>
-                      </a:extLst>
-                    </a:blip>
-                    <a:srcRect l="801" r="50481" b="92541"/>
-                    <a:stretch/>
-                  </pic:blipFill>
-                  <pic:spPr bwMode="auto">
-                    <a:xfrm>
-                      <a:off x="0" y="0"/>
-                      <a:ext cx="3677920" cy="447675"/>
-                    </a:xfrm>
-                    <a:prstGeom prst="rect">
-                      <a:avLst/>
-                    </a:prstGeom>
-                    <a:ln>
-                      <a:noFill/>
-                    </a:ln>
-                    <a:extLst>
-                      <a:ext uri="{53640926-AAD7-44D8-BBD7-CCE9431645EC}">
-                        <a14:shadowObscured xmlns:a14="http://schemas.microsoft.com/office/drawing/2010/main"/>
-                      </a:ext>
-                    </a:extLst>
-                  </pic:spPr>
-                </pic:pic>
-              </a:graphicData>
-            </a:graphic>
-            <wp14:sizeRelH relativeFrom="page">
-              <wp14:pctWidth>0</wp14:pctWidth>
-            </wp14:sizeRelH>
-            <wp14:sizeRelV relativeFrom="page">
-              <wp14:pctHeight>0</wp14:pctHeight>
-            </wp14:sizeRelV>
-          </wp:anchor>
-        </w:drawing>
-      </w:r>
-      <w:r>
-        <w:t xml:space="preserve">Python Toolboxes are easy to install into arcMap or arcCatalog and operate just like other geoprocessing tools. If it isn’t already open, open the arcToolbox window by clicking the “Geoprocessing” button on the top ribbon and then arcToolbox from the drop down. </w:t>
-      </w:r>
-    </w:p>
-    <w:p>
-      <w:pPr>
-        <w:jc w:val="right"/>
-      </w:pPr>
-      <w:r>
-        <w:rPr>
-          <w:noProof/>
-        </w:rPr>
-        <w:drawing>
-          <wp:anchor distT="0" distB="0" distL="114300" distR="114300" simplePos="0" relativeHeight="251659264" behindDoc="1" locked="0" layoutInCell="1" allowOverlap="1" wp14:anchorId="618BF48A" wp14:editId="51314F6A">
-            <wp:simplePos x="0" y="0"/>
-            <wp:positionH relativeFrom="column">
-              <wp:posOffset>47625</wp:posOffset>
-            </wp:positionH>
-            <wp:positionV relativeFrom="paragraph">
-              <wp:posOffset>283845</wp:posOffset>
-            </wp:positionV>
-            <wp:extent cx="2219325" cy="3707765"/>
-            <wp:effectExtent l="0" t="0" r="9525" b="6985"/>
-            <wp:wrapSquare wrapText="bothSides"/>
-            <wp:docPr id="8" name="Picture 8"/>
-            <wp:cNvGraphicFramePr>
-              <a:graphicFrameLocks xmlns:a="http://schemas.openxmlformats.org/drawingml/2006/main" noChangeAspect="1"/>
-            </wp:cNvGraphicFramePr>
-            <a:graphic xmlns:a="http://schemas.openxmlformats.org/drawingml/2006/main">
-              <a:graphicData uri="http://schemas.openxmlformats.org/drawingml/2006/picture">
-                <pic:pic xmlns:pic="http://schemas.openxmlformats.org/drawingml/2006/picture">
-                  <pic:nvPicPr>
-                    <pic:cNvPr id="1" name=""/>
+                    <pic:cNvPr id="2" name="B_v2.jpg"/>
                     <pic:cNvPicPr/>
                   </pic:nvPicPr>
                   <pic:blipFill>
-                    <a:blip r:embed="rId12">
+                    <a:blip r:embed="rId13">
                       <a:extLst>
                         <a:ext uri="{28A0092B-C50C-407E-A947-70E740481C1C}">
                           <a14:useLocalDpi xmlns:a14="http://schemas.microsoft.com/office/drawing/2010/main" val="0"/>
@@ -1052,7 +1571,7 @@
                   <pic:spPr>
                     <a:xfrm>
                       <a:off x="0" y="0"/>
-                      <a:ext cx="2219325" cy="3707765"/>
+                      <a:ext cx="3371850" cy="1431925"/>
                     </a:xfrm>
                     <a:prstGeom prst="rect">
                       <a:avLst/>
@@ -1070,15 +1589,6 @@
           </wp:anchor>
         </w:drawing>
       </w:r>
-    </w:p>
-    <w:p/>
-    <w:p>
-      <w:pPr>
-        <w:rPr>
-          <w:noProof/>
-          <w:sz w:val="2"/>
-        </w:rPr>
-      </w:pPr>
       <w:r>
         <w:rPr>
           <w:noProof/>
@@ -1086,18 +1596,18 @@
         <mc:AlternateContent>
           <mc:Choice Requires="wps">
             <w:drawing>
-              <wp:anchor distT="0" distB="0" distL="114300" distR="114300" simplePos="0" relativeHeight="251695104" behindDoc="0" locked="0" layoutInCell="1" allowOverlap="1" wp14:anchorId="6BC063F5" wp14:editId="4EC78EA9">
+              <wp:anchor distT="0" distB="0" distL="114300" distR="114300" simplePos="0" relativeHeight="251704320" behindDoc="0" locked="0" layoutInCell="1" allowOverlap="1" wp14:anchorId="6FB40929" wp14:editId="4C38E4EB">
                 <wp:simplePos x="0" y="0"/>
                 <wp:positionH relativeFrom="column">
-                  <wp:posOffset>5162550</wp:posOffset>
+                  <wp:posOffset>1657350</wp:posOffset>
                 </wp:positionH>
                 <wp:positionV relativeFrom="paragraph">
-                  <wp:posOffset>1564005</wp:posOffset>
+                  <wp:posOffset>1207135</wp:posOffset>
                 </wp:positionV>
-                <wp:extent cx="533400" cy="485775"/>
+                <wp:extent cx="533400" cy="371475"/>
                 <wp:effectExtent l="0" t="0" r="0" b="9525"/>
                 <wp:wrapNone/>
-                <wp:docPr id="28" name="Rectangle 28"/>
+                <wp:docPr id="6" name="Rectangle 6"/>
                 <wp:cNvGraphicFramePr/>
                 <a:graphic xmlns:a="http://schemas.openxmlformats.org/drawingml/2006/main">
                   <a:graphicData uri="http://schemas.microsoft.com/office/word/2010/wordprocessingShape">
@@ -1106,7 +1616,7 @@
                       <wps:spPr>
                         <a:xfrm>
                           <a:off x="0" y="0"/>
-                          <a:ext cx="533400" cy="485775"/>
+                          <a:ext cx="533400" cy="371475"/>
                         </a:xfrm>
                         <a:prstGeom prst="rect">
                           <a:avLst/>
@@ -1169,7 +1679,7 @@
           </mc:Choice>
           <mc:Fallback>
             <w:pict>
-              <v:rect w14:anchorId="6BC063F5" id="Rectangle 28" o:spid="_x0000_s1030" style="position:absolute;margin-left:406.5pt;margin-top:123.15pt;width:42pt;height:38.25pt;z-index:251695104;visibility:visible;mso-wrap-style:square;mso-width-percent:0;mso-height-percent:0;mso-wrap-distance-left:9pt;mso-wrap-distance-top:0;mso-wrap-distance-right:9pt;mso-wrap-distance-bottom:0;mso-position-horizontal:absolute;mso-position-horizontal-relative:text;mso-position-vertical:absolute;mso-position-vertical-relative:text;mso-width-percent:0;mso-height-percent:0;mso-width-relative:margin;mso-height-relative:margin;v-text-anchor:middle" o:gfxdata="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" fillcolor="white [3201]" stroked="f" strokeweight="1pt">
+              <v:rect w14:anchorId="6FB40929" id="Rectangle 6" o:spid="_x0000_s1029" style="position:absolute;margin-left:130.5pt;margin-top:95.05pt;width:42pt;height:29.25pt;z-index:251704320;visibility:visible;mso-wrap-style:square;mso-width-percent:0;mso-height-percent:0;mso-wrap-distance-left:9pt;mso-wrap-distance-top:0;mso-wrap-distance-right:9pt;mso-wrap-distance-bottom:0;mso-position-horizontal:absolute;mso-position-horizontal-relative:text;mso-position-vertical:absolute;mso-position-vertical-relative:text;mso-width-percent:0;mso-height-percent:0;mso-width-relative:margin;mso-height-relative:margin;v-text-anchor:middle" o:gfxdata="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" fillcolor="white [3201]" stroked="f" strokeweight="1pt">
                 <v:textbox>
                   <w:txbxContent>
                     <w:p>
@@ -1199,22 +1709,16 @@
         <w:rPr>
           <w:noProof/>
         </w:rPr>
-        <w:t xml:space="preserve"> </w:t>
-      </w:r>
-      <w:r>
-        <w:rPr>
-          <w:noProof/>
-        </w:rPr>
         <mc:AlternateContent>
           <mc:Choice Requires="wps">
             <w:drawing>
-              <wp:anchor distT="0" distB="0" distL="114300" distR="114300" simplePos="0" relativeHeight="251693056" behindDoc="0" locked="0" layoutInCell="1" allowOverlap="1" wp14:anchorId="61E8F90D" wp14:editId="41A74D07">
+              <wp:anchor distT="0" distB="0" distL="114300" distR="114300" simplePos="0" relativeHeight="251693056" behindDoc="0" locked="0" layoutInCell="1" allowOverlap="1" wp14:anchorId="61E8F90D" wp14:editId="4D1E7A94">
                 <wp:simplePos x="0" y="0"/>
                 <wp:positionH relativeFrom="column">
-                  <wp:posOffset>1733550</wp:posOffset>
+                  <wp:posOffset>5267325</wp:posOffset>
                 </wp:positionH>
                 <wp:positionV relativeFrom="paragraph">
-                  <wp:posOffset>43815</wp:posOffset>
+                  <wp:posOffset>191135</wp:posOffset>
                 </wp:positionV>
                 <wp:extent cx="390525" cy="447675"/>
                 <wp:effectExtent l="0" t="0" r="9525" b="9525"/>
@@ -1291,7 +1795,7 @@
           </mc:Choice>
           <mc:Fallback>
             <w:pict>
-              <v:rect w14:anchorId="61E8F90D" id="Rectangle 27" o:spid="_x0000_s1031" style="position:absolute;margin-left:136.5pt;margin-top:3.45pt;width:30.75pt;height:35.25pt;z-index:251693056;visibility:visible;mso-wrap-style:square;mso-width-percent:0;mso-height-percent:0;mso-wrap-distance-left:9pt;mso-wrap-distance-top:0;mso-wrap-distance-right:9pt;mso-wrap-distance-bottom:0;mso-position-horizontal:absolute;mso-position-horizontal-relative:text;mso-position-vertical:absolute;mso-position-vertical-relative:text;mso-width-percent:0;mso-height-percent:0;mso-width-relative:margin;mso-height-relative:margin;v-text-anchor:middle" o:gfxdata="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" fillcolor="white [3201]" stroked="f" strokeweight="1pt">
+              <v:rect w14:anchorId="61E8F90D" id="Rectangle 27" o:spid="_x0000_s1030" style="position:absolute;margin-left:414.75pt;margin-top:15.05pt;width:30.75pt;height:35.25pt;z-index:251693056;visibility:visible;mso-wrap-style:square;mso-width-percent:0;mso-height-percent:0;mso-wrap-distance-left:9pt;mso-wrap-distance-top:0;mso-wrap-distance-right:9pt;mso-wrap-distance-bottom:0;mso-position-horizontal:absolute;mso-position-horizontal-relative:text;mso-position-vertical:absolute;mso-position-vertical-relative:text;mso-width-percent:0;mso-height-percent:0;mso-width-relative:margin;mso-height-relative:margin;v-text-anchor:middle" o:gfxdata="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" fillcolor="white [3201]" stroked="f" strokeweight="1pt">
                 <v:textbox>
                   <w:txbxContent>
                     <w:p>
@@ -1320,44 +1824,42 @@
       <w:r>
         <w:t xml:space="preserve">In the </w:t>
       </w:r>
-      <w:r>
-        <w:t>A</w:t>
-      </w:r>
-      <w:r>
-        <w:t xml:space="preserve">rcToolbox window </w:t>
-      </w:r>
-      <w:r>
-        <w:t xml:space="preserve">(A) </w:t>
-      </w:r>
-      <w:r>
-        <w:t>right click and select “Add Toolbox</w:t>
-      </w:r>
-      <w:r>
-        <w:t>…</w:t>
-      </w:r>
-      <w:r>
-        <w:t xml:space="preserve">” then </w:t>
-      </w:r>
-      <w:r>
-        <w:t xml:space="preserve">in the Add Toolbox window (B) </w:t>
-      </w:r>
-      <w:r>
-        <w:t xml:space="preserve">navigate to </w:t>
-      </w:r>
-      <w:r>
-        <w:t xml:space="preserve">the py_Spatial folder </w:t>
-      </w:r>
-      <w:r>
-        <w:t>and select the</w:t>
-      </w:r>
-      <w:r>
-        <w:t xml:space="preserve"> “RBI Spatial Analysis Toolset” </w:t>
-      </w:r>
-      <w:r>
-        <w:t>you just downloaded</w:t>
-      </w:r>
-      <w:r>
-        <w:t>, and click “open”</w:t>
+      <w:proofErr w:type="spellStart"/>
+      <w:r>
+        <w:t>ArcToolbox</w:t>
+      </w:r>
+      <w:proofErr w:type="spellEnd"/>
+      <w:r>
+        <w:t xml:space="preserve"> window </w:t>
+      </w:r>
+      <w:r>
+        <w:t>(A) right click and</w:t>
+      </w:r>
+      <w:r>
+        <w:t xml:space="preserve"> </w:t>
+      </w:r>
+      <w:r>
+        <w:t>select “Add Toolbox…”</w:t>
+      </w:r>
+      <w:r>
+        <w:t xml:space="preserve"> to open the Add </w:t>
+      </w:r>
+      <w:r>
+        <w:t>Toolbox window (B)</w:t>
+      </w:r>
+      <w:r>
+        <w:t>. Use this window to</w:t>
+      </w:r>
+      <w:r>
+        <w:t xml:space="preserve"> navigate to the </w:t>
+      </w:r>
+      <w:proofErr w:type="spellStart"/>
+      <w:r>
+        <w:t>py_Spatial</w:t>
+      </w:r>
+      <w:proofErr w:type="spellEnd"/>
+      <w:r>
+        <w:t xml:space="preserve"> folder and select the “RBI Spatial Analysis Tools” you just downloaded and click “open”</w:t>
       </w:r>
       <w:r>
         <w:t>.</w:t>
@@ -1375,74 +1877,26 @@
           <w:noProof/>
         </w:rPr>
         <w:drawing>
-          <wp:inline distT="0" distB="0" distL="0" distR="0" wp14:anchorId="1EA1B076" wp14:editId="6E15267D">
-            <wp:extent cx="3536099" cy="2352675"/>
-            <wp:effectExtent l="0" t="0" r="7620" b="0"/>
-            <wp:docPr id="37" name="Picture 37"/>
-            <wp:cNvGraphicFramePr>
-              <a:graphicFrameLocks xmlns:a="http://schemas.openxmlformats.org/drawingml/2006/main" noChangeAspect="1"/>
-            </wp:cNvGraphicFramePr>
-            <a:graphic xmlns:a="http://schemas.openxmlformats.org/drawingml/2006/main">
-              <a:graphicData uri="http://schemas.openxmlformats.org/drawingml/2006/picture">
-                <pic:pic xmlns:pic="http://schemas.openxmlformats.org/drawingml/2006/picture">
-                  <pic:nvPicPr>
-                    <pic:cNvPr id="37" name="addToolbox.jpeg"/>
-                    <pic:cNvPicPr/>
-                  </pic:nvPicPr>
-                  <pic:blipFill>
-                    <a:blip r:embed="rId13">
-                      <a:extLst>
-                        <a:ext uri="{28A0092B-C50C-407E-A947-70E740481C1C}">
-                          <a14:useLocalDpi xmlns:a14="http://schemas.microsoft.com/office/drawing/2010/main" val="0"/>
-                        </a:ext>
-                      </a:extLst>
-                    </a:blip>
-                    <a:stretch>
-                      <a:fillRect/>
-                    </a:stretch>
-                  </pic:blipFill>
-                  <pic:spPr>
-                    <a:xfrm>
-                      <a:off x="0" y="0"/>
-                      <a:ext cx="3552701" cy="2363721"/>
-                    </a:xfrm>
-                    <a:prstGeom prst="rect">
-                      <a:avLst/>
-                    </a:prstGeom>
-                  </pic:spPr>
-                </pic:pic>
-              </a:graphicData>
-            </a:graphic>
-          </wp:inline>
-        </w:drawing>
-      </w:r>
-    </w:p>
-    <w:p>
-      <w:r>
-        <w:rPr>
-          <w:noProof/>
-        </w:rPr>
-        <w:drawing>
-          <wp:anchor distT="0" distB="0" distL="114300" distR="114300" simplePos="0" relativeHeight="251654140" behindDoc="1" locked="0" layoutInCell="1" allowOverlap="1" wp14:anchorId="7C3FEBD3" wp14:editId="48145540">
+          <wp:anchor distT="0" distB="0" distL="114300" distR="114300" simplePos="0" relativeHeight="251654140" behindDoc="1" locked="0" layoutInCell="1" allowOverlap="1" wp14:anchorId="6BD4B1A3" wp14:editId="7BC2F168">
             <wp:simplePos x="0" y="0"/>
             <wp:positionH relativeFrom="column">
-              <wp:posOffset>3268980</wp:posOffset>
+              <wp:posOffset>0</wp:posOffset>
             </wp:positionH>
             <wp:positionV relativeFrom="paragraph">
-              <wp:posOffset>262890</wp:posOffset>
+              <wp:posOffset>1339850</wp:posOffset>
             </wp:positionV>
-            <wp:extent cx="2657475" cy="2362200"/>
-            <wp:effectExtent l="0" t="0" r="9525" b="0"/>
+            <wp:extent cx="2352675" cy="1596408"/>
+            <wp:effectExtent l="0" t="0" r="0" b="3810"/>
             <wp:wrapTight wrapText="bothSides">
               <wp:wrapPolygon edited="0">
                 <wp:start x="0" y="0"/>
-                <wp:lineTo x="0" y="21426"/>
-                <wp:lineTo x="21523" y="21426"/>
-                <wp:lineTo x="21523" y="0"/>
+                <wp:lineTo x="0" y="21394"/>
+                <wp:lineTo x="21338" y="21394"/>
+                <wp:lineTo x="21338" y="0"/>
                 <wp:lineTo x="0" y="0"/>
               </wp:wrapPolygon>
             </wp:wrapTight>
-            <wp:docPr id="1" name="Picture 1"/>
+            <wp:docPr id="10" name="Picture 10"/>
             <wp:cNvGraphicFramePr>
               <a:graphicFrameLocks xmlns:a="http://schemas.openxmlformats.org/drawingml/2006/main" noChangeAspect="1"/>
             </wp:cNvGraphicFramePr>
@@ -1468,7 +1922,7 @@
                   <pic:spPr>
                     <a:xfrm>
                       <a:off x="0" y="0"/>
-                      <a:ext cx="2657475" cy="2362200"/>
+                      <a:ext cx="2352675" cy="1596408"/>
                     </a:xfrm>
                     <a:prstGeom prst="rect">
                       <a:avLst/>
@@ -1486,8 +1940,6 @@
           </wp:anchor>
         </w:drawing>
       </w:r>
-    </w:p>
-    <w:p>
       <w:r>
         <w:rPr>
           <w:noProof/>
@@ -1495,15 +1947,15 @@
         <mc:AlternateContent>
           <mc:Choice Requires="wps">
             <w:drawing>
-              <wp:anchor distT="0" distB="0" distL="114300" distR="114300" simplePos="0" relativeHeight="251697152" behindDoc="0" locked="0" layoutInCell="1" allowOverlap="1" wp14:anchorId="0BF5F270" wp14:editId="125BBF93">
+              <wp:anchor distT="0" distB="0" distL="114300" distR="114300" simplePos="0" relativeHeight="251706368" behindDoc="0" locked="0" layoutInCell="1" allowOverlap="1" wp14:anchorId="0BF5F270" wp14:editId="361ED9FC">
                 <wp:simplePos x="0" y="0"/>
                 <wp:positionH relativeFrom="column">
-                  <wp:posOffset>5162550</wp:posOffset>
+                  <wp:posOffset>1733550</wp:posOffset>
                 </wp:positionH>
                 <wp:positionV relativeFrom="paragraph">
-                  <wp:posOffset>286385</wp:posOffset>
+                  <wp:posOffset>1605915</wp:posOffset>
                 </wp:positionV>
-                <wp:extent cx="533400" cy="485775"/>
+                <wp:extent cx="400050" cy="428625"/>
                 <wp:effectExtent l="0" t="0" r="0" b="9525"/>
                 <wp:wrapNone/>
                 <wp:docPr id="29" name="Rectangle 29"/>
@@ -1515,7 +1967,7 @@
                       <wps:spPr>
                         <a:xfrm>
                           <a:off x="0" y="0"/>
-                          <a:ext cx="533400" cy="485775"/>
+                          <a:ext cx="400050" cy="428625"/>
                         </a:xfrm>
                         <a:prstGeom prst="rect">
                           <a:avLst/>
@@ -1578,7 +2030,7 @@
           </mc:Choice>
           <mc:Fallback>
             <w:pict>
-              <v:rect w14:anchorId="0BF5F270" id="Rectangle 29" o:spid="_x0000_s1032" style="position:absolute;margin-left:406.5pt;margin-top:22.55pt;width:42pt;height:38.25pt;z-index:251697152;visibility:visible;mso-wrap-style:square;mso-width-percent:0;mso-height-percent:0;mso-wrap-distance-left:9pt;mso-wrap-distance-top:0;mso-wrap-distance-right:9pt;mso-wrap-distance-bottom:0;mso-position-horizontal:absolute;mso-position-horizontal-relative:text;mso-position-vertical:absolute;mso-position-vertical-relative:text;mso-width-percent:0;mso-height-percent:0;mso-width-relative:margin;mso-height-relative:margin;v-text-anchor:middle" o:gfxdata="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" fillcolor="white [3201]" stroked="f" strokeweight="1pt">
+              <v:rect w14:anchorId="0BF5F270" id="Rectangle 29" o:spid="_x0000_s1031" style="position:absolute;margin-left:136.5pt;margin-top:126.45pt;width:31.5pt;height:33.75pt;z-index:251706368;visibility:visible;mso-wrap-style:square;mso-width-percent:0;mso-height-percent:0;mso-wrap-distance-left:9pt;mso-wrap-distance-top:0;mso-wrap-distance-right:9pt;mso-wrap-distance-bottom:0;mso-position-horizontal:absolute;mso-position-horizontal-relative:text;mso-position-vertical:absolute;mso-position-vertical-relative:text;mso-width-percent:0;mso-height-percent:0;mso-width-relative:margin;mso-height-relative:margin;v-text-anchor:middle" o:gfxdata="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" fillcolor="white [3201]" stroked="f" strokeweight="1pt">
                 <v:textbox>
                   <w:txbxContent>
                     <w:p>
@@ -1604,51 +2056,164 @@
           </mc:Fallback>
         </mc:AlternateContent>
       </w:r>
-    </w:p>
-    <w:p>
-      <w:r>
-        <w:t>On</w:t>
-      </w:r>
-      <w:r>
-        <w:t>c</w:t>
-      </w:r>
-      <w:r>
-        <w:t xml:space="preserve">e the toolbox </w:t>
-      </w:r>
-      <w:r>
-        <w:t>is added it will appear in the A</w:t>
-      </w:r>
-      <w:r>
-        <w:t xml:space="preserve">rcToolbox window </w:t>
-      </w:r>
-      <w:r>
-        <w:t xml:space="preserve">(C) </w:t>
-      </w:r>
-      <w:r>
-        <w:t>alongside other toolboxes, and individual tools within the toolbox can be selected just like other toolboxes.</w:t>
+      <w:r>
+        <w:t xml:space="preserve">Once </w:t>
+      </w:r>
+      <w:r>
+        <w:t xml:space="preserve">the toolbox is added it will appear in the </w:t>
+      </w:r>
+      <w:proofErr w:type="spellStart"/>
+      <w:r>
+        <w:t>ArcToolbox</w:t>
+      </w:r>
+      <w:proofErr w:type="spellEnd"/>
+      <w:r>
+        <w:t xml:space="preserve"> window (C) alongside other toolboxes, and individual tools within the toolbox can be selected just like other</w:t>
+      </w:r>
+      <w:r>
+        <w:t xml:space="preserve"> toolboxes.</w:t>
       </w:r>
     </w:p>
     <w:p>
       <w:pPr>
-        <w:jc w:val="center"/>
+        <w:spacing w:after="120"/>
+        <w:rPr>
+          <w:b/>
+        </w:rPr>
       </w:pPr>
+      <w:r>
+        <w:rPr>
+          <w:b/>
+        </w:rPr>
+        <w:lastRenderedPageBreak/>
+        <w:t>Using</w:t>
+      </w:r>
+      <w:r>
+        <w:rPr>
+          <w:b/>
+        </w:rPr>
+        <w:t xml:space="preserve"> the toolbox</w:t>
+      </w:r>
+      <w:r>
+        <w:rPr>
+          <w:b/>
+        </w:rPr>
+        <w:t>:</w:t>
+      </w:r>
     </w:p>
-    <w:p/>
     <w:p>
-      <w:pPr>
+      <w:r>
+        <w:t>The</w:t>
+      </w:r>
+      <w:r>
+        <w:t>re are two ways to use the toolbox to run your spatial analysis:</w:t>
+      </w:r>
+      <w:r>
+        <w:t xml:space="preserve"> either </w:t>
+      </w:r>
+      <w:r>
+        <w:t xml:space="preserve">by </w:t>
+      </w:r>
+      <w:r>
+        <w:t xml:space="preserve">(1) </w:t>
+      </w:r>
+      <w:r>
+        <w:t>using the individual “Part</w:t>
+      </w:r>
+      <w:r>
+        <w:t xml:space="preserve">” tools in a stepwise process </w:t>
+      </w:r>
+      <w:r>
+        <w:t>alon</w:t>
+      </w:r>
+      <w:r>
+        <w:t>g with parts of the “Full Indicator</w:t>
+      </w:r>
+      <w:r>
+        <w:t xml:space="preserve"> Assessment” tool</w:t>
+      </w:r>
+      <w:r>
+        <w:t>,</w:t>
+      </w:r>
+      <w:r>
+        <w:t xml:space="preserve"> </w:t>
+      </w:r>
+      <w:r>
+        <w:t xml:space="preserve">or </w:t>
+      </w:r>
+      <w:r>
+        <w:t xml:space="preserve">(2) </w:t>
+      </w:r>
+      <w:r>
+        <w:t>by loading all of the data into the “Full</w:t>
+      </w:r>
+      <w:r>
+        <w:t xml:space="preserve"> Indicator</w:t>
+      </w:r>
+      <w:r>
+        <w:t xml:space="preserve"> Assessment” tool and running it once.</w:t>
+      </w:r>
+      <w:r>
+        <w:t xml:space="preserve"> Data requirements for each benefit you may choose to </w:t>
+      </w:r>
+      <w:r>
+        <w:t>assess</w:t>
+      </w:r>
+      <w:r>
+        <w:t xml:space="preserve"> are described</w:t>
+      </w:r>
+      <w:r>
+        <w:t xml:space="preserve"> in the</w:t>
+      </w:r>
+      <w:r>
+        <w:t xml:space="preserve"> next section -</w:t>
+      </w:r>
+      <w:r>
+        <w:t xml:space="preserve"> </w:t>
+      </w:r>
+      <w:r>
         <w:rPr>
           <w:b/>
         </w:rPr>
-      </w:pPr>
-      <w:r>
-        <w:rPr>
-          <w:b/>
-        </w:rPr>
-        <w:br w:type="page"/>
+        <w:t>Data Requirements</w:t>
+      </w:r>
+      <w:r>
+        <w:t>.</w:t>
+      </w:r>
+      <w:r>
+        <w:t xml:space="preserve"> T</w:t>
+      </w:r>
+      <w:r>
+        <w:t xml:space="preserve">hen a description of the full tool </w:t>
+      </w:r>
+      <w:r>
+        <w:t xml:space="preserve">is provided, followed by sections on each of the </w:t>
+      </w:r>
+      <w:r>
+        <w:t>Part</w:t>
+      </w:r>
+      <w:r>
+        <w:t xml:space="preserve"> tools and how the</w:t>
+      </w:r>
+      <w:r>
+        <w:t>y differ from the Full</w:t>
+      </w:r>
+      <w:r>
+        <w:t xml:space="preserve"> </w:t>
+      </w:r>
+      <w:r>
+        <w:t>Indicator</w:t>
+      </w:r>
+      <w:r>
+        <w:t xml:space="preserve"> Assessment tool</w:t>
+      </w:r>
+      <w:r>
+        <w:t>.</w:t>
       </w:r>
     </w:p>
     <w:p>
       <w:pPr>
+        <w:spacing w:after="120"/>
         <w:rPr>
           <w:b/>
         </w:rPr>
@@ -1657,34 +2222,23 @@
         <w:rPr>
           <w:b/>
         </w:rPr>
-        <w:lastRenderedPageBreak/>
-        <w:t>Associated Files:</w:t>
+        <w:t>Data Requirements</w:t>
       </w:r>
     </w:p>
     <w:p>
-      <w:r>
-        <w:t xml:space="preserve">In addition to the Python toolbox, the </w:t>
-      </w:r>
-      <w:r>
-        <w:t>py_Spatial directory</w:t>
-      </w:r>
-      <w:r>
-        <w:t xml:space="preserve"> </w:t>
-      </w:r>
-      <w:r>
-        <w:t>contains</w:t>
-      </w:r>
-      <w:r>
-        <w:t xml:space="preserve"> </w:t>
-      </w:r>
-      <w:r>
-        <w:t xml:space="preserve">several other files for downloaded. These associated files </w:t>
-      </w:r>
-      <w:r>
-        <w:t>help to streamline your analysis.</w:t>
-      </w:r>
-      <w:r>
-        <w:t xml:space="preserve"> They include:</w:t>
+      <w:pPr>
+        <w:spacing w:after="120"/>
+        <w:rPr>
+          <w:b/>
+          <w:i/>
+        </w:rPr>
+      </w:pPr>
+      <w:r>
+        <w:rPr>
+          <w:b/>
+          <w:i/>
+        </w:rPr>
+        <w:t>Required Data</w:t>
       </w:r>
     </w:p>
     <w:p>
@@ -1692,34 +2246,20 @@
         <w:ind w:left="720"/>
       </w:pPr>
       <w:r>
-        <w:t xml:space="preserve">.xml files – </w:t>
-      </w:r>
-      <w:r>
-        <w:t>five</w:t>
-      </w:r>
-      <w:r>
-        <w:t xml:space="preserve"> files</w:t>
-      </w:r>
-      <w:r>
-        <w:t>, each name</w:t>
-      </w:r>
-      <w:r>
-        <w:t>d</w:t>
-      </w:r>
-      <w:r>
-        <w:t xml:space="preserve"> after the tool they refer to,</w:t>
-      </w:r>
-      <w:r>
-        <w:t xml:space="preserve"> provide additional tool help when using each of the tools within the RBI Spatial Analysis Toolset. Without the .xml files the tool will have descriptive help text for the tool in general but will not have the full Tool Help and </w:t>
-      </w:r>
-      <w:r>
-        <w:t>descriptive help for each tool parameter.</w:t>
-      </w:r>
-      <w:r>
-        <w:t xml:space="preserve"> </w:t>
-      </w:r>
-      <w:r>
-        <w:t>These files do not impact tool functionality.</w:t>
+        <w:rPr>
+          <w:b/>
+        </w:rPr>
+        <w:t xml:space="preserve">Restoration Site Polygons </w:t>
+      </w:r>
+      <w:r>
+        <w:t xml:space="preserve">- </w:t>
+      </w:r>
+      <w:r>
+        <w:rPr>
+          <w:rFonts w:cstheme="minorHAnsi"/>
+          <w:color w:val="000000"/>
+        </w:rPr>
+        <w:t>The area of the restoration site being assessed. All other input datasets will be re-projected based on the projection used for the restoration sites. All fields and spatial data in this feature layer will be copied from the sites to the output table. The output table from one partial analysis can be used as input to the next.</w:t>
       </w:r>
     </w:p>
     <w:p>
@@ -1727,49 +2267,260 @@
         <w:ind w:left="720"/>
       </w:pPr>
       <w:r>
-        <w:t xml:space="preserve">NHD+ files – two files are available for download with the tool, a table with </w:t>
-      </w:r>
-      <w:r>
-        <w:t>catchments</w:t>
-      </w:r>
-      <w:r>
+        <w:rPr>
+          <w:b/>
+        </w:rPr>
+        <w:t xml:space="preserve">Output – </w:t>
+      </w:r>
+      <w:r>
+        <w:rPr>
+          <w:rFonts w:cstheme="minorHAnsi"/>
+          <w:color w:val="000000"/>
+        </w:rPr>
+        <w:t xml:space="preserve">A file name and location must be specified for the dataset that results from the analysis. It is recommended that users create a new file geodatabase and save their output there because the folder location of the output file is also used to save intermediate files. If files with the same names as the intermediates already exist in the specified </w:t>
+      </w:r>
+      <w:r>
+        <w:rPr>
+          <w:rFonts w:cstheme="minorHAnsi"/>
+          <w:color w:val="000000"/>
+        </w:rPr>
+        <w:t>location,</w:t>
+      </w:r>
+      <w:r>
+        <w:rPr>
+          <w:rFonts w:cstheme="minorHAnsi"/>
+          <w:color w:val="000000"/>
+        </w:rPr>
+        <w:t xml:space="preserve"> they will be deleted and overwritten.</w:t>
+      </w:r>
+    </w:p>
+    <w:p>
+      <w:pPr>
+        <w:ind w:left="720"/>
+      </w:pPr>
+      <w:r>
+        <w:rPr>
+          <w:b/>
+        </w:rPr>
+        <w:t xml:space="preserve">Address Points </w:t>
+      </w:r>
+      <w:r>
+        <w:t xml:space="preserve">or </w:t>
+      </w:r>
+      <w:r>
+        <w:rPr>
+          <w:b/>
+        </w:rPr>
+        <w:t xml:space="preserve">Population </w:t>
+      </w:r>
+      <w:r>
+        <w:rPr>
+          <w:b/>
+        </w:rPr>
+        <w:t>Raster</w:t>
+      </w:r>
+      <w:r>
+        <w:t xml:space="preserve"> -</w:t>
+      </w:r>
+      <w:r>
+        <w:rPr>
+          <w:rFonts w:ascii="Verdana" w:hAnsi="Verdana"/>
+          <w:color w:val="000000"/>
+        </w:rPr>
         <w:t xml:space="preserve"> </w:t>
       </w:r>
       <w:r>
-        <w:t xml:space="preserve">(Catchment.shp) </w:t>
-      </w:r>
-      <w:r>
-        <w:t>and a table with the upstream/downstream relationships</w:t>
-      </w:r>
-      <w:r>
-        <w:t xml:space="preserve"> (PlusFlow.dbf)</w:t>
-      </w:r>
-      <w:r>
-        <w:t xml:space="preserve">. The full tool is designed to find these files in the same folder as the tool itself. In the “Part – Flood Risk Reduction” tool you can specify the files to use for </w:t>
-      </w:r>
-      <w:r>
-        <w:t xml:space="preserve">catchments </w:t>
-      </w:r>
-      <w:r>
-        <w:t xml:space="preserve">and their upstream/downstream relationships. This is useful if you wish to use your own </w:t>
-      </w:r>
-      <w:r>
-        <w:t xml:space="preserve">catchments </w:t>
-      </w:r>
-      <w:r>
-        <w:t>or</w:t>
-      </w:r>
-      <w:r>
-        <w:t xml:space="preserve"> NHD+ files</w:t>
-      </w:r>
-      <w:r>
-        <w:t xml:space="preserve"> updated</w:t>
-      </w:r>
-      <w:r>
-        <w:t xml:space="preserve"> from the version 2</w:t>
-      </w:r>
-      <w:r>
-        <w:t xml:space="preserve"> available with the tool:</w:t>
+        <w:rPr>
+          <w:rFonts w:cstheme="minorHAnsi"/>
+          <w:color w:val="000000"/>
+        </w:rPr>
+        <w:t>People in the area around the restoration sites that could potentially receive benefits from site restoration. A buffer of 12 miles around the site will usually be enough, though the range may vary depending on the benefits chosen for assessment.</w:t>
+      </w:r>
+      <w:r>
+        <w:rPr>
+          <w:rFonts w:ascii="Verdana" w:hAnsi="Verdana"/>
+          <w:color w:val="000000"/>
+          <w:sz w:val="15"/>
+          <w:szCs w:val="15"/>
+        </w:rPr>
+        <w:t xml:space="preserve"> </w:t>
+      </w:r>
+      <w:r>
+        <w:rPr>
+          <w:rFonts w:cstheme="minorHAnsi"/>
+          <w:color w:val="000000"/>
+        </w:rPr>
+        <w:t>Points representing individ</w:t>
+      </w:r>
+      <w:r>
+        <w:rPr>
+          <w:rFonts w:cstheme="minorHAnsi"/>
+          <w:color w:val="000000"/>
+        </w:rPr>
+        <w:t>ual homes sh</w:t>
+      </w:r>
+      <w:r>
+        <w:rPr>
+          <w:rFonts w:cstheme="minorHAnsi"/>
+          <w:color w:val="000000"/>
+        </w:rPr>
+        <w:t>ould be entered</w:t>
+      </w:r>
+      <w:r>
+        <w:rPr>
+          <w:rFonts w:cstheme="minorHAnsi"/>
+          <w:color w:val="000000"/>
+        </w:rPr>
+        <w:t xml:space="preserve"> as </w:t>
+      </w:r>
+      <w:r>
+        <w:rPr>
+          <w:rFonts w:cstheme="minorHAnsi"/>
+          <w:color w:val="000000"/>
+        </w:rPr>
+        <w:t>“</w:t>
+      </w:r>
+      <w:r>
+        <w:t>Address Points</w:t>
+      </w:r>
+      <w:r>
+        <w:t>.”</w:t>
+      </w:r>
+      <w:r>
+        <w:rPr>
+          <w:rFonts w:cstheme="minorHAnsi"/>
+          <w:color w:val="000000"/>
+        </w:rPr>
+        <w:t xml:space="preserve"> </w:t>
+      </w:r>
+      <w:r>
+        <w:rPr>
+          <w:rFonts w:cstheme="minorHAnsi"/>
+          <w:color w:val="000000"/>
+        </w:rPr>
+        <w:t>Suggested sources include state provided E-991 address data.</w:t>
+      </w:r>
+      <w:r>
+        <w:rPr>
+          <w:rFonts w:cstheme="minorHAnsi"/>
+        </w:rPr>
+        <w:t xml:space="preserve"> </w:t>
+      </w:r>
+      <w:r>
+        <w:rPr>
+          <w:rFonts w:cstheme="minorHAnsi"/>
+          <w:color w:val="000000"/>
+        </w:rPr>
+        <w:t xml:space="preserve">Grid format </w:t>
+      </w:r>
+      <w:r>
+        <w:rPr>
+          <w:rFonts w:cstheme="minorHAnsi"/>
+          <w:color w:val="000000"/>
+        </w:rPr>
+        <w:t>representation</w:t>
+      </w:r>
+      <w:r>
+        <w:rPr>
+          <w:rFonts w:cstheme="minorHAnsi"/>
+          <w:color w:val="000000"/>
+        </w:rPr>
+        <w:t>s</w:t>
+      </w:r>
+      <w:r>
+        <w:rPr>
+          <w:rFonts w:cstheme="minorHAnsi"/>
+          <w:color w:val="000000"/>
+        </w:rPr>
+        <w:t xml:space="preserve"> of population </w:t>
+      </w:r>
+      <w:r>
+        <w:rPr>
+          <w:rFonts w:cstheme="minorHAnsi"/>
+          <w:color w:val="000000"/>
+        </w:rPr>
+        <w:t>should be</w:t>
+      </w:r>
+      <w:r>
+        <w:rPr>
+          <w:rFonts w:cstheme="minorHAnsi"/>
+          <w:color w:val="000000"/>
+        </w:rPr>
+        <w:t xml:space="preserve"> enter</w:t>
+      </w:r>
+      <w:r>
+        <w:rPr>
+          <w:rFonts w:cstheme="minorHAnsi"/>
+          <w:color w:val="000000"/>
+        </w:rPr>
+        <w:t>ed</w:t>
+      </w:r>
+      <w:r>
+        <w:rPr>
+          <w:rFonts w:cstheme="minorHAnsi"/>
+          <w:color w:val="000000"/>
+        </w:rPr>
+        <w:t xml:space="preserve"> as "Population Raster</w:t>
+      </w:r>
+      <w:r>
+        <w:rPr>
+          <w:rFonts w:cstheme="minorHAnsi"/>
+          <w:color w:val="000000"/>
+        </w:rPr>
+        <w:t>.</w:t>
+      </w:r>
+      <w:r>
+        <w:rPr>
+          <w:rFonts w:cstheme="minorHAnsi"/>
+          <w:color w:val="000000"/>
+        </w:rPr>
+        <w:t xml:space="preserve">" </w:t>
+      </w:r>
+      <w:r>
+        <w:t xml:space="preserve">For the </w:t>
+      </w:r>
+      <w:r>
+        <w:t xml:space="preserve">conterminous </w:t>
+      </w:r>
+      <w:r>
+        <w:t>United S</w:t>
+      </w:r>
+      <w:r>
+        <w:t>t</w:t>
+      </w:r>
+      <w:r>
+        <w:t>ates, t</w:t>
+      </w:r>
+      <w:r>
+        <w:t xml:space="preserve">he </w:t>
+      </w:r>
+      <w:proofErr w:type="spellStart"/>
+      <w:r>
+        <w:t>EnviroAtlas</w:t>
+      </w:r>
+      <w:proofErr w:type="spellEnd"/>
+      <w:r>
+        <w:t xml:space="preserve"> - </w:t>
+      </w:r>
+      <w:proofErr w:type="spellStart"/>
+      <w:r>
+        <w:t>Dasymetric</w:t>
+      </w:r>
+      <w:proofErr w:type="spellEnd"/>
+      <w:r>
+        <w:t xml:space="preserve"> Popula</w:t>
+      </w:r>
+      <w:r>
+        <w:t xml:space="preserve">tion </w:t>
+      </w:r>
+      <w:r>
+        <w:t xml:space="preserve">dataset </w:t>
+      </w:r>
+      <w:r>
+        <w:t>is recommended</w:t>
+      </w:r>
+      <w:r>
+        <w:t>:</w:t>
       </w:r>
     </w:p>
     <w:p>
@@ -1781,273 +2532,13 @@
           <w:rPr>
             <w:rStyle w:val="Hyperlink"/>
           </w:rPr>
-          <w:t>http://www.horizon-systems.com/NHDPlus/NHDPlusV2_data.php</w:t>
-        </w:r>
-      </w:hyperlink>
-    </w:p>
-    <w:p>
-      <w:pPr>
-        <w:ind w:left="720"/>
-      </w:pPr>
-      <w:r>
-        <w:t>.mxd file – a map file is available for download with the tool that includes all the layout formatting required to produce pdf results reports. The full tool is designed to automatically find these files in the same folder as the tool itself. In the “Part – Report Generation” tool you can specify the mapfile (.mxd) you want to use for formatting if you wish to move the file.</w:t>
-      </w:r>
-    </w:p>
-    <w:p>
-      <w:pPr>
-        <w:rPr>
-          <w:b/>
-        </w:rPr>
-      </w:pPr>
-    </w:p>
-    <w:p>
-      <w:pPr>
-        <w:rPr>
-          <w:b/>
-        </w:rPr>
-      </w:pPr>
-      <w:r>
-        <w:rPr>
-          <w:b/>
-        </w:rPr>
-        <w:t>Using</w:t>
-      </w:r>
-      <w:r>
-        <w:rPr>
-          <w:b/>
-        </w:rPr>
-        <w:t xml:space="preserve"> the toolbox</w:t>
-      </w:r>
-      <w:r>
-        <w:rPr>
-          <w:b/>
-        </w:rPr>
-        <w:t>:</w:t>
-      </w:r>
-    </w:p>
-    <w:p>
-      <w:r>
-        <w:t>The</w:t>
-      </w:r>
-      <w:r>
-        <w:t>re are two ways to use the toolbox to run your spatial analysis:</w:t>
-      </w:r>
-      <w:r>
-        <w:t xml:space="preserve"> either </w:t>
-      </w:r>
-      <w:r>
-        <w:t xml:space="preserve">by </w:t>
-      </w:r>
-      <w:r>
-        <w:t xml:space="preserve">(1) </w:t>
-      </w:r>
-      <w:r>
-        <w:t>using the individual “Part</w:t>
-      </w:r>
-      <w:r>
-        <w:t xml:space="preserve">” tools in a stepwise process </w:t>
-      </w:r>
-      <w:r>
-        <w:t>along with parts of the “Full Tier I Assessment” tool</w:t>
-      </w:r>
-      <w:r>
-        <w:t>,</w:t>
-      </w:r>
-      <w:r>
-        <w:t xml:space="preserve"> </w:t>
-      </w:r>
-      <w:r>
-        <w:t xml:space="preserve">or </w:t>
-      </w:r>
-      <w:r>
-        <w:t xml:space="preserve">(2) </w:t>
-      </w:r>
-      <w:r>
-        <w:t>by loading all of the data into the “Full Tier I Assessment” tool and running it once.</w:t>
-      </w:r>
-      <w:r>
-        <w:t xml:space="preserve"> Data requirements for each benefit you may choose to </w:t>
-      </w:r>
-      <w:r>
-        <w:t>assess</w:t>
-      </w:r>
-      <w:r>
-        <w:t xml:space="preserve"> are described</w:t>
-      </w:r>
-      <w:r>
-        <w:t xml:space="preserve"> in the</w:t>
-      </w:r>
-      <w:r>
-        <w:t xml:space="preserve"> next section -</w:t>
-      </w:r>
-      <w:r>
-        <w:t xml:space="preserve"> </w:t>
-      </w:r>
-      <w:r>
-        <w:rPr>
-          <w:b/>
-        </w:rPr>
-        <w:t>Data Requirements</w:t>
-      </w:r>
-      <w:r>
-        <w:t>.</w:t>
-      </w:r>
-      <w:r>
-        <w:t xml:space="preserve"> T</w:t>
-      </w:r>
-      <w:r>
-        <w:t xml:space="preserve">hen a description of the full tool </w:t>
-      </w:r>
-      <w:r>
-        <w:t xml:space="preserve">is provided, followed by sections on each of the </w:t>
-      </w:r>
-      <w:r>
-        <w:t>Part</w:t>
-      </w:r>
-      <w:r>
-        <w:t xml:space="preserve"> tools and how the</w:t>
-      </w:r>
-      <w:r>
-        <w:t>y differ from the Full</w:t>
-      </w:r>
-      <w:r>
-        <w:t xml:space="preserve"> Tier 1 Assessment tool</w:t>
-      </w:r>
-      <w:r>
-        <w:t>.</w:t>
-      </w:r>
-    </w:p>
-    <w:p>
-      <w:pPr>
-        <w:rPr>
-          <w:b/>
-        </w:rPr>
-      </w:pPr>
-      <w:r>
-        <w:rPr>
-          <w:b/>
-        </w:rPr>
-        <w:t>Data Requirements</w:t>
-      </w:r>
-    </w:p>
-    <w:p>
-      <w:pPr>
-        <w:rPr>
-          <w:b/>
-          <w:i/>
-        </w:rPr>
-      </w:pPr>
-      <w:r>
-        <w:rPr>
-          <w:b/>
-          <w:i/>
-        </w:rPr>
-        <w:t>Required Data</w:t>
-      </w:r>
-    </w:p>
-    <w:p>
-      <w:pPr>
-        <w:ind w:left="720"/>
-      </w:pPr>
-      <w:r>
-        <w:rPr>
-          <w:b/>
-        </w:rPr>
-        <w:t xml:space="preserve">Restoration Site Polygons </w:t>
-      </w:r>
-      <w:r>
-        <w:t>- Running analysis for any benefit requires polygons representing the area of the restoration sites being assessed. All other input datasets will be re-projected based on the projection used for the restoration sites to ensure distortion an</w:t>
-      </w:r>
-      <w:r>
-        <w:t>d mis-alignments are minimized.</w:t>
-      </w:r>
-      <w:r>
-        <w:t xml:space="preserve"> </w:t>
-      </w:r>
-      <w:r>
-        <w:t>All fields and spatial data</w:t>
-      </w:r>
-      <w:r>
-        <w:t xml:space="preserve"> </w:t>
-      </w:r>
-      <w:r>
-        <w:t xml:space="preserve">in </w:t>
-      </w:r>
-      <w:r>
-        <w:t>this feature layer will be copied from the sites to the output table, allowing the output table from one partial analysis to be used as an</w:t>
-      </w:r>
-      <w:r>
-        <w:t xml:space="preserve"> input (Restoration Site Polygons) to the next.</w:t>
-      </w:r>
-    </w:p>
-    <w:p>
-      <w:pPr>
-        <w:ind w:left="720"/>
-      </w:pPr>
-      <w:r>
-        <w:rPr>
-          <w:b/>
-        </w:rPr>
-        <w:t xml:space="preserve">Output – </w:t>
-      </w:r>
-      <w:r>
-        <w:t xml:space="preserve">A file name and location must be specified for the dataset that results from the analysis. It is recommended that users create a new personal geodatabase and save their output there because the folder location of the output file is also used to save intermediate files. If files </w:t>
-      </w:r>
-      <w:r>
-        <w:lastRenderedPageBreak/>
-        <w:t>with the same names as the intermediates already exist in the specified file they will be deleted and overwritten.</w:t>
-      </w:r>
-    </w:p>
-    <w:p>
-      <w:pPr>
-        <w:ind w:left="720"/>
-      </w:pPr>
-      <w:r>
-        <w:rPr>
-          <w:b/>
-        </w:rPr>
-        <w:t xml:space="preserve">Address Points </w:t>
-      </w:r>
-      <w:r>
-        <w:t xml:space="preserve">or </w:t>
-      </w:r>
-      <w:r>
-        <w:rPr>
-          <w:b/>
-        </w:rPr>
-        <w:t xml:space="preserve">Population </w:t>
-      </w:r>
-      <w:r>
-        <w:rPr>
-          <w:b/>
-        </w:rPr>
-        <w:t>Raster</w:t>
-      </w:r>
-      <w:r>
-        <w:t xml:space="preserve"> - </w:t>
-      </w:r>
-      <w:r>
-        <w:t>Most</w:t>
-      </w:r>
-      <w:r>
-        <w:t xml:space="preserve"> benefits require a dataset representing people in the area around the restoration sites that could potentially receive benefits from site restoration. The spatial range where people should be considered varies depending on the benefits chosen for assessment, but a buffer of 12 miles around the site will usually be enough. The tool will accept either points representing individual homes or a grid format (raster) representation of population. Where points are not available we recommend using the EnviroAtlas - Dasymetric Population available for the conterminous United States:</w:t>
-      </w:r>
-    </w:p>
-    <w:p>
-      <w:pPr>
-        <w:ind w:left="720"/>
-      </w:pPr>
-      <w:hyperlink r:id="rId16" w:history="1">
-        <w:r>
-          <w:rPr>
-            <w:rStyle w:val="Hyperlink"/>
-          </w:rPr>
           <w:t>https://catalog.data.gov/dataset/enviroatlas-dasymetric-population-for-the-conterminous-united-states</w:t>
         </w:r>
       </w:hyperlink>
     </w:p>
     <w:p>
       <w:pPr>
+        <w:spacing w:after="120"/>
         <w:rPr>
           <w:b/>
           <w:i/>
@@ -2128,7 +2619,19 @@
         <w:t xml:space="preserve"> </w:t>
       </w:r>
       <w:r>
-        <w:t xml:space="preserve">“NHD+ Catchments” dataset is used to determine what catchments are within 2.5 miles of the site. The tool selects the catchment(s) in the “NHD+ Catchments” dataset that overlap the site, and makes a sub-selection of the catchments in 2.5 miles based on which catchments are downstream from those that overlap the site. Downstream catchments are identified using the “NHD Join Field“ field from the “NHD+ Catchments” dataset that matches the To/From COMID field in the </w:t>
+        <w:t xml:space="preserve">“NHD+ Catchments” dataset is used to determine what catchments are within 2.5 miles of the site. The tool selects the catchment(s) in the “NHD+ Catchments” dataset that overlap the site, and makes a sub-selection of the catchments in 2.5 miles based on which catchments are downstream from those that overlap the site. Downstream catchments are identified using the “NHD Join </w:t>
+      </w:r>
+      <w:proofErr w:type="gramStart"/>
+      <w:r>
+        <w:t>Field“ field</w:t>
+      </w:r>
+      <w:proofErr w:type="gramEnd"/>
+      <w:r>
+        <w:t xml:space="preserve"> </w:t>
+      </w:r>
+      <w:r>
+        <w:lastRenderedPageBreak/>
+        <w:t xml:space="preserve">from the “NHD+ Catchments” dataset that matches the To/From COMID field in the </w:t>
       </w:r>
       <w:r>
         <w:t>“Relationship T</w:t>
@@ -2318,7 +2821,13 @@
           </w:tcPr>
           <w:p>
             <w:r>
-              <w:t>FEMA, NOAA</w:t>
+              <w:t xml:space="preserve">FEMA, </w:t>
+            </w:r>
+            <w:r>
+              <w:t xml:space="preserve">or </w:t>
+            </w:r>
+            <w:r>
+              <w:t>NOAA</w:t>
             </w:r>
           </w:p>
         </w:tc>
@@ -2339,8 +2848,24 @@
             <w:tcW w:w="4050" w:type="dxa"/>
           </w:tcPr>
           <w:p>
-            <w:r>
-              <w:t>Dataset that defines existing wetlands</w:t>
+            <w:pPr>
+              <w:rPr>
+                <w:rFonts w:cstheme="minorHAnsi"/>
+              </w:rPr>
+            </w:pPr>
+            <w:r>
+              <w:rPr>
+                <w:rFonts w:cstheme="minorHAnsi"/>
+                <w:color w:val="000000"/>
+              </w:rPr>
+              <w:t>Vector dataset</w:t>
+            </w:r>
+            <w:r>
+              <w:rPr>
+                <w:rFonts w:cstheme="minorHAnsi"/>
+                <w:color w:val="000000"/>
+              </w:rPr>
+              <w:t xml:space="preserve"> that defines existing wetlands</w:t>
             </w:r>
           </w:p>
         </w:tc>
@@ -2461,7 +2986,15 @@
           </w:p>
           <w:p>
             <w:r>
-              <w:t>(Catchment.shp)</w:t>
+              <w:t>(</w:t>
+            </w:r>
+            <w:proofErr w:type="spellStart"/>
+            <w:r>
+              <w:t>Catchment.shp</w:t>
+            </w:r>
+            <w:proofErr w:type="spellEnd"/>
+            <w:r>
+              <w:t>)</w:t>
             </w:r>
           </w:p>
         </w:tc>
@@ -2520,7 +3053,6 @@
           </w:tcPr>
           <w:p>
             <w:r>
-              <w:lastRenderedPageBreak/>
               <w:t>Relationship Table</w:t>
             </w:r>
           </w:p>
@@ -2565,7 +3097,15 @@
           </w:p>
           <w:p>
             <w:r>
-              <w:t>(PlusFlow.dbf)</w:t>
+              <w:t>(</w:t>
+            </w:r>
+            <w:proofErr w:type="spellStart"/>
+            <w:r>
+              <w:t>PlusFlow.dbf</w:t>
+            </w:r>
+            <w:proofErr w:type="spellEnd"/>
+            <w:r>
+              <w:t>)</w:t>
             </w:r>
           </w:p>
         </w:tc>
@@ -2692,8 +3232,13 @@
         <w:t xml:space="preserve">greenspace, </w:t>
       </w:r>
       <w:r>
-        <w:t>the “Landuse</w:t>
-      </w:r>
+        <w:t>the “</w:t>
+      </w:r>
+      <w:proofErr w:type="spellStart"/>
+      <w:r>
+        <w:t>Landuse</w:t>
+      </w:r>
+      <w:proofErr w:type="spellEnd"/>
       <w:r>
         <w:t>/</w:t>
       </w:r>
@@ -2754,8 +3299,13 @@
       <w:r>
         <w:t xml:space="preserve">greenspace in the </w:t>
       </w:r>
-      <w:r>
-        <w:t xml:space="preserve">Landuse/Greenspace </w:t>
+      <w:proofErr w:type="spellStart"/>
+      <w:r>
+        <w:t>Landuse</w:t>
+      </w:r>
+      <w:proofErr w:type="spellEnd"/>
+      <w:r>
+        <w:t xml:space="preserve">/Greenspace </w:t>
       </w:r>
       <w:r>
         <w:t>dataset.</w:t>
@@ -2891,7 +3441,13 @@
               <w:t>agency</w:t>
             </w:r>
             <w:r>
-              <w:t>, NGOs</w:t>
+              <w:t>,</w:t>
+            </w:r>
+            <w:r>
+              <w:t xml:space="preserve"> or</w:t>
+            </w:r>
+            <w:r>
+              <w:t xml:space="preserve"> NGOs</w:t>
             </w:r>
           </w:p>
         </w:tc>
@@ -2933,7 +3489,13 @@
           </w:tcPr>
           <w:p>
             <w:r>
-              <w:t>Tiger, ESRI, Google, E911</w:t>
+              <w:t xml:space="preserve">Tiger, ESRI, Google, </w:t>
+            </w:r>
+            <w:r>
+              <w:t xml:space="preserve">or </w:t>
+            </w:r>
+            <w:r>
+              <w:t>E911</w:t>
             </w:r>
           </w:p>
         </w:tc>
@@ -2955,7 +3517,11 @@
           </w:tcPr>
           <w:p>
             <w:r>
-              <w:t>Dataset that defines existing wetlands</w:t>
+              <w:rPr>
+                <w:rFonts w:cstheme="minorHAnsi"/>
+                <w:color w:val="000000"/>
+              </w:rPr>
+              <w:t>Vector dataset that defines existing wetlands</w:t>
             </w:r>
           </w:p>
         </w:tc>
@@ -2992,8 +3558,13 @@
             <w:tcW w:w="2534" w:type="dxa"/>
           </w:tcPr>
           <w:p>
-            <w:r>
-              <w:t>Landuse/Greenspace Polygons</w:t>
+            <w:proofErr w:type="spellStart"/>
+            <w:r>
+              <w:t>Landuse</w:t>
+            </w:r>
+            <w:proofErr w:type="spellEnd"/>
+            <w:r>
+              <w:t>/Greenspace Polygons</w:t>
             </w:r>
           </w:p>
         </w:tc>
@@ -3002,8 +3573,24 @@
             <w:tcW w:w="4054" w:type="dxa"/>
           </w:tcPr>
           <w:p>
-            <w:r>
-              <w:t>Dataset that defines alternative greenspace that may add value</w:t>
+            <w:pPr>
+              <w:rPr>
+                <w:rFonts w:cstheme="minorHAnsi"/>
+              </w:rPr>
+            </w:pPr>
+            <w:r>
+              <w:rPr>
+                <w:rFonts w:cstheme="minorHAnsi"/>
+                <w:color w:val="000000"/>
+              </w:rPr>
+              <w:t>Vector dataset that defines alternativ</w:t>
+            </w:r>
+            <w:r>
+              <w:rPr>
+                <w:rFonts w:cstheme="minorHAnsi"/>
+                <w:color w:val="000000"/>
+              </w:rPr>
+              <w:t>e greenspace that may add value</w:t>
             </w:r>
           </w:p>
         </w:tc>
@@ -3022,11 +3609,24 @@
             <w:tcW w:w="2070" w:type="dxa"/>
           </w:tcPr>
           <w:p>
-            <w:r>
-              <w:t xml:space="preserve">National Land Cover Database </w:t>
-            </w:r>
-            <w:r>
-              <w:t>(NLCD)</w:t>
+            <w:pPr>
+              <w:rPr>
+                <w:rFonts w:cstheme="minorHAnsi"/>
+              </w:rPr>
+            </w:pPr>
+            <w:r>
+              <w:rPr>
+                <w:rFonts w:cstheme="minorHAnsi"/>
+                <w:color w:val="000000"/>
+              </w:rPr>
+              <w:t>S</w:t>
+            </w:r>
+            <w:r>
+              <w:rPr>
+                <w:rFonts w:cstheme="minorHAnsi"/>
+                <w:color w:val="000000"/>
+              </w:rPr>
+              <w:t>tate agencies, NOAA, or National Land Cover Database (NLCD).</w:t>
             </w:r>
           </w:p>
         </w:tc>
@@ -3056,9 +3656,11 @@
             <w:r>
               <w:t xml:space="preserve">identifying greenspace </w:t>
             </w:r>
+            <w:proofErr w:type="spellStart"/>
             <w:r>
               <w:t>landuse</w:t>
             </w:r>
+            <w:proofErr w:type="spellEnd"/>
           </w:p>
         </w:tc>
         <w:tc>
@@ -3141,6 +3743,7 @@
         <w:rPr>
           <w:b/>
         </w:rPr>
+        <w:lastRenderedPageBreak/>
         <w:t>Environmental Education</w:t>
       </w:r>
       <w:r>
@@ -3341,7 +3944,11 @@
           </w:tcPr>
           <w:p>
             <w:r>
-              <w:t>Dataset that defines existing wetlands</w:t>
+              <w:rPr>
+                <w:rFonts w:cstheme="minorHAnsi"/>
+                <w:color w:val="000000"/>
+              </w:rPr>
+              <w:t>Vector dataset that defines existing wetlands</w:t>
             </w:r>
           </w:p>
         </w:tc>
@@ -3560,7 +4167,6 @@
           </w:tcPr>
           <w:p>
             <w:r>
-              <w:lastRenderedPageBreak/>
               <w:t>Trails (hiking, biking, etc.)</w:t>
             </w:r>
           </w:p>
@@ -3612,7 +4218,13 @@
               <w:t>agencies</w:t>
             </w:r>
             <w:r>
-              <w:t>, NGOs</w:t>
+              <w:t xml:space="preserve">, </w:t>
+            </w:r>
+            <w:r>
+              <w:t xml:space="preserve">or </w:t>
+            </w:r>
+            <w:r>
+              <w:t>NGOs</w:t>
             </w:r>
           </w:p>
         </w:tc>
@@ -3679,7 +4291,11 @@
           </w:tcPr>
           <w:p>
             <w:r>
-              <w:t>Dataset that defines existing wetlands</w:t>
+              <w:rPr>
+                <w:rFonts w:cstheme="minorHAnsi"/>
+                <w:color w:val="000000"/>
+              </w:rPr>
+              <w:t>Vector dataset that defines existing wetlands</w:t>
             </w:r>
           </w:p>
         </w:tc>
@@ -3710,19 +4326,13 @@
             <w:tcW w:w="2522" w:type="dxa"/>
           </w:tcPr>
           <w:p>
-            <w:r>
-              <w:t xml:space="preserve">Landuse/Greenspace </w:t>
-            </w:r>
-            <w:r>
-              <w:t>(</w:t>
-            </w:r>
-            <w:bookmarkStart w:id="0" w:name="_GoBack"/>
-            <w:bookmarkEnd w:id="0"/>
-            <w:r>
-              <w:t>Polygons</w:t>
-            </w:r>
-            <w:r>
-              <w:t>)</w:t>
+            <w:proofErr w:type="spellStart"/>
+            <w:r>
+              <w:t>Landuse</w:t>
+            </w:r>
+            <w:proofErr w:type="spellEnd"/>
+            <w:r>
+              <w:t>/Greenspace Polygons</w:t>
             </w:r>
           </w:p>
         </w:tc>
@@ -3732,10 +4342,11 @@
           </w:tcPr>
           <w:p>
             <w:r>
-              <w:t xml:space="preserve">Dataset that defines alternative greenspace that may </w:t>
-            </w:r>
-            <w:r>
-              <w:t>add value</w:t>
+              <w:rPr>
+                <w:rFonts w:cstheme="minorHAnsi"/>
+                <w:color w:val="000000"/>
+              </w:rPr>
+              <w:t>Vector dataset that defines alternative greenspace that may add value</w:t>
             </w:r>
           </w:p>
         </w:tc>
@@ -3755,7 +4366,18 @@
           </w:tcPr>
           <w:p>
             <w:r>
-              <w:t>National Land Cover Database (NLCD)</w:t>
+              <w:rPr>
+                <w:rFonts w:cstheme="minorHAnsi"/>
+                <w:color w:val="000000"/>
+              </w:rPr>
+              <w:t>State agencies, NOAA, or National Land Co</w:t>
+            </w:r>
+            <w:r>
+              <w:rPr>
+                <w:rFonts w:cstheme="minorHAnsi"/>
+                <w:color w:val="000000"/>
+              </w:rPr>
+              <w:t>ver Database (NLCD)</w:t>
             </w:r>
           </w:p>
         </w:tc>
@@ -3777,8 +4399,13 @@
           </w:tcPr>
           <w:p>
             <w:r>
-              <w:t>Field identifying greenspace landuse</w:t>
-            </w:r>
+              <w:t xml:space="preserve">Field identifying greenspace </w:t>
+            </w:r>
+            <w:proofErr w:type="spellStart"/>
+            <w:r>
+              <w:t>landuse</w:t>
+            </w:r>
+            <w:proofErr w:type="spellEnd"/>
           </w:p>
         </w:tc>
         <w:tc>
@@ -4057,7 +4684,13 @@
               <w:t>agencies</w:t>
             </w:r>
             <w:r>
-              <w:t>, NGOs</w:t>
+              <w:t xml:space="preserve">, </w:t>
+            </w:r>
+            <w:r>
+              <w:t xml:space="preserve">or </w:t>
+            </w:r>
+            <w:r>
+              <w:t>NGOs</w:t>
             </w:r>
           </w:p>
         </w:tc>
@@ -4099,7 +4732,13 @@
           </w:tcPr>
           <w:p>
             <w:r>
-              <w:t>Tiger, ESRI, Google, E911</w:t>
+              <w:t xml:space="preserve">Tiger, ESRI, Google, </w:t>
+            </w:r>
+            <w:r>
+              <w:t xml:space="preserve">or </w:t>
+            </w:r>
+            <w:r>
+              <w:t>E911</w:t>
             </w:r>
           </w:p>
         </w:tc>
@@ -4131,6 +4770,7 @@
         <w:rPr>
           <w:b/>
         </w:rPr>
+        <w:lastRenderedPageBreak/>
         <w:t xml:space="preserve">Social Equity </w:t>
       </w:r>
       <w:r>
@@ -4267,10 +4907,16 @@
           </w:tcPr>
           <w:p>
             <w:r>
-              <w:t>NOAA</w:t>
-            </w:r>
-            <w:r>
-              <w:t>, Social Vulnerability Index</w:t>
+              <w:t>Social Vulnerability Index</w:t>
+            </w:r>
+            <w:r>
+              <w:t xml:space="preserve"> (NOAA, CDC</w:t>
+            </w:r>
+            <w:r>
+              <w:t xml:space="preserve"> or census</w:t>
+            </w:r>
+            <w:r>
+              <w:t>)</w:t>
             </w:r>
           </w:p>
         </w:tc>
@@ -4292,13 +4938,7 @@
           </w:tcPr>
           <w:p>
             <w:r>
-              <w:t xml:space="preserve">Field designating </w:t>
-            </w:r>
-            <w:r>
-              <w:t>population</w:t>
-            </w:r>
-            <w:r>
-              <w:t xml:space="preserve"> vulnerability</w:t>
+              <w:t>Field designating population vulnerability</w:t>
             </w:r>
           </w:p>
         </w:tc>
@@ -4318,7 +4958,7 @@
           </w:tcPr>
           <w:p>
             <w:r>
-              <w:t>“SoVI0610_1”</w:t>
+              <w:t>user specified</w:t>
             </w:r>
           </w:p>
         </w:tc>
@@ -4340,10 +4980,7 @@
           </w:tcPr>
           <w:p>
             <w:r>
-              <w:t xml:space="preserve">Values in the field which are </w:t>
-            </w:r>
-            <w:r>
-              <w:t>vulnerable</w:t>
+              <w:t>Values in the field which are vulnerable</w:t>
             </w:r>
           </w:p>
         </w:tc>
@@ -4363,13 +5000,7 @@
           </w:tcPr>
           <w:p>
             <w:r>
-              <w:t>“</w:t>
-            </w:r>
-            <w:r>
-              <w:t>High</w:t>
-            </w:r>
-            <w:r>
-              <w:t>”</w:t>
+              <w:t>user specified</w:t>
             </w:r>
           </w:p>
         </w:tc>
@@ -4566,23 +5197,24 @@
             <w:tcW w:w="3870" w:type="dxa"/>
           </w:tcPr>
           <w:p>
-            <w:r>
-              <w:t xml:space="preserve">Dataset </w:t>
-            </w:r>
-            <w:r>
-              <w:t>defining</w:t>
-            </w:r>
-            <w:r>
-              <w:t xml:space="preserve"> </w:t>
-            </w:r>
-            <w:r>
-              <w:t xml:space="preserve">areas </w:t>
-            </w:r>
-            <w:r>
-              <w:t xml:space="preserve">to be </w:t>
-            </w:r>
-            <w:r>
-              <w:t>conserved or otherwise protected against future threats and development</w:t>
+            <w:pPr>
+              <w:rPr>
+                <w:rFonts w:cstheme="minorHAnsi"/>
+              </w:rPr>
+            </w:pPr>
+            <w:r>
+              <w:rPr>
+                <w:rFonts w:cstheme="minorHAnsi"/>
+                <w:color w:val="000000"/>
+              </w:rPr>
+              <w:t>Vector dataset defining areas to be conserved or otherwise protected against</w:t>
+            </w:r>
+            <w:r>
+              <w:rPr>
+                <w:rFonts w:cstheme="minorHAnsi"/>
+                <w:color w:val="000000"/>
+              </w:rPr>
+              <w:t xml:space="preserve"> future threats and development</w:t>
             </w:r>
           </w:p>
         </w:tc>
@@ -4603,6 +5235,9 @@
           <w:p>
             <w:r>
               <w:t>State Planning</w:t>
+            </w:r>
+            <w:r>
+              <w:t xml:space="preserve"> Organizations</w:t>
             </w:r>
           </w:p>
         </w:tc>
@@ -4748,6 +5383,7 @@
     </w:tbl>
     <w:p>
       <w:pPr>
+        <w:spacing w:after="120"/>
         <w:rPr>
           <w:b/>
         </w:rPr>
@@ -4758,277 +5394,27 @@
           <w:noProof/>
         </w:rPr>
         <w:lastRenderedPageBreak/>
-        <mc:AlternateContent>
-          <mc:Choice Requires="wps">
-            <w:drawing>
-              <wp:anchor distT="0" distB="0" distL="114300" distR="114300" simplePos="0" relativeHeight="251662336" behindDoc="0" locked="0" layoutInCell="1" allowOverlap="1" wp14:anchorId="5E5771A8" wp14:editId="5BB02780">
-                <wp:simplePos x="0" y="0"/>
-                <wp:positionH relativeFrom="column">
-                  <wp:posOffset>3381375</wp:posOffset>
-                </wp:positionH>
-                <wp:positionV relativeFrom="paragraph">
-                  <wp:posOffset>85725</wp:posOffset>
-                </wp:positionV>
-                <wp:extent cx="294640" cy="333375"/>
-                <wp:effectExtent l="0" t="0" r="10160" b="28575"/>
-                <wp:wrapNone/>
-                <wp:docPr id="5" name="Flowchart: Connector 5"/>
-                <wp:cNvGraphicFramePr/>
-                <a:graphic xmlns:a="http://schemas.openxmlformats.org/drawingml/2006/main">
-                  <a:graphicData uri="http://schemas.microsoft.com/office/word/2010/wordprocessingShape">
-                    <wps:wsp>
-                      <wps:cNvSpPr/>
-                      <wps:spPr>
-                        <a:xfrm>
-                          <a:off x="0" y="0"/>
-                          <a:ext cx="294640" cy="333375"/>
-                        </a:xfrm>
-                        <a:prstGeom prst="flowChartConnector">
-                          <a:avLst/>
-                        </a:prstGeom>
-                        <a:noFill/>
-                        <a:ln>
-                          <a:solidFill>
-                            <a:srgbClr val="C00000"/>
-                          </a:solidFill>
-                        </a:ln>
-                      </wps:spPr>
-                      <wps:style>
-                        <a:lnRef idx="2">
-                          <a:schemeClr val="accent6"/>
-                        </a:lnRef>
-                        <a:fillRef idx="1">
-                          <a:schemeClr val="lt1"/>
-                        </a:fillRef>
-                        <a:effectRef idx="0">
-                          <a:schemeClr val="accent6"/>
-                        </a:effectRef>
-                        <a:fontRef idx="minor">
-                          <a:schemeClr val="dk1"/>
-                        </a:fontRef>
-                      </wps:style>
-                      <wps:txbx>
-                        <w:txbxContent>
-                          <w:p>
-                            <w:pPr>
-                              <w:jc w:val="center"/>
-                              <w:rPr>
-                                <w:color w:val="FF0000"/>
-                                <w:sz w:val="28"/>
-                                <w:vertAlign w:val="superscript"/>
-                              </w:rPr>
-                            </w:pPr>
-                            <w:r>
-                              <w:rPr>
-                                <w:color w:val="FF0000"/>
-                                <w:sz w:val="28"/>
-                                <w:vertAlign w:val="superscript"/>
-                              </w:rPr>
-                              <w:t>1</w:t>
-                            </w:r>
-                          </w:p>
-                        </w:txbxContent>
-                      </wps:txbx>
-                      <wps:bodyPr rot="0" spcFirstLastPara="0" vertOverflow="overflow" horzOverflow="overflow" vert="horz" wrap="square" lIns="91440" tIns="45720" rIns="91440" bIns="45720" numCol="1" spcCol="0" rtlCol="0" fromWordArt="0" anchor="ctr" anchorCtr="0" forceAA="0" compatLnSpc="1">
-                        <a:prstTxWarp prst="textNoShape">
-                          <a:avLst/>
-                        </a:prstTxWarp>
-                        <a:noAutofit/>
-                      </wps:bodyPr>
-                    </wps:wsp>
-                  </a:graphicData>
-                </a:graphic>
-                <wp14:sizeRelH relativeFrom="margin">
-                  <wp14:pctWidth>0</wp14:pctWidth>
-                </wp14:sizeRelH>
-                <wp14:sizeRelV relativeFrom="margin">
-                  <wp14:pctHeight>0</wp14:pctHeight>
-                </wp14:sizeRelV>
-              </wp:anchor>
-            </w:drawing>
-          </mc:Choice>
-          <mc:Fallback>
-            <w:pict>
-              <v:shape w14:anchorId="5E5771A8" id="Flowchart: Connector 5" o:spid="_x0000_s1033" type="#_x0000_t120" style="position:absolute;margin-left:266.25pt;margin-top:6.75pt;width:23.2pt;height:26.25pt;z-index:251662336;visibility:visible;mso-wrap-style:square;mso-width-percent:0;mso-height-percent:0;mso-wrap-distance-left:9pt;mso-wrap-distance-top:0;mso-wrap-distance-right:9pt;mso-wrap-distance-bottom:0;mso-position-horizontal:absolute;mso-position-horizontal-relative:text;mso-position-vertical:absolute;mso-position-vertical-relative:text;mso-width-percent:0;mso-height-percent:0;mso-width-relative:margin;mso-height-relative:margin;v-text-anchor:middle" o:gfxdata="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" filled="f" strokecolor="#c00000" strokeweight="1pt">
-                <v:stroke joinstyle="miter"/>
-                <v:textbox>
-                  <w:txbxContent>
-                    <w:p>
-                      <w:pPr>
-                        <w:jc w:val="center"/>
-                        <w:rPr>
-                          <w:color w:val="FF0000"/>
-                          <w:sz w:val="28"/>
-                          <w:vertAlign w:val="superscript"/>
-                        </w:rPr>
-                      </w:pPr>
-                      <w:r>
-                        <w:rPr>
-                          <w:color w:val="FF0000"/>
-                          <w:sz w:val="28"/>
-                          <w:vertAlign w:val="superscript"/>
-                        </w:rPr>
-                        <w:t>1</w:t>
-                      </w:r>
-                    </w:p>
-                  </w:txbxContent>
-                </v:textbox>
-              </v:shape>
-            </w:pict>
-          </mc:Fallback>
-        </mc:AlternateContent>
-      </w:r>
-      <w:r>
-        <w:rPr>
-          <w:b/>
-          <w:noProof/>
-        </w:rPr>
-        <mc:AlternateContent>
-          <mc:Choice Requires="wps">
-            <w:drawing>
-              <wp:anchor distT="0" distB="0" distL="114300" distR="114300" simplePos="0" relativeHeight="251677696" behindDoc="0" locked="0" layoutInCell="1" allowOverlap="1" wp14:anchorId="0FE841CE" wp14:editId="5C312951">
-                <wp:simplePos x="0" y="0"/>
-                <wp:positionH relativeFrom="column">
-                  <wp:posOffset>5876290</wp:posOffset>
-                </wp:positionH>
-                <wp:positionV relativeFrom="paragraph">
-                  <wp:posOffset>133350</wp:posOffset>
-                </wp:positionV>
-                <wp:extent cx="294640" cy="333375"/>
-                <wp:effectExtent l="0" t="0" r="10160" b="28575"/>
-                <wp:wrapNone/>
-                <wp:docPr id="20" name="Flowchart: Connector 20"/>
-                <wp:cNvGraphicFramePr/>
-                <a:graphic xmlns:a="http://schemas.openxmlformats.org/drawingml/2006/main">
-                  <a:graphicData uri="http://schemas.microsoft.com/office/word/2010/wordprocessingShape">
-                    <wps:wsp>
-                      <wps:cNvSpPr/>
-                      <wps:spPr>
-                        <a:xfrm>
-                          <a:off x="0" y="0"/>
-                          <a:ext cx="294640" cy="333375"/>
-                        </a:xfrm>
-                        <a:prstGeom prst="flowChartConnector">
-                          <a:avLst/>
-                        </a:prstGeom>
-                        <a:noFill/>
-                        <a:ln>
-                          <a:solidFill>
-                            <a:srgbClr val="C00000"/>
-                          </a:solidFill>
-                        </a:ln>
-                      </wps:spPr>
-                      <wps:style>
-                        <a:lnRef idx="2">
-                          <a:schemeClr val="accent6"/>
-                        </a:lnRef>
-                        <a:fillRef idx="1">
-                          <a:schemeClr val="lt1"/>
-                        </a:fillRef>
-                        <a:effectRef idx="0">
-                          <a:schemeClr val="accent6"/>
-                        </a:effectRef>
-                        <a:fontRef idx="minor">
-                          <a:schemeClr val="dk1"/>
-                        </a:fontRef>
-                      </wps:style>
-                      <wps:txbx>
-                        <w:txbxContent>
-                          <w:p>
-                            <w:pPr>
-                              <w:jc w:val="center"/>
-                              <w:rPr>
-                                <w:color w:val="FF0000"/>
-                                <w:sz w:val="28"/>
-                                <w:vertAlign w:val="superscript"/>
-                              </w:rPr>
-                            </w:pPr>
-                            <w:r>
-                              <w:rPr>
-                                <w:color w:val="FF0000"/>
-                                <w:sz w:val="28"/>
-                                <w:vertAlign w:val="superscript"/>
-                              </w:rPr>
-                              <w:t>8</w:t>
-                            </w:r>
-                          </w:p>
-                        </w:txbxContent>
-                      </wps:txbx>
-                      <wps:bodyPr rot="0" spcFirstLastPara="0" vertOverflow="overflow" horzOverflow="overflow" vert="horz" wrap="square" lIns="91440" tIns="45720" rIns="91440" bIns="45720" numCol="1" spcCol="0" rtlCol="0" fromWordArt="0" anchor="ctr" anchorCtr="0" forceAA="0" compatLnSpc="1">
-                        <a:prstTxWarp prst="textNoShape">
-                          <a:avLst/>
-                        </a:prstTxWarp>
-                        <a:noAutofit/>
-                      </wps:bodyPr>
-                    </wps:wsp>
-                  </a:graphicData>
-                </a:graphic>
-                <wp14:sizeRelH relativeFrom="margin">
-                  <wp14:pctWidth>0</wp14:pctWidth>
-                </wp14:sizeRelH>
-                <wp14:sizeRelV relativeFrom="margin">
-                  <wp14:pctHeight>0</wp14:pctHeight>
-                </wp14:sizeRelV>
-              </wp:anchor>
-            </w:drawing>
-          </mc:Choice>
-          <mc:Fallback>
-            <w:pict>
-              <v:shape w14:anchorId="0FE841CE" id="Flowchart: Connector 20" o:spid="_x0000_s1034" type="#_x0000_t120" style="position:absolute;margin-left:462.7pt;margin-top:10.5pt;width:23.2pt;height:26.25pt;z-index:251677696;visibility:visible;mso-wrap-style:square;mso-width-percent:0;mso-height-percent:0;mso-wrap-distance-left:9pt;mso-wrap-distance-top:0;mso-wrap-distance-right:9pt;mso-wrap-distance-bottom:0;mso-position-horizontal:absolute;mso-position-horizontal-relative:text;mso-position-vertical:absolute;mso-position-vertical-relative:text;mso-width-percent:0;mso-height-percent:0;mso-width-relative:margin;mso-height-relative:margin;v-text-anchor:middle" o:gfxdata="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" filled="f" strokecolor="#c00000" strokeweight="1pt">
-                <v:stroke joinstyle="miter"/>
-                <v:textbox>
-                  <w:txbxContent>
-                    <w:p>
-                      <w:pPr>
-                        <w:jc w:val="center"/>
-                        <w:rPr>
-                          <w:color w:val="FF0000"/>
-                          <w:sz w:val="28"/>
-                          <w:vertAlign w:val="superscript"/>
-                        </w:rPr>
-                      </w:pPr>
-                      <w:r>
-                        <w:rPr>
-                          <w:color w:val="FF0000"/>
-                          <w:sz w:val="28"/>
-                          <w:vertAlign w:val="superscript"/>
-                        </w:rPr>
-                        <w:t>8</w:t>
-                      </w:r>
-                    </w:p>
-                  </w:txbxContent>
-                </v:textbox>
-              </v:shape>
-            </w:pict>
-          </mc:Fallback>
-        </mc:AlternateContent>
-      </w:r>
-      <w:r>
-        <w:rPr>
-          <w:b/>
-          <w:noProof/>
-        </w:rPr>
         <w:drawing>
-          <wp:anchor distT="0" distB="0" distL="114300" distR="114300" simplePos="0" relativeHeight="251655165" behindDoc="1" locked="0" layoutInCell="1" allowOverlap="1" wp14:anchorId="650AEC14" wp14:editId="6F0FAB6E">
+          <wp:anchor distT="0" distB="0" distL="114300" distR="114300" simplePos="0" relativeHeight="251708416" behindDoc="1" locked="0" layoutInCell="1" allowOverlap="1" wp14:anchorId="0D7A8AAC" wp14:editId="399B83A2">
             <wp:simplePos x="0" y="0"/>
             <wp:positionH relativeFrom="column">
-              <wp:posOffset>3578225</wp:posOffset>
+              <wp:posOffset>3571875</wp:posOffset>
             </wp:positionH>
             <wp:positionV relativeFrom="paragraph">
-              <wp:posOffset>6350</wp:posOffset>
+              <wp:posOffset>0</wp:posOffset>
             </wp:positionV>
-            <wp:extent cx="2695575" cy="8143875"/>
-            <wp:effectExtent l="0" t="0" r="9525" b="9525"/>
+            <wp:extent cx="2731770" cy="8229600"/>
+            <wp:effectExtent l="0" t="0" r="0" b="0"/>
             <wp:wrapTight wrapText="bothSides">
               <wp:wrapPolygon edited="0">
                 <wp:start x="0" y="0"/>
-                <wp:lineTo x="0" y="21575"/>
-                <wp:lineTo x="21524" y="21575"/>
-                <wp:lineTo x="21524" y="0"/>
+                <wp:lineTo x="0" y="21550"/>
+                <wp:lineTo x="21389" y="21550"/>
+                <wp:lineTo x="21389" y="0"/>
                 <wp:lineTo x="0" y="0"/>
               </wp:wrapPolygon>
             </wp:wrapTight>
-            <wp:docPr id="32" name="Picture 32"/>
+            <wp:docPr id="15" name="Picture 15"/>
             <wp:cNvGraphicFramePr>
               <a:graphicFrameLocks xmlns:a="http://schemas.openxmlformats.org/drawingml/2006/main" noChangeAspect="1"/>
             </wp:cNvGraphicFramePr>
@@ -5036,36 +5422,29 @@
               <a:graphicData uri="http://schemas.openxmlformats.org/drawingml/2006/picture">
                 <pic:pic xmlns:pic="http://schemas.openxmlformats.org/drawingml/2006/picture">
                   <pic:nvPicPr>
-                    <pic:cNvPr id="32" name="Manual_Full_Tool_2.jpg"/>
+                    <pic:cNvPr id="15" name="Manual_Full_Tool_3_numbered.jpg"/>
                     <pic:cNvPicPr/>
                   </pic:nvPicPr>
-                  <pic:blipFill rotWithShape="1">
-                    <a:blip r:embed="rId17">
+                  <pic:blipFill>
+                    <a:blip r:embed="rId16">
                       <a:extLst>
                         <a:ext uri="{28A0092B-C50C-407E-A947-70E740481C1C}">
                           <a14:useLocalDpi xmlns:a14="http://schemas.microsoft.com/office/drawing/2010/main" val="0"/>
                         </a:ext>
                       </a:extLst>
                     </a:blip>
-                    <a:srcRect r="2076" b="1042"/>
-                    <a:stretch/>
+                    <a:stretch>
+                      <a:fillRect/>
+                    </a:stretch>
                   </pic:blipFill>
-                  <pic:spPr bwMode="auto">
+                  <pic:spPr>
                     <a:xfrm>
                       <a:off x="0" y="0"/>
-                      <a:ext cx="2695575" cy="8143875"/>
+                      <a:ext cx="2731770" cy="8229600"/>
                     </a:xfrm>
                     <a:prstGeom prst="rect">
                       <a:avLst/>
                     </a:prstGeom>
-                    <a:ln>
-                      <a:noFill/>
-                    </a:ln>
-                    <a:extLst>
-                      <a:ext uri="{53640926-AAD7-44D8-BBD7-CCE9431645EC}">
-                        <a14:shadowObscured xmlns:a14="http://schemas.microsoft.com/office/drawing/2010/main"/>
-                      </a:ext>
-                    </a:extLst>
                   </pic:spPr>
                 </pic:pic>
               </a:graphicData>
@@ -5089,7 +5468,19 @@
         <w:rPr>
           <w:b/>
         </w:rPr>
-        <w:t>Full Tier 1 Assessment</w:t>
+        <w:t xml:space="preserve">Full </w:t>
+      </w:r>
+      <w:r>
+        <w:rPr>
+          <w:b/>
+        </w:rPr>
+        <w:t>Indicator</w:t>
+      </w:r>
+      <w:r>
+        <w:rPr>
+          <w:b/>
+        </w:rPr>
+        <w:t xml:space="preserve"> Assessment</w:t>
       </w:r>
       <w:r>
         <w:rPr>
@@ -5100,257 +5491,13 @@
     </w:p>
     <w:p>
       <w:r>
-        <w:rPr>
-          <w:b/>
-          <w:noProof/>
-        </w:rPr>
-        <mc:AlternateContent>
-          <mc:Choice Requires="wps">
-            <w:drawing>
-              <wp:anchor distT="0" distB="0" distL="114300" distR="114300" simplePos="0" relativeHeight="251666432" behindDoc="0" locked="0" layoutInCell="1" allowOverlap="1" wp14:anchorId="473097F1" wp14:editId="2E41D17E">
-                <wp:simplePos x="0" y="0"/>
-                <wp:positionH relativeFrom="column">
-                  <wp:posOffset>4610100</wp:posOffset>
-                </wp:positionH>
-                <wp:positionV relativeFrom="paragraph">
-                  <wp:posOffset>723900</wp:posOffset>
-                </wp:positionV>
-                <wp:extent cx="294640" cy="333375"/>
-                <wp:effectExtent l="0" t="0" r="10160" b="28575"/>
-                <wp:wrapNone/>
-                <wp:docPr id="9" name="Flowchart: Connector 9"/>
-                <wp:cNvGraphicFramePr/>
-                <a:graphic xmlns:a="http://schemas.openxmlformats.org/drawingml/2006/main">
-                  <a:graphicData uri="http://schemas.microsoft.com/office/word/2010/wordprocessingShape">
-                    <wps:wsp>
-                      <wps:cNvSpPr/>
-                      <wps:spPr>
-                        <a:xfrm>
-                          <a:off x="0" y="0"/>
-                          <a:ext cx="294640" cy="333375"/>
-                        </a:xfrm>
-                        <a:prstGeom prst="flowChartConnector">
-                          <a:avLst/>
-                        </a:prstGeom>
-                        <a:noFill/>
-                        <a:ln>
-                          <a:solidFill>
-                            <a:srgbClr val="C00000"/>
-                          </a:solidFill>
-                        </a:ln>
-                      </wps:spPr>
-                      <wps:style>
-                        <a:lnRef idx="2">
-                          <a:schemeClr val="accent6"/>
-                        </a:lnRef>
-                        <a:fillRef idx="1">
-                          <a:schemeClr val="lt1"/>
-                        </a:fillRef>
-                        <a:effectRef idx="0">
-                          <a:schemeClr val="accent6"/>
-                        </a:effectRef>
-                        <a:fontRef idx="minor">
-                          <a:schemeClr val="dk1"/>
-                        </a:fontRef>
-                      </wps:style>
-                      <wps:txbx>
-                        <w:txbxContent>
-                          <w:p>
-                            <w:pPr>
-                              <w:jc w:val="center"/>
-                              <w:rPr>
-                                <w:color w:val="FF0000"/>
-                                <w:sz w:val="28"/>
-                                <w:vertAlign w:val="superscript"/>
-                              </w:rPr>
-                            </w:pPr>
-                            <w:r>
-                              <w:rPr>
-                                <w:color w:val="FF0000"/>
-                                <w:sz w:val="28"/>
-                                <w:vertAlign w:val="superscript"/>
-                              </w:rPr>
-                              <w:t>4</w:t>
-                            </w:r>
-                          </w:p>
-                        </w:txbxContent>
-                      </wps:txbx>
-                      <wps:bodyPr rot="0" spcFirstLastPara="0" vertOverflow="overflow" horzOverflow="overflow" vert="horz" wrap="square" lIns="91440" tIns="45720" rIns="91440" bIns="45720" numCol="1" spcCol="0" rtlCol="0" fromWordArt="0" anchor="ctr" anchorCtr="0" forceAA="0" compatLnSpc="1">
-                        <a:prstTxWarp prst="textNoShape">
-                          <a:avLst/>
-                        </a:prstTxWarp>
-                        <a:noAutofit/>
-                      </wps:bodyPr>
-                    </wps:wsp>
-                  </a:graphicData>
-                </a:graphic>
-                <wp14:sizeRelH relativeFrom="margin">
-                  <wp14:pctWidth>0</wp14:pctWidth>
-                </wp14:sizeRelH>
-                <wp14:sizeRelV relativeFrom="margin">
-                  <wp14:pctHeight>0</wp14:pctHeight>
-                </wp14:sizeRelV>
-              </wp:anchor>
-            </w:drawing>
-          </mc:Choice>
-          <mc:Fallback>
-            <w:pict>
-              <v:shape w14:anchorId="473097F1" id="Flowchart: Connector 9" o:spid="_x0000_s1035" type="#_x0000_t120" style="position:absolute;margin-left:363pt;margin-top:57pt;width:23.2pt;height:26.25pt;z-index:251666432;visibility:visible;mso-wrap-style:square;mso-width-percent:0;mso-height-percent:0;mso-wrap-distance-left:9pt;mso-wrap-distance-top:0;mso-wrap-distance-right:9pt;mso-wrap-distance-bottom:0;mso-position-horizontal:absolute;mso-position-horizontal-relative:text;mso-position-vertical:absolute;mso-position-vertical-relative:text;mso-width-percent:0;mso-height-percent:0;mso-width-relative:margin;mso-height-relative:margin;v-text-anchor:middle" o:gfxdata="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" filled="f" strokecolor="#c00000" strokeweight="1pt">
-                <v:stroke joinstyle="miter"/>
-                <v:textbox>
-                  <w:txbxContent>
-                    <w:p>
-                      <w:pPr>
-                        <w:jc w:val="center"/>
-                        <w:rPr>
-                          <w:color w:val="FF0000"/>
-                          <w:sz w:val="28"/>
-                          <w:vertAlign w:val="superscript"/>
-                        </w:rPr>
-                      </w:pPr>
-                      <w:r>
-                        <w:rPr>
-                          <w:color w:val="FF0000"/>
-                          <w:sz w:val="28"/>
-                          <w:vertAlign w:val="superscript"/>
-                        </w:rPr>
-                        <w:t>4</w:t>
-                      </w:r>
-                    </w:p>
-                  </w:txbxContent>
-                </v:textbox>
-              </v:shape>
-            </w:pict>
-          </mc:Fallback>
-        </mc:AlternateContent>
-      </w:r>
-      <w:r>
-        <w:rPr>
-          <w:b/>
-          <w:noProof/>
-        </w:rPr>
-        <mc:AlternateContent>
-          <mc:Choice Requires="wps">
-            <w:drawing>
-              <wp:anchor distT="0" distB="0" distL="114300" distR="114300" simplePos="0" relativeHeight="251664384" behindDoc="0" locked="0" layoutInCell="1" allowOverlap="1" wp14:anchorId="2E0E998E" wp14:editId="01259AB5">
-                <wp:simplePos x="0" y="0"/>
-                <wp:positionH relativeFrom="column">
-                  <wp:posOffset>3372485</wp:posOffset>
-                </wp:positionH>
-                <wp:positionV relativeFrom="paragraph">
-                  <wp:posOffset>152400</wp:posOffset>
-                </wp:positionV>
-                <wp:extent cx="294640" cy="333375"/>
-                <wp:effectExtent l="0" t="0" r="10160" b="28575"/>
-                <wp:wrapNone/>
-                <wp:docPr id="7" name="Flowchart: Connector 7"/>
-                <wp:cNvGraphicFramePr/>
-                <a:graphic xmlns:a="http://schemas.openxmlformats.org/drawingml/2006/main">
-                  <a:graphicData uri="http://schemas.microsoft.com/office/word/2010/wordprocessingShape">
-                    <wps:wsp>
-                      <wps:cNvSpPr/>
-                      <wps:spPr>
-                        <a:xfrm>
-                          <a:off x="0" y="0"/>
-                          <a:ext cx="294640" cy="333375"/>
-                        </a:xfrm>
-                        <a:prstGeom prst="flowChartConnector">
-                          <a:avLst/>
-                        </a:prstGeom>
-                        <a:noFill/>
-                        <a:ln>
-                          <a:solidFill>
-                            <a:srgbClr val="C00000"/>
-                          </a:solidFill>
-                        </a:ln>
-                      </wps:spPr>
-                      <wps:style>
-                        <a:lnRef idx="2">
-                          <a:schemeClr val="accent6"/>
-                        </a:lnRef>
-                        <a:fillRef idx="1">
-                          <a:schemeClr val="lt1"/>
-                        </a:fillRef>
-                        <a:effectRef idx="0">
-                          <a:schemeClr val="accent6"/>
-                        </a:effectRef>
-                        <a:fontRef idx="minor">
-                          <a:schemeClr val="dk1"/>
-                        </a:fontRef>
-                      </wps:style>
-                      <wps:txbx>
-                        <w:txbxContent>
-                          <w:p>
-                            <w:pPr>
-                              <w:jc w:val="center"/>
-                              <w:rPr>
-                                <w:color w:val="FF0000"/>
-                                <w:sz w:val="28"/>
-                                <w:vertAlign w:val="superscript"/>
-                              </w:rPr>
-                            </w:pPr>
-                            <w:r>
-                              <w:rPr>
-                                <w:color w:val="FF0000"/>
-                                <w:sz w:val="28"/>
-                                <w:vertAlign w:val="superscript"/>
-                              </w:rPr>
-                              <w:t>2</w:t>
-                            </w:r>
-                          </w:p>
-                        </w:txbxContent>
-                      </wps:txbx>
-                      <wps:bodyPr rot="0" spcFirstLastPara="0" vertOverflow="overflow" horzOverflow="overflow" vert="horz" wrap="square" lIns="91440" tIns="45720" rIns="91440" bIns="45720" numCol="1" spcCol="0" rtlCol="0" fromWordArt="0" anchor="ctr" anchorCtr="0" forceAA="0" compatLnSpc="1">
-                        <a:prstTxWarp prst="textNoShape">
-                          <a:avLst/>
-                        </a:prstTxWarp>
-                        <a:noAutofit/>
-                      </wps:bodyPr>
-                    </wps:wsp>
-                  </a:graphicData>
-                </a:graphic>
-                <wp14:sizeRelH relativeFrom="margin">
-                  <wp14:pctWidth>0</wp14:pctWidth>
-                </wp14:sizeRelH>
-                <wp14:sizeRelV relativeFrom="margin">
-                  <wp14:pctHeight>0</wp14:pctHeight>
-                </wp14:sizeRelV>
-              </wp:anchor>
-            </w:drawing>
-          </mc:Choice>
-          <mc:Fallback>
-            <w:pict>
-              <v:shape w14:anchorId="2E0E998E" id="Flowchart: Connector 7" o:spid="_x0000_s1036" type="#_x0000_t120" style="position:absolute;margin-left:265.55pt;margin-top:12pt;width:23.2pt;height:26.25pt;z-index:251664384;visibility:visible;mso-wrap-style:square;mso-width-percent:0;mso-height-percent:0;mso-wrap-distance-left:9pt;mso-wrap-distance-top:0;mso-wrap-distance-right:9pt;mso-wrap-distance-bottom:0;mso-position-horizontal:absolute;mso-position-horizontal-relative:text;mso-position-vertical:absolute;mso-position-vertical-relative:text;mso-width-percent:0;mso-height-percent:0;mso-width-relative:margin;mso-height-relative:margin;v-text-anchor:middle" o:gfxdata="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" filled="f" strokecolor="#c00000" strokeweight="1pt">
-                <v:stroke joinstyle="miter"/>
-                <v:textbox>
-                  <w:txbxContent>
-                    <w:p>
-                      <w:pPr>
-                        <w:jc w:val="center"/>
-                        <w:rPr>
-                          <w:color w:val="FF0000"/>
-                          <w:sz w:val="28"/>
-                          <w:vertAlign w:val="superscript"/>
-                        </w:rPr>
-                      </w:pPr>
-                      <w:r>
-                        <w:rPr>
-                          <w:color w:val="FF0000"/>
-                          <w:sz w:val="28"/>
-                          <w:vertAlign w:val="superscript"/>
-                        </w:rPr>
-                        <w:t>2</w:t>
-                      </w:r>
-                    </w:p>
-                  </w:txbxContent>
-                </v:textbox>
-              </v:shape>
-            </w:pict>
-          </mc:Fallback>
-        </mc:AlternateContent>
-      </w:r>
-      <w:r>
-        <w:t>Many of the steps of the RBI spatial analysis process require the same dataset inputs. The Full Tier 1 Assessm</w:t>
+        <w:t xml:space="preserve">Many of the steps of the RBI spatial analysis process require the same dataset inputs. The Full </w:t>
+      </w:r>
+      <w:r>
+        <w:t>Indicator</w:t>
+      </w:r>
+      <w:r>
+        <w:t xml:space="preserve"> Assessm</w:t>
       </w:r>
       <w:r>
         <w:t>ent tool allows a user to input these datasets once and reuse them for multiple</w:t>
@@ -5373,131 +5520,6 @@
     </w:p>
     <w:p>
       <w:r>
-        <w:rPr>
-          <w:b/>
-          <w:noProof/>
-        </w:rPr>
-        <mc:AlternateContent>
-          <mc:Choice Requires="wps">
-            <w:drawing>
-              <wp:anchor distT="0" distB="0" distL="114300" distR="114300" simplePos="0" relativeHeight="251668480" behindDoc="0" locked="0" layoutInCell="1" allowOverlap="1" wp14:anchorId="1AACB51F" wp14:editId="6EAD35E9">
-                <wp:simplePos x="0" y="0"/>
-                <wp:positionH relativeFrom="column">
-                  <wp:posOffset>4591685</wp:posOffset>
-                </wp:positionH>
-                <wp:positionV relativeFrom="paragraph">
-                  <wp:posOffset>73025</wp:posOffset>
-                </wp:positionV>
-                <wp:extent cx="294640" cy="333375"/>
-                <wp:effectExtent l="0" t="0" r="10160" b="28575"/>
-                <wp:wrapNone/>
-                <wp:docPr id="11" name="Flowchart: Connector 11"/>
-                <wp:cNvGraphicFramePr/>
-                <a:graphic xmlns:a="http://schemas.openxmlformats.org/drawingml/2006/main">
-                  <a:graphicData uri="http://schemas.microsoft.com/office/word/2010/wordprocessingShape">
-                    <wps:wsp>
-                      <wps:cNvSpPr/>
-                      <wps:spPr>
-                        <a:xfrm>
-                          <a:off x="0" y="0"/>
-                          <a:ext cx="294640" cy="333375"/>
-                        </a:xfrm>
-                        <a:prstGeom prst="flowChartConnector">
-                          <a:avLst/>
-                        </a:prstGeom>
-                        <a:noFill/>
-                        <a:ln>
-                          <a:solidFill>
-                            <a:srgbClr val="C00000"/>
-                          </a:solidFill>
-                        </a:ln>
-                      </wps:spPr>
-                      <wps:style>
-                        <a:lnRef idx="2">
-                          <a:schemeClr val="accent6"/>
-                        </a:lnRef>
-                        <a:fillRef idx="1">
-                          <a:schemeClr val="lt1"/>
-                        </a:fillRef>
-                        <a:effectRef idx="0">
-                          <a:schemeClr val="accent6"/>
-                        </a:effectRef>
-                        <a:fontRef idx="minor">
-                          <a:schemeClr val="dk1"/>
-                        </a:fontRef>
-                      </wps:style>
-                      <wps:txbx>
-                        <w:txbxContent>
-                          <w:p>
-                            <w:pPr>
-                              <w:jc w:val="center"/>
-                              <w:rPr>
-                                <w:color w:val="FF0000"/>
-                                <w:sz w:val="28"/>
-                                <w:vertAlign w:val="superscript"/>
-                              </w:rPr>
-                            </w:pPr>
-                            <w:r>
-                              <w:rPr>
-                                <w:color w:val="FF0000"/>
-                                <w:sz w:val="28"/>
-                                <w:vertAlign w:val="superscript"/>
-                              </w:rPr>
-                              <w:t>5</w:t>
-                            </w:r>
-                          </w:p>
-                        </w:txbxContent>
-                      </wps:txbx>
-                      <wps:bodyPr rot="0" spcFirstLastPara="0" vertOverflow="overflow" horzOverflow="overflow" vert="horz" wrap="square" lIns="91440" tIns="45720" rIns="91440" bIns="45720" numCol="1" spcCol="0" rtlCol="0" fromWordArt="0" anchor="ctr" anchorCtr="0" forceAA="0" compatLnSpc="1">
-                        <a:prstTxWarp prst="textNoShape">
-                          <a:avLst/>
-                        </a:prstTxWarp>
-                        <a:noAutofit/>
-                      </wps:bodyPr>
-                    </wps:wsp>
-                  </a:graphicData>
-                </a:graphic>
-                <wp14:sizeRelH relativeFrom="margin">
-                  <wp14:pctWidth>0</wp14:pctWidth>
-                </wp14:sizeRelH>
-                <wp14:sizeRelV relativeFrom="margin">
-                  <wp14:pctHeight>0</wp14:pctHeight>
-                </wp14:sizeRelV>
-              </wp:anchor>
-            </w:drawing>
-          </mc:Choice>
-          <mc:Fallback>
-            <w:pict>
-              <v:shape w14:anchorId="1AACB51F" id="Flowchart: Connector 11" o:spid="_x0000_s1037" type="#_x0000_t120" style="position:absolute;margin-left:361.55pt;margin-top:5.75pt;width:23.2pt;height:26.25pt;z-index:251668480;visibility:visible;mso-wrap-style:square;mso-width-percent:0;mso-height-percent:0;mso-wrap-distance-left:9pt;mso-wrap-distance-top:0;mso-wrap-distance-right:9pt;mso-wrap-distance-bottom:0;mso-position-horizontal:absolute;mso-position-horizontal-relative:text;mso-position-vertical:absolute;mso-position-vertical-relative:text;mso-width-percent:0;mso-height-percent:0;mso-width-relative:margin;mso-height-relative:margin;v-text-anchor:middle" o:gfxdata="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" filled="f" strokecolor="#c00000" strokeweight="1pt">
-                <v:stroke joinstyle="miter"/>
-                <v:textbox>
-                  <w:txbxContent>
-                    <w:p>
-                      <w:pPr>
-                        <w:jc w:val="center"/>
-                        <w:rPr>
-                          <w:color w:val="FF0000"/>
-                          <w:sz w:val="28"/>
-                          <w:vertAlign w:val="superscript"/>
-                        </w:rPr>
-                      </w:pPr>
-                      <w:r>
-                        <w:rPr>
-                          <w:color w:val="FF0000"/>
-                          <w:sz w:val="28"/>
-                          <w:vertAlign w:val="superscript"/>
-                        </w:rPr>
-                        <w:t>5</w:t>
-                      </w:r>
-                    </w:p>
-                  </w:txbxContent>
-                </v:textbox>
-              </v:shape>
-            </w:pict>
-          </mc:Fallback>
-        </mc:AlternateContent>
-      </w:r>
-      <w:r>
         <w:t>Datasets are added either by dragging and dropping a layer into the fillable space or by navigating the tool to the dataset using the corresponding open icon to the right.</w:t>
       </w:r>
     </w:p>
@@ -5577,256 +5599,6 @@
     </w:p>
     <w:p>
       <w:r>
-        <w:rPr>
-          <w:b/>
-          <w:noProof/>
-        </w:rPr>
-        <mc:AlternateContent>
-          <mc:Choice Requires="wps">
-            <w:drawing>
-              <wp:anchor distT="0" distB="0" distL="114300" distR="114300" simplePos="0" relativeHeight="251674624" behindDoc="0" locked="0" layoutInCell="1" allowOverlap="1" wp14:anchorId="05FA1436" wp14:editId="65E60E57">
-                <wp:simplePos x="0" y="0"/>
-                <wp:positionH relativeFrom="column">
-                  <wp:posOffset>4542790</wp:posOffset>
-                </wp:positionH>
-                <wp:positionV relativeFrom="paragraph">
-                  <wp:posOffset>779145</wp:posOffset>
-                </wp:positionV>
-                <wp:extent cx="294640" cy="333375"/>
-                <wp:effectExtent l="0" t="0" r="10160" b="28575"/>
-                <wp:wrapNone/>
-                <wp:docPr id="19" name="Flowchart: Connector 19"/>
-                <wp:cNvGraphicFramePr/>
-                <a:graphic xmlns:a="http://schemas.openxmlformats.org/drawingml/2006/main">
-                  <a:graphicData uri="http://schemas.microsoft.com/office/word/2010/wordprocessingShape">
-                    <wps:wsp>
-                      <wps:cNvSpPr/>
-                      <wps:spPr>
-                        <a:xfrm>
-                          <a:off x="0" y="0"/>
-                          <a:ext cx="294640" cy="333375"/>
-                        </a:xfrm>
-                        <a:prstGeom prst="flowChartConnector">
-                          <a:avLst/>
-                        </a:prstGeom>
-                        <a:noFill/>
-                        <a:ln>
-                          <a:solidFill>
-                            <a:srgbClr val="C00000"/>
-                          </a:solidFill>
-                        </a:ln>
-                      </wps:spPr>
-                      <wps:style>
-                        <a:lnRef idx="2">
-                          <a:schemeClr val="accent6"/>
-                        </a:lnRef>
-                        <a:fillRef idx="1">
-                          <a:schemeClr val="lt1"/>
-                        </a:fillRef>
-                        <a:effectRef idx="0">
-                          <a:schemeClr val="accent6"/>
-                        </a:effectRef>
-                        <a:fontRef idx="minor">
-                          <a:schemeClr val="dk1"/>
-                        </a:fontRef>
-                      </wps:style>
-                      <wps:txbx>
-                        <w:txbxContent>
-                          <w:p>
-                            <w:pPr>
-                              <w:jc w:val="center"/>
-                              <w:rPr>
-                                <w:color w:val="FF0000"/>
-                                <w:sz w:val="28"/>
-                                <w:vertAlign w:val="superscript"/>
-                              </w:rPr>
-                            </w:pPr>
-                            <w:r>
-                              <w:rPr>
-                                <w:color w:val="FF0000"/>
-                                <w:sz w:val="28"/>
-                                <w:vertAlign w:val="superscript"/>
-                              </w:rPr>
-                              <w:t>7</w:t>
-                            </w:r>
-                          </w:p>
-                        </w:txbxContent>
-                      </wps:txbx>
-                      <wps:bodyPr rot="0" spcFirstLastPara="0" vertOverflow="overflow" horzOverflow="overflow" vert="horz" wrap="square" lIns="91440" tIns="45720" rIns="91440" bIns="45720" numCol="1" spcCol="0" rtlCol="0" fromWordArt="0" anchor="ctr" anchorCtr="0" forceAA="0" compatLnSpc="1">
-                        <a:prstTxWarp prst="textNoShape">
-                          <a:avLst/>
-                        </a:prstTxWarp>
-                        <a:noAutofit/>
-                      </wps:bodyPr>
-                    </wps:wsp>
-                  </a:graphicData>
-                </a:graphic>
-                <wp14:sizeRelH relativeFrom="margin">
-                  <wp14:pctWidth>0</wp14:pctWidth>
-                </wp14:sizeRelH>
-                <wp14:sizeRelV relativeFrom="margin">
-                  <wp14:pctHeight>0</wp14:pctHeight>
-                </wp14:sizeRelV>
-              </wp:anchor>
-            </w:drawing>
-          </mc:Choice>
-          <mc:Fallback>
-            <w:pict>
-              <v:shape w14:anchorId="05FA1436" id="Flowchart: Connector 19" o:spid="_x0000_s1038" type="#_x0000_t120" style="position:absolute;margin-left:357.7pt;margin-top:61.35pt;width:23.2pt;height:26.25pt;z-index:251674624;visibility:visible;mso-wrap-style:square;mso-width-percent:0;mso-height-percent:0;mso-wrap-distance-left:9pt;mso-wrap-distance-top:0;mso-wrap-distance-right:9pt;mso-wrap-distance-bottom:0;mso-position-horizontal:absolute;mso-position-horizontal-relative:text;mso-position-vertical:absolute;mso-position-vertical-relative:text;mso-width-percent:0;mso-height-percent:0;mso-width-relative:margin;mso-height-relative:margin;v-text-anchor:middle" o:gfxdata="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" filled="f" strokecolor="#c00000" strokeweight="1pt">
-                <v:stroke joinstyle="miter"/>
-                <v:textbox>
-                  <w:txbxContent>
-                    <w:p>
-                      <w:pPr>
-                        <w:jc w:val="center"/>
-                        <w:rPr>
-                          <w:color w:val="FF0000"/>
-                          <w:sz w:val="28"/>
-                          <w:vertAlign w:val="superscript"/>
-                        </w:rPr>
-                      </w:pPr>
-                      <w:r>
-                        <w:rPr>
-                          <w:color w:val="FF0000"/>
-                          <w:sz w:val="28"/>
-                          <w:vertAlign w:val="superscript"/>
-                        </w:rPr>
-                        <w:t>7</w:t>
-                      </w:r>
-                    </w:p>
-                  </w:txbxContent>
-                </v:textbox>
-              </v:shape>
-            </w:pict>
-          </mc:Fallback>
-        </mc:AlternateContent>
-      </w:r>
-      <w:r>
-        <w:rPr>
-          <w:b/>
-          <w:noProof/>
-        </w:rPr>
-        <mc:AlternateContent>
-          <mc:Choice Requires="wps">
-            <w:drawing>
-              <wp:anchor distT="0" distB="0" distL="114300" distR="114300" simplePos="0" relativeHeight="251672576" behindDoc="0" locked="0" layoutInCell="1" allowOverlap="1" wp14:anchorId="45C11EAF" wp14:editId="1CC2FBD0">
-                <wp:simplePos x="0" y="0"/>
-                <wp:positionH relativeFrom="column">
-                  <wp:posOffset>4534535</wp:posOffset>
-                </wp:positionH>
-                <wp:positionV relativeFrom="paragraph">
-                  <wp:posOffset>264795</wp:posOffset>
-                </wp:positionV>
-                <wp:extent cx="294640" cy="333375"/>
-                <wp:effectExtent l="0" t="0" r="10160" b="28575"/>
-                <wp:wrapNone/>
-                <wp:docPr id="13" name="Flowchart: Connector 13"/>
-                <wp:cNvGraphicFramePr/>
-                <a:graphic xmlns:a="http://schemas.openxmlformats.org/drawingml/2006/main">
-                  <a:graphicData uri="http://schemas.microsoft.com/office/word/2010/wordprocessingShape">
-                    <wps:wsp>
-                      <wps:cNvSpPr/>
-                      <wps:spPr>
-                        <a:xfrm>
-                          <a:off x="0" y="0"/>
-                          <a:ext cx="294640" cy="333375"/>
-                        </a:xfrm>
-                        <a:prstGeom prst="flowChartConnector">
-                          <a:avLst/>
-                        </a:prstGeom>
-                        <a:noFill/>
-                        <a:ln>
-                          <a:solidFill>
-                            <a:srgbClr val="C00000"/>
-                          </a:solidFill>
-                        </a:ln>
-                      </wps:spPr>
-                      <wps:style>
-                        <a:lnRef idx="2">
-                          <a:schemeClr val="accent6"/>
-                        </a:lnRef>
-                        <a:fillRef idx="1">
-                          <a:schemeClr val="lt1"/>
-                        </a:fillRef>
-                        <a:effectRef idx="0">
-                          <a:schemeClr val="accent6"/>
-                        </a:effectRef>
-                        <a:fontRef idx="minor">
-                          <a:schemeClr val="dk1"/>
-                        </a:fontRef>
-                      </wps:style>
-                      <wps:txbx>
-                        <w:txbxContent>
-                          <w:p>
-                            <w:pPr>
-                              <w:jc w:val="center"/>
-                              <w:rPr>
-                                <w:color w:val="FF0000"/>
-                                <w:sz w:val="28"/>
-                                <w:vertAlign w:val="superscript"/>
-                              </w:rPr>
-                            </w:pPr>
-                            <w:r>
-                              <w:rPr>
-                                <w:color w:val="FF0000"/>
-                                <w:sz w:val="28"/>
-                                <w:vertAlign w:val="superscript"/>
-                              </w:rPr>
-                              <w:t>6</w:t>
-                            </w:r>
-                          </w:p>
-                        </w:txbxContent>
-                      </wps:txbx>
-                      <wps:bodyPr rot="0" spcFirstLastPara="0" vertOverflow="overflow" horzOverflow="overflow" vert="horz" wrap="square" lIns="91440" tIns="45720" rIns="91440" bIns="45720" numCol="1" spcCol="0" rtlCol="0" fromWordArt="0" anchor="ctr" anchorCtr="0" forceAA="0" compatLnSpc="1">
-                        <a:prstTxWarp prst="textNoShape">
-                          <a:avLst/>
-                        </a:prstTxWarp>
-                        <a:noAutofit/>
-                      </wps:bodyPr>
-                    </wps:wsp>
-                  </a:graphicData>
-                </a:graphic>
-                <wp14:sizeRelH relativeFrom="margin">
-                  <wp14:pctWidth>0</wp14:pctWidth>
-                </wp14:sizeRelH>
-                <wp14:sizeRelV relativeFrom="margin">
-                  <wp14:pctHeight>0</wp14:pctHeight>
-                </wp14:sizeRelV>
-              </wp:anchor>
-            </w:drawing>
-          </mc:Choice>
-          <mc:Fallback>
-            <w:pict>
-              <v:shape w14:anchorId="45C11EAF" id="Flowchart: Connector 13" o:spid="_x0000_s1039" type="#_x0000_t120" style="position:absolute;margin-left:357.05pt;margin-top:20.85pt;width:23.2pt;height:26.25pt;z-index:251672576;visibility:visible;mso-wrap-style:square;mso-width-percent:0;mso-height-percent:0;mso-wrap-distance-left:9pt;mso-wrap-distance-top:0;mso-wrap-distance-right:9pt;mso-wrap-distance-bottom:0;mso-position-horizontal:absolute;mso-position-horizontal-relative:text;mso-position-vertical:absolute;mso-position-vertical-relative:text;mso-width-percent:0;mso-height-percent:0;mso-width-relative:margin;mso-height-relative:margin;v-text-anchor:middle" o:gfxdata="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" filled="f" strokecolor="#c00000" strokeweight="1pt">
-                <v:stroke joinstyle="miter"/>
-                <v:textbox>
-                  <w:txbxContent>
-                    <w:p>
-                      <w:pPr>
-                        <w:jc w:val="center"/>
-                        <w:rPr>
-                          <w:color w:val="FF0000"/>
-                          <w:sz w:val="28"/>
-                          <w:vertAlign w:val="superscript"/>
-                        </w:rPr>
-                      </w:pPr>
-                      <w:r>
-                        <w:rPr>
-                          <w:color w:val="FF0000"/>
-                          <w:sz w:val="28"/>
-                          <w:vertAlign w:val="superscript"/>
-                        </w:rPr>
-                        <w:t>6</w:t>
-                      </w:r>
-                    </w:p>
-                  </w:txbxContent>
-                </v:textbox>
-              </v:shape>
-            </w:pict>
-          </mc:Fallback>
-        </mc:AlternateContent>
-      </w:r>
-      <w:r>
         <w:t>Check boxes are clicked</w:t>
       </w:r>
       <w:r>
@@ -5892,8 +5664,13 @@
         <w:t>/</w:t>
       </w:r>
       <w:r>
-        <w:t>Levees, Educational Institutions, Bus Stops, Trails, Roads, Wetlands, Landuse</w:t>
-      </w:r>
+        <w:t xml:space="preserve">Levees, Educational Institutions, Bus Stops, Trails, Roads, Wetlands, </w:t>
+      </w:r>
+      <w:proofErr w:type="spellStart"/>
+      <w:r>
+        <w:t>Landuse</w:t>
+      </w:r>
+      <w:proofErr w:type="spellEnd"/>
       <w:r>
         <w:t>/Greenspace</w:t>
       </w:r>
@@ -5935,8 +5712,13 @@
       <w:r>
         <w:t xml:space="preserve">The </w:t>
       </w:r>
-      <w:r>
-        <w:t xml:space="preserve">Landuse/Greenspace, Social Vulnerability, and Conservation Lands </w:t>
+      <w:proofErr w:type="spellStart"/>
+      <w:r>
+        <w:t>Landuse</w:t>
+      </w:r>
+      <w:proofErr w:type="spellEnd"/>
+      <w:r>
+        <w:t xml:space="preserve">/Greenspace, Social Vulnerability, and Conservation Lands </w:t>
       </w:r>
       <w:r>
         <w:t>datasets each require certain values in certain fields to be spe</w:t>
@@ -5947,8 +5729,13 @@
       <w:r>
         <w:t xml:space="preserve">pre-processing. For example, in </w:t>
       </w:r>
-      <w:r>
-        <w:t xml:space="preserve">Landuse/Greenspace </w:t>
+      <w:proofErr w:type="spellStart"/>
+      <w:r>
+        <w:t>Landuse</w:t>
+      </w:r>
+      <w:proofErr w:type="spellEnd"/>
+      <w:r>
+        <w:t xml:space="preserve">/Greenspace </w:t>
       </w:r>
       <w:r>
         <w:t>the tool only uses</w:t>
@@ -5990,7 +5777,15 @@
         <w:t>ield</w:t>
       </w:r>
       <w:r>
-        <w:t xml:space="preserve"> within your landuse dataset and its selected </w:t>
+        <w:t xml:space="preserve"> within your </w:t>
+      </w:r>
+      <w:proofErr w:type="spellStart"/>
+      <w:r>
+        <w:t>landuse</w:t>
+      </w:r>
+      <w:proofErr w:type="spellEnd"/>
+      <w:r>
+        <w:t xml:space="preserve"> dataset and its selected </w:t>
       </w:r>
       <w:r>
         <w:t xml:space="preserve">greenspace (7) </w:t>
@@ -6034,260 +5829,10 @@
     </w:p>
     <w:p>
       <w:r>
-        <w:rPr>
-          <w:b/>
-          <w:noProof/>
-        </w:rPr>
-        <mc:AlternateContent>
-          <mc:Choice Requires="wps">
-            <w:drawing>
-              <wp:anchor distT="0" distB="0" distL="114300" distR="114300" simplePos="0" relativeHeight="251679744" behindDoc="0" locked="0" layoutInCell="1" allowOverlap="1" wp14:anchorId="7F43250A" wp14:editId="4DF0DF9A">
-                <wp:simplePos x="0" y="0"/>
-                <wp:positionH relativeFrom="column">
-                  <wp:posOffset>5895975</wp:posOffset>
-                </wp:positionH>
-                <wp:positionV relativeFrom="paragraph">
-                  <wp:posOffset>464820</wp:posOffset>
-                </wp:positionV>
-                <wp:extent cx="295240" cy="333375"/>
-                <wp:effectExtent l="0" t="0" r="10160" b="28575"/>
-                <wp:wrapNone/>
-                <wp:docPr id="21" name="Flowchart: Connector 21"/>
-                <wp:cNvGraphicFramePr/>
-                <a:graphic xmlns:a="http://schemas.openxmlformats.org/drawingml/2006/main">
-                  <a:graphicData uri="http://schemas.microsoft.com/office/word/2010/wordprocessingShape">
-                    <wps:wsp>
-                      <wps:cNvSpPr/>
-                      <wps:spPr>
-                        <a:xfrm>
-                          <a:off x="0" y="0"/>
-                          <a:ext cx="295240" cy="333375"/>
-                        </a:xfrm>
-                        <a:prstGeom prst="flowChartConnector">
-                          <a:avLst/>
-                        </a:prstGeom>
-                        <a:noFill/>
-                        <a:ln>
-                          <a:solidFill>
-                            <a:srgbClr val="C00000"/>
-                          </a:solidFill>
-                        </a:ln>
-                      </wps:spPr>
-                      <wps:style>
-                        <a:lnRef idx="2">
-                          <a:schemeClr val="accent6"/>
-                        </a:lnRef>
-                        <a:fillRef idx="1">
-                          <a:schemeClr val="lt1"/>
-                        </a:fillRef>
-                        <a:effectRef idx="0">
-                          <a:schemeClr val="accent6"/>
-                        </a:effectRef>
-                        <a:fontRef idx="minor">
-                          <a:schemeClr val="dk1"/>
-                        </a:fontRef>
-                      </wps:style>
-                      <wps:txbx>
-                        <w:txbxContent>
-                          <w:p>
-                            <w:pPr>
-                              <w:jc w:val="center"/>
-                              <w:rPr>
-                                <w:color w:val="FF0000"/>
-                                <w:sz w:val="28"/>
-                                <w:vertAlign w:val="superscript"/>
-                              </w:rPr>
-                            </w:pPr>
-                            <w:r>
-                              <w:rPr>
-                                <w:color w:val="FF0000"/>
-                                <w:sz w:val="28"/>
-                                <w:vertAlign w:val="superscript"/>
-                              </w:rPr>
-                              <w:t>9</w:t>
-                            </w:r>
-                          </w:p>
-                        </w:txbxContent>
-                      </wps:txbx>
-                      <wps:bodyPr rot="0" spcFirstLastPara="0" vertOverflow="overflow" horzOverflow="overflow" vert="horz" wrap="square" lIns="91440" tIns="45720" rIns="91440" bIns="45720" numCol="1" spcCol="0" rtlCol="0" fromWordArt="0" anchor="ctr" anchorCtr="0" forceAA="0" compatLnSpc="1">
-                        <a:prstTxWarp prst="textNoShape">
-                          <a:avLst/>
-                        </a:prstTxWarp>
-                        <a:noAutofit/>
-                      </wps:bodyPr>
-                    </wps:wsp>
-                  </a:graphicData>
-                </a:graphic>
-                <wp14:sizeRelH relativeFrom="margin">
-                  <wp14:pctWidth>0</wp14:pctWidth>
-                </wp14:sizeRelH>
-                <wp14:sizeRelV relativeFrom="margin">
-                  <wp14:pctHeight>0</wp14:pctHeight>
-                </wp14:sizeRelV>
-              </wp:anchor>
-            </w:drawing>
-          </mc:Choice>
-          <mc:Fallback>
-            <w:pict>
-              <v:shape w14:anchorId="7F43250A" id="Flowchart: Connector 21" o:spid="_x0000_s1040" type="#_x0000_t120" style="position:absolute;margin-left:464.25pt;margin-top:36.6pt;width:23.25pt;height:26.25pt;z-index:251679744;visibility:visible;mso-wrap-style:square;mso-width-percent:0;mso-height-percent:0;mso-wrap-distance-left:9pt;mso-wrap-distance-top:0;mso-wrap-distance-right:9pt;mso-wrap-distance-bottom:0;mso-position-horizontal:absolute;mso-position-horizontal-relative:text;mso-position-vertical:absolute;mso-position-vertical-relative:text;mso-width-percent:0;mso-height-percent:0;mso-width-relative:margin;mso-height-relative:margin;v-text-anchor:middle" o:gfxdata="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" filled="f" strokecolor="#c00000" strokeweight="1pt">
-                <v:stroke joinstyle="miter"/>
-                <v:textbox>
-                  <w:txbxContent>
-                    <w:p>
-                      <w:pPr>
-                        <w:jc w:val="center"/>
-                        <w:rPr>
-                          <w:color w:val="FF0000"/>
-                          <w:sz w:val="28"/>
-                          <w:vertAlign w:val="superscript"/>
-                        </w:rPr>
-                      </w:pPr>
-                      <w:r>
-                        <w:rPr>
-                          <w:color w:val="FF0000"/>
-                          <w:sz w:val="28"/>
-                          <w:vertAlign w:val="superscript"/>
-                        </w:rPr>
-                        <w:t>9</w:t>
-                      </w:r>
-                    </w:p>
-                  </w:txbxContent>
-                </v:textbox>
-              </v:shape>
-            </w:pict>
-          </mc:Fallback>
-        </mc:AlternateContent>
-      </w:r>
-      <w:r>
         <w:t>In addition to the output table, the tool can also create a pdf report when a new PDF Report file name is entered.</w:t>
       </w:r>
     </w:p>
     <w:p>
-      <w:r>
-        <w:rPr>
-          <w:b/>
-          <w:noProof/>
-        </w:rPr>
-        <mc:AlternateContent>
-          <mc:Choice Requires="wps">
-            <w:drawing>
-              <wp:anchor distT="0" distB="0" distL="114300" distR="114300" simplePos="0" relativeHeight="251670528" behindDoc="0" locked="0" layoutInCell="1" allowOverlap="1" wp14:anchorId="2CBEF13C" wp14:editId="34395FEB">
-                <wp:simplePos x="0" y="0"/>
-                <wp:positionH relativeFrom="column">
-                  <wp:posOffset>3200400</wp:posOffset>
-                </wp:positionH>
-                <wp:positionV relativeFrom="paragraph">
-                  <wp:posOffset>3148965</wp:posOffset>
-                </wp:positionV>
-                <wp:extent cx="295240" cy="333375"/>
-                <wp:effectExtent l="0" t="0" r="10160" b="28575"/>
-                <wp:wrapNone/>
-                <wp:docPr id="12" name="Flowchart: Connector 12"/>
-                <wp:cNvGraphicFramePr/>
-                <a:graphic xmlns:a="http://schemas.openxmlformats.org/drawingml/2006/main">
-                  <a:graphicData uri="http://schemas.microsoft.com/office/word/2010/wordprocessingShape">
-                    <wps:wsp>
-                      <wps:cNvSpPr/>
-                      <wps:spPr>
-                        <a:xfrm>
-                          <a:off x="0" y="0"/>
-                          <a:ext cx="295240" cy="333375"/>
-                        </a:xfrm>
-                        <a:prstGeom prst="flowChartConnector">
-                          <a:avLst/>
-                        </a:prstGeom>
-                        <a:noFill/>
-                        <a:ln>
-                          <a:solidFill>
-                            <a:srgbClr val="C00000"/>
-                          </a:solidFill>
-                        </a:ln>
-                      </wps:spPr>
-                      <wps:style>
-                        <a:lnRef idx="2">
-                          <a:schemeClr val="accent6"/>
-                        </a:lnRef>
-                        <a:fillRef idx="1">
-                          <a:schemeClr val="lt1"/>
-                        </a:fillRef>
-                        <a:effectRef idx="0">
-                          <a:schemeClr val="accent6"/>
-                        </a:effectRef>
-                        <a:fontRef idx="minor">
-                          <a:schemeClr val="dk1"/>
-                        </a:fontRef>
-                      </wps:style>
-                      <wps:txbx>
-                        <w:txbxContent>
-                          <w:p>
-                            <w:pPr>
-                              <w:jc w:val="center"/>
-                              <w:rPr>
-                                <w:color w:val="FF0000"/>
-                                <w:sz w:val="28"/>
-                                <w:vertAlign w:val="superscript"/>
-                              </w:rPr>
-                            </w:pPr>
-                            <w:r>
-                              <w:rPr>
-                                <w:color w:val="FF0000"/>
-                                <w:sz w:val="28"/>
-                                <w:vertAlign w:val="superscript"/>
-                              </w:rPr>
-                              <w:t>3</w:t>
-                            </w:r>
-                          </w:p>
-                        </w:txbxContent>
-                      </wps:txbx>
-                      <wps:bodyPr rot="0" spcFirstLastPara="0" vertOverflow="overflow" horzOverflow="overflow" vert="horz" wrap="square" lIns="91440" tIns="45720" rIns="91440" bIns="45720" numCol="1" spcCol="0" rtlCol="0" fromWordArt="0" anchor="ctr" anchorCtr="0" forceAA="0" compatLnSpc="1">
-                        <a:prstTxWarp prst="textNoShape">
-                          <a:avLst/>
-                        </a:prstTxWarp>
-                        <a:noAutofit/>
-                      </wps:bodyPr>
-                    </wps:wsp>
-                  </a:graphicData>
-                </a:graphic>
-                <wp14:sizeRelH relativeFrom="margin">
-                  <wp14:pctWidth>0</wp14:pctWidth>
-                </wp14:sizeRelH>
-                <wp14:sizeRelV relativeFrom="margin">
-                  <wp14:pctHeight>0</wp14:pctHeight>
-                </wp14:sizeRelV>
-              </wp:anchor>
-            </w:drawing>
-          </mc:Choice>
-          <mc:Fallback>
-            <w:pict>
-              <v:shape w14:anchorId="2CBEF13C" id="Flowchart: Connector 12" o:spid="_x0000_s1041" type="#_x0000_t120" style="position:absolute;margin-left:252pt;margin-top:247.95pt;width:23.25pt;height:26.25pt;z-index:251670528;visibility:visible;mso-wrap-style:square;mso-width-percent:0;mso-height-percent:0;mso-wrap-distance-left:9pt;mso-wrap-distance-top:0;mso-wrap-distance-right:9pt;mso-wrap-distance-bottom:0;mso-position-horizontal:absolute;mso-position-horizontal-relative:text;mso-position-vertical:absolute;mso-position-vertical-relative:text;mso-width-percent:0;mso-height-percent:0;mso-width-relative:margin;mso-height-relative:margin;v-text-anchor:middle" o:gfxdata="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" filled="f" strokecolor="#c00000" strokeweight="1pt">
-                <v:stroke joinstyle="miter"/>
-                <v:textbox>
-                  <w:txbxContent>
-                    <w:p>
-                      <w:pPr>
-                        <w:jc w:val="center"/>
-                        <w:rPr>
-                          <w:color w:val="FF0000"/>
-                          <w:sz w:val="28"/>
-                          <w:vertAlign w:val="superscript"/>
-                        </w:rPr>
-                      </w:pPr>
-                      <w:r>
-                        <w:rPr>
-                          <w:color w:val="FF0000"/>
-                          <w:sz w:val="28"/>
-                          <w:vertAlign w:val="superscript"/>
-                        </w:rPr>
-                        <w:t>3</w:t>
-                      </w:r>
-                    </w:p>
-                  </w:txbxContent>
-                </v:textbox>
-              </v:shape>
-            </w:pict>
-          </mc:Fallback>
-        </mc:AlternateContent>
-      </w:r>
       <w:r>
         <w:rPr>
           <w:noProof/>
@@ -6318,6 +5863,7 @@
     </w:p>
     <w:p>
       <w:pPr>
+        <w:spacing w:after="120"/>
         <w:rPr>
           <w:b/>
         </w:rPr>
@@ -6352,13 +5898,11 @@
             <w:pPr>
               <w:rPr>
                 <w:b/>
-                <w:sz w:val="20"/>
               </w:rPr>
             </w:pPr>
             <w:r>
               <w:rPr>
                 <w:b/>
-                <w:sz w:val="20"/>
               </w:rPr>
               <w:t>Benefit</w:t>
             </w:r>
@@ -6372,13 +5916,11 @@
             <w:pPr>
               <w:rPr>
                 <w:b/>
-                <w:sz w:val="20"/>
               </w:rPr>
             </w:pPr>
             <w:r>
               <w:rPr>
                 <w:b/>
-                <w:sz w:val="20"/>
               </w:rPr>
               <w:t>Indicator</w:t>
             </w:r>
@@ -6392,13 +5934,11 @@
             <w:pPr>
               <w:rPr>
                 <w:b/>
-                <w:sz w:val="20"/>
               </w:rPr>
             </w:pPr>
             <w:r>
               <w:rPr>
                 <w:b/>
-                <w:sz w:val="20"/>
               </w:rPr>
               <w:t>Text</w:t>
             </w:r>
@@ -6412,13 +5952,11 @@
             <w:pPr>
               <w:rPr>
                 <w:b/>
-                <w:sz w:val="20"/>
               </w:rPr>
             </w:pPr>
             <w:r>
               <w:rPr>
                 <w:b/>
-                <w:sz w:val="20"/>
               </w:rPr>
               <w:t>Field Name</w:t>
             </w:r>
@@ -9924,6 +9462,7 @@
     </w:p>
     <w:p>
       <w:pPr>
+        <w:spacing w:after="120"/>
         <w:rPr>
           <w:b/>
         </w:rPr>
@@ -9954,13 +9493,11 @@
             <w:pPr>
               <w:rPr>
                 <w:b/>
-                <w:sz w:val="20"/>
               </w:rPr>
             </w:pPr>
             <w:r>
               <w:rPr>
                 <w:b/>
-                <w:sz w:val="20"/>
               </w:rPr>
               <w:t>Field Name</w:t>
             </w:r>
@@ -9974,13 +9511,11 @@
             <w:pPr>
               <w:rPr>
                 <w:b/>
-                <w:sz w:val="20"/>
               </w:rPr>
             </w:pPr>
             <w:r>
               <w:rPr>
                 <w:b/>
-                <w:sz w:val="20"/>
               </w:rPr>
               <w:t>Description</w:t>
             </w:r>
@@ -9993,17 +9528,11 @@
             <w:tcW w:w="1553" w:type="dxa"/>
           </w:tcPr>
           <w:p>
-            <w:pPr>
-              <w:rPr>
-                <w:sz w:val="20"/>
-              </w:rPr>
-            </w:pPr>
-            <w:r>
-              <w:rPr>
-                <w:sz w:val="20"/>
-              </w:rPr>
+            <w:proofErr w:type="spellStart"/>
+            <w:r>
               <w:t>FR_zPct</w:t>
             </w:r>
+            <w:proofErr w:type="spellEnd"/>
           </w:p>
         </w:tc>
         <w:tc>
@@ -10011,15 +9540,7 @@
             <w:tcW w:w="6685" w:type="dxa"/>
           </w:tcPr>
           <w:p>
-            <w:pPr>
-              <w:rPr>
-                <w:sz w:val="20"/>
-              </w:rPr>
-            </w:pPr>
-            <w:r>
-              <w:rPr>
-                <w:sz w:val="20"/>
-              </w:rPr>
+            <w:r>
               <w:t>Percent area around site that is flood zone</w:t>
             </w:r>
           </w:p>
@@ -10034,15 +9555,13 @@
             <w:pPr>
               <w:rPr>
                 <w:b/>
-                <w:sz w:val="20"/>
-              </w:rPr>
-            </w:pPr>
-            <w:r>
-              <w:rPr>
-                <w:sz w:val="20"/>
-              </w:rPr>
+              </w:rPr>
+            </w:pPr>
+            <w:proofErr w:type="spellStart"/>
+            <w:r>
               <w:t>FR_zDown</w:t>
             </w:r>
+            <w:proofErr w:type="spellEnd"/>
           </w:p>
         </w:tc>
         <w:tc>
@@ -10050,15 +9569,7 @@
             <w:tcW w:w="6685" w:type="dxa"/>
           </w:tcPr>
           <w:p>
-            <w:pPr>
-              <w:rPr>
-                <w:sz w:val="20"/>
-              </w:rPr>
-            </w:pPr>
-            <w:r>
-              <w:rPr>
-                <w:sz w:val="20"/>
-              </w:rPr>
+            <w:r>
               <w:t>Area of downstream flood zone</w:t>
             </w:r>
           </w:p>
@@ -10070,17 +9581,11 @@
             <w:tcW w:w="1553" w:type="dxa"/>
           </w:tcPr>
           <w:p>
-            <w:pPr>
-              <w:rPr>
-                <w:sz w:val="20"/>
-              </w:rPr>
-            </w:pPr>
-            <w:r>
-              <w:rPr>
-                <w:sz w:val="20"/>
-              </w:rPr>
+            <w:proofErr w:type="spellStart"/>
+            <w:r>
               <w:t>FR_zDoPct</w:t>
             </w:r>
+            <w:proofErr w:type="spellEnd"/>
           </w:p>
         </w:tc>
         <w:tc>
@@ -10088,15 +9593,7 @@
             <w:tcW w:w="6685" w:type="dxa"/>
           </w:tcPr>
           <w:p>
-            <w:pPr>
-              <w:rPr>
-                <w:sz w:val="20"/>
-              </w:rPr>
-            </w:pPr>
-            <w:r>
-              <w:rPr>
-                <w:sz w:val="20"/>
-              </w:rPr>
+            <w:r>
               <w:t>Percent flood zone in area which is downstream</w:t>
             </w:r>
           </w:p>
@@ -10108,17 +9605,11 @@
             <w:tcW w:w="1553" w:type="dxa"/>
           </w:tcPr>
           <w:p>
-            <w:pPr>
-              <w:rPr>
-                <w:sz w:val="20"/>
-              </w:rPr>
-            </w:pPr>
-            <w:r>
-              <w:rPr>
-                <w:sz w:val="20"/>
-              </w:rPr>
+            <w:proofErr w:type="spellStart"/>
+            <w:r>
               <w:t>FR_sub</w:t>
             </w:r>
+            <w:proofErr w:type="spellEnd"/>
           </w:p>
         </w:tc>
         <w:tc>
@@ -10126,15 +9617,7 @@
             <w:tcW w:w="6685" w:type="dxa"/>
           </w:tcPr>
           <w:p>
-            <w:pPr>
-              <w:rPr>
-                <w:sz w:val="20"/>
-              </w:rPr>
-            </w:pPr>
-            <w:r>
-              <w:rPr>
-                <w:sz w:val="20"/>
-              </w:rPr>
+            <w:r>
               <w:t>Count of substitute features in FR_3B_boo</w:t>
             </w:r>
           </w:p>
@@ -10146,15 +9629,7 @@
             <w:tcW w:w="1553" w:type="dxa"/>
           </w:tcPr>
           <w:p>
-            <w:pPr>
-              <w:rPr>
-                <w:sz w:val="20"/>
-              </w:rPr>
-            </w:pPr>
-            <w:r>
-              <w:rPr>
-                <w:sz w:val="20"/>
-              </w:rPr>
+            <w:r>
               <w:t>“SOVI values”</w:t>
             </w:r>
           </w:p>
@@ -10164,15 +9639,7 @@
             <w:tcW w:w="6685" w:type="dxa"/>
           </w:tcPr>
           <w:p>
-            <w:pPr>
-              <w:rPr>
-                <w:sz w:val="20"/>
-              </w:rPr>
-            </w:pPr>
-            <w:r>
-              <w:rPr>
-                <w:sz w:val="20"/>
-              </w:rPr>
+            <w:r>
               <w:t>A field is created for each unique value that isn’t selected as vulnerable</w:t>
             </w:r>
           </w:p>
@@ -10184,15 +9651,7 @@
             <w:tcW w:w="1553" w:type="dxa"/>
           </w:tcPr>
           <w:p>
-            <w:pPr>
-              <w:rPr>
-                <w:sz w:val="20"/>
-              </w:rPr>
-            </w:pPr>
-            <w:r>
-              <w:rPr>
-                <w:sz w:val="20"/>
-              </w:rPr>
+            <w:r>
               <w:t>Threatened</w:t>
             </w:r>
           </w:p>
@@ -10202,15 +9661,7 @@
             <w:tcW w:w="6685" w:type="dxa"/>
           </w:tcPr>
           <w:p>
-            <w:pPr>
-              <w:rPr>
-                <w:sz w:val="20"/>
-              </w:rPr>
-            </w:pPr>
-            <w:r>
-              <w:rPr>
-                <w:sz w:val="20"/>
-              </w:rPr>
+            <w:r>
               <w:t>Features in the conservation layer that aren’t selected as “conserved”</w:t>
             </w:r>
           </w:p>
@@ -10219,51 +9670,63 @@
     </w:tbl>
     <w:p>
       <w:pPr>
+        <w:spacing w:after="120"/>
         <w:rPr>
           <w:b/>
+        </w:rPr>
+      </w:pPr>
+      <w:r>
+        <w:rPr>
+          <w:b/>
+        </w:rPr>
+        <w:t xml:space="preserve">Using </w:t>
+      </w:r>
+      <w:r>
+        <w:rPr>
+          <w:b/>
+        </w:rPr>
+        <w:t>Partial Assessment Tools</w:t>
+      </w:r>
+    </w:p>
+    <w:p>
+      <w:pPr>
+        <w:rPr>
+          <w:b/>
+        </w:rPr>
+      </w:pPr>
+      <w:r>
+        <w:t xml:space="preserve">The Full </w:t>
+      </w:r>
+      <w:r>
+        <w:t>Indicator</w:t>
+      </w:r>
+      <w:r>
+        <w:t xml:space="preserve"> Assessment tool allows a user to run an assessment from start to finish but is streamlined with certain defaults. The “Part” assessment tools perform proc</w:t>
+      </w:r>
+      <w:r>
+        <w:t>esses</w:t>
+      </w:r>
+      <w:r>
+        <w:t xml:space="preserve"> within the Full </w:t>
+      </w:r>
+      <w:r>
+        <w:t>Indicator</w:t>
+      </w:r>
+      <w:r>
+        <w:t xml:space="preserve"> Assessment, but allow the user more flexibility to specify additional parameters or inputs.</w:t>
+      </w:r>
+    </w:p>
+    <w:p>
+      <w:pPr>
+        <w:rPr>
+          <w:b/>
+          <w:sz w:val="20"/>
         </w:rPr>
       </w:pPr>
     </w:p>
     <w:p>
       <w:pPr>
-        <w:rPr>
-          <w:b/>
-        </w:rPr>
-      </w:pPr>
-      <w:r>
-        <w:rPr>
-          <w:b/>
-        </w:rPr>
-        <w:lastRenderedPageBreak/>
-        <w:t xml:space="preserve">Using </w:t>
-      </w:r>
-      <w:r>
-        <w:rPr>
-          <w:b/>
-        </w:rPr>
-        <w:t>Partial Assessment Tools</w:t>
-      </w:r>
-    </w:p>
-    <w:p>
-      <w:pPr>
-        <w:rPr>
-          <w:b/>
-        </w:rPr>
-      </w:pPr>
-      <w:r>
-        <w:t>The Full Tier 1 Assessment tool allows a user to run an assessment from start to finish but is streamlined with certain defaults. The “Part” assessment tools each perform one of the processed within the Full Tier 1 Assessment, but allow the user more flexibility to specify additional parameters or inputs.</w:t>
-      </w:r>
-    </w:p>
-    <w:p>
-      <w:pPr>
-        <w:rPr>
-          <w:b/>
-          <w:sz w:val="20"/>
-        </w:rPr>
-      </w:pPr>
-    </w:p>
-    <w:p>
-      <w:pPr>
+        <w:spacing w:after="120"/>
         <w:rPr>
           <w:b/>
         </w:rPr>
@@ -10304,7 +9767,7 @@
                     <pic:cNvPicPr/>
                   </pic:nvPicPr>
                   <pic:blipFill>
-                    <a:blip r:embed="rId18">
+                    <a:blip r:embed="rId17">
                       <a:extLst>
                         <a:ext uri="{28A0092B-C50C-407E-A947-70E740481C1C}">
                           <a14:useLocalDpi xmlns:a14="http://schemas.microsoft.com/office/drawing/2010/main" val="0"/>
@@ -10345,7 +9808,13 @@
     </w:p>
     <w:p>
       <w:r>
-        <w:t xml:space="preserve">The Benefit Reliability tool calculates the reliability of site benefits in the same way as the Full Tier 1 Assessment Tool, but the user </w:t>
+        <w:t xml:space="preserve">The Benefit Reliability tool calculates the reliability of site benefits in the same way as the Full </w:t>
+      </w:r>
+      <w:r>
+        <w:t>Indicator</w:t>
+      </w:r>
+      <w:r>
+        <w:t xml:space="preserve"> Assessment Tool, but the user </w:t>
       </w:r>
       <w:r>
         <w:t>can</w:t>
@@ -10369,7 +9838,13 @@
         <w:t>500 ft</w:t>
       </w:r>
       <w:r>
-        <w:t xml:space="preserve"> used in the Full Tier 1 Assessment.  </w:t>
+        <w:t xml:space="preserve"> used in the Full </w:t>
+      </w:r>
+      <w:r>
+        <w:t>Indicator</w:t>
+      </w:r>
+      <w:r>
+        <w:t xml:space="preserve"> Assessment.  </w:t>
       </w:r>
     </w:p>
     <w:p>
@@ -10404,82 +9879,24 @@
     </w:p>
     <w:p>
       <w:pPr>
+        <w:spacing w:after="120"/>
         <w:rPr>
           <w:b/>
+          <w:sz w:val="18"/>
         </w:rPr>
       </w:pPr>
-    </w:p>
-    <w:p>
-      <w:pPr>
-        <w:rPr>
-          <w:b/>
-        </w:rPr>
-      </w:pPr>
-      <w:r>
-        <w:rPr>
-          <w:b/>
-        </w:rPr>
-        <w:t>Part – Flood Risk Reduction</w:t>
-      </w:r>
-    </w:p>
-    <w:p>
-      <w:r>
-        <w:t xml:space="preserve">The Flood Risk Reduction tool calculates indicator metrics for flood risk reduction benefits in the same way as the Full Tier 1 Assessment Tool, </w:t>
-      </w:r>
-      <w:r>
-        <w:t xml:space="preserve">but the user is able to specify the catchment </w:t>
-      </w:r>
-      <w:r>
-        <w:t xml:space="preserve">dataset </w:t>
-      </w:r>
-      <w:r>
-        <w:t xml:space="preserve">to use and the field in that dataset that corresponds to </w:t>
-      </w:r>
-      <w:r>
-        <w:t>a</w:t>
-      </w:r>
-      <w:r>
-        <w:t xml:space="preserve"> COMID </w:t>
-      </w:r>
-      <w:r>
-        <w:t>field</w:t>
-      </w:r>
-      <w:r>
-        <w:t xml:space="preserve"> in the</w:t>
-      </w:r>
-      <w:r>
-        <w:t xml:space="preserve"> specified</w:t>
-      </w:r>
-      <w:r>
-        <w:t xml:space="preserve"> relationship table. Whereas the Full Tier 1 Assessment assumes the NHD+ dataset was downloaded and saved with the tool package, thi</w:t>
-      </w:r>
-      <w:r>
-        <w:t>s partial assessment tool lets</w:t>
-      </w:r>
-      <w:r>
-        <w:t xml:space="preserve"> user</w:t>
-      </w:r>
-      <w:r>
-        <w:t>s</w:t>
-      </w:r>
-      <w:r>
-        <w:t xml:space="preserve"> specify their own catchments.</w:t>
-      </w:r>
-    </w:p>
-    <w:p/>
-    <w:p>
       <w:r>
         <w:rPr>
           <w:noProof/>
         </w:rPr>
         <w:drawing>
-          <wp:anchor distT="0" distB="0" distL="114300" distR="114300" simplePos="0" relativeHeight="251698176" behindDoc="1" locked="0" layoutInCell="1" allowOverlap="1" wp14:anchorId="787CCE02" wp14:editId="6FEB6CAB">
+          <wp:anchor distT="0" distB="0" distL="114300" distR="114300" simplePos="0" relativeHeight="251698176" behindDoc="1" locked="0" layoutInCell="1" allowOverlap="1" wp14:anchorId="787CCE02" wp14:editId="13B89F5D">
             <wp:simplePos x="0" y="0"/>
             <wp:positionH relativeFrom="column">
-              <wp:posOffset>2695575</wp:posOffset>
+              <wp:posOffset>2693670</wp:posOffset>
             </wp:positionH>
             <wp:positionV relativeFrom="paragraph">
-              <wp:posOffset>-1691005</wp:posOffset>
+              <wp:posOffset>189230</wp:posOffset>
             </wp:positionV>
             <wp:extent cx="3554730" cy="3249930"/>
             <wp:effectExtent l="0" t="0" r="7620" b="7620"/>
@@ -10504,7 +9921,7 @@
                     <pic:cNvPicPr/>
                   </pic:nvPicPr>
                   <pic:blipFill>
-                    <a:blip r:embed="rId19">
+                    <a:blip r:embed="rId18">
                       <a:extLst>
                         <a:ext uri="{28A0092B-C50C-407E-A947-70E740481C1C}">
                           <a14:useLocalDpi xmlns:a14="http://schemas.microsoft.com/office/drawing/2010/main" val="0"/>
@@ -10537,9 +9954,82 @@
         </w:drawing>
       </w:r>
     </w:p>
+    <w:p>
+      <w:pPr>
+        <w:spacing w:after="120"/>
+        <w:rPr>
+          <w:b/>
+        </w:rPr>
+      </w:pPr>
+      <w:r>
+        <w:rPr>
+          <w:b/>
+        </w:rPr>
+        <w:t>Part – Flood Risk Reduction</w:t>
+      </w:r>
+    </w:p>
+    <w:p>
+      <w:r>
+        <w:t xml:space="preserve">The Flood Risk Reduction tool calculates indicator metrics for flood risk reduction benefits in the same way as the Full </w:t>
+      </w:r>
+      <w:r>
+        <w:t>Indicator</w:t>
+      </w:r>
+      <w:r>
+        <w:t xml:space="preserve"> Assessment Tool, </w:t>
+      </w:r>
+      <w:r>
+        <w:t xml:space="preserve">but the user is able to specify the catchment </w:t>
+      </w:r>
+      <w:r>
+        <w:t xml:space="preserve">dataset </w:t>
+      </w:r>
+      <w:r>
+        <w:t xml:space="preserve">to use and the field in that dataset that corresponds to </w:t>
+      </w:r>
+      <w:r>
+        <w:t>a</w:t>
+      </w:r>
+      <w:r>
+        <w:t xml:space="preserve"> COMID </w:t>
+      </w:r>
+      <w:r>
+        <w:t>field</w:t>
+      </w:r>
+      <w:r>
+        <w:t xml:space="preserve"> in the</w:t>
+      </w:r>
+      <w:r>
+        <w:t xml:space="preserve"> specified</w:t>
+      </w:r>
+      <w:r>
+        <w:t xml:space="preserve"> relationship table. Whereas the Full </w:t>
+      </w:r>
+      <w:r>
+        <w:t>Indicator</w:t>
+      </w:r>
+      <w:r>
+        <w:t xml:space="preserve"> Assessment assumes the NHD+ dataset was downloaded and saved with the tool package, thi</w:t>
+      </w:r>
+      <w:r>
+        <w:t>s partial assessment tool lets</w:t>
+      </w:r>
+      <w:r>
+        <w:t xml:space="preserve"> user</w:t>
+      </w:r>
+      <w:r>
+        <w:t>s</w:t>
+      </w:r>
+      <w:r>
+        <w:t xml:space="preserve"> specify their own catchments.</w:t>
+      </w:r>
+    </w:p>
+    <w:p/>
+    <w:p/>
     <w:p/>
     <w:p>
       <w:pPr>
+        <w:spacing w:after="120"/>
         <w:rPr>
           <w:b/>
         </w:rPr>
@@ -10549,13 +10039,13 @@
           <w:noProof/>
         </w:rPr>
         <w:drawing>
-          <wp:anchor distT="0" distB="0" distL="114300" distR="114300" simplePos="0" relativeHeight="251681792" behindDoc="1" locked="0" layoutInCell="1" allowOverlap="1" wp14:anchorId="55055CCD" wp14:editId="49C6026F">
+          <wp:anchor distT="0" distB="0" distL="114300" distR="114300" simplePos="0" relativeHeight="251681792" behindDoc="1" locked="0" layoutInCell="1" allowOverlap="1" wp14:anchorId="55055CCD" wp14:editId="1F531F7E">
             <wp:simplePos x="0" y="0"/>
             <wp:positionH relativeFrom="column">
               <wp:posOffset>2218690</wp:posOffset>
             </wp:positionH>
             <wp:positionV relativeFrom="paragraph">
-              <wp:posOffset>285750</wp:posOffset>
+              <wp:posOffset>38100</wp:posOffset>
             </wp:positionV>
             <wp:extent cx="4068445" cy="2185035"/>
             <wp:effectExtent l="0" t="0" r="8255" b="5715"/>
@@ -10580,7 +10070,7 @@
                     <pic:cNvPicPr/>
                   </pic:nvPicPr>
                   <pic:blipFill>
-                    <a:blip r:embed="rId20">
+                    <a:blip r:embed="rId19">
                       <a:extLst>
                         <a:ext uri="{28A0092B-C50C-407E-A947-70E740481C1C}">
                           <a14:useLocalDpi xmlns:a14="http://schemas.microsoft.com/office/drawing/2010/main" val="0"/>
@@ -10621,13 +10111,34 @@
     </w:p>
     <w:p>
       <w:r>
-        <w:t>The Full Tier 1 Assessment tool uses the same functionality as the Presence/Absence to Yes/No tool, but that functionality is not accessible directly. For example, for recreation benefits</w:t>
+        <w:t xml:space="preserve">The Full </w:t>
+      </w:r>
+      <w:r>
+        <w:t>Indicator</w:t>
+      </w:r>
+      <w:r>
+        <w:t xml:space="preserve"> Assessment tool uses the same functionality as the Presence/Absence to Yes/No tool, but that functionality is not </w:t>
+      </w:r>
+      <w:r>
+        <w:t>directly</w:t>
+      </w:r>
+      <w:r>
+        <w:t xml:space="preserve"> </w:t>
+      </w:r>
+      <w:r>
+        <w:t>accessible. For example, for recreation benefits</w:t>
       </w:r>
       <w:r>
         <w:t>,</w:t>
       </w:r>
       <w:r>
-        <w:t xml:space="preserve"> this functionality is used to determine if there are bike paths with</w:t>
+        <w:t xml:space="preserve"> this</w:t>
+      </w:r>
+      <w:r>
+        <w:t xml:space="preserve"> same</w:t>
+      </w:r>
+      <w:r>
+        <w:t xml:space="preserve"> functionality is used to determine if there are bike paths with</w:t>
       </w:r>
       <w:r>
         <w:t>in</w:t>
@@ -10642,40 +10153,51 @@
         <w:t xml:space="preserve">the </w:t>
       </w:r>
       <w:r>
-        <w:t xml:space="preserve">“Trails” dataset passes within the 1/3 mile-buffer around a site the “R_2_03_tb” field gets a “YES”, otherwise it gets a “NO.” </w:t>
-      </w:r>
-      <w:r>
-        <w:t xml:space="preserve">There are several indicators that are </w:t>
-      </w:r>
-      <w:r>
-        <w:t xml:space="preserve">measured as </w:t>
-      </w:r>
-      <w:r>
-        <w:t xml:space="preserve">yes or no </w:t>
-      </w:r>
-      <w:r>
-        <w:t>(see list below)</w:t>
-      </w:r>
-      <w:r>
-        <w:t xml:space="preserve">, resulting in a </w:t>
-      </w:r>
-      <w:r>
-        <w:t xml:space="preserve">number of fields that could be populated this way and </w:t>
-      </w:r>
-      <w:r>
-        <w:t>with diverse features</w:t>
-      </w:r>
-      <w:r>
-        <w:t xml:space="preserve">, </w:t>
-      </w:r>
-      <w:r>
-        <w:t>making this tool necessary for full assessment even when the Full Tier Assessment tool is run</w:t>
-      </w:r>
-      <w:r>
-        <w:t xml:space="preserve">. </w:t>
+        <w:t>“Trails” dataset passes within the 1/3 mile-buffer around a site the “R_2_03_tb” field gets a “YES”, otherwise it gets a “NO.”</w:t>
       </w:r>
     </w:p>
     <w:p>
+      <w:r>
+        <w:t xml:space="preserve">There are several indicators that are </w:t>
+      </w:r>
+      <w:r>
+        <w:t xml:space="preserve">measured as </w:t>
+      </w:r>
+      <w:r>
+        <w:t xml:space="preserve">yes or no </w:t>
+      </w:r>
+      <w:r>
+        <w:t xml:space="preserve">(see </w:t>
+      </w:r>
+      <w:r>
+        <w:t>table</w:t>
+      </w:r>
+      <w:r>
+        <w:t xml:space="preserve"> below)</w:t>
+      </w:r>
+      <w:r>
+        <w:t>. The Presence/Absence to Yes/No tool is designed to work</w:t>
+      </w:r>
+      <w:r>
+        <w:t xml:space="preserve"> </w:t>
+      </w:r>
+      <w:r>
+        <w:t>with vector datasets to put metrics to these indicators and populate the output table where</w:t>
+      </w:r>
+      <w:r>
+        <w:t xml:space="preserve"> the </w:t>
+      </w:r>
+      <w:r>
+        <w:t>Full Tier Assessment tool does not.</w:t>
+      </w:r>
+      <w:r>
+        <w:t xml:space="preserve"> </w:t>
+      </w:r>
+    </w:p>
+    <w:p>
+      <w:pPr>
+        <w:spacing w:after="120"/>
+      </w:pPr>
       <w:r>
         <w:rPr>
           <w:b/>
@@ -11105,7 +10627,6 @@
         </w:tc>
       </w:tr>
     </w:tbl>
-    <w:p/>
     <w:p>
       <w:r>
         <w:rPr>
@@ -11143,7 +10664,7 @@
                     <pic:cNvPicPr/>
                   </pic:nvPicPr>
                   <pic:blipFill>
-                    <a:blip r:embed="rId21">
+                    <a:blip r:embed="rId20">
                       <a:extLst>
                         <a:ext uri="{28A0092B-C50C-407E-A947-70E740481C1C}">
                           <a14:useLocalDpi xmlns:a14="http://schemas.microsoft.com/office/drawing/2010/main" val="0"/>
@@ -11177,6 +10698,9 @@
       </w:r>
     </w:p>
     <w:p>
+      <w:pPr>
+        <w:spacing w:after="120"/>
+      </w:pPr>
       <w:r>
         <w:rPr>
           <w:b/>
@@ -11192,7 +10716,34 @@
     </w:p>
     <w:p>
       <w:r>
-        <w:t xml:space="preserve">The Report Generation tool uses the Results Table (Output from other tools) to create a PDF Report in the same way as the Full Tier 1 Assessment Tool, but the user is able to specify the Mapfile (.mxd) </w:t>
+        <w:t xml:space="preserve">The Report Generation tool uses the Results Table (Output from other tools) to create a PDF Report in the same way as the Full </w:t>
+      </w:r>
+      <w:r>
+        <w:t>Indicator</w:t>
+      </w:r>
+      <w:r>
+        <w:t xml:space="preserve"> Assessment Tool, but the user is able to specify the </w:t>
+      </w:r>
+      <w:proofErr w:type="spellStart"/>
+      <w:r>
+        <w:t>Mapfile</w:t>
+      </w:r>
+      <w:proofErr w:type="spellEnd"/>
+      <w:r>
+        <w:t xml:space="preserve"> </w:t>
+      </w:r>
+      <w:proofErr w:type="gramStart"/>
+      <w:r>
+        <w:t>(.</w:t>
+      </w:r>
+      <w:proofErr w:type="spellStart"/>
+      <w:r>
+        <w:t>mxd</w:t>
+      </w:r>
+      <w:proofErr w:type="spellEnd"/>
+      <w:proofErr w:type="gramEnd"/>
+      <w:r>
+        <w:t xml:space="preserve">) </w:t>
       </w:r>
       <w:r>
         <w:t>with the report layout in it. The user is also able to specify a field in the results table with names for the sites.</w:t>
@@ -11200,6 +10751,7 @@
     </w:p>
     <w:p>
       <w:pPr>
+        <w:spacing w:after="120"/>
         <w:rPr>
           <w:b/>
         </w:rPr>
@@ -11208,15 +10760,17 @@
         <w:rPr>
           <w:b/>
         </w:rPr>
-        <w:lastRenderedPageBreak/>
         <w:t>Example PDF Report Format</w:t>
       </w:r>
+      <w:bookmarkStart w:id="0" w:name="_GoBack"/>
+      <w:bookmarkEnd w:id="0"/>
     </w:p>
     <w:p>
       <w:r>
         <w:rPr>
           <w:noProof/>
         </w:rPr>
+        <w:lastRenderedPageBreak/>
         <w:drawing>
           <wp:inline distT="0" distB="0" distL="0" distR="0" wp14:anchorId="070EEE52" wp14:editId="62D96361">
             <wp:extent cx="6096000" cy="7614418"/>
@@ -11233,7 +10787,7 @@
                     <pic:cNvPicPr/>
                   </pic:nvPicPr>
                   <pic:blipFill rotWithShape="1">
-                    <a:blip r:embed="rId22"/>
+                    <a:blip r:embed="rId21"/>
                     <a:srcRect l="20192" t="20598" r="36057" b="8448"/>
                     <a:stretch/>
                   </pic:blipFill>
@@ -11269,6 +10823,7 @@
     </w:p>
     <w:p>
       <w:pPr>
+        <w:spacing w:after="120"/>
         <w:rPr>
           <w:noProof/>
         </w:rPr>
@@ -11279,26 +10834,26 @@
         </w:rPr>
         <w:lastRenderedPageBreak/>
         <w:drawing>
-          <wp:anchor distT="0" distB="0" distL="114300" distR="114300" simplePos="0" relativeHeight="251683840" behindDoc="1" locked="0" layoutInCell="1" allowOverlap="1" wp14:anchorId="48C664CB" wp14:editId="7E159071">
+          <wp:anchor distT="0" distB="0" distL="114300" distR="114300" simplePos="0" relativeHeight="251707392" behindDoc="1" locked="0" layoutInCell="1" allowOverlap="1" wp14:anchorId="3745C7D9" wp14:editId="613154E1">
             <wp:simplePos x="0" y="0"/>
             <wp:positionH relativeFrom="column">
-              <wp:posOffset>2533650</wp:posOffset>
+              <wp:posOffset>2667000</wp:posOffset>
             </wp:positionH>
             <wp:positionV relativeFrom="paragraph">
               <wp:posOffset>0</wp:posOffset>
             </wp:positionV>
-            <wp:extent cx="3733800" cy="3334385"/>
+            <wp:extent cx="3375660" cy="3124200"/>
             <wp:effectExtent l="0" t="0" r="0" b="0"/>
             <wp:wrapTight wrapText="bothSides">
               <wp:wrapPolygon edited="0">
                 <wp:start x="0" y="0"/>
-                <wp:lineTo x="0" y="21472"/>
-                <wp:lineTo x="21490" y="21472"/>
-                <wp:lineTo x="21490" y="0"/>
+                <wp:lineTo x="0" y="21468"/>
+                <wp:lineTo x="21454" y="21468"/>
+                <wp:lineTo x="21454" y="0"/>
                 <wp:lineTo x="0" y="0"/>
               </wp:wrapPolygon>
             </wp:wrapTight>
-            <wp:docPr id="18" name="Picture 18"/>
+            <wp:docPr id="1" name="Picture 1"/>
             <wp:cNvGraphicFramePr>
               <a:graphicFrameLocks xmlns:a="http://schemas.openxmlformats.org/drawingml/2006/main" noChangeAspect="1"/>
             </wp:cNvGraphicFramePr>
@@ -11310,7 +10865,7 @@
                     <pic:cNvPicPr/>
                   </pic:nvPicPr>
                   <pic:blipFill>
-                    <a:blip r:embed="rId23">
+                    <a:blip r:embed="rId22">
                       <a:extLst>
                         <a:ext uri="{28A0092B-C50C-407E-A947-70E740481C1C}">
                           <a14:useLocalDpi xmlns:a14="http://schemas.microsoft.com/office/drawing/2010/main" val="0"/>
@@ -11324,7 +10879,7 @@
                   <pic:spPr>
                     <a:xfrm>
                       <a:off x="0" y="0"/>
-                      <a:ext cx="3733800" cy="3334385"/>
+                      <a:ext cx="3375660" cy="3124200"/>
                     </a:xfrm>
                     <a:prstGeom prst="rect">
                       <a:avLst/>
@@ -11375,7 +10930,13 @@
         <w:t>social equity</w:t>
       </w:r>
       <w:r>
-        <w:t xml:space="preserve"> of site benefits in the same way as the Full Tier 1 Assessment Tool, but user</w:t>
+        <w:t xml:space="preserve"> of site benefits in the same way as the Full </w:t>
+      </w:r>
+      <w:r>
+        <w:t>Indicator</w:t>
+      </w:r>
+      <w:r>
+        <w:t xml:space="preserve"> Assessment Tool, but user</w:t>
       </w:r>
       <w:r>
         <w:t xml:space="preserve">s are </w:t>
@@ -11390,7 +10951,13 @@
         <w:t xml:space="preserve"> used by</w:t>
       </w:r>
       <w:r>
-        <w:t xml:space="preserve"> the Full Tier 1 Assessment is the largest </w:t>
+        <w:t xml:space="preserve"> the Full </w:t>
+      </w:r>
+      <w:r>
+        <w:t>Indicator</w:t>
+      </w:r>
+      <w:r>
+        <w:t xml:space="preserve"> Assessment is the largest </w:t>
       </w:r>
       <w:r>
         <w:t xml:space="preserve">reasonable </w:t>
@@ -11451,7 +11018,7 @@
         <v:path o:extrusionok="f" gradientshapeok="t" o:connecttype="rect"/>
         <o:lock v:ext="edit" aspectratio="t"/>
       </v:shapetype>
-      <v:shape id="Picture 1" o:spid="_x0000_i1026" type="#_x0000_t75" style="width:209.25pt;height:186pt;visibility:visible;mso-wrap-style:square" o:bullet="t">
+      <v:shape id="Picture 1" o:spid="_x0000_i1027" type="#_x0000_t75" style="width:209.25pt;height:186pt;visibility:visible;mso-wrap-style:square" o:bullet="t">
         <v:imagedata r:id="rId1" o:title=""/>
       </v:shape>
     </w:pict>
@@ -12417,7 +11984,7 @@
 </file>
 
 <file path=customXml/itemProps1.xml><?xml version="1.0" encoding="utf-8"?>
-<ds:datastoreItem xmlns:ds="http://schemas.openxmlformats.org/officeDocument/2006/customXml" ds:itemID="{D620C9DE-BE9F-484E-AB76-9CE8E26FCC5C}">
+<ds:datastoreItem xmlns:ds="http://schemas.openxmlformats.org/officeDocument/2006/customXml" ds:itemID="{3734CD64-B4E6-441A-B2DD-EC7CB3E55003}">
   <ds:schemaRefs>
     <ds:schemaRef ds:uri="http://schemas.openxmlformats.org/officeDocument/2006/bibliography"/>
   </ds:schemaRefs>

--- a/py_Spatial/Manual Draft.docx
+++ b/py_Spatial/Manual Draft.docx
@@ -779,8 +779,18 @@
           <w:sz w:val="22"/>
           <w:szCs w:val="22"/>
         </w:rPr>
-        <w:t>ArcMap or ArcCatalog</w:t>
-      </w:r>
+        <w:t xml:space="preserve">ArcMap or </w:t>
+      </w:r>
+      <w:proofErr w:type="spellStart"/>
+      <w:r>
+        <w:rPr>
+          <w:rFonts w:cs="Times New Roman"/>
+          <w:sz w:val="22"/>
+          <w:szCs w:val="22"/>
+        </w:rPr>
+        <w:t>ArcCatalog</w:t>
+      </w:r>
+      <w:proofErr w:type="spellEnd"/>
       <w:r>
         <w:rPr>
           <w:rFonts w:cs="Times New Roman"/>
@@ -935,6 +945,8 @@
         <w:t>Table of Contents</w:t>
       </w:r>
     </w:p>
+    <w:bookmarkStart w:id="1" w:name="_GoBack"/>
+    <w:bookmarkEnd w:id="1"/>
     <w:p>
       <w:pPr>
         <w:pStyle w:val="TOC1"/>
@@ -971,7 +983,7 @@
         </w:rPr>
         <w:fldChar w:fldCharType="separate"/>
       </w:r>
-      <w:hyperlink w:anchor="_Toc496022015" w:history="1">
+      <w:hyperlink w:anchor="_Toc496198464" w:history="1">
         <w:r>
           <w:rPr>
             <w:rStyle w:val="Hyperlink"/>
@@ -998,7 +1010,7 @@
             <w:noProof/>
             <w:webHidden/>
           </w:rPr>
-          <w:instrText xml:space="preserve"> PAGEREF _Toc496022015 \h </w:instrText>
+          <w:instrText xml:space="preserve"> PAGEREF _Toc496198464 \h </w:instrText>
         </w:r>
         <w:r>
           <w:rPr>
@@ -1041,7 +1053,7 @@
           <w:szCs w:val="22"/>
         </w:rPr>
       </w:pPr>
-      <w:hyperlink w:anchor="_Toc496022016" w:history="1">
+      <w:hyperlink w:anchor="_Toc496198465" w:history="1">
         <w:r>
           <w:rPr>
             <w:rStyle w:val="Hyperlink"/>
@@ -1068,7 +1080,7 @@
             <w:noProof/>
             <w:webHidden/>
           </w:rPr>
-          <w:instrText xml:space="preserve"> PAGEREF _Toc496022016 \h </w:instrText>
+          <w:instrText xml:space="preserve"> PAGEREF _Toc496198465 \h </w:instrText>
         </w:r>
         <w:r>
           <w:rPr>
@@ -1111,7 +1123,7 @@
           <w:szCs w:val="22"/>
         </w:rPr>
       </w:pPr>
-      <w:hyperlink w:anchor="_Toc496022017" w:history="1">
+      <w:hyperlink w:anchor="_Toc496198466" w:history="1">
         <w:r>
           <w:rPr>
             <w:rStyle w:val="Hyperlink"/>
@@ -1138,7 +1150,7 @@
             <w:noProof/>
             <w:webHidden/>
           </w:rPr>
-          <w:instrText xml:space="preserve"> PAGEREF _Toc496022017 \h </w:instrText>
+          <w:instrText xml:space="preserve"> PAGEREF _Toc496198466 \h </w:instrText>
         </w:r>
         <w:r>
           <w:rPr>
@@ -1181,7 +1193,7 @@
           <w:szCs w:val="22"/>
         </w:rPr>
       </w:pPr>
-      <w:hyperlink w:anchor="_Toc496022018" w:history="1">
+      <w:hyperlink w:anchor="_Toc496198467" w:history="1">
         <w:r>
           <w:rPr>
             <w:rStyle w:val="Hyperlink"/>
@@ -1208,7 +1220,7 @@
             <w:noProof/>
             <w:webHidden/>
           </w:rPr>
-          <w:instrText xml:space="preserve"> PAGEREF _Toc496022018 \h </w:instrText>
+          <w:instrText xml:space="preserve"> PAGEREF _Toc496198467 \h </w:instrText>
         </w:r>
         <w:r>
           <w:rPr>
@@ -1251,7 +1263,7 @@
           <w:szCs w:val="22"/>
         </w:rPr>
       </w:pPr>
-      <w:hyperlink w:anchor="_Toc496022019" w:history="1">
+      <w:hyperlink w:anchor="_Toc496198468" w:history="1">
         <w:r>
           <w:rPr>
             <w:rStyle w:val="Hyperlink"/>
@@ -1278,7 +1290,7 @@
             <w:noProof/>
             <w:webHidden/>
           </w:rPr>
-          <w:instrText xml:space="preserve"> PAGEREF _Toc496022019 \h </w:instrText>
+          <w:instrText xml:space="preserve"> PAGEREF _Toc496198468 \h </w:instrText>
         </w:r>
         <w:r>
           <w:rPr>
@@ -1321,7 +1333,7 @@
           <w:szCs w:val="22"/>
         </w:rPr>
       </w:pPr>
-      <w:hyperlink w:anchor="_Toc496022020" w:history="1">
+      <w:hyperlink w:anchor="_Toc496198469" w:history="1">
         <w:r>
           <w:rPr>
             <w:rStyle w:val="Hyperlink"/>
@@ -1348,7 +1360,7 @@
             <w:noProof/>
             <w:webHidden/>
           </w:rPr>
-          <w:instrText xml:space="preserve"> PAGEREF _Toc496022020 \h </w:instrText>
+          <w:instrText xml:space="preserve"> PAGEREF _Toc496198469 \h </w:instrText>
         </w:r>
         <w:r>
           <w:rPr>
@@ -1391,7 +1403,7 @@
           <w:szCs w:val="22"/>
         </w:rPr>
       </w:pPr>
-      <w:hyperlink w:anchor="_Toc496022021" w:history="1">
+      <w:hyperlink w:anchor="_Toc496198470" w:history="1">
         <w:r>
           <w:rPr>
             <w:rStyle w:val="Hyperlink"/>
@@ -1418,7 +1430,7 @@
             <w:noProof/>
             <w:webHidden/>
           </w:rPr>
-          <w:instrText xml:space="preserve"> PAGEREF _Toc496022021 \h </w:instrText>
+          <w:instrText xml:space="preserve"> PAGEREF _Toc496198470 \h </w:instrText>
         </w:r>
         <w:r>
           <w:rPr>
@@ -1461,7 +1473,7 @@
           <w:szCs w:val="22"/>
         </w:rPr>
       </w:pPr>
-      <w:hyperlink w:anchor="_Toc496022022" w:history="1">
+      <w:hyperlink w:anchor="_Toc496198471" w:history="1">
         <w:r>
           <w:rPr>
             <w:rStyle w:val="Hyperlink"/>
@@ -1488,7 +1500,7 @@
             <w:noProof/>
             <w:webHidden/>
           </w:rPr>
-          <w:instrText xml:space="preserve"> PAGEREF _Toc496022022 \h </w:instrText>
+          <w:instrText xml:space="preserve"> PAGEREF _Toc496198471 \h </w:instrText>
         </w:r>
         <w:r>
           <w:rPr>
@@ -1531,7 +1543,7 @@
           <w:szCs w:val="22"/>
         </w:rPr>
       </w:pPr>
-      <w:hyperlink w:anchor="_Toc496022023" w:history="1">
+      <w:hyperlink w:anchor="_Toc496198472" w:history="1">
         <w:r>
           <w:rPr>
             <w:rStyle w:val="Hyperlink"/>
@@ -1558,7 +1570,7 @@
             <w:noProof/>
             <w:webHidden/>
           </w:rPr>
-          <w:instrText xml:space="preserve"> PAGEREF _Toc496022023 \h </w:instrText>
+          <w:instrText xml:space="preserve"> PAGEREF _Toc496198472 \h </w:instrText>
         </w:r>
         <w:r>
           <w:rPr>
@@ -1601,7 +1613,7 @@
           <w:szCs w:val="22"/>
         </w:rPr>
       </w:pPr>
-      <w:hyperlink w:anchor="_Toc496022024" w:history="1">
+      <w:hyperlink w:anchor="_Toc496198473" w:history="1">
         <w:r>
           <w:rPr>
             <w:rStyle w:val="Hyperlink"/>
@@ -1628,7 +1640,7 @@
             <w:noProof/>
             <w:webHidden/>
           </w:rPr>
-          <w:instrText xml:space="preserve"> PAGEREF _Toc496022024 \h </w:instrText>
+          <w:instrText xml:space="preserve"> PAGEREF _Toc496198473 \h </w:instrText>
         </w:r>
         <w:r>
           <w:rPr>
@@ -1671,7 +1683,7 @@
           <w:szCs w:val="22"/>
         </w:rPr>
       </w:pPr>
-      <w:hyperlink w:anchor="_Toc496022025" w:history="1">
+      <w:hyperlink w:anchor="_Toc496198474" w:history="1">
         <w:r>
           <w:rPr>
             <w:rStyle w:val="Hyperlink"/>
@@ -1698,7 +1710,7 @@
             <w:noProof/>
             <w:webHidden/>
           </w:rPr>
-          <w:instrText xml:space="preserve"> PAGEREF _Toc496022025 \h </w:instrText>
+          <w:instrText xml:space="preserve"> PAGEREF _Toc496198474 \h </w:instrText>
         </w:r>
         <w:r>
           <w:rPr>
@@ -1741,7 +1753,7 @@
           <w:szCs w:val="22"/>
         </w:rPr>
       </w:pPr>
-      <w:hyperlink w:anchor="_Toc496022026" w:history="1">
+      <w:hyperlink w:anchor="_Toc496198475" w:history="1">
         <w:r>
           <w:rPr>
             <w:rStyle w:val="Hyperlink"/>
@@ -1768,7 +1780,7 @@
             <w:noProof/>
             <w:webHidden/>
           </w:rPr>
-          <w:instrText xml:space="preserve"> PAGEREF _Toc496022026 \h </w:instrText>
+          <w:instrText xml:space="preserve"> PAGEREF _Toc496198475 \h </w:instrText>
         </w:r>
         <w:r>
           <w:rPr>
@@ -1811,7 +1823,7 @@
           <w:szCs w:val="22"/>
         </w:rPr>
       </w:pPr>
-      <w:hyperlink w:anchor="_Toc496022027" w:history="1">
+      <w:hyperlink w:anchor="_Toc496198476" w:history="1">
         <w:r>
           <w:rPr>
             <w:rStyle w:val="Hyperlink"/>
@@ -1838,7 +1850,7 @@
             <w:noProof/>
             <w:webHidden/>
           </w:rPr>
-          <w:instrText xml:space="preserve"> PAGEREF _Toc496022027 \h </w:instrText>
+          <w:instrText xml:space="preserve"> PAGEREF _Toc496198476 \h </w:instrText>
         </w:r>
         <w:r>
           <w:rPr>
@@ -1881,27 +1893,13 @@
           <w:szCs w:val="22"/>
         </w:rPr>
       </w:pPr>
-      <w:hyperlink w:anchor="_Toc496022028" w:history="1">
+      <w:hyperlink w:anchor="_Toc496198477" w:history="1">
         <w:r>
           <w:rPr>
             <w:rStyle w:val="Hyperlink"/>
             <w:noProof/>
           </w:rPr>
-          <w:t>Part – Soci</w:t>
-        </w:r>
-        <w:r>
-          <w:rPr>
-            <w:rStyle w:val="Hyperlink"/>
-            <w:noProof/>
-          </w:rPr>
-          <w:t>a</w:t>
-        </w:r>
-        <w:r>
-          <w:rPr>
-            <w:rStyle w:val="Hyperlink"/>
-            <w:noProof/>
-          </w:rPr>
-          <w:t>l Equity of Benefits Tool</w:t>
+          <w:t>Part – Social Equity of Benefits Tool</w:t>
         </w:r>
         <w:r>
           <w:rPr>
@@ -1922,7 +1920,7 @@
             <w:noProof/>
             <w:webHidden/>
           </w:rPr>
-          <w:instrText xml:space="preserve"> PAGEREF _Toc496022028 \h </w:instrText>
+          <w:instrText xml:space="preserve"> PAGEREF _Toc496198477 \h </w:instrText>
         </w:r>
         <w:r>
           <w:rPr>
@@ -1965,7 +1963,7 @@
           <w:szCs w:val="22"/>
         </w:rPr>
       </w:pPr>
-      <w:hyperlink w:anchor="_Toc496022029" w:history="1">
+      <w:hyperlink w:anchor="_Toc496198478" w:history="1">
         <w:r>
           <w:rPr>
             <w:rStyle w:val="Hyperlink"/>
@@ -1992,7 +1990,7 @@
             <w:noProof/>
             <w:webHidden/>
           </w:rPr>
-          <w:instrText xml:space="preserve"> PAGEREF _Toc496022029 \h </w:instrText>
+          <w:instrText xml:space="preserve"> PAGEREF _Toc496198478 \h </w:instrText>
         </w:r>
         <w:r>
           <w:rPr>
@@ -2035,13 +2033,13 @@
           <w:szCs w:val="22"/>
         </w:rPr>
       </w:pPr>
-      <w:hyperlink w:anchor="_Toc496022030" w:history="1">
+      <w:hyperlink w:anchor="_Toc496198479" w:history="1">
         <w:r>
           <w:rPr>
             <w:rStyle w:val="Hyperlink"/>
             <w:noProof/>
           </w:rPr>
-          <w:t>Frequently Asked Questions and Solutions to Common Errors:</w:t>
+          <w:t>Frequently Asked Questions:</w:t>
         </w:r>
         <w:r>
           <w:rPr>
@@ -2062,7 +2060,7 @@
             <w:noProof/>
             <w:webHidden/>
           </w:rPr>
-          <w:instrText xml:space="preserve"> PAGEREF _Toc496022030 \h </w:instrText>
+          <w:instrText xml:space="preserve"> PAGEREF _Toc496198479 \h </w:instrText>
         </w:r>
         <w:r>
           <w:rPr>
@@ -2095,233 +2093,323 @@
     </w:p>
     <w:p>
       <w:pPr>
-        <w:pStyle w:val="Heading2"/>
+        <w:pStyle w:val="TOC1"/>
+        <w:tabs>
+          <w:tab w:val="right" w:leader="dot" w:pos="9350"/>
+        </w:tabs>
+        <w:rPr>
+          <w:noProof/>
+          <w:sz w:val="22"/>
+          <w:szCs w:val="22"/>
+        </w:rPr>
       </w:pPr>
-      <w:r>
-        <w:fldChar w:fldCharType="end"/>
-      </w:r>
-    </w:p>
-    <w:p>
-      <w:pPr>
-        <w:spacing w:line="240" w:lineRule="auto"/>
-        <w:rPr>
-          <w:color w:val="1F4E79" w:themeColor="accent1" w:themeShade="80"/>
-          <w:sz w:val="24"/>
-          <w:szCs w:val="24"/>
-        </w:rPr>
-      </w:pPr>
-      <w:r>
-        <w:br w:type="page"/>
-      </w:r>
+      <w:hyperlink w:anchor="_Toc496198480" w:history="1">
+        <w:r>
+          <w:rPr>
+            <w:rStyle w:val="Hyperlink"/>
+            <w:noProof/>
+          </w:rPr>
+          <w:t>Solutions to Common Errors:</w:t>
+        </w:r>
+        <w:r>
+          <w:rPr>
+            <w:noProof/>
+            <w:webHidden/>
+          </w:rPr>
+          <w:tab/>
+        </w:r>
+        <w:r>
+          <w:rPr>
+            <w:noProof/>
+            <w:webHidden/>
+          </w:rPr>
+          <w:fldChar w:fldCharType="begin"/>
+        </w:r>
+        <w:r>
+          <w:rPr>
+            <w:noProof/>
+            <w:webHidden/>
+          </w:rPr>
+          <w:instrText xml:space="preserve"> PAGEREF _Toc496198480 \h </w:instrText>
+        </w:r>
+        <w:r>
+          <w:rPr>
+            <w:noProof/>
+            <w:webHidden/>
+          </w:rPr>
+        </w:r>
+        <w:r>
+          <w:rPr>
+            <w:noProof/>
+            <w:webHidden/>
+          </w:rPr>
+          <w:fldChar w:fldCharType="separate"/>
+        </w:r>
+        <w:r>
+          <w:rPr>
+            <w:noProof/>
+            <w:webHidden/>
+          </w:rPr>
+          <w:t>21</w:t>
+        </w:r>
+        <w:r>
+          <w:rPr>
+            <w:noProof/>
+            <w:webHidden/>
+          </w:rPr>
+          <w:fldChar w:fldCharType="end"/>
+        </w:r>
+      </w:hyperlink>
     </w:p>
     <w:p>
       <w:pPr>
         <w:pStyle w:val="Heading2"/>
       </w:pPr>
-      <w:bookmarkStart w:id="1" w:name="_Toc496022015"/>
-      <w:r>
-        <w:lastRenderedPageBreak/>
-        <w:t xml:space="preserve">Downloading </w:t>
-      </w:r>
-      <w:r>
-        <w:t xml:space="preserve">the </w:t>
-      </w:r>
-      <w:r>
-        <w:t>Tool</w:t>
-      </w:r>
-      <w:r>
-        <w:t>set</w:t>
-      </w:r>
-      <w:r>
-        <w:t>:</w:t>
-      </w:r>
-      <w:bookmarkEnd w:id="1"/>
+      <w:r>
+        <w:fldChar w:fldCharType="end"/>
+      </w:r>
     </w:p>
     <w:p>
       <w:pPr>
         <w:spacing w:line="240" w:lineRule="auto"/>
         <w:rPr>
-          <w:rFonts w:cs="Times New Roman"/>
-          <w:sz w:val="22"/>
-          <w:szCs w:val="22"/>
+          <w:color w:val="1F4E79" w:themeColor="accent1" w:themeShade="80"/>
+          <w:sz w:val="24"/>
+          <w:szCs w:val="24"/>
         </w:rPr>
       </w:pPr>
       <w:r>
-        <w:rPr>
-          <w:rFonts w:cs="Times New Roman"/>
-          <w:sz w:val="22"/>
-          <w:szCs w:val="22"/>
-        </w:rPr>
-        <w:t>The</w:t>
-      </w:r>
-      <w:r>
-        <w:rPr>
-          <w:rFonts w:cs="Times New Roman"/>
-          <w:sz w:val="22"/>
-          <w:szCs w:val="22"/>
-        </w:rPr>
-        <w:t xml:space="preserve"> RBI Spatial Analysis Toolset includes a </w:t>
-      </w:r>
-      <w:r>
-        <w:rPr>
-          <w:rFonts w:cs="Times New Roman"/>
-          <w:sz w:val="22"/>
-          <w:szCs w:val="22"/>
-        </w:rPr>
-        <w:t>P</w:t>
-      </w:r>
-      <w:r>
-        <w:rPr>
-          <w:rFonts w:cs="Times New Roman"/>
-          <w:sz w:val="22"/>
-          <w:szCs w:val="22"/>
-        </w:rPr>
-        <w:t xml:space="preserve">ython toolbox </w:t>
-      </w:r>
-      <w:r>
-        <w:rPr>
-          <w:rFonts w:cs="Times New Roman"/>
-          <w:sz w:val="22"/>
-          <w:szCs w:val="22"/>
-        </w:rPr>
-        <w:t xml:space="preserve">file </w:t>
-      </w:r>
-      <w:r>
-        <w:rPr>
-          <w:rFonts w:cs="Times New Roman"/>
-          <w:sz w:val="22"/>
-          <w:szCs w:val="22"/>
-        </w:rPr>
-        <w:t xml:space="preserve">(.pyt extension) and </w:t>
-      </w:r>
-      <w:r>
-        <w:rPr>
-          <w:rFonts w:cs="Times New Roman"/>
-          <w:sz w:val="22"/>
-          <w:szCs w:val="22"/>
-        </w:rPr>
+        <w:br w:type="page"/>
+      </w:r>
+    </w:p>
+    <w:p>
+      <w:pPr>
+        <w:pStyle w:val="Heading2"/>
+      </w:pPr>
+      <w:bookmarkStart w:id="2" w:name="_Toc496198464"/>
+      <w:r>
+        <w:lastRenderedPageBreak/>
+        <w:t xml:space="preserve">Downloading </w:t>
+      </w:r>
+      <w:r>
         <w:t xml:space="preserve">the </w:t>
       </w:r>
       <w:r>
-        <w:rPr>
-          <w:rFonts w:cs="Times New Roman"/>
-          <w:sz w:val="22"/>
-          <w:szCs w:val="22"/>
-        </w:rPr>
-        <w:t xml:space="preserve">associated files required to perform the </w:t>
-      </w:r>
-      <w:r>
-        <w:rPr>
-          <w:rFonts w:cs="Times New Roman"/>
-          <w:sz w:val="22"/>
-          <w:szCs w:val="22"/>
-        </w:rPr>
-        <w:t xml:space="preserve">RBI </w:t>
-      </w:r>
-      <w:r>
-        <w:rPr>
-          <w:rFonts w:cs="Times New Roman"/>
-          <w:sz w:val="22"/>
-          <w:szCs w:val="22"/>
-        </w:rPr>
-        <w:t>spatial analysis</w:t>
-      </w:r>
-      <w:r>
-        <w:rPr>
-          <w:rFonts w:cs="Times New Roman"/>
-          <w:sz w:val="22"/>
-          <w:szCs w:val="22"/>
-        </w:rPr>
-        <w:t>. It is recommended that these files</w:t>
-      </w:r>
-      <w:r>
-        <w:rPr>
-          <w:rFonts w:cs="Times New Roman"/>
-          <w:sz w:val="22"/>
-          <w:szCs w:val="22"/>
-        </w:rPr>
-        <w:t xml:space="preserve"> be downloaded </w:t>
-      </w:r>
-      <w:r>
-        <w:rPr>
-          <w:rFonts w:cs="Times New Roman"/>
-          <w:sz w:val="22"/>
-          <w:szCs w:val="22"/>
-        </w:rPr>
-        <w:t xml:space="preserve">as a package, but </w:t>
-      </w:r>
-      <w:r>
-        <w:rPr>
-          <w:rFonts w:cs="Times New Roman"/>
-          <w:sz w:val="22"/>
-          <w:szCs w:val="22"/>
-        </w:rPr>
-        <w:t xml:space="preserve">portions can </w:t>
-      </w:r>
-      <w:r>
-        <w:rPr>
-          <w:rFonts w:cs="Times New Roman"/>
-          <w:sz w:val="22"/>
-          <w:szCs w:val="22"/>
-        </w:rPr>
-        <w:t>alternatively</w:t>
-      </w:r>
-      <w:r>
-        <w:rPr>
-          <w:rFonts w:cs="Times New Roman"/>
-          <w:sz w:val="22"/>
-          <w:szCs w:val="22"/>
-        </w:rPr>
-        <w:t xml:space="preserve"> be</w:t>
-      </w:r>
-      <w:r>
-        <w:rPr>
-          <w:rFonts w:cs="Times New Roman"/>
-          <w:sz w:val="22"/>
-          <w:szCs w:val="22"/>
-        </w:rPr>
-        <w:t xml:space="preserve"> </w:t>
-      </w:r>
-      <w:r>
-        <w:rPr>
-          <w:rFonts w:cs="Times New Roman"/>
-          <w:sz w:val="22"/>
-          <w:szCs w:val="22"/>
-        </w:rPr>
-        <w:t xml:space="preserve">copied </w:t>
-      </w:r>
-      <w:r>
-        <w:rPr>
-          <w:rFonts w:cs="Times New Roman"/>
-          <w:sz w:val="22"/>
-          <w:szCs w:val="22"/>
-        </w:rPr>
-        <w:t>as individual files</w:t>
-      </w:r>
-      <w:r>
-        <w:rPr>
-          <w:rFonts w:cs="Times New Roman"/>
-          <w:sz w:val="22"/>
-          <w:szCs w:val="22"/>
-        </w:rPr>
-        <w:t>.</w:t>
-      </w:r>
-      <w:r>
-        <w:rPr>
-          <w:rFonts w:cs="Times New Roman"/>
-          <w:b/>
-          <w:noProof/>
-          <w:sz w:val="22"/>
-          <w:szCs w:val="22"/>
-        </w:rPr>
-        <w:t xml:space="preserve"> </w:t>
-      </w:r>
+        <w:t>Tool</w:t>
+      </w:r>
+      <w:r>
+        <w:t>set</w:t>
+      </w:r>
+      <w:r>
+        <w:t>:</w:t>
+      </w:r>
+      <w:bookmarkEnd w:id="2"/>
     </w:p>
     <w:p>
       <w:pPr>
         <w:spacing w:line="240" w:lineRule="auto"/>
         <w:rPr>
           <w:rFonts w:cs="Times New Roman"/>
+          <w:sz w:val="22"/>
+          <w:szCs w:val="22"/>
+        </w:rPr>
+      </w:pPr>
+      <w:r>
+        <w:rPr>
+          <w:rFonts w:cs="Times New Roman"/>
+          <w:sz w:val="22"/>
+          <w:szCs w:val="22"/>
+        </w:rPr>
+        <w:t>The</w:t>
+      </w:r>
+      <w:r>
+        <w:rPr>
+          <w:rFonts w:cs="Times New Roman"/>
+          <w:sz w:val="22"/>
+          <w:szCs w:val="22"/>
+        </w:rPr>
+        <w:t xml:space="preserve"> RBI Spatial Analysis Toolset includes a </w:t>
+      </w:r>
+      <w:r>
+        <w:rPr>
+          <w:rFonts w:cs="Times New Roman"/>
+          <w:sz w:val="22"/>
+          <w:szCs w:val="22"/>
+        </w:rPr>
+        <w:t>P</w:t>
+      </w:r>
+      <w:r>
+        <w:rPr>
+          <w:rFonts w:cs="Times New Roman"/>
+          <w:sz w:val="22"/>
+          <w:szCs w:val="22"/>
+        </w:rPr>
+        <w:t xml:space="preserve">ython toolbox </w:t>
+      </w:r>
+      <w:r>
+        <w:rPr>
+          <w:rFonts w:cs="Times New Roman"/>
+          <w:sz w:val="22"/>
+          <w:szCs w:val="22"/>
+        </w:rPr>
+        <w:t xml:space="preserve">file </w:t>
+      </w:r>
+      <w:proofErr w:type="gramStart"/>
+      <w:r>
+        <w:rPr>
+          <w:rFonts w:cs="Times New Roman"/>
+          <w:sz w:val="22"/>
+          <w:szCs w:val="22"/>
+        </w:rPr>
+        <w:t>(.</w:t>
+      </w:r>
+      <w:proofErr w:type="spellStart"/>
+      <w:r>
+        <w:rPr>
+          <w:rFonts w:cs="Times New Roman"/>
+          <w:sz w:val="22"/>
+          <w:szCs w:val="22"/>
+        </w:rPr>
+        <w:t>pyt</w:t>
+      </w:r>
+      <w:proofErr w:type="spellEnd"/>
+      <w:proofErr w:type="gramEnd"/>
+      <w:r>
+        <w:rPr>
+          <w:rFonts w:cs="Times New Roman"/>
+          <w:sz w:val="22"/>
+          <w:szCs w:val="22"/>
+        </w:rPr>
+        <w:t xml:space="preserve"> extension) and </w:t>
+      </w:r>
+      <w:r>
+        <w:rPr>
+          <w:rFonts w:cs="Times New Roman"/>
+          <w:sz w:val="22"/>
+          <w:szCs w:val="22"/>
+        </w:rPr>
+        <w:t xml:space="preserve">the </w:t>
+      </w:r>
+      <w:r>
+        <w:rPr>
+          <w:rFonts w:cs="Times New Roman"/>
+          <w:sz w:val="22"/>
+          <w:szCs w:val="22"/>
+        </w:rPr>
+        <w:t xml:space="preserve">associated files required to perform the </w:t>
+      </w:r>
+      <w:r>
+        <w:rPr>
+          <w:rFonts w:cs="Times New Roman"/>
+          <w:sz w:val="22"/>
+          <w:szCs w:val="22"/>
+        </w:rPr>
+        <w:t xml:space="preserve">RBI </w:t>
+      </w:r>
+      <w:r>
+        <w:rPr>
+          <w:rFonts w:cs="Times New Roman"/>
+          <w:sz w:val="22"/>
+          <w:szCs w:val="22"/>
+        </w:rPr>
+        <w:t>spatial analysis</w:t>
+      </w:r>
+      <w:r>
+        <w:rPr>
+          <w:rFonts w:cs="Times New Roman"/>
+          <w:sz w:val="22"/>
+          <w:szCs w:val="22"/>
+        </w:rPr>
+        <w:t>. It is recommended that these files</w:t>
+      </w:r>
+      <w:r>
+        <w:rPr>
+          <w:rFonts w:cs="Times New Roman"/>
+          <w:sz w:val="22"/>
+          <w:szCs w:val="22"/>
+        </w:rPr>
+        <w:t xml:space="preserve"> be downloaded </w:t>
+      </w:r>
+      <w:r>
+        <w:rPr>
+          <w:rFonts w:cs="Times New Roman"/>
+          <w:sz w:val="22"/>
+          <w:szCs w:val="22"/>
+        </w:rPr>
+        <w:t xml:space="preserve">as a package, but </w:t>
+      </w:r>
+      <w:r>
+        <w:rPr>
+          <w:rFonts w:cs="Times New Roman"/>
+          <w:sz w:val="22"/>
+          <w:szCs w:val="22"/>
+        </w:rPr>
+        <w:t xml:space="preserve">portions can </w:t>
+      </w:r>
+      <w:r>
+        <w:rPr>
+          <w:rFonts w:cs="Times New Roman"/>
+          <w:sz w:val="22"/>
+          <w:szCs w:val="22"/>
+        </w:rPr>
+        <w:t>alternatively</w:t>
+      </w:r>
+      <w:r>
+        <w:rPr>
+          <w:rFonts w:cs="Times New Roman"/>
+          <w:sz w:val="22"/>
+          <w:szCs w:val="22"/>
+        </w:rPr>
+        <w:t xml:space="preserve"> be</w:t>
+      </w:r>
+      <w:r>
+        <w:rPr>
+          <w:rFonts w:cs="Times New Roman"/>
+          <w:sz w:val="22"/>
+          <w:szCs w:val="22"/>
+        </w:rPr>
+        <w:t xml:space="preserve"> </w:t>
+      </w:r>
+      <w:r>
+        <w:rPr>
+          <w:rFonts w:cs="Times New Roman"/>
+          <w:sz w:val="22"/>
+          <w:szCs w:val="22"/>
+        </w:rPr>
+        <w:t xml:space="preserve">copied </w:t>
+      </w:r>
+      <w:r>
+        <w:rPr>
+          <w:rFonts w:cs="Times New Roman"/>
+          <w:sz w:val="22"/>
+          <w:szCs w:val="22"/>
+        </w:rPr>
+        <w:t>as individual files</w:t>
+      </w:r>
+      <w:r>
+        <w:rPr>
+          <w:rFonts w:cs="Times New Roman"/>
+          <w:sz w:val="22"/>
+          <w:szCs w:val="22"/>
+        </w:rPr>
+        <w:t>.</w:t>
+      </w:r>
+      <w:r>
+        <w:rPr>
+          <w:rFonts w:cs="Times New Roman"/>
+          <w:b/>
+          <w:noProof/>
+          <w:sz w:val="22"/>
+          <w:szCs w:val="22"/>
+        </w:rPr>
+        <w:t xml:space="preserve"> </w:t>
+      </w:r>
+    </w:p>
+    <w:p>
+      <w:pPr>
+        <w:spacing w:line="240" w:lineRule="auto"/>
+        <w:rPr>
+          <w:rFonts w:cs="Times New Roman"/>
           <w:i/>
           <w:sz w:val="22"/>
           <w:szCs w:val="22"/>
@@ -2383,8 +2471,18 @@
           <w:sz w:val="22"/>
           <w:szCs w:val="22"/>
         </w:rPr>
-        <w:t>om github</w:t>
-      </w:r>
+        <w:t xml:space="preserve">om </w:t>
+      </w:r>
+      <w:proofErr w:type="spellStart"/>
+      <w:r>
+        <w:rPr>
+          <w:rFonts w:cs="Times New Roman"/>
+          <w:sz w:val="22"/>
+          <w:szCs w:val="22"/>
+        </w:rPr>
+        <w:t>github</w:t>
+      </w:r>
+      <w:proofErr w:type="spellEnd"/>
       <w:r>
         <w:rPr>
           <w:rFonts w:cs="Times New Roman"/>
@@ -3138,13 +3236,33 @@
         </w:rPr>
         <w:t xml:space="preserve">ython toolbox </w:t>
       </w:r>
-      <w:r>
-        <w:rPr>
-          <w:rFonts w:cs="Times New Roman"/>
-          <w:sz w:val="22"/>
-          <w:szCs w:val="22"/>
-        </w:rPr>
-        <w:t xml:space="preserve">(.pyt) </w:t>
+      <w:proofErr w:type="gramStart"/>
+      <w:r>
+        <w:rPr>
+          <w:rFonts w:cs="Times New Roman"/>
+          <w:sz w:val="22"/>
+          <w:szCs w:val="22"/>
+        </w:rPr>
+        <w:t>(.</w:t>
+      </w:r>
+      <w:proofErr w:type="spellStart"/>
+      <w:r>
+        <w:rPr>
+          <w:rFonts w:cs="Times New Roman"/>
+          <w:sz w:val="22"/>
+          <w:szCs w:val="22"/>
+        </w:rPr>
+        <w:t>pyt</w:t>
+      </w:r>
+      <w:proofErr w:type="spellEnd"/>
+      <w:proofErr w:type="gramEnd"/>
+      <w:r>
+        <w:rPr>
+          <w:rFonts w:cs="Times New Roman"/>
+          <w:sz w:val="22"/>
+          <w:szCs w:val="22"/>
+        </w:rPr>
+        <w:t xml:space="preserve">) </w:t>
       </w:r>
       <w:r>
         <w:rPr>
@@ -3176,7 +3294,25 @@
           <w:sz w:val="22"/>
           <w:szCs w:val="22"/>
         </w:rPr>
-        <w:t xml:space="preserve">(.py) </w:t>
+        <w:t>(.</w:t>
+      </w:r>
+      <w:proofErr w:type="spellStart"/>
+      <w:r>
+        <w:rPr>
+          <w:rFonts w:cs="Times New Roman"/>
+          <w:sz w:val="22"/>
+          <w:szCs w:val="22"/>
+        </w:rPr>
+        <w:t>py</w:t>
+      </w:r>
+      <w:proofErr w:type="spellEnd"/>
+      <w:r>
+        <w:rPr>
+          <w:rFonts w:cs="Times New Roman"/>
+          <w:sz w:val="22"/>
+          <w:szCs w:val="22"/>
+        </w:rPr>
+        <w:t xml:space="preserve">) </w:t>
       </w:r>
       <w:r>
         <w:rPr>
@@ -3208,15 +3344,51 @@
           <w:sz w:val="22"/>
           <w:szCs w:val="22"/>
         </w:rPr>
-        <w:t>repository subdirectory, py_Spatial or py</w:t>
-      </w:r>
-      <w:r>
-        <w:rPr>
-          <w:rFonts w:cs="Times New Roman"/>
-          <w:sz w:val="22"/>
-          <w:szCs w:val="22"/>
-        </w:rPr>
-        <w:t xml:space="preserve">_standaloneScripts respectively. Clicking </w:t>
+        <w:t xml:space="preserve">repository subdirectory, </w:t>
+      </w:r>
+      <w:proofErr w:type="spellStart"/>
+      <w:r>
+        <w:rPr>
+          <w:rFonts w:cs="Times New Roman"/>
+          <w:sz w:val="22"/>
+          <w:szCs w:val="22"/>
+        </w:rPr>
+        <w:t>py_Spatial</w:t>
+      </w:r>
+      <w:proofErr w:type="spellEnd"/>
+      <w:r>
+        <w:rPr>
+          <w:rFonts w:cs="Times New Roman"/>
+          <w:sz w:val="22"/>
+          <w:szCs w:val="22"/>
+        </w:rPr>
+        <w:t xml:space="preserve"> or </w:t>
+      </w:r>
+      <w:proofErr w:type="spellStart"/>
+      <w:r>
+        <w:rPr>
+          <w:rFonts w:cs="Times New Roman"/>
+          <w:sz w:val="22"/>
+          <w:szCs w:val="22"/>
+        </w:rPr>
+        <w:t>py</w:t>
+      </w:r>
+      <w:r>
+        <w:rPr>
+          <w:rFonts w:cs="Times New Roman"/>
+          <w:sz w:val="22"/>
+          <w:szCs w:val="22"/>
+        </w:rPr>
+        <w:t>_standaloneScripts</w:t>
+      </w:r>
+      <w:proofErr w:type="spellEnd"/>
+      <w:r>
+        <w:rPr>
+          <w:rFonts w:cs="Times New Roman"/>
+          <w:sz w:val="22"/>
+          <w:szCs w:val="22"/>
+        </w:rPr>
+        <w:t xml:space="preserve"> respectively. Clicking </w:t>
       </w:r>
       <w:r>
         <w:rPr>
@@ -3410,15 +3582,61 @@
           <w:sz w:val="22"/>
           <w:szCs w:val="22"/>
         </w:rPr>
-        <w:t xml:space="preserve">e.g., </w:t>
-      </w:r>
-      <w:r>
-        <w:rPr>
-          <w:rFonts w:cs="Times New Roman"/>
-          <w:sz w:val="22"/>
-          <w:szCs w:val="22"/>
-        </w:rPr>
-        <w:t>.pyt or .py)</w:t>
+        <w:t>e.g.</w:t>
+      </w:r>
+      <w:proofErr w:type="gramStart"/>
+      <w:r>
+        <w:rPr>
+          <w:rFonts w:cs="Times New Roman"/>
+          <w:sz w:val="22"/>
+          <w:szCs w:val="22"/>
+        </w:rPr>
+        <w:t xml:space="preserve">, </w:t>
+      </w:r>
+      <w:r>
+        <w:rPr>
+          <w:rFonts w:cs="Times New Roman"/>
+          <w:sz w:val="22"/>
+          <w:szCs w:val="22"/>
+        </w:rPr>
+        <w:t>.</w:t>
+      </w:r>
+      <w:proofErr w:type="spellStart"/>
+      <w:r>
+        <w:rPr>
+          <w:rFonts w:cs="Times New Roman"/>
+          <w:sz w:val="22"/>
+          <w:szCs w:val="22"/>
+        </w:rPr>
+        <w:t>pyt</w:t>
+      </w:r>
+      <w:proofErr w:type="spellEnd"/>
+      <w:proofErr w:type="gramEnd"/>
+      <w:r>
+        <w:rPr>
+          <w:rFonts w:cs="Times New Roman"/>
+          <w:sz w:val="22"/>
+          <w:szCs w:val="22"/>
+        </w:rPr>
+        <w:t xml:space="preserve"> or .</w:t>
+      </w:r>
+      <w:proofErr w:type="spellStart"/>
+      <w:r>
+        <w:rPr>
+          <w:rFonts w:cs="Times New Roman"/>
+          <w:sz w:val="22"/>
+          <w:szCs w:val="22"/>
+        </w:rPr>
+        <w:t>py</w:t>
+      </w:r>
+      <w:proofErr w:type="spellEnd"/>
+      <w:r>
+        <w:rPr>
+          <w:rFonts w:cs="Times New Roman"/>
+          <w:sz w:val="22"/>
+          <w:szCs w:val="22"/>
+        </w:rPr>
+        <w:t>)</w:t>
       </w:r>
       <w:r>
         <w:rPr>
@@ -3622,14 +3840,15 @@
       <w:pPr>
         <w:pStyle w:val="Heading2"/>
       </w:pPr>
-      <w:bookmarkStart w:id="2" w:name="_Toc496022016"/>
-      <w:r>
+      <w:bookmarkStart w:id="3" w:name="_Toc496198465"/>
+      <w:r>
+        <w:lastRenderedPageBreak/>
         <w:t>Components of</w:t>
       </w:r>
       <w:r>
         <w:t xml:space="preserve"> the Toolset:</w:t>
       </w:r>
-      <w:bookmarkEnd w:id="2"/>
+      <w:bookmarkEnd w:id="3"/>
     </w:p>
     <w:p>
       <w:pPr>
@@ -3702,15 +3921,61 @@
           <w:sz w:val="22"/>
           <w:szCs w:val="22"/>
         </w:rPr>
-        <w:t xml:space="preserve">file (.pyt) the toolset also includes standalone python scripts </w:t>
-      </w:r>
-      <w:r>
-        <w:rPr>
-          <w:rFonts w:cs="Times New Roman"/>
-          <w:sz w:val="22"/>
-          <w:szCs w:val="22"/>
-        </w:rPr>
-        <w:t xml:space="preserve">(.py) </w:t>
+        <w:t xml:space="preserve">file </w:t>
+      </w:r>
+      <w:proofErr w:type="gramStart"/>
+      <w:r>
+        <w:rPr>
+          <w:rFonts w:cs="Times New Roman"/>
+          <w:sz w:val="22"/>
+          <w:szCs w:val="22"/>
+        </w:rPr>
+        <w:t>(.</w:t>
+      </w:r>
+      <w:proofErr w:type="spellStart"/>
+      <w:r>
+        <w:rPr>
+          <w:rFonts w:cs="Times New Roman"/>
+          <w:sz w:val="22"/>
+          <w:szCs w:val="22"/>
+        </w:rPr>
+        <w:t>pyt</w:t>
+      </w:r>
+      <w:proofErr w:type="spellEnd"/>
+      <w:proofErr w:type="gramEnd"/>
+      <w:r>
+        <w:rPr>
+          <w:rFonts w:cs="Times New Roman"/>
+          <w:sz w:val="22"/>
+          <w:szCs w:val="22"/>
+        </w:rPr>
+        <w:t xml:space="preserve">) the toolset also includes standalone python scripts </w:t>
+      </w:r>
+      <w:r>
+        <w:rPr>
+          <w:rFonts w:cs="Times New Roman"/>
+          <w:sz w:val="22"/>
+          <w:szCs w:val="22"/>
+        </w:rPr>
+        <w:t>(.</w:t>
+      </w:r>
+      <w:proofErr w:type="spellStart"/>
+      <w:r>
+        <w:rPr>
+          <w:rFonts w:cs="Times New Roman"/>
+          <w:sz w:val="22"/>
+          <w:szCs w:val="22"/>
+        </w:rPr>
+        <w:t>py</w:t>
+      </w:r>
+      <w:proofErr w:type="spellEnd"/>
+      <w:r>
+        <w:rPr>
+          <w:rFonts w:cs="Times New Roman"/>
+          <w:sz w:val="22"/>
+          <w:szCs w:val="22"/>
+        </w:rPr>
+        <w:t xml:space="preserve">) </w:t>
       </w:r>
       <w:r>
         <w:rPr>
@@ -3790,7 +4055,25 @@
           <w:sz w:val="22"/>
           <w:szCs w:val="22"/>
         </w:rPr>
-        <w:t>he scripts still require the arcpy libraries included with ArcGIS.</w:t>
+        <w:t xml:space="preserve">he scripts still require the </w:t>
+      </w:r>
+      <w:proofErr w:type="spellStart"/>
+      <w:r>
+        <w:rPr>
+          <w:rFonts w:cs="Times New Roman"/>
+          <w:sz w:val="22"/>
+          <w:szCs w:val="22"/>
+        </w:rPr>
+        <w:t>arcpy</w:t>
+      </w:r>
+      <w:proofErr w:type="spellEnd"/>
+      <w:r>
+        <w:rPr>
+          <w:rFonts w:cs="Times New Roman"/>
+          <w:sz w:val="22"/>
+          <w:szCs w:val="22"/>
+        </w:rPr>
+        <w:t xml:space="preserve"> libraries included with ArcGIS.</w:t>
       </w:r>
     </w:p>
     <w:p>
@@ -3880,7 +4163,25 @@
           <w:sz w:val="22"/>
           <w:szCs w:val="22"/>
         </w:rPr>
-        <w:t xml:space="preserve"> in the py_Spatial directory</w:t>
+        <w:t xml:space="preserve"> in the </w:t>
+      </w:r>
+      <w:proofErr w:type="spellStart"/>
+      <w:r>
+        <w:rPr>
+          <w:rFonts w:cs="Times New Roman"/>
+          <w:sz w:val="22"/>
+          <w:szCs w:val="22"/>
+        </w:rPr>
+        <w:t>py_Spatial</w:t>
+      </w:r>
+      <w:proofErr w:type="spellEnd"/>
+      <w:r>
+        <w:rPr>
+          <w:rFonts w:cs="Times New Roman"/>
+          <w:sz w:val="22"/>
+          <w:szCs w:val="22"/>
+        </w:rPr>
+        <w:t xml:space="preserve"> directory</w:t>
       </w:r>
       <w:r>
         <w:rPr>
@@ -3901,8 +4202,8 @@
           <w:szCs w:val="22"/>
         </w:rPr>
       </w:pPr>
-      <w:bookmarkStart w:id="3" w:name="xml_files"/>
-      <w:bookmarkEnd w:id="3"/>
+      <w:bookmarkStart w:id="4" w:name="xml_files"/>
+      <w:bookmarkEnd w:id="4"/>
       <w:r>
         <w:rPr>
           <w:rFonts w:cs="Times New Roman"/>
@@ -3972,8 +4273,9 @@
           <w:szCs w:val="22"/>
         </w:rPr>
       </w:pPr>
-      <w:bookmarkStart w:id="4" w:name="NHDPlus_files"/>
-      <w:bookmarkEnd w:id="4"/>
+      <w:bookmarkStart w:id="5" w:name="NHDPlus_files"/>
+      <w:bookmarkEnd w:id="5"/>
+      <w:proofErr w:type="spellStart"/>
       <w:r>
         <w:rPr>
           <w:rFonts w:cs="Times New Roman"/>
@@ -3982,6 +4284,7 @@
         </w:rPr>
         <w:t>NHDPlus</w:t>
       </w:r>
+      <w:proofErr w:type="spellEnd"/>
       <w:r>
         <w:rPr>
           <w:rFonts w:cs="Times New Roman"/>
@@ -4070,13 +4373,23 @@
         </w:rPr>
         <w:t xml:space="preserve">: </w:t>
       </w:r>
-      <w:r>
-        <w:rPr>
-          <w:rFonts w:cs="Times New Roman"/>
-          <w:sz w:val="22"/>
-          <w:szCs w:val="22"/>
-        </w:rPr>
-        <w:t>BoundaryUnit –</w:t>
+      <w:proofErr w:type="spellStart"/>
+      <w:r>
+        <w:rPr>
+          <w:rFonts w:cs="Times New Roman"/>
+          <w:sz w:val="22"/>
+          <w:szCs w:val="22"/>
+        </w:rPr>
+        <w:t>BoundaryUnit</w:t>
+      </w:r>
+      <w:proofErr w:type="spellEnd"/>
+      <w:r>
+        <w:rPr>
+          <w:rFonts w:cs="Times New Roman"/>
+          <w:sz w:val="22"/>
+          <w:szCs w:val="22"/>
+        </w:rPr>
+        <w:t xml:space="preserve"> –</w:t>
       </w:r>
       <w:r>
         <w:rPr>
@@ -4100,15 +4413,33 @@
           <w:sz w:val="22"/>
           <w:szCs w:val="22"/>
         </w:rPr>
-        <w:t>Feature Class with the NHD</w:t>
-      </w:r>
-      <w:r>
-        <w:rPr>
-          <w:rFonts w:cs="Times New Roman"/>
-          <w:sz w:val="22"/>
-          <w:szCs w:val="22"/>
-        </w:rPr>
-        <w:t>Plus B</w:t>
+        <w:t xml:space="preserve">Feature Class with the </w:t>
+      </w:r>
+      <w:proofErr w:type="spellStart"/>
+      <w:r>
+        <w:rPr>
+          <w:rFonts w:cs="Times New Roman"/>
+          <w:sz w:val="22"/>
+          <w:szCs w:val="22"/>
+        </w:rPr>
+        <w:t>NHD</w:t>
+      </w:r>
+      <w:r>
+        <w:rPr>
+          <w:rFonts w:cs="Times New Roman"/>
+          <w:sz w:val="22"/>
+          <w:szCs w:val="22"/>
+        </w:rPr>
+        <w:t>Plus</w:t>
+      </w:r>
+      <w:proofErr w:type="spellEnd"/>
+      <w:r>
+        <w:rPr>
+          <w:rFonts w:cs="Times New Roman"/>
+          <w:sz w:val="22"/>
+          <w:szCs w:val="22"/>
+        </w:rPr>
+        <w:t xml:space="preserve"> B</w:t>
       </w:r>
       <w:r>
         <w:rPr>
@@ -4222,13 +4553,23 @@
         </w:rPr>
         <w:t xml:space="preserve">, and </w:t>
       </w:r>
-      <w:r>
-        <w:rPr>
-          <w:rFonts w:cs="Times New Roman"/>
-          <w:sz w:val="22"/>
-          <w:szCs w:val="22"/>
-        </w:rPr>
-        <w:t xml:space="preserve">PlusFlow </w:t>
+      <w:proofErr w:type="spellStart"/>
+      <w:r>
+        <w:rPr>
+          <w:rFonts w:cs="Times New Roman"/>
+          <w:sz w:val="22"/>
+          <w:szCs w:val="22"/>
+        </w:rPr>
+        <w:t>PlusFlow</w:t>
+      </w:r>
+      <w:proofErr w:type="spellEnd"/>
+      <w:r>
+        <w:rPr>
+          <w:rFonts w:cs="Times New Roman"/>
+          <w:sz w:val="22"/>
+          <w:szCs w:val="22"/>
+        </w:rPr>
+        <w:t xml:space="preserve"> </w:t>
       </w:r>
       <w:r>
         <w:rPr>
@@ -4334,25 +4675,7 @@
             <w:sz w:val="22"/>
             <w:szCs w:val="22"/>
           </w:rPr>
-          <w:t>P</w:t>
-        </w:r>
-        <w:r>
-          <w:rPr>
-            <w:rStyle w:val="Hyperlink"/>
-            <w:rFonts w:cs="Times New Roman"/>
-            <w:sz w:val="22"/>
-            <w:szCs w:val="22"/>
-          </w:rPr>
-          <w:t>a</w:t>
-        </w:r>
-        <w:r>
-          <w:rPr>
-            <w:rStyle w:val="Hyperlink"/>
-            <w:rFonts w:cs="Times New Roman"/>
-            <w:sz w:val="22"/>
-            <w:szCs w:val="22"/>
-          </w:rPr>
-          <w:t>rt – Flood Data Download Tool</w:t>
+          <w:t>Part – Flood Data Download Tool</w:t>
         </w:r>
       </w:hyperlink>
       <w:r>
@@ -4379,6 +4702,7 @@
         </w:rPr>
         <w:t xml:space="preserve">from </w:t>
       </w:r>
+      <w:proofErr w:type="spellStart"/>
       <w:r>
         <w:rPr>
           <w:rFonts w:cs="Times New Roman"/>
@@ -4387,6 +4711,7 @@
         </w:rPr>
         <w:t>NHDPlus</w:t>
       </w:r>
+      <w:proofErr w:type="spellEnd"/>
       <w:r>
         <w:rPr>
           <w:rFonts w:cs="Times New Roman"/>
@@ -4598,7 +4923,16 @@
           <w:sz w:val="22"/>
           <w:szCs w:val="22"/>
         </w:rPr>
-        <w:t>or Plus</w:t>
+        <w:t xml:space="preserve">or </w:t>
+      </w:r>
+      <w:proofErr w:type="spellStart"/>
+      <w:r>
+        <w:rPr>
+          <w:rFonts w:cs="Times New Roman"/>
+          <w:sz w:val="22"/>
+          <w:szCs w:val="22"/>
+        </w:rPr>
+        <w:t>Plus</w:t>
       </w:r>
       <w:r>
         <w:rPr>
@@ -4608,6 +4942,7 @@
         </w:rPr>
         <w:t>Flow</w:t>
       </w:r>
+      <w:proofErr w:type="spellEnd"/>
       <w:r>
         <w:rPr>
           <w:rFonts w:cs="Times New Roman"/>
@@ -4652,24 +4987,54 @@
           <w:szCs w:val="22"/>
         </w:rPr>
       </w:pPr>
-      <w:bookmarkStart w:id="5" w:name="Mapfile"/>
-      <w:bookmarkEnd w:id="5"/>
-      <w:r>
-        <w:rPr>
-          <w:rFonts w:cs="Times New Roman"/>
-          <w:sz w:val="22"/>
-          <w:szCs w:val="22"/>
-        </w:rPr>
-        <w:t>Mapfile (</w:t>
-      </w:r>
-      <w:r>
-        <w:rPr>
-          <w:rFonts w:cs="Times New Roman"/>
-          <w:sz w:val="22"/>
-          <w:szCs w:val="22"/>
-        </w:rPr>
-        <w:t>.mxd</w:t>
-      </w:r>
+      <w:bookmarkStart w:id="6" w:name="Mapfile"/>
+      <w:bookmarkEnd w:id="6"/>
+      <w:proofErr w:type="spellStart"/>
+      <w:r>
+        <w:rPr>
+          <w:rFonts w:cs="Times New Roman"/>
+          <w:sz w:val="22"/>
+          <w:szCs w:val="22"/>
+        </w:rPr>
+        <w:t>Mapfile</w:t>
+      </w:r>
+      <w:proofErr w:type="spellEnd"/>
+      <w:r>
+        <w:rPr>
+          <w:rFonts w:cs="Times New Roman"/>
+          <w:sz w:val="22"/>
+          <w:szCs w:val="22"/>
+        </w:rPr>
+        <w:t xml:space="preserve"> </w:t>
+      </w:r>
+      <w:proofErr w:type="gramStart"/>
+      <w:r>
+        <w:rPr>
+          <w:rFonts w:cs="Times New Roman"/>
+          <w:sz w:val="22"/>
+          <w:szCs w:val="22"/>
+        </w:rPr>
+        <w:t>(</w:t>
+      </w:r>
+      <w:r>
+        <w:rPr>
+          <w:rFonts w:cs="Times New Roman"/>
+          <w:sz w:val="22"/>
+          <w:szCs w:val="22"/>
+        </w:rPr>
+        <w:t>.</w:t>
+      </w:r>
+      <w:proofErr w:type="spellStart"/>
+      <w:r>
+        <w:rPr>
+          <w:rFonts w:cs="Times New Roman"/>
+          <w:sz w:val="22"/>
+          <w:szCs w:val="22"/>
+        </w:rPr>
+        <w:t>mxd</w:t>
+      </w:r>
+      <w:proofErr w:type="spellEnd"/>
+      <w:proofErr w:type="gramEnd"/>
       <w:r>
         <w:rPr>
           <w:rFonts w:cs="Times New Roman"/>
@@ -4735,7 +5100,25 @@
           <w:sz w:val="22"/>
           <w:szCs w:val="22"/>
         </w:rPr>
-        <w:t>in the py_spatial folder with the toolbox</w:t>
+        <w:t xml:space="preserve">in the </w:t>
+      </w:r>
+      <w:proofErr w:type="spellStart"/>
+      <w:r>
+        <w:rPr>
+          <w:rFonts w:cs="Times New Roman"/>
+          <w:sz w:val="22"/>
+          <w:szCs w:val="22"/>
+        </w:rPr>
+        <w:t>py_spatial</w:t>
+      </w:r>
+      <w:proofErr w:type="spellEnd"/>
+      <w:r>
+        <w:rPr>
+          <w:rFonts w:cs="Times New Roman"/>
+          <w:sz w:val="22"/>
+          <w:szCs w:val="22"/>
+        </w:rPr>
+        <w:t xml:space="preserve"> folder with the toolbox</w:t>
       </w:r>
       <w:r>
         <w:rPr>
@@ -4799,13 +5182,51 @@
         </w:rPr>
         <w:t xml:space="preserve"> allows the </w:t>
       </w:r>
-      <w:r>
-        <w:rPr>
-          <w:rFonts w:cs="Times New Roman"/>
-          <w:sz w:val="22"/>
-          <w:szCs w:val="22"/>
-        </w:rPr>
-        <w:t>mapfile (.mxd)</w:t>
+      <w:proofErr w:type="spellStart"/>
+      <w:r>
+        <w:rPr>
+          <w:rFonts w:cs="Times New Roman"/>
+          <w:sz w:val="22"/>
+          <w:szCs w:val="22"/>
+        </w:rPr>
+        <w:t>mapfile</w:t>
+      </w:r>
+      <w:proofErr w:type="spellEnd"/>
+      <w:r>
+        <w:rPr>
+          <w:rFonts w:cs="Times New Roman"/>
+          <w:sz w:val="22"/>
+          <w:szCs w:val="22"/>
+        </w:rPr>
+        <w:t xml:space="preserve"> </w:t>
+      </w:r>
+      <w:proofErr w:type="gramStart"/>
+      <w:r>
+        <w:rPr>
+          <w:rFonts w:cs="Times New Roman"/>
+          <w:sz w:val="22"/>
+          <w:szCs w:val="22"/>
+        </w:rPr>
+        <w:t>(.</w:t>
+      </w:r>
+      <w:proofErr w:type="spellStart"/>
+      <w:r>
+        <w:rPr>
+          <w:rFonts w:cs="Times New Roman"/>
+          <w:sz w:val="22"/>
+          <w:szCs w:val="22"/>
+        </w:rPr>
+        <w:t>mxd</w:t>
+      </w:r>
+      <w:proofErr w:type="spellEnd"/>
+      <w:proofErr w:type="gramEnd"/>
+      <w:r>
+        <w:rPr>
+          <w:rFonts w:cs="Times New Roman"/>
+          <w:sz w:val="22"/>
+          <w:szCs w:val="22"/>
+        </w:rPr>
+        <w:t>)</w:t>
       </w:r>
       <w:r>
         <w:rPr>
@@ -4867,7 +5288,7 @@
       <w:pPr>
         <w:pStyle w:val="Heading2"/>
       </w:pPr>
-      <w:bookmarkStart w:id="6" w:name="_Toc496022017"/>
+      <w:bookmarkStart w:id="7" w:name="_Toc496198466"/>
       <w:r>
         <w:lastRenderedPageBreak/>
         <w:t xml:space="preserve">Installing </w:t>
@@ -4884,7 +5305,7 @@
       <w:r>
         <w:t>:</w:t>
       </w:r>
-      <w:bookmarkEnd w:id="6"/>
+      <w:bookmarkEnd w:id="7"/>
       <w:r>
         <w:rPr>
           <w:noProof/>
@@ -5241,7 +5662,35 @@
                               <w:rPr>
                                 <w:b w:val="0"/>
                               </w:rPr>
-                              <w:t>Click the Geoprocessing button circled in red and select “ArcToolbox” to open the ArcToolbox window.</w:t>
+                              <w:t>Click the Geoprocessing button circled in red and select “</w:t>
+                            </w:r>
+                            <w:proofErr w:type="spellStart"/>
+                            <w:r>
+                              <w:rPr>
+                                <w:b w:val="0"/>
+                              </w:rPr>
+                              <w:t>ArcToolbox</w:t>
+                            </w:r>
+                            <w:proofErr w:type="spellEnd"/>
+                            <w:r>
+                              <w:rPr>
+                                <w:b w:val="0"/>
+                              </w:rPr>
+                              <w:t xml:space="preserve">” to open the </w:t>
+                            </w:r>
+                            <w:proofErr w:type="spellStart"/>
+                            <w:r>
+                              <w:rPr>
+                                <w:b w:val="0"/>
+                              </w:rPr>
+                              <w:t>ArcToolbox</w:t>
+                            </w:r>
+                            <w:proofErr w:type="spellEnd"/>
+                            <w:r>
+                              <w:rPr>
+                                <w:b w:val="0"/>
+                              </w:rPr>
+                              <w:t xml:space="preserve"> window.</w:t>
                             </w:r>
                           </w:p>
                         </w:txbxContent>
@@ -5288,7 +5737,35 @@
                         <w:rPr>
                           <w:b w:val="0"/>
                         </w:rPr>
-                        <w:t>Click the Geoprocessing button circled in red and select “ArcToolbox” to open the ArcToolbox window.</w:t>
+                        <w:t>Click the Geoprocessing button circled in red and select “</w:t>
+                      </w:r>
+                      <w:proofErr w:type="spellStart"/>
+                      <w:r>
+                        <w:rPr>
+                          <w:b w:val="0"/>
+                        </w:rPr>
+                        <w:t>ArcToolbox</w:t>
+                      </w:r>
+                      <w:proofErr w:type="spellEnd"/>
+                      <w:r>
+                        <w:rPr>
+                          <w:b w:val="0"/>
+                        </w:rPr>
+                        <w:t xml:space="preserve">” to open the </w:t>
+                      </w:r>
+                      <w:proofErr w:type="spellStart"/>
+                      <w:r>
+                        <w:rPr>
+                          <w:b w:val="0"/>
+                        </w:rPr>
+                        <w:t>ArcToolbox</w:t>
+                      </w:r>
+                      <w:proofErr w:type="spellEnd"/>
+                      <w:r>
+                        <w:rPr>
+                          <w:b w:val="0"/>
+                        </w:rPr>
+                        <w:t xml:space="preserve"> window.</w:t>
                       </w:r>
                     </w:p>
                   </w:txbxContent>
@@ -5339,7 +5816,23 @@
           <w:rFonts w:cs="Times New Roman"/>
           <w:sz w:val="22"/>
         </w:rPr>
-        <w:t xml:space="preserve">(ArcMap or ArcCatalog) </w:t>
+        <w:t xml:space="preserve">(ArcMap or </w:t>
+      </w:r>
+      <w:proofErr w:type="spellStart"/>
+      <w:r>
+        <w:rPr>
+          <w:rFonts w:cs="Times New Roman"/>
+          <w:sz w:val="22"/>
+        </w:rPr>
+        <w:t>ArcCatalog</w:t>
+      </w:r>
+      <w:proofErr w:type="spellEnd"/>
+      <w:r>
+        <w:rPr>
+          <w:rFonts w:cs="Times New Roman"/>
+          <w:sz w:val="22"/>
+        </w:rPr>
+        <w:t xml:space="preserve">) </w:t>
       </w:r>
       <w:r>
         <w:rPr>
@@ -5441,6 +5934,7 @@
         </w:rPr>
         <w:t xml:space="preserve"> </w:t>
       </w:r>
+      <w:proofErr w:type="spellStart"/>
       <w:r>
         <w:rPr>
           <w:rFonts w:cs="Times New Roman"/>
@@ -5457,6 +5951,7 @@
         </w:rPr>
         <w:t>rcToolbox</w:t>
       </w:r>
+      <w:proofErr w:type="spellEnd"/>
       <w:r>
         <w:rPr>
           <w:rFonts w:cs="Times New Roman"/>
@@ -5476,7 +5971,23 @@
           <w:rFonts w:cs="Times New Roman"/>
           <w:sz w:val="22"/>
         </w:rPr>
-        <w:t>the ArcToolbox window</w:t>
+        <w:t xml:space="preserve">the </w:t>
+      </w:r>
+      <w:proofErr w:type="spellStart"/>
+      <w:r>
+        <w:rPr>
+          <w:rFonts w:cs="Times New Roman"/>
+          <w:sz w:val="22"/>
+        </w:rPr>
+        <w:t>ArcToolbox</w:t>
+      </w:r>
+      <w:proofErr w:type="spellEnd"/>
+      <w:r>
+        <w:rPr>
+          <w:rFonts w:cs="Times New Roman"/>
+          <w:sz w:val="22"/>
+        </w:rPr>
+        <w:t xml:space="preserve"> window</w:t>
       </w:r>
       <w:r>
         <w:rPr>
@@ -5502,6 +6013,76 @@
           <w:szCs w:val="22"/>
         </w:rPr>
       </w:pPr>
+      <w:r>
+        <w:rPr>
+          <w:rFonts w:cs="Times New Roman"/>
+          <w:noProof/>
+          <w:sz w:val="22"/>
+        </w:rPr>
+        <w:drawing>
+          <wp:anchor distT="0" distB="0" distL="114300" distR="114300" simplePos="0" relativeHeight="251782144" behindDoc="1" locked="0" layoutInCell="1" allowOverlap="1" wp14:anchorId="5871F5ED" wp14:editId="71F05535">
+            <wp:simplePos x="0" y="0"/>
+            <wp:positionH relativeFrom="column">
+              <wp:posOffset>0</wp:posOffset>
+            </wp:positionH>
+            <wp:positionV relativeFrom="paragraph">
+              <wp:posOffset>1692910</wp:posOffset>
+            </wp:positionV>
+            <wp:extent cx="3804285" cy="1570990"/>
+            <wp:effectExtent l="0" t="0" r="5715" b="0"/>
+            <wp:wrapTight wrapText="bothSides">
+              <wp:wrapPolygon edited="0">
+                <wp:start x="0" y="0"/>
+                <wp:lineTo x="0" y="21216"/>
+                <wp:lineTo x="21524" y="21216"/>
+                <wp:lineTo x="21524" y="0"/>
+                <wp:lineTo x="0" y="0"/>
+              </wp:wrapPolygon>
+            </wp:wrapTight>
+            <wp:docPr id="15" name="Picture 15"/>
+            <wp:cNvGraphicFramePr>
+              <a:graphicFrameLocks xmlns:a="http://schemas.openxmlformats.org/drawingml/2006/main" noChangeAspect="1"/>
+            </wp:cNvGraphicFramePr>
+            <a:graphic xmlns:a="http://schemas.openxmlformats.org/drawingml/2006/main">
+              <a:graphicData uri="http://schemas.openxmlformats.org/drawingml/2006/picture">
+                <pic:pic xmlns:pic="http://schemas.openxmlformats.org/drawingml/2006/picture">
+                  <pic:nvPicPr>
+                    <pic:cNvPr id="15" name="AddToolboxDialog.jpg"/>
+                    <pic:cNvPicPr/>
+                  </pic:nvPicPr>
+                  <pic:blipFill>
+                    <a:blip r:embed="rId18">
+                      <a:extLst>
+                        <a:ext uri="{28A0092B-C50C-407E-A947-70E740481C1C}">
+                          <a14:useLocalDpi xmlns:a14="http://schemas.microsoft.com/office/drawing/2010/main" val="0"/>
+                        </a:ext>
+                      </a:extLst>
+                    </a:blip>
+                    <a:stretch>
+                      <a:fillRect/>
+                    </a:stretch>
+                  </pic:blipFill>
+                  <pic:spPr>
+                    <a:xfrm>
+                      <a:off x="0" y="0"/>
+                      <a:ext cx="3804285" cy="1570990"/>
+                    </a:xfrm>
+                    <a:prstGeom prst="rect">
+                      <a:avLst/>
+                    </a:prstGeom>
+                  </pic:spPr>
+                </pic:pic>
+              </a:graphicData>
+            </a:graphic>
+            <wp14:sizeRelH relativeFrom="page">
+              <wp14:pctWidth>0</wp14:pctWidth>
+            </wp14:sizeRelH>
+            <wp14:sizeRelV relativeFrom="page">
+              <wp14:pctHeight>0</wp14:pctHeight>
+            </wp14:sizeRelV>
+          </wp:anchor>
+        </w:drawing>
+      </w:r>
       <w:r>
         <w:rPr>
           <w:noProof/>
@@ -5716,6 +6297,7 @@
                             <w:r>
                               <w:t xml:space="preserve"> </w:t>
                             </w:r>
+                            <w:proofErr w:type="spellStart"/>
                             <w:r>
                               <w:rPr>
                                 <w:b w:val="0"/>
@@ -5723,6 +6305,7 @@
                               </w:rPr>
                               <w:t>ArcToolbox</w:t>
                             </w:r>
+                            <w:proofErr w:type="spellEnd"/>
                             <w:r>
                               <w:rPr>
                                 <w:b w:val="0"/>
@@ -5773,6 +6356,7 @@
                       <w:r>
                         <w:t xml:space="preserve"> </w:t>
                       </w:r>
+                      <w:proofErr w:type="spellStart"/>
                       <w:r>
                         <w:rPr>
                           <w:b w:val="0"/>
@@ -5780,6 +6364,7 @@
                         </w:rPr>
                         <w:t>ArcToolbox</w:t>
                       </w:r>
+                      <w:proofErr w:type="spellEnd"/>
                       <w:r>
                         <w:rPr>
                           <w:b w:val="0"/>
@@ -5800,77 +6385,6 @@
           <w:rFonts w:cs="Times New Roman"/>
           <w:noProof/>
           <w:sz w:val="22"/>
-          <w:szCs w:val="22"/>
-        </w:rPr>
-        <w:drawing>
-          <wp:anchor distT="0" distB="0" distL="114300" distR="114300" simplePos="0" relativeHeight="251702272" behindDoc="1" locked="0" layoutInCell="1" allowOverlap="1" wp14:anchorId="76E3B6E4" wp14:editId="79305070">
-            <wp:simplePos x="0" y="0"/>
-            <wp:positionH relativeFrom="column">
-              <wp:posOffset>0</wp:posOffset>
-            </wp:positionH>
-            <wp:positionV relativeFrom="paragraph">
-              <wp:posOffset>1713230</wp:posOffset>
-            </wp:positionV>
-            <wp:extent cx="3792855" cy="1609725"/>
-            <wp:effectExtent l="0" t="0" r="0" b="9525"/>
-            <wp:wrapTight wrapText="bothSides">
-              <wp:wrapPolygon edited="0">
-                <wp:start x="0" y="0"/>
-                <wp:lineTo x="0" y="21472"/>
-                <wp:lineTo x="21481" y="21472"/>
-                <wp:lineTo x="21481" y="0"/>
-                <wp:lineTo x="0" y="0"/>
-              </wp:wrapPolygon>
-            </wp:wrapTight>
-            <wp:docPr id="2" name="Picture 2"/>
-            <wp:cNvGraphicFramePr>
-              <a:graphicFrameLocks xmlns:a="http://schemas.openxmlformats.org/drawingml/2006/main" noChangeAspect="1"/>
-            </wp:cNvGraphicFramePr>
-            <a:graphic xmlns:a="http://schemas.openxmlformats.org/drawingml/2006/main">
-              <a:graphicData uri="http://schemas.openxmlformats.org/drawingml/2006/picture">
-                <pic:pic xmlns:pic="http://schemas.openxmlformats.org/drawingml/2006/picture">
-                  <pic:nvPicPr>
-                    <pic:cNvPr id="2" name="B_v2.jpg"/>
-                    <pic:cNvPicPr/>
-                  </pic:nvPicPr>
-                  <pic:blipFill>
-                    <a:blip r:embed="rId18">
-                      <a:extLst>
-                        <a:ext uri="{28A0092B-C50C-407E-A947-70E740481C1C}">
-                          <a14:useLocalDpi xmlns:a14="http://schemas.microsoft.com/office/drawing/2010/main" val="0"/>
-                        </a:ext>
-                      </a:extLst>
-                    </a:blip>
-                    <a:stretch>
-                      <a:fillRect/>
-                    </a:stretch>
-                  </pic:blipFill>
-                  <pic:spPr>
-                    <a:xfrm>
-                      <a:off x="0" y="0"/>
-                      <a:ext cx="3792855" cy="1609725"/>
-                    </a:xfrm>
-                    <a:prstGeom prst="rect">
-                      <a:avLst/>
-                    </a:prstGeom>
-                  </pic:spPr>
-                </pic:pic>
-              </a:graphicData>
-            </a:graphic>
-            <wp14:sizeRelH relativeFrom="page">
-              <wp14:pctWidth>0</wp14:pctWidth>
-            </wp14:sizeRelH>
-            <wp14:sizeRelV relativeFrom="page">
-              <wp14:pctHeight>0</wp14:pctHeight>
-            </wp14:sizeRelV>
-          </wp:anchor>
-        </w:drawing>
-      </w:r>
-      <w:r>
-        <w:rPr>
-          <w:rFonts w:cs="Times New Roman"/>
-          <w:noProof/>
-          <w:sz w:val="22"/>
         </w:rPr>
         <w:t>Right click inside the</w:t>
       </w:r>
@@ -5882,6 +6396,7 @@
         </w:rPr>
         <w:t xml:space="preserve"> </w:t>
       </w:r>
+      <w:proofErr w:type="spellStart"/>
       <w:r>
         <w:rPr>
           <w:rFonts w:cs="Times New Roman"/>
@@ -5891,6 +6406,7 @@
         </w:rPr>
         <w:t>ArcToolbox</w:t>
       </w:r>
+      <w:proofErr w:type="spellEnd"/>
       <w:r>
         <w:rPr>
           <w:rFonts w:cs="Times New Roman"/>
@@ -6020,6 +6536,7 @@
         </w:rPr>
         <w:t xml:space="preserve"> subfolder </w:t>
       </w:r>
+      <w:proofErr w:type="spellStart"/>
       <w:r>
         <w:rPr>
           <w:rFonts w:cs="Times New Roman"/>
@@ -6028,6 +6545,7 @@
         </w:rPr>
         <w:t>py_Spatial</w:t>
       </w:r>
+      <w:proofErr w:type="spellEnd"/>
       <w:r>
         <w:rPr>
           <w:rFonts w:cs="Times New Roman"/>
@@ -6058,7 +6576,35 @@
           <w:sz w:val="22"/>
           <w:szCs w:val="22"/>
         </w:rPr>
-        <w:t xml:space="preserve"> (.pyt)</w:t>
+        <w:t xml:space="preserve"> </w:t>
+      </w:r>
+      <w:proofErr w:type="gramStart"/>
+      <w:r>
+        <w:rPr>
+          <w:rFonts w:cs="Times New Roman"/>
+          <w:sz w:val="22"/>
+          <w:szCs w:val="22"/>
+        </w:rPr>
+        <w:t>(.</w:t>
+      </w:r>
+      <w:proofErr w:type="spellStart"/>
+      <w:r>
+        <w:rPr>
+          <w:rFonts w:cs="Times New Roman"/>
+          <w:sz w:val="22"/>
+          <w:szCs w:val="22"/>
+        </w:rPr>
+        <w:t>pyt</w:t>
+      </w:r>
+      <w:proofErr w:type="spellEnd"/>
+      <w:proofErr w:type="gramEnd"/>
+      <w:r>
+        <w:rPr>
+          <w:rFonts w:cs="Times New Roman"/>
+          <w:sz w:val="22"/>
+          <w:szCs w:val="22"/>
+        </w:rPr>
+        <w:t>)</w:t>
       </w:r>
       <w:r>
         <w:rPr>
@@ -6204,6 +6750,7 @@
         </w:rPr>
         <w:t xml:space="preserve">pear in the </w:t>
       </w:r>
+      <w:proofErr w:type="spellStart"/>
       <w:r>
         <w:rPr>
           <w:rFonts w:cs="Times New Roman"/>
@@ -6213,6 +6760,7 @@
         </w:rPr>
         <w:t>ArcToolbox</w:t>
       </w:r>
+      <w:proofErr w:type="spellEnd"/>
       <w:r>
         <w:rPr>
           <w:rFonts w:cs="Times New Roman"/>
@@ -6370,6 +6918,7 @@
                             <w:r>
                               <w:t xml:space="preserve"> </w:t>
                             </w:r>
+                            <w:proofErr w:type="spellStart"/>
                             <w:r>
                               <w:rPr>
                                 <w:b w:val="0"/>
@@ -6377,6 +6926,7 @@
                               </w:rPr>
                               <w:t>ArcToolbox</w:t>
                             </w:r>
+                            <w:proofErr w:type="spellEnd"/>
                             <w:r>
                               <w:rPr>
                                 <w:b w:val="0"/>
@@ -6427,6 +6977,7 @@
                       <w:r>
                         <w:t xml:space="preserve"> </w:t>
                       </w:r>
+                      <w:proofErr w:type="spellStart"/>
                       <w:r>
                         <w:rPr>
                           <w:b w:val="0"/>
@@ -6434,6 +6985,7 @@
                         </w:rPr>
                         <w:t>ArcToolbox</w:t>
                       </w:r>
+                      <w:proofErr w:type="spellEnd"/>
                       <w:r>
                         <w:rPr>
                           <w:b w:val="0"/>
@@ -6465,11 +7017,11 @@
         <w:pStyle w:val="Heading3"/>
         <w:contextualSpacing/>
       </w:pPr>
-      <w:bookmarkStart w:id="7" w:name="_Toc496022018"/>
+      <w:bookmarkStart w:id="8" w:name="_Toc496198467"/>
       <w:r>
         <w:t>ArcGIS Recommended Settings</w:t>
       </w:r>
-      <w:bookmarkEnd w:id="7"/>
+      <w:bookmarkEnd w:id="8"/>
     </w:p>
     <w:p>
       <w:pPr>
@@ -6517,8 +7069,17 @@
           <w:rFonts w:cs="Times New Roman"/>
           <w:sz w:val="22"/>
         </w:rPr>
-        <w:t>ArcMap or ArcCatalog</w:t>
-      </w:r>
+        <w:t xml:space="preserve">ArcMap or </w:t>
+      </w:r>
+      <w:proofErr w:type="spellStart"/>
+      <w:r>
+        <w:rPr>
+          <w:rFonts w:cs="Times New Roman"/>
+          <w:sz w:val="22"/>
+        </w:rPr>
+        <w:t>ArcCatalog</w:t>
+      </w:r>
+      <w:proofErr w:type="spellEnd"/>
       <w:r>
         <w:rPr>
           <w:rFonts w:cs="Times New Roman"/>
@@ -6706,7 +7267,7 @@
       <w:pPr>
         <w:pStyle w:val="Heading2"/>
       </w:pPr>
-      <w:bookmarkStart w:id="8" w:name="_Toc496022019"/>
+      <w:bookmarkStart w:id="9" w:name="_Toc496198468"/>
       <w:r>
         <w:lastRenderedPageBreak/>
         <w:t>Using</w:t>
@@ -6723,7 +7284,7 @@
       <w:r>
         <w:t>:</w:t>
       </w:r>
-      <w:bookmarkEnd w:id="8"/>
+      <w:bookmarkEnd w:id="9"/>
     </w:p>
     <w:p>
       <w:pPr>
@@ -6859,15 +7420,33 @@
           <w:sz w:val="22"/>
           <w:szCs w:val="22"/>
         </w:rPr>
-        <w:t>helps download NHD</w:t>
-      </w:r>
-      <w:r>
-        <w:rPr>
-          <w:rFonts w:cs="Times New Roman"/>
-          <w:sz w:val="22"/>
-          <w:szCs w:val="22"/>
-        </w:rPr>
-        <w:t>Plus data), to run individual benefits assessments with added options (e.g.</w:t>
+        <w:t xml:space="preserve">helps download </w:t>
+      </w:r>
+      <w:proofErr w:type="spellStart"/>
+      <w:r>
+        <w:rPr>
+          <w:rFonts w:cs="Times New Roman"/>
+          <w:sz w:val="22"/>
+          <w:szCs w:val="22"/>
+        </w:rPr>
+        <w:t>NHD</w:t>
+      </w:r>
+      <w:r>
+        <w:rPr>
+          <w:rFonts w:cs="Times New Roman"/>
+          <w:sz w:val="22"/>
+          <w:szCs w:val="22"/>
+        </w:rPr>
+        <w:t>Plus</w:t>
+      </w:r>
+      <w:proofErr w:type="spellEnd"/>
+      <w:r>
+        <w:rPr>
+          <w:rFonts w:cs="Times New Roman"/>
+          <w:sz w:val="22"/>
+          <w:szCs w:val="22"/>
+        </w:rPr>
+        <w:t xml:space="preserve"> data), to run individual benefits assessments with added options (e.g.</w:t>
       </w:r>
       <w:r>
         <w:rPr>
@@ -7418,13 +7997,13 @@
         <w:pStyle w:val="Heading3"/>
         <w:contextualSpacing/>
       </w:pPr>
-      <w:bookmarkStart w:id="9" w:name="_Data_Requirements"/>
-      <w:bookmarkStart w:id="10" w:name="_Toc496022020"/>
-      <w:bookmarkEnd w:id="9"/>
+      <w:bookmarkStart w:id="10" w:name="_Data_Requirements"/>
+      <w:bookmarkStart w:id="11" w:name="_Toc496198469"/>
+      <w:bookmarkEnd w:id="10"/>
       <w:r>
         <w:t>Data Requirements</w:t>
       </w:r>
-      <w:bookmarkEnd w:id="10"/>
+      <w:bookmarkEnd w:id="11"/>
     </w:p>
     <w:p>
       <w:pPr>
@@ -7487,6 +8066,7 @@
           <w:color w:val="000000"/>
           <w:sz w:val="22"/>
           <w:szCs w:val="22"/>
+          <w:highlight w:val="yellow"/>
         </w:rPr>
         <w:t xml:space="preserve">The restoration site </w:t>
       </w:r>
@@ -7496,6 +8076,7 @@
           <w:color w:val="000000"/>
           <w:sz w:val="22"/>
           <w:szCs w:val="22"/>
+          <w:highlight w:val="yellow"/>
         </w:rPr>
         <w:t xml:space="preserve">area </w:t>
       </w:r>
@@ -7505,6 +8086,7 @@
           <w:color w:val="000000"/>
           <w:sz w:val="22"/>
           <w:szCs w:val="22"/>
+          <w:highlight w:val="yellow"/>
         </w:rPr>
         <w:t>being assessed. All other input datasets will be re-projected based on the projection used for the restoration sites. All fields and sp</w:t>
       </w:r>
@@ -7514,6 +8096,7 @@
           <w:color w:val="000000"/>
           <w:sz w:val="22"/>
           <w:szCs w:val="22"/>
+          <w:highlight w:val="yellow"/>
         </w:rPr>
         <w:t>atial data in this dataset</w:t>
       </w:r>
@@ -7523,6 +8106,7 @@
           <w:color w:val="000000"/>
           <w:sz w:val="22"/>
           <w:szCs w:val="22"/>
+          <w:highlight w:val="yellow"/>
         </w:rPr>
         <w:t xml:space="preserve"> will be copied to the output. The output table from one partial analysis can be used as input to the next.</w:t>
       </w:r>
@@ -7562,6 +8146,7 @@
           <w:color w:val="000000"/>
           <w:sz w:val="22"/>
           <w:szCs w:val="22"/>
+          <w:highlight w:val="yellow"/>
         </w:rPr>
         <w:t>A file name and location must be specified for the dataset that results from the analysis. It is recommended that users create a new file geodatabase and save their output there because the</w:t>
       </w:r>
@@ -7571,8 +8156,9 @@
           <w:color w:val="000000"/>
           <w:sz w:val="22"/>
           <w:szCs w:val="22"/>
-        </w:rPr>
-        <w:t xml:space="preserve"> </w:t>
+          <w:highlight w:val="yellow"/>
+        </w:rPr>
+        <w:t xml:space="preserve"> output file</w:t>
       </w:r>
       <w:r>
         <w:rPr>
@@ -7580,8 +8166,9 @@
           <w:color w:val="000000"/>
           <w:sz w:val="22"/>
           <w:szCs w:val="22"/>
-        </w:rPr>
-        <w:t>output file</w:t>
+          <w:highlight w:val="yellow"/>
+        </w:rPr>
+        <w:t xml:space="preserve"> folder location is also used</w:t>
       </w:r>
       <w:r>
         <w:rPr>
@@ -7589,8 +8176,9 @@
           <w:color w:val="000000"/>
           <w:sz w:val="22"/>
           <w:szCs w:val="22"/>
-        </w:rPr>
-        <w:t xml:space="preserve"> folder location is also used</w:t>
+          <w:highlight w:val="yellow"/>
+        </w:rPr>
+        <w:t xml:space="preserve"> to save intermediate files. If a file saved in the specified location shares a name with any i</w:t>
       </w:r>
       <w:r>
         <w:rPr>
@@ -7598,8 +8186,9 @@
           <w:color w:val="000000"/>
           <w:sz w:val="22"/>
           <w:szCs w:val="22"/>
-        </w:rPr>
-        <w:t xml:space="preserve"> to save intermediate files. If a file saved in the specified location shares a name with any i</w:t>
+          <w:highlight w:val="yellow"/>
+        </w:rPr>
+        <w:t>ntermediate</w:t>
       </w:r>
       <w:r>
         <w:rPr>
@@ -7607,8 +8196,9 @@
           <w:color w:val="000000"/>
           <w:sz w:val="22"/>
           <w:szCs w:val="22"/>
-        </w:rPr>
-        <w:t>ntermediate</w:t>
+          <w:highlight w:val="yellow"/>
+        </w:rPr>
+        <w:t xml:space="preserve"> it is d</w:t>
       </w:r>
       <w:r>
         <w:rPr>
@@ -7616,15 +8206,7 @@
           <w:color w:val="000000"/>
           <w:sz w:val="22"/>
           <w:szCs w:val="22"/>
-        </w:rPr>
-        <w:t xml:space="preserve"> it is d</w:t>
-      </w:r>
-      <w:r>
-        <w:rPr>
-          <w:rFonts w:cs="Times New Roman"/>
-          <w:color w:val="000000"/>
-          <w:sz w:val="22"/>
-          <w:szCs w:val="22"/>
+          <w:highlight w:val="yellow"/>
         </w:rPr>
         <w:t>eleted and overwritten.</w:t>
       </w:r>
@@ -7700,8 +8282,9 @@
           <w:color w:val="000000"/>
           <w:sz w:val="22"/>
           <w:szCs w:val="22"/>
-        </w:rPr>
-        <w:t xml:space="preserve">People in the area around the restoration sites that could potentially receive benefits from site restoration. A buffer of 12 miles around the site will usually be enough, though the range may vary depending on the benefits chosen for assessment. </w:t>
+          <w:highlight w:val="yellow"/>
+        </w:rPr>
+        <w:t>People in the area around the restoration sites that could potentially receive benefits from site restoration. A buffer of 12 miles around the site will usually be enough, though the range may vary depending on the benefits chosen for assessment</w:t>
       </w:r>
       <w:r>
         <w:rPr>
@@ -7710,6 +8293,16 @@
           <w:sz w:val="22"/>
           <w:szCs w:val="22"/>
         </w:rPr>
+        <w:t xml:space="preserve">. </w:t>
+      </w:r>
+      <w:r>
+        <w:rPr>
+          <w:rFonts w:cs="Times New Roman"/>
+          <w:color w:val="000000"/>
+          <w:sz w:val="22"/>
+          <w:szCs w:val="22"/>
+          <w:highlight w:val="yellow"/>
+        </w:rPr>
         <w:t>Points representing individ</w:t>
       </w:r>
       <w:r>
@@ -7718,6 +8311,7 @@
           <w:color w:val="000000"/>
           <w:sz w:val="22"/>
           <w:szCs w:val="22"/>
+          <w:highlight w:val="yellow"/>
         </w:rPr>
         <w:t>ual homes sh</w:t>
       </w:r>
@@ -7727,6 +8321,7 @@
           <w:color w:val="000000"/>
           <w:sz w:val="22"/>
           <w:szCs w:val="22"/>
+          <w:highlight w:val="yellow"/>
         </w:rPr>
         <w:t>ould be entered</w:t>
       </w:r>
@@ -7736,6 +8331,7 @@
           <w:color w:val="000000"/>
           <w:sz w:val="22"/>
           <w:szCs w:val="22"/>
+          <w:highlight w:val="yellow"/>
         </w:rPr>
         <w:t xml:space="preserve"> as </w:t>
       </w:r>
@@ -7744,14 +8340,115 @@
           <w:rFonts w:cs="Times New Roman"/>
           <w:sz w:val="22"/>
           <w:szCs w:val="22"/>
-        </w:rPr>
-        <w:t>Address Points</w:t>
-      </w:r>
-      <w:r>
-        <w:rPr>
-          <w:rFonts w:cs="Times New Roman"/>
-          <w:sz w:val="22"/>
-          <w:szCs w:val="22"/>
+          <w:highlight w:val="yellow"/>
+        </w:rPr>
+        <w:t>Address Points.</w:t>
+      </w:r>
+      <w:r>
+        <w:rPr>
+          <w:rFonts w:cs="Times New Roman"/>
+          <w:color w:val="000000"/>
+          <w:sz w:val="22"/>
+          <w:szCs w:val="22"/>
+          <w:highlight w:val="yellow"/>
+        </w:rPr>
+        <w:t xml:space="preserve"> Suggested sources include state E-991 address data.</w:t>
+      </w:r>
+      <w:r>
+        <w:rPr>
+          <w:rFonts w:cs="Times New Roman"/>
+          <w:sz w:val="22"/>
+          <w:szCs w:val="22"/>
+        </w:rPr>
+        <w:t xml:space="preserve"> </w:t>
+      </w:r>
+      <w:r>
+        <w:rPr>
+          <w:rFonts w:cs="Times New Roman"/>
+          <w:color w:val="000000"/>
+          <w:sz w:val="22"/>
+          <w:szCs w:val="22"/>
+          <w:highlight w:val="yellow"/>
+        </w:rPr>
+        <w:t xml:space="preserve">Grid format </w:t>
+      </w:r>
+      <w:r>
+        <w:rPr>
+          <w:rFonts w:cs="Times New Roman"/>
+          <w:color w:val="000000"/>
+          <w:sz w:val="22"/>
+          <w:szCs w:val="22"/>
+          <w:highlight w:val="yellow"/>
+        </w:rPr>
+        <w:t>representation</w:t>
+      </w:r>
+      <w:r>
+        <w:rPr>
+          <w:rFonts w:cs="Times New Roman"/>
+          <w:color w:val="000000"/>
+          <w:sz w:val="22"/>
+          <w:szCs w:val="22"/>
+          <w:highlight w:val="yellow"/>
+        </w:rPr>
+        <w:t>s</w:t>
+      </w:r>
+      <w:r>
+        <w:rPr>
+          <w:rFonts w:cs="Times New Roman"/>
+          <w:color w:val="000000"/>
+          <w:sz w:val="22"/>
+          <w:szCs w:val="22"/>
+          <w:highlight w:val="yellow"/>
+        </w:rPr>
+        <w:t xml:space="preserve"> of population </w:t>
+      </w:r>
+      <w:r>
+        <w:rPr>
+          <w:rFonts w:cs="Times New Roman"/>
+          <w:color w:val="000000"/>
+          <w:sz w:val="22"/>
+          <w:szCs w:val="22"/>
+          <w:highlight w:val="yellow"/>
+        </w:rPr>
+        <w:t>should be</w:t>
+      </w:r>
+      <w:r>
+        <w:rPr>
+          <w:rFonts w:cs="Times New Roman"/>
+          <w:color w:val="000000"/>
+          <w:sz w:val="22"/>
+          <w:szCs w:val="22"/>
+          <w:highlight w:val="yellow"/>
+        </w:rPr>
+        <w:t xml:space="preserve"> enter</w:t>
+      </w:r>
+      <w:r>
+        <w:rPr>
+          <w:rFonts w:cs="Times New Roman"/>
+          <w:color w:val="000000"/>
+          <w:sz w:val="22"/>
+          <w:szCs w:val="22"/>
+          <w:highlight w:val="yellow"/>
+        </w:rPr>
+        <w:t>ed</w:t>
+      </w:r>
+      <w:r>
+        <w:rPr>
+          <w:rFonts w:cs="Times New Roman"/>
+          <w:color w:val="000000"/>
+          <w:sz w:val="22"/>
+          <w:szCs w:val="22"/>
+          <w:highlight w:val="yellow"/>
+        </w:rPr>
+        <w:t xml:space="preserve"> as Population Raster</w:t>
+      </w:r>
+      <w:r>
+        <w:rPr>
+          <w:rFonts w:cs="Times New Roman"/>
+          <w:color w:val="000000"/>
+          <w:sz w:val="22"/>
+          <w:szCs w:val="22"/>
+          <w:highlight w:val="yellow"/>
         </w:rPr>
         <w:t>.</w:t>
       </w:r>
@@ -7761,153 +8458,65 @@
           <w:color w:val="000000"/>
           <w:sz w:val="22"/>
           <w:szCs w:val="22"/>
-        </w:rPr>
-        <w:t xml:space="preserve"> Suggested sources include state provided E-991 address data.</w:t>
-      </w:r>
-      <w:r>
-        <w:rPr>
-          <w:rFonts w:cs="Times New Roman"/>
-          <w:sz w:val="22"/>
-          <w:szCs w:val="22"/>
+          <w:highlight w:val="yellow"/>
         </w:rPr>
         <w:t xml:space="preserve"> </w:t>
       </w:r>
       <w:r>
         <w:rPr>
           <w:rFonts w:cs="Times New Roman"/>
-          <w:color w:val="000000"/>
-          <w:sz w:val="22"/>
-          <w:szCs w:val="22"/>
-        </w:rPr>
-        <w:t xml:space="preserve">Grid format </w:t>
-      </w:r>
-      <w:r>
-        <w:rPr>
-          <w:rFonts w:cs="Times New Roman"/>
-          <w:color w:val="000000"/>
-          <w:sz w:val="22"/>
-          <w:szCs w:val="22"/>
-        </w:rPr>
-        <w:t>representation</w:t>
-      </w:r>
-      <w:r>
-        <w:rPr>
-          <w:rFonts w:cs="Times New Roman"/>
-          <w:color w:val="000000"/>
-          <w:sz w:val="22"/>
-          <w:szCs w:val="22"/>
-        </w:rPr>
-        <w:t>s</w:t>
-      </w:r>
-      <w:r>
-        <w:rPr>
-          <w:rFonts w:cs="Times New Roman"/>
-          <w:color w:val="000000"/>
-          <w:sz w:val="22"/>
-          <w:szCs w:val="22"/>
-        </w:rPr>
-        <w:t xml:space="preserve"> of population </w:t>
-      </w:r>
-      <w:r>
-        <w:rPr>
-          <w:rFonts w:cs="Times New Roman"/>
-          <w:color w:val="000000"/>
-          <w:sz w:val="22"/>
-          <w:szCs w:val="22"/>
-        </w:rPr>
-        <w:t>should be</w:t>
-      </w:r>
-      <w:r>
-        <w:rPr>
-          <w:rFonts w:cs="Times New Roman"/>
-          <w:color w:val="000000"/>
-          <w:sz w:val="22"/>
-          <w:szCs w:val="22"/>
-        </w:rPr>
-        <w:t xml:space="preserve"> enter</w:t>
-      </w:r>
-      <w:r>
-        <w:rPr>
-          <w:rFonts w:cs="Times New Roman"/>
-          <w:color w:val="000000"/>
-          <w:sz w:val="22"/>
-          <w:szCs w:val="22"/>
-        </w:rPr>
-        <w:t>ed</w:t>
-      </w:r>
-      <w:r>
-        <w:rPr>
-          <w:rFonts w:cs="Times New Roman"/>
-          <w:color w:val="000000"/>
-          <w:sz w:val="22"/>
-          <w:szCs w:val="22"/>
-        </w:rPr>
-        <w:t xml:space="preserve"> as </w:t>
-      </w:r>
-      <w:r>
-        <w:rPr>
-          <w:rFonts w:cs="Times New Roman"/>
-          <w:color w:val="000000"/>
-          <w:sz w:val="22"/>
-          <w:szCs w:val="22"/>
-        </w:rPr>
-        <w:t>Population Raster</w:t>
-      </w:r>
-      <w:r>
-        <w:rPr>
-          <w:rFonts w:cs="Times New Roman"/>
-          <w:color w:val="000000"/>
-          <w:sz w:val="22"/>
-          <w:szCs w:val="22"/>
-        </w:rPr>
-        <w:t>.</w:t>
-      </w:r>
-      <w:r>
-        <w:rPr>
-          <w:rFonts w:cs="Times New Roman"/>
-          <w:color w:val="000000"/>
-          <w:sz w:val="22"/>
-          <w:szCs w:val="22"/>
-        </w:rPr>
-        <w:t xml:space="preserve"> </w:t>
-      </w:r>
-      <w:r>
-        <w:rPr>
-          <w:rFonts w:cs="Times New Roman"/>
-          <w:sz w:val="22"/>
-          <w:szCs w:val="22"/>
-        </w:rPr>
-        <w:t>For the conterminous United S</w:t>
-      </w:r>
-      <w:r>
-        <w:rPr>
-          <w:rFonts w:cs="Times New Roman"/>
-          <w:sz w:val="22"/>
-          <w:szCs w:val="22"/>
-        </w:rPr>
-        <w:t>t</w:t>
-      </w:r>
-      <w:r>
-        <w:rPr>
-          <w:rFonts w:cs="Times New Roman"/>
-          <w:sz w:val="22"/>
-          <w:szCs w:val="22"/>
-        </w:rPr>
-        <w:t>ates, t</w:t>
-      </w:r>
-      <w:r>
-        <w:rPr>
-          <w:rFonts w:cs="Times New Roman"/>
-          <w:sz w:val="22"/>
-          <w:szCs w:val="22"/>
-        </w:rPr>
-        <w:t>he EnviroAtlas - Dasymetric Popula</w:t>
-      </w:r>
-      <w:r>
-        <w:rPr>
-          <w:rFonts w:cs="Times New Roman"/>
-          <w:sz w:val="22"/>
-          <w:szCs w:val="22"/>
+          <w:sz w:val="22"/>
+          <w:szCs w:val="22"/>
+          <w:highlight w:val="yellow"/>
+        </w:rPr>
+        <w:t xml:space="preserve">The suggested source for the conterminous United States is the </w:t>
+      </w:r>
+      <w:proofErr w:type="spellStart"/>
+      <w:r>
+        <w:rPr>
+          <w:rFonts w:cs="Times New Roman"/>
+          <w:sz w:val="22"/>
+          <w:szCs w:val="22"/>
+          <w:highlight w:val="yellow"/>
+        </w:rPr>
+        <w:t>EnviroAtlas</w:t>
+      </w:r>
+      <w:proofErr w:type="spellEnd"/>
+      <w:r>
+        <w:rPr>
+          <w:rFonts w:cs="Times New Roman"/>
+          <w:sz w:val="22"/>
+          <w:szCs w:val="22"/>
+          <w:highlight w:val="yellow"/>
+        </w:rPr>
+        <w:t xml:space="preserve"> - </w:t>
+      </w:r>
+      <w:proofErr w:type="spellStart"/>
+      <w:r>
+        <w:rPr>
+          <w:rFonts w:cs="Times New Roman"/>
+          <w:sz w:val="22"/>
+          <w:szCs w:val="22"/>
+          <w:highlight w:val="yellow"/>
+        </w:rPr>
+        <w:t>Dasymetric</w:t>
+      </w:r>
+      <w:proofErr w:type="spellEnd"/>
+      <w:r>
+        <w:rPr>
+          <w:rFonts w:cs="Times New Roman"/>
+          <w:sz w:val="22"/>
+          <w:szCs w:val="22"/>
+          <w:highlight w:val="yellow"/>
+        </w:rPr>
+        <w:t xml:space="preserve"> Popula</w:t>
+      </w:r>
+      <w:r>
+        <w:rPr>
+          <w:rFonts w:cs="Times New Roman"/>
+          <w:sz w:val="22"/>
+          <w:szCs w:val="22"/>
+          <w:highlight w:val="yellow"/>
         </w:rPr>
         <w:t xml:space="preserve">tion </w:t>
       </w:r>
@@ -7916,16 +8525,9 @@
           <w:rFonts w:cs="Times New Roman"/>
           <w:sz w:val="22"/>
           <w:szCs w:val="22"/>
-        </w:rPr>
-        <w:t xml:space="preserve">dataset </w:t>
-      </w:r>
-      <w:r>
-        <w:rPr>
-          <w:rFonts w:cs="Times New Roman"/>
-          <w:sz w:val="22"/>
-          <w:szCs w:val="22"/>
-        </w:rPr>
-        <w:t>is recommended</w:t>
+          <w:highlight w:val="yellow"/>
+        </w:rPr>
+        <w:t>dataset</w:t>
       </w:r>
       <w:r>
         <w:rPr>
@@ -7976,7 +8578,6 @@
           <w:sz w:val="22"/>
           <w:szCs w:val="22"/>
         </w:rPr>
-        <w:lastRenderedPageBreak/>
         <w:t>Optional Data</w:t>
       </w:r>
     </w:p>
@@ -8098,13 +8699,23 @@
           <w:sz w:val="22"/>
           <w:szCs w:val="22"/>
         </w:rPr>
-        <w:t>– Flood risk</w:t>
-      </w:r>
-      <w:r>
-        <w:rPr>
-          <w:rFonts w:cs="Times New Roman"/>
-          <w:sz w:val="22"/>
-          <w:szCs w:val="22"/>
+        <w:t xml:space="preserve">– </w:t>
+      </w:r>
+      <w:r>
+        <w:rPr>
+          <w:rFonts w:cs="Times New Roman"/>
+          <w:sz w:val="22"/>
+          <w:szCs w:val="22"/>
+          <w:highlight w:val="yellow"/>
+        </w:rPr>
+        <w:t>Flood risk</w:t>
+      </w:r>
+      <w:r>
+        <w:rPr>
+          <w:rFonts w:cs="Times New Roman"/>
+          <w:sz w:val="22"/>
+          <w:szCs w:val="22"/>
+          <w:highlight w:val="yellow"/>
         </w:rPr>
         <w:t xml:space="preserve"> reduction benefits flow from where the</w:t>
       </w:r>
@@ -8113,6 +8724,7 @@
           <w:rFonts w:cs="Times New Roman"/>
           <w:sz w:val="22"/>
           <w:szCs w:val="22"/>
+          <w:highlight w:val="yellow"/>
         </w:rPr>
         <w:t>y</w:t>
       </w:r>
@@ -8121,6 +8733,7 @@
           <w:rFonts w:cs="Times New Roman"/>
           <w:sz w:val="22"/>
           <w:szCs w:val="22"/>
+          <w:highlight w:val="yellow"/>
         </w:rPr>
         <w:t xml:space="preserve"> are produced to downstream areas that would otherwise flood.</w:t>
       </w:r>
@@ -8283,8 +8896,13 @@
       <w:r>
         <w:t xml:space="preserve">the </w:t>
       </w:r>
-      <w:r>
-        <w:t>NHDPlus files downloaded with the toolset. Before these files can be used, t</w:t>
+      <w:proofErr w:type="spellStart"/>
+      <w:r>
+        <w:t>NHDPlus</w:t>
+      </w:r>
+      <w:proofErr w:type="spellEnd"/>
+      <w:r>
+        <w:t xml:space="preserve"> files downloaded with the toolset. Before these files can be used, t</w:t>
       </w:r>
       <w:r>
         <w:rPr>
@@ -8318,25 +8936,7 @@
             <w:sz w:val="22"/>
             <w:szCs w:val="22"/>
           </w:rPr>
-          <w:t>Part – Flood Dat</w:t>
-        </w:r>
-        <w:r>
-          <w:rPr>
-            <w:rStyle w:val="Hyperlink"/>
-            <w:rFonts w:cs="Times New Roman"/>
-            <w:sz w:val="22"/>
-            <w:szCs w:val="22"/>
-          </w:rPr>
-          <w:t>a</w:t>
-        </w:r>
-        <w:r>
-          <w:rPr>
-            <w:rStyle w:val="Hyperlink"/>
-            <w:rFonts w:cs="Times New Roman"/>
-            <w:sz w:val="22"/>
-            <w:szCs w:val="22"/>
-          </w:rPr>
-          <w:t xml:space="preserve"> Download Tool</w:t>
+          <w:t>Part – Flood Data Download Tool</w:t>
         </w:r>
       </w:hyperlink>
       <w:r>
@@ -8382,13 +8982,23 @@
         </w:rPr>
         <w:t xml:space="preserve">assumes </w:t>
       </w:r>
-      <w:r>
-        <w:rPr>
-          <w:rFonts w:cs="Times New Roman"/>
-          <w:sz w:val="22"/>
-          <w:szCs w:val="22"/>
-        </w:rPr>
-        <w:t xml:space="preserve">NHDPlus </w:t>
+      <w:proofErr w:type="spellStart"/>
+      <w:r>
+        <w:rPr>
+          <w:rFonts w:cs="Times New Roman"/>
+          <w:sz w:val="22"/>
+          <w:szCs w:val="22"/>
+        </w:rPr>
+        <w:t>NHDPlus</w:t>
+      </w:r>
+      <w:proofErr w:type="spellEnd"/>
+      <w:r>
+        <w:rPr>
+          <w:rFonts w:cs="Times New Roman"/>
+          <w:sz w:val="22"/>
+          <w:szCs w:val="22"/>
+        </w:rPr>
+        <w:t xml:space="preserve"> </w:t>
       </w:r>
       <w:r>
         <w:rPr>
@@ -8499,8 +9109,17 @@
           <w:sz w:val="22"/>
           <w:szCs w:val="22"/>
         </w:rPr>
-        <w:t>~NHDPlusV21\NHDPlus_Downloads.gdb</w:t>
-      </w:r>
+        <w:t>~NHDPlusV21\</w:t>
+      </w:r>
+      <w:proofErr w:type="spellStart"/>
+      <w:r>
+        <w:rPr>
+          <w:sz w:val="22"/>
+          <w:szCs w:val="22"/>
+        </w:rPr>
+        <w:t>NHDPlus_Downloads.gdb</w:t>
+      </w:r>
+      <w:proofErr w:type="spellEnd"/>
       <w:r>
         <w:rPr>
           <w:rFonts w:cs="Times New Roman"/>
@@ -8597,6 +9216,7 @@
           <w:sz w:val="22"/>
           <w:szCs w:val="22"/>
         </w:rPr>
+        <w:lastRenderedPageBreak/>
         <w:t xml:space="preserve">For each site, determining </w:t>
       </w:r>
       <w:r>
@@ -8789,66 +9409,20 @@
           <w:sz w:val="22"/>
           <w:szCs w:val="22"/>
         </w:rPr>
-        <w:t>Catchment Join Field value</w:t>
-      </w:r>
-      <w:r>
-        <w:rPr>
-          <w:rFonts w:cs="Times New Roman"/>
-          <w:sz w:val="22"/>
-          <w:szCs w:val="22"/>
-        </w:rPr>
-        <w:t>s</w:t>
-      </w:r>
-      <w:r>
-        <w:rPr>
-          <w:rFonts w:cs="Times New Roman"/>
-          <w:sz w:val="22"/>
-          <w:szCs w:val="22"/>
-        </w:rPr>
-        <w:t xml:space="preserve">, where a row in the Flow Table has a </w:t>
-      </w:r>
-      <w:r>
-        <w:rPr>
-          <w:rFonts w:cs="Times New Roman"/>
-          <w:sz w:val="22"/>
-          <w:szCs w:val="22"/>
-        </w:rPr>
-        <w:t xml:space="preserve">“FROMCOMID” </w:t>
+        <w:t>Catchment Join Field values</w:t>
+      </w:r>
+      <w:r>
+        <w:rPr>
+          <w:rFonts w:cs="Times New Roman"/>
+          <w:sz w:val="22"/>
+          <w:szCs w:val="22"/>
+        </w:rPr>
+        <w:t xml:space="preserve">, where a row in the Flow Table has a “FROMCOMID” field value for the upstream catchment and a “TOCOMID” </w:t>
       </w:r>
       <w:r>
         <w:rPr>
           <w:rStyle w:val="CommentReference"/>
         </w:rPr>
-        <w:commentReference w:id="11"/>
-      </w:r>
-      <w:r>
-        <w:rPr>
-          <w:rFonts w:cs="Times New Roman"/>
-          <w:sz w:val="22"/>
-          <w:szCs w:val="22"/>
-        </w:rPr>
-        <w:t>field</w:t>
-      </w:r>
-      <w:r>
-        <w:rPr>
-          <w:rFonts w:cs="Times New Roman"/>
-          <w:sz w:val="22"/>
-          <w:szCs w:val="22"/>
-        </w:rPr>
-        <w:t xml:space="preserve"> value for the upstream catchment and a “</w:t>
-      </w:r>
-      <w:r>
-        <w:rPr>
-          <w:rFonts w:cs="Times New Roman"/>
-          <w:sz w:val="22"/>
-          <w:szCs w:val="22"/>
-        </w:rPr>
-        <w:t xml:space="preserve">TOCOMID” </w:t>
-      </w:r>
-      <w:r>
-        <w:rPr>
-          <w:rStyle w:val="CommentReference"/>
-        </w:rPr>
         <w:commentReference w:id="12"/>
       </w:r>
       <w:r>
@@ -8857,31 +9431,7 @@
           <w:sz w:val="22"/>
           <w:szCs w:val="22"/>
         </w:rPr>
-        <w:t xml:space="preserve">field </w:t>
-      </w:r>
-      <w:r>
-        <w:rPr>
-          <w:rFonts w:cs="Times New Roman"/>
-          <w:sz w:val="22"/>
-          <w:szCs w:val="22"/>
-        </w:rPr>
-        <w:t xml:space="preserve">value </w:t>
-      </w:r>
-      <w:r>
-        <w:rPr>
-          <w:rFonts w:cs="Times New Roman"/>
-          <w:sz w:val="22"/>
-          <w:szCs w:val="22"/>
-        </w:rPr>
-        <w:t>for</w:t>
-      </w:r>
-      <w:r>
-        <w:rPr>
-          <w:rFonts w:cs="Times New Roman"/>
-          <w:sz w:val="22"/>
-          <w:szCs w:val="22"/>
-        </w:rPr>
-        <w:t xml:space="preserve"> the downstream catchment. </w:t>
+        <w:t xml:space="preserve">field value for the downstream catchment. </w:t>
       </w:r>
       <w:r>
         <w:rPr>
@@ -9194,12 +9744,14 @@
                               </w:rPr>
                               <w:t>n ~</w:t>
                             </w:r>
+                            <w:proofErr w:type="spellStart"/>
                             <w:r>
                               <w:rPr>
                                 <w:b w:val="0"/>
                               </w:rPr>
                               <w:t>NHDPlus_Downloads.gdb</w:t>
                             </w:r>
+                            <w:proofErr w:type="spellEnd"/>
                           </w:p>
                         </w:txbxContent>
                       </wps:txbx>
@@ -9259,12 +9811,14 @@
                         </w:rPr>
                         <w:t>n ~</w:t>
                       </w:r>
+                      <w:proofErr w:type="spellStart"/>
                       <w:r>
                         <w:rPr>
                           <w:b w:val="0"/>
                         </w:rPr>
                         <w:t>NHDPlus_Downloads.gdb</w:t>
                       </w:r>
+                      <w:proofErr w:type="spellEnd"/>
                     </w:p>
                   </w:txbxContent>
                 </v:textbox>
@@ -9488,6 +10042,7 @@
                 <w:rFonts w:cs="Times New Roman"/>
                 <w:sz w:val="22"/>
                 <w:szCs w:val="22"/>
+                <w:highlight w:val="yellow"/>
               </w:rPr>
               <w:t>Polygons that define</w:t>
             </w:r>
@@ -9496,6 +10051,7 @@
                 <w:rFonts w:cs="Times New Roman"/>
                 <w:sz w:val="22"/>
                 <w:szCs w:val="22"/>
+                <w:highlight w:val="yellow"/>
               </w:rPr>
               <w:t xml:space="preserve"> flood zones (e.g. 100-yr or 500-yr) where flooding occurs</w:t>
             </w:r>
@@ -9542,6 +10098,7 @@
                 <w:rFonts w:cs="Times New Roman"/>
                 <w:sz w:val="22"/>
                 <w:szCs w:val="22"/>
+                <w:highlight w:val="yellow"/>
               </w:rPr>
               <w:t xml:space="preserve">FEMA, </w:t>
             </w:r>
@@ -9550,6 +10107,7 @@
                 <w:rFonts w:cs="Times New Roman"/>
                 <w:sz w:val="22"/>
                 <w:szCs w:val="22"/>
+                <w:highlight w:val="yellow"/>
               </w:rPr>
               <w:t>and/</w:t>
             </w:r>
@@ -9558,6 +10116,7 @@
                 <w:rFonts w:cs="Times New Roman"/>
                 <w:sz w:val="22"/>
                 <w:szCs w:val="22"/>
+                <w:highlight w:val="yellow"/>
               </w:rPr>
               <w:t xml:space="preserve">or </w:t>
             </w:r>
@@ -9566,6 +10125,7 @@
                 <w:rFonts w:cs="Times New Roman"/>
                 <w:sz w:val="22"/>
                 <w:szCs w:val="22"/>
+                <w:highlight w:val="yellow"/>
               </w:rPr>
               <w:t>NOAA</w:t>
             </w:r>
@@ -9592,7 +10152,15 @@
                 <w:sz w:val="22"/>
                 <w:szCs w:val="22"/>
               </w:rPr>
-              <w:t>Wetland Polygons</w:t>
+              <w:t>Dams/L</w:t>
+            </w:r>
+            <w:r>
+              <w:rPr>
+                <w:rFonts w:cs="Times New Roman"/>
+                <w:sz w:val="22"/>
+                <w:szCs w:val="22"/>
+              </w:rPr>
+              <w:t>evees</w:t>
             </w:r>
           </w:p>
         </w:tc>
@@ -9612,20 +10180,38 @@
             <w:r>
               <w:rPr>
                 <w:rFonts w:cs="Times New Roman"/>
-                <w:color w:val="000000"/>
-                <w:sz w:val="22"/>
-                <w:szCs w:val="22"/>
-              </w:rPr>
-              <w:t>Polygons</w:t>
-            </w:r>
-            <w:r>
-              <w:rPr>
-                <w:rFonts w:cs="Times New Roman"/>
-                <w:color w:val="000000"/>
-                <w:sz w:val="22"/>
-                <w:szCs w:val="22"/>
-              </w:rPr>
-              <w:t xml:space="preserve"> that define existing wetlands</w:t>
+                <w:sz w:val="22"/>
+                <w:szCs w:val="22"/>
+                <w:highlight w:val="yellow"/>
+              </w:rPr>
+              <w:t xml:space="preserve">Point, line or polygon dataset </w:t>
+            </w:r>
+            <w:r>
+              <w:rPr>
+                <w:rFonts w:cs="Times New Roman"/>
+                <w:sz w:val="22"/>
+                <w:szCs w:val="22"/>
+                <w:highlight w:val="yellow"/>
+              </w:rPr>
+              <w:t>defining</w:t>
+            </w:r>
+            <w:r>
+              <w:rPr>
+                <w:rFonts w:cs="Times New Roman"/>
+                <w:sz w:val="22"/>
+                <w:szCs w:val="22"/>
+                <w:highlight w:val="yellow"/>
+              </w:rPr>
+              <w:t xml:space="preserve"> </w:t>
+            </w:r>
+            <w:r>
+              <w:rPr>
+                <w:rFonts w:cs="Times New Roman"/>
+                <w:sz w:val="22"/>
+                <w:szCs w:val="22"/>
+                <w:highlight w:val="yellow"/>
+              </w:rPr>
+              <w:t>flood prevention infrastructure</w:t>
             </w:r>
           </w:p>
         </w:tc>
@@ -9670,8 +10256,29 @@
                 <w:rFonts w:cs="Times New Roman"/>
                 <w:sz w:val="22"/>
                 <w:szCs w:val="22"/>
-              </w:rPr>
-              <w:t>National Wetlands Inventory (NWI)</w:t>
+                <w:highlight w:val="yellow"/>
+              </w:rPr>
+              <w:t xml:space="preserve">USGS </w:t>
+            </w:r>
+            <w:proofErr w:type="spellStart"/>
+            <w:r>
+              <w:rPr>
+                <w:rFonts w:cs="Times New Roman"/>
+                <w:sz w:val="22"/>
+                <w:szCs w:val="22"/>
+                <w:highlight w:val="yellow"/>
+              </w:rPr>
+              <w:t>NHDPlus</w:t>
+            </w:r>
+            <w:proofErr w:type="spellEnd"/>
+            <w:r>
+              <w:rPr>
+                <w:rFonts w:cs="Times New Roman"/>
+                <w:sz w:val="22"/>
+                <w:szCs w:val="22"/>
+                <w:highlight w:val="yellow"/>
+              </w:rPr>
+              <w:t>, and/or FEMA</w:t>
             </w:r>
           </w:p>
         </w:tc>
@@ -9696,15 +10303,7 @@
                 <w:sz w:val="22"/>
                 <w:szCs w:val="22"/>
               </w:rPr>
-              <w:t>Dams/L</w:t>
-            </w:r>
-            <w:r>
-              <w:rPr>
-                <w:rFonts w:cs="Times New Roman"/>
-                <w:sz w:val="22"/>
-                <w:szCs w:val="22"/>
-              </w:rPr>
-              <w:t>evees</w:t>
+              <w:t>Wetland Polygons</w:t>
             </w:r>
           </w:p>
         </w:tc>
@@ -9724,34 +10323,12 @@
             <w:r>
               <w:rPr>
                 <w:rFonts w:cs="Times New Roman"/>
-                <w:sz w:val="22"/>
-                <w:szCs w:val="22"/>
-              </w:rPr>
-              <w:t xml:space="preserve">Point, line or polygon dataset </w:t>
-            </w:r>
-            <w:r>
-              <w:rPr>
-                <w:rFonts w:cs="Times New Roman"/>
-                <w:sz w:val="22"/>
-                <w:szCs w:val="22"/>
-              </w:rPr>
-              <w:t>defining</w:t>
-            </w:r>
-            <w:r>
-              <w:rPr>
-                <w:rFonts w:cs="Times New Roman"/>
-                <w:sz w:val="22"/>
-                <w:szCs w:val="22"/>
-              </w:rPr>
-              <w:t xml:space="preserve"> </w:t>
-            </w:r>
-            <w:r>
-              <w:rPr>
-                <w:rFonts w:cs="Times New Roman"/>
-                <w:sz w:val="22"/>
-                <w:szCs w:val="22"/>
-              </w:rPr>
-              <w:t>flood prevention infrastructure</w:t>
+                <w:color w:val="000000"/>
+                <w:sz w:val="22"/>
+                <w:szCs w:val="22"/>
+                <w:highlight w:val="red"/>
+              </w:rPr>
+              <w:t>Polygons that define existing wetlands</w:t>
             </w:r>
           </w:p>
         </w:tc>
@@ -9796,16 +10373,9 @@
                 <w:rFonts w:cs="Times New Roman"/>
                 <w:sz w:val="22"/>
                 <w:szCs w:val="22"/>
-              </w:rPr>
-              <w:t>USGS NHDPlus</w:t>
-            </w:r>
-            <w:r>
-              <w:rPr>
-                <w:rFonts w:cs="Times New Roman"/>
-                <w:sz w:val="22"/>
-                <w:szCs w:val="22"/>
-              </w:rPr>
-              <w:t>, and/or FEMA</w:t>
+                <w:highlight w:val="red"/>
+              </w:rPr>
+              <w:t>National Wetlands Inventory (NWI)</w:t>
             </w:r>
           </w:p>
         </w:tc>
@@ -9917,23 +10487,7 @@
                 <w:sz w:val="22"/>
                 <w:szCs w:val="22"/>
               </w:rPr>
-              <w:t>Default</w:t>
-            </w:r>
-            <w:r>
-              <w:rPr>
-                <w:rFonts w:cs="Times New Roman"/>
-                <w:sz w:val="22"/>
-                <w:szCs w:val="22"/>
-              </w:rPr>
-              <w:t>:</w:t>
-            </w:r>
-            <w:r>
-              <w:rPr>
-                <w:rFonts w:cs="Times New Roman"/>
-                <w:sz w:val="22"/>
-                <w:szCs w:val="22"/>
-              </w:rPr>
-              <w:t xml:space="preserve"> </w:t>
+              <w:t xml:space="preserve">Default: </w:t>
             </w:r>
             <w:r>
               <w:rPr>
@@ -10042,23 +10596,7 @@
                 <w:sz w:val="22"/>
                 <w:szCs w:val="22"/>
               </w:rPr>
-              <w:t>Default</w:t>
-            </w:r>
-            <w:r>
-              <w:rPr>
-                <w:rFonts w:cs="Times New Roman"/>
-                <w:sz w:val="22"/>
-                <w:szCs w:val="22"/>
-              </w:rPr>
-              <w:t>:</w:t>
-            </w:r>
-            <w:r>
-              <w:rPr>
-                <w:rFonts w:cs="Times New Roman"/>
-                <w:sz w:val="22"/>
-                <w:szCs w:val="22"/>
-              </w:rPr>
-              <w:t xml:space="preserve"> </w:t>
+              <w:t xml:space="preserve">Default: </w:t>
             </w:r>
             <w:r>
               <w:rPr>
@@ -10135,23 +10673,7 @@
                 <w:sz w:val="22"/>
                 <w:szCs w:val="22"/>
               </w:rPr>
-              <w:t xml:space="preserve">Table with to/from COMID fields </w:t>
-            </w:r>
-            <w:r>
-              <w:rPr>
-                <w:rFonts w:cs="Times New Roman"/>
-                <w:sz w:val="22"/>
-                <w:szCs w:val="22"/>
-              </w:rPr>
-              <w:t>corresponding to</w:t>
-            </w:r>
-            <w:r>
-              <w:rPr>
-                <w:rFonts w:cs="Times New Roman"/>
-                <w:sz w:val="22"/>
-                <w:szCs w:val="22"/>
-              </w:rPr>
-              <w:t xml:space="preserve"> the </w:t>
+              <w:t xml:space="preserve">Table with to/from COMID fields corresponding to the </w:t>
             </w:r>
             <w:r>
               <w:rPr>
@@ -10167,15 +10689,7 @@
                 <w:sz w:val="22"/>
                 <w:szCs w:val="22"/>
               </w:rPr>
-              <w:t>Join Field for</w:t>
-            </w:r>
-            <w:r>
-              <w:rPr>
-                <w:rFonts w:cs="Times New Roman"/>
-                <w:sz w:val="22"/>
-                <w:szCs w:val="22"/>
-              </w:rPr>
-              <w:t xml:space="preserve"> upstream/downstream catchments</w:t>
+              <w:t>Join Field for upstream/downstream catchments</w:t>
             </w:r>
           </w:p>
         </w:tc>
@@ -10221,24 +10735,9 @@
                 <w:sz w:val="22"/>
                 <w:szCs w:val="22"/>
               </w:rPr>
-              <w:t>Default</w:t>
-            </w:r>
-            <w:r>
-              <w:rPr>
-                <w:rFonts w:cs="Times New Roman"/>
-                <w:sz w:val="22"/>
-                <w:szCs w:val="22"/>
-              </w:rPr>
-              <w:t>:</w:t>
-            </w:r>
-            <w:r>
-              <w:rPr>
-                <w:rFonts w:cs="Times New Roman"/>
-                <w:sz w:val="22"/>
-                <w:szCs w:val="22"/>
-              </w:rPr>
-              <w:t xml:space="preserve"> </w:t>
-            </w:r>
+              <w:t xml:space="preserve">Default: </w:t>
+            </w:r>
+            <w:proofErr w:type="spellStart"/>
             <w:r>
               <w:rPr>
                 <w:sz w:val="22"/>
@@ -10246,6 +10745,7 @@
               </w:rPr>
               <w:t>PlusFlow</w:t>
             </w:r>
+            <w:proofErr w:type="spellEnd"/>
           </w:p>
         </w:tc>
       </w:tr>
@@ -10431,6 +10931,7 @@
         <w:rPr>
           <w:rFonts w:cs="Times New Roman"/>
           <w:sz w:val="22"/>
+          <w:highlight w:val="yellow"/>
         </w:rPr>
         <w:t xml:space="preserve">Scenic view benefits flow from </w:t>
       </w:r>
@@ -10438,6 +10939,7 @@
         <w:rPr>
           <w:rFonts w:cs="Times New Roman"/>
           <w:sz w:val="22"/>
+          <w:highlight w:val="yellow"/>
         </w:rPr>
         <w:t>aesthetically pleasing landscapes</w:t>
       </w:r>
@@ -10445,8 +10947,16 @@
         <w:rPr>
           <w:rFonts w:cs="Times New Roman"/>
           <w:sz w:val="22"/>
-        </w:rPr>
-        <w:t xml:space="preserve"> outward to surrounding areas. </w:t>
+          <w:highlight w:val="yellow"/>
+        </w:rPr>
+        <w:t xml:space="preserve"> outward to surrounding areas</w:t>
+      </w:r>
+      <w:r>
+        <w:rPr>
+          <w:rFonts w:cs="Times New Roman"/>
+          <w:sz w:val="22"/>
+        </w:rPr>
+        <w:t xml:space="preserve">. </w:t>
       </w:r>
       <w:r>
         <w:rPr>
@@ -10651,6 +11161,7 @@
         </w:rPr>
         <w:t xml:space="preserve">the </w:t>
       </w:r>
+      <w:proofErr w:type="spellStart"/>
       <w:r>
         <w:rPr>
           <w:rFonts w:cs="Times New Roman"/>
@@ -10658,6 +11169,7 @@
         </w:rPr>
         <w:t>Landuse</w:t>
       </w:r>
+      <w:proofErr w:type="spellEnd"/>
       <w:r>
         <w:rPr>
           <w:rFonts w:cs="Times New Roman"/>
@@ -10719,7 +11231,6 @@
           <w:rFonts w:cs="Times New Roman"/>
           <w:sz w:val="22"/>
         </w:rPr>
-        <w:lastRenderedPageBreak/>
         <w:t xml:space="preserve">variety </w:t>
       </w:r>
       <w:r>
@@ -10813,12 +11324,21 @@
         </w:rPr>
         <w:t xml:space="preserve">greenspace in the </w:t>
       </w:r>
-      <w:r>
-        <w:rPr>
-          <w:rFonts w:cs="Times New Roman"/>
-          <w:sz w:val="22"/>
-        </w:rPr>
-        <w:t xml:space="preserve">Landuse/Greenspace </w:t>
+      <w:proofErr w:type="spellStart"/>
+      <w:r>
+        <w:rPr>
+          <w:rFonts w:cs="Times New Roman"/>
+          <w:sz w:val="22"/>
+        </w:rPr>
+        <w:t>Landuse</w:t>
+      </w:r>
+      <w:proofErr w:type="spellEnd"/>
+      <w:r>
+        <w:rPr>
+          <w:rFonts w:cs="Times New Roman"/>
+          <w:sz w:val="22"/>
+        </w:rPr>
+        <w:t xml:space="preserve">/Greenspace </w:t>
       </w:r>
       <w:r>
         <w:rPr>
@@ -10993,8 +11513,27 @@
                 <w:rFonts w:cs="Times New Roman"/>
                 <w:sz w:val="22"/>
                 <w:szCs w:val="22"/>
-              </w:rPr>
-              <w:t xml:space="preserve">Point, line or polygon dataset that defines other places people may receive benefits </w:t>
+                <w:highlight w:val="red"/>
+              </w:rPr>
+              <w:t>Point, line or polygon dataset that define</w:t>
+            </w:r>
+            <w:r>
+              <w:rPr>
+                <w:rFonts w:cs="Times New Roman"/>
+                <w:sz w:val="22"/>
+                <w:szCs w:val="22"/>
+                <w:highlight w:val="red"/>
+              </w:rPr>
+              <w:t>s</w:t>
+            </w:r>
+            <w:r>
+              <w:rPr>
+                <w:rFonts w:cs="Times New Roman"/>
+                <w:sz w:val="22"/>
+                <w:szCs w:val="22"/>
+                <w:highlight w:val="red"/>
+              </w:rPr>
+              <w:t xml:space="preserve"> trails where people may access benefits</w:t>
             </w:r>
           </w:p>
         </w:tc>
@@ -11039,40 +11578,27 @@
                 <w:rFonts w:cs="Times New Roman"/>
                 <w:sz w:val="22"/>
                 <w:szCs w:val="22"/>
-              </w:rPr>
-              <w:t xml:space="preserve">NPS, State </w:t>
-            </w:r>
-            <w:r>
-              <w:rPr>
-                <w:rFonts w:cs="Times New Roman"/>
-                <w:sz w:val="22"/>
-                <w:szCs w:val="22"/>
-              </w:rPr>
-              <w:t>agencies</w:t>
-            </w:r>
-            <w:r>
-              <w:rPr>
-                <w:rFonts w:cs="Times New Roman"/>
-                <w:sz w:val="22"/>
-                <w:szCs w:val="22"/>
-              </w:rPr>
-              <w:t>,</w:t>
-            </w:r>
-            <w:r>
-              <w:rPr>
-                <w:rFonts w:cs="Times New Roman"/>
-                <w:sz w:val="22"/>
-                <w:szCs w:val="22"/>
-              </w:rPr>
-              <w:t xml:space="preserve"> or</w:t>
-            </w:r>
-            <w:r>
-              <w:rPr>
-                <w:rFonts w:cs="Times New Roman"/>
-                <w:sz w:val="22"/>
-                <w:szCs w:val="22"/>
-              </w:rPr>
-              <w:t xml:space="preserve"> NGOs</w:t>
+                <w:highlight w:val="red"/>
+              </w:rPr>
+              <w:t>NPS</w:t>
+            </w:r>
+            <w:r>
+              <w:rPr>
+                <w:rFonts w:cs="Times New Roman"/>
+                <w:sz w:val="22"/>
+                <w:szCs w:val="22"/>
+                <w:highlight w:val="red"/>
+              </w:rPr>
+              <w:t>, s</w:t>
+            </w:r>
+            <w:r>
+              <w:rPr>
+                <w:rFonts w:cs="Times New Roman"/>
+                <w:sz w:val="22"/>
+                <w:szCs w:val="22"/>
+                <w:highlight w:val="red"/>
+              </w:rPr>
+              <w:t>tate agencies, and/or NGOs</w:t>
             </w:r>
           </w:p>
         </w:tc>
@@ -11119,8 +11645,72 @@
                 <w:rFonts w:cs="Times New Roman"/>
                 <w:sz w:val="22"/>
                 <w:szCs w:val="22"/>
-              </w:rPr>
-              <w:t>Point, line or polygon dataset that defines other places people may receive benefits</w:t>
+                <w:highlight w:val="red"/>
+              </w:rPr>
+              <w:t>Point, line</w:t>
+            </w:r>
+            <w:r>
+              <w:rPr>
+                <w:rFonts w:cs="Times New Roman"/>
+                <w:sz w:val="22"/>
+                <w:szCs w:val="22"/>
+                <w:highlight w:val="red"/>
+              </w:rPr>
+              <w:t xml:space="preserve"> or polygon dataset that define</w:t>
+            </w:r>
+            <w:r>
+              <w:rPr>
+                <w:rFonts w:cs="Times New Roman"/>
+                <w:sz w:val="22"/>
+                <w:szCs w:val="22"/>
+                <w:highlight w:val="red"/>
+              </w:rPr>
+              <w:t>s</w:t>
+            </w:r>
+            <w:r>
+              <w:rPr>
+                <w:rFonts w:cs="Times New Roman"/>
+                <w:sz w:val="22"/>
+                <w:szCs w:val="22"/>
+                <w:highlight w:val="red"/>
+              </w:rPr>
+              <w:t xml:space="preserve"> </w:t>
+            </w:r>
+            <w:r>
+              <w:rPr>
+                <w:rFonts w:cs="Times New Roman"/>
+                <w:sz w:val="22"/>
+                <w:szCs w:val="22"/>
+                <w:highlight w:val="red"/>
+              </w:rPr>
+              <w:t>roads where</w:t>
+            </w:r>
+            <w:r>
+              <w:rPr>
+                <w:rFonts w:cs="Times New Roman"/>
+                <w:sz w:val="22"/>
+                <w:szCs w:val="22"/>
+                <w:highlight w:val="red"/>
+              </w:rPr>
+              <w:t xml:space="preserve"> people may </w:t>
+            </w:r>
+            <w:r>
+              <w:rPr>
+                <w:rFonts w:cs="Times New Roman"/>
+                <w:sz w:val="22"/>
+                <w:szCs w:val="22"/>
+                <w:highlight w:val="red"/>
+              </w:rPr>
+              <w:t>access</w:t>
+            </w:r>
+            <w:r>
+              <w:rPr>
+                <w:rFonts w:cs="Times New Roman"/>
+                <w:sz w:val="22"/>
+                <w:szCs w:val="22"/>
+                <w:highlight w:val="red"/>
+              </w:rPr>
+              <w:t xml:space="preserve"> benefits</w:t>
             </w:r>
           </w:p>
         </w:tc>
@@ -11165,6 +11755,7 @@
                 <w:rFonts w:cs="Times New Roman"/>
                 <w:sz w:val="22"/>
                 <w:szCs w:val="22"/>
+                <w:highlight w:val="red"/>
               </w:rPr>
               <w:t xml:space="preserve">Tiger, </w:t>
             </w:r>
@@ -11173,9 +11764,21 @@
                 <w:rFonts w:cs="Times New Roman"/>
                 <w:sz w:val="22"/>
                 <w:szCs w:val="22"/>
-              </w:rPr>
-              <w:t>E911 and/or OpenStreetMap</w:t>
-            </w:r>
+                <w:highlight w:val="red"/>
+              </w:rPr>
+              <w:t xml:space="preserve">E911 and/or </w:t>
+            </w:r>
+            <w:proofErr w:type="spellStart"/>
+            <w:r>
+              <w:rPr>
+                <w:rFonts w:cs="Times New Roman"/>
+                <w:sz w:val="22"/>
+                <w:szCs w:val="22"/>
+                <w:highlight w:val="red"/>
+              </w:rPr>
+              <w:t>OpenStreetMap</w:t>
+            </w:r>
+            <w:proofErr w:type="spellEnd"/>
           </w:p>
         </w:tc>
       </w:tr>
@@ -11222,17 +11825,9 @@
                 <w:color w:val="000000"/>
                 <w:sz w:val="22"/>
                 <w:szCs w:val="22"/>
-              </w:rPr>
-              <w:t>Polygons</w:t>
-            </w:r>
-            <w:r>
-              <w:rPr>
-                <w:rFonts w:cs="Times New Roman"/>
-                <w:color w:val="000000"/>
-                <w:sz w:val="22"/>
-                <w:szCs w:val="22"/>
-              </w:rPr>
-              <w:t xml:space="preserve"> that define existing wetlands</w:t>
+                <w:highlight w:val="red"/>
+              </w:rPr>
+              <w:t>Polygons that define existing wetlands</w:t>
             </w:r>
           </w:p>
         </w:tc>
@@ -11277,24 +11872,9 @@
                 <w:rFonts w:cs="Times New Roman"/>
                 <w:sz w:val="22"/>
                 <w:szCs w:val="22"/>
-              </w:rPr>
-              <w:t>National Wetlands Inventory (</w:t>
-            </w:r>
-            <w:r>
-              <w:rPr>
-                <w:rFonts w:cs="Times New Roman"/>
-                <w:sz w:val="22"/>
-                <w:szCs w:val="22"/>
-              </w:rPr>
-              <w:t>NWI</w:t>
-            </w:r>
-            <w:r>
-              <w:rPr>
-                <w:rFonts w:cs="Times New Roman"/>
-                <w:sz w:val="22"/>
-                <w:szCs w:val="22"/>
-              </w:rPr>
-              <w:t>)</w:t>
+                <w:highlight w:val="red"/>
+              </w:rPr>
+              <w:t>National Wetlands Inventory (NWI)</w:t>
             </w:r>
           </w:p>
         </w:tc>
@@ -11313,13 +11893,23 @@
                 <w:szCs w:val="22"/>
               </w:rPr>
             </w:pPr>
-            <w:r>
-              <w:rPr>
-                <w:rFonts w:cs="Times New Roman"/>
-                <w:sz w:val="22"/>
-                <w:szCs w:val="22"/>
-              </w:rPr>
-              <w:t>Landuse/Greenspace Polygons</w:t>
+            <w:proofErr w:type="spellStart"/>
+            <w:r>
+              <w:rPr>
+                <w:rFonts w:cs="Times New Roman"/>
+                <w:sz w:val="22"/>
+                <w:szCs w:val="22"/>
+              </w:rPr>
+              <w:t>Landuse</w:t>
+            </w:r>
+            <w:proofErr w:type="spellEnd"/>
+            <w:r>
+              <w:rPr>
+                <w:rFonts w:cs="Times New Roman"/>
+                <w:sz w:val="22"/>
+                <w:szCs w:val="22"/>
+              </w:rPr>
+              <w:t>/Greenspace Polygons</w:t>
             </w:r>
           </w:p>
         </w:tc>
@@ -11334,6 +11924,7 @@
                 <w:rFonts w:cs="Times New Roman"/>
                 <w:sz w:val="22"/>
                 <w:szCs w:val="22"/>
+                <w:highlight w:val="red"/>
               </w:rPr>
             </w:pPr>
             <w:r>
@@ -11342,8 +11933,9 @@
                 <w:color w:val="000000"/>
                 <w:sz w:val="22"/>
                 <w:szCs w:val="22"/>
-              </w:rPr>
-              <w:t>Polygons</w:t>
+                <w:highlight w:val="red"/>
+              </w:rPr>
+              <w:t xml:space="preserve">Polygons that </w:t>
             </w:r>
             <w:r>
               <w:rPr>
@@ -11351,26 +11943,31 @@
                 <w:color w:val="000000"/>
                 <w:sz w:val="22"/>
                 <w:szCs w:val="22"/>
-              </w:rPr>
-              <w:t xml:space="preserve"> that </w:t>
-            </w:r>
+                <w:highlight w:val="red"/>
+              </w:rPr>
+              <w:t xml:space="preserve">define </w:t>
+            </w:r>
+            <w:proofErr w:type="spellStart"/>
             <w:r>
               <w:rPr>
                 <w:rFonts w:cs="Times New Roman"/>
                 <w:color w:val="000000"/>
                 <w:sz w:val="22"/>
                 <w:szCs w:val="22"/>
-              </w:rPr>
-              <w:t xml:space="preserve">define </w:t>
-            </w:r>
+                <w:highlight w:val="red"/>
+              </w:rPr>
+              <w:t>landuse</w:t>
+            </w:r>
+            <w:proofErr w:type="spellEnd"/>
             <w:r>
               <w:rPr>
                 <w:rFonts w:cs="Times New Roman"/>
                 <w:color w:val="000000"/>
                 <w:sz w:val="22"/>
                 <w:szCs w:val="22"/>
-              </w:rPr>
-              <w:t>landuse or greenspace</w:t>
+                <w:highlight w:val="red"/>
+              </w:rPr>
+              <w:t xml:space="preserve"> or greenspace</w:t>
             </w:r>
           </w:p>
         </w:tc>
@@ -11416,6 +12013,7 @@
                 <w:color w:val="000000"/>
                 <w:sz w:val="22"/>
                 <w:szCs w:val="22"/>
+                <w:highlight w:val="red"/>
               </w:rPr>
               <w:t>State agencies, and/or NOAA</w:t>
             </w:r>
@@ -11465,13 +12063,15 @@
                 <w:rFonts w:cs="Times New Roman"/>
                 <w:sz w:val="22"/>
                 <w:szCs w:val="22"/>
-              </w:rPr>
-            </w:pPr>
-            <w:r>
-              <w:rPr>
-                <w:rFonts w:cs="Times New Roman"/>
-                <w:sz w:val="22"/>
-                <w:szCs w:val="22"/>
+                <w:highlight w:val="red"/>
+              </w:rPr>
+            </w:pPr>
+            <w:r>
+              <w:rPr>
+                <w:rFonts w:cs="Times New Roman"/>
+                <w:sz w:val="22"/>
+                <w:szCs w:val="22"/>
+                <w:highlight w:val="red"/>
               </w:rPr>
               <w:t xml:space="preserve">Field </w:t>
             </w:r>
@@ -11480,6 +12080,7 @@
                 <w:rFonts w:cs="Times New Roman"/>
                 <w:sz w:val="22"/>
                 <w:szCs w:val="22"/>
+                <w:highlight w:val="red"/>
               </w:rPr>
               <w:t>categorizing</w:t>
             </w:r>
@@ -11488,22 +12089,27 @@
                 <w:rFonts w:cs="Times New Roman"/>
                 <w:sz w:val="22"/>
                 <w:szCs w:val="22"/>
+                <w:highlight w:val="red"/>
               </w:rPr>
               <w:t xml:space="preserve"> </w:t>
             </w:r>
-            <w:r>
-              <w:rPr>
-                <w:rFonts w:cs="Times New Roman"/>
-                <w:sz w:val="22"/>
-                <w:szCs w:val="22"/>
+            <w:proofErr w:type="spellStart"/>
+            <w:r>
+              <w:rPr>
+                <w:rFonts w:cs="Times New Roman"/>
+                <w:sz w:val="22"/>
+                <w:szCs w:val="22"/>
+                <w:highlight w:val="red"/>
               </w:rPr>
               <w:t>landuse</w:t>
             </w:r>
-            <w:r>
-              <w:rPr>
-                <w:rFonts w:cs="Times New Roman"/>
-                <w:sz w:val="22"/>
-                <w:szCs w:val="22"/>
+            <w:proofErr w:type="spellEnd"/>
+            <w:r>
+              <w:rPr>
+                <w:rFonts w:cs="Times New Roman"/>
+                <w:sz w:val="22"/>
+                <w:szCs w:val="22"/>
+                <w:highlight w:val="red"/>
               </w:rPr>
               <w:t xml:space="preserve"> types</w:t>
             </w:r>
@@ -11599,13 +12205,15 @@
                 <w:rFonts w:cs="Times New Roman"/>
                 <w:sz w:val="22"/>
                 <w:szCs w:val="22"/>
-              </w:rPr>
-            </w:pPr>
-            <w:r>
-              <w:rPr>
-                <w:rFonts w:cs="Times New Roman"/>
-                <w:sz w:val="22"/>
-                <w:szCs w:val="22"/>
+                <w:highlight w:val="red"/>
+              </w:rPr>
+            </w:pPr>
+            <w:r>
+              <w:rPr>
+                <w:rFonts w:cs="Times New Roman"/>
+                <w:sz w:val="22"/>
+                <w:szCs w:val="22"/>
+                <w:highlight w:val="red"/>
               </w:rPr>
               <w:t>Values in the field which are greenspace</w:t>
             </w:r>
@@ -11685,6 +12293,7 @@
           <w:sz w:val="24"/>
           <w:szCs w:val="24"/>
         </w:rPr>
+        <w:lastRenderedPageBreak/>
         <mc:AlternateContent>
           <mc:Choice Requires="wps">
             <w:drawing>
@@ -11831,6 +12440,7 @@
           <w:rFonts w:cs="Times New Roman"/>
           <w:sz w:val="22"/>
           <w:szCs w:val="22"/>
+          <w:highlight w:val="yellow"/>
         </w:rPr>
         <w:t xml:space="preserve">Environmental education benefits are the only </w:t>
       </w:r>
@@ -11839,6 +12449,7 @@
           <w:rFonts w:cs="Times New Roman"/>
           <w:sz w:val="22"/>
           <w:szCs w:val="22"/>
+          <w:highlight w:val="yellow"/>
         </w:rPr>
         <w:t>benefits</w:t>
       </w:r>
@@ -11847,8 +12458,17 @@
           <w:rFonts w:cs="Times New Roman"/>
           <w:sz w:val="22"/>
           <w:szCs w:val="22"/>
-        </w:rPr>
-        <w:t xml:space="preserve"> that can be assessed without a population dataset (addresses or population raster). </w:t>
+          <w:highlight w:val="yellow"/>
+        </w:rPr>
+        <w:t xml:space="preserve"> that can be assessed without a population dataset (addresses or population raster).</w:t>
+      </w:r>
+      <w:r>
+        <w:rPr>
+          <w:rFonts w:cs="Times New Roman"/>
+          <w:sz w:val="22"/>
+          <w:szCs w:val="22"/>
+        </w:rPr>
+        <w:t xml:space="preserve"> </w:t>
       </w:r>
       <w:r>
         <w:rPr>
@@ -12112,6 +12732,7 @@
                 <w:rFonts w:cs="Times New Roman"/>
                 <w:sz w:val="22"/>
                 <w:szCs w:val="22"/>
+                <w:highlight w:val="yellow"/>
               </w:rPr>
               <w:t xml:space="preserve">Point dataset that defines </w:t>
             </w:r>
@@ -12120,6 +12741,7 @@
                 <w:rFonts w:cs="Times New Roman"/>
                 <w:sz w:val="22"/>
                 <w:szCs w:val="22"/>
+                <w:highlight w:val="yellow"/>
               </w:rPr>
               <w:t xml:space="preserve">education institutions </w:t>
             </w:r>
@@ -12128,6 +12750,7 @@
                 <w:rFonts w:cs="Times New Roman"/>
                 <w:sz w:val="22"/>
                 <w:szCs w:val="22"/>
+                <w:highlight w:val="yellow"/>
               </w:rPr>
               <w:t xml:space="preserve">that </w:t>
             </w:r>
@@ -12136,6 +12759,7 @@
                 <w:rFonts w:cs="Times New Roman"/>
                 <w:sz w:val="22"/>
                 <w:szCs w:val="22"/>
+                <w:highlight w:val="yellow"/>
               </w:rPr>
               <w:t>may receive benefits</w:t>
             </w:r>
@@ -12182,6 +12806,7 @@
                 <w:rFonts w:cs="Times New Roman"/>
                 <w:sz w:val="22"/>
                 <w:szCs w:val="22"/>
+                <w:highlight w:val="yellow"/>
               </w:rPr>
               <w:t>State department of education</w:t>
             </w:r>
@@ -12231,17 +12856,9 @@
                 <w:color w:val="000000"/>
                 <w:sz w:val="22"/>
                 <w:szCs w:val="22"/>
-              </w:rPr>
-              <w:t>Polygons</w:t>
-            </w:r>
-            <w:r>
-              <w:rPr>
-                <w:rFonts w:cs="Times New Roman"/>
-                <w:color w:val="000000"/>
-                <w:sz w:val="22"/>
-                <w:szCs w:val="22"/>
-              </w:rPr>
-              <w:t xml:space="preserve"> that define existing wetlands</w:t>
+                <w:highlight w:val="red"/>
+              </w:rPr>
+              <w:t>Polygons that define existing wetlands</w:t>
             </w:r>
           </w:p>
         </w:tc>
@@ -12286,6 +12903,7 @@
                 <w:rFonts w:cs="Times New Roman"/>
                 <w:sz w:val="22"/>
                 <w:szCs w:val="22"/>
+                <w:highlight w:val="red"/>
               </w:rPr>
               <w:t>National Wetlands Inventory (NWI)</w:t>
             </w:r>
@@ -12467,6 +13085,7 @@
           <w:rFonts w:cs="Times New Roman"/>
           <w:sz w:val="22"/>
           <w:szCs w:val="22"/>
+          <w:highlight w:val="yellow"/>
         </w:rPr>
         <w:t xml:space="preserve">Recreation </w:t>
       </w:r>
@@ -12475,6 +13094,7 @@
           <w:rFonts w:cs="Times New Roman"/>
           <w:sz w:val="22"/>
           <w:szCs w:val="22"/>
+          <w:highlight w:val="yellow"/>
         </w:rPr>
         <w:t xml:space="preserve">benefits require people to travel to the site where </w:t>
       </w:r>
@@ -12483,6 +13103,7 @@
           <w:rFonts w:cs="Times New Roman"/>
           <w:sz w:val="22"/>
           <w:szCs w:val="22"/>
+          <w:highlight w:val="yellow"/>
         </w:rPr>
         <w:t>recreation opportunities</w:t>
       </w:r>
@@ -12491,6 +13112,7 @@
           <w:rFonts w:cs="Times New Roman"/>
           <w:sz w:val="22"/>
           <w:szCs w:val="22"/>
+          <w:highlight w:val="yellow"/>
         </w:rPr>
         <w:t xml:space="preserve"> a</w:t>
       </w:r>
@@ -12499,6 +13121,7 @@
           <w:rFonts w:cs="Times New Roman"/>
           <w:sz w:val="22"/>
           <w:szCs w:val="22"/>
+          <w:highlight w:val="yellow"/>
         </w:rPr>
         <w:t xml:space="preserve">re </w:t>
       </w:r>
@@ -12507,6 +13130,7 @@
           <w:rFonts w:cs="Times New Roman"/>
           <w:sz w:val="22"/>
           <w:szCs w:val="22"/>
+          <w:highlight w:val="yellow"/>
         </w:rPr>
         <w:t xml:space="preserve">to </w:t>
       </w:r>
@@ -12515,6 +13139,7 @@
           <w:rFonts w:cs="Times New Roman"/>
           <w:sz w:val="22"/>
           <w:szCs w:val="22"/>
+          <w:highlight w:val="yellow"/>
         </w:rPr>
         <w:t>benefit</w:t>
       </w:r>
@@ -12523,6 +13148,7 @@
           <w:rFonts w:cs="Times New Roman"/>
           <w:sz w:val="22"/>
           <w:szCs w:val="22"/>
+          <w:highlight w:val="yellow"/>
         </w:rPr>
         <w:t xml:space="preserve">. People </w:t>
       </w:r>
@@ -12531,6 +13157,7 @@
           <w:rFonts w:cs="Times New Roman"/>
           <w:sz w:val="22"/>
           <w:szCs w:val="22"/>
+          <w:highlight w:val="yellow"/>
         </w:rPr>
         <w:t>with</w:t>
       </w:r>
@@ -12539,6 +13166,7 @@
           <w:rFonts w:cs="Times New Roman"/>
           <w:sz w:val="22"/>
           <w:szCs w:val="22"/>
+          <w:highlight w:val="yellow"/>
         </w:rPr>
         <w:t>in walking or driving distance of the site are assumed to be ab</w:t>
       </w:r>
@@ -12547,8 +13175,17 @@
           <w:rFonts w:cs="Times New Roman"/>
           <w:sz w:val="22"/>
           <w:szCs w:val="22"/>
-        </w:rPr>
-        <w:t>le to benefit. The presence of “T</w:t>
+          <w:highlight w:val="yellow"/>
+        </w:rPr>
+        <w:t>le to benefit.</w:t>
+      </w:r>
+      <w:r>
+        <w:rPr>
+          <w:rFonts w:cs="Times New Roman"/>
+          <w:sz w:val="22"/>
+          <w:szCs w:val="22"/>
+        </w:rPr>
+        <w:t xml:space="preserve"> The presence of “T</w:t>
       </w:r>
       <w:r>
         <w:rPr>
@@ -12698,20 +13335,20 @@
     <w:tbl>
       <w:tblPr>
         <w:tblStyle w:val="TableGrid"/>
-        <w:tblW w:w="9918" w:type="dxa"/>
+        <w:tblW w:w="9828" w:type="dxa"/>
         <w:tblInd w:w="-113" w:type="dxa"/>
         <w:tblLook w:val="04A0" w:firstRow="1" w:lastRow="0" w:firstColumn="1" w:lastColumn="0" w:noHBand="0" w:noVBand="1"/>
       </w:tblPr>
       <w:tblGrid>
-        <w:gridCol w:w="2522"/>
-        <w:gridCol w:w="4066"/>
-        <w:gridCol w:w="1260"/>
+        <w:gridCol w:w="2358"/>
+        <w:gridCol w:w="4230"/>
+        <w:gridCol w:w="1170"/>
         <w:gridCol w:w="2070"/>
       </w:tblGrid>
       <w:tr>
         <w:tc>
           <w:tcPr>
-            <w:tcW w:w="2522" w:type="dxa"/>
+            <w:tcW w:w="2358" w:type="dxa"/>
           </w:tcPr>
           <w:p>
             <w:pPr>
@@ -12736,7 +13373,7 @@
         </w:tc>
         <w:tc>
           <w:tcPr>
-            <w:tcW w:w="4066" w:type="dxa"/>
+            <w:tcW w:w="4230" w:type="dxa"/>
           </w:tcPr>
           <w:p>
             <w:pPr>
@@ -12761,7 +13398,7 @@
         </w:tc>
         <w:tc>
           <w:tcPr>
-            <w:tcW w:w="1260" w:type="dxa"/>
+            <w:tcW w:w="1170" w:type="dxa"/>
           </w:tcPr>
           <w:p>
             <w:pPr>
@@ -12813,7 +13450,7 @@
       <w:tr>
         <w:tc>
           <w:tcPr>
-            <w:tcW w:w="2522" w:type="dxa"/>
+            <w:tcW w:w="2358" w:type="dxa"/>
           </w:tcPr>
           <w:p>
             <w:pPr>
@@ -12836,7 +13473,7 @@
         </w:tc>
         <w:tc>
           <w:tcPr>
-            <w:tcW w:w="4066" w:type="dxa"/>
+            <w:tcW w:w="4230" w:type="dxa"/>
           </w:tcPr>
           <w:p>
             <w:pPr>
@@ -12852,46 +13489,33 @@
                 <w:rFonts w:cs="Times New Roman"/>
                 <w:sz w:val="22"/>
                 <w:szCs w:val="22"/>
-              </w:rPr>
-              <w:t xml:space="preserve">Point, line or polygon dataset that defines </w:t>
-            </w:r>
-            <w:r>
-              <w:rPr>
-                <w:rFonts w:cs="Times New Roman"/>
-                <w:sz w:val="22"/>
-                <w:szCs w:val="22"/>
-              </w:rPr>
-              <w:t>trails that help</w:t>
-            </w:r>
-            <w:r>
-              <w:rPr>
-                <w:rFonts w:cs="Times New Roman"/>
-                <w:sz w:val="22"/>
-                <w:szCs w:val="22"/>
-              </w:rPr>
-              <w:t xml:space="preserve"> people </w:t>
-            </w:r>
-            <w:r>
-              <w:rPr>
-                <w:rFonts w:cs="Times New Roman"/>
-                <w:sz w:val="22"/>
-                <w:szCs w:val="22"/>
-              </w:rPr>
-              <w:t>access</w:t>
-            </w:r>
-            <w:r>
-              <w:rPr>
-                <w:rFonts w:cs="Times New Roman"/>
-                <w:sz w:val="22"/>
-                <w:szCs w:val="22"/>
-              </w:rPr>
-              <w:t xml:space="preserve"> benefits </w:t>
-            </w:r>
-          </w:p>
-        </w:tc>
-        <w:tc>
-          <w:tcPr>
-            <w:tcW w:w="1260" w:type="dxa"/>
+                <w:highlight w:val="red"/>
+              </w:rPr>
+              <w:t>Point, line or polygon dataset that define</w:t>
+            </w:r>
+            <w:r>
+              <w:rPr>
+                <w:rFonts w:cs="Times New Roman"/>
+                <w:sz w:val="22"/>
+                <w:szCs w:val="22"/>
+                <w:highlight w:val="red"/>
+              </w:rPr>
+              <w:t>s</w:t>
+            </w:r>
+            <w:r>
+              <w:rPr>
+                <w:rFonts w:cs="Times New Roman"/>
+                <w:sz w:val="22"/>
+                <w:szCs w:val="22"/>
+                <w:highlight w:val="red"/>
+              </w:rPr>
+              <w:t xml:space="preserve"> trails where people may access benefits</w:t>
+            </w:r>
+          </w:p>
+        </w:tc>
+        <w:tc>
+          <w:tcPr>
+            <w:tcW w:w="1170" w:type="dxa"/>
           </w:tcPr>
           <w:p>
             <w:pPr>
@@ -12930,6 +13554,7 @@
                 <w:rFonts w:cs="Times New Roman"/>
                 <w:sz w:val="22"/>
                 <w:szCs w:val="22"/>
+                <w:highlight w:val="red"/>
               </w:rPr>
               <w:t>NPS</w:t>
             </w:r>
@@ -12938,48 +13563,18 @@
                 <w:rFonts w:cs="Times New Roman"/>
                 <w:sz w:val="22"/>
                 <w:szCs w:val="22"/>
-              </w:rPr>
-              <w:t xml:space="preserve">, State </w:t>
-            </w:r>
-            <w:r>
-              <w:rPr>
-                <w:rFonts w:cs="Times New Roman"/>
-                <w:sz w:val="22"/>
-                <w:szCs w:val="22"/>
-              </w:rPr>
-              <w:t>agencies</w:t>
-            </w:r>
-            <w:r>
-              <w:rPr>
-                <w:rFonts w:cs="Times New Roman"/>
-                <w:sz w:val="22"/>
-                <w:szCs w:val="22"/>
-              </w:rPr>
-              <w:t xml:space="preserve">, </w:t>
-            </w:r>
-            <w:r>
-              <w:rPr>
-                <w:rFonts w:cs="Times New Roman"/>
-                <w:sz w:val="22"/>
-                <w:szCs w:val="22"/>
-              </w:rPr>
-              <w:t>and/</w:t>
-            </w:r>
-            <w:r>
-              <w:rPr>
-                <w:rFonts w:cs="Times New Roman"/>
-                <w:sz w:val="22"/>
-                <w:szCs w:val="22"/>
-              </w:rPr>
-              <w:t xml:space="preserve">or </w:t>
-            </w:r>
-            <w:r>
-              <w:rPr>
-                <w:rFonts w:cs="Times New Roman"/>
-                <w:sz w:val="22"/>
-                <w:szCs w:val="22"/>
-              </w:rPr>
-              <w:t>NGOs</w:t>
+                <w:highlight w:val="red"/>
+              </w:rPr>
+              <w:t>, s</w:t>
+            </w:r>
+            <w:r>
+              <w:rPr>
+                <w:rFonts w:cs="Times New Roman"/>
+                <w:sz w:val="22"/>
+                <w:szCs w:val="22"/>
+                <w:highlight w:val="red"/>
+              </w:rPr>
+              <w:t>tate agencies, and/or NGOs</w:t>
             </w:r>
           </w:p>
         </w:tc>
@@ -12987,7 +13582,7 @@
       <w:tr>
         <w:tc>
           <w:tcPr>
-            <w:tcW w:w="2522" w:type="dxa"/>
+            <w:tcW w:w="2358" w:type="dxa"/>
           </w:tcPr>
           <w:p>
             <w:pPr>
@@ -13010,7 +13605,7 @@
         </w:tc>
         <w:tc>
           <w:tcPr>
-            <w:tcW w:w="4066" w:type="dxa"/>
+            <w:tcW w:w="4230" w:type="dxa"/>
           </w:tcPr>
           <w:p>
             <w:pPr>
@@ -13026,22 +13621,51 @@
                 <w:rFonts w:cs="Times New Roman"/>
                 <w:sz w:val="22"/>
                 <w:szCs w:val="22"/>
-              </w:rPr>
-              <w:t xml:space="preserve">Point, line or polygon dataset that defines bus stops </w:t>
-            </w:r>
-            <w:r>
-              <w:rPr>
-                <w:rFonts w:cs="Times New Roman"/>
-                <w:sz w:val="22"/>
-                <w:szCs w:val="22"/>
-              </w:rPr>
-              <w:t>that help people access benefits</w:t>
-            </w:r>
-          </w:p>
-        </w:tc>
-        <w:tc>
-          <w:tcPr>
-            <w:tcW w:w="1260" w:type="dxa"/>
+                <w:highlight w:val="yellow"/>
+              </w:rPr>
+              <w:t>Point, line</w:t>
+            </w:r>
+            <w:r>
+              <w:rPr>
+                <w:rFonts w:cs="Times New Roman"/>
+                <w:sz w:val="22"/>
+                <w:szCs w:val="22"/>
+                <w:highlight w:val="yellow"/>
+              </w:rPr>
+              <w:t xml:space="preserve"> or polygon dataset that define</w:t>
+            </w:r>
+            <w:r>
+              <w:rPr>
+                <w:rFonts w:cs="Times New Roman"/>
+                <w:sz w:val="22"/>
+                <w:szCs w:val="22"/>
+                <w:highlight w:val="yellow"/>
+              </w:rPr>
+              <w:t>s</w:t>
+            </w:r>
+            <w:r>
+              <w:rPr>
+                <w:rFonts w:cs="Times New Roman"/>
+                <w:sz w:val="22"/>
+                <w:szCs w:val="22"/>
+                <w:highlight w:val="yellow"/>
+              </w:rPr>
+              <w:t xml:space="preserve"> bus stops </w:t>
+            </w:r>
+            <w:r>
+              <w:rPr>
+                <w:rFonts w:cs="Times New Roman"/>
+                <w:sz w:val="22"/>
+                <w:szCs w:val="22"/>
+                <w:highlight w:val="yellow"/>
+              </w:rPr>
+              <w:t>where people may access benefits</w:t>
+            </w:r>
+          </w:p>
+        </w:tc>
+        <w:tc>
+          <w:tcPr>
+            <w:tcW w:w="1170" w:type="dxa"/>
           </w:tcPr>
           <w:p>
             <w:pPr>
@@ -13080,6 +13704,7 @@
                 <w:rFonts w:cs="Times New Roman"/>
                 <w:sz w:val="22"/>
                 <w:szCs w:val="22"/>
+                <w:highlight w:val="yellow"/>
               </w:rPr>
               <w:t xml:space="preserve">State </w:t>
             </w:r>
@@ -13088,32 +13713,37 @@
                 <w:rFonts w:cs="Times New Roman"/>
                 <w:sz w:val="22"/>
                 <w:szCs w:val="22"/>
-              </w:rPr>
-              <w:t>agencies</w:t>
-            </w:r>
-            <w:r>
-              <w:rPr>
-                <w:rFonts w:cs="Times New Roman"/>
-                <w:sz w:val="22"/>
-                <w:szCs w:val="22"/>
-              </w:rPr>
-              <w:t xml:space="preserve"> o</w:t>
-            </w:r>
-            <w:r>
-              <w:rPr>
-                <w:rFonts w:cs="Times New Roman"/>
-                <w:sz w:val="22"/>
-                <w:szCs w:val="22"/>
-              </w:rPr>
-              <w:t>r OpenStreetMap</w:t>
-            </w:r>
+                <w:highlight w:val="yellow"/>
+              </w:rPr>
+              <w:t>agencies o</w:t>
+            </w:r>
+            <w:r>
+              <w:rPr>
+                <w:rFonts w:cs="Times New Roman"/>
+                <w:sz w:val="22"/>
+                <w:szCs w:val="22"/>
+                <w:highlight w:val="yellow"/>
+              </w:rPr>
+              <w:t xml:space="preserve">r </w:t>
+            </w:r>
+            <w:proofErr w:type="spellStart"/>
+            <w:r>
+              <w:rPr>
+                <w:rFonts w:cs="Times New Roman"/>
+                <w:sz w:val="22"/>
+                <w:szCs w:val="22"/>
+                <w:highlight w:val="yellow"/>
+              </w:rPr>
+              <w:t>OpenStreetMap</w:t>
+            </w:r>
+            <w:proofErr w:type="spellEnd"/>
           </w:p>
         </w:tc>
       </w:tr>
       <w:tr>
         <w:tc>
           <w:tcPr>
-            <w:tcW w:w="2522" w:type="dxa"/>
+            <w:tcW w:w="2358" w:type="dxa"/>
           </w:tcPr>
           <w:p>
             <w:pPr>
@@ -13136,7 +13766,7 @@
         </w:tc>
         <w:tc>
           <w:tcPr>
-            <w:tcW w:w="4066" w:type="dxa"/>
+            <w:tcW w:w="4230" w:type="dxa"/>
           </w:tcPr>
           <w:p>
             <w:pPr>
@@ -13153,23 +13783,15 @@
                 <w:color w:val="000000"/>
                 <w:sz w:val="22"/>
                 <w:szCs w:val="22"/>
-              </w:rPr>
-              <w:t>Polygons</w:t>
-            </w:r>
-            <w:r>
-              <w:rPr>
-                <w:rFonts w:cs="Times New Roman"/>
-                <w:color w:val="000000"/>
-                <w:sz w:val="22"/>
-                <w:szCs w:val="22"/>
-              </w:rPr>
-              <w:t xml:space="preserve"> that define existing wetlands</w:t>
-            </w:r>
-          </w:p>
-        </w:tc>
-        <w:tc>
-          <w:tcPr>
-            <w:tcW w:w="1260" w:type="dxa"/>
+                <w:highlight w:val="red"/>
+              </w:rPr>
+              <w:t>Polygons that define existing wetlands</w:t>
+            </w:r>
+          </w:p>
+        </w:tc>
+        <w:tc>
+          <w:tcPr>
+            <w:tcW w:w="1170" w:type="dxa"/>
           </w:tcPr>
           <w:p>
             <w:pPr>
@@ -13208,6 +13830,7 @@
                 <w:rFonts w:cs="Times New Roman"/>
                 <w:sz w:val="22"/>
                 <w:szCs w:val="22"/>
+                <w:highlight w:val="red"/>
               </w:rPr>
               <w:t>National Wetlands Inventory (NWI)</w:t>
             </w:r>
@@ -13217,7 +13840,7 @@
       <w:tr>
         <w:tc>
           <w:tcPr>
-            <w:tcW w:w="2522" w:type="dxa"/>
+            <w:tcW w:w="2358" w:type="dxa"/>
           </w:tcPr>
           <w:p>
             <w:pPr>
@@ -13228,19 +13851,29 @@
                 <w:szCs w:val="22"/>
               </w:rPr>
             </w:pPr>
-            <w:r>
-              <w:rPr>
-                <w:rFonts w:cs="Times New Roman"/>
-                <w:sz w:val="22"/>
-                <w:szCs w:val="22"/>
-              </w:rPr>
-              <w:t>Landuse/Greenspace Polygons</w:t>
-            </w:r>
-          </w:p>
-        </w:tc>
-        <w:tc>
-          <w:tcPr>
-            <w:tcW w:w="4066" w:type="dxa"/>
+            <w:proofErr w:type="spellStart"/>
+            <w:r>
+              <w:rPr>
+                <w:rFonts w:cs="Times New Roman"/>
+                <w:sz w:val="22"/>
+                <w:szCs w:val="22"/>
+              </w:rPr>
+              <w:t>Landuse</w:t>
+            </w:r>
+            <w:proofErr w:type="spellEnd"/>
+            <w:r>
+              <w:rPr>
+                <w:rFonts w:cs="Times New Roman"/>
+                <w:sz w:val="22"/>
+                <w:szCs w:val="22"/>
+              </w:rPr>
+              <w:t>/Greenspace Polygons</w:t>
+            </w:r>
+          </w:p>
+        </w:tc>
+        <w:tc>
+          <w:tcPr>
+            <w:tcW w:w="4230" w:type="dxa"/>
           </w:tcPr>
           <w:p>
             <w:pPr>
@@ -13257,80 +13890,77 @@
                 <w:color w:val="000000"/>
                 <w:sz w:val="22"/>
                 <w:szCs w:val="22"/>
-              </w:rPr>
-              <w:t>Polygons</w:t>
-            </w:r>
+                <w:highlight w:val="red"/>
+              </w:rPr>
+              <w:t xml:space="preserve">Polygons that define </w:t>
+            </w:r>
+            <w:proofErr w:type="spellStart"/>
             <w:r>
               <w:rPr>
                 <w:rFonts w:cs="Times New Roman"/>
                 <w:color w:val="000000"/>
                 <w:sz w:val="22"/>
                 <w:szCs w:val="22"/>
-              </w:rPr>
-              <w:t xml:space="preserve"> that </w:t>
-            </w:r>
+                <w:highlight w:val="red"/>
+              </w:rPr>
+              <w:t>landuse</w:t>
+            </w:r>
+            <w:proofErr w:type="spellEnd"/>
             <w:r>
               <w:rPr>
                 <w:rFonts w:cs="Times New Roman"/>
                 <w:color w:val="000000"/>
                 <w:sz w:val="22"/>
                 <w:szCs w:val="22"/>
-              </w:rPr>
-              <w:t xml:space="preserve">define </w:t>
-            </w:r>
+                <w:highlight w:val="red"/>
+              </w:rPr>
+              <w:t xml:space="preserve"> or greenspace</w:t>
+            </w:r>
+          </w:p>
+        </w:tc>
+        <w:tc>
+          <w:tcPr>
+            <w:tcW w:w="1170" w:type="dxa"/>
+          </w:tcPr>
+          <w:p>
+            <w:pPr>
+              <w:contextualSpacing/>
+              <w:rPr>
+                <w:rFonts w:cs="Times New Roman"/>
+                <w:sz w:val="22"/>
+                <w:szCs w:val="22"/>
+              </w:rPr>
+            </w:pPr>
+            <w:r>
+              <w:rPr>
+                <w:rFonts w:cs="Times New Roman"/>
+                <w:sz w:val="22"/>
+                <w:szCs w:val="22"/>
+              </w:rPr>
+              <w:t>Feature Layer</w:t>
+            </w:r>
+          </w:p>
+        </w:tc>
+        <w:tc>
+          <w:tcPr>
+            <w:tcW w:w="2070" w:type="dxa"/>
+          </w:tcPr>
+          <w:p>
+            <w:pPr>
+              <w:contextualSpacing/>
+              <w:rPr>
+                <w:rFonts w:cs="Times New Roman"/>
+                <w:sz w:val="22"/>
+                <w:szCs w:val="22"/>
+              </w:rPr>
+            </w:pPr>
             <w:r>
               <w:rPr>
                 <w:rFonts w:cs="Times New Roman"/>
                 <w:color w:val="000000"/>
                 <w:sz w:val="22"/>
                 <w:szCs w:val="22"/>
-              </w:rPr>
-              <w:t>landuse or greenspace</w:t>
-            </w:r>
-          </w:p>
-        </w:tc>
-        <w:tc>
-          <w:tcPr>
-            <w:tcW w:w="1260" w:type="dxa"/>
-          </w:tcPr>
-          <w:p>
-            <w:pPr>
-              <w:contextualSpacing/>
-              <w:rPr>
-                <w:rFonts w:cs="Times New Roman"/>
-                <w:sz w:val="22"/>
-                <w:szCs w:val="22"/>
-              </w:rPr>
-            </w:pPr>
-            <w:r>
-              <w:rPr>
-                <w:rFonts w:cs="Times New Roman"/>
-                <w:sz w:val="22"/>
-                <w:szCs w:val="22"/>
-              </w:rPr>
-              <w:t>Feature Layer</w:t>
-            </w:r>
-          </w:p>
-        </w:tc>
-        <w:tc>
-          <w:tcPr>
-            <w:tcW w:w="2070" w:type="dxa"/>
-          </w:tcPr>
-          <w:p>
-            <w:pPr>
-              <w:contextualSpacing/>
-              <w:rPr>
-                <w:rFonts w:cs="Times New Roman"/>
-                <w:sz w:val="22"/>
-                <w:szCs w:val="22"/>
-              </w:rPr>
-            </w:pPr>
-            <w:r>
-              <w:rPr>
-                <w:rFonts w:cs="Times New Roman"/>
-                <w:color w:val="000000"/>
-                <w:sz w:val="22"/>
-                <w:szCs w:val="22"/>
+                <w:highlight w:val="red"/>
               </w:rPr>
               <w:t>State agencies, and/or NOAA</w:t>
             </w:r>
@@ -13340,7 +13970,7 @@
       <w:tr>
         <w:tc>
           <w:tcPr>
-            <w:tcW w:w="2522" w:type="dxa"/>
+            <w:tcW w:w="2358" w:type="dxa"/>
           </w:tcPr>
           <w:p>
             <w:pPr>
@@ -13363,7 +13993,7 @@
         </w:tc>
         <w:tc>
           <w:tcPr>
-            <w:tcW w:w="4066" w:type="dxa"/>
+            <w:tcW w:w="4230" w:type="dxa"/>
           </w:tcPr>
           <w:p>
             <w:pPr>
@@ -13379,30 +14009,27 @@
                 <w:rFonts w:cs="Times New Roman"/>
                 <w:sz w:val="22"/>
                 <w:szCs w:val="22"/>
-              </w:rPr>
-              <w:t xml:space="preserve">Field </w:t>
-            </w:r>
-            <w:r>
-              <w:rPr>
-                <w:rFonts w:cs="Times New Roman"/>
-                <w:sz w:val="22"/>
-                <w:szCs w:val="22"/>
-              </w:rPr>
-              <w:t>categorizing</w:t>
-            </w:r>
-            <w:r>
-              <w:rPr>
-                <w:rFonts w:cs="Times New Roman"/>
-                <w:sz w:val="22"/>
-                <w:szCs w:val="22"/>
-              </w:rPr>
-              <w:t xml:space="preserve"> landuse</w:t>
-            </w:r>
-            <w:r>
-              <w:rPr>
-                <w:rFonts w:cs="Times New Roman"/>
-                <w:sz w:val="22"/>
-                <w:szCs w:val="22"/>
+                <w:highlight w:val="red"/>
+              </w:rPr>
+              <w:t xml:space="preserve">Field categorizing </w:t>
+            </w:r>
+            <w:proofErr w:type="spellStart"/>
+            <w:r>
+              <w:rPr>
+                <w:rFonts w:cs="Times New Roman"/>
+                <w:sz w:val="22"/>
+                <w:szCs w:val="22"/>
+                <w:highlight w:val="red"/>
+              </w:rPr>
+              <w:t>landuse</w:t>
+            </w:r>
+            <w:proofErr w:type="spellEnd"/>
+            <w:r>
+              <w:rPr>
+                <w:rFonts w:cs="Times New Roman"/>
+                <w:sz w:val="22"/>
+                <w:szCs w:val="22"/>
+                <w:highlight w:val="red"/>
               </w:rPr>
               <w:t xml:space="preserve"> types</w:t>
             </w:r>
@@ -13410,7 +14037,7 @@
         </w:tc>
         <w:tc>
           <w:tcPr>
-            <w:tcW w:w="1260" w:type="dxa"/>
+            <w:tcW w:w="1170" w:type="dxa"/>
           </w:tcPr>
           <w:p>
             <w:pPr>
@@ -13466,7 +14093,7 @@
       <w:tr>
         <w:tc>
           <w:tcPr>
-            <w:tcW w:w="2522" w:type="dxa"/>
+            <w:tcW w:w="2358" w:type="dxa"/>
           </w:tcPr>
           <w:p>
             <w:pPr>
@@ -13489,7 +14116,7 @@
         </w:tc>
         <w:tc>
           <w:tcPr>
-            <w:tcW w:w="4066" w:type="dxa"/>
+            <w:tcW w:w="4230" w:type="dxa"/>
           </w:tcPr>
           <w:p>
             <w:pPr>
@@ -13505,6 +14132,7 @@
                 <w:rFonts w:cs="Times New Roman"/>
                 <w:sz w:val="22"/>
                 <w:szCs w:val="22"/>
+                <w:highlight w:val="red"/>
               </w:rPr>
               <w:t>Values in the field which are greenspace</w:t>
             </w:r>
@@ -13512,7 +14140,7 @@
         </w:tc>
         <w:tc>
           <w:tcPr>
-            <w:tcW w:w="1260" w:type="dxa"/>
+            <w:tcW w:w="1170" w:type="dxa"/>
           </w:tcPr>
           <w:p>
             <w:pPr>
@@ -13606,13 +14234,23 @@
           <w:sz w:val="22"/>
           <w:szCs w:val="22"/>
         </w:rPr>
-        <w:t xml:space="preserve"> – Bird watching benefits flow from where bird</w:t>
-      </w:r>
-      <w:r>
-        <w:rPr>
-          <w:rFonts w:cs="Times New Roman"/>
-          <w:sz w:val="22"/>
-          <w:szCs w:val="22"/>
+        <w:t xml:space="preserve"> – </w:t>
+      </w:r>
+      <w:r>
+        <w:rPr>
+          <w:rFonts w:cs="Times New Roman"/>
+          <w:sz w:val="22"/>
+          <w:szCs w:val="22"/>
+          <w:highlight w:val="yellow"/>
+        </w:rPr>
+        <w:t>Bird watching benefits flow from where bird</w:t>
+      </w:r>
+      <w:r>
+        <w:rPr>
+          <w:rFonts w:cs="Times New Roman"/>
+          <w:sz w:val="22"/>
+          <w:szCs w:val="22"/>
+          <w:highlight w:val="yellow"/>
         </w:rPr>
         <w:t xml:space="preserve">s are </w:t>
       </w:r>
@@ -13621,8 +14259,17 @@
           <w:rFonts w:cs="Times New Roman"/>
           <w:sz w:val="22"/>
           <w:szCs w:val="22"/>
-        </w:rPr>
-        <w:t xml:space="preserve">outward to surrounding areas where people can see them. </w:t>
+          <w:highlight w:val="yellow"/>
+        </w:rPr>
+        <w:t>outward to surrounding areas where people can see them.</w:t>
+      </w:r>
+      <w:r>
+        <w:rPr>
+          <w:rFonts w:cs="Times New Roman"/>
+          <w:sz w:val="22"/>
+          <w:szCs w:val="22"/>
+        </w:rPr>
+        <w:t xml:space="preserve"> </w:t>
       </w:r>
       <w:r>
         <w:rPr>
@@ -14070,8 +14717,27 @@
                 <w:rFonts w:cs="Times New Roman"/>
                 <w:sz w:val="22"/>
                 <w:szCs w:val="22"/>
-              </w:rPr>
-              <w:t xml:space="preserve">Point, line or polygon dataset that defines other places people may receive benefits </w:t>
+                <w:highlight w:val="red"/>
+              </w:rPr>
+              <w:t>Point, line or polygon dataset that define</w:t>
+            </w:r>
+            <w:r>
+              <w:rPr>
+                <w:rFonts w:cs="Times New Roman"/>
+                <w:sz w:val="22"/>
+                <w:szCs w:val="22"/>
+                <w:highlight w:val="red"/>
+              </w:rPr>
+              <w:t>s</w:t>
+            </w:r>
+            <w:r>
+              <w:rPr>
+                <w:rFonts w:cs="Times New Roman"/>
+                <w:sz w:val="22"/>
+                <w:szCs w:val="22"/>
+                <w:highlight w:val="red"/>
+              </w:rPr>
+              <w:t xml:space="preserve"> trails where people may access benefits</w:t>
             </w:r>
           </w:p>
         </w:tc>
@@ -14116,24 +14782,27 @@
                 <w:rFonts w:cs="Times New Roman"/>
                 <w:sz w:val="22"/>
                 <w:szCs w:val="22"/>
-              </w:rPr>
-              <w:t xml:space="preserve">NPS, State agencies, </w:t>
-            </w:r>
-            <w:r>
-              <w:rPr>
-                <w:rFonts w:cs="Times New Roman"/>
-                <w:sz w:val="22"/>
-                <w:szCs w:val="22"/>
-              </w:rPr>
-              <w:t>and/</w:t>
-            </w:r>
-            <w:r>
-              <w:rPr>
-                <w:rFonts w:cs="Times New Roman"/>
-                <w:sz w:val="22"/>
-                <w:szCs w:val="22"/>
-              </w:rPr>
-              <w:t>or NGOs</w:t>
+                <w:highlight w:val="red"/>
+              </w:rPr>
+              <w:t>NPS</w:t>
+            </w:r>
+            <w:r>
+              <w:rPr>
+                <w:rFonts w:cs="Times New Roman"/>
+                <w:sz w:val="22"/>
+                <w:szCs w:val="22"/>
+                <w:highlight w:val="red"/>
+              </w:rPr>
+              <w:t>, s</w:t>
+            </w:r>
+            <w:r>
+              <w:rPr>
+                <w:rFonts w:cs="Times New Roman"/>
+                <w:sz w:val="22"/>
+                <w:szCs w:val="22"/>
+                <w:highlight w:val="red"/>
+              </w:rPr>
+              <w:t>tate agencies, and/or NGOs</w:t>
             </w:r>
           </w:p>
         </w:tc>
@@ -14180,8 +14849,9 @@
                 <w:rFonts w:cs="Times New Roman"/>
                 <w:sz w:val="22"/>
                 <w:szCs w:val="22"/>
-              </w:rPr>
-              <w:t>Point, line or polygon dataset that defines other places people may receive benefits</w:t>
+                <w:highlight w:val="red"/>
+              </w:rPr>
+              <w:t>Point, line or polygon dataset that defines roads where people may access benefits</w:t>
             </w:r>
           </w:p>
         </w:tc>
@@ -14226,17 +14896,21 @@
                 <w:rFonts w:cs="Times New Roman"/>
                 <w:sz w:val="22"/>
                 <w:szCs w:val="22"/>
-              </w:rPr>
-              <w:t xml:space="preserve">Tiger, </w:t>
-            </w:r>
-            <w:r>
-              <w:rPr>
-                <w:rFonts w:cs="Times New Roman"/>
-                <w:sz w:val="22"/>
-                <w:szCs w:val="22"/>
-              </w:rPr>
-              <w:t>E911 and/or OpenStreetMap</w:t>
-            </w:r>
+                <w:highlight w:val="red"/>
+              </w:rPr>
+              <w:t xml:space="preserve">Tiger, E911 and/or </w:t>
+            </w:r>
+            <w:proofErr w:type="spellStart"/>
+            <w:r>
+              <w:rPr>
+                <w:rFonts w:cs="Times New Roman"/>
+                <w:sz w:val="22"/>
+                <w:szCs w:val="22"/>
+                <w:highlight w:val="red"/>
+              </w:rPr>
+              <w:t>OpenStreetMap</w:t>
+            </w:r>
+            <w:proofErr w:type="spellEnd"/>
           </w:p>
         </w:tc>
       </w:tr>
@@ -14451,7 +15125,24 @@
           <w:sz w:val="22"/>
           <w:szCs w:val="22"/>
         </w:rPr>
-        <w:t xml:space="preserve">– The social equity of restoration sites can be compared for each benefit based on who is expected to benefit, but these will typically be similar across different benefits so it is recommended that users run social equity once for each site. </w:t>
+        <w:t xml:space="preserve">– </w:t>
+      </w:r>
+      <w:r>
+        <w:rPr>
+          <w:rFonts w:cs="Times New Roman"/>
+          <w:sz w:val="22"/>
+          <w:szCs w:val="22"/>
+          <w:highlight w:val="yellow"/>
+        </w:rPr>
+        <w:t>The social equity of restoration sites can be compared for each benefit based on who is expected to benefit, but these will typically be similar across different benefits so it is recommended that users run social equity once for each site.</w:t>
+      </w:r>
+      <w:r>
+        <w:rPr>
+          <w:rFonts w:cs="Times New Roman"/>
+          <w:sz w:val="22"/>
+          <w:szCs w:val="22"/>
+        </w:rPr>
+        <w:t xml:space="preserve"> </w:t>
       </w:r>
       <w:r>
         <w:rPr>
@@ -14675,6 +15366,7 @@
                 <w:rFonts w:cs="Times New Roman"/>
                 <w:sz w:val="22"/>
                 <w:szCs w:val="22"/>
+                <w:highlight w:val="yellow"/>
               </w:rPr>
               <w:t>Polygon d</w:t>
             </w:r>
@@ -14683,6 +15375,7 @@
                 <w:rFonts w:cs="Times New Roman"/>
                 <w:sz w:val="22"/>
                 <w:szCs w:val="22"/>
+                <w:highlight w:val="yellow"/>
               </w:rPr>
               <w:t>ataset</w:t>
             </w:r>
@@ -14691,6 +15384,7 @@
                 <w:rFonts w:cs="Times New Roman"/>
                 <w:sz w:val="22"/>
                 <w:szCs w:val="22"/>
+                <w:highlight w:val="yellow"/>
               </w:rPr>
               <w:t xml:space="preserve"> defining</w:t>
             </w:r>
@@ -14699,6 +15393,7 @@
                 <w:rFonts w:cs="Times New Roman"/>
                 <w:sz w:val="22"/>
                 <w:szCs w:val="22"/>
+                <w:highlight w:val="yellow"/>
               </w:rPr>
               <w:t xml:space="preserve"> </w:t>
             </w:r>
@@ -14707,6 +15402,7 @@
                 <w:rFonts w:cs="Times New Roman"/>
                 <w:sz w:val="22"/>
                 <w:szCs w:val="22"/>
+                <w:highlight w:val="yellow"/>
               </w:rPr>
               <w:t>the social vulnerability of different areas</w:t>
             </w:r>
@@ -14761,6 +15457,7 @@
                 <w:rFonts w:cs="Times New Roman"/>
                 <w:sz w:val="22"/>
                 <w:szCs w:val="22"/>
+                <w:highlight w:val="yellow"/>
               </w:rPr>
               <w:t>Social Vulnerability Index</w:t>
             </w:r>
@@ -14769,6 +15466,7 @@
                 <w:rFonts w:cs="Times New Roman"/>
                 <w:sz w:val="22"/>
                 <w:szCs w:val="22"/>
+                <w:highlight w:val="yellow"/>
               </w:rPr>
               <w:t xml:space="preserve"> (NOAA, CDC</w:t>
             </w:r>
@@ -14777,6 +15475,7 @@
                 <w:rFonts w:cs="Times New Roman"/>
                 <w:sz w:val="22"/>
                 <w:szCs w:val="22"/>
+                <w:highlight w:val="yellow"/>
               </w:rPr>
               <w:t xml:space="preserve"> or census</w:t>
             </w:r>
@@ -14785,6 +15484,7 @@
                 <w:rFonts w:cs="Times New Roman"/>
                 <w:sz w:val="22"/>
                 <w:szCs w:val="22"/>
+                <w:highlight w:val="yellow"/>
               </w:rPr>
               <w:t>)</w:t>
             </w:r>
@@ -14833,6 +15533,7 @@
                 <w:rFonts w:cs="Times New Roman"/>
                 <w:sz w:val="22"/>
                 <w:szCs w:val="22"/>
+                <w:highlight w:val="yellow"/>
               </w:rPr>
               <w:t xml:space="preserve">Field </w:t>
             </w:r>
@@ -14841,6 +15542,7 @@
                 <w:rFonts w:cs="Times New Roman"/>
                 <w:sz w:val="22"/>
                 <w:szCs w:val="22"/>
+                <w:highlight w:val="yellow"/>
               </w:rPr>
               <w:t>categorizing</w:t>
             </w:r>
@@ -14849,6 +15551,7 @@
                 <w:rFonts w:cs="Times New Roman"/>
                 <w:sz w:val="22"/>
                 <w:szCs w:val="22"/>
+                <w:highlight w:val="yellow"/>
               </w:rPr>
               <w:t xml:space="preserve"> vulnerability</w:t>
             </w:r>
@@ -14951,6 +15654,7 @@
                 <w:rFonts w:cs="Times New Roman"/>
                 <w:sz w:val="22"/>
                 <w:szCs w:val="22"/>
+                <w:highlight w:val="yellow"/>
               </w:rPr>
               <w:t>Values in the field which are vulnerable</w:t>
             </w:r>
@@ -15318,6 +16022,7 @@
           <w:rFonts w:cs="Times New Roman"/>
           <w:sz w:val="22"/>
           <w:szCs w:val="22"/>
+          <w:highlight w:val="yellow"/>
         </w:rPr>
         <w:t>A r</w:t>
       </w:r>
@@ -15326,6 +16031,7 @@
           <w:rFonts w:cs="Times New Roman"/>
           <w:sz w:val="22"/>
           <w:szCs w:val="22"/>
+          <w:highlight w:val="yellow"/>
         </w:rPr>
         <w:t xml:space="preserve">estoration site that will </w:t>
       </w:r>
@@ -15334,6 +16040,7 @@
           <w:rFonts w:cs="Times New Roman"/>
           <w:sz w:val="22"/>
           <w:szCs w:val="22"/>
+          <w:highlight w:val="yellow"/>
         </w:rPr>
         <w:t xml:space="preserve">persist </w:t>
       </w:r>
@@ -15342,6 +16049,7 @@
           <w:rFonts w:cs="Times New Roman"/>
           <w:sz w:val="22"/>
           <w:szCs w:val="22"/>
+          <w:highlight w:val="yellow"/>
         </w:rPr>
         <w:t xml:space="preserve">further into the future </w:t>
       </w:r>
@@ -15350,6 +16058,7 @@
           <w:rFonts w:cs="Times New Roman"/>
           <w:sz w:val="22"/>
           <w:szCs w:val="22"/>
+          <w:highlight w:val="yellow"/>
         </w:rPr>
         <w:t>is rated as higher priority than</w:t>
       </w:r>
@@ -15358,6 +16067,7 @@
           <w:rFonts w:cs="Times New Roman"/>
           <w:sz w:val="22"/>
           <w:szCs w:val="22"/>
+          <w:highlight w:val="yellow"/>
         </w:rPr>
         <w:t xml:space="preserve"> a</w:t>
       </w:r>
@@ -15366,6 +16076,7 @@
           <w:rFonts w:cs="Times New Roman"/>
           <w:sz w:val="22"/>
           <w:szCs w:val="22"/>
+          <w:highlight w:val="yellow"/>
         </w:rPr>
         <w:t xml:space="preserve"> comparable</w:t>
       </w:r>
@@ -15374,6 +16085,7 @@
           <w:rFonts w:cs="Times New Roman"/>
           <w:sz w:val="22"/>
           <w:szCs w:val="22"/>
+          <w:highlight w:val="yellow"/>
         </w:rPr>
         <w:t xml:space="preserve"> site that is not expected to persist into the future.</w:t>
       </w:r>
@@ -15544,6 +16256,7 @@
                 <w:rFonts w:cs="Times New Roman"/>
                 <w:sz w:val="22"/>
                 <w:szCs w:val="22"/>
+                <w:highlight w:val="yellow"/>
               </w:rPr>
             </w:pPr>
             <w:r>
@@ -15552,6 +16265,7 @@
                 <w:color w:val="000000"/>
                 <w:sz w:val="22"/>
                 <w:szCs w:val="22"/>
+                <w:highlight w:val="yellow"/>
               </w:rPr>
               <w:t>Polygon</w:t>
             </w:r>
@@ -15561,6 +16275,7 @@
                 <w:color w:val="000000"/>
                 <w:sz w:val="22"/>
                 <w:szCs w:val="22"/>
+                <w:highlight w:val="yellow"/>
               </w:rPr>
               <w:t xml:space="preserve"> dataset defining areas to be conserved or otherwise protected against future threats and development</w:t>
             </w:r>
@@ -15607,16 +16322,36 @@
                 <w:rFonts w:cs="Times New Roman"/>
                 <w:sz w:val="22"/>
                 <w:szCs w:val="22"/>
-              </w:rPr>
-              <w:t>State Planning</w:t>
-            </w:r>
-            <w:r>
-              <w:rPr>
-                <w:rFonts w:cs="Times New Roman"/>
-                <w:sz w:val="22"/>
-                <w:szCs w:val="22"/>
-              </w:rPr>
-              <w:t xml:space="preserve"> Organizations</w:t>
+                <w:highlight w:val="yellow"/>
+              </w:rPr>
+              <w:t>State p</w:t>
+            </w:r>
+            <w:r>
+              <w:rPr>
+                <w:rFonts w:cs="Times New Roman"/>
+                <w:sz w:val="22"/>
+                <w:szCs w:val="22"/>
+                <w:highlight w:val="yellow"/>
+              </w:rPr>
+              <w:t>lanning</w:t>
+            </w:r>
+            <w:r>
+              <w:rPr>
+                <w:rFonts w:cs="Times New Roman"/>
+                <w:sz w:val="22"/>
+                <w:szCs w:val="22"/>
+                <w:highlight w:val="yellow"/>
+              </w:rPr>
+              <w:t xml:space="preserve"> o</w:t>
+            </w:r>
+            <w:r>
+              <w:rPr>
+                <w:rFonts w:cs="Times New Roman"/>
+                <w:sz w:val="22"/>
+                <w:szCs w:val="22"/>
+                <w:highlight w:val="yellow"/>
+              </w:rPr>
+              <w:t>rganizations</w:t>
             </w:r>
           </w:p>
         </w:tc>
@@ -15664,13 +16399,15 @@
                 <w:rFonts w:cs="Times New Roman"/>
                 <w:sz w:val="22"/>
                 <w:szCs w:val="22"/>
-              </w:rPr>
-            </w:pPr>
-            <w:r>
-              <w:rPr>
-                <w:rFonts w:cs="Times New Roman"/>
-                <w:sz w:val="22"/>
-                <w:szCs w:val="22"/>
+                <w:highlight w:val="yellow"/>
+              </w:rPr>
+            </w:pPr>
+            <w:r>
+              <w:rPr>
+                <w:rFonts w:cs="Times New Roman"/>
+                <w:sz w:val="22"/>
+                <w:szCs w:val="22"/>
+                <w:highlight w:val="yellow"/>
               </w:rPr>
               <w:t xml:space="preserve">Field </w:t>
             </w:r>
@@ -15679,6 +16416,7 @@
                 <w:rFonts w:cs="Times New Roman"/>
                 <w:sz w:val="22"/>
                 <w:szCs w:val="22"/>
+                <w:highlight w:val="yellow"/>
               </w:rPr>
               <w:t>categorizing</w:t>
             </w:r>
@@ -15687,6 +16425,7 @@
                 <w:rFonts w:cs="Times New Roman"/>
                 <w:sz w:val="22"/>
                 <w:szCs w:val="22"/>
+                <w:highlight w:val="yellow"/>
               </w:rPr>
               <w:t xml:space="preserve"> </w:t>
             </w:r>
@@ -15695,6 +16434,7 @@
                 <w:rFonts w:cs="Times New Roman"/>
                 <w:sz w:val="22"/>
                 <w:szCs w:val="22"/>
+                <w:highlight w:val="yellow"/>
               </w:rPr>
               <w:t xml:space="preserve">conservation </w:t>
             </w:r>
@@ -15703,6 +16443,7 @@
                 <w:rFonts w:cs="Times New Roman"/>
                 <w:sz w:val="22"/>
                 <w:szCs w:val="22"/>
+                <w:highlight w:val="yellow"/>
               </w:rPr>
               <w:t>areas</w:t>
             </w:r>
@@ -15805,6 +16546,7 @@
                 <w:rFonts w:cs="Times New Roman"/>
                 <w:sz w:val="22"/>
                 <w:szCs w:val="22"/>
+                <w:highlight w:val="yellow"/>
               </w:rPr>
               <w:t xml:space="preserve">Values in the field which are </w:t>
             </w:r>
@@ -15813,6 +16555,7 @@
                 <w:rFonts w:cs="Times New Roman"/>
                 <w:sz w:val="22"/>
                 <w:szCs w:val="22"/>
+                <w:highlight w:val="yellow"/>
               </w:rPr>
               <w:t>protected</w:t>
             </w:r>
@@ -16006,7 +16749,7 @@
       <w:pPr>
         <w:pStyle w:val="Heading3"/>
       </w:pPr>
-      <w:bookmarkStart w:id="13" w:name="_Toc496022021"/>
+      <w:bookmarkStart w:id="13" w:name="_Toc496198470"/>
       <w:r>
         <w:lastRenderedPageBreak/>
         <w:t>Generic</w:t>
@@ -16088,29 +16831,32 @@
       </w:pPr>
       <w:r>
         <w:rPr>
+          <w:rFonts w:cs="Times New Roman"/>
           <w:noProof/>
+          <w:sz w:val="22"/>
+          <w:szCs w:val="22"/>
         </w:rPr>
         <w:drawing>
-          <wp:anchor distT="0" distB="0" distL="114300" distR="114300" simplePos="0" relativeHeight="251766784" behindDoc="1" locked="0" layoutInCell="1" allowOverlap="1" wp14:anchorId="32CE122B" wp14:editId="272E3278">
+          <wp:anchor distT="0" distB="0" distL="114300" distR="114300" simplePos="0" relativeHeight="251781120" behindDoc="1" locked="0" layoutInCell="1" allowOverlap="1" wp14:anchorId="71B21806" wp14:editId="4B7136E8">
             <wp:simplePos x="0" y="0"/>
-            <wp:positionH relativeFrom="margin">
-              <wp:align>right</wp:align>
+            <wp:positionH relativeFrom="column">
+              <wp:posOffset>3619500</wp:posOffset>
             </wp:positionH>
             <wp:positionV relativeFrom="paragraph">
-              <wp:posOffset>73025</wp:posOffset>
+              <wp:posOffset>34925</wp:posOffset>
             </wp:positionV>
-            <wp:extent cx="2472055" cy="7449185"/>
-            <wp:effectExtent l="0" t="0" r="4445" b="0"/>
+            <wp:extent cx="2278380" cy="7422515"/>
+            <wp:effectExtent l="0" t="0" r="7620" b="6985"/>
             <wp:wrapTight wrapText="bothSides">
               <wp:wrapPolygon edited="0">
                 <wp:start x="0" y="0"/>
-                <wp:lineTo x="0" y="21543"/>
-                <wp:lineTo x="21472" y="21543"/>
-                <wp:lineTo x="21472" y="0"/>
+                <wp:lineTo x="0" y="21565"/>
+                <wp:lineTo x="21492" y="21565"/>
+                <wp:lineTo x="21492" y="0"/>
                 <wp:lineTo x="0" y="0"/>
               </wp:wrapPolygon>
             </wp:wrapTight>
-            <wp:docPr id="15" name="Picture 15"/>
+            <wp:docPr id="484" name="Picture 484"/>
             <wp:cNvGraphicFramePr>
               <a:graphicFrameLocks xmlns:a="http://schemas.openxmlformats.org/drawingml/2006/main" noChangeAspect="1"/>
             </wp:cNvGraphicFramePr>
@@ -16118,11 +16864,11 @@
               <a:graphicData uri="http://schemas.openxmlformats.org/drawingml/2006/picture">
                 <pic:pic xmlns:pic="http://schemas.openxmlformats.org/drawingml/2006/picture">
                   <pic:nvPicPr>
-                    <pic:cNvPr id="15" name="Manual_Full_Tool_3_numbered.jpg"/>
+                    <pic:cNvPr id="484" name="Full_Indicator_Asessment_Tool.jpg"/>
                     <pic:cNvPicPr/>
                   </pic:nvPicPr>
                   <pic:blipFill>
-                    <a:blip r:embed="rId25" cstate="print">
+                    <a:blip r:embed="rId25">
                       <a:extLst>
                         <a:ext uri="{28A0092B-C50C-407E-A947-70E740481C1C}">
                           <a14:useLocalDpi xmlns:a14="http://schemas.microsoft.com/office/drawing/2010/main" val="0"/>
@@ -16136,7 +16882,7 @@
                   <pic:spPr>
                     <a:xfrm>
                       <a:off x="0" y="0"/>
-                      <a:ext cx="2472055" cy="7449185"/>
+                      <a:ext cx="2278380" cy="7422515"/>
                     </a:xfrm>
                     <a:prstGeom prst="rect">
                       <a:avLst/>
@@ -16386,61 +17132,7 @@
             <w:sz w:val="22"/>
             <w:szCs w:val="22"/>
           </w:rPr>
-          <w:t>Compon</w:t>
-        </w:r>
-        <w:r>
-          <w:rPr>
-            <w:rStyle w:val="Hyperlink"/>
-            <w:rFonts w:cs="Times New Roman"/>
-            <w:sz w:val="22"/>
-            <w:szCs w:val="22"/>
-          </w:rPr>
-          <w:t>e</w:t>
-        </w:r>
-        <w:r>
-          <w:rPr>
-            <w:rStyle w:val="Hyperlink"/>
-            <w:rFonts w:cs="Times New Roman"/>
-            <w:sz w:val="22"/>
-            <w:szCs w:val="22"/>
-          </w:rPr>
-          <w:t>n</w:t>
-        </w:r>
-        <w:r>
-          <w:rPr>
-            <w:rStyle w:val="Hyperlink"/>
-            <w:rFonts w:cs="Times New Roman"/>
-            <w:sz w:val="22"/>
-            <w:szCs w:val="22"/>
-          </w:rPr>
-          <w:t>t</w:t>
-        </w:r>
-        <w:r>
-          <w:rPr>
-            <w:rStyle w:val="Hyperlink"/>
-            <w:rFonts w:cs="Times New Roman"/>
-            <w:sz w:val="22"/>
-            <w:szCs w:val="22"/>
-          </w:rPr>
-          <w:t>s</w:t>
-        </w:r>
-        <w:r>
-          <w:rPr>
-            <w:rStyle w:val="Hyperlink"/>
-            <w:rFonts w:cs="Times New Roman"/>
-            <w:sz w:val="22"/>
-            <w:szCs w:val="22"/>
-          </w:rPr>
-          <w:t xml:space="preserve"> </w:t>
-        </w:r>
-        <w:r>
-          <w:rPr>
-            <w:rStyle w:val="Hyperlink"/>
-            <w:rFonts w:cs="Times New Roman"/>
-            <w:sz w:val="22"/>
-            <w:szCs w:val="22"/>
-          </w:rPr>
-          <w:t>of the Toolset</w:t>
+          <w:t>Components of the Toolset</w:t>
         </w:r>
       </w:hyperlink>
       <w:r>
@@ -16728,7 +17420,7 @@
       </w:pPr>
       <w:bookmarkStart w:id="14" w:name="_Using_the_Full"/>
       <w:bookmarkStart w:id="15" w:name="_Full_Indicator_Assessment"/>
-      <w:bookmarkStart w:id="16" w:name="_Toc496022022"/>
+      <w:bookmarkStart w:id="16" w:name="_Toc496198471"/>
       <w:bookmarkEnd w:id="14"/>
       <w:bookmarkEnd w:id="15"/>
       <w:r>
@@ -16759,6 +17451,7 @@
           <w:rFonts w:cs="Times New Roman"/>
           <w:sz w:val="22"/>
           <w:szCs w:val="22"/>
+          <w:highlight w:val="yellow"/>
         </w:rPr>
         <w:t xml:space="preserve">The Full Indicator Assessment </w:t>
       </w:r>
@@ -16767,6 +17460,7 @@
           <w:rFonts w:cs="Times New Roman"/>
           <w:sz w:val="22"/>
           <w:szCs w:val="22"/>
+          <w:highlight w:val="yellow"/>
         </w:rPr>
         <w:t>T</w:t>
       </w:r>
@@ -16775,6 +17469,7 @@
           <w:rFonts w:cs="Times New Roman"/>
           <w:sz w:val="22"/>
           <w:szCs w:val="22"/>
+          <w:highlight w:val="yellow"/>
         </w:rPr>
         <w:t>ool is used for the bulk of the benefit</w:t>
       </w:r>
@@ -16783,6 +17478,7 @@
           <w:rFonts w:cs="Times New Roman"/>
           <w:sz w:val="22"/>
           <w:szCs w:val="22"/>
+          <w:highlight w:val="yellow"/>
         </w:rPr>
         <w:t>s</w:t>
       </w:r>
@@ -16791,6 +17487,7 @@
           <w:rFonts w:cs="Times New Roman"/>
           <w:sz w:val="22"/>
           <w:szCs w:val="22"/>
+          <w:highlight w:val="yellow"/>
         </w:rPr>
         <w:t xml:space="preserve"> assessment</w:t>
       </w:r>
@@ -16799,6 +17496,7 @@
           <w:rFonts w:cs="Times New Roman"/>
           <w:sz w:val="22"/>
           <w:szCs w:val="22"/>
+          <w:highlight w:val="yellow"/>
         </w:rPr>
         <w:t xml:space="preserve"> (Figure 6)</w:t>
       </w:r>
@@ -16807,6 +17505,7 @@
           <w:rFonts w:cs="Times New Roman"/>
           <w:sz w:val="22"/>
           <w:szCs w:val="22"/>
+          <w:highlight w:val="yellow"/>
         </w:rPr>
         <w:t xml:space="preserve">. </w:t>
       </w:r>
@@ -16815,6 +17514,7 @@
           <w:rFonts w:cs="Times New Roman"/>
           <w:sz w:val="22"/>
           <w:szCs w:val="22"/>
+          <w:highlight w:val="yellow"/>
         </w:rPr>
         <w:t xml:space="preserve">This tool streamlines the analysis, allowing datasets entered once to be used as input for multiple </w:t>
       </w:r>
@@ -16823,6 +17523,7 @@
           <w:rFonts w:cs="Times New Roman"/>
           <w:sz w:val="22"/>
           <w:szCs w:val="22"/>
+          <w:highlight w:val="yellow"/>
         </w:rPr>
         <w:t>process</w:t>
       </w:r>
@@ -16831,6 +17532,7 @@
           <w:rFonts w:cs="Times New Roman"/>
           <w:sz w:val="22"/>
           <w:szCs w:val="22"/>
+          <w:highlight w:val="yellow"/>
         </w:rPr>
         <w:t>es</w:t>
       </w:r>
@@ -16839,6 +17541,7 @@
           <w:rFonts w:cs="Times New Roman"/>
           <w:sz w:val="22"/>
           <w:szCs w:val="22"/>
+          <w:highlight w:val="yellow"/>
         </w:rPr>
         <w:t>/benefits</w:t>
       </w:r>
@@ -16847,6 +17550,7 @@
           <w:rFonts w:cs="Times New Roman"/>
           <w:sz w:val="22"/>
           <w:szCs w:val="22"/>
+          <w:highlight w:val="yellow"/>
         </w:rPr>
         <w:t xml:space="preserve"> </w:t>
       </w:r>
@@ -16855,6 +17559,7 @@
           <w:rFonts w:cs="Times New Roman"/>
           <w:sz w:val="22"/>
           <w:szCs w:val="22"/>
+          <w:highlight w:val="yellow"/>
         </w:rPr>
         <w:t xml:space="preserve">(see </w:t>
       </w:r>
@@ -16865,6 +17570,7 @@
             <w:rFonts w:cs="Times New Roman"/>
             <w:sz w:val="22"/>
             <w:szCs w:val="22"/>
+            <w:highlight w:val="yellow"/>
           </w:rPr>
           <w:t>Data Requirements</w:t>
         </w:r>
@@ -16874,6 +17580,7 @@
           <w:rFonts w:cs="Times New Roman"/>
           <w:sz w:val="22"/>
           <w:szCs w:val="22"/>
+          <w:highlight w:val="yellow"/>
         </w:rPr>
         <w:t xml:space="preserve"> for </w:t>
       </w:r>
@@ -16882,6 +17589,7 @@
           <w:rFonts w:cs="Times New Roman"/>
           <w:sz w:val="22"/>
           <w:szCs w:val="22"/>
+          <w:highlight w:val="yellow"/>
         </w:rPr>
         <w:t>each benefit</w:t>
       </w:r>
@@ -16890,6 +17598,7 @@
           <w:rFonts w:cs="Times New Roman"/>
           <w:sz w:val="22"/>
           <w:szCs w:val="22"/>
+          <w:highlight w:val="yellow"/>
         </w:rPr>
         <w:t>)</w:t>
       </w:r>
@@ -16898,6 +17607,7 @@
           <w:rFonts w:cs="Times New Roman"/>
           <w:sz w:val="22"/>
           <w:szCs w:val="22"/>
+          <w:highlight w:val="yellow"/>
         </w:rPr>
         <w:t xml:space="preserve"> and assuming certain default files are available (Table </w:t>
       </w:r>
@@ -16906,6 +17616,7 @@
           <w:rFonts w:cs="Times New Roman"/>
           <w:sz w:val="22"/>
           <w:szCs w:val="22"/>
+          <w:highlight w:val="yellow"/>
         </w:rPr>
         <w:t>8).</w:t>
       </w:r>
@@ -17077,7 +17788,23 @@
           <w:sz w:val="22"/>
           <w:szCs w:val="22"/>
         </w:rPr>
-        <w:t xml:space="preserve"> (Table 8) </w:t>
+        <w:t xml:space="preserve"> (Table </w:t>
+      </w:r>
+      <w:r>
+        <w:rPr>
+          <w:rFonts w:cs="Times New Roman"/>
+          <w:sz w:val="22"/>
+          <w:szCs w:val="22"/>
+        </w:rPr>
+        <w:t>9</w:t>
+      </w:r>
+      <w:r>
+        <w:rPr>
+          <w:rFonts w:cs="Times New Roman"/>
+          <w:sz w:val="22"/>
+          <w:szCs w:val="22"/>
+        </w:rPr>
+        <w:t xml:space="preserve">) </w:t>
       </w:r>
       <w:r>
         <w:rPr>
@@ -17093,87 +17820,23 @@
           <w:sz w:val="22"/>
           <w:szCs w:val="22"/>
         </w:rPr>
-        <w:t>dicators (Table 9).</w:t>
-      </w:r>
-      <w:r>
-        <w:rPr>
-          <w:rFonts w:cs="Times New Roman"/>
-          <w:sz w:val="22"/>
-          <w:szCs w:val="22"/>
-        </w:rPr>
-        <w:t xml:space="preserve"> When the optional PDF Report is specified, a </w:t>
-      </w:r>
-      <w:r>
-        <w:rPr>
-          <w:rFonts w:cs="Times New Roman"/>
-          <w:sz w:val="22"/>
-          <w:szCs w:val="22"/>
-        </w:rPr>
-        <w:t>PDF</w:t>
-      </w:r>
-      <w:r>
-        <w:rPr>
-          <w:rFonts w:cs="Times New Roman"/>
-          <w:sz w:val="22"/>
-          <w:szCs w:val="22"/>
-        </w:rPr>
-        <w:t xml:space="preserve"> </w:t>
-      </w:r>
-      <w:r>
-        <w:rPr>
-          <w:rFonts w:cs="Times New Roman"/>
-          <w:sz w:val="22"/>
-          <w:szCs w:val="22"/>
-        </w:rPr>
-        <w:t xml:space="preserve">file </w:t>
-      </w:r>
-      <w:r>
-        <w:rPr>
-          <w:rFonts w:cs="Times New Roman"/>
-          <w:sz w:val="22"/>
-          <w:szCs w:val="22"/>
-        </w:rPr>
-        <w:t xml:space="preserve">report is </w:t>
-      </w:r>
-      <w:r>
-        <w:rPr>
-          <w:rFonts w:cs="Times New Roman"/>
-          <w:sz w:val="22"/>
-          <w:szCs w:val="22"/>
-        </w:rPr>
-        <w:t xml:space="preserve">also </w:t>
-      </w:r>
-      <w:r>
-        <w:rPr>
-          <w:rFonts w:cs="Times New Roman"/>
-          <w:sz w:val="22"/>
-          <w:szCs w:val="22"/>
-        </w:rPr>
-        <w:t>generated from</w:t>
-      </w:r>
-      <w:r>
-        <w:rPr>
-          <w:rFonts w:cs="Times New Roman"/>
-          <w:sz w:val="22"/>
-          <w:szCs w:val="22"/>
-        </w:rPr>
-        <w:t xml:space="preserve"> </w:t>
-      </w:r>
-      <w:r>
-        <w:rPr>
-          <w:rFonts w:cs="Times New Roman"/>
-          <w:sz w:val="22"/>
-          <w:szCs w:val="22"/>
-        </w:rPr>
-        <w:t>the output (Table 8)</w:t>
-      </w:r>
-      <w:r>
-        <w:rPr>
-          <w:rFonts w:cs="Times New Roman"/>
-          <w:sz w:val="22"/>
-          <w:szCs w:val="22"/>
-        </w:rPr>
-        <w:t>.</w:t>
+        <w:t xml:space="preserve">dicators (Table </w:t>
+      </w:r>
+      <w:r>
+        <w:rPr>
+          <w:rFonts w:cs="Times New Roman"/>
+          <w:sz w:val="22"/>
+          <w:szCs w:val="22"/>
+        </w:rPr>
+        <w:t>10</w:t>
+      </w:r>
+      <w:r>
+        <w:rPr>
+          <w:rFonts w:cs="Times New Roman"/>
+          <w:sz w:val="22"/>
+          <w:szCs w:val="22"/>
+        </w:rPr>
+        <w:t>).</w:t>
       </w:r>
       <w:r>
         <w:rPr>
@@ -17509,13 +18172,13 @@
         <mc:AlternateContent>
           <mc:Choice Requires="wps">
             <w:drawing>
-              <wp:anchor distT="0" distB="0" distL="114300" distR="114300" simplePos="0" relativeHeight="251744256" behindDoc="1" locked="0" layoutInCell="1" allowOverlap="1" wp14:anchorId="1637FEE2" wp14:editId="63DDC01A">
+              <wp:anchor distT="0" distB="0" distL="114300" distR="114300" simplePos="0" relativeHeight="251744256" behindDoc="1" locked="0" layoutInCell="1" allowOverlap="1" wp14:anchorId="1637FEE2" wp14:editId="3352A114">
                 <wp:simplePos x="0" y="0"/>
                 <wp:positionH relativeFrom="margin">
-                  <wp:posOffset>3600450</wp:posOffset>
+                  <wp:posOffset>3638550</wp:posOffset>
                 </wp:positionH>
                 <wp:positionV relativeFrom="paragraph">
-                  <wp:posOffset>196850</wp:posOffset>
+                  <wp:posOffset>367030</wp:posOffset>
                 </wp:positionV>
                 <wp:extent cx="2133600" cy="190500"/>
                 <wp:effectExtent l="0" t="0" r="0" b="0"/>
@@ -17602,7 +18265,7 @@
           </mc:Choice>
           <mc:Fallback>
             <w:pict>
-              <v:shape w14:anchorId="1637FEE2" id="Text Box 6" o:spid="_x0000_s1041" type="#_x0000_t202" style="position:absolute;margin-left:283.5pt;margin-top:15.5pt;width:168pt;height:15pt;z-index:-251572224;visibility:visible;mso-wrap-style:square;mso-width-percent:0;mso-height-percent:0;mso-wrap-distance-left:9pt;mso-wrap-distance-top:0;mso-wrap-distance-right:9pt;mso-wrap-distance-bottom:0;mso-position-horizontal:absolute;mso-position-horizontal-relative:margin;mso-position-vertical:absolute;mso-position-vertical-relative:text;mso-width-percent:0;mso-height-percent:0;mso-width-relative:margin;mso-height-relative:margin;v-text-anchor:top" wrapcoords="0 0 0 25893 21600 25893 21537 0 0 0" o:gfxdata="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" stroked="f">
+              <v:shape w14:anchorId="1637FEE2" id="Text Box 6" o:spid="_x0000_s1041" type="#_x0000_t202" style="position:absolute;margin-left:286.5pt;margin-top:28.9pt;width:168pt;height:15pt;z-index:-251572224;visibility:visible;mso-wrap-style:square;mso-width-percent:0;mso-height-percent:0;mso-wrap-distance-left:9pt;mso-wrap-distance-top:0;mso-wrap-distance-right:9pt;mso-wrap-distance-bottom:0;mso-position-horizontal:absolute;mso-position-horizontal-relative:margin;mso-position-vertical:absolute;mso-position-vertical-relative:text;mso-width-percent:0;mso-height-percent:0;mso-width-relative:margin;mso-height-relative:margin;v-text-anchor:top" wrapcoords="0 0 0 25893 21600 25893 21537 0 0 0" o:gfxdata="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" stroked="f">
                 <v:textbox inset="0,0,0,0">
                   <w:txbxContent>
                     <w:p>
@@ -17659,64 +18322,82 @@
           <w:sz w:val="22"/>
           <w:szCs w:val="22"/>
         </w:rPr>
+        <w:t xml:space="preserve">The </w:t>
+      </w:r>
+      <w:proofErr w:type="spellStart"/>
+      <w:r>
+        <w:rPr>
+          <w:rFonts w:cs="Times New Roman"/>
+          <w:sz w:val="22"/>
+          <w:szCs w:val="22"/>
+        </w:rPr>
+        <w:t>Landuse</w:t>
+      </w:r>
+      <w:proofErr w:type="spellEnd"/>
+      <w:r>
+        <w:rPr>
+          <w:rFonts w:cs="Times New Roman"/>
+          <w:sz w:val="22"/>
+          <w:szCs w:val="22"/>
+        </w:rPr>
+        <w:t xml:space="preserve">/Greenspace, Social Vulnerability, and Conservation Lands </w:t>
+      </w:r>
+      <w:r>
+        <w:rPr>
+          <w:rFonts w:cs="Times New Roman"/>
+          <w:sz w:val="22"/>
+          <w:szCs w:val="22"/>
+        </w:rPr>
+        <w:t xml:space="preserve">datasets each require </w:t>
+      </w:r>
+      <w:r>
+        <w:rPr>
+          <w:rFonts w:cs="Times New Roman"/>
+          <w:sz w:val="22"/>
+          <w:szCs w:val="22"/>
+        </w:rPr>
+        <w:t xml:space="preserve">a field and relevant </w:t>
+      </w:r>
+      <w:r>
+        <w:rPr>
+          <w:rFonts w:cs="Times New Roman"/>
+          <w:sz w:val="22"/>
+          <w:szCs w:val="22"/>
+        </w:rPr>
+        <w:t xml:space="preserve">values in </w:t>
+      </w:r>
+      <w:r>
+        <w:rPr>
+          <w:rFonts w:cs="Times New Roman"/>
+          <w:sz w:val="22"/>
+          <w:szCs w:val="22"/>
+        </w:rPr>
+        <w:t>that</w:t>
+      </w:r>
+      <w:r>
+        <w:rPr>
+          <w:rFonts w:cs="Times New Roman"/>
+          <w:sz w:val="22"/>
+          <w:szCs w:val="22"/>
+        </w:rPr>
+        <w:t xml:space="preserve"> field to be spe</w:t>
+      </w:r>
+      <w:r>
+        <w:rPr>
+          <w:rFonts w:cs="Times New Roman"/>
+          <w:sz w:val="22"/>
+          <w:szCs w:val="22"/>
+        </w:rPr>
+        <w:t xml:space="preserve">cified. This increases flexibility </w:t>
+      </w:r>
+      <w:r>
+        <w:rPr>
+          <w:rFonts w:cs="Times New Roman"/>
+          <w:sz w:val="22"/>
+          <w:szCs w:val="22"/>
+        </w:rPr>
         <w:lastRenderedPageBreak/>
-        <w:t xml:space="preserve">The </w:t>
-      </w:r>
-      <w:r>
-        <w:rPr>
-          <w:rFonts w:cs="Times New Roman"/>
-          <w:sz w:val="22"/>
-          <w:szCs w:val="22"/>
-        </w:rPr>
-        <w:t xml:space="preserve">Landuse/Greenspace, Social Vulnerability, and Conservation Lands </w:t>
-      </w:r>
-      <w:r>
-        <w:rPr>
-          <w:rFonts w:cs="Times New Roman"/>
-          <w:sz w:val="22"/>
-          <w:szCs w:val="22"/>
-        </w:rPr>
-        <w:t xml:space="preserve">datasets each require </w:t>
-      </w:r>
-      <w:r>
-        <w:rPr>
-          <w:rFonts w:cs="Times New Roman"/>
-          <w:sz w:val="22"/>
-          <w:szCs w:val="22"/>
-        </w:rPr>
-        <w:t xml:space="preserve">a field and relevant </w:t>
-      </w:r>
-      <w:r>
-        <w:rPr>
-          <w:rFonts w:cs="Times New Roman"/>
-          <w:sz w:val="22"/>
-          <w:szCs w:val="22"/>
-        </w:rPr>
-        <w:t xml:space="preserve">values in </w:t>
-      </w:r>
-      <w:r>
-        <w:rPr>
-          <w:rFonts w:cs="Times New Roman"/>
-          <w:sz w:val="22"/>
-          <w:szCs w:val="22"/>
-        </w:rPr>
-        <w:t>that</w:t>
-      </w:r>
-      <w:r>
-        <w:rPr>
-          <w:rFonts w:cs="Times New Roman"/>
-          <w:sz w:val="22"/>
-          <w:szCs w:val="22"/>
-        </w:rPr>
-        <w:t xml:space="preserve"> field to be spe</w:t>
-      </w:r>
-      <w:r>
-        <w:rPr>
-          <w:rFonts w:cs="Times New Roman"/>
-          <w:sz w:val="22"/>
-          <w:szCs w:val="22"/>
-        </w:rPr>
-        <w:t xml:space="preserve">cified. This increases flexibility and limits </w:t>
+        <w:t xml:space="preserve">and limits </w:t>
       </w:r>
       <w:r>
         <w:rPr>
@@ -17774,13 +18455,23 @@
         </w:rPr>
         <w:t xml:space="preserve"> </w:t>
       </w:r>
-      <w:r>
-        <w:rPr>
-          <w:rFonts w:cs="Times New Roman"/>
-          <w:sz w:val="22"/>
-          <w:szCs w:val="22"/>
-        </w:rPr>
-        <w:t xml:space="preserve">Landuse/Greenspace </w:t>
+      <w:proofErr w:type="spellStart"/>
+      <w:r>
+        <w:rPr>
+          <w:rFonts w:cs="Times New Roman"/>
+          <w:sz w:val="22"/>
+          <w:szCs w:val="22"/>
+        </w:rPr>
+        <w:t>Landuse</w:t>
+      </w:r>
+      <w:proofErr w:type="spellEnd"/>
+      <w:r>
+        <w:rPr>
+          <w:rFonts w:cs="Times New Roman"/>
+          <w:sz w:val="22"/>
+          <w:szCs w:val="22"/>
+        </w:rPr>
+        <w:t xml:space="preserve">/Greenspace </w:t>
       </w:r>
       <w:r>
         <w:rPr>
@@ -17796,7 +18487,25 @@
           <w:sz w:val="22"/>
           <w:szCs w:val="22"/>
         </w:rPr>
-        <w:t xml:space="preserve">, but most landuse datasets </w:t>
+        <w:t xml:space="preserve">, but most </w:t>
+      </w:r>
+      <w:proofErr w:type="spellStart"/>
+      <w:r>
+        <w:rPr>
+          <w:rFonts w:cs="Times New Roman"/>
+          <w:sz w:val="22"/>
+          <w:szCs w:val="22"/>
+        </w:rPr>
+        <w:t>landuse</w:t>
+      </w:r>
+      <w:proofErr w:type="spellEnd"/>
+      <w:r>
+        <w:rPr>
+          <w:rFonts w:cs="Times New Roman"/>
+          <w:sz w:val="22"/>
+          <w:szCs w:val="22"/>
+        </w:rPr>
+        <w:t xml:space="preserve"> datasets </w:t>
       </w:r>
       <w:r>
         <w:rPr>
@@ -18009,6 +18718,300 @@
           <w:szCs w:val="22"/>
         </w:rPr>
       </w:pPr>
+    </w:p>
+    <w:p>
+      <w:pPr>
+        <w:spacing w:line="240" w:lineRule="auto"/>
+        <w:contextualSpacing/>
+        <w:rPr>
+          <w:rFonts w:cs="Times New Roman"/>
+          <w:sz w:val="22"/>
+          <w:szCs w:val="22"/>
+        </w:rPr>
+      </w:pPr>
+      <w:r>
+        <w:rPr>
+          <w:rFonts w:cs="Times New Roman"/>
+          <w:sz w:val="22"/>
+          <w:szCs w:val="22"/>
+          <w:highlight w:val="yellow"/>
+        </w:rPr>
+        <w:t>An optional</w:t>
+      </w:r>
+      <w:r>
+        <w:rPr>
+          <w:rFonts w:cs="Times New Roman"/>
+          <w:sz w:val="22"/>
+          <w:szCs w:val="22"/>
+          <w:highlight w:val="yellow"/>
+        </w:rPr>
+        <w:t xml:space="preserve"> PDF file report is generated from </w:t>
+      </w:r>
+      <w:r>
+        <w:rPr>
+          <w:rFonts w:cs="Times New Roman"/>
+          <w:sz w:val="22"/>
+          <w:szCs w:val="22"/>
+          <w:highlight w:val="yellow"/>
+        </w:rPr>
+        <w:t xml:space="preserve">fields in </w:t>
+      </w:r>
+      <w:r>
+        <w:rPr>
+          <w:rFonts w:cs="Times New Roman"/>
+          <w:sz w:val="22"/>
+          <w:szCs w:val="22"/>
+          <w:highlight w:val="yellow"/>
+        </w:rPr>
+        <w:t>the O</w:t>
+      </w:r>
+      <w:r>
+        <w:rPr>
+          <w:rFonts w:cs="Times New Roman"/>
+          <w:sz w:val="22"/>
+          <w:szCs w:val="22"/>
+          <w:highlight w:val="yellow"/>
+        </w:rPr>
+        <w:t xml:space="preserve">utput </w:t>
+      </w:r>
+      <w:r>
+        <w:rPr>
+          <w:rFonts w:cs="Times New Roman"/>
+          <w:sz w:val="22"/>
+          <w:szCs w:val="22"/>
+          <w:highlight w:val="yellow"/>
+        </w:rPr>
+        <w:t xml:space="preserve">table </w:t>
+      </w:r>
+      <w:r>
+        <w:rPr>
+          <w:rFonts w:cs="Times New Roman"/>
+          <w:sz w:val="22"/>
+          <w:szCs w:val="22"/>
+          <w:highlight w:val="yellow"/>
+        </w:rPr>
+        <w:t xml:space="preserve">(Table </w:t>
+      </w:r>
+      <w:r>
+        <w:rPr>
+          <w:rFonts w:cs="Times New Roman"/>
+          <w:sz w:val="22"/>
+          <w:szCs w:val="22"/>
+          <w:highlight w:val="yellow"/>
+        </w:rPr>
+        <w:t>10</w:t>
+      </w:r>
+      <w:r>
+        <w:rPr>
+          <w:rFonts w:cs="Times New Roman"/>
+          <w:sz w:val="22"/>
+          <w:szCs w:val="22"/>
+          <w:highlight w:val="yellow"/>
+        </w:rPr>
+        <w:t>)</w:t>
+      </w:r>
+      <w:r>
+        <w:rPr>
+          <w:rFonts w:cs="Times New Roman"/>
+          <w:sz w:val="22"/>
+          <w:szCs w:val="22"/>
+          <w:highlight w:val="yellow"/>
+        </w:rPr>
+        <w:t xml:space="preserve"> when a PDF Report file name is specified</w:t>
+      </w:r>
+      <w:r>
+        <w:rPr>
+          <w:rFonts w:cs="Times New Roman"/>
+          <w:sz w:val="22"/>
+          <w:szCs w:val="22"/>
+          <w:highlight w:val="yellow"/>
+        </w:rPr>
+        <w:t>.</w:t>
+      </w:r>
+      <w:r>
+        <w:rPr>
+          <w:rFonts w:cs="Times New Roman"/>
+          <w:sz w:val="22"/>
+          <w:szCs w:val="22"/>
+          <w:highlight w:val="yellow"/>
+        </w:rPr>
+        <w:t xml:space="preserve"> </w:t>
+      </w:r>
+      <w:r>
+        <w:rPr>
+          <w:rFonts w:cs="Times New Roman"/>
+          <w:sz w:val="22"/>
+          <w:szCs w:val="22"/>
+          <w:highlight w:val="yellow"/>
+        </w:rPr>
+        <w:t>T</w:t>
+      </w:r>
+      <w:r>
+        <w:rPr>
+          <w:rFonts w:cs="Times New Roman"/>
+          <w:sz w:val="22"/>
+          <w:szCs w:val="22"/>
+          <w:highlight w:val="yellow"/>
+        </w:rPr>
+        <w:t xml:space="preserve">he layout of the PDF report is based on a </w:t>
+      </w:r>
+      <w:proofErr w:type="spellStart"/>
+      <w:r>
+        <w:rPr>
+          <w:rFonts w:cs="Times New Roman"/>
+          <w:sz w:val="22"/>
+          <w:szCs w:val="22"/>
+          <w:highlight w:val="yellow"/>
+        </w:rPr>
+        <w:t>Mapfile</w:t>
+      </w:r>
+      <w:proofErr w:type="spellEnd"/>
+      <w:r>
+        <w:rPr>
+          <w:rFonts w:cs="Times New Roman"/>
+          <w:sz w:val="22"/>
+          <w:szCs w:val="22"/>
+          <w:highlight w:val="yellow"/>
+        </w:rPr>
+        <w:t xml:space="preserve"> </w:t>
+      </w:r>
+      <w:r>
+        <w:rPr>
+          <w:rFonts w:cs="Times New Roman"/>
+          <w:sz w:val="22"/>
+          <w:szCs w:val="22"/>
+          <w:highlight w:val="yellow"/>
+        </w:rPr>
+        <w:t>(</w:t>
+      </w:r>
+      <w:proofErr w:type="spellStart"/>
+      <w:r>
+        <w:rPr>
+          <w:rFonts w:cs="Times New Roman"/>
+          <w:sz w:val="22"/>
+          <w:szCs w:val="22"/>
+          <w:highlight w:val="yellow"/>
+        </w:rPr>
+        <w:t>report_layout.mxd</w:t>
+      </w:r>
+      <w:proofErr w:type="spellEnd"/>
+      <w:r>
+        <w:rPr>
+          <w:rFonts w:cs="Times New Roman"/>
+          <w:sz w:val="22"/>
+          <w:szCs w:val="22"/>
+          <w:highlight w:val="yellow"/>
+        </w:rPr>
+        <w:t>)</w:t>
+      </w:r>
+      <w:r>
+        <w:rPr>
+          <w:rFonts w:cs="Times New Roman"/>
+          <w:sz w:val="22"/>
+          <w:szCs w:val="22"/>
+          <w:highlight w:val="yellow"/>
+        </w:rPr>
+        <w:t xml:space="preserve"> with the </w:t>
+      </w:r>
+      <w:r>
+        <w:rPr>
+          <w:rFonts w:cs="Times New Roman"/>
+          <w:sz w:val="22"/>
+          <w:szCs w:val="22"/>
+          <w:highlight w:val="yellow"/>
+        </w:rPr>
+        <w:t>report layout in it that</w:t>
+      </w:r>
+      <w:r>
+        <w:rPr>
+          <w:rFonts w:cs="Times New Roman"/>
+          <w:sz w:val="22"/>
+          <w:szCs w:val="22"/>
+          <w:highlight w:val="yellow"/>
+        </w:rPr>
+        <w:t xml:space="preserve"> is downloaded as part of the toolset to the same file directory as the toolbox </w:t>
+      </w:r>
+      <w:r>
+        <w:rPr>
+          <w:rFonts w:cs="Times New Roman"/>
+          <w:sz w:val="22"/>
+          <w:szCs w:val="22"/>
+        </w:rPr>
+        <w:t xml:space="preserve">(see </w:t>
+      </w:r>
+      <w:proofErr w:type="spellStart"/>
+      <w:r>
+        <w:rPr>
+          <w:rFonts w:cs="Times New Roman"/>
+          <w:sz w:val="22"/>
+          <w:szCs w:val="22"/>
+        </w:rPr>
+        <w:t>Mapfile</w:t>
+      </w:r>
+      <w:proofErr w:type="spellEnd"/>
+      <w:r>
+        <w:rPr>
+          <w:rFonts w:cs="Times New Roman"/>
+          <w:sz w:val="22"/>
+          <w:szCs w:val="22"/>
+        </w:rPr>
+        <w:t xml:space="preserve"> in </w:t>
+      </w:r>
+      <w:hyperlink w:anchor="Mapfile" w:tooltip="Mapfile" w:history="1">
+        <w:r>
+          <w:rPr>
+            <w:rStyle w:val="Hyperlink"/>
+            <w:rFonts w:cs="Times New Roman"/>
+            <w:sz w:val="22"/>
+            <w:szCs w:val="22"/>
+          </w:rPr>
+          <w:t>Components of the Toolset</w:t>
+        </w:r>
+      </w:hyperlink>
+      <w:r>
+        <w:rPr>
+          <w:rFonts w:cs="Times New Roman"/>
+          <w:sz w:val="22"/>
+          <w:szCs w:val="22"/>
+        </w:rPr>
+        <w:t xml:space="preserve">). An example PDF report page that results from using the default layout </w:t>
+      </w:r>
+      <w:r>
+        <w:rPr>
+          <w:rFonts w:cs="Times New Roman"/>
+          <w:sz w:val="22"/>
+          <w:szCs w:val="22"/>
+        </w:rPr>
+        <w:t xml:space="preserve">is shown in Figure 12 of the section on the </w:t>
+      </w:r>
+      <w:hyperlink w:anchor="_Part_–_Report" w:history="1">
+        <w:r>
+          <w:rPr>
+            <w:rStyle w:val="Hyperlink"/>
+            <w:sz w:val="22"/>
+            <w:szCs w:val="22"/>
+          </w:rPr>
+          <w:t>Report Generation Tool</w:t>
+        </w:r>
+      </w:hyperlink>
+      <w:r>
+        <w:rPr>
+          <w:sz w:val="22"/>
+          <w:szCs w:val="22"/>
+        </w:rPr>
+        <w:t>.</w:t>
+      </w:r>
+    </w:p>
+    <w:p>
+      <w:pPr>
+        <w:spacing w:line="240" w:lineRule="auto"/>
+        <w:contextualSpacing/>
+        <w:rPr>
+          <w:rFonts w:cs="Times New Roman"/>
+          <w:sz w:val="22"/>
+          <w:szCs w:val="22"/>
+        </w:rPr>
+      </w:pPr>
       <w:r>
         <w:rPr>
           <w:noProof/>
@@ -18016,13 +19019,13 @@
         <mc:AlternateContent>
           <mc:Choice Requires="wps">
             <w:drawing>
-              <wp:anchor distT="0" distB="0" distL="114300" distR="114300" simplePos="0" relativeHeight="251769856" behindDoc="1" locked="0" layoutInCell="1" allowOverlap="1" wp14:anchorId="1665D31E" wp14:editId="21A487BD">
+              <wp:anchor distT="0" distB="0" distL="114300" distR="114300" simplePos="0" relativeHeight="251769856" behindDoc="1" locked="0" layoutInCell="1" allowOverlap="1" wp14:anchorId="1665D31E" wp14:editId="489741AC">
                 <wp:simplePos x="0" y="0"/>
                 <wp:positionH relativeFrom="margin">
-                  <wp:align>left</wp:align>
+                  <wp:posOffset>0</wp:posOffset>
                 </wp:positionH>
                 <wp:positionV relativeFrom="paragraph">
-                  <wp:posOffset>358140</wp:posOffset>
+                  <wp:posOffset>72390</wp:posOffset>
                 </wp:positionV>
                 <wp:extent cx="5495925" cy="333375"/>
                 <wp:effectExtent l="0" t="0" r="9525" b="9525"/>
@@ -18109,7 +19112,7 @@
           </mc:Choice>
           <mc:Fallback>
             <w:pict>
-              <v:shape w14:anchorId="1665D31E" id="Text Box 483" o:spid="_x0000_s1042" type="#_x0000_t202" style="position:absolute;margin-left:0;margin-top:28.2pt;width:432.75pt;height:26.25pt;z-index:-251546624;visibility:visible;mso-wrap-style:square;mso-width-percent:0;mso-height-percent:0;mso-wrap-distance-left:9pt;mso-wrap-distance-top:0;mso-wrap-distance-right:9pt;mso-wrap-distance-bottom:0;mso-position-horizontal:left;mso-position-horizontal-relative:margin;mso-position-vertical:absolute;mso-position-vertical-relative:text;mso-width-percent:0;mso-height-percent:0;mso-width-relative:margin;mso-height-relative:margin;v-text-anchor:top" wrapcoords="0 0 0 25893 21600 25893 21537 0 0 0" o:gfxdata="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" stroked="f">
+              <v:shape w14:anchorId="1665D31E" id="Text Box 483" o:spid="_x0000_s1042" type="#_x0000_t202" style="position:absolute;margin-left:0;margin-top:5.7pt;width:432.75pt;height:26.25pt;z-index:-251546624;visibility:visible;mso-wrap-style:square;mso-width-percent:0;mso-height-percent:0;mso-wrap-distance-left:9pt;mso-wrap-distance-top:0;mso-wrap-distance-right:9pt;mso-wrap-distance-bottom:0;mso-position-horizontal:absolute;mso-position-horizontal-relative:margin;mso-position-vertical:absolute;mso-position-vertical-relative:text;mso-width-percent:0;mso-height-percent:0;mso-width-relative:margin;mso-height-relative:margin;v-text-anchor:top" wrapcoords="0 0 0 25893 21600 25893 21537 0 0 0" o:gfxdata="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" stroked="f">
                 <v:textbox inset="0,0,0,0">
                   <w:txbxContent>
                     <w:p>
@@ -18338,13 +19341,23 @@
                 <w:szCs w:val="22"/>
               </w:rPr>
             </w:pPr>
-            <w:r>
-              <w:rPr>
-                <w:rFonts w:cs="Times New Roman"/>
-                <w:sz w:val="22"/>
-                <w:szCs w:val="22"/>
-              </w:rPr>
-              <w:t>NHDPlus Catchments</w:t>
+            <w:proofErr w:type="spellStart"/>
+            <w:r>
+              <w:rPr>
+                <w:rFonts w:cs="Times New Roman"/>
+                <w:sz w:val="22"/>
+                <w:szCs w:val="22"/>
+              </w:rPr>
+              <w:t>NHDPlus</w:t>
+            </w:r>
+            <w:proofErr w:type="spellEnd"/>
+            <w:r>
+              <w:rPr>
+                <w:rFonts w:cs="Times New Roman"/>
+                <w:sz w:val="22"/>
+                <w:szCs w:val="22"/>
+              </w:rPr>
+              <w:t xml:space="preserve"> Catchments</w:t>
             </w:r>
           </w:p>
         </w:tc>
@@ -18384,6 +19397,7 @@
               </w:rPr>
               <w:t>\</w:t>
             </w:r>
+            <w:proofErr w:type="spellStart"/>
             <w:r>
               <w:rPr>
                 <w:rFonts w:cs="Times New Roman"/>
@@ -18392,6 +19406,7 @@
               </w:rPr>
               <w:t>NHDPlus_Downloads.gdb</w:t>
             </w:r>
+            <w:proofErr w:type="spellEnd"/>
             <w:r>
               <w:rPr>
                 <w:rFonts w:cs="Times New Roman"/>
@@ -18438,13 +19453,23 @@
                 <w:szCs w:val="22"/>
               </w:rPr>
             </w:pPr>
-            <w:r>
-              <w:rPr>
-                <w:rFonts w:cs="Times New Roman"/>
-                <w:sz w:val="22"/>
-                <w:szCs w:val="22"/>
-              </w:rPr>
-              <w:t>NHDPlus Join Field</w:t>
+            <w:proofErr w:type="spellStart"/>
+            <w:r>
+              <w:rPr>
+                <w:rFonts w:cs="Times New Roman"/>
+                <w:sz w:val="22"/>
+                <w:szCs w:val="22"/>
+              </w:rPr>
+              <w:t>NHDPlus</w:t>
+            </w:r>
+            <w:proofErr w:type="spellEnd"/>
+            <w:r>
+              <w:rPr>
+                <w:rFonts w:cs="Times New Roman"/>
+                <w:sz w:val="22"/>
+                <w:szCs w:val="22"/>
+              </w:rPr>
+              <w:t xml:space="preserve"> Join Field</w:t>
             </w:r>
           </w:p>
         </w:tc>
@@ -18506,13 +19531,23 @@
                 <w:szCs w:val="22"/>
               </w:rPr>
             </w:pPr>
-            <w:r>
-              <w:rPr>
-                <w:rFonts w:cs="Times New Roman"/>
-                <w:sz w:val="22"/>
-                <w:szCs w:val="22"/>
-              </w:rPr>
-              <w:t>NHDPlus Flow Table</w:t>
+            <w:proofErr w:type="spellStart"/>
+            <w:r>
+              <w:rPr>
+                <w:rFonts w:cs="Times New Roman"/>
+                <w:sz w:val="22"/>
+                <w:szCs w:val="22"/>
+              </w:rPr>
+              <w:t>NHDPlus</w:t>
+            </w:r>
+            <w:proofErr w:type="spellEnd"/>
+            <w:r>
+              <w:rPr>
+                <w:rFonts w:cs="Times New Roman"/>
+                <w:sz w:val="22"/>
+                <w:szCs w:val="22"/>
+              </w:rPr>
+              <w:t xml:space="preserve"> Flow Table</w:t>
             </w:r>
           </w:p>
         </w:tc>
@@ -18550,8 +19585,36 @@
                 <w:sz w:val="22"/>
                 <w:szCs w:val="22"/>
               </w:rPr>
-              <w:t>\NHDPlus_Downloads.gdb\PlusFlow</w:t>
-            </w:r>
+              <w:t>\</w:t>
+            </w:r>
+            <w:proofErr w:type="spellStart"/>
+            <w:r>
+              <w:rPr>
+                <w:rFonts w:cs="Times New Roman"/>
+                <w:sz w:val="22"/>
+                <w:szCs w:val="22"/>
+              </w:rPr>
+              <w:t>NHDPlus_Downloads.gdb</w:t>
+            </w:r>
+            <w:proofErr w:type="spellEnd"/>
+            <w:r>
+              <w:rPr>
+                <w:rFonts w:cs="Times New Roman"/>
+                <w:sz w:val="22"/>
+                <w:szCs w:val="22"/>
+              </w:rPr>
+              <w:t>\</w:t>
+            </w:r>
+            <w:proofErr w:type="spellStart"/>
+            <w:r>
+              <w:rPr>
+                <w:rFonts w:cs="Times New Roman"/>
+                <w:sz w:val="22"/>
+                <w:szCs w:val="22"/>
+              </w:rPr>
+              <w:t>PlusFlow</w:t>
+            </w:r>
+            <w:proofErr w:type="spellEnd"/>
           </w:p>
         </w:tc>
       </w:tr>
@@ -18641,13 +19704,33 @@
                 <w:szCs w:val="22"/>
               </w:rPr>
             </w:pPr>
-            <w:r>
-              <w:rPr>
-                <w:rFonts w:cs="Times New Roman"/>
-                <w:sz w:val="22"/>
-                <w:szCs w:val="22"/>
-              </w:rPr>
-              <w:t>.mxd format file</w:t>
+            <w:proofErr w:type="gramStart"/>
+            <w:r>
+              <w:rPr>
+                <w:rFonts w:cs="Times New Roman"/>
+                <w:sz w:val="22"/>
+                <w:szCs w:val="22"/>
+              </w:rPr>
+              <w:t>.</w:t>
+            </w:r>
+            <w:proofErr w:type="spellStart"/>
+            <w:r>
+              <w:rPr>
+                <w:rFonts w:cs="Times New Roman"/>
+                <w:sz w:val="22"/>
+                <w:szCs w:val="22"/>
+              </w:rPr>
+              <w:t>mxd</w:t>
+            </w:r>
+            <w:proofErr w:type="spellEnd"/>
+            <w:proofErr w:type="gramEnd"/>
+            <w:r>
+              <w:rPr>
+                <w:rFonts w:cs="Times New Roman"/>
+                <w:sz w:val="22"/>
+                <w:szCs w:val="22"/>
+              </w:rPr>
+              <w:t xml:space="preserve"> format file</w:t>
             </w:r>
           </w:p>
         </w:tc>
@@ -18671,6 +19754,7 @@
               </w:rPr>
               <w:t>~</w:t>
             </w:r>
+            <w:proofErr w:type="spellStart"/>
             <w:r>
               <w:rPr>
                 <w:rFonts w:cs="Times New Roman"/>
@@ -18679,6 +19763,7 @@
               </w:rPr>
               <w:t>py_Spatial</w:t>
             </w:r>
+            <w:proofErr w:type="spellEnd"/>
             <w:r>
               <w:rPr>
                 <w:rFonts w:cs="Times New Roman"/>
@@ -18687,6 +19772,7 @@
               </w:rPr>
               <w:t>\</w:t>
             </w:r>
+            <w:proofErr w:type="spellStart"/>
             <w:r>
               <w:rPr>
                 <w:rFonts w:cs="Times New Roman"/>
@@ -18695,6 +19781,7 @@
               </w:rPr>
               <w:t>report_layout.mxd</w:t>
             </w:r>
+            <w:proofErr w:type="spellEnd"/>
           </w:p>
         </w:tc>
       </w:tr>
@@ -18930,6 +20017,7 @@
                 <w:sz w:val="22"/>
               </w:rPr>
             </w:pPr>
+            <w:proofErr w:type="spellStart"/>
             <w:r>
               <w:rPr>
                 <w:rFonts w:cs="Times New Roman"/>
@@ -18937,6 +20025,7 @@
               </w:rPr>
               <w:t>FR_zPct</w:t>
             </w:r>
+            <w:proofErr w:type="spellEnd"/>
           </w:p>
         </w:tc>
         <w:tc>
@@ -18973,6 +20062,7 @@
                 <w:sz w:val="22"/>
               </w:rPr>
             </w:pPr>
+            <w:proofErr w:type="spellStart"/>
             <w:r>
               <w:rPr>
                 <w:rFonts w:cs="Times New Roman"/>
@@ -18980,6 +20070,7 @@
               </w:rPr>
               <w:t>FR_zDown</w:t>
             </w:r>
+            <w:proofErr w:type="spellEnd"/>
           </w:p>
         </w:tc>
         <w:tc>
@@ -19015,6 +20106,7 @@
                 <w:sz w:val="22"/>
               </w:rPr>
             </w:pPr>
+            <w:proofErr w:type="spellStart"/>
             <w:r>
               <w:rPr>
                 <w:rFonts w:cs="Times New Roman"/>
@@ -19022,6 +20114,7 @@
               </w:rPr>
               <w:t>FR_zDoPct</w:t>
             </w:r>
+            <w:proofErr w:type="spellEnd"/>
           </w:p>
         </w:tc>
         <w:tc>
@@ -19057,6 +20150,7 @@
                 <w:sz w:val="22"/>
               </w:rPr>
             </w:pPr>
+            <w:proofErr w:type="spellStart"/>
             <w:r>
               <w:rPr>
                 <w:rFonts w:cs="Times New Roman"/>
@@ -19064,6 +20158,7 @@
               </w:rPr>
               <w:t>FR_sub</w:t>
             </w:r>
+            <w:proofErr w:type="spellEnd"/>
           </w:p>
         </w:tc>
         <w:tc>
@@ -23312,7 +24407,7 @@
         <w:pStyle w:val="Heading3"/>
       </w:pPr>
       <w:bookmarkStart w:id="17" w:name="_Part_-_Benefit"/>
-      <w:bookmarkStart w:id="18" w:name="_Toc496022023"/>
+      <w:bookmarkStart w:id="18" w:name="_Toc496198472"/>
       <w:bookmarkEnd w:id="17"/>
       <w:r>
         <w:lastRenderedPageBreak/>
@@ -23576,30 +24671,6 @@
           <w:szCs w:val="22"/>
         </w:rPr>
       </w:pPr>
-    </w:p>
-    <w:p>
-      <w:pPr>
-        <w:spacing w:line="240" w:lineRule="auto"/>
-        <w:contextualSpacing/>
-        <w:rPr>
-          <w:rFonts w:cs="Times New Roman"/>
-          <w:b/>
-          <w:sz w:val="22"/>
-          <w:szCs w:val="22"/>
-        </w:rPr>
-      </w:pPr>
-    </w:p>
-    <w:p>
-      <w:pPr>
-        <w:spacing w:line="240" w:lineRule="auto"/>
-        <w:contextualSpacing/>
-        <w:rPr>
-          <w:rFonts w:cs="Times New Roman"/>
-          <w:b/>
-          <w:sz w:val="22"/>
-          <w:szCs w:val="22"/>
-        </w:rPr>
-      </w:pPr>
       <w:r>
         <w:rPr>
           <w:noProof/>
@@ -23609,13 +24680,13 @@
         <mc:AlternateContent>
           <mc:Choice Requires="wps">
             <w:drawing>
-              <wp:anchor distT="0" distB="0" distL="114300" distR="114300" simplePos="0" relativeHeight="251753472" behindDoc="1" locked="0" layoutInCell="1" allowOverlap="1" wp14:anchorId="5FADCE82" wp14:editId="7ACBF70D">
+              <wp:anchor distT="0" distB="0" distL="114300" distR="114300" simplePos="0" relativeHeight="251753472" behindDoc="1" locked="0" layoutInCell="1" allowOverlap="1" wp14:anchorId="5FADCE82" wp14:editId="00A5B5CF">
                 <wp:simplePos x="0" y="0"/>
                 <wp:positionH relativeFrom="page">
-                  <wp:posOffset>3886200</wp:posOffset>
+                  <wp:posOffset>3938270</wp:posOffset>
                 </wp:positionH>
                 <wp:positionV relativeFrom="paragraph">
-                  <wp:posOffset>217805</wp:posOffset>
+                  <wp:posOffset>130175</wp:posOffset>
                 </wp:positionV>
                 <wp:extent cx="3495675" cy="342900"/>
                 <wp:effectExtent l="0" t="0" r="9525" b="0"/>
@@ -23692,7 +24763,7 @@
           </mc:Choice>
           <mc:Fallback>
             <w:pict>
-              <v:shape w14:anchorId="5FADCE82" id="Text Box 43" o:spid="_x0000_s1045" type="#_x0000_t202" style="position:absolute;margin-left:306pt;margin-top:17.15pt;width:275.25pt;height:27pt;z-index:-251563008;visibility:visible;mso-wrap-style:square;mso-width-percent:0;mso-height-percent:0;mso-wrap-distance-left:9pt;mso-wrap-distance-top:0;mso-wrap-distance-right:9pt;mso-wrap-distance-bottom:0;mso-position-horizontal:absolute;mso-position-horizontal-relative:page;mso-position-vertical:absolute;mso-position-vertical-relative:text;mso-width-percent:0;mso-height-percent:0;mso-width-relative:margin;mso-height-relative:margin;v-text-anchor:top" wrapcoords="0 0 0 25893 21600 25893 21537 0 0 0" o:gfxdata="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" stroked="f">
+              <v:shape w14:anchorId="5FADCE82" id="Text Box 43" o:spid="_x0000_s1045" type="#_x0000_t202" style="position:absolute;margin-left:310.1pt;margin-top:10.25pt;width:275.25pt;height:27pt;z-index:-251563008;visibility:visible;mso-wrap-style:square;mso-width-percent:0;mso-height-percent:0;mso-wrap-distance-left:9pt;mso-wrap-distance-top:0;mso-wrap-distance-right:9pt;mso-wrap-distance-bottom:0;mso-position-horizontal:absolute;mso-position-horizontal-relative:page;mso-position-vertical:absolute;mso-position-vertical-relative:text;mso-width-percent:0;mso-height-percent:0;mso-width-relative:margin;mso-height-relative:margin;v-text-anchor:top" wrapcoords="0 0 0 25893 21600 25893 21537 0 0 0" o:gfxdata="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" stroked="f">
                 <v:textbox inset="0,0,0,0">
                   <w:txbxContent>
                     <w:p>
@@ -23754,6 +24825,7 @@
       </w:pPr>
       <w:r>
         <w:rPr>
+          <w:noProof/>
           <w:sz w:val="22"/>
           <w:szCs w:val="22"/>
         </w:rPr>
@@ -23827,7 +24899,7 @@
         <w:pStyle w:val="Heading3"/>
       </w:pPr>
       <w:bookmarkStart w:id="19" w:name="_Part_–_Flood_1"/>
-      <w:bookmarkStart w:id="20" w:name="_Toc496022024"/>
+      <w:bookmarkStart w:id="20" w:name="_Toc496198473"/>
       <w:bookmarkEnd w:id="19"/>
       <w:r>
         <w:t>Part – Flood Data Download Tool</w:t>
@@ -23910,7 +24982,21 @@
                               <w:rPr>
                                 <w:b w:val="0"/>
                               </w:rPr>
-                              <w:t>Part – Flood Data Download Tool. This tool downloads NHDPlus data based on the users’ restoration sites.</w:t>
+                              <w:t xml:space="preserve">Part – Flood Data Download Tool. This tool downloads </w:t>
+                            </w:r>
+                            <w:proofErr w:type="spellStart"/>
+                            <w:r>
+                              <w:rPr>
+                                <w:b w:val="0"/>
+                              </w:rPr>
+                              <w:t>NHDPlus</w:t>
+                            </w:r>
+                            <w:proofErr w:type="spellEnd"/>
+                            <w:r>
+                              <w:rPr>
+                                <w:b w:val="0"/>
+                              </w:rPr>
+                              <w:t xml:space="preserve"> data based on the users’ restoration sites.</w:t>
                             </w:r>
                           </w:p>
                           <w:p>
@@ -23974,7 +25060,21 @@
                         <w:rPr>
                           <w:b w:val="0"/>
                         </w:rPr>
-                        <w:t>Part – Flood Data Download Tool. This tool downloads NHDPlus data based on the users’ restoration sites.</w:t>
+                        <w:t xml:space="preserve">Part – Flood Data Download Tool. This tool downloads </w:t>
+                      </w:r>
+                      <w:proofErr w:type="spellStart"/>
+                      <w:r>
+                        <w:rPr>
+                          <w:b w:val="0"/>
+                        </w:rPr>
+                        <w:t>NHDPlus</w:t>
+                      </w:r>
+                      <w:proofErr w:type="spellEnd"/>
+                      <w:r>
+                        <w:rPr>
+                          <w:b w:val="0"/>
+                        </w:rPr>
+                        <w:t xml:space="preserve"> data based on the users’ restoration sites.</w:t>
                       </w:r>
                     </w:p>
                     <w:p>
@@ -24023,6 +25123,7 @@
         </w:rPr>
         <w:t xml:space="preserve">downloads the </w:t>
       </w:r>
+      <w:proofErr w:type="spellStart"/>
       <w:r>
         <w:rPr>
           <w:rFonts w:asciiTheme="minorHAnsi" w:hAnsiTheme="minorHAnsi" w:cstheme="minorHAnsi"/>
@@ -24030,8 +25131,9 @@
           <w:szCs w:val="22"/>
           <w:highlight w:val="yellow"/>
         </w:rPr>
-        <w:t xml:space="preserve">NHDPlus data </w:t>
-      </w:r>
+        <w:t>NHDPlus</w:t>
+      </w:r>
+      <w:proofErr w:type="spellEnd"/>
       <w:r>
         <w:rPr>
           <w:rFonts w:asciiTheme="minorHAnsi" w:hAnsiTheme="minorHAnsi" w:cstheme="minorHAnsi"/>
@@ -24039,6 +25141,15 @@
           <w:szCs w:val="22"/>
           <w:highlight w:val="yellow"/>
         </w:rPr>
+        <w:t xml:space="preserve"> data </w:t>
+      </w:r>
+      <w:r>
+        <w:rPr>
+          <w:rFonts w:asciiTheme="minorHAnsi" w:hAnsiTheme="minorHAnsi" w:cstheme="minorHAnsi"/>
+          <w:sz w:val="22"/>
+          <w:szCs w:val="22"/>
+          <w:highlight w:val="yellow"/>
+        </w:rPr>
         <w:t>needed t</w:t>
       </w:r>
       <w:r>
@@ -24128,6 +25239,7 @@
         </w:rPr>
         <w:t xml:space="preserve">The </w:t>
       </w:r>
+      <w:proofErr w:type="spellStart"/>
       <w:r>
         <w:rPr>
           <w:rFonts w:asciiTheme="minorHAnsi" w:hAnsiTheme="minorHAnsi" w:cstheme="minorHAnsi"/>
@@ -24135,8 +25247,9 @@
           <w:szCs w:val="22"/>
           <w:highlight w:val="yellow"/>
         </w:rPr>
-        <w:t>NHDPlus Vector Processing Unit polygons define the NHDPlus regions where data is available. These are compared to the Restoration Site Polygons to determine the name and web location of needed NHDPlus files. If no dataset is specified, the tool will default to using the ~</w:t>
-      </w:r>
+        <w:t>NHDPlus</w:t>
+      </w:r>
+      <w:proofErr w:type="spellEnd"/>
       <w:r>
         <w:rPr>
           <w:rFonts w:asciiTheme="minorHAnsi" w:hAnsiTheme="minorHAnsi" w:cstheme="minorHAnsi"/>
@@ -24144,8 +25257,58 @@
           <w:szCs w:val="22"/>
           <w:highlight w:val="yellow"/>
         </w:rPr>
+        <w:t xml:space="preserve"> Vector Processing Unit polygons define the </w:t>
+      </w:r>
+      <w:proofErr w:type="spellStart"/>
+      <w:r>
+        <w:rPr>
+          <w:rFonts w:asciiTheme="minorHAnsi" w:hAnsiTheme="minorHAnsi" w:cstheme="minorHAnsi"/>
+          <w:sz w:val="22"/>
+          <w:szCs w:val="22"/>
+          <w:highlight w:val="yellow"/>
+        </w:rPr>
+        <w:t>NHDPlus</w:t>
+      </w:r>
+      <w:proofErr w:type="spellEnd"/>
+      <w:r>
+        <w:rPr>
+          <w:rFonts w:asciiTheme="minorHAnsi" w:hAnsiTheme="minorHAnsi" w:cstheme="minorHAnsi"/>
+          <w:sz w:val="22"/>
+          <w:szCs w:val="22"/>
+          <w:highlight w:val="yellow"/>
+        </w:rPr>
+        <w:t xml:space="preserve"> regions where data is available. These are compared to the Restoration Site Polygons to determine the name and web location of needed </w:t>
+      </w:r>
+      <w:proofErr w:type="spellStart"/>
+      <w:r>
+        <w:rPr>
+          <w:rFonts w:asciiTheme="minorHAnsi" w:hAnsiTheme="minorHAnsi" w:cstheme="minorHAnsi"/>
+          <w:sz w:val="22"/>
+          <w:szCs w:val="22"/>
+          <w:highlight w:val="yellow"/>
+        </w:rPr>
+        <w:t>NHDPlus</w:t>
+      </w:r>
+      <w:proofErr w:type="spellEnd"/>
+      <w:r>
+        <w:rPr>
+          <w:rFonts w:asciiTheme="minorHAnsi" w:hAnsiTheme="minorHAnsi" w:cstheme="minorHAnsi"/>
+          <w:sz w:val="22"/>
+          <w:szCs w:val="22"/>
+          <w:highlight w:val="yellow"/>
+        </w:rPr>
+        <w:t xml:space="preserve"> files. If no dataset is specified, the tool will default to using the ~</w:t>
+      </w:r>
+      <w:r>
+        <w:rPr>
+          <w:rFonts w:asciiTheme="minorHAnsi" w:hAnsiTheme="minorHAnsi" w:cstheme="minorHAnsi"/>
+          <w:sz w:val="22"/>
+          <w:szCs w:val="22"/>
+          <w:highlight w:val="yellow"/>
+        </w:rPr>
         <w:t>\</w:t>
       </w:r>
+      <w:proofErr w:type="spellStart"/>
       <w:r>
         <w:rPr>
           <w:rFonts w:asciiTheme="minorHAnsi" w:hAnsiTheme="minorHAnsi" w:cstheme="minorHAnsi"/>
@@ -24153,13 +25316,43 @@
           <w:szCs w:val="22"/>
           <w:highlight w:val="yellow"/>
         </w:rPr>
-        <w:t>NHDPlus_Downloads.gdb\BoundaryUnit file downloaded as part of the toolset</w:t>
-      </w:r>
+        <w:t>NHDPlus_Downloads.gdb</w:t>
+      </w:r>
+      <w:proofErr w:type="spellEnd"/>
       <w:r>
         <w:rPr>
           <w:rFonts w:asciiTheme="minorHAnsi" w:hAnsiTheme="minorHAnsi" w:cstheme="minorHAnsi"/>
           <w:sz w:val="22"/>
           <w:szCs w:val="22"/>
+          <w:highlight w:val="yellow"/>
+        </w:rPr>
+        <w:t>\</w:t>
+      </w:r>
+      <w:proofErr w:type="spellStart"/>
+      <w:r>
+        <w:rPr>
+          <w:rFonts w:asciiTheme="minorHAnsi" w:hAnsiTheme="minorHAnsi" w:cstheme="minorHAnsi"/>
+          <w:sz w:val="22"/>
+          <w:szCs w:val="22"/>
+          <w:highlight w:val="yellow"/>
+        </w:rPr>
+        <w:t>BoundaryUnit</w:t>
+      </w:r>
+      <w:proofErr w:type="spellEnd"/>
+      <w:r>
+        <w:rPr>
+          <w:rFonts w:asciiTheme="minorHAnsi" w:hAnsiTheme="minorHAnsi" w:cstheme="minorHAnsi"/>
+          <w:sz w:val="22"/>
+          <w:szCs w:val="22"/>
+          <w:highlight w:val="yellow"/>
+        </w:rPr>
+        <w:t xml:space="preserve"> file downloaded as part of the toolset</w:t>
+      </w:r>
+      <w:r>
+        <w:rPr>
+          <w:rFonts w:asciiTheme="minorHAnsi" w:hAnsiTheme="minorHAnsi" w:cstheme="minorHAnsi"/>
+          <w:sz w:val="22"/>
+          <w:szCs w:val="22"/>
         </w:rPr>
         <w:t xml:space="preserve"> </w:t>
       </w:r>
@@ -24171,13 +25364,23 @@
         </w:rPr>
         <w:t xml:space="preserve">(see </w:t>
       </w:r>
+      <w:proofErr w:type="spellStart"/>
       <w:r>
         <w:rPr>
           <w:rFonts w:asciiTheme="minorHAnsi" w:hAnsiTheme="minorHAnsi" w:cstheme="minorHAnsi"/>
           <w:sz w:val="22"/>
           <w:szCs w:val="22"/>
         </w:rPr>
-        <w:t xml:space="preserve">NHDPlus files in </w:t>
+        <w:t>NHDPlus</w:t>
+      </w:r>
+      <w:proofErr w:type="spellEnd"/>
+      <w:r>
+        <w:rPr>
+          <w:rFonts w:asciiTheme="minorHAnsi" w:hAnsiTheme="minorHAnsi" w:cstheme="minorHAnsi"/>
+          <w:sz w:val="22"/>
+          <w:szCs w:val="22"/>
+        </w:rPr>
+        <w:t xml:space="preserve"> files in </w:t>
       </w:r>
       <w:hyperlink w:anchor="NHDPlus_files" w:tooltip="NHDPlus Files" w:history="1">
         <w:r>
@@ -24222,13 +25425,53 @@
           <w:szCs w:val="22"/>
           <w:highlight w:val="yellow"/>
         </w:rPr>
-        <w:t>The Download Folder is where the tool will download NHDPlus .7z data files. If left blank, the default is within the Spatial Analysis Toolset NHDPlusV21 folder ~\Rapid-Benefit-Indicators-Tools\py_Spatial\NHDPlusV21. Once downloaded, WinZip is used to unzip the files to the Download Folder</w:t>
-      </w:r>
+        <w:t xml:space="preserve">The Download Folder is where the tool will download </w:t>
+      </w:r>
+      <w:proofErr w:type="spellStart"/>
       <w:r>
         <w:rPr>
           <w:rFonts w:asciiTheme="minorHAnsi" w:hAnsiTheme="minorHAnsi" w:cstheme="minorHAnsi"/>
           <w:sz w:val="22"/>
           <w:szCs w:val="22"/>
+          <w:highlight w:val="yellow"/>
+        </w:rPr>
+        <w:t>NHDPlus</w:t>
+      </w:r>
+      <w:proofErr w:type="spellEnd"/>
+      <w:r>
+        <w:rPr>
+          <w:rFonts w:asciiTheme="minorHAnsi" w:hAnsiTheme="minorHAnsi" w:cstheme="minorHAnsi"/>
+          <w:sz w:val="22"/>
+          <w:szCs w:val="22"/>
+          <w:highlight w:val="yellow"/>
+        </w:rPr>
+        <w:t xml:space="preserve"> .7z data files. If left blank, the default is within the Spatial Analysis Toolset NHDPlusV21 folder ~\Rapid-Benefit-Indicators-Tools\</w:t>
+      </w:r>
+      <w:proofErr w:type="spellStart"/>
+      <w:r>
+        <w:rPr>
+          <w:rFonts w:asciiTheme="minorHAnsi" w:hAnsiTheme="minorHAnsi" w:cstheme="minorHAnsi"/>
+          <w:sz w:val="22"/>
+          <w:szCs w:val="22"/>
+          <w:highlight w:val="yellow"/>
+        </w:rPr>
+        <w:t>py_Spatial</w:t>
+      </w:r>
+      <w:proofErr w:type="spellEnd"/>
+      <w:r>
+        <w:rPr>
+          <w:rFonts w:asciiTheme="minorHAnsi" w:hAnsiTheme="minorHAnsi" w:cstheme="minorHAnsi"/>
+          <w:sz w:val="22"/>
+          <w:szCs w:val="22"/>
+          <w:highlight w:val="yellow"/>
+        </w:rPr>
+        <w:t>\NHDPlusV21. Once downloaded, WinZip is used to unzip the files to the Download Folder</w:t>
+      </w:r>
+      <w:r>
+        <w:rPr>
+          <w:rFonts w:asciiTheme="minorHAnsi" w:hAnsiTheme="minorHAnsi" w:cstheme="minorHAnsi"/>
+          <w:sz w:val="22"/>
+          <w:szCs w:val="22"/>
         </w:rPr>
         <w:t xml:space="preserve"> </w:t>
       </w:r>
@@ -24281,13 +25524,53 @@
           <w:szCs w:val="22"/>
           <w:highlight w:val="yellow"/>
         </w:rPr>
-        <w:t xml:space="preserve"> or "PlusFlow" files in a file geodatabase in the Download Folder (example default is ~\NHDPlusV21\NHDPlus_Downloads.gdb\Catchment). If a non-default Download Folder is specified, or the download is not merged with the expected files, the Part - Flood Risk Reduction Tool must be used for Flood Risk Reduction Benefit analysis instead of the Full Indicator Assessment tool.</w:t>
-      </w:r>
+        <w:t xml:space="preserve"> or "</w:t>
+      </w:r>
+      <w:proofErr w:type="spellStart"/>
       <w:r>
         <w:rPr>
           <w:rFonts w:asciiTheme="minorHAnsi" w:hAnsiTheme="minorHAnsi" w:cstheme="minorHAnsi"/>
           <w:sz w:val="22"/>
           <w:szCs w:val="22"/>
+          <w:highlight w:val="yellow"/>
+        </w:rPr>
+        <w:t>PlusFlow</w:t>
+      </w:r>
+      <w:proofErr w:type="spellEnd"/>
+      <w:r>
+        <w:rPr>
+          <w:rFonts w:asciiTheme="minorHAnsi" w:hAnsiTheme="minorHAnsi" w:cstheme="minorHAnsi"/>
+          <w:sz w:val="22"/>
+          <w:szCs w:val="22"/>
+          <w:highlight w:val="yellow"/>
+        </w:rPr>
+        <w:t>" files in a file geodatabase in the Download Folder (example default is ~\NHDPlusV21\</w:t>
+      </w:r>
+      <w:proofErr w:type="spellStart"/>
+      <w:r>
+        <w:rPr>
+          <w:rFonts w:asciiTheme="minorHAnsi" w:hAnsiTheme="minorHAnsi" w:cstheme="minorHAnsi"/>
+          <w:sz w:val="22"/>
+          <w:szCs w:val="22"/>
+          <w:highlight w:val="yellow"/>
+        </w:rPr>
+        <w:t>NHDPlus_Downloads.gdb</w:t>
+      </w:r>
+      <w:proofErr w:type="spellEnd"/>
+      <w:r>
+        <w:rPr>
+          <w:rFonts w:asciiTheme="minorHAnsi" w:hAnsiTheme="minorHAnsi" w:cstheme="minorHAnsi"/>
+          <w:sz w:val="22"/>
+          <w:szCs w:val="22"/>
+          <w:highlight w:val="yellow"/>
+        </w:rPr>
+        <w:t>\Catchment). If a non-default Download Folder is specified, or the download is not merged with the expected files, the Part - Flood Risk Reduction Tool must be used for Flood Risk Reduction Benefit analysis instead of the Full Indicator Assessment tool.</w:t>
+      </w:r>
+      <w:r>
+        <w:rPr>
+          <w:rFonts w:asciiTheme="minorHAnsi" w:hAnsiTheme="minorHAnsi" w:cstheme="minorHAnsi"/>
+          <w:sz w:val="22"/>
+          <w:szCs w:val="22"/>
         </w:rPr>
         <w:t xml:space="preserve"> </w:t>
       </w:r>
@@ -24297,7 +25580,43 @@
           <w:sz w:val="22"/>
           <w:szCs w:val="22"/>
         </w:rPr>
-        <w:t xml:space="preserve">The downloaded dataset is merged to ensure that files are in the expected location even when the scope of the assessment overlaps multiple NHDPlus unit boundary polygons. Alternatively, NHDPlus data can be downloaded manually from: </w:t>
+        <w:t xml:space="preserve">The downloaded dataset is merged to ensure that files are in the expected location even when the scope of the assessment overlaps multiple </w:t>
+      </w:r>
+      <w:proofErr w:type="spellStart"/>
+      <w:r>
+        <w:rPr>
+          <w:rFonts w:asciiTheme="minorHAnsi" w:hAnsiTheme="minorHAnsi" w:cstheme="minorHAnsi"/>
+          <w:sz w:val="22"/>
+          <w:szCs w:val="22"/>
+        </w:rPr>
+        <w:t>NHDPlus</w:t>
+      </w:r>
+      <w:proofErr w:type="spellEnd"/>
+      <w:r>
+        <w:rPr>
+          <w:rFonts w:asciiTheme="minorHAnsi" w:hAnsiTheme="minorHAnsi" w:cstheme="minorHAnsi"/>
+          <w:sz w:val="22"/>
+          <w:szCs w:val="22"/>
+        </w:rPr>
+        <w:t xml:space="preserve"> unit boundary polygons. Alternatively, </w:t>
+      </w:r>
+      <w:proofErr w:type="spellStart"/>
+      <w:r>
+        <w:rPr>
+          <w:rFonts w:asciiTheme="minorHAnsi" w:hAnsiTheme="minorHAnsi" w:cstheme="minorHAnsi"/>
+          <w:sz w:val="22"/>
+          <w:szCs w:val="22"/>
+        </w:rPr>
+        <w:t>NHDPlus</w:t>
+      </w:r>
+      <w:proofErr w:type="spellEnd"/>
+      <w:r>
+        <w:rPr>
+          <w:rFonts w:asciiTheme="minorHAnsi" w:hAnsiTheme="minorHAnsi" w:cstheme="minorHAnsi"/>
+          <w:sz w:val="22"/>
+          <w:szCs w:val="22"/>
+        </w:rPr>
+        <w:t xml:space="preserve"> data can be downloaded manually from: </w:t>
       </w:r>
     </w:p>
     <w:p>
@@ -24327,7 +25646,7 @@
         <w:pStyle w:val="Heading3"/>
       </w:pPr>
       <w:bookmarkStart w:id="21" w:name="_Part_–_Flood"/>
-      <w:bookmarkStart w:id="22" w:name="_Toc496022025"/>
+      <w:bookmarkStart w:id="22" w:name="_Toc496198474"/>
       <w:bookmarkEnd w:id="21"/>
       <w:r>
         <w:lastRenderedPageBreak/>
@@ -24689,14 +26008,32 @@
           <w:szCs w:val="22"/>
           <w:highlight w:val="yellow"/>
         </w:rPr>
-        <w:t>dataset that defines catchments around the restoration sites. If left blank, the tool default is the NHDPlus Catchment file dow</w:t>
-      </w:r>
+        <w:t xml:space="preserve">dataset that defines catchments around the restoration sites. If left blank, the tool default is the </w:t>
+      </w:r>
+      <w:proofErr w:type="spellStart"/>
       <w:r>
         <w:rPr>
           <w:sz w:val="22"/>
           <w:szCs w:val="22"/>
           <w:highlight w:val="yellow"/>
         </w:rPr>
+        <w:t>NHDPlus</w:t>
+      </w:r>
+      <w:proofErr w:type="spellEnd"/>
+      <w:r>
+        <w:rPr>
+          <w:sz w:val="22"/>
+          <w:szCs w:val="22"/>
+          <w:highlight w:val="yellow"/>
+        </w:rPr>
+        <w:t xml:space="preserve"> Catchment file dow</w:t>
+      </w:r>
+      <w:r>
+        <w:rPr>
+          <w:sz w:val="22"/>
+          <w:szCs w:val="22"/>
+          <w:highlight w:val="yellow"/>
+        </w:rPr>
         <w:t xml:space="preserve">nloaded as part of the </w:t>
       </w:r>
       <w:r>
@@ -24739,29 +26076,49 @@
         </w:rPr>
         <w:t xml:space="preserve"> </w:t>
       </w:r>
+      <w:proofErr w:type="spellStart"/>
       <w:r>
         <w:rPr>
           <w:sz w:val="22"/>
           <w:szCs w:val="22"/>
           <w:highlight w:val="yellow"/>
         </w:rPr>
-        <w:t>py_Spatial\NHDPlusV21\</w:t>
-      </w:r>
+        <w:t>py_Spatial</w:t>
+      </w:r>
+      <w:proofErr w:type="spellEnd"/>
       <w:r>
         <w:rPr>
           <w:sz w:val="22"/>
           <w:szCs w:val="22"/>
           <w:highlight w:val="yellow"/>
         </w:rPr>
+        <w:t>\NHDPlusV21\</w:t>
+      </w:r>
+      <w:r>
+        <w:rPr>
+          <w:sz w:val="22"/>
+          <w:szCs w:val="22"/>
+          <w:highlight w:val="yellow"/>
+        </w:rPr>
         <w:t xml:space="preserve"> </w:t>
       </w:r>
+      <w:proofErr w:type="spellStart"/>
       <w:r>
         <w:rPr>
           <w:sz w:val="22"/>
           <w:szCs w:val="22"/>
           <w:highlight w:val="yellow"/>
         </w:rPr>
-        <w:t>NHDPlus_Downloads.gdb\Catchment</w:t>
+        <w:t>NHDPlus_Downloads.gdb</w:t>
+      </w:r>
+      <w:proofErr w:type="spellEnd"/>
+      <w:r>
+        <w:rPr>
+          <w:sz w:val="22"/>
+          <w:szCs w:val="22"/>
+          <w:highlight w:val="yellow"/>
+        </w:rPr>
+        <w:t>\Catchment</w:t>
       </w:r>
       <w:r>
         <w:rPr>
@@ -24996,7 +26353,61 @@
           <w:szCs w:val="22"/>
           <w:highlight w:val="yellow"/>
         </w:rPr>
-        <w:t>If left blank, the tool default is the flow table downloaded as part of the toolset and populated by the Part – Flood Data Download Tool ~\Rapid-Benefit-Indicators-Tools\py_Spatial\NHDPlusV21\ NHDPlus_Downloads.gdb\PlusFlow.</w:t>
+        <w:t>If left blank, the tool default is the flow table downloaded as part of the toolset and populated by the Part – Flood Data Download Tool ~\Rapid-Benefit-Indicators-Tools\</w:t>
+      </w:r>
+      <w:proofErr w:type="spellStart"/>
+      <w:r>
+        <w:rPr>
+          <w:sz w:val="22"/>
+          <w:szCs w:val="22"/>
+          <w:highlight w:val="yellow"/>
+        </w:rPr>
+        <w:t>py_Spatial</w:t>
+      </w:r>
+      <w:proofErr w:type="spellEnd"/>
+      <w:r>
+        <w:rPr>
+          <w:sz w:val="22"/>
+          <w:szCs w:val="22"/>
+          <w:highlight w:val="yellow"/>
+        </w:rPr>
+        <w:t xml:space="preserve">\NHDPlusV21\ </w:t>
+      </w:r>
+      <w:proofErr w:type="spellStart"/>
+      <w:r>
+        <w:rPr>
+          <w:sz w:val="22"/>
+          <w:szCs w:val="22"/>
+          <w:highlight w:val="yellow"/>
+        </w:rPr>
+        <w:t>NHDPlus_Downloads.gdb</w:t>
+      </w:r>
+      <w:proofErr w:type="spellEnd"/>
+      <w:r>
+        <w:rPr>
+          <w:sz w:val="22"/>
+          <w:szCs w:val="22"/>
+          <w:highlight w:val="yellow"/>
+        </w:rPr>
+        <w:t>\</w:t>
+      </w:r>
+      <w:proofErr w:type="spellStart"/>
+      <w:r>
+        <w:rPr>
+          <w:sz w:val="22"/>
+          <w:szCs w:val="22"/>
+          <w:highlight w:val="yellow"/>
+        </w:rPr>
+        <w:t>PlusFlow</w:t>
+      </w:r>
+      <w:proofErr w:type="spellEnd"/>
+      <w:r>
+        <w:rPr>
+          <w:sz w:val="22"/>
+          <w:szCs w:val="22"/>
+          <w:highlight w:val="yellow"/>
+        </w:rPr>
+        <w:t>.</w:t>
       </w:r>
     </w:p>
     <w:p>
@@ -25012,7 +26423,7 @@
         <w:pStyle w:val="Heading3"/>
       </w:pPr>
       <w:bookmarkStart w:id="23" w:name="_Part_–_Presence/Absence"/>
-      <w:bookmarkStart w:id="24" w:name="_Toc496022026"/>
+      <w:bookmarkStart w:id="24" w:name="_Toc496198475"/>
       <w:bookmarkEnd w:id="23"/>
       <w:r>
         <w:drawing>
@@ -25265,7 +26676,25 @@
           <w:szCs w:val="22"/>
           <w:highlight w:val="yellow"/>
         </w:rPr>
-        <w:t>The Presence/Absence to Yes/No Tool parameterizes a specified indicator field as “Yes” based on the presence of at least one feature from a Features dataset being within a specified Buffer Distance of each Restoration Site Polygon. Sites without a feature within that distance are parameterized as “No”</w:t>
+        <w:t>The Presence/Absence to Yes/No Tool parameterizes a specified indicator field as “Yes” based on the presence of at least one feature from a Features</w:t>
+      </w:r>
+      <w:r>
+        <w:rPr>
+          <w:rFonts w:cs="Times New Roman"/>
+          <w:sz w:val="22"/>
+          <w:szCs w:val="22"/>
+          <w:highlight w:val="yellow"/>
+        </w:rPr>
+        <w:t xml:space="preserve"> of Interest</w:t>
+      </w:r>
+      <w:r>
+        <w:rPr>
+          <w:rFonts w:cs="Times New Roman"/>
+          <w:sz w:val="22"/>
+          <w:szCs w:val="22"/>
+          <w:highlight w:val="yellow"/>
+        </w:rPr>
+        <w:t xml:space="preserve"> dataset being within a specified Buffer Distance of each Restoration Site Polygon. Sites without a feature within that distance are parameterized as “No”</w:t>
       </w:r>
       <w:r>
         <w:rPr>
@@ -25432,9 +26861,17 @@
           <w:rFonts w:cs="Times New Roman"/>
           <w:sz w:val="22"/>
           <w:szCs w:val="22"/>
+        </w:rPr>
+        <w:t xml:space="preserve">The Field Name is </w:t>
+      </w:r>
+      <w:r>
+        <w:rPr>
+          <w:rFonts w:cs="Times New Roman"/>
+          <w:sz w:val="22"/>
+          <w:szCs w:val="22"/>
           <w:highlight w:val="yellow"/>
         </w:rPr>
-        <w:t>The Field Name is a field from the Restoration Site Polygons dataset that will be updated with Yes/No results of the tool. The recommendation is to run the Full Indicator Assessment Tool first and then to use the output dataset from that as the Restoration Site Polygons</w:t>
+        <w:t>a field from the Restoration Site Polygons dataset that will be updated with Yes/No results of the tool. The recommendation is to run the Full Indicator Assessment Tool first and then to use the output dataset from that as the Restoration Site Polygons</w:t>
       </w:r>
       <w:r>
         <w:rPr>
@@ -25486,7 +26923,23 @@
           <w:szCs w:val="22"/>
         </w:rPr>
         <w:lastRenderedPageBreak/>
-        <w:t xml:space="preserve">Features is </w:t>
+        <w:t xml:space="preserve">Features </w:t>
+      </w:r>
+      <w:r>
+        <w:rPr>
+          <w:rFonts w:cs="Times New Roman"/>
+          <w:sz w:val="22"/>
+          <w:szCs w:val="22"/>
+        </w:rPr>
+        <w:t>of interest are</w:t>
+      </w:r>
+      <w:r>
+        <w:rPr>
+          <w:rFonts w:cs="Times New Roman"/>
+          <w:sz w:val="22"/>
+          <w:szCs w:val="22"/>
+        </w:rPr>
+        <w:t xml:space="preserve"> </w:t>
       </w:r>
       <w:r>
         <w:rPr>
@@ -25510,9 +26963,17 @@
           <w:rFonts w:cs="Times New Roman"/>
           <w:sz w:val="22"/>
           <w:szCs w:val="22"/>
+        </w:rPr>
+        <w:t xml:space="preserve">The Buffer Distance is </w:t>
+      </w:r>
+      <w:r>
+        <w:rPr>
+          <w:rFonts w:cs="Times New Roman"/>
+          <w:sz w:val="22"/>
+          <w:szCs w:val="22"/>
           <w:highlight w:val="yellow"/>
         </w:rPr>
-        <w:t>The Buffer Distance is the distance and units for the area around each site to search for intersecting features.</w:t>
+        <w:t>the distance and units for the area around each site to search for intersecting features.</w:t>
       </w:r>
     </w:p>
     <w:p>
@@ -26781,7 +28242,7 @@
         <w:pStyle w:val="Heading3"/>
       </w:pPr>
       <w:bookmarkStart w:id="25" w:name="_Part_–_Report"/>
-      <w:bookmarkStart w:id="26" w:name="_Toc496022027"/>
+      <w:bookmarkStart w:id="26" w:name="_Toc496198476"/>
       <w:bookmarkEnd w:id="25"/>
       <w:r>
         <w:t>Part – Report Generation</w:t>
@@ -26868,19 +28329,7 @@
                               <w:rPr>
                                 <w:b w:val="0"/>
                               </w:rPr>
-                              <w:t>Part – Report Generation. This tool is used</w:t>
-                            </w:r>
-                            <w:r>
-                              <w:rPr>
-                                <w:b w:val="0"/>
-                              </w:rPr>
-                              <w:t xml:space="preserve"> to create a formatted summary PDF</w:t>
-                            </w:r>
-                            <w:r>
-                              <w:rPr>
-                                <w:b w:val="0"/>
-                              </w:rPr>
-                              <w:t xml:space="preserve"> report of indicator results.</w:t>
+                              <w:t>Part – Report Generation. This tool is used to create a formatted summary PDF report of indicator results.</w:t>
                             </w:r>
                           </w:p>
                           <w:p>
@@ -26944,19 +28393,7 @@
                         <w:rPr>
                           <w:b w:val="0"/>
                         </w:rPr>
-                        <w:t>Part – Report Generation. This tool is used</w:t>
-                      </w:r>
-                      <w:r>
-                        <w:rPr>
-                          <w:b w:val="0"/>
-                        </w:rPr>
-                        <w:t xml:space="preserve"> to create a formatted summary PDF</w:t>
-                      </w:r>
-                      <w:r>
-                        <w:rPr>
-                          <w:b w:val="0"/>
-                        </w:rPr>
-                        <w:t xml:space="preserve"> report of indicator results.</w:t>
+                        <w:t>Part – Report Generation. This tool is used to create a formatted summary PDF report of indicator results.</w:t>
                       </w:r>
                     </w:p>
                     <w:p>
@@ -26994,6 +28431,51 @@
           <w:szCs w:val="22"/>
           <w:highlight w:val="yellow"/>
         </w:rPr>
+        <w:t>The Report Generation Tool create</w:t>
+      </w:r>
+      <w:r>
+        <w:rPr>
+          <w:rFonts w:cs="Times New Roman"/>
+          <w:sz w:val="22"/>
+          <w:szCs w:val="22"/>
+          <w:highlight w:val="yellow"/>
+        </w:rPr>
+        <w:t>s</w:t>
+      </w:r>
+      <w:r>
+        <w:rPr>
+          <w:rFonts w:cs="Times New Roman"/>
+          <w:sz w:val="22"/>
+          <w:szCs w:val="22"/>
+          <w:highlight w:val="yellow"/>
+        </w:rPr>
+        <w:t xml:space="preserve"> a PDF Report </w:t>
+      </w:r>
+      <w:r>
+        <w:rPr>
+          <w:rFonts w:cs="Times New Roman"/>
+          <w:sz w:val="22"/>
+          <w:szCs w:val="22"/>
+          <w:highlight w:val="yellow"/>
+        </w:rPr>
+        <w:t xml:space="preserve">from </w:t>
+      </w:r>
+      <w:r>
+        <w:rPr>
+          <w:rFonts w:cs="Times New Roman"/>
+          <w:sz w:val="22"/>
+          <w:szCs w:val="22"/>
+          <w:highlight w:val="yellow"/>
+        </w:rPr>
+        <w:t>the Results Table</w:t>
+      </w:r>
+      <w:r>
+        <w:rPr>
+          <w:rFonts w:cs="Times New Roman"/>
+          <w:sz w:val="22"/>
+          <w:szCs w:val="22"/>
+          <w:highlight w:val="yellow"/>
+        </w:rPr>
         <w:t xml:space="preserve"> </w:t>
       </w:r>
       <w:r>
@@ -27003,7 +28485,7 @@
           <w:szCs w:val="22"/>
           <w:highlight w:val="yellow"/>
         </w:rPr>
-        <w:t>The Report Generation Tool create</w:t>
+        <w:t>the same way the Full Indicator Assessment Tool uses its Output table</w:t>
       </w:r>
       <w:r>
         <w:rPr>
@@ -27012,7 +28494,7 @@
           <w:szCs w:val="22"/>
           <w:highlight w:val="yellow"/>
         </w:rPr>
-        <w:t>s</w:t>
+        <w:t>.</w:t>
       </w:r>
       <w:r>
         <w:rPr>
@@ -27021,7 +28503,7 @@
           <w:szCs w:val="22"/>
           <w:highlight w:val="yellow"/>
         </w:rPr>
-        <w:t xml:space="preserve"> a PDF Report </w:t>
+        <w:t xml:space="preserve"> </w:t>
       </w:r>
       <w:r>
         <w:rPr>
@@ -27030,7 +28512,7 @@
           <w:szCs w:val="22"/>
           <w:highlight w:val="yellow"/>
         </w:rPr>
-        <w:t xml:space="preserve">from </w:t>
+        <w:t>T</w:t>
       </w:r>
       <w:r>
         <w:rPr>
@@ -27039,7 +28521,7 @@
           <w:szCs w:val="22"/>
           <w:highlight w:val="yellow"/>
         </w:rPr>
-        <w:t>the Results Table</w:t>
+        <w:t xml:space="preserve">he difference is this tool </w:t>
       </w:r>
       <w:r>
         <w:rPr>
@@ -27048,8 +28530,18 @@
           <w:szCs w:val="22"/>
           <w:highlight w:val="yellow"/>
         </w:rPr>
+        <w:t>has added</w:t>
+      </w:r>
+      <w:r>
+        <w:rPr>
+          <w:rFonts w:cs="Times New Roman"/>
+          <w:sz w:val="22"/>
+          <w:szCs w:val="22"/>
+          <w:highlight w:val="yellow"/>
+        </w:rPr>
         <w:t xml:space="preserve"> </w:t>
       </w:r>
+      <w:proofErr w:type="spellStart"/>
       <w:r>
         <w:rPr>
           <w:rFonts w:cs="Times New Roman"/>
@@ -27057,8 +28549,9 @@
           <w:szCs w:val="22"/>
           <w:highlight w:val="yellow"/>
         </w:rPr>
-        <w:t>the same way the Full Indicator Assessment Tool uses its Output table</w:t>
-      </w:r>
+        <w:t>Mapfile</w:t>
+      </w:r>
+      <w:proofErr w:type="spellEnd"/>
       <w:r>
         <w:rPr>
           <w:rFonts w:cs="Times New Roman"/>
@@ -27066,8 +28559,9 @@
           <w:szCs w:val="22"/>
           <w:highlight w:val="yellow"/>
         </w:rPr>
-        <w:t>.</w:t>
-      </w:r>
+        <w:t xml:space="preserve"> </w:t>
+      </w:r>
+      <w:proofErr w:type="gramStart"/>
       <w:r>
         <w:rPr>
           <w:rFonts w:cs="Times New Roman"/>
@@ -27075,8 +28569,9 @@
           <w:szCs w:val="22"/>
           <w:highlight w:val="yellow"/>
         </w:rPr>
-        <w:t xml:space="preserve"> </w:t>
-      </w:r>
+        <w:t>(.</w:t>
+      </w:r>
+      <w:proofErr w:type="spellStart"/>
       <w:r>
         <w:rPr>
           <w:rFonts w:cs="Times New Roman"/>
@@ -27084,8 +28579,10 @@
           <w:szCs w:val="22"/>
           <w:highlight w:val="yellow"/>
         </w:rPr>
-        <w:t>T</w:t>
-      </w:r>
+        <w:t>mxd</w:t>
+      </w:r>
+      <w:proofErr w:type="spellEnd"/>
+      <w:proofErr w:type="gramEnd"/>
       <w:r>
         <w:rPr>
           <w:rFonts w:cs="Times New Roman"/>
@@ -27093,7 +28590,7 @@
           <w:szCs w:val="22"/>
           <w:highlight w:val="yellow"/>
         </w:rPr>
-        <w:t xml:space="preserve">he difference is this tool </w:t>
+        <w:t xml:space="preserve">) </w:t>
       </w:r>
       <w:r>
         <w:rPr>
@@ -27102,34 +28599,15 @@
           <w:szCs w:val="22"/>
           <w:highlight w:val="yellow"/>
         </w:rPr>
-        <w:t>has added</w:t>
-      </w:r>
-      <w:r>
-        <w:rPr>
-          <w:rFonts w:cs="Times New Roman"/>
-          <w:sz w:val="22"/>
-          <w:szCs w:val="22"/>
-          <w:highlight w:val="yellow"/>
-        </w:rPr>
-        <w:t xml:space="preserve"> Mapfile (.mxd) </w:t>
-      </w:r>
-      <w:r>
-        <w:rPr>
-          <w:rFonts w:cs="Times New Roman"/>
-          <w:sz w:val="22"/>
-          <w:szCs w:val="22"/>
-          <w:highlight w:val="yellow"/>
-        </w:rPr>
-        <w:t xml:space="preserve">and Site </w:t>
-      </w:r>
-      <w:r>
-        <w:rPr>
-          <w:rFonts w:cs="Times New Roman"/>
-          <w:sz w:val="22"/>
-          <w:szCs w:val="22"/>
-          <w:highlight w:val="yellow"/>
-        </w:rPr>
-        <w:t>Name Field parameters (Figure 11)</w:t>
+        <w:t xml:space="preserve">and Site Name Field parameters </w:t>
+      </w:r>
+      <w:r>
+        <w:rPr>
+          <w:rFonts w:cs="Times New Roman"/>
+          <w:sz w:val="22"/>
+          <w:szCs w:val="22"/>
+        </w:rPr>
+        <w:t>(Figure 11)</w:t>
       </w:r>
       <w:r>
         <w:rPr>
@@ -27154,9 +28632,17 @@
           <w:rFonts w:cs="Times New Roman"/>
           <w:sz w:val="22"/>
           <w:szCs w:val="22"/>
+        </w:rPr>
+        <w:t xml:space="preserve">The Results Table is </w:t>
+      </w:r>
+      <w:r>
+        <w:rPr>
+          <w:rFonts w:cs="Times New Roman"/>
+          <w:sz w:val="22"/>
+          <w:szCs w:val="22"/>
           <w:highlight w:val="yellow"/>
         </w:rPr>
-        <w:t>The Results Table is the Output table with all desired indicators</w:t>
+        <w:t>the Output table with all desired indicators</w:t>
       </w:r>
       <w:r>
         <w:rPr>
@@ -27171,9 +28657,17 @@
           <w:rFonts w:cs="Times New Roman"/>
           <w:sz w:val="22"/>
           <w:szCs w:val="22"/>
+        </w:rPr>
+        <w:t xml:space="preserve">The Site Names Field is </w:t>
+      </w:r>
+      <w:r>
+        <w:rPr>
+          <w:rFonts w:cs="Times New Roman"/>
+          <w:sz w:val="22"/>
+          <w:szCs w:val="22"/>
           <w:highlight w:val="yellow"/>
         </w:rPr>
-        <w:t>The Site Names Field is a field in the Results Table that contains site names for the report</w:t>
+        <w:t>a field in the Results Table that contains site names for the report</w:t>
       </w:r>
       <w:r>
         <w:rPr>
@@ -27188,10 +28682,46 @@
           <w:rFonts w:cs="Times New Roman"/>
           <w:sz w:val="22"/>
           <w:szCs w:val="22"/>
+        </w:rPr>
+        <w:t xml:space="preserve">The </w:t>
+      </w:r>
+      <w:r>
+        <w:rPr>
+          <w:rFonts w:cs="Times New Roman"/>
+          <w:sz w:val="22"/>
+          <w:szCs w:val="22"/>
+        </w:rPr>
+        <w:t xml:space="preserve">Report Layout </w:t>
+      </w:r>
+      <w:proofErr w:type="spellStart"/>
+      <w:r>
+        <w:rPr>
+          <w:rFonts w:cs="Times New Roman"/>
+          <w:sz w:val="22"/>
+          <w:szCs w:val="22"/>
+        </w:rPr>
+        <w:t>Mapfile</w:t>
+      </w:r>
+      <w:proofErr w:type="spellEnd"/>
+      <w:r>
+        <w:rPr>
+          <w:rFonts w:cs="Times New Roman"/>
+          <w:sz w:val="22"/>
+          <w:szCs w:val="22"/>
+        </w:rPr>
+        <w:t xml:space="preserve"> is </w:t>
+      </w:r>
+      <w:proofErr w:type="gramStart"/>
+      <w:r>
+        <w:rPr>
+          <w:rFonts w:cs="Times New Roman"/>
+          <w:sz w:val="22"/>
+          <w:szCs w:val="22"/>
           <w:highlight w:val="yellow"/>
         </w:rPr>
-        <w:t xml:space="preserve">The Mapfile is an .mxd file with the report layout in it. The default is downloaded </w:t>
-      </w:r>
+        <w:t>an .</w:t>
+      </w:r>
+      <w:proofErr w:type="spellStart"/>
       <w:r>
         <w:rPr>
           <w:rFonts w:cs="Times New Roman"/>
@@ -27199,6 +28729,26 @@
           <w:szCs w:val="22"/>
           <w:highlight w:val="yellow"/>
         </w:rPr>
+        <w:t>mxd</w:t>
+      </w:r>
+      <w:proofErr w:type="spellEnd"/>
+      <w:proofErr w:type="gramEnd"/>
+      <w:r>
+        <w:rPr>
+          <w:rFonts w:cs="Times New Roman"/>
+          <w:sz w:val="22"/>
+          <w:szCs w:val="22"/>
+          <w:highlight w:val="yellow"/>
+        </w:rPr>
+        <w:t xml:space="preserve"> file with the report layout in it. The default is downloaded </w:t>
+      </w:r>
+      <w:r>
+        <w:rPr>
+          <w:rFonts w:cs="Times New Roman"/>
+          <w:sz w:val="22"/>
+          <w:szCs w:val="22"/>
+          <w:highlight w:val="yellow"/>
+        </w:rPr>
         <w:t xml:space="preserve">as part of the toolset to </w:t>
       </w:r>
       <w:r>
@@ -27208,15 +28758,7 @@
           <w:szCs w:val="22"/>
           <w:highlight w:val="yellow"/>
         </w:rPr>
-        <w:t>the same file directory as the tool</w:t>
-      </w:r>
-      <w:r>
-        <w:rPr>
-          <w:rFonts w:cs="Times New Roman"/>
-          <w:sz w:val="22"/>
-          <w:szCs w:val="22"/>
-        </w:rPr>
-        <w:t>box and saved as</w:t>
+        <w:t xml:space="preserve">the same file directory as the </w:t>
       </w:r>
       <w:r>
         <w:rPr>
@@ -27225,7 +28767,36 @@
           <w:szCs w:val="22"/>
           <w:highlight w:val="yellow"/>
         </w:rPr>
-        <w:t xml:space="preserve"> “report_layout.mxd” </w:t>
+        <w:t xml:space="preserve">toolbox and saved as </w:t>
+      </w:r>
+      <w:r>
+        <w:rPr>
+          <w:rFonts w:cs="Times New Roman"/>
+          <w:sz w:val="22"/>
+          <w:szCs w:val="22"/>
+          <w:highlight w:val="yellow"/>
+        </w:rPr>
+        <w:t>“</w:t>
+      </w:r>
+      <w:proofErr w:type="spellStart"/>
+      <w:r>
+        <w:rPr>
+          <w:rFonts w:cs="Times New Roman"/>
+          <w:sz w:val="22"/>
+          <w:szCs w:val="22"/>
+          <w:highlight w:val="yellow"/>
+        </w:rPr>
+        <w:t>report_layout.mxd</w:t>
+      </w:r>
+      <w:proofErr w:type="spellEnd"/>
+      <w:r>
+        <w:rPr>
+          <w:rFonts w:cs="Times New Roman"/>
+          <w:sz w:val="22"/>
+          <w:szCs w:val="22"/>
+          <w:highlight w:val="yellow"/>
+        </w:rPr>
+        <w:t xml:space="preserve">” </w:t>
       </w:r>
       <w:r>
         <w:rPr>
@@ -27241,7 +28812,25 @@
           <w:sz w:val="22"/>
           <w:szCs w:val="22"/>
         </w:rPr>
-        <w:t xml:space="preserve"> Mapfile in </w:t>
+        <w:t xml:space="preserve"> </w:t>
+      </w:r>
+      <w:proofErr w:type="spellStart"/>
+      <w:r>
+        <w:rPr>
+          <w:rFonts w:cs="Times New Roman"/>
+          <w:sz w:val="22"/>
+          <w:szCs w:val="22"/>
+        </w:rPr>
+        <w:t>Mapfile</w:t>
+      </w:r>
+      <w:proofErr w:type="spellEnd"/>
+      <w:r>
+        <w:rPr>
+          <w:rFonts w:cs="Times New Roman"/>
+          <w:sz w:val="22"/>
+          <w:szCs w:val="22"/>
+        </w:rPr>
+        <w:t xml:space="preserve"> in </w:t>
       </w:r>
       <w:hyperlink w:anchor="Mapfile" w:tooltip="Mapfile" w:history="1">
         <w:r>
@@ -27268,7 +28857,81 @@
           <w:sz w:val="22"/>
           <w:szCs w:val="22"/>
         </w:rPr>
-        <w:t xml:space="preserve"> An example </w:t>
+        <w:t xml:space="preserve"> </w:t>
+      </w:r>
+      <w:r>
+        <w:rPr>
+          <w:rFonts w:cs="Times New Roman"/>
+          <w:sz w:val="22"/>
+          <w:szCs w:val="22"/>
+        </w:rPr>
+        <w:t>The</w:t>
+      </w:r>
+      <w:r>
+        <w:rPr>
+          <w:rFonts w:cs="Times New Roman"/>
+          <w:sz w:val="22"/>
+          <w:szCs w:val="22"/>
+        </w:rPr>
+        <w:t xml:space="preserve"> PDF </w:t>
+      </w:r>
+      <w:r>
+        <w:rPr>
+          <w:rFonts w:cs="Times New Roman"/>
+          <w:sz w:val="22"/>
+          <w:szCs w:val="22"/>
+        </w:rPr>
+        <w:t>Report</w:t>
+      </w:r>
+      <w:r>
+        <w:rPr>
+          <w:rFonts w:cs="Times New Roman"/>
+          <w:sz w:val="22"/>
+          <w:szCs w:val="22"/>
+        </w:rPr>
+        <w:t xml:space="preserve"> </w:t>
+      </w:r>
+      <w:r>
+        <w:rPr>
+          <w:rFonts w:cs="Times New Roman"/>
+          <w:sz w:val="22"/>
+          <w:szCs w:val="22"/>
+        </w:rPr>
+        <w:t xml:space="preserve">is </w:t>
+      </w:r>
+      <w:r>
+        <w:rPr>
+          <w:rFonts w:cs="Times New Roman"/>
+          <w:sz w:val="22"/>
+          <w:szCs w:val="22"/>
+          <w:highlight w:val="yellow"/>
+        </w:rPr>
+        <w:t>the file name that will be used to save the PDF Report</w:t>
+      </w:r>
+      <w:r>
+        <w:rPr>
+          <w:rFonts w:cs="Times New Roman"/>
+          <w:sz w:val="22"/>
+          <w:szCs w:val="22"/>
+          <w:highlight w:val="yellow"/>
+        </w:rPr>
+        <w:t>.</w:t>
+      </w:r>
+      <w:r>
+        <w:rPr>
+          <w:rFonts w:cs="Times New Roman"/>
+          <w:sz w:val="22"/>
+          <w:szCs w:val="22"/>
+        </w:rPr>
+        <w:t xml:space="preserve"> </w:t>
+      </w:r>
+      <w:r>
+        <w:rPr>
+          <w:rFonts w:cs="Times New Roman"/>
+          <w:sz w:val="22"/>
+          <w:szCs w:val="22"/>
+        </w:rPr>
+        <w:t xml:space="preserve">An example </w:t>
       </w:r>
       <w:r>
         <w:rPr>
@@ -27426,8 +29089,16 @@
                               <w:rPr>
                                 <w:b w:val="0"/>
                               </w:rPr>
-                              <w:t>Example PDf</w:t>
+                              <w:t xml:space="preserve">Example </w:t>
                             </w:r>
+                            <w:proofErr w:type="spellStart"/>
+                            <w:r>
+                              <w:rPr>
+                                <w:b w:val="0"/>
+                              </w:rPr>
+                              <w:t>PDf</w:t>
+                            </w:r>
+                            <w:proofErr w:type="spellEnd"/>
                             <w:r>
                               <w:rPr>
                                 <w:b w:val="0"/>
@@ -27476,8 +29147,16 @@
                         <w:rPr>
                           <w:b w:val="0"/>
                         </w:rPr>
-                        <w:t>Example PDf</w:t>
+                        <w:t xml:space="preserve">Example </w:t>
                       </w:r>
+                      <w:proofErr w:type="spellStart"/>
+                      <w:r>
+                        <w:rPr>
+                          <w:b w:val="0"/>
+                        </w:rPr>
+                        <w:t>PDf</w:t>
+                      </w:r>
+                      <w:proofErr w:type="spellEnd"/>
                       <w:r>
                         <w:rPr>
                           <w:b w:val="0"/>
@@ -27499,7 +29178,7 @@
         <w:pStyle w:val="Heading3"/>
       </w:pPr>
       <w:bookmarkStart w:id="27" w:name="_Part_–_Social"/>
-      <w:bookmarkStart w:id="28" w:name="_Toc496022028"/>
+      <w:bookmarkStart w:id="28" w:name="_Toc496198477"/>
       <w:bookmarkEnd w:id="27"/>
       <w:r>
         <w:lastRenderedPageBreak/>
@@ -27589,6 +29268,7 @@
           <w:noProof/>
           <w:sz w:val="24"/>
           <w:szCs w:val="24"/>
+          <w:highlight w:val="yellow"/>
         </w:rPr>
         <mc:AlternateContent>
           <mc:Choice Requires="wps">
@@ -27731,48 +29411,33 @@
           <w:rFonts w:cs="Times New Roman"/>
           <w:sz w:val="22"/>
           <w:szCs w:val="22"/>
-        </w:rPr>
-        <w:t xml:space="preserve">The Social Equity of Benefits </w:t>
-      </w:r>
-      <w:r>
-        <w:rPr>
-          <w:rFonts w:cs="Times New Roman"/>
-          <w:sz w:val="22"/>
-          <w:szCs w:val="22"/>
-        </w:rPr>
-        <w:t>T</w:t>
-      </w:r>
-      <w:r>
-        <w:rPr>
-          <w:rFonts w:cs="Times New Roman"/>
-          <w:sz w:val="22"/>
-          <w:szCs w:val="22"/>
-        </w:rPr>
-        <w:t>ool calculates the social equity of site benefits in the same way as the Full Indicator Assessment Tool</w:t>
-      </w:r>
-      <w:r>
-        <w:rPr>
-          <w:rFonts w:cs="Times New Roman"/>
-          <w:sz w:val="22"/>
-          <w:szCs w:val="22"/>
-        </w:rPr>
-        <w:t>. The difference is this tool has an added</w:t>
-      </w:r>
-      <w:r>
-        <w:rPr>
-          <w:rFonts w:cs="Times New Roman"/>
-          <w:sz w:val="22"/>
-          <w:szCs w:val="22"/>
-        </w:rPr>
-        <w:t xml:space="preserve"> buffer distance </w:t>
-      </w:r>
-      <w:r>
-        <w:rPr>
-          <w:rFonts w:cs="Times New Roman"/>
-          <w:sz w:val="22"/>
-          <w:szCs w:val="22"/>
-        </w:rPr>
-        <w:t>parameter (Figure #).</w:t>
+          <w:highlight w:val="yellow"/>
+        </w:rPr>
+        <w:t>The Social Equity of Benefits Tool calculates the social equity of site benefits in the same way as the Full Indicator Assessment Tool. The difference is this tool has an added buffer distance parameter</w:t>
+      </w:r>
+      <w:r>
+        <w:rPr>
+          <w:rFonts w:cs="Times New Roman"/>
+          <w:sz w:val="22"/>
+          <w:szCs w:val="22"/>
+        </w:rPr>
+        <w:t xml:space="preserve"> (Figure </w:t>
+      </w:r>
+      <w:r>
+        <w:rPr>
+          <w:rFonts w:cs="Times New Roman"/>
+          <w:sz w:val="22"/>
+          <w:szCs w:val="22"/>
+        </w:rPr>
+        <w:t>13</w:t>
+      </w:r>
+      <w:r>
+        <w:rPr>
+          <w:rFonts w:cs="Times New Roman"/>
+          <w:sz w:val="22"/>
+          <w:szCs w:val="22"/>
+        </w:rPr>
+        <w:t>).</w:t>
       </w:r>
       <w:r>
         <w:rPr>
@@ -27824,7 +29489,7 @@
           <w:szCs w:val="22"/>
           <w:highlight w:val="yellow"/>
         </w:rPr>
-        <w:t xml:space="preserve">he distance </w:t>
+        <w:t xml:space="preserve">he distance from which people are </w:t>
       </w:r>
       <w:r>
         <w:rPr>
@@ -27833,7 +29498,7 @@
           <w:szCs w:val="22"/>
           <w:highlight w:val="yellow"/>
         </w:rPr>
-        <w:t xml:space="preserve">from which </w:t>
+        <w:t>able to receive benefits depends on the benefit. Because of this the default distance in the full tool varies based on the benefits assessed</w:t>
       </w:r>
       <w:r>
         <w:rPr>
@@ -27842,30 +29507,6 @@
           <w:szCs w:val="22"/>
           <w:highlight w:val="yellow"/>
         </w:rPr>
-        <w:t xml:space="preserve">people are able to </w:t>
-      </w:r>
-      <w:r>
-        <w:rPr>
-          <w:rFonts w:cs="Times New Roman"/>
-          <w:sz w:val="22"/>
-          <w:szCs w:val="22"/>
-        </w:rPr>
-        <w:t xml:space="preserve">receive benefits depends on the benefit. Because of this the default distance in the full tool varies </w:t>
-      </w:r>
-      <w:r>
-        <w:rPr>
-          <w:rFonts w:cs="Times New Roman"/>
-          <w:sz w:val="22"/>
-          <w:szCs w:val="22"/>
-        </w:rPr>
-        <w:t>based on the benefits assessed</w:t>
-      </w:r>
-      <w:r>
-        <w:rPr>
-          <w:rFonts w:cs="Times New Roman"/>
-          <w:sz w:val="22"/>
-          <w:szCs w:val="22"/>
-        </w:rPr>
         <w:t>. The default</w:t>
       </w:r>
       <w:r>
@@ -27873,6 +29514,7 @@
           <w:rFonts w:cs="Times New Roman"/>
           <w:sz w:val="22"/>
           <w:szCs w:val="22"/>
+          <w:highlight w:val="yellow"/>
         </w:rPr>
         <w:t xml:space="preserve"> </w:t>
       </w:r>
@@ -27881,6 +29523,7 @@
           <w:rFonts w:cs="Times New Roman"/>
           <w:sz w:val="22"/>
           <w:szCs w:val="22"/>
+          <w:highlight w:val="yellow"/>
         </w:rPr>
         <w:t xml:space="preserve">is the largest </w:t>
       </w:r>
@@ -27889,6 +29532,7 @@
           <w:rFonts w:cs="Times New Roman"/>
           <w:sz w:val="22"/>
           <w:szCs w:val="22"/>
+          <w:highlight w:val="yellow"/>
         </w:rPr>
         <w:t xml:space="preserve">reasonable </w:t>
       </w:r>
@@ -27897,6 +29541,7 @@
           <w:rFonts w:cs="Times New Roman"/>
           <w:sz w:val="22"/>
           <w:szCs w:val="22"/>
+          <w:highlight w:val="yellow"/>
         </w:rPr>
         <w:t>distance someone receiving one of the selected benefits could be from the site and still receive benefits</w:t>
       </w:r>
@@ -27905,40 +29550,9 @@
           <w:rFonts w:cs="Times New Roman"/>
           <w:sz w:val="22"/>
           <w:szCs w:val="22"/>
-        </w:rPr>
-        <w:t>. F</w:t>
-      </w:r>
-      <w:r>
-        <w:rPr>
-          <w:rFonts w:cs="Times New Roman"/>
-          <w:sz w:val="22"/>
-          <w:szCs w:val="22"/>
-        </w:rPr>
-        <w:t xml:space="preserve">or Scenic Views </w:t>
-      </w:r>
-      <w:r>
-        <w:rPr>
-          <w:rFonts w:cs="Times New Roman"/>
-          <w:sz w:val="22"/>
-          <w:szCs w:val="22"/>
-        </w:rPr>
-        <w:t xml:space="preserve">it </w:t>
-      </w:r>
-      <w:r>
-        <w:rPr>
-          <w:rFonts w:cs="Times New Roman"/>
-          <w:sz w:val="22"/>
-          <w:szCs w:val="22"/>
-        </w:rPr>
-        <w:t>is 100 meters, for Bird Watching it is 0.2 miles, for Environmental Education it is 0.25 miles, for Recreation it is 0.33 miles, for Flood Risk Reduction it is 2.5 miles</w:t>
-      </w:r>
-      <w:r>
-        <w:rPr>
-          <w:rFonts w:cs="Times New Roman"/>
-          <w:sz w:val="22"/>
-          <w:szCs w:val="22"/>
-        </w:rPr>
-        <w:t>, and if not benefits are selected it is 2.5 miles.</w:t>
+          <w:highlight w:val="yellow"/>
+        </w:rPr>
+        <w:t>. For Scenic Views it is 100 meters, for Bird Watching it is 0.2 miles, for Environmental Education it is 0.25 miles, for Recreation it is 0.33 miles, for Flood Risk Reduction it is 2.5 miles, and if not benefits are selected it is 2.5 miles.</w:t>
       </w:r>
     </w:p>
     <w:p>
@@ -27983,7 +29597,7 @@
       <w:pPr>
         <w:pStyle w:val="Heading2"/>
       </w:pPr>
-      <w:bookmarkStart w:id="29" w:name="_Toc496022029"/>
+      <w:bookmarkStart w:id="29" w:name="_Toc496198478"/>
       <w:r>
         <w:lastRenderedPageBreak/>
         <w:t>Example Workflows</w:t>
@@ -28036,7 +29650,23 @@
           <w:sz w:val="22"/>
           <w:szCs w:val="22"/>
         </w:rPr>
-        <w:t xml:space="preserve">Download NHDPlus Data using the </w:t>
+        <w:t xml:space="preserve">Download </w:t>
+      </w:r>
+      <w:proofErr w:type="spellStart"/>
+      <w:r>
+        <w:rPr>
+          <w:sz w:val="22"/>
+          <w:szCs w:val="22"/>
+        </w:rPr>
+        <w:t>NHDPlus</w:t>
+      </w:r>
+      <w:proofErr w:type="spellEnd"/>
+      <w:r>
+        <w:rPr>
+          <w:sz w:val="22"/>
+          <w:szCs w:val="22"/>
+        </w:rPr>
+        <w:t xml:space="preserve"> Data using the </w:t>
       </w:r>
       <w:hyperlink w:anchor="_Part_–_Flood_1" w:history="1">
         <w:r>
@@ -28045,39 +29675,7 @@
             <w:sz w:val="22"/>
             <w:szCs w:val="22"/>
           </w:rPr>
-          <w:t>Flood Da</w:t>
-        </w:r>
-        <w:r>
-          <w:rPr>
-            <w:rStyle w:val="Hyperlink"/>
-            <w:sz w:val="22"/>
-            <w:szCs w:val="22"/>
-          </w:rPr>
-          <w:t>t</w:t>
-        </w:r>
-        <w:r>
-          <w:rPr>
-            <w:rStyle w:val="Hyperlink"/>
-            <w:sz w:val="22"/>
-            <w:szCs w:val="22"/>
-          </w:rPr>
-          <w:t xml:space="preserve">a </w:t>
-        </w:r>
-        <w:r>
-          <w:rPr>
-            <w:rStyle w:val="Hyperlink"/>
-            <w:sz w:val="22"/>
-            <w:szCs w:val="22"/>
-          </w:rPr>
-          <w:t>D</w:t>
-        </w:r>
-        <w:r>
-          <w:rPr>
-            <w:rStyle w:val="Hyperlink"/>
-            <w:sz w:val="22"/>
-            <w:szCs w:val="22"/>
-          </w:rPr>
-          <w:t>ownload Tool</w:t>
+          <w:t>Flood Data Download Tool</w:t>
         </w:r>
       </w:hyperlink>
     </w:p>
@@ -28162,23 +29760,7 @@
             <w:sz w:val="22"/>
             <w:szCs w:val="22"/>
           </w:rPr>
-          <w:t>Full Indicator Assessm</w:t>
-        </w:r>
-        <w:r>
-          <w:rPr>
-            <w:rStyle w:val="Hyperlink"/>
-            <w:sz w:val="22"/>
-            <w:szCs w:val="22"/>
-          </w:rPr>
-          <w:t>e</w:t>
-        </w:r>
-        <w:r>
-          <w:rPr>
-            <w:rStyle w:val="Hyperlink"/>
-            <w:sz w:val="22"/>
-            <w:szCs w:val="22"/>
-          </w:rPr>
-          <w:t>nt Tool</w:t>
+          <w:t>Full Indicator Assessment Tool</w:t>
         </w:r>
       </w:hyperlink>
       <w:r>
@@ -28309,19 +29891,7 @@
           <w:rPr>
             <w:rStyle w:val="Hyperlink"/>
           </w:rPr>
-          <w:t>Presence/</w:t>
-        </w:r>
-        <w:r>
-          <w:rPr>
-            <w:rStyle w:val="Hyperlink"/>
-          </w:rPr>
-          <w:t>A</w:t>
-        </w:r>
-        <w:r>
-          <w:rPr>
-            <w:rStyle w:val="Hyperlink"/>
-          </w:rPr>
-          <w:t>bsence to Yes/No Tool</w:t>
+          <w:t>Presence/Absence to Yes/No Tool</w:t>
         </w:r>
       </w:hyperlink>
     </w:p>
@@ -28507,12 +30077,21 @@
         </w:rPr>
         <w:t xml:space="preserve">utilizing </w:t>
       </w:r>
-      <w:r>
-        <w:rPr>
-          <w:sz w:val="22"/>
-          <w:szCs w:val="22"/>
-        </w:rPr>
-        <w:t>NHDPlus data manually downloaded to a non-default directory:</w:t>
+      <w:proofErr w:type="spellStart"/>
+      <w:r>
+        <w:rPr>
+          <w:sz w:val="22"/>
+          <w:szCs w:val="22"/>
+        </w:rPr>
+        <w:t>NHDPlus</w:t>
+      </w:r>
+      <w:proofErr w:type="spellEnd"/>
+      <w:r>
+        <w:rPr>
+          <w:sz w:val="22"/>
+          <w:szCs w:val="22"/>
+        </w:rPr>
+        <w:t xml:space="preserve"> data manually downloaded to a non-default directory:</w:t>
       </w:r>
     </w:p>
     <w:p>
@@ -28852,23 +30431,7 @@
             <w:sz w:val="22"/>
             <w:szCs w:val="22"/>
           </w:rPr>
-          <w:t>Social E</w:t>
-        </w:r>
-        <w:r>
-          <w:rPr>
-            <w:rStyle w:val="Hyperlink"/>
-            <w:sz w:val="22"/>
-            <w:szCs w:val="22"/>
-          </w:rPr>
-          <w:t>q</w:t>
-        </w:r>
-        <w:r>
-          <w:rPr>
-            <w:rStyle w:val="Hyperlink"/>
-            <w:sz w:val="22"/>
-            <w:szCs w:val="22"/>
-          </w:rPr>
-          <w:t>uity of Benefits Tool</w:t>
+          <w:t>Social Equity of Benefits Tool</w:t>
         </w:r>
       </w:hyperlink>
     </w:p>
@@ -28980,8 +30543,9 @@
       <w:pPr>
         <w:pStyle w:val="Heading2"/>
       </w:pPr>
-      <w:bookmarkStart w:id="30" w:name="_Toc496022030"/>
-      <w:r>
+      <w:bookmarkStart w:id="30" w:name="_Toc496198479"/>
+      <w:r>
+        <w:lastRenderedPageBreak/>
         <w:t>Frequently Asked Questions</w:t>
       </w:r>
       <w:r>
@@ -29313,7 +30877,25 @@
           <w:sz w:val="22"/>
           <w:szCs w:val="22"/>
         </w:rPr>
-        <w:t>An internet connection is required to initially download the toolset and to download NHDPlus data using the Part – Flood Data Download Tool, but this data is only required to assess flood risk reduction benefits and only has to be downloaded once.</w:t>
+        <w:t xml:space="preserve">An internet connection is required to initially download the toolset and to download </w:t>
+      </w:r>
+      <w:proofErr w:type="spellStart"/>
+      <w:r>
+        <w:rPr>
+          <w:rFonts w:cstheme="minorHAnsi"/>
+          <w:sz w:val="22"/>
+          <w:szCs w:val="22"/>
+        </w:rPr>
+        <w:t>NHDPlus</w:t>
+      </w:r>
+      <w:proofErr w:type="spellEnd"/>
+      <w:r>
+        <w:rPr>
+          <w:rFonts w:cstheme="minorHAnsi"/>
+          <w:sz w:val="22"/>
+          <w:szCs w:val="22"/>
+        </w:rPr>
+        <w:t xml:space="preserve"> data using the Part – Flood Data Download Tool, but this data is only required to assess flood risk reduction benefits and only has to be downloaded once.</w:t>
       </w:r>
     </w:p>
     <w:p>
@@ -29552,15 +31134,7 @@
           <w:sz w:val="22"/>
           <w:szCs w:val="22"/>
         </w:rPr>
-        <w:t xml:space="preserve"> the Buffer Distance used is farther.</w:t>
-      </w:r>
-      <w:r>
-        <w:rPr>
-          <w:rFonts w:cs="Times New Roman"/>
-          <w:sz w:val="22"/>
-          <w:szCs w:val="22"/>
-        </w:rPr>
-        <w:t xml:space="preserve"> For Scenic Views it is 100 meters, for Bird Watching it is 0.2 miles, for Environmental Education it is 0.25 miles, for Recreation it is 0.33 miles, for Flood Risk Reduction it is 2.5 miles, and if not benefits are selected it is 2.5 miles.</w:t>
+        <w:t xml:space="preserve"> the Buffer Distance used is farther. For Scenic Views it is 100 meters, for Bird Watching it is 0.2 miles, for Environmental Education it is 0.25 miles, for Recreation it is 0.33 miles, for Flood Risk Reduction it is 2.5 miles, and if not benefits are selected it is 2.5 miles.</w:t>
       </w:r>
     </w:p>
     <w:p>
@@ -29621,7 +31195,43 @@
           <w:sz w:val="22"/>
           <w:szCs w:val="22"/>
         </w:rPr>
-        <w:t xml:space="preserve"> is downloaded as part of the Toolset as recommended, several files are downloaded in a geodatabase in a NHDPlus Folder in the same directory as the toolbox file. Files are downloaded and unzipped to the NHDPlus Folder, but these files are deleted after being merged into the geodatabase.</w:t>
+        <w:t xml:space="preserve"> is downloaded as part of the Toolset as recommended, several files are downloaded in a geodatabase in a </w:t>
+      </w:r>
+      <w:proofErr w:type="spellStart"/>
+      <w:r>
+        <w:rPr>
+          <w:rFonts w:cstheme="minorHAnsi"/>
+          <w:sz w:val="22"/>
+          <w:szCs w:val="22"/>
+        </w:rPr>
+        <w:t>NHDPlus</w:t>
+      </w:r>
+      <w:proofErr w:type="spellEnd"/>
+      <w:r>
+        <w:rPr>
+          <w:rFonts w:cstheme="minorHAnsi"/>
+          <w:sz w:val="22"/>
+          <w:szCs w:val="22"/>
+        </w:rPr>
+        <w:t xml:space="preserve"> Folder in the same directory as the toolbox file. Files are downloaded and unzipped to the </w:t>
+      </w:r>
+      <w:proofErr w:type="spellStart"/>
+      <w:r>
+        <w:rPr>
+          <w:rFonts w:cstheme="minorHAnsi"/>
+          <w:sz w:val="22"/>
+          <w:szCs w:val="22"/>
+        </w:rPr>
+        <w:t>NHDPlus</w:t>
+      </w:r>
+      <w:proofErr w:type="spellEnd"/>
+      <w:r>
+        <w:rPr>
+          <w:rFonts w:cstheme="minorHAnsi"/>
+          <w:sz w:val="22"/>
+          <w:szCs w:val="22"/>
+        </w:rPr>
+        <w:t xml:space="preserve"> Folder, but these files are deleted after being merged into the geodatabase.</w:t>
       </w:r>
     </w:p>
     <w:p>
@@ -29662,7 +31272,27 @@
           <w:sz w:val="22"/>
           <w:szCs w:val="22"/>
         </w:rPr>
-        <w:t xml:space="preserve"> am running an assessment again on the same sites, do I need to download the NHDPlus Data?</w:t>
+        <w:t xml:space="preserve"> am running an assessment again on the same sites, do I need to download the </w:t>
+      </w:r>
+      <w:proofErr w:type="spellStart"/>
+      <w:r>
+        <w:rPr>
+          <w:rFonts w:cs="Times New Roman"/>
+          <w:i/>
+          <w:sz w:val="22"/>
+          <w:szCs w:val="22"/>
+        </w:rPr>
+        <w:t>NHDPlus</w:t>
+      </w:r>
+      <w:proofErr w:type="spellEnd"/>
+      <w:r>
+        <w:rPr>
+          <w:rFonts w:cs="Times New Roman"/>
+          <w:i/>
+          <w:sz w:val="22"/>
+          <w:szCs w:val="22"/>
+        </w:rPr>
+        <w:t xml:space="preserve"> Data?</w:t>
       </w:r>
     </w:p>
     <w:p>
@@ -29676,37 +31306,31 @@
           <w:szCs w:val="22"/>
         </w:rPr>
       </w:pPr>
-      <w:r>
-        <w:rPr>
-          <w:rFonts w:cs="Times New Roman"/>
-          <w:sz w:val="22"/>
-          <w:szCs w:val="22"/>
-        </w:rPr>
-        <w:t xml:space="preserve">NHDPlus data only has to be downloaded for a region once. If the data is downloaded a second time </w:t>
-      </w:r>
-      <w:r>
-        <w:rPr>
-          <w:rFonts w:cs="Times New Roman"/>
-          <w:sz w:val="22"/>
-          <w:szCs w:val="22"/>
-        </w:rPr>
-        <w:t xml:space="preserve">the entries will be duplicated but assessment results will not be impacted unless an updated version of the dataset has become available </w:t>
-      </w:r>
-      <w:r>
-        <w:rPr>
-          <w:rFonts w:cs="Times New Roman"/>
-          <w:sz w:val="22"/>
-          <w:szCs w:val="22"/>
-        </w:rPr>
-        <w:t>(see Solutions to Common Errors)</w:t>
-      </w:r>
-      <w:r>
-        <w:rPr>
-          <w:rFonts w:cs="Times New Roman"/>
-          <w:sz w:val="22"/>
-          <w:szCs w:val="22"/>
-        </w:rPr>
-        <w:t>.</w:t>
+      <w:proofErr w:type="spellStart"/>
+      <w:r>
+        <w:rPr>
+          <w:rFonts w:cs="Times New Roman"/>
+          <w:sz w:val="22"/>
+          <w:szCs w:val="22"/>
+        </w:rPr>
+        <w:t>NHDPlus</w:t>
+      </w:r>
+      <w:proofErr w:type="spellEnd"/>
+      <w:r>
+        <w:rPr>
+          <w:rFonts w:cs="Times New Roman"/>
+          <w:sz w:val="22"/>
+          <w:szCs w:val="22"/>
+        </w:rPr>
+        <w:t xml:space="preserve"> data only has to be downloaded for a region once. If the data is downloaded a second time </w:t>
+      </w:r>
+      <w:r>
+        <w:rPr>
+          <w:rFonts w:cs="Times New Roman"/>
+          <w:sz w:val="22"/>
+          <w:szCs w:val="22"/>
+        </w:rPr>
+        <w:t>the entries will be duplicated but assessment results will not be impacted unless an updated version of the dataset has become available (see Solutions to Common Errors).</w:t>
       </w:r>
     </w:p>
     <w:p>
@@ -29727,6 +31351,7 @@
           <w:sz w:val="22"/>
           <w:szCs w:val="22"/>
         </w:rPr>
+        <w:lastRenderedPageBreak/>
         <w:t>I</w:t>
       </w:r>
       <w:r>
@@ -29736,16 +31361,7 @@
           <w:sz w:val="22"/>
           <w:szCs w:val="22"/>
         </w:rPr>
-        <w:t xml:space="preserve"> am run</w:t>
-      </w:r>
-      <w:r>
-        <w:rPr>
-          <w:rFonts w:cs="Times New Roman"/>
-          <w:i/>
-          <w:sz w:val="22"/>
-          <w:szCs w:val="22"/>
-        </w:rPr>
-        <w:t>ning an assessment of coastal sites, what happens when the coast is within 2.5 miles downstream?</w:t>
+        <w:t xml:space="preserve"> am running an assessment of coastal sites, what happens when the coast is within 2.5 miles downstream?</w:t>
       </w:r>
     </w:p>
     <w:p>
@@ -29767,21 +31383,23 @@
         </w:rPr>
         <w:t xml:space="preserve">Coastal wetlands may require some special considerations since people interact with them in different ways. However, in the </w:t>
       </w:r>
-      <w:r>
-        <w:rPr>
-          <w:rFonts w:cs="Times New Roman"/>
-          <w:sz w:val="22"/>
-          <w:szCs w:val="22"/>
-        </w:rPr>
-        <w:t>NHDPlus data</w:t>
-      </w:r>
-      <w:r>
-        <w:rPr>
-          <w:rFonts w:cs="Times New Roman"/>
-          <w:sz w:val="22"/>
-          <w:szCs w:val="22"/>
-        </w:rPr>
-        <w:t xml:space="preserve"> coastal catchments are often connected as upstream/downstream from one another. Although this means people in some neighboring coastal catchments may be included as benefitting from the wetland this is limited by the 2.5 miles ensuring the entire coastline should not be included.</w:t>
+      <w:proofErr w:type="spellStart"/>
+      <w:r>
+        <w:rPr>
+          <w:rFonts w:cs="Times New Roman"/>
+          <w:sz w:val="22"/>
+          <w:szCs w:val="22"/>
+        </w:rPr>
+        <w:t>NHDPlus</w:t>
+      </w:r>
+      <w:proofErr w:type="spellEnd"/>
+      <w:r>
+        <w:rPr>
+          <w:rFonts w:cs="Times New Roman"/>
+          <w:sz w:val="22"/>
+          <w:szCs w:val="22"/>
+        </w:rPr>
+        <w:t xml:space="preserve"> data coastal catchments are often connected as upstream/downstream from one another. Although this means people in some neighboring coastal catchments may be included as benefitting from the wetland this is limited by the 2.5 miles ensuring the entire coastline should not be included.</w:t>
       </w:r>
     </w:p>
     <w:p>
@@ -29858,23 +31476,25 @@
           <w:sz w:val="22"/>
           <w:szCs w:val="22"/>
         </w:rPr>
-        <w:t>Solutions to Common Errors</w:t>
-      </w:r>
-      <w:r>
-        <w:rPr>
-          <w:rFonts w:cs="Times New Roman"/>
-          <w:sz w:val="22"/>
-          <w:szCs w:val="22"/>
-        </w:rPr>
-        <w:t xml:space="preserve">) the Open Source 7-Zip can be used instead to manually unzip the </w:t>
-      </w:r>
-      <w:r>
-        <w:rPr>
-          <w:rFonts w:cs="Times New Roman"/>
-          <w:sz w:val="22"/>
-          <w:szCs w:val="22"/>
-        </w:rPr>
-        <w:t>NHDPlus files.</w:t>
+        <w:t xml:space="preserve">Solutions to Common Errors) the Open Source 7-Zip can be used instead to manually unzip the </w:t>
+      </w:r>
+      <w:proofErr w:type="spellStart"/>
+      <w:r>
+        <w:rPr>
+          <w:rFonts w:cs="Times New Roman"/>
+          <w:sz w:val="22"/>
+          <w:szCs w:val="22"/>
+        </w:rPr>
+        <w:t>NHDPlus</w:t>
+      </w:r>
+      <w:proofErr w:type="spellEnd"/>
+      <w:r>
+        <w:rPr>
+          <w:rFonts w:cs="Times New Roman"/>
+          <w:sz w:val="22"/>
+          <w:szCs w:val="22"/>
+        </w:rPr>
+        <w:t xml:space="preserve"> files.</w:t>
       </w:r>
     </w:p>
     <w:p>
@@ -29935,7 +31555,9 @@
           <w:szCs w:val="22"/>
         </w:rPr>
       </w:pPr>
-      <w:r>
+      <w:bookmarkStart w:id="31" w:name="_Toc496198480"/>
+      <w:r>
+        <w:lastRenderedPageBreak/>
         <w:t>Solutions to Common</w:t>
       </w:r>
       <w:r>
@@ -29944,6 +31566,7 @@
       <w:r>
         <w:t>:</w:t>
       </w:r>
+      <w:bookmarkEnd w:id="31"/>
     </w:p>
     <w:p>
       <w:pPr>
@@ -30015,19 +31638,27 @@
                               </w:rPr>
                             </w:pPr>
                             <w:r>
-                              <w:t>Figure 1</w:t>
-                            </w:r>
-                            <w:r>
-                              <w:t>4</w:t>
-                            </w:r>
-                            <w:r>
-                              <w:t xml:space="preserve"> </w:t>
+                              <w:t xml:space="preserve">Figure 14 </w:t>
                             </w:r>
                             <w:r>
                               <w:rPr>
                                 <w:b w:val="0"/>
                               </w:rPr>
-                              <w:t>WinZip error pop-up that occurs when a downloaded NHDPlus file is invalid. This is often because a new version of that dataset has been released.</w:t>
+                              <w:t xml:space="preserve">WinZip error pop-up that occurs when a downloaded </w:t>
+                            </w:r>
+                            <w:proofErr w:type="spellStart"/>
+                            <w:r>
+                              <w:rPr>
+                                <w:b w:val="0"/>
+                              </w:rPr>
+                              <w:t>NHDPlus</w:t>
+                            </w:r>
+                            <w:proofErr w:type="spellEnd"/>
+                            <w:r>
+                              <w:rPr>
+                                <w:b w:val="0"/>
+                              </w:rPr>
+                              <w:t xml:space="preserve"> file is invalid. This is often because a new version of that dataset has been released.</w:t>
                             </w:r>
                           </w:p>
                           <w:p>
@@ -30075,19 +31706,27 @@
                         </w:rPr>
                       </w:pPr>
                       <w:r>
-                        <w:t>Figure 1</w:t>
-                      </w:r>
-                      <w:r>
-                        <w:t>4</w:t>
-                      </w:r>
-                      <w:r>
-                        <w:t xml:space="preserve"> </w:t>
+                        <w:t xml:space="preserve">Figure 14 </w:t>
                       </w:r>
                       <w:r>
                         <w:rPr>
                           <w:b w:val="0"/>
                         </w:rPr>
-                        <w:t>WinZip error pop-up that occurs when a downloaded NHDPlus file is invalid. This is often because a new version of that dataset has been released.</w:t>
+                        <w:t xml:space="preserve">WinZip error pop-up that occurs when a downloaded </w:t>
+                      </w:r>
+                      <w:proofErr w:type="spellStart"/>
+                      <w:r>
+                        <w:rPr>
+                          <w:b w:val="0"/>
+                        </w:rPr>
+                        <w:t>NHDPlus</w:t>
+                      </w:r>
+                      <w:proofErr w:type="spellEnd"/>
+                      <w:r>
+                        <w:rPr>
+                          <w:b w:val="0"/>
+                        </w:rPr>
+                        <w:t xml:space="preserve"> file is invalid. This is often because a new version of that dataset has been released.</w:t>
                       </w:r>
                     </w:p>
                     <w:p>
@@ -30179,31 +31818,31 @@
           </wp:anchor>
         </w:drawing>
       </w:r>
+      <w:proofErr w:type="spellStart"/>
       <w:r>
         <w:rPr>
           <w:rFonts w:cstheme="minorHAnsi"/>
           <w:sz w:val="22"/>
           <w:szCs w:val="22"/>
         </w:rPr>
-        <w:t xml:space="preserve">NHDPlus data files are periodically updated and given new </w:t>
-      </w:r>
+        <w:t>NHDPlus</w:t>
+      </w:r>
+      <w:proofErr w:type="spellEnd"/>
       <w:r>
         <w:rPr>
           <w:rFonts w:cstheme="minorHAnsi"/>
           <w:sz w:val="22"/>
           <w:szCs w:val="22"/>
         </w:rPr>
-        <w:t>version numbers. If an old version number is used the toolbox will not be able to download and unzip the catchment or flow table correctly and a</w:t>
-      </w:r>
-      <w:bookmarkStart w:id="31" w:name="_GoBack"/>
-      <w:bookmarkEnd w:id="31"/>
+        <w:t xml:space="preserve"> data files are periodically updated and given new </w:t>
+      </w:r>
       <w:r>
         <w:rPr>
           <w:rFonts w:cstheme="minorHAnsi"/>
           <w:sz w:val="22"/>
           <w:szCs w:val="22"/>
         </w:rPr>
-        <w:t>n error will occur when the toolbox tries to open the file</w:t>
+        <w:t>version numbers. If an old version number is used the toolbox will not be able to download and unzip the catchment or flow table correctly and an error will occur when the toolbox tries to open the file</w:t>
       </w:r>
       <w:r>
         <w:rPr>
@@ -30379,6 +32018,7 @@
           <w:sz w:val="22"/>
           <w:szCs w:val="22"/>
         </w:rPr>
+        <w:lastRenderedPageBreak/>
         <w:drawing>
           <wp:inline distT="0" distB="0" distL="0" distR="0" wp14:anchorId="169132CD" wp14:editId="5B56B27F">
             <wp:extent cx="5943600" cy="1699260"/>
@@ -30431,7 +32071,6 @@
           <w:sz w:val="22"/>
           <w:szCs w:val="22"/>
         </w:rPr>
-        <w:lastRenderedPageBreak/>
         <w:t>Problem:</w:t>
       </w:r>
     </w:p>
@@ -30694,8 +32333,158 @@
         <w:t>C:\Program Files\WinZip</w:t>
       </w:r>
     </w:p>
+    <w:p>
+      <w:r>
+        <w:lastRenderedPageBreak/>
+        <w:t>If no population variables (i.e. either Addresses or raster population) are specified.</w:t>
+      </w:r>
+    </w:p>
+    <w:p>
+      <w:r>
+        <w:rPr>
+          <w:noProof/>
+        </w:rPr>
+        <w:drawing>
+          <wp:inline distT="0" distB="0" distL="0" distR="0" wp14:anchorId="7AF55D67" wp14:editId="320D21FE">
+            <wp:extent cx="3952875" cy="3086100"/>
+            <wp:effectExtent l="19050" t="19050" r="28575" b="19050"/>
+            <wp:docPr id="4" name="Picture 4"/>
+            <wp:cNvGraphicFramePr>
+              <a:graphicFrameLocks xmlns:a="http://schemas.openxmlformats.org/drawingml/2006/main" noChangeAspect="1"/>
+            </wp:cNvGraphicFramePr>
+            <a:graphic xmlns:a="http://schemas.openxmlformats.org/drawingml/2006/main">
+              <a:graphicData uri="http://schemas.openxmlformats.org/drawingml/2006/picture">
+                <pic:pic xmlns:pic="http://schemas.openxmlformats.org/drawingml/2006/picture">
+                  <pic:nvPicPr>
+                    <pic:cNvPr id="1" name=""/>
+                    <pic:cNvPicPr/>
+                  </pic:nvPicPr>
+                  <pic:blipFill>
+                    <a:blip r:embed="rId39"/>
+                    <a:stretch>
+                      <a:fillRect/>
+                    </a:stretch>
+                  </pic:blipFill>
+                  <pic:spPr>
+                    <a:xfrm>
+                      <a:off x="0" y="0"/>
+                      <a:ext cx="3952875" cy="3086100"/>
+                    </a:xfrm>
+                    <a:prstGeom prst="rect">
+                      <a:avLst/>
+                    </a:prstGeom>
+                    <a:ln>
+                      <a:solidFill>
+                        <a:schemeClr val="tx1"/>
+                      </a:solidFill>
+                    </a:ln>
+                  </pic:spPr>
+                </pic:pic>
+              </a:graphicData>
+            </a:graphic>
+          </wp:inline>
+        </w:drawing>
+      </w:r>
+    </w:p>
+    <w:p/>
+    <w:p>
+      <w:r>
+        <w:rPr>
+          <w:noProof/>
+        </w:rPr>
+        <w:drawing>
+          <wp:inline distT="0" distB="0" distL="0" distR="0" wp14:anchorId="3CDDE491" wp14:editId="2796599B">
+            <wp:extent cx="5943600" cy="3303270"/>
+            <wp:effectExtent l="0" t="0" r="0" b="0"/>
+            <wp:docPr id="16" name="Picture 16"/>
+            <wp:cNvGraphicFramePr>
+              <a:graphicFrameLocks xmlns:a="http://schemas.openxmlformats.org/drawingml/2006/main" noChangeAspect="1"/>
+            </wp:cNvGraphicFramePr>
+            <a:graphic xmlns:a="http://schemas.openxmlformats.org/drawingml/2006/main">
+              <a:graphicData uri="http://schemas.openxmlformats.org/drawingml/2006/picture">
+                <pic:pic xmlns:pic="http://schemas.openxmlformats.org/drawingml/2006/picture">
+                  <pic:nvPicPr>
+                    <pic:cNvPr id="1" name=""/>
+                    <pic:cNvPicPr/>
+                  </pic:nvPicPr>
+                  <pic:blipFill>
+                    <a:blip r:embed="rId40"/>
+                    <a:stretch>
+                      <a:fillRect/>
+                    </a:stretch>
+                  </pic:blipFill>
+                  <pic:spPr>
+                    <a:xfrm>
+                      <a:off x="0" y="0"/>
+                      <a:ext cx="5943600" cy="3303270"/>
+                    </a:xfrm>
+                    <a:prstGeom prst="rect">
+                      <a:avLst/>
+                    </a:prstGeom>
+                  </pic:spPr>
+                </pic:pic>
+              </a:graphicData>
+            </a:graphic>
+          </wp:inline>
+        </w:drawing>
+      </w:r>
+    </w:p>
+    <w:p>
+      <w:r>
+        <w:rPr>
+          <w:noProof/>
+        </w:rPr>
+        <w:lastRenderedPageBreak/>
+        <w:drawing>
+          <wp:inline distT="0" distB="0" distL="0" distR="0" wp14:anchorId="4DF85B5C" wp14:editId="4BD5C046">
+            <wp:extent cx="3448050" cy="1790700"/>
+            <wp:effectExtent l="0" t="0" r="0" b="0"/>
+            <wp:docPr id="17" name="Picture 17"/>
+            <wp:cNvGraphicFramePr>
+              <a:graphicFrameLocks xmlns:a="http://schemas.openxmlformats.org/drawingml/2006/main" noChangeAspect="1"/>
+            </wp:cNvGraphicFramePr>
+            <a:graphic xmlns:a="http://schemas.openxmlformats.org/drawingml/2006/main">
+              <a:graphicData uri="http://schemas.openxmlformats.org/drawingml/2006/picture">
+                <pic:pic xmlns:pic="http://schemas.openxmlformats.org/drawingml/2006/picture">
+                  <pic:nvPicPr>
+                    <pic:cNvPr id="1" name=""/>
+                    <pic:cNvPicPr/>
+                  </pic:nvPicPr>
+                  <pic:blipFill>
+                    <a:blip r:embed="rId34"/>
+                    <a:stretch>
+                      <a:fillRect/>
+                    </a:stretch>
+                  </pic:blipFill>
+                  <pic:spPr>
+                    <a:xfrm>
+                      <a:off x="0" y="0"/>
+                      <a:ext cx="3448050" cy="1790700"/>
+                    </a:xfrm>
+                    <a:prstGeom prst="rect">
+                      <a:avLst/>
+                    </a:prstGeom>
+                  </pic:spPr>
+                </pic:pic>
+              </a:graphicData>
+            </a:graphic>
+          </wp:inline>
+        </w:drawing>
+      </w:r>
+    </w:p>
+    <w:p>
+      <w:pPr>
+        <w:spacing w:line="240" w:lineRule="auto"/>
+        <w:rPr>
+          <w:rFonts w:cstheme="minorHAnsi"/>
+          <w:b/>
+          <w:sz w:val="22"/>
+          <w:szCs w:val="22"/>
+        </w:rPr>
+      </w:pPr>
+    </w:p>
     <w:sectPr>
-      <w:footerReference w:type="default" r:id="rId39"/>
+      <w:footerReference w:type="default" r:id="rId41"/>
       <w:pgSz w:w="12240" w:h="15840"/>
       <w:pgMar w:top="1440" w:right="1440" w:bottom="1440" w:left="1440" w:header="720" w:footer="720" w:gutter="0"/>
       <w:cols w:space="720"/>
@@ -30707,47 +32496,6 @@
 
 <file path=word/comments.xml><?xml version="1.0" encoding="utf-8"?>
 <w:comments xmlns:wpc="http://schemas.microsoft.com/office/word/2010/wordprocessingCanvas" xmlns:cx="http://schemas.microsoft.com/office/drawing/2014/chartex" xmlns:cx1="http://schemas.microsoft.com/office/drawing/2015/9/8/chartex" xmlns:cx2="http://schemas.microsoft.com/office/drawing/2015/10/21/chartex" xmlns:mc="http://schemas.openxmlformats.org/markup-compatibility/2006" xmlns:o="urn:schemas-microsoft-com:office:office" xmlns:r="http://schemas.openxmlformats.org/officeDocument/2006/relationships" xmlns:m="http://schemas.openxmlformats.org/officeDocument/2006/math" xmlns:v="urn:schemas-microsoft-com:vml" xmlns:wp14="http://schemas.microsoft.com/office/word/2010/wordprocessingDrawing" xmlns:wp="http://schemas.openxmlformats.org/drawingml/2006/wordprocessingDrawing" xmlns:w10="urn:schemas-microsoft-com:office:word" xmlns:w="http://schemas.openxmlformats.org/wordprocessingml/2006/main" xmlns:w14="http://schemas.microsoft.com/office/word/2010/wordml" xmlns:w15="http://schemas.microsoft.com/office/word/2012/wordml" xmlns:w16se="http://schemas.microsoft.com/office/word/2015/wordml/symex" xmlns:wpg="http://schemas.microsoft.com/office/word/2010/wordprocessingGroup" xmlns:wpi="http://schemas.microsoft.com/office/word/2010/wordprocessingInk" xmlns:wne="http://schemas.microsoft.com/office/word/2006/wordml" xmlns:wps="http://schemas.microsoft.com/office/word/2010/wordprocessingShape" mc:Ignorable="w14 w15 w16se wp14">
-  <w:comment w:id="11" w:author="Bousquin, Justin" w:date="2017-09-26T16:41:00Z" w:initials="BJ">
-    <w:p>
-      <w:pPr>
-        <w:pStyle w:val="CommentText"/>
-      </w:pPr>
-      <w:r>
-        <w:rPr>
-          <w:rStyle w:val="CommentReference"/>
-        </w:rPr>
-        <w:annotationRef/>
-      </w:r>
-      <w:r>
-        <w:rPr>
-          <w:rFonts w:cs="Times New Roman"/>
-          <w:sz w:val="22"/>
-          <w:szCs w:val="22"/>
-          <w:highlight w:val="yellow"/>
-        </w:rPr>
-        <w:t>Downstream catchments are identified using the “NHD Join Field” field from the “</w:t>
-      </w:r>
-      <w:r>
-        <w:rPr>
-          <w:rFonts w:cs="Times New Roman"/>
-          <w:i/>
-          <w:sz w:val="22"/>
-          <w:szCs w:val="22"/>
-          <w:highlight w:val="yellow"/>
-        </w:rPr>
-        <w:t>NHD+ Catchments</w:t>
-      </w:r>
-      <w:r>
-        <w:rPr>
-          <w:rFonts w:cs="Times New Roman"/>
-          <w:sz w:val="22"/>
-          <w:szCs w:val="22"/>
-          <w:highlight w:val="yellow"/>
-        </w:rPr>
-        <w:t>” dataset that matches the To/From COMID field in the “Relationship Table” dataset</w:t>
-      </w:r>
-    </w:p>
-  </w:comment>
   <w:comment w:id="12" w:author="Bousquin, Justin" w:date="2017-09-26T16:41:00Z" w:initials="BJ">
     <w:p>
       <w:pPr>
@@ -30766,17 +32514,16 @@
           <w:szCs w:val="22"/>
           <w:highlight w:val="yellow"/>
         </w:rPr>
-        <w:t>Downstream catchments are identified using the “NHD Join Field” field from the “</w:t>
-      </w:r>
-      <w:r>
-        <w:rPr>
-          <w:rFonts w:cs="Times New Roman"/>
-          <w:i/>
+        <w:t xml:space="preserve">Downstream catchments are identified using the </w:t>
+      </w:r>
+      <w:r>
+        <w:rPr>
+          <w:rFonts w:cs="Times New Roman"/>
           <w:sz w:val="22"/>
           <w:szCs w:val="22"/>
           <w:highlight w:val="yellow"/>
         </w:rPr>
-        <w:t>NHD+ Catchments</w:t>
+        <w:t>Catchment</w:t>
       </w:r>
       <w:r>
         <w:rPr>
@@ -30785,7 +32532,63 @@
           <w:szCs w:val="22"/>
           <w:highlight w:val="yellow"/>
         </w:rPr>
-        <w:t>” dataset that matches the To/From COMID field in the “Relationship Table” dataset</w:t>
+        <w:t xml:space="preserve"> Join Field</w:t>
+      </w:r>
+      <w:r>
+        <w:rPr>
+          <w:rFonts w:cs="Times New Roman"/>
+          <w:sz w:val="22"/>
+          <w:szCs w:val="22"/>
+          <w:highlight w:val="yellow"/>
+        </w:rPr>
+        <w:t xml:space="preserve"> from the </w:t>
+      </w:r>
+      <w:r>
+        <w:rPr>
+          <w:rFonts w:cs="Times New Roman"/>
+          <w:sz w:val="22"/>
+          <w:szCs w:val="22"/>
+          <w:highlight w:val="yellow"/>
+        </w:rPr>
+        <w:t>Catchments</w:t>
+      </w:r>
+      <w:r>
+        <w:rPr>
+          <w:rFonts w:cs="Times New Roman"/>
+          <w:sz w:val="22"/>
+          <w:szCs w:val="22"/>
+          <w:highlight w:val="yellow"/>
+        </w:rPr>
+        <w:t xml:space="preserve"> dataset that matches the </w:t>
+      </w:r>
+      <w:proofErr w:type="gramStart"/>
+      <w:r>
+        <w:rPr>
+          <w:rFonts w:cs="Times New Roman"/>
+          <w:sz w:val="22"/>
+          <w:szCs w:val="22"/>
+          <w:highlight w:val="yellow"/>
+        </w:rPr>
+        <w:t>To</w:t>
+      </w:r>
+      <w:proofErr w:type="gramEnd"/>
+      <w:r>
+        <w:rPr>
+          <w:rFonts w:cs="Times New Roman"/>
+          <w:sz w:val="22"/>
+          <w:szCs w:val="22"/>
+          <w:highlight w:val="yellow"/>
+        </w:rPr>
+        <w:t xml:space="preserve">/From COMID field in the </w:t>
+      </w:r>
+      <w:r>
+        <w:rPr>
+          <w:rFonts w:cs="Times New Roman"/>
+          <w:sz w:val="22"/>
+          <w:szCs w:val="22"/>
+          <w:highlight w:val="yellow"/>
+        </w:rPr>
+        <w:t>Flow Table</w:t>
       </w:r>
     </w:p>
   </w:comment>
@@ -30794,7 +32597,6 @@
 
 <file path=word/commentsExtended.xml><?xml version="1.0" encoding="utf-8"?>
 <w15:commentsEx xmlns:wpc="http://schemas.microsoft.com/office/word/2010/wordprocessingCanvas" xmlns:cx="http://schemas.microsoft.com/office/drawing/2014/chartex" xmlns:cx1="http://schemas.microsoft.com/office/drawing/2015/9/8/chartex" xmlns:cx2="http://schemas.microsoft.com/office/drawing/2015/10/21/chartex" xmlns:mc="http://schemas.openxmlformats.org/markup-compatibility/2006" xmlns:o="urn:schemas-microsoft-com:office:office" xmlns:r="http://schemas.openxmlformats.org/officeDocument/2006/relationships" xmlns:m="http://schemas.openxmlformats.org/officeDocument/2006/math" xmlns:v="urn:schemas-microsoft-com:vml" xmlns:wp14="http://schemas.microsoft.com/office/word/2010/wordprocessingDrawing" xmlns:wp="http://schemas.openxmlformats.org/drawingml/2006/wordprocessingDrawing" xmlns:w10="urn:schemas-microsoft-com:office:word" xmlns:w="http://schemas.openxmlformats.org/wordprocessingml/2006/main" xmlns:w14="http://schemas.microsoft.com/office/word/2010/wordml" xmlns:w15="http://schemas.microsoft.com/office/word/2012/wordml" xmlns:w16se="http://schemas.microsoft.com/office/word/2015/wordml/symex" xmlns:wpg="http://schemas.microsoft.com/office/word/2010/wordprocessingGroup" xmlns:wpi="http://schemas.microsoft.com/office/word/2010/wordprocessingInk" xmlns:wne="http://schemas.microsoft.com/office/word/2006/wordml" xmlns:wps="http://schemas.microsoft.com/office/word/2010/wordprocessingShape" mc:Ignorable="w14 w15 w16se wp14">
-  <w15:commentEx w15:paraId="5390AC8C" w15:done="0"/>
   <w15:commentEx w15:paraId="3C81026C" w15:done="0"/>
 </w15:commentsEx>
 </file>
@@ -30875,7 +32677,7 @@
             <w:noProof/>
             <w:color w:val="1F4E79" w:themeColor="accent1" w:themeShade="80"/>
           </w:rPr>
-          <w:t>20</w:t>
+          <w:t>21</w:t>
         </w:r>
         <w:r>
           <w:rPr>
@@ -30943,7 +32745,7 @@
         <v:path o:extrusionok="f" gradientshapeok="t" o:connecttype="rect"/>
         <o:lock v:ext="edit" aspectratio="t"/>
       </v:shapetype>
-      <v:shape id="Picture 1" o:spid="_x0000_i1090" type="#_x0000_t75" style="width:209.25pt;height:186pt;visibility:visible;mso-wrap-style:square" o:bullet="t">
+      <v:shape id="Picture 1" o:spid="_x0000_i1030" type="#_x0000_t75" style="width:209.25pt;height:186pt;visibility:visible;mso-wrap-style:square" o:bullet="t">
         <v:imagedata r:id="rId1" o:title=""/>
       </v:shape>
     </w:pict>
@@ -33144,7 +34946,7 @@
 </file>
 
 <file path=customXml/itemProps1.xml><?xml version="1.0" encoding="utf-8"?>
-<ds:datastoreItem xmlns:ds="http://schemas.openxmlformats.org/officeDocument/2006/customXml" ds:itemID="{79105E5D-0032-423A-AC7C-566E4C5EEC1A}">
+<ds:datastoreItem xmlns:ds="http://schemas.openxmlformats.org/officeDocument/2006/customXml" ds:itemID="{8C737FA6-213D-4A16-AA9D-CE2D33397324}">
   <ds:schemaRefs>
     <ds:schemaRef ds:uri="http://schemas.openxmlformats.org/officeDocument/2006/bibliography"/>
   </ds:schemaRefs>

--- a/py_Spatial/Manual Draft.docx
+++ b/py_Spatial/Manual Draft.docx
@@ -779,18 +779,8 @@
           <w:sz w:val="22"/>
           <w:szCs w:val="22"/>
         </w:rPr>
-        <w:t xml:space="preserve">ArcMap or </w:t>
-      </w:r>
-      <w:proofErr w:type="spellStart"/>
-      <w:r>
-        <w:rPr>
-          <w:rFonts w:cs="Times New Roman"/>
-          <w:sz w:val="22"/>
-          <w:szCs w:val="22"/>
-        </w:rPr>
-        <w:t>ArcCatalog</w:t>
-      </w:r>
-      <w:proofErr w:type="spellEnd"/>
+        <w:t>ArcMap or ArcCatalog</w:t>
+      </w:r>
       <w:r>
         <w:rPr>
           <w:rFonts w:cs="Times New Roman"/>
@@ -945,8 +935,6 @@
         <w:t>Table of Contents</w:t>
       </w:r>
     </w:p>
-    <w:bookmarkStart w:id="1" w:name="_GoBack"/>
-    <w:bookmarkEnd w:id="1"/>
     <w:p>
       <w:pPr>
         <w:pStyle w:val="TOC1"/>
@@ -2186,7 +2174,7 @@
       <w:pPr>
         <w:pStyle w:val="Heading2"/>
       </w:pPr>
-      <w:bookmarkStart w:id="2" w:name="_Toc496198464"/>
+      <w:bookmarkStart w:id="1" w:name="_Toc496198464"/>
       <w:r>
         <w:lastRenderedPageBreak/>
         <w:t xml:space="preserve">Downloading </w:t>
@@ -2203,7 +2191,7 @@
       <w:r>
         <w:t>:</w:t>
       </w:r>
-      <w:bookmarkEnd w:id="2"/>
+      <w:bookmarkEnd w:id="1"/>
     </w:p>
     <w:p>
       <w:pPr>
@@ -2254,33 +2242,13 @@
         </w:rPr>
         <w:t xml:space="preserve">file </w:t>
       </w:r>
-      <w:proofErr w:type="gramStart"/>
-      <w:r>
-        <w:rPr>
-          <w:rFonts w:cs="Times New Roman"/>
-          <w:sz w:val="22"/>
-          <w:szCs w:val="22"/>
-        </w:rPr>
-        <w:t>(.</w:t>
-      </w:r>
-      <w:proofErr w:type="spellStart"/>
-      <w:r>
-        <w:rPr>
-          <w:rFonts w:cs="Times New Roman"/>
-          <w:sz w:val="22"/>
-          <w:szCs w:val="22"/>
-        </w:rPr>
-        <w:t>pyt</w:t>
-      </w:r>
-      <w:proofErr w:type="spellEnd"/>
-      <w:proofErr w:type="gramEnd"/>
-      <w:r>
-        <w:rPr>
-          <w:rFonts w:cs="Times New Roman"/>
-          <w:sz w:val="22"/>
-          <w:szCs w:val="22"/>
-        </w:rPr>
-        <w:t xml:space="preserve"> extension) and </w:t>
+      <w:r>
+        <w:rPr>
+          <w:rFonts w:cs="Times New Roman"/>
+          <w:sz w:val="22"/>
+          <w:szCs w:val="22"/>
+        </w:rPr>
+        <w:t xml:space="preserve">(.pyt extension) and </w:t>
       </w:r>
       <w:r>
         <w:rPr>
@@ -2471,18 +2439,8 @@
           <w:sz w:val="22"/>
           <w:szCs w:val="22"/>
         </w:rPr>
-        <w:t xml:space="preserve">om </w:t>
-      </w:r>
-      <w:proofErr w:type="spellStart"/>
-      <w:r>
-        <w:rPr>
-          <w:rFonts w:cs="Times New Roman"/>
-          <w:sz w:val="22"/>
-          <w:szCs w:val="22"/>
-        </w:rPr>
-        <w:t>github</w:t>
-      </w:r>
-      <w:proofErr w:type="spellEnd"/>
+        <w:t>om github</w:t>
+      </w:r>
       <w:r>
         <w:rPr>
           <w:rFonts w:cs="Times New Roman"/>
@@ -3236,33 +3194,13 @@
         </w:rPr>
         <w:t xml:space="preserve">ython toolbox </w:t>
       </w:r>
-      <w:proofErr w:type="gramStart"/>
-      <w:r>
-        <w:rPr>
-          <w:rFonts w:cs="Times New Roman"/>
-          <w:sz w:val="22"/>
-          <w:szCs w:val="22"/>
-        </w:rPr>
-        <w:t>(.</w:t>
-      </w:r>
-      <w:proofErr w:type="spellStart"/>
-      <w:r>
-        <w:rPr>
-          <w:rFonts w:cs="Times New Roman"/>
-          <w:sz w:val="22"/>
-          <w:szCs w:val="22"/>
-        </w:rPr>
-        <w:t>pyt</w:t>
-      </w:r>
-      <w:proofErr w:type="spellEnd"/>
-      <w:proofErr w:type="gramEnd"/>
-      <w:r>
-        <w:rPr>
-          <w:rFonts w:cs="Times New Roman"/>
-          <w:sz w:val="22"/>
-          <w:szCs w:val="22"/>
-        </w:rPr>
-        <w:t xml:space="preserve">) </w:t>
+      <w:r>
+        <w:rPr>
+          <w:rFonts w:cs="Times New Roman"/>
+          <w:sz w:val="22"/>
+          <w:szCs w:val="22"/>
+        </w:rPr>
+        <w:t xml:space="preserve">(.pyt) </w:t>
       </w:r>
       <w:r>
         <w:rPr>
@@ -3294,25 +3232,7 @@
           <w:sz w:val="22"/>
           <w:szCs w:val="22"/>
         </w:rPr>
-        <w:t>(.</w:t>
-      </w:r>
-      <w:proofErr w:type="spellStart"/>
-      <w:r>
-        <w:rPr>
-          <w:rFonts w:cs="Times New Roman"/>
-          <w:sz w:val="22"/>
-          <w:szCs w:val="22"/>
-        </w:rPr>
-        <w:t>py</w:t>
-      </w:r>
-      <w:proofErr w:type="spellEnd"/>
-      <w:r>
-        <w:rPr>
-          <w:rFonts w:cs="Times New Roman"/>
-          <w:sz w:val="22"/>
-          <w:szCs w:val="22"/>
-        </w:rPr>
-        <w:t xml:space="preserve">) </w:t>
+        <w:t xml:space="preserve">(.py) </w:t>
       </w:r>
       <w:r>
         <w:rPr>
@@ -3344,51 +3264,15 @@
           <w:sz w:val="22"/>
           <w:szCs w:val="22"/>
         </w:rPr>
-        <w:t xml:space="preserve">repository subdirectory, </w:t>
-      </w:r>
-      <w:proofErr w:type="spellStart"/>
-      <w:r>
-        <w:rPr>
-          <w:rFonts w:cs="Times New Roman"/>
-          <w:sz w:val="22"/>
-          <w:szCs w:val="22"/>
-        </w:rPr>
-        <w:t>py_Spatial</w:t>
-      </w:r>
-      <w:proofErr w:type="spellEnd"/>
-      <w:r>
-        <w:rPr>
-          <w:rFonts w:cs="Times New Roman"/>
-          <w:sz w:val="22"/>
-          <w:szCs w:val="22"/>
-        </w:rPr>
-        <w:t xml:space="preserve"> or </w:t>
-      </w:r>
-      <w:proofErr w:type="spellStart"/>
-      <w:r>
-        <w:rPr>
-          <w:rFonts w:cs="Times New Roman"/>
-          <w:sz w:val="22"/>
-          <w:szCs w:val="22"/>
-        </w:rPr>
-        <w:t>py</w:t>
-      </w:r>
-      <w:r>
-        <w:rPr>
-          <w:rFonts w:cs="Times New Roman"/>
-          <w:sz w:val="22"/>
-          <w:szCs w:val="22"/>
-        </w:rPr>
-        <w:t>_standaloneScripts</w:t>
-      </w:r>
-      <w:proofErr w:type="spellEnd"/>
-      <w:r>
-        <w:rPr>
-          <w:rFonts w:cs="Times New Roman"/>
-          <w:sz w:val="22"/>
-          <w:szCs w:val="22"/>
-        </w:rPr>
-        <w:t xml:space="preserve"> respectively. Clicking </w:t>
+        <w:t>repository subdirectory, py_Spatial or py</w:t>
+      </w:r>
+      <w:r>
+        <w:rPr>
+          <w:rFonts w:cs="Times New Roman"/>
+          <w:sz w:val="22"/>
+          <w:szCs w:val="22"/>
+        </w:rPr>
+        <w:t xml:space="preserve">_standaloneScripts respectively. Clicking </w:t>
       </w:r>
       <w:r>
         <w:rPr>
@@ -3582,61 +3466,15 @@
           <w:sz w:val="22"/>
           <w:szCs w:val="22"/>
         </w:rPr>
-        <w:t>e.g.</w:t>
-      </w:r>
-      <w:proofErr w:type="gramStart"/>
-      <w:r>
-        <w:rPr>
-          <w:rFonts w:cs="Times New Roman"/>
-          <w:sz w:val="22"/>
-          <w:szCs w:val="22"/>
-        </w:rPr>
-        <w:t xml:space="preserve">, </w:t>
-      </w:r>
-      <w:r>
-        <w:rPr>
-          <w:rFonts w:cs="Times New Roman"/>
-          <w:sz w:val="22"/>
-          <w:szCs w:val="22"/>
-        </w:rPr>
-        <w:t>.</w:t>
-      </w:r>
-      <w:proofErr w:type="spellStart"/>
-      <w:r>
-        <w:rPr>
-          <w:rFonts w:cs="Times New Roman"/>
-          <w:sz w:val="22"/>
-          <w:szCs w:val="22"/>
-        </w:rPr>
-        <w:t>pyt</w:t>
-      </w:r>
-      <w:proofErr w:type="spellEnd"/>
-      <w:proofErr w:type="gramEnd"/>
-      <w:r>
-        <w:rPr>
-          <w:rFonts w:cs="Times New Roman"/>
-          <w:sz w:val="22"/>
-          <w:szCs w:val="22"/>
-        </w:rPr>
-        <w:t xml:space="preserve"> or .</w:t>
-      </w:r>
-      <w:proofErr w:type="spellStart"/>
-      <w:r>
-        <w:rPr>
-          <w:rFonts w:cs="Times New Roman"/>
-          <w:sz w:val="22"/>
-          <w:szCs w:val="22"/>
-        </w:rPr>
-        <w:t>py</w:t>
-      </w:r>
-      <w:proofErr w:type="spellEnd"/>
-      <w:r>
-        <w:rPr>
-          <w:rFonts w:cs="Times New Roman"/>
-          <w:sz w:val="22"/>
-          <w:szCs w:val="22"/>
-        </w:rPr>
-        <w:t>)</w:t>
+        <w:t xml:space="preserve">e.g., </w:t>
+      </w:r>
+      <w:r>
+        <w:rPr>
+          <w:rFonts w:cs="Times New Roman"/>
+          <w:sz w:val="22"/>
+          <w:szCs w:val="22"/>
+        </w:rPr>
+        <w:t>.pyt or .py)</w:t>
       </w:r>
       <w:r>
         <w:rPr>
@@ -3840,7 +3678,7 @@
       <w:pPr>
         <w:pStyle w:val="Heading2"/>
       </w:pPr>
-      <w:bookmarkStart w:id="3" w:name="_Toc496198465"/>
+      <w:bookmarkStart w:id="2" w:name="_Toc496198465"/>
       <w:r>
         <w:lastRenderedPageBreak/>
         <w:t>Components of</w:t>
@@ -3848,7 +3686,7 @@
       <w:r>
         <w:t xml:space="preserve"> the Toolset:</w:t>
       </w:r>
-      <w:bookmarkEnd w:id="3"/>
+      <w:bookmarkEnd w:id="2"/>
     </w:p>
     <w:p>
       <w:pPr>
@@ -3921,61 +3759,15 @@
           <w:sz w:val="22"/>
           <w:szCs w:val="22"/>
         </w:rPr>
-        <w:t xml:space="preserve">file </w:t>
-      </w:r>
-      <w:proofErr w:type="gramStart"/>
-      <w:r>
-        <w:rPr>
-          <w:rFonts w:cs="Times New Roman"/>
-          <w:sz w:val="22"/>
-          <w:szCs w:val="22"/>
-        </w:rPr>
-        <w:t>(.</w:t>
-      </w:r>
-      <w:proofErr w:type="spellStart"/>
-      <w:r>
-        <w:rPr>
-          <w:rFonts w:cs="Times New Roman"/>
-          <w:sz w:val="22"/>
-          <w:szCs w:val="22"/>
-        </w:rPr>
-        <w:t>pyt</w:t>
-      </w:r>
-      <w:proofErr w:type="spellEnd"/>
-      <w:proofErr w:type="gramEnd"/>
-      <w:r>
-        <w:rPr>
-          <w:rFonts w:cs="Times New Roman"/>
-          <w:sz w:val="22"/>
-          <w:szCs w:val="22"/>
-        </w:rPr>
-        <w:t xml:space="preserve">) the toolset also includes standalone python scripts </w:t>
-      </w:r>
-      <w:r>
-        <w:rPr>
-          <w:rFonts w:cs="Times New Roman"/>
-          <w:sz w:val="22"/>
-          <w:szCs w:val="22"/>
-        </w:rPr>
-        <w:t>(.</w:t>
-      </w:r>
-      <w:proofErr w:type="spellStart"/>
-      <w:r>
-        <w:rPr>
-          <w:rFonts w:cs="Times New Roman"/>
-          <w:sz w:val="22"/>
-          <w:szCs w:val="22"/>
-        </w:rPr>
-        <w:t>py</w:t>
-      </w:r>
-      <w:proofErr w:type="spellEnd"/>
-      <w:r>
-        <w:rPr>
-          <w:rFonts w:cs="Times New Roman"/>
-          <w:sz w:val="22"/>
-          <w:szCs w:val="22"/>
-        </w:rPr>
-        <w:t xml:space="preserve">) </w:t>
+        <w:t xml:space="preserve">file (.pyt) the toolset also includes standalone python scripts </w:t>
+      </w:r>
+      <w:r>
+        <w:rPr>
+          <w:rFonts w:cs="Times New Roman"/>
+          <w:sz w:val="22"/>
+          <w:szCs w:val="22"/>
+        </w:rPr>
+        <w:t xml:space="preserve">(.py) </w:t>
       </w:r>
       <w:r>
         <w:rPr>
@@ -4055,25 +3847,7 @@
           <w:sz w:val="22"/>
           <w:szCs w:val="22"/>
         </w:rPr>
-        <w:t xml:space="preserve">he scripts still require the </w:t>
-      </w:r>
-      <w:proofErr w:type="spellStart"/>
-      <w:r>
-        <w:rPr>
-          <w:rFonts w:cs="Times New Roman"/>
-          <w:sz w:val="22"/>
-          <w:szCs w:val="22"/>
-        </w:rPr>
-        <w:t>arcpy</w:t>
-      </w:r>
-      <w:proofErr w:type="spellEnd"/>
-      <w:r>
-        <w:rPr>
-          <w:rFonts w:cs="Times New Roman"/>
-          <w:sz w:val="22"/>
-          <w:szCs w:val="22"/>
-        </w:rPr>
-        <w:t xml:space="preserve"> libraries included with ArcGIS.</w:t>
+        <w:t>he scripts still require the arcpy libraries included with ArcGIS.</w:t>
       </w:r>
     </w:p>
     <w:p>
@@ -4163,25 +3937,7 @@
           <w:sz w:val="22"/>
           <w:szCs w:val="22"/>
         </w:rPr>
-        <w:t xml:space="preserve"> in the </w:t>
-      </w:r>
-      <w:proofErr w:type="spellStart"/>
-      <w:r>
-        <w:rPr>
-          <w:rFonts w:cs="Times New Roman"/>
-          <w:sz w:val="22"/>
-          <w:szCs w:val="22"/>
-        </w:rPr>
-        <w:t>py_Spatial</w:t>
-      </w:r>
-      <w:proofErr w:type="spellEnd"/>
-      <w:r>
-        <w:rPr>
-          <w:rFonts w:cs="Times New Roman"/>
-          <w:sz w:val="22"/>
-          <w:szCs w:val="22"/>
-        </w:rPr>
-        <w:t xml:space="preserve"> directory</w:t>
+        <w:t xml:space="preserve"> in the py_Spatial directory</w:t>
       </w:r>
       <w:r>
         <w:rPr>
@@ -4202,8 +3958,8 @@
           <w:szCs w:val="22"/>
         </w:rPr>
       </w:pPr>
-      <w:bookmarkStart w:id="4" w:name="xml_files"/>
-      <w:bookmarkEnd w:id="4"/>
+      <w:bookmarkStart w:id="3" w:name="xml_files"/>
+      <w:bookmarkEnd w:id="3"/>
       <w:r>
         <w:rPr>
           <w:rFonts w:cs="Times New Roman"/>
@@ -4234,7 +3990,55 @@
           <w:sz w:val="22"/>
           <w:szCs w:val="22"/>
         </w:rPr>
-        <w:t xml:space="preserve">– five files, each named after the tool they refer to, provide additional tool help when using each of the tools within the RBI Spatial Analysis Toolset. Without the .xml files the tool will not have the complete Tool Help including descriptive </w:t>
+        <w:t xml:space="preserve">– </w:t>
+      </w:r>
+      <w:r>
+        <w:rPr>
+          <w:rFonts w:cs="Times New Roman"/>
+          <w:sz w:val="22"/>
+          <w:szCs w:val="22"/>
+        </w:rPr>
+        <w:t>eight</w:t>
+      </w:r>
+      <w:r>
+        <w:rPr>
+          <w:rFonts w:cs="Times New Roman"/>
+          <w:sz w:val="22"/>
+          <w:szCs w:val="22"/>
+        </w:rPr>
+        <w:t xml:space="preserve"> files, each named after the tool they refer to, provide additional tool help when using </w:t>
+      </w:r>
+      <w:r>
+        <w:rPr>
+          <w:rFonts w:cs="Times New Roman"/>
+          <w:sz w:val="22"/>
+          <w:szCs w:val="22"/>
+        </w:rPr>
+        <w:t xml:space="preserve">the toolbox and </w:t>
+      </w:r>
+      <w:r>
+        <w:rPr>
+          <w:rFonts w:cs="Times New Roman"/>
+          <w:sz w:val="22"/>
+          <w:szCs w:val="22"/>
+        </w:rPr>
+        <w:t>each of the tools within the RBI Spatial Analysis Toolset. Without the .xml files the tool</w:t>
+      </w:r>
+      <w:r>
+        <w:rPr>
+          <w:rFonts w:cs="Times New Roman"/>
+          <w:sz w:val="22"/>
+          <w:szCs w:val="22"/>
+        </w:rPr>
+        <w:t>s</w:t>
+      </w:r>
+      <w:r>
+        <w:rPr>
+          <w:rFonts w:cs="Times New Roman"/>
+          <w:sz w:val="22"/>
+          <w:szCs w:val="22"/>
+        </w:rPr>
+        <w:t xml:space="preserve"> will not have the complete Tool Help including descriptive </w:t>
       </w:r>
       <w:r>
         <w:rPr>
@@ -4250,7 +4054,23 @@
           <w:sz w:val="22"/>
           <w:szCs w:val="22"/>
         </w:rPr>
-        <w:t xml:space="preserve"> for each tool parameter. These files do not impact </w:t>
+        <w:t xml:space="preserve"> for each tool parameter. These files do not </w:t>
+      </w:r>
+      <w:r>
+        <w:rPr>
+          <w:rFonts w:cs="Times New Roman"/>
+          <w:sz w:val="22"/>
+          <w:szCs w:val="22"/>
+        </w:rPr>
+        <w:t xml:space="preserve">otherwise </w:t>
+      </w:r>
+      <w:r>
+        <w:rPr>
+          <w:rFonts w:cs="Times New Roman"/>
+          <w:sz w:val="22"/>
+          <w:szCs w:val="22"/>
+        </w:rPr>
+        <w:t xml:space="preserve">impact </w:t>
       </w:r>
       <w:r>
         <w:rPr>
@@ -4273,9 +4093,8 @@
           <w:szCs w:val="22"/>
         </w:rPr>
       </w:pPr>
-      <w:bookmarkStart w:id="5" w:name="NHDPlus_files"/>
-      <w:bookmarkEnd w:id="5"/>
-      <w:proofErr w:type="spellStart"/>
+      <w:bookmarkStart w:id="4" w:name="NHDPlus_files"/>
+      <w:bookmarkEnd w:id="4"/>
       <w:r>
         <w:rPr>
           <w:rFonts w:cs="Times New Roman"/>
@@ -4284,7 +4103,6 @@
         </w:rPr>
         <w:t>NHDPlus</w:t>
       </w:r>
-      <w:proofErr w:type="spellEnd"/>
       <w:r>
         <w:rPr>
           <w:rFonts w:cs="Times New Roman"/>
@@ -4373,23 +4191,13 @@
         </w:rPr>
         <w:t xml:space="preserve">: </w:t>
       </w:r>
-      <w:proofErr w:type="spellStart"/>
-      <w:r>
-        <w:rPr>
-          <w:rFonts w:cs="Times New Roman"/>
-          <w:sz w:val="22"/>
-          <w:szCs w:val="22"/>
-        </w:rPr>
-        <w:t>BoundaryUnit</w:t>
-      </w:r>
-      <w:proofErr w:type="spellEnd"/>
-      <w:r>
-        <w:rPr>
-          <w:rFonts w:cs="Times New Roman"/>
-          <w:sz w:val="22"/>
-          <w:szCs w:val="22"/>
-        </w:rPr>
-        <w:t xml:space="preserve"> –</w:t>
+      <w:r>
+        <w:rPr>
+          <w:rFonts w:cs="Times New Roman"/>
+          <w:sz w:val="22"/>
+          <w:szCs w:val="22"/>
+        </w:rPr>
+        <w:t>BoundaryUnit –</w:t>
       </w:r>
       <w:r>
         <w:rPr>
@@ -4413,33 +4221,15 @@
           <w:sz w:val="22"/>
           <w:szCs w:val="22"/>
         </w:rPr>
-        <w:t xml:space="preserve">Feature Class with the </w:t>
-      </w:r>
-      <w:proofErr w:type="spellStart"/>
-      <w:r>
-        <w:rPr>
-          <w:rFonts w:cs="Times New Roman"/>
-          <w:sz w:val="22"/>
-          <w:szCs w:val="22"/>
-        </w:rPr>
-        <w:t>NHD</w:t>
-      </w:r>
-      <w:r>
-        <w:rPr>
-          <w:rFonts w:cs="Times New Roman"/>
-          <w:sz w:val="22"/>
-          <w:szCs w:val="22"/>
-        </w:rPr>
-        <w:t>Plus</w:t>
-      </w:r>
-      <w:proofErr w:type="spellEnd"/>
-      <w:r>
-        <w:rPr>
-          <w:rFonts w:cs="Times New Roman"/>
-          <w:sz w:val="22"/>
-          <w:szCs w:val="22"/>
-        </w:rPr>
-        <w:t xml:space="preserve"> B</w:t>
+        <w:t>Feature Class with the NHD</w:t>
+      </w:r>
+      <w:r>
+        <w:rPr>
+          <w:rFonts w:cs="Times New Roman"/>
+          <w:sz w:val="22"/>
+          <w:szCs w:val="22"/>
+        </w:rPr>
+        <w:t>Plus B</w:t>
       </w:r>
       <w:r>
         <w:rPr>
@@ -4553,23 +4343,13 @@
         </w:rPr>
         <w:t xml:space="preserve">, and </w:t>
       </w:r>
-      <w:proofErr w:type="spellStart"/>
-      <w:r>
-        <w:rPr>
-          <w:rFonts w:cs="Times New Roman"/>
-          <w:sz w:val="22"/>
-          <w:szCs w:val="22"/>
-        </w:rPr>
-        <w:t>PlusFlow</w:t>
-      </w:r>
-      <w:proofErr w:type="spellEnd"/>
-      <w:r>
-        <w:rPr>
-          <w:rFonts w:cs="Times New Roman"/>
-          <w:sz w:val="22"/>
-          <w:szCs w:val="22"/>
-        </w:rPr>
-        <w:t xml:space="preserve"> </w:t>
+      <w:r>
+        <w:rPr>
+          <w:rFonts w:cs="Times New Roman"/>
+          <w:sz w:val="22"/>
+          <w:szCs w:val="22"/>
+        </w:rPr>
+        <w:t xml:space="preserve">PlusFlow </w:t>
       </w:r>
       <w:r>
         <w:rPr>
@@ -4702,7 +4482,6 @@
         </w:rPr>
         <w:t xml:space="preserve">from </w:t>
       </w:r>
-      <w:proofErr w:type="spellStart"/>
       <w:r>
         <w:rPr>
           <w:rFonts w:cs="Times New Roman"/>
@@ -4711,7 +4490,6 @@
         </w:rPr>
         <w:t>NHDPlus</w:t>
       </w:r>
-      <w:proofErr w:type="spellEnd"/>
       <w:r>
         <w:rPr>
           <w:rFonts w:cs="Times New Roman"/>
@@ -4925,31 +4703,21 @@
         </w:rPr>
         <w:t xml:space="preserve">or </w:t>
       </w:r>
-      <w:proofErr w:type="spellStart"/>
-      <w:r>
-        <w:rPr>
-          <w:rFonts w:cs="Times New Roman"/>
-          <w:sz w:val="22"/>
-          <w:szCs w:val="22"/>
-        </w:rPr>
-        <w:t>Plus</w:t>
-      </w:r>
-      <w:r>
-        <w:rPr>
-          <w:rFonts w:cs="Times New Roman"/>
-          <w:sz w:val="22"/>
-          <w:szCs w:val="22"/>
-        </w:rPr>
-        <w:t>Flow</w:t>
-      </w:r>
-      <w:proofErr w:type="spellEnd"/>
-      <w:r>
-        <w:rPr>
-          <w:rFonts w:cs="Times New Roman"/>
-          <w:sz w:val="22"/>
-          <w:szCs w:val="22"/>
-        </w:rPr>
-        <w:t xml:space="preserve"> files </w:t>
+      <w:r>
+        <w:rPr>
+          <w:rFonts w:cs="Times New Roman"/>
+          <w:sz w:val="22"/>
+          <w:szCs w:val="22"/>
+        </w:rPr>
+        <w:t xml:space="preserve">Flow Table </w:t>
+      </w:r>
+      <w:r>
+        <w:rPr>
+          <w:rFonts w:cs="Times New Roman"/>
+          <w:sz w:val="22"/>
+          <w:szCs w:val="22"/>
+        </w:rPr>
+        <w:t xml:space="preserve">files </w:t>
       </w:r>
       <w:r>
         <w:rPr>
@@ -4987,54 +4755,24 @@
           <w:szCs w:val="22"/>
         </w:rPr>
       </w:pPr>
-      <w:bookmarkStart w:id="6" w:name="Mapfile"/>
-      <w:bookmarkEnd w:id="6"/>
-      <w:proofErr w:type="spellStart"/>
-      <w:r>
-        <w:rPr>
-          <w:rFonts w:cs="Times New Roman"/>
-          <w:sz w:val="22"/>
-          <w:szCs w:val="22"/>
-        </w:rPr>
-        <w:t>Mapfile</w:t>
-      </w:r>
-      <w:proofErr w:type="spellEnd"/>
-      <w:r>
-        <w:rPr>
-          <w:rFonts w:cs="Times New Roman"/>
-          <w:sz w:val="22"/>
-          <w:szCs w:val="22"/>
-        </w:rPr>
-        <w:t xml:space="preserve"> </w:t>
-      </w:r>
-      <w:proofErr w:type="gramStart"/>
-      <w:r>
-        <w:rPr>
-          <w:rFonts w:cs="Times New Roman"/>
-          <w:sz w:val="22"/>
-          <w:szCs w:val="22"/>
-        </w:rPr>
-        <w:t>(</w:t>
-      </w:r>
-      <w:r>
-        <w:rPr>
-          <w:rFonts w:cs="Times New Roman"/>
-          <w:sz w:val="22"/>
-          <w:szCs w:val="22"/>
-        </w:rPr>
-        <w:t>.</w:t>
-      </w:r>
-      <w:proofErr w:type="spellStart"/>
-      <w:r>
-        <w:rPr>
-          <w:rFonts w:cs="Times New Roman"/>
-          <w:sz w:val="22"/>
-          <w:szCs w:val="22"/>
-        </w:rPr>
-        <w:t>mxd</w:t>
-      </w:r>
-      <w:proofErr w:type="spellEnd"/>
-      <w:proofErr w:type="gramEnd"/>
+      <w:bookmarkStart w:id="5" w:name="Mapfile"/>
+      <w:bookmarkEnd w:id="5"/>
+      <w:r>
+        <w:rPr>
+          <w:rFonts w:cs="Times New Roman"/>
+          <w:sz w:val="22"/>
+          <w:szCs w:val="22"/>
+        </w:rPr>
+        <w:t>Mapfile (</w:t>
+      </w:r>
+      <w:r>
+        <w:rPr>
+          <w:rFonts w:cs="Times New Roman"/>
+          <w:sz w:val="22"/>
+          <w:szCs w:val="22"/>
+        </w:rPr>
+        <w:t>.mxd</w:t>
+      </w:r>
       <w:r>
         <w:rPr>
           <w:rFonts w:cs="Times New Roman"/>
@@ -5100,25 +4838,7 @@
           <w:sz w:val="22"/>
           <w:szCs w:val="22"/>
         </w:rPr>
-        <w:t xml:space="preserve">in the </w:t>
-      </w:r>
-      <w:proofErr w:type="spellStart"/>
-      <w:r>
-        <w:rPr>
-          <w:rFonts w:cs="Times New Roman"/>
-          <w:sz w:val="22"/>
-          <w:szCs w:val="22"/>
-        </w:rPr>
-        <w:t>py_spatial</w:t>
-      </w:r>
-      <w:proofErr w:type="spellEnd"/>
-      <w:r>
-        <w:rPr>
-          <w:rFonts w:cs="Times New Roman"/>
-          <w:sz w:val="22"/>
-          <w:szCs w:val="22"/>
-        </w:rPr>
-        <w:t xml:space="preserve"> folder with the toolbox</w:t>
+        <w:t>in the py_spatial folder with the toolbox</w:t>
       </w:r>
       <w:r>
         <w:rPr>
@@ -5182,51 +4902,13 @@
         </w:rPr>
         <w:t xml:space="preserve"> allows the </w:t>
       </w:r>
-      <w:proofErr w:type="spellStart"/>
-      <w:r>
-        <w:rPr>
-          <w:rFonts w:cs="Times New Roman"/>
-          <w:sz w:val="22"/>
-          <w:szCs w:val="22"/>
-        </w:rPr>
-        <w:t>mapfile</w:t>
-      </w:r>
-      <w:proofErr w:type="spellEnd"/>
-      <w:r>
-        <w:rPr>
-          <w:rFonts w:cs="Times New Roman"/>
-          <w:sz w:val="22"/>
-          <w:szCs w:val="22"/>
-        </w:rPr>
-        <w:t xml:space="preserve"> </w:t>
-      </w:r>
-      <w:proofErr w:type="gramStart"/>
-      <w:r>
-        <w:rPr>
-          <w:rFonts w:cs="Times New Roman"/>
-          <w:sz w:val="22"/>
-          <w:szCs w:val="22"/>
-        </w:rPr>
-        <w:t>(.</w:t>
-      </w:r>
-      <w:proofErr w:type="spellStart"/>
-      <w:r>
-        <w:rPr>
-          <w:rFonts w:cs="Times New Roman"/>
-          <w:sz w:val="22"/>
-          <w:szCs w:val="22"/>
-        </w:rPr>
-        <w:t>mxd</w:t>
-      </w:r>
-      <w:proofErr w:type="spellEnd"/>
-      <w:proofErr w:type="gramEnd"/>
-      <w:r>
-        <w:rPr>
-          <w:rFonts w:cs="Times New Roman"/>
-          <w:sz w:val="22"/>
-          <w:szCs w:val="22"/>
-        </w:rPr>
-        <w:t>)</w:t>
+      <w:r>
+        <w:rPr>
+          <w:rFonts w:cs="Times New Roman"/>
+          <w:sz w:val="22"/>
+          <w:szCs w:val="22"/>
+        </w:rPr>
+        <w:t>mapfile (.mxd)</w:t>
       </w:r>
       <w:r>
         <w:rPr>
@@ -5288,7 +4970,7 @@
       <w:pPr>
         <w:pStyle w:val="Heading2"/>
       </w:pPr>
-      <w:bookmarkStart w:id="7" w:name="_Toc496198466"/>
+      <w:bookmarkStart w:id="6" w:name="_Toc496198466"/>
       <w:r>
         <w:lastRenderedPageBreak/>
         <w:t xml:space="preserve">Installing </w:t>
@@ -5305,7 +4987,7 @@
       <w:r>
         <w:t>:</w:t>
       </w:r>
-      <w:bookmarkEnd w:id="7"/>
+      <w:bookmarkEnd w:id="6"/>
       <w:r>
         <w:rPr>
           <w:noProof/>
@@ -5662,35 +5344,7 @@
                               <w:rPr>
                                 <w:b w:val="0"/>
                               </w:rPr>
-                              <w:t>Click the Geoprocessing button circled in red and select “</w:t>
-                            </w:r>
-                            <w:proofErr w:type="spellStart"/>
-                            <w:r>
-                              <w:rPr>
-                                <w:b w:val="0"/>
-                              </w:rPr>
-                              <w:t>ArcToolbox</w:t>
-                            </w:r>
-                            <w:proofErr w:type="spellEnd"/>
-                            <w:r>
-                              <w:rPr>
-                                <w:b w:val="0"/>
-                              </w:rPr>
-                              <w:t xml:space="preserve">” to open the </w:t>
-                            </w:r>
-                            <w:proofErr w:type="spellStart"/>
-                            <w:r>
-                              <w:rPr>
-                                <w:b w:val="0"/>
-                              </w:rPr>
-                              <w:t>ArcToolbox</w:t>
-                            </w:r>
-                            <w:proofErr w:type="spellEnd"/>
-                            <w:r>
-                              <w:rPr>
-                                <w:b w:val="0"/>
-                              </w:rPr>
-                              <w:t xml:space="preserve"> window.</w:t>
+                              <w:t>Click the Geoprocessing button circled in red and select “ArcToolbox” to open the ArcToolbox window.</w:t>
                             </w:r>
                           </w:p>
                         </w:txbxContent>
@@ -5737,35 +5391,7 @@
                         <w:rPr>
                           <w:b w:val="0"/>
                         </w:rPr>
-                        <w:t>Click the Geoprocessing button circled in red and select “</w:t>
-                      </w:r>
-                      <w:proofErr w:type="spellStart"/>
-                      <w:r>
-                        <w:rPr>
-                          <w:b w:val="0"/>
-                        </w:rPr>
-                        <w:t>ArcToolbox</w:t>
-                      </w:r>
-                      <w:proofErr w:type="spellEnd"/>
-                      <w:r>
-                        <w:rPr>
-                          <w:b w:val="0"/>
-                        </w:rPr>
-                        <w:t xml:space="preserve">” to open the </w:t>
-                      </w:r>
-                      <w:proofErr w:type="spellStart"/>
-                      <w:r>
-                        <w:rPr>
-                          <w:b w:val="0"/>
-                        </w:rPr>
-                        <w:t>ArcToolbox</w:t>
-                      </w:r>
-                      <w:proofErr w:type="spellEnd"/>
-                      <w:r>
-                        <w:rPr>
-                          <w:b w:val="0"/>
-                        </w:rPr>
-                        <w:t xml:space="preserve"> window.</w:t>
+                        <w:t>Click the Geoprocessing button circled in red and select “ArcToolbox” to open the ArcToolbox window.</w:t>
                       </w:r>
                     </w:p>
                   </w:txbxContent>
@@ -5816,23 +5442,7 @@
           <w:rFonts w:cs="Times New Roman"/>
           <w:sz w:val="22"/>
         </w:rPr>
-        <w:t xml:space="preserve">(ArcMap or </w:t>
-      </w:r>
-      <w:proofErr w:type="spellStart"/>
-      <w:r>
-        <w:rPr>
-          <w:rFonts w:cs="Times New Roman"/>
-          <w:sz w:val="22"/>
-        </w:rPr>
-        <w:t>ArcCatalog</w:t>
-      </w:r>
-      <w:proofErr w:type="spellEnd"/>
-      <w:r>
-        <w:rPr>
-          <w:rFonts w:cs="Times New Roman"/>
-          <w:sz w:val="22"/>
-        </w:rPr>
-        <w:t xml:space="preserve">) </w:t>
+        <w:t xml:space="preserve">(ArcMap or ArcCatalog) </w:t>
       </w:r>
       <w:r>
         <w:rPr>
@@ -5934,7 +5544,6 @@
         </w:rPr>
         <w:t xml:space="preserve"> </w:t>
       </w:r>
-      <w:proofErr w:type="spellStart"/>
       <w:r>
         <w:rPr>
           <w:rFonts w:cs="Times New Roman"/>
@@ -5951,7 +5560,6 @@
         </w:rPr>
         <w:t>rcToolbox</w:t>
       </w:r>
-      <w:proofErr w:type="spellEnd"/>
       <w:r>
         <w:rPr>
           <w:rFonts w:cs="Times New Roman"/>
@@ -5971,23 +5579,7 @@
           <w:rFonts w:cs="Times New Roman"/>
           <w:sz w:val="22"/>
         </w:rPr>
-        <w:t xml:space="preserve">the </w:t>
-      </w:r>
-      <w:proofErr w:type="spellStart"/>
-      <w:r>
-        <w:rPr>
-          <w:rFonts w:cs="Times New Roman"/>
-          <w:sz w:val="22"/>
-        </w:rPr>
-        <w:t>ArcToolbox</w:t>
-      </w:r>
-      <w:proofErr w:type="spellEnd"/>
-      <w:r>
-        <w:rPr>
-          <w:rFonts w:cs="Times New Roman"/>
-          <w:sz w:val="22"/>
-        </w:rPr>
-        <w:t xml:space="preserve"> window</w:t>
+        <w:t>the ArcToolbox window</w:t>
       </w:r>
       <w:r>
         <w:rPr>
@@ -6297,7 +5889,6 @@
                             <w:r>
                               <w:t xml:space="preserve"> </w:t>
                             </w:r>
-                            <w:proofErr w:type="spellStart"/>
                             <w:r>
                               <w:rPr>
                                 <w:b w:val="0"/>
@@ -6305,7 +5896,6 @@
                               </w:rPr>
                               <w:t>ArcToolbox</w:t>
                             </w:r>
-                            <w:proofErr w:type="spellEnd"/>
                             <w:r>
                               <w:rPr>
                                 <w:b w:val="0"/>
@@ -6356,7 +5946,6 @@
                       <w:r>
                         <w:t xml:space="preserve"> </w:t>
                       </w:r>
-                      <w:proofErr w:type="spellStart"/>
                       <w:r>
                         <w:rPr>
                           <w:b w:val="0"/>
@@ -6364,7 +5953,6 @@
                         </w:rPr>
                         <w:t>ArcToolbox</w:t>
                       </w:r>
-                      <w:proofErr w:type="spellEnd"/>
                       <w:r>
                         <w:rPr>
                           <w:b w:val="0"/>
@@ -6396,7 +5984,6 @@
         </w:rPr>
         <w:t xml:space="preserve"> </w:t>
       </w:r>
-      <w:proofErr w:type="spellStart"/>
       <w:r>
         <w:rPr>
           <w:rFonts w:cs="Times New Roman"/>
@@ -6406,7 +5993,6 @@
         </w:rPr>
         <w:t>ArcToolbox</w:t>
       </w:r>
-      <w:proofErr w:type="spellEnd"/>
       <w:r>
         <w:rPr>
           <w:rFonts w:cs="Times New Roman"/>
@@ -6534,9 +6120,24 @@
           <w:sz w:val="22"/>
           <w:szCs w:val="22"/>
         </w:rPr>
-        <w:t xml:space="preserve"> subfolder </w:t>
-      </w:r>
-      <w:proofErr w:type="spellStart"/>
+        <w:t xml:space="preserve"> </w:t>
+      </w:r>
+      <w:r>
+        <w:rPr>
+          <w:rFonts w:cs="Times New Roman"/>
+          <w:sz w:val="22"/>
+          <w:szCs w:val="22"/>
+        </w:rPr>
+        <w:t xml:space="preserve">toolset download </w:t>
+      </w:r>
+      <w:r>
+        <w:rPr>
+          <w:rFonts w:cs="Times New Roman"/>
+          <w:sz w:val="22"/>
+          <w:szCs w:val="22"/>
+        </w:rPr>
+        <w:t xml:space="preserve">subfolder </w:t>
+      </w:r>
       <w:r>
         <w:rPr>
           <w:rFonts w:cs="Times New Roman"/>
@@ -6545,14 +6146,13 @@
         </w:rPr>
         <w:t>py_Spatial</w:t>
       </w:r>
-      <w:proofErr w:type="spellEnd"/>
-      <w:r>
-        <w:rPr>
-          <w:rFonts w:cs="Times New Roman"/>
-          <w:sz w:val="22"/>
-          <w:szCs w:val="22"/>
-        </w:rPr>
-        <w:t xml:space="preserve"> inside the download, select the </w:t>
+      <w:r>
+        <w:rPr>
+          <w:rFonts w:cs="Times New Roman"/>
+          <w:sz w:val="22"/>
+          <w:szCs w:val="22"/>
+        </w:rPr>
+        <w:t xml:space="preserve">, select the </w:t>
       </w:r>
       <w:r>
         <w:rPr>
@@ -6576,35 +6176,7 @@
           <w:sz w:val="22"/>
           <w:szCs w:val="22"/>
         </w:rPr>
-        <w:t xml:space="preserve"> </w:t>
-      </w:r>
-      <w:proofErr w:type="gramStart"/>
-      <w:r>
-        <w:rPr>
-          <w:rFonts w:cs="Times New Roman"/>
-          <w:sz w:val="22"/>
-          <w:szCs w:val="22"/>
-        </w:rPr>
-        <w:t>(.</w:t>
-      </w:r>
-      <w:proofErr w:type="spellStart"/>
-      <w:r>
-        <w:rPr>
-          <w:rFonts w:cs="Times New Roman"/>
-          <w:sz w:val="22"/>
-          <w:szCs w:val="22"/>
-        </w:rPr>
-        <w:t>pyt</w:t>
-      </w:r>
-      <w:proofErr w:type="spellEnd"/>
-      <w:proofErr w:type="gramEnd"/>
-      <w:r>
-        <w:rPr>
-          <w:rFonts w:cs="Times New Roman"/>
-          <w:sz w:val="22"/>
-          <w:szCs w:val="22"/>
-        </w:rPr>
-        <w:t>)</w:t>
+        <w:t xml:space="preserve"> (.pyt)</w:t>
       </w:r>
       <w:r>
         <w:rPr>
@@ -6655,13 +6227,13 @@
           <w:noProof/>
         </w:rPr>
         <w:drawing>
-          <wp:anchor distT="0" distB="0" distL="114300" distR="114300" simplePos="0" relativeHeight="251749376" behindDoc="1" locked="0" layoutInCell="1" allowOverlap="1" wp14:anchorId="1CBF48E0" wp14:editId="3A78DC52">
+          <wp:anchor distT="0" distB="0" distL="114300" distR="114300" simplePos="0" relativeHeight="251749376" behindDoc="1" locked="0" layoutInCell="1" allowOverlap="1" wp14:anchorId="1CBF48E0" wp14:editId="66874F97">
             <wp:simplePos x="0" y="0"/>
             <wp:positionH relativeFrom="column">
               <wp:posOffset>3886200</wp:posOffset>
             </wp:positionH>
             <wp:positionV relativeFrom="paragraph">
-              <wp:posOffset>2063750</wp:posOffset>
+              <wp:posOffset>2054225</wp:posOffset>
             </wp:positionV>
             <wp:extent cx="1919605" cy="1457325"/>
             <wp:effectExtent l="0" t="0" r="4445" b="9525"/>
@@ -6750,7 +6322,6 @@
         </w:rPr>
         <w:t xml:space="preserve">pear in the </w:t>
       </w:r>
-      <w:proofErr w:type="spellStart"/>
       <w:r>
         <w:rPr>
           <w:rFonts w:cs="Times New Roman"/>
@@ -6760,7 +6331,6 @@
         </w:rPr>
         <w:t>ArcToolbox</w:t>
       </w:r>
-      <w:proofErr w:type="spellEnd"/>
       <w:r>
         <w:rPr>
           <w:rFonts w:cs="Times New Roman"/>
@@ -6807,7 +6377,23 @@
           <w:sz w:val="22"/>
           <w:szCs w:val="22"/>
         </w:rPr>
-        <w:t xml:space="preserve"> just like other toolboxes.</w:t>
+        <w:t xml:space="preserve"> just like </w:t>
+      </w:r>
+      <w:r>
+        <w:rPr>
+          <w:rFonts w:cs="Times New Roman"/>
+          <w:sz w:val="22"/>
+          <w:szCs w:val="22"/>
+        </w:rPr>
+        <w:t>tools inside standard</w:t>
+      </w:r>
+      <w:r>
+        <w:rPr>
+          <w:rFonts w:cs="Times New Roman"/>
+          <w:sz w:val="22"/>
+          <w:szCs w:val="22"/>
+        </w:rPr>
+        <w:t xml:space="preserve"> toolboxes.</w:t>
       </w:r>
     </w:p>
     <w:p>
@@ -6839,16 +6425,6 @@
           <w:sz w:val="24"/>
         </w:rPr>
       </w:pPr>
-    </w:p>
-    <w:p>
-      <w:pPr>
-        <w:spacing w:line="240" w:lineRule="auto"/>
-        <w:rPr>
-          <w:rFonts w:cs="Times New Roman"/>
-          <w:color w:val="1F4E79" w:themeColor="accent1" w:themeShade="80"/>
-          <w:sz w:val="24"/>
-        </w:rPr>
-      </w:pPr>
       <w:r>
         <w:rPr>
           <w:noProof/>
@@ -6858,13 +6434,13 @@
         <mc:AlternateContent>
           <mc:Choice Requires="wps">
             <w:drawing>
-              <wp:anchor distT="0" distB="0" distL="114300" distR="114300" simplePos="0" relativeHeight="251721728" behindDoc="1" locked="0" layoutInCell="1" allowOverlap="1" wp14:anchorId="545799D0" wp14:editId="0212EE5A">
+              <wp:anchor distT="0" distB="0" distL="114300" distR="114300" simplePos="0" relativeHeight="251721728" behindDoc="1" locked="0" layoutInCell="1" allowOverlap="1" wp14:anchorId="545799D0" wp14:editId="55F0980E">
                 <wp:simplePos x="0" y="0"/>
                 <wp:positionH relativeFrom="margin">
-                  <wp:align>right</wp:align>
+                  <wp:posOffset>3905250</wp:posOffset>
                 </wp:positionH>
                 <wp:positionV relativeFrom="paragraph">
-                  <wp:posOffset>138430</wp:posOffset>
+                  <wp:posOffset>214630</wp:posOffset>
                 </wp:positionV>
                 <wp:extent cx="2038350" cy="333375"/>
                 <wp:effectExtent l="0" t="0" r="0" b="9525"/>
@@ -6918,7 +6494,6 @@
                             <w:r>
                               <w:t xml:space="preserve"> </w:t>
                             </w:r>
-                            <w:proofErr w:type="spellStart"/>
                             <w:r>
                               <w:rPr>
                                 <w:b w:val="0"/>
@@ -6926,7 +6501,6 @@
                               </w:rPr>
                               <w:t>ArcToolbox</w:t>
                             </w:r>
-                            <w:proofErr w:type="spellEnd"/>
                             <w:r>
                               <w:rPr>
                                 <w:b w:val="0"/>
@@ -6956,7 +6530,7 @@
           </mc:Choice>
           <mc:Fallback>
             <w:pict>
-              <v:shape w14:anchorId="545799D0" id="Text Box 19" o:spid="_x0000_s1033" type="#_x0000_t202" style="position:absolute;margin-left:109.3pt;margin-top:10.9pt;width:160.5pt;height:26.25pt;z-index:-251594752;visibility:visible;mso-wrap-style:square;mso-width-percent:0;mso-height-percent:0;mso-wrap-distance-left:9pt;mso-wrap-distance-top:0;mso-wrap-distance-right:9pt;mso-wrap-distance-bottom:0;mso-position-horizontal:right;mso-position-horizontal-relative:margin;mso-position-vertical:absolute;mso-position-vertical-relative:text;mso-width-percent:0;mso-height-percent:0;mso-width-relative:margin;mso-height-relative:margin;v-text-anchor:top" wrapcoords="0 0 0 25893 21600 25893 21537 0 0 0" o:gfxdata="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" stroked="f">
+              <v:shape w14:anchorId="545799D0" id="Text Box 19" o:spid="_x0000_s1033" type="#_x0000_t202" style="position:absolute;margin-left:307.5pt;margin-top:16.9pt;width:160.5pt;height:26.25pt;z-index:-251594752;visibility:visible;mso-wrap-style:square;mso-width-percent:0;mso-height-percent:0;mso-wrap-distance-left:9pt;mso-wrap-distance-top:0;mso-wrap-distance-right:9pt;mso-wrap-distance-bottom:0;mso-position-horizontal:absolute;mso-position-horizontal-relative:margin;mso-position-vertical:absolute;mso-position-vertical-relative:text;mso-width-percent:0;mso-height-percent:0;mso-width-relative:margin;mso-height-relative:margin;v-text-anchor:top" wrapcoords="0 0 0 25893 21600 25893 21537 0 0 0" o:gfxdata="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" stroked="f">
                 <v:textbox inset="0,0,0,0">
                   <w:txbxContent>
                     <w:p>
@@ -6977,7 +6551,6 @@
                       <w:r>
                         <w:t xml:space="preserve"> </w:t>
                       </w:r>
-                      <w:proofErr w:type="spellStart"/>
                       <w:r>
                         <w:rPr>
                           <w:b w:val="0"/>
@@ -6985,7 +6558,6 @@
                         </w:rPr>
                         <w:t>ArcToolbox</w:t>
                       </w:r>
-                      <w:proofErr w:type="spellEnd"/>
                       <w:r>
                         <w:rPr>
                           <w:b w:val="0"/>
@@ -7017,11 +6589,11 @@
         <w:pStyle w:val="Heading3"/>
         <w:contextualSpacing/>
       </w:pPr>
-      <w:bookmarkStart w:id="8" w:name="_Toc496198467"/>
+      <w:bookmarkStart w:id="7" w:name="_Toc496198467"/>
       <w:r>
         <w:t>ArcGIS Recommended Settings</w:t>
       </w:r>
-      <w:bookmarkEnd w:id="8"/>
+      <w:bookmarkEnd w:id="7"/>
     </w:p>
     <w:p>
       <w:pPr>
@@ -7069,23 +6641,28 @@
           <w:rFonts w:cs="Times New Roman"/>
           <w:sz w:val="22"/>
         </w:rPr>
-        <w:t xml:space="preserve">ArcMap or </w:t>
-      </w:r>
-      <w:proofErr w:type="spellStart"/>
-      <w:r>
-        <w:rPr>
-          <w:rFonts w:cs="Times New Roman"/>
-          <w:sz w:val="22"/>
-        </w:rPr>
-        <w:t>ArcCatalog</w:t>
-      </w:r>
-      <w:proofErr w:type="spellEnd"/>
-      <w:r>
-        <w:rPr>
-          <w:rFonts w:cs="Times New Roman"/>
-          <w:sz w:val="22"/>
-        </w:rPr>
-        <w:t xml:space="preserve">). Background geoprocessing should be disabled to help ensure proper functioning. First, access the </w:t>
+        <w:t>ArcMap or ArcCatalog</w:t>
+      </w:r>
+      <w:r>
+        <w:rPr>
+          <w:rFonts w:cs="Times New Roman"/>
+          <w:sz w:val="22"/>
+        </w:rPr>
+        <w:t xml:space="preserve">). Background geoprocessing should be disabled to help ensure proper functioning. </w:t>
+      </w:r>
+      <w:r>
+        <w:rPr>
+          <w:rFonts w:cs="Times New Roman"/>
+          <w:sz w:val="22"/>
+        </w:rPr>
+        <w:t>To do this</w:t>
+      </w:r>
+      <w:r>
+        <w:rPr>
+          <w:rFonts w:cs="Times New Roman"/>
+          <w:sz w:val="22"/>
+        </w:rPr>
+        <w:t xml:space="preserve">, access the </w:t>
       </w:r>
       <w:r>
         <w:rPr>
@@ -7240,7 +6817,59 @@
           <w:rFonts w:cs="Times New Roman"/>
           <w:sz w:val="22"/>
         </w:rPr>
-        <w:t>setting. The Output description of the Data Requirements section describes how to avoid overwriting pre-existing files. For more information on these geoprocessing settings see:</w:t>
+        <w:t>setting. See the Output description in</w:t>
+      </w:r>
+      <w:r>
+        <w:rPr>
+          <w:rFonts w:cs="Times New Roman"/>
+          <w:sz w:val="22"/>
+        </w:rPr>
+        <w:t xml:space="preserve"> the </w:t>
+      </w:r>
+      <w:hyperlink w:anchor="_Data_Requirements" w:history="1">
+        <w:r>
+          <w:rPr>
+            <w:rStyle w:val="Hyperlink"/>
+            <w:rFonts w:cs="Times New Roman"/>
+            <w:sz w:val="22"/>
+          </w:rPr>
+          <w:t>Data Requirements</w:t>
+        </w:r>
+      </w:hyperlink>
+      <w:r>
+        <w:rPr>
+          <w:rFonts w:cs="Times New Roman"/>
+          <w:sz w:val="22"/>
+        </w:rPr>
+        <w:t xml:space="preserve"> section </w:t>
+      </w:r>
+      <w:r>
+        <w:rPr>
+          <w:rFonts w:cs="Times New Roman"/>
+          <w:sz w:val="22"/>
+        </w:rPr>
+        <w:t xml:space="preserve">for ways to </w:t>
+      </w:r>
+      <w:r>
+        <w:rPr>
+          <w:rFonts w:cs="Times New Roman"/>
+          <w:sz w:val="22"/>
+        </w:rPr>
+        <w:t xml:space="preserve">avoid overwriting pre-existing files. For more information on these </w:t>
+      </w:r>
+      <w:r>
+        <w:rPr>
+          <w:rFonts w:cs="Times New Roman"/>
+          <w:sz w:val="22"/>
+        </w:rPr>
+        <w:t xml:space="preserve">two </w:t>
+      </w:r>
+      <w:r>
+        <w:rPr>
+          <w:rFonts w:cs="Times New Roman"/>
+          <w:sz w:val="22"/>
+        </w:rPr>
+        <w:t>geoprocessing settings see:</w:t>
       </w:r>
     </w:p>
     <w:p>
@@ -7267,7 +6896,7 @@
       <w:pPr>
         <w:pStyle w:val="Heading2"/>
       </w:pPr>
-      <w:bookmarkStart w:id="9" w:name="_Toc496198468"/>
+      <w:bookmarkStart w:id="8" w:name="_Toc496198468"/>
       <w:r>
         <w:lastRenderedPageBreak/>
         <w:t>Using</w:t>
@@ -7284,7 +6913,7 @@
       <w:r>
         <w:t>:</w:t>
       </w:r>
-      <w:bookmarkEnd w:id="9"/>
+      <w:bookmarkEnd w:id="8"/>
     </w:p>
     <w:p>
       <w:pPr>
@@ -7420,33 +7049,15 @@
           <w:sz w:val="22"/>
           <w:szCs w:val="22"/>
         </w:rPr>
-        <w:t xml:space="preserve">helps download </w:t>
-      </w:r>
-      <w:proofErr w:type="spellStart"/>
-      <w:r>
-        <w:rPr>
-          <w:rFonts w:cs="Times New Roman"/>
-          <w:sz w:val="22"/>
-          <w:szCs w:val="22"/>
-        </w:rPr>
-        <w:t>NHD</w:t>
-      </w:r>
-      <w:r>
-        <w:rPr>
-          <w:rFonts w:cs="Times New Roman"/>
-          <w:sz w:val="22"/>
-          <w:szCs w:val="22"/>
-        </w:rPr>
-        <w:t>Plus</w:t>
-      </w:r>
-      <w:proofErr w:type="spellEnd"/>
-      <w:r>
-        <w:rPr>
-          <w:rFonts w:cs="Times New Roman"/>
-          <w:sz w:val="22"/>
-          <w:szCs w:val="22"/>
-        </w:rPr>
-        <w:t xml:space="preserve"> data), to run individual benefits assessments with added options (e.g.</w:t>
+        <w:t>helps download NHD</w:t>
+      </w:r>
+      <w:r>
+        <w:rPr>
+          <w:rFonts w:cs="Times New Roman"/>
+          <w:sz w:val="22"/>
+          <w:szCs w:val="22"/>
+        </w:rPr>
+        <w:t>Plus data), to run individual benefits assessments with added options (e.g.</w:t>
       </w:r>
       <w:r>
         <w:rPr>
@@ -7728,7 +7339,23 @@
           <w:sz w:val="22"/>
           <w:szCs w:val="22"/>
         </w:rPr>
-        <w:t xml:space="preserve"> based on features from a specified dataset being within a specified range of each site).</w:t>
+        <w:t xml:space="preserve"> based on features </w:t>
+      </w:r>
+      <w:r>
+        <w:rPr>
+          <w:rFonts w:cs="Times New Roman"/>
+          <w:sz w:val="22"/>
+          <w:szCs w:val="22"/>
+        </w:rPr>
+        <w:t>of interest</w:t>
+      </w:r>
+      <w:r>
+        <w:rPr>
+          <w:rFonts w:cs="Times New Roman"/>
+          <w:sz w:val="22"/>
+          <w:szCs w:val="22"/>
+        </w:rPr>
+        <w:t xml:space="preserve"> being within a specified range of each site).</w:t>
       </w:r>
     </w:p>
     <w:p>
@@ -7802,7 +7429,6 @@
       <w:r>
         <w:rPr>
           <w:rFonts w:cs="Times New Roman"/>
-          <w:b/>
           <w:sz w:val="22"/>
           <w:szCs w:val="22"/>
         </w:rPr>
@@ -7811,7 +7437,6 @@
       <w:r>
         <w:rPr>
           <w:rFonts w:cs="Times New Roman"/>
-          <w:b/>
           <w:sz w:val="22"/>
           <w:szCs w:val="22"/>
         </w:rPr>
@@ -7997,13 +7622,13 @@
         <w:pStyle w:val="Heading3"/>
         <w:contextualSpacing/>
       </w:pPr>
-      <w:bookmarkStart w:id="10" w:name="_Data_Requirements"/>
-      <w:bookmarkStart w:id="11" w:name="_Toc496198469"/>
+      <w:bookmarkStart w:id="9" w:name="_Data_Requirements"/>
+      <w:bookmarkStart w:id="10" w:name="_Toc496198469"/>
+      <w:bookmarkEnd w:id="9"/>
+      <w:r>
+        <w:t>Data Requirements</w:t>
+      </w:r>
       <w:bookmarkEnd w:id="10"/>
-      <w:r>
-        <w:t>Data Requirements</w:t>
-      </w:r>
-      <w:bookmarkEnd w:id="11"/>
     </w:p>
     <w:p>
       <w:pPr>
@@ -8198,7 +7823,17 @@
           <w:szCs w:val="22"/>
           <w:highlight w:val="yellow"/>
         </w:rPr>
-        <w:t xml:space="preserve"> it is d</w:t>
+        <w:t xml:space="preserve"> it</w:t>
+      </w:r>
+      <w:r>
+        <w:rPr>
+          <w:rFonts w:cs="Times New Roman"/>
+          <w:color w:val="000000"/>
+          <w:sz w:val="22"/>
+          <w:szCs w:val="22"/>
+          <w:highlight w:val="yellow"/>
+        </w:rPr>
+        <w:t xml:space="preserve"> is d</w:t>
       </w:r>
       <w:r>
         <w:rPr>
@@ -8469,9 +8104,8 @@
           <w:szCs w:val="22"/>
           <w:highlight w:val="yellow"/>
         </w:rPr>
-        <w:t xml:space="preserve">The suggested source for the conterminous United States is the </w:t>
-      </w:r>
-      <w:proofErr w:type="spellStart"/>
+        <w:t>The suggested source for the conterminous United States is the EnviroAtlas</w:t>
+      </w:r>
       <w:r>
         <w:rPr>
           <w:rFonts w:cs="Times New Roman"/>
@@ -8479,37 +8113,7 @@
           <w:szCs w:val="22"/>
           <w:highlight w:val="yellow"/>
         </w:rPr>
-        <w:t>EnviroAtlas</w:t>
-      </w:r>
-      <w:proofErr w:type="spellEnd"/>
-      <w:r>
-        <w:rPr>
-          <w:rFonts w:cs="Times New Roman"/>
-          <w:sz w:val="22"/>
-          <w:szCs w:val="22"/>
-          <w:highlight w:val="yellow"/>
-        </w:rPr>
-        <w:t xml:space="preserve"> - </w:t>
-      </w:r>
-      <w:proofErr w:type="spellStart"/>
-      <w:r>
-        <w:rPr>
-          <w:rFonts w:cs="Times New Roman"/>
-          <w:sz w:val="22"/>
-          <w:szCs w:val="22"/>
-          <w:highlight w:val="yellow"/>
-        </w:rPr>
-        <w:t>Dasymetric</w:t>
-      </w:r>
-      <w:proofErr w:type="spellEnd"/>
-      <w:r>
-        <w:rPr>
-          <w:rFonts w:cs="Times New Roman"/>
-          <w:sz w:val="22"/>
-          <w:szCs w:val="22"/>
-          <w:highlight w:val="yellow"/>
-        </w:rPr>
-        <w:t xml:space="preserve"> Popula</w:t>
+        <w:t xml:space="preserve"> - Dasymetric Popula</w:t>
       </w:r>
       <w:r>
         <w:rPr>
@@ -8896,13 +8500,8 @@
       <w:r>
         <w:t xml:space="preserve">the </w:t>
       </w:r>
-      <w:proofErr w:type="spellStart"/>
-      <w:r>
-        <w:t>NHDPlus</w:t>
-      </w:r>
-      <w:proofErr w:type="spellEnd"/>
-      <w:r>
-        <w:t xml:space="preserve"> files downloaded with the toolset. Before these files can be used, t</w:t>
+      <w:r>
+        <w:t>NHDPlus files downloaded with the toolset. Before these files can be used, t</w:t>
       </w:r>
       <w:r>
         <w:rPr>
@@ -8982,16 +8581,22 @@
         </w:rPr>
         <w:t xml:space="preserve">assumes </w:t>
       </w:r>
-      <w:proofErr w:type="spellStart"/>
-      <w:r>
-        <w:rPr>
-          <w:rFonts w:cs="Times New Roman"/>
-          <w:sz w:val="22"/>
-          <w:szCs w:val="22"/>
-        </w:rPr>
-        <w:t>NHDPlus</w:t>
-      </w:r>
-      <w:proofErr w:type="spellEnd"/>
+      <w:r>
+        <w:rPr>
+          <w:rFonts w:cs="Times New Roman"/>
+          <w:sz w:val="22"/>
+          <w:szCs w:val="22"/>
+        </w:rPr>
+        <w:t xml:space="preserve">NHDPlus </w:t>
+      </w:r>
+      <w:r>
+        <w:rPr>
+          <w:rFonts w:cs="Times New Roman"/>
+          <w:sz w:val="22"/>
+          <w:szCs w:val="22"/>
+        </w:rPr>
+        <w:t>files</w:t>
+      </w:r>
       <w:r>
         <w:rPr>
           <w:rFonts w:cs="Times New Roman"/>
@@ -9006,7 +8611,7 @@
           <w:sz w:val="22"/>
           <w:szCs w:val="22"/>
         </w:rPr>
-        <w:t>files</w:t>
+        <w:t>have been</w:t>
       </w:r>
       <w:r>
         <w:rPr>
@@ -9022,7 +8627,23 @@
           <w:sz w:val="22"/>
           <w:szCs w:val="22"/>
         </w:rPr>
-        <w:t>have been</w:t>
+        <w:t xml:space="preserve">saved </w:t>
+      </w:r>
+      <w:r>
+        <w:rPr>
+          <w:rFonts w:cs="Times New Roman"/>
+          <w:sz w:val="22"/>
+          <w:szCs w:val="22"/>
+        </w:rPr>
+        <w:t xml:space="preserve">to </w:t>
+      </w:r>
+      <w:r>
+        <w:rPr>
+          <w:rFonts w:cs="Times New Roman"/>
+          <w:sz w:val="22"/>
+          <w:szCs w:val="22"/>
+        </w:rPr>
+        <w:t>a</w:t>
       </w:r>
       <w:r>
         <w:rPr>
@@ -9038,23 +8659,15 @@
           <w:sz w:val="22"/>
           <w:szCs w:val="22"/>
         </w:rPr>
-        <w:t xml:space="preserve">saved </w:t>
-      </w:r>
-      <w:r>
-        <w:rPr>
-          <w:rFonts w:cs="Times New Roman"/>
-          <w:sz w:val="22"/>
-          <w:szCs w:val="22"/>
-        </w:rPr>
-        <w:t xml:space="preserve">to </w:t>
-      </w:r>
-      <w:r>
-        <w:rPr>
-          <w:rFonts w:cs="Times New Roman"/>
-          <w:sz w:val="22"/>
-          <w:szCs w:val="22"/>
-        </w:rPr>
-        <w:t>a</w:t>
+        <w:t xml:space="preserve">default </w:t>
+      </w:r>
+      <w:r>
+        <w:rPr>
+          <w:rFonts w:cs="Times New Roman"/>
+          <w:sz w:val="22"/>
+          <w:szCs w:val="22"/>
+        </w:rPr>
+        <w:t>location</w:t>
       </w:r>
       <w:r>
         <w:rPr>
@@ -9070,30 +8683,6 @@
           <w:sz w:val="22"/>
           <w:szCs w:val="22"/>
         </w:rPr>
-        <w:t xml:space="preserve">default </w:t>
-      </w:r>
-      <w:r>
-        <w:rPr>
-          <w:rFonts w:cs="Times New Roman"/>
-          <w:sz w:val="22"/>
-          <w:szCs w:val="22"/>
-        </w:rPr>
-        <w:t>location</w:t>
-      </w:r>
-      <w:r>
-        <w:rPr>
-          <w:rFonts w:cs="Times New Roman"/>
-          <w:sz w:val="22"/>
-          <w:szCs w:val="22"/>
-        </w:rPr>
-        <w:t xml:space="preserve"> </w:t>
-      </w:r>
-      <w:r>
-        <w:rPr>
-          <w:rFonts w:cs="Times New Roman"/>
-          <w:sz w:val="22"/>
-          <w:szCs w:val="22"/>
-        </w:rPr>
         <w:t xml:space="preserve">relative to the toolbox file </w:t>
       </w:r>
       <w:r>
@@ -9109,17 +8698,8 @@
           <w:sz w:val="22"/>
           <w:szCs w:val="22"/>
         </w:rPr>
-        <w:t>~NHDPlusV21\</w:t>
-      </w:r>
-      <w:proofErr w:type="spellStart"/>
-      <w:r>
-        <w:rPr>
-          <w:sz w:val="22"/>
-          <w:szCs w:val="22"/>
-        </w:rPr>
-        <w:t>NHDPlus_Downloads.gdb</w:t>
-      </w:r>
-      <w:proofErr w:type="spellEnd"/>
+        <w:t>~NHDPlusV21\NHDPlus_Downloads.gdb</w:t>
+      </w:r>
       <w:r>
         <w:rPr>
           <w:rFonts w:cs="Times New Roman"/>
@@ -9417,21 +8997,7 @@
           <w:sz w:val="22"/>
           <w:szCs w:val="22"/>
         </w:rPr>
-        <w:t xml:space="preserve">, where a row in the Flow Table has a “FROMCOMID” field value for the upstream catchment and a “TOCOMID” </w:t>
-      </w:r>
-      <w:r>
-        <w:rPr>
-          <w:rStyle w:val="CommentReference"/>
-        </w:rPr>
-        <w:commentReference w:id="12"/>
-      </w:r>
-      <w:r>
-        <w:rPr>
-          <w:rFonts w:cs="Times New Roman"/>
-          <w:sz w:val="22"/>
-          <w:szCs w:val="22"/>
-        </w:rPr>
-        <w:t xml:space="preserve">field value for the downstream catchment. </w:t>
+        <w:t xml:space="preserve">, where a row in the Flow Table has a “FROMCOMID” field value for the upstream catchment and a “TOCOMID” field value for the downstream catchment. </w:t>
       </w:r>
       <w:r>
         <w:rPr>
@@ -9585,7 +9151,15 @@
           <w:sz w:val="22"/>
           <w:szCs w:val="22"/>
         </w:rPr>
-        <w:t>Dams and Levees</w:t>
+        <w:t>Dams/</w:t>
+      </w:r>
+      <w:r>
+        <w:rPr>
+          <w:rFonts w:cs="Times New Roman"/>
+          <w:sz w:val="22"/>
+          <w:szCs w:val="22"/>
+        </w:rPr>
+        <w:t>Levees</w:t>
       </w:r>
       <w:r>
         <w:rPr>
@@ -9744,14 +9318,12 @@
                               </w:rPr>
                               <w:t>n ~</w:t>
                             </w:r>
-                            <w:proofErr w:type="spellStart"/>
                             <w:r>
                               <w:rPr>
                                 <w:b w:val="0"/>
                               </w:rPr>
                               <w:t>NHDPlus_Downloads.gdb</w:t>
                             </w:r>
-                            <w:proofErr w:type="spellEnd"/>
                           </w:p>
                         </w:txbxContent>
                       </wps:txbx>
@@ -9811,14 +9383,12 @@
                         </w:rPr>
                         <w:t>n ~</w:t>
                       </w:r>
-                      <w:proofErr w:type="spellStart"/>
                       <w:r>
                         <w:rPr>
                           <w:b w:val="0"/>
                         </w:rPr>
                         <w:t>NHDPlus_Downloads.gdb</w:t>
                       </w:r>
-                      <w:proofErr w:type="spellEnd"/>
                     </w:p>
                   </w:txbxContent>
                 </v:textbox>
@@ -9834,7 +9404,31 @@
           <w:sz w:val="22"/>
           <w:szCs w:val="22"/>
         </w:rPr>
-        <w:t xml:space="preserve">dams downstream of the site are counted. </w:t>
+        <w:t>downstream D</w:t>
+      </w:r>
+      <w:r>
+        <w:rPr>
+          <w:rFonts w:cs="Times New Roman"/>
+          <w:sz w:val="22"/>
+          <w:szCs w:val="22"/>
+        </w:rPr>
+        <w:t>ams</w:t>
+      </w:r>
+      <w:r>
+        <w:rPr>
+          <w:rFonts w:cs="Times New Roman"/>
+          <w:sz w:val="22"/>
+          <w:szCs w:val="22"/>
+        </w:rPr>
+        <w:t>/Levees</w:t>
+      </w:r>
+      <w:r>
+        <w:rPr>
+          <w:rFonts w:cs="Times New Roman"/>
+          <w:sz w:val="22"/>
+          <w:szCs w:val="22"/>
+        </w:rPr>
+        <w:t xml:space="preserve"> are counted. </w:t>
       </w:r>
       <w:r>
         <w:rPr>
@@ -10258,19 +9852,8 @@
                 <w:szCs w:val="22"/>
                 <w:highlight w:val="yellow"/>
               </w:rPr>
-              <w:t xml:space="preserve">USGS </w:t>
-            </w:r>
-            <w:proofErr w:type="spellStart"/>
-            <w:r>
-              <w:rPr>
-                <w:rFonts w:cs="Times New Roman"/>
-                <w:sz w:val="22"/>
-                <w:szCs w:val="22"/>
-                <w:highlight w:val="yellow"/>
-              </w:rPr>
-              <w:t>NHDPlus</w:t>
-            </w:r>
-            <w:proofErr w:type="spellEnd"/>
+              <w:t>USGS NHDPlus</w:t>
+            </w:r>
             <w:r>
               <w:rPr>
                 <w:rFonts w:cs="Times New Roman"/>
@@ -10423,23 +10006,16 @@
                 <w:color w:val="000000"/>
                 <w:sz w:val="22"/>
                 <w:szCs w:val="22"/>
-              </w:rPr>
-              <w:t>Polygons</w:t>
-            </w:r>
-            <w:r>
-              <w:rPr>
-                <w:rFonts w:cs="Times New Roman"/>
-                <w:color w:val="000000"/>
-                <w:sz w:val="22"/>
-                <w:szCs w:val="22"/>
-              </w:rPr>
-              <w:t xml:space="preserve"> that define </w:t>
-            </w:r>
-            <w:r>
-              <w:rPr>
-                <w:rFonts w:cs="Times New Roman"/>
-                <w:sz w:val="22"/>
-                <w:szCs w:val="22"/>
+                <w:highlight w:val="yellow"/>
+              </w:rPr>
+              <w:t xml:space="preserve">Polygons that define </w:t>
+            </w:r>
+            <w:r>
+              <w:rPr>
+                <w:rFonts w:cs="Times New Roman"/>
+                <w:sz w:val="22"/>
+                <w:szCs w:val="22"/>
+                <w:highlight w:val="yellow"/>
               </w:rPr>
               <w:t>catchments around the restoration sites</w:t>
             </w:r>
@@ -10549,8 +10125,9 @@
                 <w:rFonts w:cs="Times New Roman"/>
                 <w:sz w:val="22"/>
                 <w:szCs w:val="22"/>
-              </w:rPr>
-              <w:t>Field that holds the ID associated with the catchment in the relationship table</w:t>
+                <w:highlight w:val="yellow"/>
+              </w:rPr>
+              <w:t>Field in the specified Catchment file that corresponds to a COMID field in the Flow Table</w:t>
             </w:r>
           </w:p>
         </w:tc>
@@ -10672,24 +10249,9 @@
                 <w:rFonts w:cs="Times New Roman"/>
                 <w:sz w:val="22"/>
                 <w:szCs w:val="22"/>
-              </w:rPr>
-              <w:t xml:space="preserve">Table with to/from COMID fields corresponding to the </w:t>
-            </w:r>
-            <w:r>
-              <w:rPr>
-                <w:rFonts w:cs="Times New Roman"/>
-                <w:sz w:val="22"/>
-                <w:szCs w:val="22"/>
-              </w:rPr>
-              <w:t xml:space="preserve">Catchment </w:t>
-            </w:r>
-            <w:r>
-              <w:rPr>
-                <w:rFonts w:cs="Times New Roman"/>
-                <w:sz w:val="22"/>
-                <w:szCs w:val="22"/>
-              </w:rPr>
-              <w:t>Join Field for upstream/downstream catchments</w:t>
+                <w:highlight w:val="yellow"/>
+              </w:rPr>
+              <w:t>Table with “FROMCOMID” and “TOCOMID” fields corresponding to the specified Catchment Join Field.</w:t>
             </w:r>
           </w:p>
         </w:tc>
@@ -10737,7 +10299,6 @@
               </w:rPr>
               <w:t xml:space="preserve">Default: </w:t>
             </w:r>
-            <w:proofErr w:type="spellStart"/>
             <w:r>
               <w:rPr>
                 <w:sz w:val="22"/>
@@ -10745,7 +10306,6 @@
               </w:rPr>
               <w:t>PlusFlow</w:t>
             </w:r>
-            <w:proofErr w:type="spellEnd"/>
           </w:p>
         </w:tc>
       </w:tr>
@@ -11161,7 +10721,6 @@
         </w:rPr>
         <w:t xml:space="preserve">the </w:t>
       </w:r>
-      <w:proofErr w:type="spellStart"/>
       <w:r>
         <w:rPr>
           <w:rFonts w:cs="Times New Roman"/>
@@ -11169,7 +10728,6 @@
         </w:rPr>
         <w:t>Landuse</w:t>
       </w:r>
-      <w:proofErr w:type="spellEnd"/>
       <w:r>
         <w:rPr>
           <w:rFonts w:cs="Times New Roman"/>
@@ -11324,21 +10882,12 @@
         </w:rPr>
         <w:t xml:space="preserve">greenspace in the </w:t>
       </w:r>
-      <w:proofErr w:type="spellStart"/>
-      <w:r>
-        <w:rPr>
-          <w:rFonts w:cs="Times New Roman"/>
-          <w:sz w:val="22"/>
-        </w:rPr>
-        <w:t>Landuse</w:t>
-      </w:r>
-      <w:proofErr w:type="spellEnd"/>
-      <w:r>
-        <w:rPr>
-          <w:rFonts w:cs="Times New Roman"/>
-          <w:sz w:val="22"/>
-        </w:rPr>
-        <w:t xml:space="preserve">/Greenspace </w:t>
+      <w:r>
+        <w:rPr>
+          <w:rFonts w:cs="Times New Roman"/>
+          <w:sz w:val="22"/>
+        </w:rPr>
+        <w:t xml:space="preserve">Landuse/Greenspace </w:t>
       </w:r>
       <w:r>
         <w:rPr>
@@ -11766,19 +11315,8 @@
                 <w:szCs w:val="22"/>
                 <w:highlight w:val="red"/>
               </w:rPr>
-              <w:t xml:space="preserve">E911 and/or </w:t>
-            </w:r>
-            <w:proofErr w:type="spellStart"/>
-            <w:r>
-              <w:rPr>
-                <w:rFonts w:cs="Times New Roman"/>
-                <w:sz w:val="22"/>
-                <w:szCs w:val="22"/>
-                <w:highlight w:val="red"/>
-              </w:rPr>
-              <w:t>OpenStreetMap</w:t>
-            </w:r>
-            <w:proofErr w:type="spellEnd"/>
+              <w:t>E911 and/or OpenStreetMap</w:t>
+            </w:r>
           </w:p>
         </w:tc>
       </w:tr>
@@ -11893,23 +11431,13 @@
                 <w:szCs w:val="22"/>
               </w:rPr>
             </w:pPr>
-            <w:proofErr w:type="spellStart"/>
-            <w:r>
-              <w:rPr>
-                <w:rFonts w:cs="Times New Roman"/>
-                <w:sz w:val="22"/>
-                <w:szCs w:val="22"/>
-              </w:rPr>
-              <w:t>Landuse</w:t>
-            </w:r>
-            <w:proofErr w:type="spellEnd"/>
-            <w:r>
-              <w:rPr>
-                <w:rFonts w:cs="Times New Roman"/>
-                <w:sz w:val="22"/>
-                <w:szCs w:val="22"/>
-              </w:rPr>
-              <w:t>/Greenspace Polygons</w:t>
+            <w:r>
+              <w:rPr>
+                <w:rFonts w:cs="Times New Roman"/>
+                <w:sz w:val="22"/>
+                <w:szCs w:val="22"/>
+              </w:rPr>
+              <w:t>Landuse/Greenspace Polygons</w:t>
             </w:r>
           </w:p>
         </w:tc>
@@ -11947,7 +11475,6 @@
               </w:rPr>
               <w:t xml:space="preserve">define </w:t>
             </w:r>
-            <w:proofErr w:type="spellStart"/>
             <w:r>
               <w:rPr>
                 <w:rFonts w:cs="Times New Roman"/>
@@ -11956,18 +11483,7 @@
                 <w:szCs w:val="22"/>
                 <w:highlight w:val="red"/>
               </w:rPr>
-              <w:t>landuse</w:t>
-            </w:r>
-            <w:proofErr w:type="spellEnd"/>
-            <w:r>
-              <w:rPr>
-                <w:rFonts w:cs="Times New Roman"/>
-                <w:color w:val="000000"/>
-                <w:sz w:val="22"/>
-                <w:szCs w:val="22"/>
-                <w:highlight w:val="red"/>
-              </w:rPr>
-              <w:t xml:space="preserve"> or greenspace</w:t>
+              <w:t>landuse or greenspace</w:t>
             </w:r>
           </w:p>
         </w:tc>
@@ -12093,7 +11609,6 @@
               </w:rPr>
               <w:t xml:space="preserve"> </w:t>
             </w:r>
-            <w:proofErr w:type="spellStart"/>
             <w:r>
               <w:rPr>
                 <w:rFonts w:cs="Times New Roman"/>
@@ -12103,7 +11618,6 @@
               </w:rPr>
               <w:t>landuse</w:t>
             </w:r>
-            <w:proofErr w:type="spellEnd"/>
             <w:r>
               <w:rPr>
                 <w:rFonts w:cs="Times New Roman"/>
@@ -13185,39 +12699,31 @@
           <w:sz w:val="22"/>
           <w:szCs w:val="22"/>
         </w:rPr>
-        <w:t xml:space="preserve"> The presence of “T</w:t>
-      </w:r>
-      <w:r>
-        <w:rPr>
-          <w:rFonts w:cs="Times New Roman"/>
-          <w:sz w:val="22"/>
-          <w:szCs w:val="22"/>
-        </w:rPr>
-        <w:t>rails</w:t>
-      </w:r>
-      <w:r>
-        <w:rPr>
-          <w:rFonts w:cs="Times New Roman"/>
-          <w:sz w:val="22"/>
-          <w:szCs w:val="22"/>
-        </w:rPr>
-        <w:t>”</w:t>
-      </w:r>
-      <w:r>
-        <w:rPr>
-          <w:rFonts w:cs="Times New Roman"/>
-          <w:sz w:val="22"/>
-          <w:szCs w:val="22"/>
-        </w:rPr>
-        <w:t xml:space="preserve"> </w:t>
-      </w:r>
-      <w:r>
-        <w:rPr>
-          <w:rFonts w:cs="Times New Roman"/>
-          <w:sz w:val="22"/>
-          <w:szCs w:val="22"/>
-        </w:rPr>
-        <w:t xml:space="preserve">or “Bus Stops” dataset features </w:t>
+        <w:t xml:space="preserve"> The presence of </w:t>
+      </w:r>
+      <w:r>
+        <w:rPr>
+          <w:rFonts w:cs="Times New Roman"/>
+          <w:sz w:val="22"/>
+          <w:szCs w:val="22"/>
+        </w:rPr>
+        <w:t>T</w:t>
+      </w:r>
+      <w:r>
+        <w:rPr>
+          <w:rFonts w:cs="Times New Roman"/>
+          <w:sz w:val="22"/>
+          <w:szCs w:val="22"/>
+        </w:rPr>
+        <w:t xml:space="preserve">rails </w:t>
+      </w:r>
+      <w:r>
+        <w:rPr>
+          <w:rFonts w:cs="Times New Roman"/>
+          <w:sz w:val="22"/>
+          <w:szCs w:val="22"/>
+        </w:rPr>
+        <w:t xml:space="preserve">or Bus Stops dataset features </w:t>
       </w:r>
       <w:r>
         <w:rPr>
@@ -13599,7 +13105,7 @@
                 <w:sz w:val="22"/>
                 <w:szCs w:val="22"/>
               </w:rPr>
-              <w:t>Bus Stop Points</w:t>
+              <w:t>Bus Stops</w:t>
             </w:r>
           </w:p>
         </w:tc>
@@ -13724,19 +13230,8 @@
                 <w:szCs w:val="22"/>
                 <w:highlight w:val="yellow"/>
               </w:rPr>
-              <w:t xml:space="preserve">r </w:t>
-            </w:r>
-            <w:proofErr w:type="spellStart"/>
-            <w:r>
-              <w:rPr>
-                <w:rFonts w:cs="Times New Roman"/>
-                <w:sz w:val="22"/>
-                <w:szCs w:val="22"/>
-                <w:highlight w:val="yellow"/>
-              </w:rPr>
-              <w:t>OpenStreetMap</w:t>
-            </w:r>
-            <w:proofErr w:type="spellEnd"/>
+              <w:t>r OpenStreetMap</w:t>
+            </w:r>
           </w:p>
         </w:tc>
       </w:tr>
@@ -13851,23 +13346,13 @@
                 <w:szCs w:val="22"/>
               </w:rPr>
             </w:pPr>
-            <w:proofErr w:type="spellStart"/>
-            <w:r>
-              <w:rPr>
-                <w:rFonts w:cs="Times New Roman"/>
-                <w:sz w:val="22"/>
-                <w:szCs w:val="22"/>
-              </w:rPr>
-              <w:t>Landuse</w:t>
-            </w:r>
-            <w:proofErr w:type="spellEnd"/>
-            <w:r>
-              <w:rPr>
-                <w:rFonts w:cs="Times New Roman"/>
-                <w:sz w:val="22"/>
-                <w:szCs w:val="22"/>
-              </w:rPr>
-              <w:t>/Greenspace Polygons</w:t>
+            <w:r>
+              <w:rPr>
+                <w:rFonts w:cs="Times New Roman"/>
+                <w:sz w:val="22"/>
+                <w:szCs w:val="22"/>
+              </w:rPr>
+              <w:t>Landuse/Greenspace Polygons</w:t>
             </w:r>
           </w:p>
         </w:tc>
@@ -13892,29 +13377,7 @@
                 <w:szCs w:val="22"/>
                 <w:highlight w:val="red"/>
               </w:rPr>
-              <w:t xml:space="preserve">Polygons that define </w:t>
-            </w:r>
-            <w:proofErr w:type="spellStart"/>
-            <w:r>
-              <w:rPr>
-                <w:rFonts w:cs="Times New Roman"/>
-                <w:color w:val="000000"/>
-                <w:sz w:val="22"/>
-                <w:szCs w:val="22"/>
-                <w:highlight w:val="red"/>
-              </w:rPr>
-              <w:t>landuse</w:t>
-            </w:r>
-            <w:proofErr w:type="spellEnd"/>
-            <w:r>
-              <w:rPr>
-                <w:rFonts w:cs="Times New Roman"/>
-                <w:color w:val="000000"/>
-                <w:sz w:val="22"/>
-                <w:szCs w:val="22"/>
-                <w:highlight w:val="red"/>
-              </w:rPr>
-              <w:t xml:space="preserve"> or greenspace</w:t>
+              <w:t>Polygons that define landuse or greenspace</w:t>
             </w:r>
           </w:p>
         </w:tc>
@@ -14011,27 +13474,7 @@
                 <w:szCs w:val="22"/>
                 <w:highlight w:val="red"/>
               </w:rPr>
-              <w:t xml:space="preserve">Field categorizing </w:t>
-            </w:r>
-            <w:proofErr w:type="spellStart"/>
-            <w:r>
-              <w:rPr>
-                <w:rFonts w:cs="Times New Roman"/>
-                <w:sz w:val="22"/>
-                <w:szCs w:val="22"/>
-                <w:highlight w:val="red"/>
-              </w:rPr>
-              <w:t>landuse</w:t>
-            </w:r>
-            <w:proofErr w:type="spellEnd"/>
-            <w:r>
-              <w:rPr>
-                <w:rFonts w:cs="Times New Roman"/>
-                <w:sz w:val="22"/>
-                <w:szCs w:val="22"/>
-                <w:highlight w:val="red"/>
-              </w:rPr>
-              <w:t xml:space="preserve"> types</w:t>
+              <w:t>Field categorizing landuse types</w:t>
             </w:r>
           </w:p>
         </w:tc>
@@ -14898,19 +14341,8 @@
                 <w:szCs w:val="22"/>
                 <w:highlight w:val="red"/>
               </w:rPr>
-              <w:t xml:space="preserve">Tiger, E911 and/or </w:t>
-            </w:r>
-            <w:proofErr w:type="spellStart"/>
-            <w:r>
-              <w:rPr>
-                <w:rFonts w:cs="Times New Roman"/>
-                <w:sz w:val="22"/>
-                <w:szCs w:val="22"/>
-                <w:highlight w:val="red"/>
-              </w:rPr>
-              <w:t>OpenStreetMap</w:t>
-            </w:r>
-            <w:proofErr w:type="spellEnd"/>
+              <w:t>Tiger, E911 and/or OpenStreetMap</w:t>
+            </w:r>
           </w:p>
         </w:tc>
       </w:tr>
@@ -14981,13 +14413,13 @@
         <mc:AlternateContent>
           <mc:Choice Requires="wps">
             <w:drawing>
-              <wp:anchor distT="0" distB="0" distL="114300" distR="114300" simplePos="0" relativeHeight="251734016" behindDoc="1" locked="0" layoutInCell="1" allowOverlap="1" wp14:anchorId="5559BF03" wp14:editId="6DB8DB00">
+              <wp:anchor distT="0" distB="0" distL="114300" distR="114300" simplePos="0" relativeHeight="251734016" behindDoc="1" locked="0" layoutInCell="1" allowOverlap="1" wp14:anchorId="5559BF03" wp14:editId="4DEF7284">
                 <wp:simplePos x="0" y="0"/>
                 <wp:positionH relativeFrom="margin">
                   <wp:posOffset>0</wp:posOffset>
                 </wp:positionH>
                 <wp:positionV relativeFrom="paragraph">
-                  <wp:posOffset>1550035</wp:posOffset>
+                  <wp:posOffset>1626235</wp:posOffset>
                 </wp:positionV>
                 <wp:extent cx="5943600" cy="190500"/>
                 <wp:effectExtent l="0" t="0" r="0" b="0"/>
@@ -15067,7 +14499,7 @@
           </mc:Choice>
           <mc:Fallback>
             <w:pict>
-              <v:shape w14:anchorId="5559BF03" id="Text Box 23" o:spid="_x0000_s1039" type="#_x0000_t202" style="position:absolute;left:0;text-align:left;margin-left:0;margin-top:122.05pt;width:468pt;height:15pt;z-index:-251582464;visibility:visible;mso-wrap-style:square;mso-width-percent:0;mso-height-percent:0;mso-wrap-distance-left:9pt;mso-wrap-distance-top:0;mso-wrap-distance-right:9pt;mso-wrap-distance-bottom:0;mso-position-horizontal:absolute;mso-position-horizontal-relative:margin;mso-position-vertical:absolute;mso-position-vertical-relative:text;mso-width-percent:0;mso-height-percent:0;mso-width-relative:margin;mso-height-relative:margin;v-text-anchor:top" wrapcoords="0 0 0 25893 21600 25893 21537 0 0 0" o:gfxdata="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" stroked="f">
+              <v:shape w14:anchorId="5559BF03" id="Text Box 23" o:spid="_x0000_s1039" type="#_x0000_t202" style="position:absolute;left:0;text-align:left;margin-left:0;margin-top:128.05pt;width:468pt;height:15pt;z-index:-251582464;visibility:visible;mso-wrap-style:square;mso-width-percent:0;mso-height-percent:0;mso-wrap-distance-left:9pt;mso-wrap-distance-top:0;mso-wrap-distance-right:9pt;mso-wrap-distance-bottom:0;mso-position-horizontal:absolute;mso-position-horizontal-relative:margin;mso-position-vertical:absolute;mso-position-vertical-relative:text;mso-width-percent:0;mso-height-percent:0;mso-width-relative:margin;mso-height-relative:margin;v-text-anchor:top" wrapcoords="0 0 0 25893 21600 25893 21537 0 0 0" o:gfxdata="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" stroked="f">
                 <v:textbox inset="0,0,0,0">
                   <w:txbxContent>
                     <w:p>
@@ -15150,7 +14582,39 @@
           <w:sz w:val="22"/>
           <w:szCs w:val="22"/>
         </w:rPr>
-        <w:t xml:space="preserve">The default Buffer Distance considered in the Full Tool Assessment varies depending on the benefits being assessed. </w:t>
+        <w:t xml:space="preserve">The default Buffer Distance considered in the Full </w:t>
+      </w:r>
+      <w:r>
+        <w:rPr>
+          <w:rFonts w:cs="Times New Roman"/>
+          <w:sz w:val="22"/>
+          <w:szCs w:val="22"/>
+        </w:rPr>
+        <w:t>Indicator</w:t>
+      </w:r>
+      <w:r>
+        <w:rPr>
+          <w:rFonts w:cs="Times New Roman"/>
+          <w:sz w:val="22"/>
+          <w:szCs w:val="22"/>
+        </w:rPr>
+        <w:t xml:space="preserve"> Assessment </w:t>
+      </w:r>
+      <w:r>
+        <w:rPr>
+          <w:rFonts w:cs="Times New Roman"/>
+          <w:sz w:val="22"/>
+          <w:szCs w:val="22"/>
+        </w:rPr>
+        <w:t xml:space="preserve">Tool </w:t>
+      </w:r>
+      <w:r>
+        <w:rPr>
+          <w:rFonts w:cs="Times New Roman"/>
+          <w:sz w:val="22"/>
+          <w:szCs w:val="22"/>
+        </w:rPr>
+        <w:t xml:space="preserve">varies depending on the benefits being assessed. </w:t>
       </w:r>
       <w:r>
         <w:rPr>
@@ -15206,7 +14670,39 @@
           <w:sz w:val="22"/>
           <w:szCs w:val="22"/>
         </w:rPr>
-        <w:t>he default Buffer Distance. For Scenic Views the default Buffer Distance is 100 meters, for Bird Watching it is 0.2 miles, for Environmental Education it is 0.25 miles, for Recreation it is 0.33 miles, and for Flood Risk Reduction it is 2.5 miles.</w:t>
+        <w:t xml:space="preserve">he default Buffer Distance. </w:t>
+      </w:r>
+      <w:r>
+        <w:rPr>
+          <w:rFonts w:cs="Times New Roman"/>
+          <w:sz w:val="22"/>
+          <w:szCs w:val="22"/>
+        </w:rPr>
+        <w:t>T</w:t>
+      </w:r>
+      <w:r>
+        <w:rPr>
+          <w:rFonts w:cs="Times New Roman"/>
+          <w:sz w:val="22"/>
+          <w:szCs w:val="22"/>
+        </w:rPr>
+        <w:t>he default Buffer Distance</w:t>
+      </w:r>
+      <w:r>
+        <w:rPr>
+          <w:rFonts w:cs="Times New Roman"/>
+          <w:sz w:val="22"/>
+          <w:szCs w:val="22"/>
+        </w:rPr>
+        <w:t xml:space="preserve"> f</w:t>
+      </w:r>
+      <w:r>
+        <w:rPr>
+          <w:rFonts w:cs="Times New Roman"/>
+          <w:sz w:val="22"/>
+          <w:szCs w:val="22"/>
+        </w:rPr>
+        <w:t>or Scenic Views is 100 meters, for Bird Watching it is 0.2 miles, for Environmental Education it is 0.25 miles, for Recreation it is 0.33 miles, and for Flood Risk Reduction it is 2.5 miles.</w:t>
       </w:r>
     </w:p>
     <w:tbl>
@@ -15757,8 +15253,9 @@
                 <w:rFonts w:cs="Times New Roman"/>
                 <w:sz w:val="22"/>
                 <w:szCs w:val="22"/>
-              </w:rPr>
-              <w:t>Value and units</w:t>
+                <w:highlight w:val="yellow"/>
+              </w:rPr>
+              <w:t>Buffer distance around the restoration site that will be considered to determine the social equity of benefits delivery from each site</w:t>
             </w:r>
           </w:p>
         </w:tc>
@@ -16103,7 +15600,23 @@
           <w:sz w:val="22"/>
           <w:szCs w:val="22"/>
         </w:rPr>
-        <w:t>Many factors can influence how long a site will persist; here we suggest using conservation protections on the site and imeadite area as an indicator. The default Buffer Distance is 500 feet.</w:t>
+        <w:t xml:space="preserve">Many factors can influence how long a site will persist; here we suggest using conservation protections on the site and imeadite area as an indicator. The default Buffer Distance </w:t>
+      </w:r>
+      <w:r>
+        <w:rPr>
+          <w:noProof/>
+          <w:sz w:val="22"/>
+          <w:szCs w:val="22"/>
+        </w:rPr>
+        <w:t xml:space="preserve">for the immediate area </w:t>
+      </w:r>
+      <w:r>
+        <w:rPr>
+          <w:noProof/>
+          <w:sz w:val="22"/>
+          <w:szCs w:val="22"/>
+        </w:rPr>
+        <w:t>is 500 feet.</w:t>
       </w:r>
     </w:p>
     <w:tbl>
@@ -16658,8 +16171,9 @@
                 <w:rFonts w:cs="Times New Roman"/>
                 <w:sz w:val="22"/>
                 <w:szCs w:val="22"/>
-              </w:rPr>
-              <w:t>Value and units</w:t>
+                <w:highlight w:val="yellow"/>
+              </w:rPr>
+              <w:t>Distance around the restoration site that will be considered to determine the reliability of benefits from each site</w:t>
             </w:r>
           </w:p>
         </w:tc>
@@ -16704,6 +16218,7 @@
                 <w:rFonts w:cs="Times New Roman"/>
                 <w:sz w:val="22"/>
                 <w:szCs w:val="22"/>
+                <w:highlight w:val="yellow"/>
               </w:rPr>
               <w:t>500 f</w:t>
             </w:r>
@@ -16712,6 +16227,7 @@
                 <w:rFonts w:cs="Times New Roman"/>
                 <w:sz w:val="22"/>
                 <w:szCs w:val="22"/>
+                <w:highlight w:val="yellow"/>
               </w:rPr>
               <w:t>ee</w:t>
             </w:r>
@@ -16720,6 +16236,7 @@
                 <w:rFonts w:cs="Times New Roman"/>
                 <w:sz w:val="22"/>
                 <w:szCs w:val="22"/>
+                <w:highlight w:val="yellow"/>
               </w:rPr>
               <w:t>t</w:t>
             </w:r>
@@ -16749,7 +16266,7 @@
       <w:pPr>
         <w:pStyle w:val="Heading3"/>
       </w:pPr>
-      <w:bookmarkStart w:id="13" w:name="_Toc496198470"/>
+      <w:bookmarkStart w:id="11" w:name="_Toc496198470"/>
       <w:r>
         <w:lastRenderedPageBreak/>
         <w:t>Generic</w:t>
@@ -16760,7 +16277,7 @@
       <w:r>
         <w:t>Functionality</w:t>
       </w:r>
-      <w:bookmarkEnd w:id="13"/>
+      <w:bookmarkEnd w:id="11"/>
     </w:p>
     <w:p>
       <w:pPr>
@@ -16807,7 +16324,7 @@
           <w:szCs w:val="22"/>
         </w:rPr>
       </w:pPr>
-      <w:hyperlink r:id="rId24" w:history="1">
+      <w:hyperlink r:id="rId22" w:history="1">
         <w:r>
           <w:rPr>
             <w:rStyle w:val="Hyperlink"/>
@@ -16837,26 +16354,26 @@
           <w:szCs w:val="22"/>
         </w:rPr>
         <w:drawing>
-          <wp:anchor distT="0" distB="0" distL="114300" distR="114300" simplePos="0" relativeHeight="251781120" behindDoc="1" locked="0" layoutInCell="1" allowOverlap="1" wp14:anchorId="71B21806" wp14:editId="4B7136E8">
+          <wp:anchor distT="0" distB="0" distL="114300" distR="114300" simplePos="0" relativeHeight="251783168" behindDoc="1" locked="0" layoutInCell="1" allowOverlap="1" wp14:anchorId="7366B347" wp14:editId="0DA9B107">
             <wp:simplePos x="0" y="0"/>
             <wp:positionH relativeFrom="column">
-              <wp:posOffset>3619500</wp:posOffset>
+              <wp:posOffset>3837940</wp:posOffset>
             </wp:positionH>
             <wp:positionV relativeFrom="paragraph">
-              <wp:posOffset>34925</wp:posOffset>
+              <wp:posOffset>44450</wp:posOffset>
             </wp:positionV>
-            <wp:extent cx="2278380" cy="7422515"/>
-            <wp:effectExtent l="0" t="0" r="7620" b="6985"/>
+            <wp:extent cx="2017395" cy="7467600"/>
+            <wp:effectExtent l="0" t="0" r="1905" b="0"/>
             <wp:wrapTight wrapText="bothSides">
               <wp:wrapPolygon edited="0">
                 <wp:start x="0" y="0"/>
-                <wp:lineTo x="0" y="21565"/>
-                <wp:lineTo x="21492" y="21565"/>
-                <wp:lineTo x="21492" y="0"/>
+                <wp:lineTo x="0" y="21545"/>
+                <wp:lineTo x="21416" y="21545"/>
+                <wp:lineTo x="21416" y="0"/>
                 <wp:lineTo x="0" y="0"/>
               </wp:wrapPolygon>
             </wp:wrapTight>
-            <wp:docPr id="484" name="Picture 484"/>
+            <wp:docPr id="2" name="Picture 2"/>
             <wp:cNvGraphicFramePr>
               <a:graphicFrameLocks xmlns:a="http://schemas.openxmlformats.org/drawingml/2006/main" noChangeAspect="1"/>
             </wp:cNvGraphicFramePr>
@@ -16864,11 +16381,11 @@
               <a:graphicData uri="http://schemas.openxmlformats.org/drawingml/2006/picture">
                 <pic:pic xmlns:pic="http://schemas.openxmlformats.org/drawingml/2006/picture">
                   <pic:nvPicPr>
-                    <pic:cNvPr id="484" name="Full_Indicator_Asessment_Tool.jpg"/>
+                    <pic:cNvPr id="2" name="FullIndicatorAssessmentTool.jpg"/>
                     <pic:cNvPicPr/>
                   </pic:nvPicPr>
                   <pic:blipFill>
-                    <a:blip r:embed="rId25">
+                    <a:blip r:embed="rId23">
                       <a:extLst>
                         <a:ext uri="{28A0092B-C50C-407E-A947-70E740481C1C}">
                           <a14:useLocalDpi xmlns:a14="http://schemas.microsoft.com/office/drawing/2010/main" val="0"/>
@@ -16882,7 +16399,7 @@
                   <pic:spPr>
                     <a:xfrm>
                       <a:off x="0" y="0"/>
-                      <a:ext cx="2278380" cy="7422515"/>
+                      <a:ext cx="2017395" cy="7467600"/>
                     </a:xfrm>
                     <a:prstGeom prst="rect">
                       <a:avLst/>
@@ -17353,6 +16870,89 @@
           <w:sz w:val="22"/>
           <w:szCs w:val="22"/>
         </w:rPr>
+        <w:t xml:space="preserve">accessed by Clicking </w:t>
+      </w:r>
+      <w:r>
+        <w:rPr>
+          <w:rFonts w:cs="Times New Roman"/>
+          <w:i/>
+          <w:sz w:val="22"/>
+          <w:szCs w:val="22"/>
+        </w:rPr>
+        <w:t>Tool Help</w:t>
+      </w:r>
+      <w:r>
+        <w:rPr>
+          <w:rFonts w:cs="Times New Roman"/>
+          <w:sz w:val="22"/>
+          <w:szCs w:val="22"/>
+        </w:rPr>
+        <w:t xml:space="preserve"> when </w:t>
+      </w:r>
+      <w:r>
+        <w:rPr>
+          <w:rFonts w:cs="Times New Roman"/>
+          <w:i/>
+          <w:sz w:val="22"/>
+          <w:szCs w:val="22"/>
+        </w:rPr>
+        <w:t>Show Help</w:t>
+      </w:r>
+      <w:r>
+        <w:rPr>
+          <w:rFonts w:cs="Times New Roman"/>
+          <w:i/>
+          <w:sz w:val="22"/>
+          <w:szCs w:val="22"/>
+        </w:rPr>
+        <w:t>&gt;&gt;&gt;</w:t>
+      </w:r>
+      <w:r>
+        <w:rPr>
+          <w:rFonts w:cs="Times New Roman"/>
+          <w:sz w:val="22"/>
+          <w:szCs w:val="22"/>
+        </w:rPr>
+        <w:t xml:space="preserve"> is open</w:t>
+      </w:r>
+      <w:r>
+        <w:rPr>
+          <w:rFonts w:cs="Times New Roman"/>
+          <w:sz w:val="22"/>
+          <w:szCs w:val="22"/>
+        </w:rPr>
+        <w:t>)</w:t>
+      </w:r>
+      <w:r>
+        <w:rPr>
+          <w:rFonts w:cs="Times New Roman"/>
+          <w:sz w:val="22"/>
+          <w:szCs w:val="22"/>
+        </w:rPr>
+        <w:t xml:space="preserve">. </w:t>
+      </w:r>
+      <w:r>
+        <w:rPr>
+          <w:rFonts w:cs="Times New Roman"/>
+          <w:sz w:val="22"/>
+          <w:szCs w:val="22"/>
+        </w:rPr>
+        <w:t xml:space="preserve">Spatial outputs </w:t>
+      </w:r>
+      <w:r>
+        <w:rPr>
+          <w:rFonts w:cs="Times New Roman"/>
+          <w:sz w:val="22"/>
+          <w:szCs w:val="22"/>
+        </w:rPr>
+        <w:t>(</w:t>
+      </w:r>
+      <w:r>
+        <w:rPr>
+          <w:rFonts w:cs="Times New Roman"/>
+          <w:sz w:val="22"/>
+          <w:szCs w:val="22"/>
+        </w:rPr>
         <w:t>2</w:t>
       </w:r>
       <w:r>
@@ -17361,31 +16961,7 @@
           <w:sz w:val="22"/>
           <w:szCs w:val="22"/>
         </w:rPr>
-        <w:t>)</w:t>
-      </w:r>
-      <w:r>
-        <w:rPr>
-          <w:rFonts w:cs="Times New Roman"/>
-          <w:sz w:val="22"/>
-          <w:szCs w:val="22"/>
-        </w:rPr>
-        <w:t xml:space="preserve">. </w:t>
-      </w:r>
-      <w:r>
-        <w:rPr>
-          <w:rFonts w:cs="Times New Roman"/>
-          <w:sz w:val="22"/>
-          <w:szCs w:val="22"/>
-        </w:rPr>
-        <w:t xml:space="preserve">Spatial outputs </w:t>
-      </w:r>
-      <w:r>
-        <w:rPr>
-          <w:rFonts w:cs="Times New Roman"/>
-          <w:sz w:val="22"/>
-          <w:szCs w:val="22"/>
-        </w:rPr>
-        <w:t xml:space="preserve">(3) </w:t>
+        <w:t xml:space="preserve">) </w:t>
       </w:r>
       <w:r>
         <w:rPr>
@@ -17401,7 +16977,23 @@
           <w:sz w:val="22"/>
           <w:szCs w:val="22"/>
         </w:rPr>
-        <w:t>or feature in a geodatabase.</w:t>
+        <w:t xml:space="preserve">or feature </w:t>
+      </w:r>
+      <w:r>
+        <w:rPr>
+          <w:rFonts w:cs="Times New Roman"/>
+          <w:sz w:val="22"/>
+          <w:szCs w:val="22"/>
+        </w:rPr>
+        <w:t xml:space="preserve">class </w:t>
+      </w:r>
+      <w:r>
+        <w:rPr>
+          <w:rFonts w:cs="Times New Roman"/>
+          <w:sz w:val="22"/>
+          <w:szCs w:val="22"/>
+        </w:rPr>
+        <w:t>in a geodatabase.</w:t>
       </w:r>
     </w:p>
     <w:p>
@@ -17418,24 +17010,24 @@
       <w:pPr>
         <w:pStyle w:val="Heading3"/>
       </w:pPr>
-      <w:bookmarkStart w:id="14" w:name="_Using_the_Full"/>
-      <w:bookmarkStart w:id="15" w:name="_Full_Indicator_Assessment"/>
-      <w:bookmarkStart w:id="16" w:name="_Toc496198471"/>
+      <w:bookmarkStart w:id="12" w:name="_Using_the_Full"/>
+      <w:bookmarkStart w:id="13" w:name="_Full_Indicator_Assessment"/>
+      <w:bookmarkStart w:id="14" w:name="_Toc496198471"/>
+      <w:bookmarkEnd w:id="12"/>
+      <w:bookmarkEnd w:id="13"/>
+      <w:r>
+        <w:t xml:space="preserve">Full </w:t>
+      </w:r>
+      <w:r>
+        <w:t>Indicator</w:t>
+      </w:r>
+      <w:r>
+        <w:t xml:space="preserve"> Assessment</w:t>
+      </w:r>
+      <w:r>
+        <w:t xml:space="preserve"> Tool</w:t>
+      </w:r>
       <w:bookmarkEnd w:id="14"/>
-      <w:bookmarkEnd w:id="15"/>
-      <w:r>
-        <w:t xml:space="preserve">Full </w:t>
-      </w:r>
-      <w:r>
-        <w:t>Indicator</w:t>
-      </w:r>
-      <w:r>
-        <w:t xml:space="preserve"> Assessment</w:t>
-      </w:r>
-      <w:r>
-        <w:t xml:space="preserve"> Tool</w:t>
-      </w:r>
-      <w:bookmarkEnd w:id="16"/>
     </w:p>
     <w:p>
       <w:pPr>
@@ -17668,6 +17260,239 @@
           <w:sz w:val="22"/>
           <w:szCs w:val="22"/>
         </w:rPr>
+        <w:t>3</w:t>
+      </w:r>
+      <w:r>
+        <w:rPr>
+          <w:rFonts w:cs="Times New Roman"/>
+          <w:sz w:val="22"/>
+          <w:szCs w:val="22"/>
+        </w:rPr>
+        <w:t xml:space="preserve">) </w:t>
+      </w:r>
+      <w:r>
+        <w:rPr>
+          <w:rFonts w:cs="Times New Roman"/>
+          <w:sz w:val="22"/>
+          <w:szCs w:val="22"/>
+        </w:rPr>
+        <w:t>and a</w:t>
+      </w:r>
+      <w:r>
+        <w:rPr>
+          <w:rFonts w:cs="Times New Roman"/>
+          <w:sz w:val="22"/>
+          <w:szCs w:val="22"/>
+        </w:rPr>
+        <w:t>n</w:t>
+      </w:r>
+      <w:r>
+        <w:rPr>
+          <w:rFonts w:cs="Times New Roman"/>
+          <w:sz w:val="22"/>
+          <w:szCs w:val="22"/>
+        </w:rPr>
+        <w:t xml:space="preserve"> </w:t>
+      </w:r>
+      <w:r>
+        <w:rPr>
+          <w:rFonts w:cs="Times New Roman"/>
+          <w:sz w:val="22"/>
+          <w:szCs w:val="22"/>
+        </w:rPr>
+        <w:t>Output</w:t>
+      </w:r>
+      <w:r>
+        <w:rPr>
+          <w:rFonts w:cs="Times New Roman"/>
+          <w:sz w:val="22"/>
+          <w:szCs w:val="22"/>
+        </w:rPr>
+        <w:t xml:space="preserve"> </w:t>
+      </w:r>
+      <w:r>
+        <w:rPr>
+          <w:rFonts w:cs="Times New Roman"/>
+          <w:sz w:val="22"/>
+          <w:szCs w:val="22"/>
+        </w:rPr>
+        <w:t>(</w:t>
+      </w:r>
+      <w:r>
+        <w:rPr>
+          <w:rFonts w:cs="Times New Roman"/>
+          <w:sz w:val="22"/>
+          <w:szCs w:val="22"/>
+        </w:rPr>
+        <w:t>2</w:t>
+      </w:r>
+      <w:r>
+        <w:rPr>
+          <w:rFonts w:cs="Times New Roman"/>
+          <w:sz w:val="22"/>
+          <w:szCs w:val="22"/>
+        </w:rPr>
+        <w:t xml:space="preserve">) </w:t>
+      </w:r>
+      <w:r>
+        <w:rPr>
+          <w:rFonts w:cs="Times New Roman"/>
+          <w:sz w:val="22"/>
+          <w:szCs w:val="22"/>
+        </w:rPr>
+        <w:t xml:space="preserve">are required </w:t>
+      </w:r>
+      <w:r>
+        <w:rPr>
+          <w:rFonts w:cs="Times New Roman"/>
+          <w:sz w:val="22"/>
+          <w:szCs w:val="22"/>
+        </w:rPr>
+        <w:t>for the tool to run.</w:t>
+      </w:r>
+      <w:r>
+        <w:rPr>
+          <w:rFonts w:cs="Times New Roman"/>
+          <w:sz w:val="22"/>
+          <w:szCs w:val="22"/>
+        </w:rPr>
+        <w:t xml:space="preserve"> The output table </w:t>
+      </w:r>
+      <w:r>
+        <w:rPr>
+          <w:rFonts w:cs="Times New Roman"/>
+          <w:sz w:val="22"/>
+          <w:szCs w:val="22"/>
+        </w:rPr>
+        <w:t xml:space="preserve">contains </w:t>
+      </w:r>
+      <w:r>
+        <w:rPr>
+          <w:rFonts w:cs="Times New Roman"/>
+          <w:sz w:val="22"/>
+          <w:szCs w:val="22"/>
+        </w:rPr>
+        <w:t>several fields that may help when interpreting results</w:t>
+      </w:r>
+      <w:r>
+        <w:rPr>
+          <w:rFonts w:cs="Times New Roman"/>
+          <w:sz w:val="22"/>
+          <w:szCs w:val="22"/>
+        </w:rPr>
+        <w:t xml:space="preserve"> (Table </w:t>
+      </w:r>
+      <w:r>
+        <w:rPr>
+          <w:rFonts w:cs="Times New Roman"/>
+          <w:sz w:val="22"/>
+          <w:szCs w:val="22"/>
+        </w:rPr>
+        <w:t>9</w:t>
+      </w:r>
+      <w:r>
+        <w:rPr>
+          <w:rFonts w:cs="Times New Roman"/>
+          <w:sz w:val="22"/>
+          <w:szCs w:val="22"/>
+        </w:rPr>
+        <w:t xml:space="preserve">) </w:t>
+      </w:r>
+      <w:r>
+        <w:rPr>
+          <w:rFonts w:cs="Times New Roman"/>
+          <w:sz w:val="22"/>
+          <w:szCs w:val="22"/>
+        </w:rPr>
+        <w:t>in addition to the fields that correspond to RBI in</w:t>
+      </w:r>
+      <w:r>
+        <w:rPr>
+          <w:rFonts w:cs="Times New Roman"/>
+          <w:sz w:val="22"/>
+          <w:szCs w:val="22"/>
+        </w:rPr>
+        <w:t xml:space="preserve">dicators (Table </w:t>
+      </w:r>
+      <w:r>
+        <w:rPr>
+          <w:rFonts w:cs="Times New Roman"/>
+          <w:sz w:val="22"/>
+          <w:szCs w:val="22"/>
+        </w:rPr>
+        <w:t>10</w:t>
+      </w:r>
+      <w:r>
+        <w:rPr>
+          <w:rFonts w:cs="Times New Roman"/>
+          <w:sz w:val="22"/>
+          <w:szCs w:val="22"/>
+        </w:rPr>
+        <w:t>).</w:t>
+      </w:r>
+      <w:r>
+        <w:rPr>
+          <w:rFonts w:cs="Times New Roman"/>
+          <w:sz w:val="22"/>
+          <w:szCs w:val="22"/>
+        </w:rPr>
+        <w:t xml:space="preserve"> Either</w:t>
+      </w:r>
+      <w:r>
+        <w:rPr>
+          <w:rFonts w:cs="Times New Roman"/>
+          <w:sz w:val="22"/>
+          <w:szCs w:val="22"/>
+        </w:rPr>
+        <w:t xml:space="preserve"> </w:t>
+      </w:r>
+      <w:r>
+        <w:rPr>
+          <w:rFonts w:cs="Times New Roman"/>
+          <w:sz w:val="22"/>
+          <w:szCs w:val="22"/>
+        </w:rPr>
+        <w:t>Address Points or</w:t>
+      </w:r>
+      <w:r>
+        <w:rPr>
+          <w:rFonts w:cs="Times New Roman"/>
+          <w:sz w:val="22"/>
+          <w:szCs w:val="22"/>
+        </w:rPr>
+        <w:t xml:space="preserve"> a</w:t>
+      </w:r>
+      <w:r>
+        <w:rPr>
+          <w:rFonts w:cs="Times New Roman"/>
+          <w:sz w:val="22"/>
+          <w:szCs w:val="22"/>
+        </w:rPr>
+        <w:t xml:space="preserve"> Population Raster</w:t>
+      </w:r>
+      <w:r>
+        <w:rPr>
+          <w:rFonts w:cs="Times New Roman"/>
+          <w:b/>
+          <w:sz w:val="22"/>
+          <w:szCs w:val="22"/>
+        </w:rPr>
+        <w:t xml:space="preserve"> </w:t>
+      </w:r>
+      <w:r>
+        <w:rPr>
+          <w:rFonts w:cs="Times New Roman"/>
+          <w:sz w:val="22"/>
+          <w:szCs w:val="22"/>
+        </w:rPr>
+        <w:t>(</w:t>
+      </w:r>
+      <w:r>
+        <w:rPr>
+          <w:rFonts w:cs="Times New Roman"/>
+          <w:sz w:val="22"/>
+          <w:szCs w:val="22"/>
+        </w:rPr>
         <w:t>4</w:t>
       </w:r>
       <w:r>
@@ -17676,23 +17501,63 @@
           <w:sz w:val="22"/>
           <w:szCs w:val="22"/>
         </w:rPr>
-        <w:t xml:space="preserve">) </w:t>
-      </w:r>
-      <w:r>
-        <w:rPr>
-          <w:rFonts w:cs="Times New Roman"/>
-          <w:sz w:val="22"/>
-          <w:szCs w:val="22"/>
-        </w:rPr>
-        <w:t>and a</w:t>
-      </w:r>
-      <w:r>
-        <w:rPr>
-          <w:rFonts w:cs="Times New Roman"/>
-          <w:sz w:val="22"/>
-          <w:szCs w:val="22"/>
-        </w:rPr>
-        <w:t>n</w:t>
+        <w:t>) are required</w:t>
+      </w:r>
+      <w:r>
+        <w:rPr>
+          <w:rFonts w:cs="Times New Roman"/>
+          <w:sz w:val="22"/>
+          <w:szCs w:val="22"/>
+        </w:rPr>
+        <w:t xml:space="preserve"> to run the analysis, and </w:t>
+      </w:r>
+      <w:r>
+        <w:rPr>
+          <w:rFonts w:cs="Times New Roman"/>
+          <w:sz w:val="22"/>
+          <w:szCs w:val="22"/>
+        </w:rPr>
+        <w:t>on</w:t>
+      </w:r>
+      <w:r>
+        <w:rPr>
+          <w:rFonts w:cs="Times New Roman"/>
+          <w:sz w:val="22"/>
+          <w:szCs w:val="22"/>
+        </w:rPr>
+        <w:t xml:space="preserve">ce </w:t>
+      </w:r>
+      <w:r>
+        <w:rPr>
+          <w:rFonts w:cs="Times New Roman"/>
+          <w:sz w:val="22"/>
+          <w:szCs w:val="22"/>
+        </w:rPr>
+        <w:t xml:space="preserve">one is </w:t>
+      </w:r>
+      <w:r>
+        <w:rPr>
+          <w:rFonts w:cs="Times New Roman"/>
+          <w:sz w:val="22"/>
+          <w:szCs w:val="22"/>
+        </w:rPr>
+        <w:t xml:space="preserve">entered the other will become </w:t>
+      </w:r>
+      <w:r>
+        <w:rPr>
+          <w:rFonts w:cs="Times New Roman"/>
+          <w:sz w:val="22"/>
+          <w:szCs w:val="22"/>
+        </w:rPr>
+        <w:t>gray and non-fillable</w:t>
+      </w:r>
+      <w:r>
+        <w:rPr>
+          <w:rFonts w:cs="Times New Roman"/>
+          <w:sz w:val="22"/>
+          <w:szCs w:val="22"/>
+        </w:rPr>
+        <w:t>.</w:t>
       </w:r>
       <w:r>
         <w:rPr>
@@ -17708,256 +17573,7 @@
           <w:sz w:val="22"/>
           <w:szCs w:val="22"/>
         </w:rPr>
-        <w:t>Output</w:t>
-      </w:r>
-      <w:r>
-        <w:rPr>
-          <w:rFonts w:cs="Times New Roman"/>
-          <w:sz w:val="22"/>
-          <w:szCs w:val="22"/>
-        </w:rPr>
-        <w:t xml:space="preserve"> </w:t>
-      </w:r>
-      <w:r>
-        <w:rPr>
-          <w:rFonts w:cs="Times New Roman"/>
-          <w:sz w:val="22"/>
-          <w:szCs w:val="22"/>
-        </w:rPr>
-        <w:t>(</w:t>
-      </w:r>
-      <w:r>
-        <w:rPr>
-          <w:rFonts w:cs="Times New Roman"/>
-          <w:sz w:val="22"/>
-          <w:szCs w:val="22"/>
-        </w:rPr>
-        <w:t>3</w:t>
-      </w:r>
-      <w:r>
-        <w:rPr>
-          <w:rFonts w:cs="Times New Roman"/>
-          <w:sz w:val="22"/>
-          <w:szCs w:val="22"/>
-        </w:rPr>
-        <w:t xml:space="preserve">) </w:t>
-      </w:r>
-      <w:r>
-        <w:rPr>
-          <w:rFonts w:cs="Times New Roman"/>
-          <w:sz w:val="22"/>
-          <w:szCs w:val="22"/>
-        </w:rPr>
-        <w:t xml:space="preserve">are required </w:t>
-      </w:r>
-      <w:r>
-        <w:rPr>
-          <w:rFonts w:cs="Times New Roman"/>
-          <w:sz w:val="22"/>
-          <w:szCs w:val="22"/>
-        </w:rPr>
-        <w:t>for the tool to run.</w:t>
-      </w:r>
-      <w:r>
-        <w:rPr>
-          <w:rFonts w:cs="Times New Roman"/>
-          <w:sz w:val="22"/>
-          <w:szCs w:val="22"/>
-        </w:rPr>
-        <w:t xml:space="preserve"> The output table </w:t>
-      </w:r>
-      <w:r>
-        <w:rPr>
-          <w:rFonts w:cs="Times New Roman"/>
-          <w:sz w:val="22"/>
-          <w:szCs w:val="22"/>
-        </w:rPr>
-        <w:t xml:space="preserve">contains </w:t>
-      </w:r>
-      <w:r>
-        <w:rPr>
-          <w:rFonts w:cs="Times New Roman"/>
-          <w:sz w:val="22"/>
-          <w:szCs w:val="22"/>
-        </w:rPr>
-        <w:t>several fields that may help when interpreting results</w:t>
-      </w:r>
-      <w:r>
-        <w:rPr>
-          <w:rFonts w:cs="Times New Roman"/>
-          <w:sz w:val="22"/>
-          <w:szCs w:val="22"/>
-        </w:rPr>
-        <w:t xml:space="preserve"> (Table </w:t>
-      </w:r>
-      <w:r>
-        <w:rPr>
-          <w:rFonts w:cs="Times New Roman"/>
-          <w:sz w:val="22"/>
-          <w:szCs w:val="22"/>
-        </w:rPr>
-        <w:t>9</w:t>
-      </w:r>
-      <w:r>
-        <w:rPr>
-          <w:rFonts w:cs="Times New Roman"/>
-          <w:sz w:val="22"/>
-          <w:szCs w:val="22"/>
-        </w:rPr>
-        <w:t xml:space="preserve">) </w:t>
-      </w:r>
-      <w:r>
-        <w:rPr>
-          <w:rFonts w:cs="Times New Roman"/>
-          <w:sz w:val="22"/>
-          <w:szCs w:val="22"/>
-        </w:rPr>
-        <w:t>in addition to the fields that correspond to RBI in</w:t>
-      </w:r>
-      <w:r>
-        <w:rPr>
-          <w:rFonts w:cs="Times New Roman"/>
-          <w:sz w:val="22"/>
-          <w:szCs w:val="22"/>
-        </w:rPr>
-        <w:t xml:space="preserve">dicators (Table </w:t>
-      </w:r>
-      <w:r>
-        <w:rPr>
-          <w:rFonts w:cs="Times New Roman"/>
-          <w:sz w:val="22"/>
-          <w:szCs w:val="22"/>
-        </w:rPr>
-        <w:t>10</w:t>
-      </w:r>
-      <w:r>
-        <w:rPr>
-          <w:rFonts w:cs="Times New Roman"/>
-          <w:sz w:val="22"/>
-          <w:szCs w:val="22"/>
-        </w:rPr>
-        <w:t>).</w:t>
-      </w:r>
-      <w:r>
-        <w:rPr>
-          <w:rFonts w:cs="Times New Roman"/>
-          <w:sz w:val="22"/>
-          <w:szCs w:val="22"/>
-        </w:rPr>
-        <w:t xml:space="preserve"> Either</w:t>
-      </w:r>
-      <w:r>
-        <w:rPr>
-          <w:rFonts w:cs="Times New Roman"/>
-          <w:sz w:val="22"/>
-          <w:szCs w:val="22"/>
-        </w:rPr>
-        <w:t xml:space="preserve"> </w:t>
-      </w:r>
-      <w:r>
-        <w:rPr>
-          <w:rFonts w:cs="Times New Roman"/>
-          <w:sz w:val="22"/>
-          <w:szCs w:val="22"/>
-        </w:rPr>
-        <w:t>Address Points or</w:t>
-      </w:r>
-      <w:r>
-        <w:rPr>
-          <w:rFonts w:cs="Times New Roman"/>
-          <w:sz w:val="22"/>
-          <w:szCs w:val="22"/>
-        </w:rPr>
-        <w:t xml:space="preserve"> a</w:t>
-      </w:r>
-      <w:r>
-        <w:rPr>
-          <w:rFonts w:cs="Times New Roman"/>
-          <w:sz w:val="22"/>
-          <w:szCs w:val="22"/>
-        </w:rPr>
-        <w:t xml:space="preserve"> Population Raster</w:t>
-      </w:r>
-      <w:r>
-        <w:rPr>
-          <w:rFonts w:cs="Times New Roman"/>
-          <w:b/>
-          <w:sz w:val="22"/>
-          <w:szCs w:val="22"/>
-        </w:rPr>
-        <w:t xml:space="preserve"> </w:t>
-      </w:r>
-      <w:r>
-        <w:rPr>
-          <w:rFonts w:cs="Times New Roman"/>
-          <w:sz w:val="22"/>
-          <w:szCs w:val="22"/>
-        </w:rPr>
-        <w:t>(5) are required</w:t>
-      </w:r>
-      <w:r>
-        <w:rPr>
-          <w:rFonts w:cs="Times New Roman"/>
-          <w:sz w:val="22"/>
-          <w:szCs w:val="22"/>
-        </w:rPr>
-        <w:t xml:space="preserve"> to run the analysis, and </w:t>
-      </w:r>
-      <w:r>
-        <w:rPr>
-          <w:rFonts w:cs="Times New Roman"/>
-          <w:sz w:val="22"/>
-          <w:szCs w:val="22"/>
-        </w:rPr>
-        <w:t>on</w:t>
-      </w:r>
-      <w:r>
-        <w:rPr>
-          <w:rFonts w:cs="Times New Roman"/>
-          <w:sz w:val="22"/>
-          <w:szCs w:val="22"/>
-        </w:rPr>
-        <w:t xml:space="preserve">ce </w:t>
-      </w:r>
-      <w:r>
-        <w:rPr>
-          <w:rFonts w:cs="Times New Roman"/>
-          <w:sz w:val="22"/>
-          <w:szCs w:val="22"/>
-        </w:rPr>
-        <w:t xml:space="preserve">one is </w:t>
-      </w:r>
-      <w:r>
-        <w:rPr>
-          <w:rFonts w:cs="Times New Roman"/>
-          <w:sz w:val="22"/>
-          <w:szCs w:val="22"/>
-        </w:rPr>
-        <w:t xml:space="preserve">entered the other will become </w:t>
-      </w:r>
-      <w:r>
-        <w:rPr>
-          <w:rFonts w:cs="Times New Roman"/>
-          <w:sz w:val="22"/>
-          <w:szCs w:val="22"/>
-        </w:rPr>
-        <w:t>gray and non-fillable</w:t>
-      </w:r>
-      <w:r>
-        <w:rPr>
-          <w:rFonts w:cs="Times New Roman"/>
-          <w:sz w:val="22"/>
-          <w:szCs w:val="22"/>
-        </w:rPr>
-        <w:t>.</w:t>
-      </w:r>
-      <w:r>
-        <w:rPr>
-          <w:rFonts w:cs="Times New Roman"/>
-          <w:sz w:val="22"/>
-          <w:szCs w:val="22"/>
-        </w:rPr>
-        <w:t xml:space="preserve"> </w:t>
+        <w:t>To reverse this delete the entry.</w:t>
       </w:r>
     </w:p>
     <w:p>
@@ -18157,6 +17773,7 @@
     <w:p>
       <w:pPr>
         <w:spacing w:line="240" w:lineRule="auto"/>
+        <w:contextualSpacing/>
         <w:rPr>
           <w:rFonts w:cs="Times New Roman"/>
           <w:sz w:val="22"/>
@@ -18172,13 +17789,13 @@
         <mc:AlternateContent>
           <mc:Choice Requires="wps">
             <w:drawing>
-              <wp:anchor distT="0" distB="0" distL="114300" distR="114300" simplePos="0" relativeHeight="251744256" behindDoc="1" locked="0" layoutInCell="1" allowOverlap="1" wp14:anchorId="1637FEE2" wp14:editId="3352A114">
+              <wp:anchor distT="0" distB="0" distL="114300" distR="114300" simplePos="0" relativeHeight="251744256" behindDoc="1" locked="0" layoutInCell="1" allowOverlap="1" wp14:anchorId="1637FEE2" wp14:editId="760E6C9F">
                 <wp:simplePos x="0" y="0"/>
                 <wp:positionH relativeFrom="margin">
-                  <wp:posOffset>3638550</wp:posOffset>
+                  <wp:posOffset>3819525</wp:posOffset>
                 </wp:positionH>
                 <wp:positionV relativeFrom="paragraph">
-                  <wp:posOffset>367030</wp:posOffset>
+                  <wp:posOffset>878840</wp:posOffset>
                 </wp:positionV>
                 <wp:extent cx="2133600" cy="190500"/>
                 <wp:effectExtent l="0" t="0" r="0" b="0"/>
@@ -18232,6 +17849,12 @@
                               </w:rPr>
                               <w:t>Full Indicator Assessment Tool</w:t>
                             </w:r>
+                            <w:r>
+                              <w:rPr>
+                                <w:b w:val="0"/>
+                              </w:rPr>
+                              <w:t>.</w:t>
+                            </w:r>
                           </w:p>
                           <w:p>
                             <w:pPr>
@@ -18265,7 +17888,7 @@
           </mc:Choice>
           <mc:Fallback>
             <w:pict>
-              <v:shape w14:anchorId="1637FEE2" id="Text Box 6" o:spid="_x0000_s1041" type="#_x0000_t202" style="position:absolute;margin-left:286.5pt;margin-top:28.9pt;width:168pt;height:15pt;z-index:-251572224;visibility:visible;mso-wrap-style:square;mso-width-percent:0;mso-height-percent:0;mso-wrap-distance-left:9pt;mso-wrap-distance-top:0;mso-wrap-distance-right:9pt;mso-wrap-distance-bottom:0;mso-position-horizontal:absolute;mso-position-horizontal-relative:margin;mso-position-vertical:absolute;mso-position-vertical-relative:text;mso-width-percent:0;mso-height-percent:0;mso-width-relative:margin;mso-height-relative:margin;v-text-anchor:top" wrapcoords="0 0 0 25893 21600 25893 21537 0 0 0" o:gfxdata="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" stroked="f">
+              <v:shape w14:anchorId="1637FEE2" id="Text Box 6" o:spid="_x0000_s1041" type="#_x0000_t202" style="position:absolute;margin-left:300.75pt;margin-top:69.2pt;width:168pt;height:15pt;z-index:-251572224;visibility:visible;mso-wrap-style:square;mso-width-percent:0;mso-height-percent:0;mso-wrap-distance-left:9pt;mso-wrap-distance-top:0;mso-wrap-distance-right:9pt;mso-wrap-distance-bottom:0;mso-position-horizontal:absolute;mso-position-horizontal-relative:margin;mso-position-vertical:absolute;mso-position-vertical-relative:text;mso-width-percent:0;mso-height-percent:0;mso-width-relative:margin;mso-height-relative:margin;v-text-anchor:top" wrapcoords="0 0 0 25893 21600 25893 21537 0 0 0" o:gfxdata="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" stroked="f">
                 <v:textbox inset="0,0,0,0">
                   <w:txbxContent>
                     <w:p>
@@ -18286,6 +17909,12 @@
                         </w:rPr>
                         <w:t>Full Indicator Assessment Tool</w:t>
                       </w:r>
+                      <w:r>
+                        <w:rPr>
+                          <w:b w:val="0"/>
+                        </w:rPr>
+                        <w:t>.</w:t>
+                      </w:r>
                     </w:p>
                     <w:p>
                       <w:pPr>
@@ -18305,17 +17934,6 @@
           </mc:Fallback>
         </mc:AlternateContent>
       </w:r>
-    </w:p>
-    <w:p>
-      <w:pPr>
-        <w:spacing w:line="240" w:lineRule="auto"/>
-        <w:contextualSpacing/>
-        <w:rPr>
-          <w:rFonts w:cs="Times New Roman"/>
-          <w:sz w:val="22"/>
-          <w:szCs w:val="22"/>
-        </w:rPr>
-      </w:pPr>
       <w:r>
         <w:rPr>
           <w:rFonts w:cs="Times New Roman"/>
@@ -18324,23 +17942,13 @@
         </w:rPr>
         <w:t xml:space="preserve">The </w:t>
       </w:r>
-      <w:proofErr w:type="spellStart"/>
-      <w:r>
-        <w:rPr>
-          <w:rFonts w:cs="Times New Roman"/>
-          <w:sz w:val="22"/>
-          <w:szCs w:val="22"/>
-        </w:rPr>
-        <w:t>Landuse</w:t>
-      </w:r>
-      <w:proofErr w:type="spellEnd"/>
-      <w:r>
-        <w:rPr>
-          <w:rFonts w:cs="Times New Roman"/>
-          <w:sz w:val="22"/>
-          <w:szCs w:val="22"/>
-        </w:rPr>
-        <w:t xml:space="preserve">/Greenspace, Social Vulnerability, and Conservation Lands </w:t>
+      <w:r>
+        <w:rPr>
+          <w:rFonts w:cs="Times New Roman"/>
+          <w:sz w:val="22"/>
+          <w:szCs w:val="22"/>
+        </w:rPr>
+        <w:t xml:space="preserve">Landuse/Greenspace, Social Vulnerability, and Conservation Lands </w:t>
       </w:r>
       <w:r>
         <w:rPr>
@@ -18455,23 +18063,13 @@
         </w:rPr>
         <w:t xml:space="preserve"> </w:t>
       </w:r>
-      <w:proofErr w:type="spellStart"/>
-      <w:r>
-        <w:rPr>
-          <w:rFonts w:cs="Times New Roman"/>
-          <w:sz w:val="22"/>
-          <w:szCs w:val="22"/>
-        </w:rPr>
-        <w:t>Landuse</w:t>
-      </w:r>
-      <w:proofErr w:type="spellEnd"/>
-      <w:r>
-        <w:rPr>
-          <w:rFonts w:cs="Times New Roman"/>
-          <w:sz w:val="22"/>
-          <w:szCs w:val="22"/>
-        </w:rPr>
-        <w:t xml:space="preserve">/Greenspace </w:t>
+      <w:r>
+        <w:rPr>
+          <w:rFonts w:cs="Times New Roman"/>
+          <w:sz w:val="22"/>
+          <w:szCs w:val="22"/>
+        </w:rPr>
+        <w:t xml:space="preserve">Landuse/Greenspace </w:t>
       </w:r>
       <w:r>
         <w:rPr>
@@ -18487,25 +18085,7 @@
           <w:sz w:val="22"/>
           <w:szCs w:val="22"/>
         </w:rPr>
-        <w:t xml:space="preserve">, but most </w:t>
-      </w:r>
-      <w:proofErr w:type="spellStart"/>
-      <w:r>
-        <w:rPr>
-          <w:rFonts w:cs="Times New Roman"/>
-          <w:sz w:val="22"/>
-          <w:szCs w:val="22"/>
-        </w:rPr>
-        <w:t>landuse</w:t>
-      </w:r>
-      <w:proofErr w:type="spellEnd"/>
-      <w:r>
-        <w:rPr>
-          <w:rFonts w:cs="Times New Roman"/>
-          <w:sz w:val="22"/>
-          <w:szCs w:val="22"/>
-        </w:rPr>
-        <w:t xml:space="preserve"> datasets </w:t>
+        <w:t xml:space="preserve">, but most landuse datasets </w:t>
       </w:r>
       <w:r>
         <w:rPr>
@@ -18585,7 +18165,23 @@
           <w:sz w:val="22"/>
           <w:szCs w:val="22"/>
         </w:rPr>
-        <w:t xml:space="preserve">(6) </w:t>
+        <w:t>(</w:t>
+      </w:r>
+      <w:r>
+        <w:rPr>
+          <w:rFonts w:cs="Times New Roman"/>
+          <w:sz w:val="22"/>
+          <w:szCs w:val="22"/>
+        </w:rPr>
+        <w:t>5</w:t>
+      </w:r>
+      <w:r>
+        <w:rPr>
+          <w:rFonts w:cs="Times New Roman"/>
+          <w:sz w:val="22"/>
+          <w:szCs w:val="22"/>
+        </w:rPr>
+        <w:t xml:space="preserve">) </w:t>
       </w:r>
       <w:r>
         <w:rPr>
@@ -18665,7 +18261,23 @@
           <w:sz w:val="22"/>
           <w:szCs w:val="22"/>
         </w:rPr>
-        <w:t xml:space="preserve"> (7) </w:t>
+        <w:t xml:space="preserve"> (</w:t>
+      </w:r>
+      <w:r>
+        <w:rPr>
+          <w:rFonts w:cs="Times New Roman"/>
+          <w:sz w:val="22"/>
+          <w:szCs w:val="22"/>
+        </w:rPr>
+        <w:t>6</w:t>
+      </w:r>
+      <w:r>
+        <w:rPr>
+          <w:rFonts w:cs="Times New Roman"/>
+          <w:sz w:val="22"/>
+          <w:szCs w:val="22"/>
+        </w:rPr>
+        <w:t xml:space="preserve">) </w:t>
       </w:r>
       <w:r>
         <w:rPr>
@@ -18705,7 +18317,23 @@
           <w:sz w:val="22"/>
           <w:szCs w:val="22"/>
         </w:rPr>
-        <w:t xml:space="preserve"> that are classified as greenspace (e.g. forested).</w:t>
+        <w:t xml:space="preserve"> that are classified as greenspace (e.g.</w:t>
+      </w:r>
+      <w:r>
+        <w:rPr>
+          <w:rFonts w:cs="Times New Roman"/>
+          <w:sz w:val="22"/>
+          <w:szCs w:val="22"/>
+        </w:rPr>
+        <w:t>,</w:t>
+      </w:r>
+      <w:r>
+        <w:rPr>
+          <w:rFonts w:cs="Times New Roman"/>
+          <w:sz w:val="22"/>
+          <w:szCs w:val="22"/>
+        </w:rPr>
+        <w:t xml:space="preserve"> forested).</w:t>
       </w:r>
     </w:p>
     <w:p>
@@ -18763,7 +18391,7 @@
           <w:szCs w:val="22"/>
           <w:highlight w:val="yellow"/>
         </w:rPr>
-        <w:t>the O</w:t>
+        <w:t>the Output table (Table 10)</w:t>
       </w:r>
       <w:r>
         <w:rPr>
@@ -18772,7 +18400,7 @@
           <w:szCs w:val="22"/>
           <w:highlight w:val="yellow"/>
         </w:rPr>
-        <w:t xml:space="preserve">utput </w:t>
+        <w:t xml:space="preserve"> when a PDF Report file name is specified</w:t>
       </w:r>
       <w:r>
         <w:rPr>
@@ -18781,7 +18409,7 @@
           <w:szCs w:val="22"/>
           <w:highlight w:val="yellow"/>
         </w:rPr>
-        <w:t xml:space="preserve">table </w:t>
+        <w:t xml:space="preserve">. </w:t>
       </w:r>
       <w:r>
         <w:rPr>
@@ -18790,7 +18418,7 @@
           <w:szCs w:val="22"/>
           <w:highlight w:val="yellow"/>
         </w:rPr>
-        <w:t xml:space="preserve">(Table </w:t>
+        <w:t>T</w:t>
       </w:r>
       <w:r>
         <w:rPr>
@@ -18799,7 +18427,7 @@
           <w:szCs w:val="22"/>
           <w:highlight w:val="yellow"/>
         </w:rPr>
-        <w:t>10</w:t>
+        <w:t xml:space="preserve">he layout of the PDF report is based on a </w:t>
       </w:r>
       <w:r>
         <w:rPr>
@@ -18808,6 +18436,42 @@
           <w:szCs w:val="22"/>
           <w:highlight w:val="yellow"/>
         </w:rPr>
+        <w:t>Mapfile</w:t>
+      </w:r>
+      <w:r>
+        <w:rPr>
+          <w:rFonts w:cs="Times New Roman"/>
+          <w:sz w:val="22"/>
+          <w:szCs w:val="22"/>
+          <w:highlight w:val="yellow"/>
+        </w:rPr>
+        <w:t xml:space="preserve"> </w:t>
+      </w:r>
+      <w:r>
+        <w:rPr>
+          <w:rFonts w:cs="Times New Roman"/>
+          <w:sz w:val="22"/>
+          <w:szCs w:val="22"/>
+          <w:highlight w:val="yellow"/>
+        </w:rPr>
+        <w:t>(</w:t>
+      </w:r>
+      <w:r>
+        <w:rPr>
+          <w:rFonts w:cs="Times New Roman"/>
+          <w:sz w:val="22"/>
+          <w:szCs w:val="22"/>
+          <w:highlight w:val="yellow"/>
+        </w:rPr>
+        <w:t>report_layout.mxd</w:t>
+      </w:r>
+      <w:r>
+        <w:rPr>
+          <w:rFonts w:cs="Times New Roman"/>
+          <w:sz w:val="22"/>
+          <w:szCs w:val="22"/>
+          <w:highlight w:val="yellow"/>
+        </w:rPr>
         <w:t>)</w:t>
       </w:r>
       <w:r>
@@ -18817,7 +18481,7 @@
           <w:szCs w:val="22"/>
           <w:highlight w:val="yellow"/>
         </w:rPr>
-        <w:t xml:space="preserve"> when a PDF Report file name is specified</w:t>
+        <w:t xml:space="preserve"> with the </w:t>
       </w:r>
       <w:r>
         <w:rPr>
@@ -18826,7 +18490,7 @@
           <w:szCs w:val="22"/>
           <w:highlight w:val="yellow"/>
         </w:rPr>
-        <w:t>.</w:t>
+        <w:t>report layout in it that</w:t>
       </w:r>
       <w:r>
         <w:rPr>
@@ -18835,100 +18499,6 @@
           <w:szCs w:val="22"/>
           <w:highlight w:val="yellow"/>
         </w:rPr>
-        <w:t xml:space="preserve"> </w:t>
-      </w:r>
-      <w:r>
-        <w:rPr>
-          <w:rFonts w:cs="Times New Roman"/>
-          <w:sz w:val="22"/>
-          <w:szCs w:val="22"/>
-          <w:highlight w:val="yellow"/>
-        </w:rPr>
-        <w:t>T</w:t>
-      </w:r>
-      <w:r>
-        <w:rPr>
-          <w:rFonts w:cs="Times New Roman"/>
-          <w:sz w:val="22"/>
-          <w:szCs w:val="22"/>
-          <w:highlight w:val="yellow"/>
-        </w:rPr>
-        <w:t xml:space="preserve">he layout of the PDF report is based on a </w:t>
-      </w:r>
-      <w:proofErr w:type="spellStart"/>
-      <w:r>
-        <w:rPr>
-          <w:rFonts w:cs="Times New Roman"/>
-          <w:sz w:val="22"/>
-          <w:szCs w:val="22"/>
-          <w:highlight w:val="yellow"/>
-        </w:rPr>
-        <w:t>Mapfile</w:t>
-      </w:r>
-      <w:proofErr w:type="spellEnd"/>
-      <w:r>
-        <w:rPr>
-          <w:rFonts w:cs="Times New Roman"/>
-          <w:sz w:val="22"/>
-          <w:szCs w:val="22"/>
-          <w:highlight w:val="yellow"/>
-        </w:rPr>
-        <w:t xml:space="preserve"> </w:t>
-      </w:r>
-      <w:r>
-        <w:rPr>
-          <w:rFonts w:cs="Times New Roman"/>
-          <w:sz w:val="22"/>
-          <w:szCs w:val="22"/>
-          <w:highlight w:val="yellow"/>
-        </w:rPr>
-        <w:t>(</w:t>
-      </w:r>
-      <w:proofErr w:type="spellStart"/>
-      <w:r>
-        <w:rPr>
-          <w:rFonts w:cs="Times New Roman"/>
-          <w:sz w:val="22"/>
-          <w:szCs w:val="22"/>
-          <w:highlight w:val="yellow"/>
-        </w:rPr>
-        <w:t>report_layout.mxd</w:t>
-      </w:r>
-      <w:proofErr w:type="spellEnd"/>
-      <w:r>
-        <w:rPr>
-          <w:rFonts w:cs="Times New Roman"/>
-          <w:sz w:val="22"/>
-          <w:szCs w:val="22"/>
-          <w:highlight w:val="yellow"/>
-        </w:rPr>
-        <w:t>)</w:t>
-      </w:r>
-      <w:r>
-        <w:rPr>
-          <w:rFonts w:cs="Times New Roman"/>
-          <w:sz w:val="22"/>
-          <w:szCs w:val="22"/>
-          <w:highlight w:val="yellow"/>
-        </w:rPr>
-        <w:t xml:space="preserve"> with the </w:t>
-      </w:r>
-      <w:r>
-        <w:rPr>
-          <w:rFonts w:cs="Times New Roman"/>
-          <w:sz w:val="22"/>
-          <w:szCs w:val="22"/>
-          <w:highlight w:val="yellow"/>
-        </w:rPr>
-        <w:t>report layout in it that</w:t>
-      </w:r>
-      <w:r>
-        <w:rPr>
-          <w:rFonts w:cs="Times New Roman"/>
-          <w:sz w:val="22"/>
-          <w:szCs w:val="22"/>
-          <w:highlight w:val="yellow"/>
-        </w:rPr>
         <w:t xml:space="preserve"> is downloaded as part of the toolset to the same file directory as the toolbox </w:t>
       </w:r>
       <w:r>
@@ -18937,25 +18507,7 @@
           <w:sz w:val="22"/>
           <w:szCs w:val="22"/>
         </w:rPr>
-        <w:t xml:space="preserve">(see </w:t>
-      </w:r>
-      <w:proofErr w:type="spellStart"/>
-      <w:r>
-        <w:rPr>
-          <w:rFonts w:cs="Times New Roman"/>
-          <w:sz w:val="22"/>
-          <w:szCs w:val="22"/>
-        </w:rPr>
-        <w:t>Mapfile</w:t>
-      </w:r>
-      <w:proofErr w:type="spellEnd"/>
-      <w:r>
-        <w:rPr>
-          <w:rFonts w:cs="Times New Roman"/>
-          <w:sz w:val="22"/>
-          <w:szCs w:val="22"/>
-        </w:rPr>
-        <w:t xml:space="preserve"> in </w:t>
+        <w:t xml:space="preserve">(see Mapfile in </w:t>
       </w:r>
       <w:hyperlink w:anchor="Mapfile" w:tooltip="Mapfile" w:history="1">
         <w:r>
@@ -19019,13 +18571,13 @@
         <mc:AlternateContent>
           <mc:Choice Requires="wps">
             <w:drawing>
-              <wp:anchor distT="0" distB="0" distL="114300" distR="114300" simplePos="0" relativeHeight="251769856" behindDoc="1" locked="0" layoutInCell="1" allowOverlap="1" wp14:anchorId="1665D31E" wp14:editId="489741AC">
+              <wp:anchor distT="0" distB="0" distL="114300" distR="114300" simplePos="0" relativeHeight="251769856" behindDoc="1" locked="0" layoutInCell="1" allowOverlap="1" wp14:anchorId="1665D31E" wp14:editId="2DBD4DD8">
                 <wp:simplePos x="0" y="0"/>
                 <wp:positionH relativeFrom="margin">
                   <wp:posOffset>0</wp:posOffset>
                 </wp:positionH>
                 <wp:positionV relativeFrom="paragraph">
-                  <wp:posOffset>72390</wp:posOffset>
+                  <wp:posOffset>148590</wp:posOffset>
                 </wp:positionV>
                 <wp:extent cx="5495925" cy="333375"/>
                 <wp:effectExtent l="0" t="0" r="9525" b="9525"/>
@@ -19112,7 +18664,7 @@
           </mc:Choice>
           <mc:Fallback>
             <w:pict>
-              <v:shape w14:anchorId="1665D31E" id="Text Box 483" o:spid="_x0000_s1042" type="#_x0000_t202" style="position:absolute;margin-left:0;margin-top:5.7pt;width:432.75pt;height:26.25pt;z-index:-251546624;visibility:visible;mso-wrap-style:square;mso-width-percent:0;mso-height-percent:0;mso-wrap-distance-left:9pt;mso-wrap-distance-top:0;mso-wrap-distance-right:9pt;mso-wrap-distance-bottom:0;mso-position-horizontal:absolute;mso-position-horizontal-relative:margin;mso-position-vertical:absolute;mso-position-vertical-relative:text;mso-width-percent:0;mso-height-percent:0;mso-width-relative:margin;mso-height-relative:margin;v-text-anchor:top" wrapcoords="0 0 0 25893 21600 25893 21537 0 0 0" o:gfxdata="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" stroked="f">
+              <v:shape w14:anchorId="1665D31E" id="Text Box 483" o:spid="_x0000_s1042" type="#_x0000_t202" style="position:absolute;margin-left:0;margin-top:11.7pt;width:432.75pt;height:26.25pt;z-index:-251546624;visibility:visible;mso-wrap-style:square;mso-width-percent:0;mso-height-percent:0;mso-wrap-distance-left:9pt;mso-wrap-distance-top:0;mso-wrap-distance-right:9pt;mso-wrap-distance-bottom:0;mso-position-horizontal:absolute;mso-position-horizontal-relative:margin;mso-position-vertical:absolute;mso-position-vertical-relative:text;mso-width-percent:0;mso-height-percent:0;mso-width-relative:margin;mso-height-relative:margin;v-text-anchor:top" wrapcoords="0 0 0 25893 21600 25893 21537 0 0 0" o:gfxdata="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" stroked="f">
                 <v:textbox inset="0,0,0,0">
                   <w:txbxContent>
                     <w:p>
@@ -19341,23 +18893,13 @@
                 <w:szCs w:val="22"/>
               </w:rPr>
             </w:pPr>
-            <w:proofErr w:type="spellStart"/>
-            <w:r>
-              <w:rPr>
-                <w:rFonts w:cs="Times New Roman"/>
-                <w:sz w:val="22"/>
-                <w:szCs w:val="22"/>
-              </w:rPr>
-              <w:t>NHDPlus</w:t>
-            </w:r>
-            <w:proofErr w:type="spellEnd"/>
-            <w:r>
-              <w:rPr>
-                <w:rFonts w:cs="Times New Roman"/>
-                <w:sz w:val="22"/>
-                <w:szCs w:val="22"/>
-              </w:rPr>
-              <w:t xml:space="preserve"> Catchments</w:t>
+            <w:r>
+              <w:rPr>
+                <w:rFonts w:cs="Times New Roman"/>
+                <w:sz w:val="22"/>
+                <w:szCs w:val="22"/>
+              </w:rPr>
+              <w:t>NHDPlus Catchments</w:t>
             </w:r>
           </w:p>
         </w:tc>
@@ -19397,7 +18939,6 @@
               </w:rPr>
               <w:t>\</w:t>
             </w:r>
-            <w:proofErr w:type="spellStart"/>
             <w:r>
               <w:rPr>
                 <w:rFonts w:cs="Times New Roman"/>
@@ -19406,7 +18947,6 @@
               </w:rPr>
               <w:t>NHDPlus_Downloads.gdb</w:t>
             </w:r>
-            <w:proofErr w:type="spellEnd"/>
             <w:r>
               <w:rPr>
                 <w:rFonts w:cs="Times New Roman"/>
@@ -19453,23 +18993,13 @@
                 <w:szCs w:val="22"/>
               </w:rPr>
             </w:pPr>
-            <w:proofErr w:type="spellStart"/>
-            <w:r>
-              <w:rPr>
-                <w:rFonts w:cs="Times New Roman"/>
-                <w:sz w:val="22"/>
-                <w:szCs w:val="22"/>
-              </w:rPr>
-              <w:t>NHDPlus</w:t>
-            </w:r>
-            <w:proofErr w:type="spellEnd"/>
-            <w:r>
-              <w:rPr>
-                <w:rFonts w:cs="Times New Roman"/>
-                <w:sz w:val="22"/>
-                <w:szCs w:val="22"/>
-              </w:rPr>
-              <w:t xml:space="preserve"> Join Field</w:t>
+            <w:r>
+              <w:rPr>
+                <w:rFonts w:cs="Times New Roman"/>
+                <w:sz w:val="22"/>
+                <w:szCs w:val="22"/>
+              </w:rPr>
+              <w:t>NHDPlus Join Field</w:t>
             </w:r>
           </w:p>
         </w:tc>
@@ -19531,23 +19061,13 @@
                 <w:szCs w:val="22"/>
               </w:rPr>
             </w:pPr>
-            <w:proofErr w:type="spellStart"/>
-            <w:r>
-              <w:rPr>
-                <w:rFonts w:cs="Times New Roman"/>
-                <w:sz w:val="22"/>
-                <w:szCs w:val="22"/>
-              </w:rPr>
-              <w:t>NHDPlus</w:t>
-            </w:r>
-            <w:proofErr w:type="spellEnd"/>
-            <w:r>
-              <w:rPr>
-                <w:rFonts w:cs="Times New Roman"/>
-                <w:sz w:val="22"/>
-                <w:szCs w:val="22"/>
-              </w:rPr>
-              <w:t xml:space="preserve"> Flow Table</w:t>
+            <w:r>
+              <w:rPr>
+                <w:rFonts w:cs="Times New Roman"/>
+                <w:sz w:val="22"/>
+                <w:szCs w:val="22"/>
+              </w:rPr>
+              <w:t>NHDPlus Flow Table</w:t>
             </w:r>
           </w:p>
         </w:tc>
@@ -19585,36 +19105,8 @@
                 <w:sz w:val="22"/>
                 <w:szCs w:val="22"/>
               </w:rPr>
-              <w:t>\</w:t>
-            </w:r>
-            <w:proofErr w:type="spellStart"/>
-            <w:r>
-              <w:rPr>
-                <w:rFonts w:cs="Times New Roman"/>
-                <w:sz w:val="22"/>
-                <w:szCs w:val="22"/>
-              </w:rPr>
-              <w:t>NHDPlus_Downloads.gdb</w:t>
-            </w:r>
-            <w:proofErr w:type="spellEnd"/>
-            <w:r>
-              <w:rPr>
-                <w:rFonts w:cs="Times New Roman"/>
-                <w:sz w:val="22"/>
-                <w:szCs w:val="22"/>
-              </w:rPr>
-              <w:t>\</w:t>
-            </w:r>
-            <w:proofErr w:type="spellStart"/>
-            <w:r>
-              <w:rPr>
-                <w:rFonts w:cs="Times New Roman"/>
-                <w:sz w:val="22"/>
-                <w:szCs w:val="22"/>
-              </w:rPr>
-              <w:t>PlusFlow</w:t>
-            </w:r>
-            <w:proofErr w:type="spellEnd"/>
+              <w:t>\NHDPlus_Downloads.gdb\PlusFlow</w:t>
+            </w:r>
           </w:p>
         </w:tc>
       </w:tr>
@@ -19704,33 +19196,13 @@
                 <w:szCs w:val="22"/>
               </w:rPr>
             </w:pPr>
-            <w:proofErr w:type="gramStart"/>
-            <w:r>
-              <w:rPr>
-                <w:rFonts w:cs="Times New Roman"/>
-                <w:sz w:val="22"/>
-                <w:szCs w:val="22"/>
-              </w:rPr>
-              <w:t>.</w:t>
-            </w:r>
-            <w:proofErr w:type="spellStart"/>
-            <w:r>
-              <w:rPr>
-                <w:rFonts w:cs="Times New Roman"/>
-                <w:sz w:val="22"/>
-                <w:szCs w:val="22"/>
-              </w:rPr>
-              <w:t>mxd</w:t>
-            </w:r>
-            <w:proofErr w:type="spellEnd"/>
-            <w:proofErr w:type="gramEnd"/>
-            <w:r>
-              <w:rPr>
-                <w:rFonts w:cs="Times New Roman"/>
-                <w:sz w:val="22"/>
-                <w:szCs w:val="22"/>
-              </w:rPr>
-              <w:t xml:space="preserve"> format file</w:t>
+            <w:r>
+              <w:rPr>
+                <w:rFonts w:cs="Times New Roman"/>
+                <w:sz w:val="22"/>
+                <w:szCs w:val="22"/>
+              </w:rPr>
+              <w:t>.mxd format file</w:t>
             </w:r>
           </w:p>
         </w:tc>
@@ -19754,7 +19226,6 @@
               </w:rPr>
               <w:t>~</w:t>
             </w:r>
-            <w:proofErr w:type="spellStart"/>
             <w:r>
               <w:rPr>
                 <w:rFonts w:cs="Times New Roman"/>
@@ -19763,7 +19234,6 @@
               </w:rPr>
               <w:t>py_Spatial</w:t>
             </w:r>
-            <w:proofErr w:type="spellEnd"/>
             <w:r>
               <w:rPr>
                 <w:rFonts w:cs="Times New Roman"/>
@@ -19772,7 +19242,6 @@
               </w:rPr>
               <w:t>\</w:t>
             </w:r>
-            <w:proofErr w:type="spellStart"/>
             <w:r>
               <w:rPr>
                 <w:rFonts w:cs="Times New Roman"/>
@@ -19781,7 +19250,6 @@
               </w:rPr>
               <w:t>report_layout.mxd</w:t>
             </w:r>
-            <w:proofErr w:type="spellEnd"/>
           </w:p>
         </w:tc>
       </w:tr>
@@ -19868,6 +19336,12 @@
                               </w:rPr>
                               <w:t>ield names in the output table results that are not included as indicators</w:t>
                             </w:r>
+                            <w:r>
+                              <w:rPr>
+                                <w:b w:val="0"/>
+                              </w:rPr>
+                              <w:t>.</w:t>
+                            </w:r>
                           </w:p>
                           <w:p>
                             <w:pPr>
@@ -19928,6 +19402,12 @@
                         </w:rPr>
                         <w:t>ield names in the output table results that are not included as indicators</w:t>
                       </w:r>
+                      <w:r>
+                        <w:rPr>
+                          <w:b w:val="0"/>
+                        </w:rPr>
+                        <w:t>.</w:t>
+                      </w:r>
                     </w:p>
                     <w:p>
                       <w:pPr>
@@ -20017,7 +19497,6 @@
                 <w:sz w:val="22"/>
               </w:rPr>
             </w:pPr>
-            <w:proofErr w:type="spellStart"/>
             <w:r>
               <w:rPr>
                 <w:rFonts w:cs="Times New Roman"/>
@@ -20025,7 +19504,6 @@
               </w:rPr>
               <w:t>FR_zPct</w:t>
             </w:r>
-            <w:proofErr w:type="spellEnd"/>
           </w:p>
         </w:tc>
         <w:tc>
@@ -20062,7 +19540,6 @@
                 <w:sz w:val="22"/>
               </w:rPr>
             </w:pPr>
-            <w:proofErr w:type="spellStart"/>
             <w:r>
               <w:rPr>
                 <w:rFonts w:cs="Times New Roman"/>
@@ -20070,7 +19547,6 @@
               </w:rPr>
               <w:t>FR_zDown</w:t>
             </w:r>
-            <w:proofErr w:type="spellEnd"/>
           </w:p>
         </w:tc>
         <w:tc>
@@ -20106,7 +19582,6 @@
                 <w:sz w:val="22"/>
               </w:rPr>
             </w:pPr>
-            <w:proofErr w:type="spellStart"/>
             <w:r>
               <w:rPr>
                 <w:rFonts w:cs="Times New Roman"/>
@@ -20114,7 +19589,6 @@
               </w:rPr>
               <w:t>FR_zDoPct</w:t>
             </w:r>
-            <w:proofErr w:type="spellEnd"/>
           </w:p>
         </w:tc>
         <w:tc>
@@ -20150,7 +19624,6 @@
                 <w:sz w:val="22"/>
               </w:rPr>
             </w:pPr>
-            <w:proofErr w:type="spellStart"/>
             <w:r>
               <w:rPr>
                 <w:rFonts w:cs="Times New Roman"/>
@@ -20158,7 +19631,6 @@
               </w:rPr>
               <w:t>FR_sub</w:t>
             </w:r>
-            <w:proofErr w:type="spellEnd"/>
           </w:p>
         </w:tc>
         <w:tc>
@@ -24325,6 +23797,12 @@
                               </w:rPr>
                               <w:t>Indicator field names in the output table results</w:t>
                             </w:r>
+                            <w:r>
+                              <w:rPr>
+                                <w:b w:val="0"/>
+                              </w:rPr>
+                              <w:t>.</w:t>
+                            </w:r>
                           </w:p>
                           <w:p>
                             <w:pPr>
@@ -24379,6 +23857,12 @@
                         </w:rPr>
                         <w:t>Indicator field names in the output table results</w:t>
                       </w:r>
+                      <w:r>
+                        <w:rPr>
+                          <w:b w:val="0"/>
+                        </w:rPr>
+                        <w:t>.</w:t>
+                      </w:r>
                     </w:p>
                     <w:p>
                       <w:pPr>
@@ -24406,32 +23890,32 @@
       <w:pPr>
         <w:pStyle w:val="Heading3"/>
       </w:pPr>
-      <w:bookmarkStart w:id="17" w:name="_Part_-_Benefit"/>
-      <w:bookmarkStart w:id="18" w:name="_Toc496198472"/>
-      <w:bookmarkEnd w:id="17"/>
+      <w:bookmarkStart w:id="15" w:name="_Part_-_Benefit"/>
+      <w:bookmarkStart w:id="16" w:name="_Toc496198472"/>
+      <w:bookmarkEnd w:id="15"/>
       <w:r>
         <w:lastRenderedPageBreak/>
         <w:drawing>
-          <wp:anchor distT="0" distB="0" distL="114300" distR="114300" simplePos="0" relativeHeight="251770880" behindDoc="1" locked="0" layoutInCell="1" allowOverlap="1" wp14:anchorId="08AC47C3" wp14:editId="37364DEC">
+          <wp:anchor distT="0" distB="0" distL="114300" distR="114300" simplePos="0" relativeHeight="251784192" behindDoc="1" locked="0" layoutInCell="1" allowOverlap="1" wp14:anchorId="3C0FC243" wp14:editId="62DD1F95">
             <wp:simplePos x="0" y="0"/>
             <wp:positionH relativeFrom="column">
-              <wp:posOffset>2895601</wp:posOffset>
+              <wp:posOffset>2904490</wp:posOffset>
             </wp:positionH>
             <wp:positionV relativeFrom="paragraph">
               <wp:posOffset>0</wp:posOffset>
             </wp:positionV>
-            <wp:extent cx="3633470" cy="3176941"/>
-            <wp:effectExtent l="0" t="0" r="5080" b="4445"/>
+            <wp:extent cx="3609975" cy="3159760"/>
+            <wp:effectExtent l="0" t="0" r="9525" b="2540"/>
             <wp:wrapTight wrapText="bothSides">
               <wp:wrapPolygon edited="0">
                 <wp:start x="0" y="0"/>
-                <wp:lineTo x="0" y="21501"/>
-                <wp:lineTo x="21517" y="21501"/>
-                <wp:lineTo x="21517" y="0"/>
+                <wp:lineTo x="0" y="21487"/>
+                <wp:lineTo x="21543" y="21487"/>
+                <wp:lineTo x="21543" y="0"/>
                 <wp:lineTo x="0" y="0"/>
               </wp:wrapPolygon>
             </wp:wrapTight>
-            <wp:docPr id="485" name="Picture 485"/>
+            <wp:docPr id="486" name="Picture 486"/>
             <wp:cNvGraphicFramePr>
               <a:graphicFrameLocks xmlns:a="http://schemas.openxmlformats.org/drawingml/2006/main" noChangeAspect="1"/>
             </wp:cNvGraphicFramePr>
@@ -24443,7 +23927,7 @@
                     <pic:cNvPicPr/>
                   </pic:nvPicPr>
                   <pic:blipFill>
-                    <a:blip r:embed="rId26">
+                    <a:blip r:embed="rId24">
                       <a:extLst>
                         <a:ext uri="{28A0092B-C50C-407E-A947-70E740481C1C}">
                           <a14:useLocalDpi xmlns:a14="http://schemas.microsoft.com/office/drawing/2010/main" val="0"/>
@@ -24457,7 +23941,7 @@
                   <pic:spPr>
                     <a:xfrm>
                       <a:off x="0" y="0"/>
-                      <a:ext cx="3640276" cy="3182892"/>
+                      <a:ext cx="3609975" cy="3159760"/>
                     </a:xfrm>
                     <a:prstGeom prst="rect">
                       <a:avLst/>
@@ -24481,7 +23965,7 @@
       <w:r>
         <w:t xml:space="preserve"> Tool</w:t>
       </w:r>
-      <w:bookmarkEnd w:id="18"/>
+      <w:bookmarkEnd w:id="16"/>
     </w:p>
     <w:p>
       <w:pPr>
@@ -24671,6 +24155,18 @@
           <w:szCs w:val="22"/>
         </w:rPr>
       </w:pPr>
+    </w:p>
+    <w:p>
+      <w:pPr>
+        <w:spacing w:line="240" w:lineRule="auto"/>
+        <w:contextualSpacing/>
+        <w:rPr>
+          <w:rFonts w:cs="Times New Roman"/>
+          <w:b/>
+          <w:sz w:val="22"/>
+          <w:szCs w:val="22"/>
+        </w:rPr>
+      </w:pPr>
       <w:r>
         <w:rPr>
           <w:noProof/>
@@ -24680,13 +24176,13 @@
         <mc:AlternateContent>
           <mc:Choice Requires="wps">
             <w:drawing>
-              <wp:anchor distT="0" distB="0" distL="114300" distR="114300" simplePos="0" relativeHeight="251753472" behindDoc="1" locked="0" layoutInCell="1" allowOverlap="1" wp14:anchorId="5FADCE82" wp14:editId="00A5B5CF">
+              <wp:anchor distT="0" distB="0" distL="114300" distR="114300" simplePos="0" relativeHeight="251753472" behindDoc="1" locked="0" layoutInCell="1" allowOverlap="1" wp14:anchorId="5FADCE82" wp14:editId="24A1AA1F">
                 <wp:simplePos x="0" y="0"/>
                 <wp:positionH relativeFrom="page">
                   <wp:posOffset>3938270</wp:posOffset>
                 </wp:positionH>
                 <wp:positionV relativeFrom="paragraph">
-                  <wp:posOffset>130175</wp:posOffset>
+                  <wp:posOffset>110490</wp:posOffset>
                 </wp:positionV>
                 <wp:extent cx="3495675" cy="342900"/>
                 <wp:effectExtent l="0" t="0" r="9525" b="0"/>
@@ -24763,7 +24259,7 @@
           </mc:Choice>
           <mc:Fallback>
             <w:pict>
-              <v:shape w14:anchorId="5FADCE82" id="Text Box 43" o:spid="_x0000_s1045" type="#_x0000_t202" style="position:absolute;margin-left:310.1pt;margin-top:10.25pt;width:275.25pt;height:27pt;z-index:-251563008;visibility:visible;mso-wrap-style:square;mso-width-percent:0;mso-height-percent:0;mso-wrap-distance-left:9pt;mso-wrap-distance-top:0;mso-wrap-distance-right:9pt;mso-wrap-distance-bottom:0;mso-position-horizontal:absolute;mso-position-horizontal-relative:page;mso-position-vertical:absolute;mso-position-vertical-relative:text;mso-width-percent:0;mso-height-percent:0;mso-width-relative:margin;mso-height-relative:margin;v-text-anchor:top" wrapcoords="0 0 0 25893 21600 25893 21537 0 0 0" o:gfxdata="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" stroked="f">
+              <v:shape w14:anchorId="5FADCE82" id="Text Box 43" o:spid="_x0000_s1045" type="#_x0000_t202" style="position:absolute;margin-left:310.1pt;margin-top:8.7pt;width:275.25pt;height:27pt;z-index:-251563008;visibility:visible;mso-wrap-style:square;mso-width-percent:0;mso-height-percent:0;mso-wrap-distance-left:9pt;mso-wrap-distance-top:0;mso-wrap-distance-right:9pt;mso-wrap-distance-bottom:0;mso-position-horizontal:absolute;mso-position-horizontal-relative:page;mso-position-vertical:absolute;mso-position-vertical-relative:text;mso-width-percent:0;mso-height-percent:0;mso-width-relative:margin;mso-height-relative:margin;v-text-anchor:top" wrapcoords="0 0 0 25893 21600 25893 21537 0 0 0" o:gfxdata="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" stroked="f">
                 <v:textbox inset="0,0,0,0">
                   <w:txbxContent>
                     <w:p>
@@ -24808,8 +24304,11 @@
     </w:p>
     <w:p>
       <w:pPr>
+        <w:spacing w:line="240" w:lineRule="auto"/>
         <w:contextualSpacing/>
         <w:rPr>
+          <w:rFonts w:cs="Times New Roman"/>
+          <w:b/>
           <w:sz w:val="22"/>
           <w:szCs w:val="22"/>
         </w:rPr>
@@ -24823,33 +24322,36 @@
           <w:szCs w:val="22"/>
         </w:rPr>
       </w:pPr>
-      <w:r>
-        <w:rPr>
-          <w:noProof/>
-          <w:sz w:val="22"/>
-          <w:szCs w:val="22"/>
-        </w:rPr>
+    </w:p>
+    <w:p>
+      <w:pPr>
+        <w:pStyle w:val="Heading3"/>
+      </w:pPr>
+      <w:bookmarkStart w:id="17" w:name="_Part_–_Flood_1"/>
+      <w:bookmarkStart w:id="18" w:name="_Toc496198473"/>
+      <w:bookmarkEnd w:id="17"/>
+      <w:r>
         <w:drawing>
-          <wp:anchor distT="0" distB="0" distL="114300" distR="114300" simplePos="0" relativeHeight="251774976" behindDoc="1" locked="0" layoutInCell="1" allowOverlap="1" wp14:anchorId="08C9E03A" wp14:editId="2FF7A8FA">
+          <wp:anchor distT="0" distB="0" distL="114300" distR="114300" simplePos="0" relativeHeight="251785216" behindDoc="1" locked="0" layoutInCell="1" allowOverlap="1" wp14:anchorId="5CA3C157" wp14:editId="5A4EF975">
             <wp:simplePos x="0" y="0"/>
             <wp:positionH relativeFrom="column">
-              <wp:posOffset>2907665</wp:posOffset>
+              <wp:posOffset>2905125</wp:posOffset>
             </wp:positionH>
             <wp:positionV relativeFrom="paragraph">
-              <wp:posOffset>186055</wp:posOffset>
+              <wp:posOffset>43180</wp:posOffset>
             </wp:positionV>
-            <wp:extent cx="3614420" cy="1323975"/>
-            <wp:effectExtent l="0" t="0" r="5080" b="9525"/>
+            <wp:extent cx="3612515" cy="1263650"/>
+            <wp:effectExtent l="0" t="0" r="6985" b="0"/>
             <wp:wrapTight wrapText="bothSides">
               <wp:wrapPolygon edited="0">
                 <wp:start x="0" y="0"/>
-                <wp:lineTo x="0" y="21445"/>
-                <wp:lineTo x="21517" y="21445"/>
-                <wp:lineTo x="21517" y="0"/>
+                <wp:lineTo x="0" y="21166"/>
+                <wp:lineTo x="21528" y="21166"/>
+                <wp:lineTo x="21528" y="0"/>
                 <wp:lineTo x="0" y="0"/>
               </wp:wrapPolygon>
             </wp:wrapTight>
-            <wp:docPr id="494" name="Picture 494"/>
+            <wp:docPr id="488" name="Picture 488"/>
             <wp:cNvGraphicFramePr>
               <a:graphicFrameLocks xmlns:a="http://schemas.openxmlformats.org/drawingml/2006/main" noChangeAspect="1"/>
             </wp:cNvGraphicFramePr>
@@ -24861,7 +24363,7 @@
                     <pic:cNvPicPr/>
                   </pic:nvPicPr>
                   <pic:blipFill>
-                    <a:blip r:embed="rId27">
+                    <a:blip r:embed="rId25">
                       <a:extLst>
                         <a:ext uri="{28A0092B-C50C-407E-A947-70E740481C1C}">
                           <a14:useLocalDpi xmlns:a14="http://schemas.microsoft.com/office/drawing/2010/main" val="0"/>
@@ -24875,7 +24377,7 @@
                   <pic:spPr>
                     <a:xfrm>
                       <a:off x="0" y="0"/>
-                      <a:ext cx="3614420" cy="1323975"/>
+                      <a:ext cx="3612515" cy="1263650"/>
                     </a:xfrm>
                     <a:prstGeom prst="rect">
                       <a:avLst/>
@@ -24893,18 +24395,10 @@
           </wp:anchor>
         </w:drawing>
       </w:r>
-    </w:p>
-    <w:p>
-      <w:pPr>
-        <w:pStyle w:val="Heading3"/>
-      </w:pPr>
-      <w:bookmarkStart w:id="19" w:name="_Part_–_Flood_1"/>
-      <w:bookmarkStart w:id="20" w:name="_Toc496198473"/>
-      <w:bookmarkEnd w:id="19"/>
       <w:r>
         <w:t>Part – Flood Data Download Tool</w:t>
       </w:r>
-      <w:bookmarkEnd w:id="20"/>
+      <w:bookmarkEnd w:id="18"/>
     </w:p>
     <w:p>
       <w:pPr>
@@ -24924,10 +24418,10 @@
         <mc:AlternateContent>
           <mc:Choice Requires="wps">
             <w:drawing>
-              <wp:anchor distT="0" distB="0" distL="114300" distR="114300" simplePos="0" relativeHeight="251751424" behindDoc="1" locked="0" layoutInCell="1" allowOverlap="1" wp14:anchorId="70DC537E" wp14:editId="3EE2F021">
+              <wp:anchor distT="0" distB="0" distL="114300" distR="114300" simplePos="0" relativeHeight="251751424" behindDoc="1" locked="0" layoutInCell="1" allowOverlap="1" wp14:anchorId="70DC537E" wp14:editId="13885354">
                 <wp:simplePos x="0" y="0"/>
                 <wp:positionH relativeFrom="page">
-                  <wp:posOffset>3960495</wp:posOffset>
+                  <wp:posOffset>3931920</wp:posOffset>
                 </wp:positionH>
                 <wp:positionV relativeFrom="paragraph">
                   <wp:posOffset>1184910</wp:posOffset>
@@ -24982,21 +24476,7 @@
                               <w:rPr>
                                 <w:b w:val="0"/>
                               </w:rPr>
-                              <w:t xml:space="preserve">Part – Flood Data Download Tool. This tool downloads </w:t>
-                            </w:r>
-                            <w:proofErr w:type="spellStart"/>
-                            <w:r>
-                              <w:rPr>
-                                <w:b w:val="0"/>
-                              </w:rPr>
-                              <w:t>NHDPlus</w:t>
-                            </w:r>
-                            <w:proofErr w:type="spellEnd"/>
-                            <w:r>
-                              <w:rPr>
-                                <w:b w:val="0"/>
-                              </w:rPr>
-                              <w:t xml:space="preserve"> data based on the users’ restoration sites.</w:t>
+                              <w:t>Part – Flood Data Download Tool. This tool downloads NHDPlus data based on the users’ restoration sites.</w:t>
                             </w:r>
                           </w:p>
                           <w:p>
@@ -25041,7 +24521,7 @@
           </mc:Choice>
           <mc:Fallback>
             <w:pict>
-              <v:shape w14:anchorId="70DC537E" id="Text Box 42" o:spid="_x0000_s1046" type="#_x0000_t202" style="position:absolute;margin-left:311.85pt;margin-top:93.3pt;width:269.35pt;height:24.75pt;z-index:-251565056;visibility:visible;mso-wrap-style:square;mso-width-percent:0;mso-height-percent:0;mso-wrap-distance-left:9pt;mso-wrap-distance-top:0;mso-wrap-distance-right:9pt;mso-wrap-distance-bottom:0;mso-position-horizontal:absolute;mso-position-horizontal-relative:page;mso-position-vertical:absolute;mso-position-vertical-relative:text;mso-width-percent:0;mso-height-percent:0;mso-width-relative:margin;mso-height-relative:margin;v-text-anchor:top" wrapcoords="0 0 0 25893 21600 25893 21537 0 0 0" o:gfxdata="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" stroked="f">
+              <v:shape w14:anchorId="70DC537E" id="Text Box 42" o:spid="_x0000_s1046" type="#_x0000_t202" style="position:absolute;margin-left:309.6pt;margin-top:93.3pt;width:269.35pt;height:24.75pt;z-index:-251565056;visibility:visible;mso-wrap-style:square;mso-width-percent:0;mso-height-percent:0;mso-wrap-distance-left:9pt;mso-wrap-distance-top:0;mso-wrap-distance-right:9pt;mso-wrap-distance-bottom:0;mso-position-horizontal:absolute;mso-position-horizontal-relative:page;mso-position-vertical:absolute;mso-position-vertical-relative:text;mso-width-percent:0;mso-height-percent:0;mso-width-relative:margin;mso-height-relative:margin;v-text-anchor:top" wrapcoords="0 0 0 25893 21600 25893 21537 0 0 0" o:gfxdata="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" stroked="f">
                 <v:textbox inset="0,0,0,0">
                   <w:txbxContent>
                     <w:p>
@@ -25060,21 +24540,7 @@
                         <w:rPr>
                           <w:b w:val="0"/>
                         </w:rPr>
-                        <w:t xml:space="preserve">Part – Flood Data Download Tool. This tool downloads </w:t>
-                      </w:r>
-                      <w:proofErr w:type="spellStart"/>
-                      <w:r>
-                        <w:rPr>
-                          <w:b w:val="0"/>
-                        </w:rPr>
-                        <w:t>NHDPlus</w:t>
-                      </w:r>
-                      <w:proofErr w:type="spellEnd"/>
-                      <w:r>
-                        <w:rPr>
-                          <w:b w:val="0"/>
-                        </w:rPr>
-                        <w:t xml:space="preserve"> data based on the users’ restoration sites.</w:t>
+                        <w:t>Part – Flood Data Download Tool. This tool downloads NHDPlus data based on the users’ restoration sites.</w:t>
                       </w:r>
                     </w:p>
                     <w:p>
@@ -25123,7 +24589,6 @@
         </w:rPr>
         <w:t xml:space="preserve">downloads the </w:t>
       </w:r>
-      <w:proofErr w:type="spellStart"/>
       <w:r>
         <w:rPr>
           <w:rFonts w:asciiTheme="minorHAnsi" w:hAnsiTheme="minorHAnsi" w:cstheme="minorHAnsi"/>
@@ -25131,9 +24596,8 @@
           <w:szCs w:val="22"/>
           <w:highlight w:val="yellow"/>
         </w:rPr>
-        <w:t>NHDPlus</w:t>
-      </w:r>
-      <w:proofErr w:type="spellEnd"/>
+        <w:t xml:space="preserve">NHDPlus data </w:t>
+      </w:r>
       <w:r>
         <w:rPr>
           <w:rFonts w:asciiTheme="minorHAnsi" w:hAnsiTheme="minorHAnsi" w:cstheme="minorHAnsi"/>
@@ -25141,7 +24605,7 @@
           <w:szCs w:val="22"/>
           <w:highlight w:val="yellow"/>
         </w:rPr>
-        <w:t xml:space="preserve"> data </w:t>
+        <w:t>needed t</w:t>
       </w:r>
       <w:r>
         <w:rPr>
@@ -25150,7 +24614,7 @@
           <w:szCs w:val="22"/>
           <w:highlight w:val="yellow"/>
         </w:rPr>
-        <w:t>needed t</w:t>
+        <w:t>o assess Flood Ris</w:t>
       </w:r>
       <w:r>
         <w:rPr>
@@ -25159,7 +24623,7 @@
           <w:szCs w:val="22"/>
           <w:highlight w:val="yellow"/>
         </w:rPr>
-        <w:t>o assess Flood Ris</w:t>
+        <w:t xml:space="preserve">k Reduction Benefits for the users’ </w:t>
       </w:r>
       <w:r>
         <w:rPr>
@@ -25168,7 +24632,7 @@
           <w:szCs w:val="22"/>
           <w:highlight w:val="yellow"/>
         </w:rPr>
-        <w:t xml:space="preserve">k Reduction Benefits for the users’ </w:t>
+        <w:t>R</w:t>
       </w:r>
       <w:r>
         <w:rPr>
@@ -25177,7 +24641,7 @@
           <w:szCs w:val="22"/>
           <w:highlight w:val="yellow"/>
         </w:rPr>
-        <w:t>R</w:t>
+        <w:t xml:space="preserve">estoration </w:t>
       </w:r>
       <w:r>
         <w:rPr>
@@ -25186,7 +24650,7 @@
           <w:szCs w:val="22"/>
           <w:highlight w:val="yellow"/>
         </w:rPr>
-        <w:t xml:space="preserve">estoration </w:t>
+        <w:t>S</w:t>
       </w:r>
       <w:r>
         <w:rPr>
@@ -25195,7 +24659,7 @@
           <w:szCs w:val="22"/>
           <w:highlight w:val="yellow"/>
         </w:rPr>
-        <w:t>S</w:t>
+        <w:t>ite</w:t>
       </w:r>
       <w:r>
         <w:rPr>
@@ -25204,22 +24668,64 @@
           <w:szCs w:val="22"/>
           <w:highlight w:val="yellow"/>
         </w:rPr>
-        <w:t>ite</w:t>
+        <w:t xml:space="preserve"> Polygons</w:t>
       </w:r>
       <w:r>
         <w:rPr>
           <w:rFonts w:asciiTheme="minorHAnsi" w:hAnsiTheme="minorHAnsi" w:cstheme="minorHAnsi"/>
           <w:sz w:val="22"/>
           <w:szCs w:val="22"/>
+        </w:rPr>
+        <w:t xml:space="preserve"> </w:t>
+      </w:r>
+      <w:r>
+        <w:rPr>
+          <w:rFonts w:asciiTheme="minorHAnsi" w:hAnsiTheme="minorHAnsi" w:cstheme="minorHAnsi"/>
+          <w:sz w:val="22"/>
+          <w:szCs w:val="22"/>
+        </w:rPr>
+        <w:t xml:space="preserve">(Figure 8). </w:t>
+      </w:r>
+      <w:r>
+        <w:rPr>
+          <w:rFonts w:asciiTheme="minorHAnsi" w:hAnsiTheme="minorHAnsi" w:cstheme="minorHAnsi"/>
+          <w:sz w:val="22"/>
+          <w:szCs w:val="22"/>
+        </w:rPr>
+        <w:t xml:space="preserve">The </w:t>
+      </w:r>
+      <w:r>
+        <w:rPr>
+          <w:rFonts w:asciiTheme="minorHAnsi" w:hAnsiTheme="minorHAnsi" w:cstheme="minorHAnsi"/>
+          <w:sz w:val="22"/>
+          <w:szCs w:val="22"/>
           <w:highlight w:val="yellow"/>
         </w:rPr>
-        <w:t xml:space="preserve"> Polygons</w:t>
+        <w:t>NHDPlus Vector Processing Unit polygons define the NHDPlus regions where data is available. These are compared to the Restoration Site Polygons to determine the name and web location of needed NHDPlus files. If no dataset is specified, the tool will default to using the ~</w:t>
       </w:r>
       <w:r>
         <w:rPr>
           <w:rFonts w:asciiTheme="minorHAnsi" w:hAnsiTheme="minorHAnsi" w:cstheme="minorHAnsi"/>
           <w:sz w:val="22"/>
           <w:szCs w:val="22"/>
+          <w:highlight w:val="yellow"/>
+        </w:rPr>
+        <w:t>\</w:t>
+      </w:r>
+      <w:r>
+        <w:rPr>
+          <w:rFonts w:asciiTheme="minorHAnsi" w:hAnsiTheme="minorHAnsi" w:cstheme="minorHAnsi"/>
+          <w:sz w:val="22"/>
+          <w:szCs w:val="22"/>
+          <w:highlight w:val="yellow"/>
+        </w:rPr>
+        <w:t>NHDPlus_Downloads.gdb\BoundaryUnit file downloaded as part of the toolset</w:t>
+      </w:r>
+      <w:r>
+        <w:rPr>
+          <w:rFonts w:asciiTheme="minorHAnsi" w:hAnsiTheme="minorHAnsi" w:cstheme="minorHAnsi"/>
+          <w:sz w:val="22"/>
+          <w:szCs w:val="22"/>
         </w:rPr>
         <w:t xml:space="preserve"> </w:t>
       </w:r>
@@ -25229,7 +24735,7 @@
           <w:sz w:val="22"/>
           <w:szCs w:val="22"/>
         </w:rPr>
-        <w:t xml:space="preserve">(Figure 8). </w:t>
+        <w:t xml:space="preserve">(see </w:t>
       </w:r>
       <w:r>
         <w:rPr>
@@ -25237,150 +24743,7 @@
           <w:sz w:val="22"/>
           <w:szCs w:val="22"/>
         </w:rPr>
-        <w:t xml:space="preserve">The </w:t>
-      </w:r>
-      <w:proofErr w:type="spellStart"/>
-      <w:r>
-        <w:rPr>
-          <w:rFonts w:asciiTheme="minorHAnsi" w:hAnsiTheme="minorHAnsi" w:cstheme="minorHAnsi"/>
-          <w:sz w:val="22"/>
-          <w:szCs w:val="22"/>
-          <w:highlight w:val="yellow"/>
-        </w:rPr>
-        <w:t>NHDPlus</w:t>
-      </w:r>
-      <w:proofErr w:type="spellEnd"/>
-      <w:r>
-        <w:rPr>
-          <w:rFonts w:asciiTheme="minorHAnsi" w:hAnsiTheme="minorHAnsi" w:cstheme="minorHAnsi"/>
-          <w:sz w:val="22"/>
-          <w:szCs w:val="22"/>
-          <w:highlight w:val="yellow"/>
-        </w:rPr>
-        <w:t xml:space="preserve"> Vector Processing Unit polygons define the </w:t>
-      </w:r>
-      <w:proofErr w:type="spellStart"/>
-      <w:r>
-        <w:rPr>
-          <w:rFonts w:asciiTheme="minorHAnsi" w:hAnsiTheme="minorHAnsi" w:cstheme="minorHAnsi"/>
-          <w:sz w:val="22"/>
-          <w:szCs w:val="22"/>
-          <w:highlight w:val="yellow"/>
-        </w:rPr>
-        <w:t>NHDPlus</w:t>
-      </w:r>
-      <w:proofErr w:type="spellEnd"/>
-      <w:r>
-        <w:rPr>
-          <w:rFonts w:asciiTheme="minorHAnsi" w:hAnsiTheme="minorHAnsi" w:cstheme="minorHAnsi"/>
-          <w:sz w:val="22"/>
-          <w:szCs w:val="22"/>
-          <w:highlight w:val="yellow"/>
-        </w:rPr>
-        <w:t xml:space="preserve"> regions where data is available. These are compared to the Restoration Site Polygons to determine the name and web location of needed </w:t>
-      </w:r>
-      <w:proofErr w:type="spellStart"/>
-      <w:r>
-        <w:rPr>
-          <w:rFonts w:asciiTheme="minorHAnsi" w:hAnsiTheme="minorHAnsi" w:cstheme="minorHAnsi"/>
-          <w:sz w:val="22"/>
-          <w:szCs w:val="22"/>
-          <w:highlight w:val="yellow"/>
-        </w:rPr>
-        <w:t>NHDPlus</w:t>
-      </w:r>
-      <w:proofErr w:type="spellEnd"/>
-      <w:r>
-        <w:rPr>
-          <w:rFonts w:asciiTheme="minorHAnsi" w:hAnsiTheme="minorHAnsi" w:cstheme="minorHAnsi"/>
-          <w:sz w:val="22"/>
-          <w:szCs w:val="22"/>
-          <w:highlight w:val="yellow"/>
-        </w:rPr>
-        <w:t xml:space="preserve"> files. If no dataset is specified, the tool will default to using the ~</w:t>
-      </w:r>
-      <w:r>
-        <w:rPr>
-          <w:rFonts w:asciiTheme="minorHAnsi" w:hAnsiTheme="minorHAnsi" w:cstheme="minorHAnsi"/>
-          <w:sz w:val="22"/>
-          <w:szCs w:val="22"/>
-          <w:highlight w:val="yellow"/>
-        </w:rPr>
-        <w:t>\</w:t>
-      </w:r>
-      <w:proofErr w:type="spellStart"/>
-      <w:r>
-        <w:rPr>
-          <w:rFonts w:asciiTheme="minorHAnsi" w:hAnsiTheme="minorHAnsi" w:cstheme="minorHAnsi"/>
-          <w:sz w:val="22"/>
-          <w:szCs w:val="22"/>
-          <w:highlight w:val="yellow"/>
-        </w:rPr>
-        <w:t>NHDPlus_Downloads.gdb</w:t>
-      </w:r>
-      <w:proofErr w:type="spellEnd"/>
-      <w:r>
-        <w:rPr>
-          <w:rFonts w:asciiTheme="minorHAnsi" w:hAnsiTheme="minorHAnsi" w:cstheme="minorHAnsi"/>
-          <w:sz w:val="22"/>
-          <w:szCs w:val="22"/>
-          <w:highlight w:val="yellow"/>
-        </w:rPr>
-        <w:t>\</w:t>
-      </w:r>
-      <w:proofErr w:type="spellStart"/>
-      <w:r>
-        <w:rPr>
-          <w:rFonts w:asciiTheme="minorHAnsi" w:hAnsiTheme="minorHAnsi" w:cstheme="minorHAnsi"/>
-          <w:sz w:val="22"/>
-          <w:szCs w:val="22"/>
-          <w:highlight w:val="yellow"/>
-        </w:rPr>
-        <w:t>BoundaryUnit</w:t>
-      </w:r>
-      <w:proofErr w:type="spellEnd"/>
-      <w:r>
-        <w:rPr>
-          <w:rFonts w:asciiTheme="minorHAnsi" w:hAnsiTheme="minorHAnsi" w:cstheme="minorHAnsi"/>
-          <w:sz w:val="22"/>
-          <w:szCs w:val="22"/>
-          <w:highlight w:val="yellow"/>
-        </w:rPr>
-        <w:t xml:space="preserve"> file downloaded as part of the toolset</w:t>
-      </w:r>
-      <w:r>
-        <w:rPr>
-          <w:rFonts w:asciiTheme="minorHAnsi" w:hAnsiTheme="minorHAnsi" w:cstheme="minorHAnsi"/>
-          <w:sz w:val="22"/>
-          <w:szCs w:val="22"/>
-        </w:rPr>
-        <w:t xml:space="preserve"> </w:t>
-      </w:r>
-      <w:r>
-        <w:rPr>
-          <w:rFonts w:asciiTheme="minorHAnsi" w:hAnsiTheme="minorHAnsi" w:cstheme="minorHAnsi"/>
-          <w:sz w:val="22"/>
-          <w:szCs w:val="22"/>
-        </w:rPr>
-        <w:t xml:space="preserve">(see </w:t>
-      </w:r>
-      <w:proofErr w:type="spellStart"/>
-      <w:r>
-        <w:rPr>
-          <w:rFonts w:asciiTheme="minorHAnsi" w:hAnsiTheme="minorHAnsi" w:cstheme="minorHAnsi"/>
-          <w:sz w:val="22"/>
-          <w:szCs w:val="22"/>
-        </w:rPr>
-        <w:t>NHDPlus</w:t>
-      </w:r>
-      <w:proofErr w:type="spellEnd"/>
-      <w:r>
-        <w:rPr>
-          <w:rFonts w:asciiTheme="minorHAnsi" w:hAnsiTheme="minorHAnsi" w:cstheme="minorHAnsi"/>
-          <w:sz w:val="22"/>
-          <w:szCs w:val="22"/>
-        </w:rPr>
-        <w:t xml:space="preserve"> files in </w:t>
+        <w:t xml:space="preserve">NHDPlus files in </w:t>
       </w:r>
       <w:hyperlink w:anchor="NHDPlus_files" w:tooltip="NHDPlus Files" w:history="1">
         <w:r>
@@ -25425,19 +24788,49 @@
           <w:szCs w:val="22"/>
           <w:highlight w:val="yellow"/>
         </w:rPr>
-        <w:t xml:space="preserve">The Download Folder is where the tool will download </w:t>
-      </w:r>
-      <w:proofErr w:type="spellStart"/>
+        <w:t>The Download Folder is where the tool will download NHDPlus .7z data files. If left blank, the default is within the Spatial Analysis Toolset NHDPlusV21 folder ~\Rapid-Benefit-Indicators-Tools\py_Spatial\NHDPlusV21. Once downloaded, WinZip is used to unzip the files to the Download Folder</w:t>
+      </w:r>
       <w:r>
         <w:rPr>
           <w:rFonts w:asciiTheme="minorHAnsi" w:hAnsiTheme="minorHAnsi" w:cstheme="minorHAnsi"/>
           <w:sz w:val="22"/>
           <w:szCs w:val="22"/>
+        </w:rPr>
+        <w:t xml:space="preserve"> </w:t>
+      </w:r>
+      <w:r>
+        <w:rPr>
+          <w:rFonts w:asciiTheme="minorHAnsi" w:hAnsiTheme="minorHAnsi" w:cstheme="minorHAnsi"/>
+          <w:sz w:val="22"/>
+          <w:szCs w:val="22"/>
+        </w:rPr>
+        <w:t>(see Common Errors</w:t>
+      </w:r>
+      <w:r>
+        <w:rPr>
+          <w:rFonts w:asciiTheme="minorHAnsi" w:hAnsiTheme="minorHAnsi" w:cstheme="minorHAnsi"/>
+          <w:sz w:val="22"/>
+          <w:szCs w:val="22"/>
+        </w:rPr>
+        <w:t>)</w:t>
+      </w:r>
+      <w:r>
+        <w:rPr>
+          <w:rFonts w:asciiTheme="minorHAnsi" w:hAnsiTheme="minorHAnsi" w:cstheme="minorHAnsi"/>
+          <w:sz w:val="22"/>
+          <w:szCs w:val="22"/>
+        </w:rPr>
+        <w:t xml:space="preserve">. </w:t>
+      </w:r>
+      <w:r>
+        <w:rPr>
+          <w:rFonts w:asciiTheme="minorHAnsi" w:hAnsiTheme="minorHAnsi" w:cstheme="minorHAnsi"/>
+          <w:sz w:val="22"/>
+          <w:szCs w:val="22"/>
           <w:highlight w:val="yellow"/>
         </w:rPr>
-        <w:t>NHDPlus</w:t>
-      </w:r>
-      <w:proofErr w:type="spellEnd"/>
+        <w:t>The Part - Flood Data Download Tool then merges the newly</w:t>
+      </w:r>
       <w:r>
         <w:rPr>
           <w:rFonts w:asciiTheme="minorHAnsi" w:hAnsiTheme="minorHAnsi" w:cstheme="minorHAnsi"/>
@@ -25445,9 +24838,8 @@
           <w:szCs w:val="22"/>
           <w:highlight w:val="yellow"/>
         </w:rPr>
-        <w:t xml:space="preserve"> .7z data files. If left blank, the default is within the Spatial Analysis Toolset NHDPlusV21 folder ~\Rapid-Benefit-Indicators-Tools\</w:t>
-      </w:r>
-      <w:proofErr w:type="spellStart"/>
+        <w:t xml:space="preserve"> downloaded data into existing “Catchment”</w:t>
+      </w:r>
       <w:r>
         <w:rPr>
           <w:rFonts w:asciiTheme="minorHAnsi" w:hAnsiTheme="minorHAnsi" w:cstheme="minorHAnsi"/>
@@ -25455,17 +24847,15 @@
           <w:szCs w:val="22"/>
           <w:highlight w:val="yellow"/>
         </w:rPr>
-        <w:t>py_Spatial</w:t>
-      </w:r>
-      <w:proofErr w:type="spellEnd"/>
+        <w:t xml:space="preserve"> or "PlusFlow" files in a file geodatabase in the Download Folder (example default is ~\NHDPlusV21\NHDPlus_Downloads.gdb\Catchment). If a non-default Download Folder is specified, or the download is not merged with the expected files, the Part - Flood Risk Reduction Tool must be used for Flood Risk Reduction Benefit analysis instead of the Full Indicator Assessment tool.</w:t>
+      </w:r>
       <w:r>
         <w:rPr>
           <w:rFonts w:asciiTheme="minorHAnsi" w:hAnsiTheme="minorHAnsi" w:cstheme="minorHAnsi"/>
           <w:sz w:val="22"/>
           <w:szCs w:val="22"/>
-          <w:highlight w:val="yellow"/>
-        </w:rPr>
-        <w:t>\NHDPlusV21. Once downloaded, WinZip is used to unzip the files to the Download Folder</w:t>
+        </w:rPr>
+        <w:t xml:space="preserve"> </w:t>
       </w:r>
       <w:r>
         <w:rPr>
@@ -25473,150 +24863,7 @@
           <w:sz w:val="22"/>
           <w:szCs w:val="22"/>
         </w:rPr>
-        <w:t xml:space="preserve"> </w:t>
-      </w:r>
-      <w:r>
-        <w:rPr>
-          <w:rFonts w:asciiTheme="minorHAnsi" w:hAnsiTheme="minorHAnsi" w:cstheme="minorHAnsi"/>
-          <w:sz w:val="22"/>
-          <w:szCs w:val="22"/>
-        </w:rPr>
-        <w:t>(see Common Errors</w:t>
-      </w:r>
-      <w:r>
-        <w:rPr>
-          <w:rFonts w:asciiTheme="minorHAnsi" w:hAnsiTheme="minorHAnsi" w:cstheme="minorHAnsi"/>
-          <w:sz w:val="22"/>
-          <w:szCs w:val="22"/>
-        </w:rPr>
-        <w:t>)</w:t>
-      </w:r>
-      <w:r>
-        <w:rPr>
-          <w:rFonts w:asciiTheme="minorHAnsi" w:hAnsiTheme="minorHAnsi" w:cstheme="minorHAnsi"/>
-          <w:sz w:val="22"/>
-          <w:szCs w:val="22"/>
-        </w:rPr>
-        <w:t xml:space="preserve">. </w:t>
-      </w:r>
-      <w:r>
-        <w:rPr>
-          <w:rFonts w:asciiTheme="minorHAnsi" w:hAnsiTheme="minorHAnsi" w:cstheme="minorHAnsi"/>
-          <w:sz w:val="22"/>
-          <w:szCs w:val="22"/>
-          <w:highlight w:val="yellow"/>
-        </w:rPr>
-        <w:t>The Part - Flood Data Download Tool then merges the newly</w:t>
-      </w:r>
-      <w:r>
-        <w:rPr>
-          <w:rFonts w:asciiTheme="minorHAnsi" w:hAnsiTheme="minorHAnsi" w:cstheme="minorHAnsi"/>
-          <w:sz w:val="22"/>
-          <w:szCs w:val="22"/>
-          <w:highlight w:val="yellow"/>
-        </w:rPr>
-        <w:t xml:space="preserve"> downloaded data into existing “Catchment”</w:t>
-      </w:r>
-      <w:r>
-        <w:rPr>
-          <w:rFonts w:asciiTheme="minorHAnsi" w:hAnsiTheme="minorHAnsi" w:cstheme="minorHAnsi"/>
-          <w:sz w:val="22"/>
-          <w:szCs w:val="22"/>
-          <w:highlight w:val="yellow"/>
-        </w:rPr>
-        <w:t xml:space="preserve"> or "</w:t>
-      </w:r>
-      <w:proofErr w:type="spellStart"/>
-      <w:r>
-        <w:rPr>
-          <w:rFonts w:asciiTheme="minorHAnsi" w:hAnsiTheme="minorHAnsi" w:cstheme="minorHAnsi"/>
-          <w:sz w:val="22"/>
-          <w:szCs w:val="22"/>
-          <w:highlight w:val="yellow"/>
-        </w:rPr>
-        <w:t>PlusFlow</w:t>
-      </w:r>
-      <w:proofErr w:type="spellEnd"/>
-      <w:r>
-        <w:rPr>
-          <w:rFonts w:asciiTheme="minorHAnsi" w:hAnsiTheme="minorHAnsi" w:cstheme="minorHAnsi"/>
-          <w:sz w:val="22"/>
-          <w:szCs w:val="22"/>
-          <w:highlight w:val="yellow"/>
-        </w:rPr>
-        <w:t>" files in a file geodatabase in the Download Folder (example default is ~\NHDPlusV21\</w:t>
-      </w:r>
-      <w:proofErr w:type="spellStart"/>
-      <w:r>
-        <w:rPr>
-          <w:rFonts w:asciiTheme="minorHAnsi" w:hAnsiTheme="minorHAnsi" w:cstheme="minorHAnsi"/>
-          <w:sz w:val="22"/>
-          <w:szCs w:val="22"/>
-          <w:highlight w:val="yellow"/>
-        </w:rPr>
-        <w:t>NHDPlus_Downloads.gdb</w:t>
-      </w:r>
-      <w:proofErr w:type="spellEnd"/>
-      <w:r>
-        <w:rPr>
-          <w:rFonts w:asciiTheme="minorHAnsi" w:hAnsiTheme="minorHAnsi" w:cstheme="minorHAnsi"/>
-          <w:sz w:val="22"/>
-          <w:szCs w:val="22"/>
-          <w:highlight w:val="yellow"/>
-        </w:rPr>
-        <w:t>\Catchment). If a non-default Download Folder is specified, or the download is not merged with the expected files, the Part - Flood Risk Reduction Tool must be used for Flood Risk Reduction Benefit analysis instead of the Full Indicator Assessment tool.</w:t>
-      </w:r>
-      <w:r>
-        <w:rPr>
-          <w:rFonts w:asciiTheme="minorHAnsi" w:hAnsiTheme="minorHAnsi" w:cstheme="minorHAnsi"/>
-          <w:sz w:val="22"/>
-          <w:szCs w:val="22"/>
-        </w:rPr>
-        <w:t xml:space="preserve"> </w:t>
-      </w:r>
-      <w:r>
-        <w:rPr>
-          <w:rFonts w:asciiTheme="minorHAnsi" w:hAnsiTheme="minorHAnsi" w:cstheme="minorHAnsi"/>
-          <w:sz w:val="22"/>
-          <w:szCs w:val="22"/>
-        </w:rPr>
-        <w:t xml:space="preserve">The downloaded dataset is merged to ensure that files are in the expected location even when the scope of the assessment overlaps multiple </w:t>
-      </w:r>
-      <w:proofErr w:type="spellStart"/>
-      <w:r>
-        <w:rPr>
-          <w:rFonts w:asciiTheme="minorHAnsi" w:hAnsiTheme="minorHAnsi" w:cstheme="minorHAnsi"/>
-          <w:sz w:val="22"/>
-          <w:szCs w:val="22"/>
-        </w:rPr>
-        <w:t>NHDPlus</w:t>
-      </w:r>
-      <w:proofErr w:type="spellEnd"/>
-      <w:r>
-        <w:rPr>
-          <w:rFonts w:asciiTheme="minorHAnsi" w:hAnsiTheme="minorHAnsi" w:cstheme="minorHAnsi"/>
-          <w:sz w:val="22"/>
-          <w:szCs w:val="22"/>
-        </w:rPr>
-        <w:t xml:space="preserve"> unit boundary polygons. Alternatively, </w:t>
-      </w:r>
-      <w:proofErr w:type="spellStart"/>
-      <w:r>
-        <w:rPr>
-          <w:rFonts w:asciiTheme="minorHAnsi" w:hAnsiTheme="minorHAnsi" w:cstheme="minorHAnsi"/>
-          <w:sz w:val="22"/>
-          <w:szCs w:val="22"/>
-        </w:rPr>
-        <w:t>NHDPlus</w:t>
-      </w:r>
-      <w:proofErr w:type="spellEnd"/>
-      <w:r>
-        <w:rPr>
-          <w:rFonts w:asciiTheme="minorHAnsi" w:hAnsiTheme="minorHAnsi" w:cstheme="minorHAnsi"/>
-          <w:sz w:val="22"/>
-          <w:szCs w:val="22"/>
-        </w:rPr>
-        <w:t xml:space="preserve"> data can be downloaded manually from: </w:t>
+        <w:t xml:space="preserve">The downloaded dataset is merged to ensure that files are in the expected location even when the scope of the assessment overlaps multiple NHDPlus unit boundary polygons. Alternatively, NHDPlus data can be downloaded manually from: </w:t>
       </w:r>
     </w:p>
     <w:p>
@@ -25629,7 +24876,7 @@
           <w:szCs w:val="22"/>
         </w:rPr>
       </w:pPr>
-      <w:hyperlink r:id="rId28" w:history="1">
+      <w:hyperlink r:id="rId26" w:history="1">
         <w:r>
           <w:rPr>
             <w:rStyle w:val="Hyperlink"/>
@@ -25645,32 +24892,32 @@
       <w:pPr>
         <w:pStyle w:val="Heading3"/>
       </w:pPr>
-      <w:bookmarkStart w:id="21" w:name="_Part_–_Flood"/>
-      <w:bookmarkStart w:id="22" w:name="_Toc496198474"/>
-      <w:bookmarkEnd w:id="21"/>
+      <w:bookmarkStart w:id="19" w:name="_Part_–_Flood"/>
+      <w:bookmarkStart w:id="20" w:name="_Toc496198474"/>
+      <w:bookmarkEnd w:id="19"/>
       <w:r>
         <w:lastRenderedPageBreak/>
         <w:drawing>
-          <wp:anchor distT="0" distB="0" distL="114300" distR="114300" simplePos="0" relativeHeight="251772928" behindDoc="1" locked="0" layoutInCell="1" allowOverlap="1" wp14:anchorId="1937E10E" wp14:editId="701B849B">
+          <wp:anchor distT="0" distB="0" distL="114300" distR="114300" simplePos="0" relativeHeight="251786240" behindDoc="1" locked="0" layoutInCell="1" allowOverlap="1" wp14:anchorId="543A569A" wp14:editId="2AA1A980">
             <wp:simplePos x="0" y="0"/>
             <wp:positionH relativeFrom="column">
-              <wp:posOffset>2895600</wp:posOffset>
+              <wp:posOffset>2886075</wp:posOffset>
             </wp:positionH>
             <wp:positionV relativeFrom="paragraph">
               <wp:posOffset>0</wp:posOffset>
             </wp:positionV>
-            <wp:extent cx="3625113" cy="2905125"/>
-            <wp:effectExtent l="0" t="0" r="0" b="0"/>
+            <wp:extent cx="3611880" cy="3147695"/>
+            <wp:effectExtent l="0" t="0" r="7620" b="0"/>
             <wp:wrapTight wrapText="bothSides">
               <wp:wrapPolygon edited="0">
                 <wp:start x="0" y="0"/>
-                <wp:lineTo x="0" y="21388"/>
-                <wp:lineTo x="21456" y="21388"/>
-                <wp:lineTo x="21456" y="0"/>
+                <wp:lineTo x="0" y="21439"/>
+                <wp:lineTo x="21532" y="21439"/>
+                <wp:lineTo x="21532" y="0"/>
                 <wp:lineTo x="0" y="0"/>
               </wp:wrapPolygon>
             </wp:wrapTight>
-            <wp:docPr id="489" name="Picture 489"/>
+            <wp:docPr id="490" name="Picture 490"/>
             <wp:cNvGraphicFramePr>
               <a:graphicFrameLocks xmlns:a="http://schemas.openxmlformats.org/drawingml/2006/main" noChangeAspect="1"/>
             </wp:cNvGraphicFramePr>
@@ -25682,7 +24929,7 @@
                     <pic:cNvPicPr/>
                   </pic:nvPicPr>
                   <pic:blipFill>
-                    <a:blip r:embed="rId29">
+                    <a:blip r:embed="rId27">
                       <a:extLst>
                         <a:ext uri="{28A0092B-C50C-407E-A947-70E740481C1C}">
                           <a14:useLocalDpi xmlns:a14="http://schemas.microsoft.com/office/drawing/2010/main" val="0"/>
@@ -25696,7 +24943,7 @@
                   <pic:spPr>
                     <a:xfrm>
                       <a:off x="0" y="0"/>
-                      <a:ext cx="3625113" cy="2905125"/>
+                      <a:ext cx="3611880" cy="3147695"/>
                     </a:xfrm>
                     <a:prstGeom prst="rect">
                       <a:avLst/>
@@ -25720,7 +24967,7 @@
       <w:r>
         <w:t xml:space="preserve"> Tool</w:t>
       </w:r>
-      <w:bookmarkEnd w:id="22"/>
+      <w:bookmarkEnd w:id="20"/>
     </w:p>
     <w:p>
       <w:pPr>
@@ -25741,13 +24988,13 @@
         <mc:AlternateContent>
           <mc:Choice Requires="wps">
             <w:drawing>
-              <wp:anchor distT="0" distB="0" distL="114300" distR="114300" simplePos="0" relativeHeight="251758592" behindDoc="1" locked="0" layoutInCell="1" allowOverlap="1" wp14:anchorId="2CA6309D" wp14:editId="3D1682A0">
+              <wp:anchor distT="0" distB="0" distL="114300" distR="114300" simplePos="0" relativeHeight="251758592" behindDoc="1" locked="0" layoutInCell="1" allowOverlap="1" wp14:anchorId="2CA6309D" wp14:editId="3391A19B">
                 <wp:simplePos x="0" y="0"/>
                 <wp:positionH relativeFrom="page">
-                  <wp:posOffset>3800475</wp:posOffset>
+                  <wp:posOffset>3857625</wp:posOffset>
                 </wp:positionH>
                 <wp:positionV relativeFrom="paragraph">
-                  <wp:posOffset>2802890</wp:posOffset>
+                  <wp:posOffset>2964815</wp:posOffset>
                 </wp:positionV>
                 <wp:extent cx="3533775" cy="352425"/>
                 <wp:effectExtent l="0" t="0" r="9525" b="9525"/>
@@ -25844,7 +25091,7 @@
           </mc:Choice>
           <mc:Fallback>
             <w:pict>
-              <v:shape w14:anchorId="2CA6309D" id="Text Box 10" o:spid="_x0000_s1047" type="#_x0000_t202" style="position:absolute;margin-left:299.25pt;margin-top:220.7pt;width:278.25pt;height:27.75pt;z-index:-251557888;visibility:visible;mso-wrap-style:square;mso-width-percent:0;mso-height-percent:0;mso-wrap-distance-left:9pt;mso-wrap-distance-top:0;mso-wrap-distance-right:9pt;mso-wrap-distance-bottom:0;mso-position-horizontal:absolute;mso-position-horizontal-relative:page;mso-position-vertical:absolute;mso-position-vertical-relative:text;mso-width-percent:0;mso-height-percent:0;mso-width-relative:margin;mso-height-relative:margin;v-text-anchor:top" wrapcoords="0 0 0 25893 21600 25893 21537 0 0 0" o:gfxdata="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" stroked="f">
+              <v:shape w14:anchorId="2CA6309D" id="Text Box 10" o:spid="_x0000_s1047" type="#_x0000_t202" style="position:absolute;margin-left:303.75pt;margin-top:233.45pt;width:278.25pt;height:27.75pt;z-index:-251557888;visibility:visible;mso-wrap-style:square;mso-width-percent:0;mso-height-percent:0;mso-wrap-distance-left:9pt;mso-wrap-distance-top:0;mso-wrap-distance-right:9pt;mso-wrap-distance-bottom:0;mso-position-horizontal:absolute;mso-position-horizontal-relative:page;mso-position-vertical:absolute;mso-position-vertical-relative:text;mso-width-percent:0;mso-height-percent:0;mso-width-relative:margin;mso-height-relative:margin;v-text-anchor:top" wrapcoords="0 0 0 25893 21600 25893 21537 0 0 0" o:gfxdata="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" stroked="f">
                 <v:textbox inset="0,0,0,0">
                   <w:txbxContent>
                     <w:p>
@@ -25998,9 +25245,33 @@
           <w:rFonts w:cs="Times New Roman"/>
           <w:sz w:val="22"/>
           <w:szCs w:val="22"/>
+        </w:rPr>
+        <w:t xml:space="preserve">The Catchment parameter </w:t>
+      </w:r>
+      <w:r>
+        <w:rPr>
+          <w:rFonts w:cs="Times New Roman"/>
+          <w:sz w:val="22"/>
+          <w:szCs w:val="22"/>
+        </w:rPr>
+        <w:t>is</w:t>
+      </w:r>
+      <w:r>
+        <w:rPr>
+          <w:rFonts w:cs="Times New Roman"/>
+          <w:sz w:val="22"/>
+          <w:szCs w:val="22"/>
+        </w:rPr>
+        <w:t xml:space="preserve"> the </w:t>
+      </w:r>
+      <w:r>
+        <w:rPr>
+          <w:rFonts w:cs="Times New Roman"/>
+          <w:sz w:val="22"/>
+          <w:szCs w:val="22"/>
           <w:highlight w:val="yellow"/>
         </w:rPr>
-        <w:t xml:space="preserve">The Catchment parameter is the </w:t>
+        <w:t>polygons</w:t>
       </w:r>
       <w:r>
         <w:rPr>
@@ -26008,25 +25279,23 @@
           <w:szCs w:val="22"/>
           <w:highlight w:val="yellow"/>
         </w:rPr>
-        <w:t xml:space="preserve">dataset that defines catchments around the restoration sites. If left blank, the tool default is the </w:t>
-      </w:r>
-      <w:proofErr w:type="spellStart"/>
+        <w:t xml:space="preserve"> that define</w:t>
+      </w:r>
       <w:r>
         <w:rPr>
           <w:sz w:val="22"/>
           <w:szCs w:val="22"/>
           <w:highlight w:val="yellow"/>
         </w:rPr>
-        <w:t>NHDPlus</w:t>
-      </w:r>
-      <w:proofErr w:type="spellEnd"/>
+        <w:t xml:space="preserve"> catchments around the restoration sites. If left blank, the tool default is the NHDPlus Catchment file dow</w:t>
+      </w:r>
       <w:r>
         <w:rPr>
           <w:sz w:val="22"/>
           <w:szCs w:val="22"/>
           <w:highlight w:val="yellow"/>
         </w:rPr>
-        <w:t xml:space="preserve"> Catchment file dow</w:t>
+        <w:t xml:space="preserve">nloaded as part of the </w:t>
       </w:r>
       <w:r>
         <w:rPr>
@@ -26034,7 +25303,7 @@
           <w:szCs w:val="22"/>
           <w:highlight w:val="yellow"/>
         </w:rPr>
-        <w:t xml:space="preserve">nloaded as part of the </w:t>
+        <w:t>toolset and populated by the Part – Flood Data Download Tool,</w:t>
       </w:r>
       <w:r>
         <w:rPr>
@@ -26042,7 +25311,7 @@
           <w:szCs w:val="22"/>
           <w:highlight w:val="yellow"/>
         </w:rPr>
-        <w:t>toolset and populated by the Part – Flood Data Download Tool,</w:t>
+        <w:t xml:space="preserve"> </w:t>
       </w:r>
       <w:r>
         <w:rPr>
@@ -26050,6 +25319,22 @@
           <w:szCs w:val="22"/>
           <w:highlight w:val="yellow"/>
         </w:rPr>
+        <w:t>~\Rapid-Benefit-Indicators-</w:t>
+      </w:r>
+      <w:r>
+        <w:rPr>
+          <w:sz w:val="22"/>
+          <w:szCs w:val="22"/>
+          <w:highlight w:val="yellow"/>
+        </w:rPr>
+        <w:t>Tools\</w:t>
+      </w:r>
+      <w:r>
+        <w:rPr>
+          <w:sz w:val="22"/>
+          <w:szCs w:val="22"/>
+          <w:highlight w:val="yellow"/>
+        </w:rPr>
         <w:t xml:space="preserve"> </w:t>
       </w:r>
       <w:r>
@@ -26058,7 +25343,7 @@
           <w:szCs w:val="22"/>
           <w:highlight w:val="yellow"/>
         </w:rPr>
-        <w:t>~\Rapid-Benefit-Indicators-</w:t>
+        <w:t>py_Spatial\NHDPlusV21\</w:t>
       </w:r>
       <w:r>
         <w:rPr>
@@ -26066,7 +25351,7 @@
           <w:szCs w:val="22"/>
           <w:highlight w:val="yellow"/>
         </w:rPr>
-        <w:t>Tools\</w:t>
+        <w:t xml:space="preserve"> </w:t>
       </w:r>
       <w:r>
         <w:rPr>
@@ -26074,61 +25359,131 @@
           <w:szCs w:val="22"/>
           <w:highlight w:val="yellow"/>
         </w:rPr>
+        <w:t>NHDPlus_Downloads.gdb\Catchment</w:t>
+      </w:r>
+      <w:r>
+        <w:rPr>
+          <w:sz w:val="22"/>
+          <w:szCs w:val="22"/>
+        </w:rPr>
+        <w:t>.</w:t>
+      </w:r>
+      <w:r>
+        <w:rPr>
+          <w:sz w:val="22"/>
+          <w:szCs w:val="22"/>
+        </w:rPr>
         <w:t xml:space="preserve"> </w:t>
       </w:r>
-      <w:proofErr w:type="spellStart"/>
       <w:r>
         <w:rPr>
           <w:sz w:val="22"/>
           <w:szCs w:val="22"/>
           <w:highlight w:val="yellow"/>
         </w:rPr>
-        <w:t>py_Spatial</w:t>
-      </w:r>
-      <w:proofErr w:type="spellEnd"/>
-      <w:r>
-        <w:rPr>
+        <w:t xml:space="preserve">The Catchment Join Field is the </w:t>
+      </w:r>
+      <w:r>
+        <w:rPr>
+          <w:rFonts w:cs="Times New Roman"/>
           <w:sz w:val="22"/>
           <w:szCs w:val="22"/>
           <w:highlight w:val="yellow"/>
         </w:rPr>
-        <w:t>\NHDPlusV21\</w:t>
-      </w:r>
-      <w:r>
-        <w:rPr>
+        <w:t>field in the specified Catchment file</w:t>
+      </w:r>
+      <w:r>
+        <w:rPr>
+          <w:rFonts w:cs="Times New Roman"/>
           <w:sz w:val="22"/>
           <w:szCs w:val="22"/>
           <w:highlight w:val="yellow"/>
         </w:rPr>
+        <w:t xml:space="preserve"> that corresponds to </w:t>
+      </w:r>
+      <w:r>
+        <w:rPr>
+          <w:rFonts w:cs="Times New Roman"/>
+          <w:sz w:val="22"/>
+          <w:szCs w:val="22"/>
+          <w:highlight w:val="yellow"/>
+        </w:rPr>
+        <w:t>a</w:t>
+      </w:r>
+      <w:r>
+        <w:rPr>
+          <w:rFonts w:cs="Times New Roman"/>
+          <w:sz w:val="22"/>
+          <w:szCs w:val="22"/>
+          <w:highlight w:val="yellow"/>
+        </w:rPr>
+        <w:t xml:space="preserve"> COMID </w:t>
+      </w:r>
+      <w:r>
+        <w:rPr>
+          <w:rFonts w:cs="Times New Roman"/>
+          <w:sz w:val="22"/>
+          <w:szCs w:val="22"/>
+          <w:highlight w:val="yellow"/>
+        </w:rPr>
+        <w:t>field</w:t>
+      </w:r>
+      <w:r>
+        <w:rPr>
+          <w:rFonts w:cs="Times New Roman"/>
+          <w:sz w:val="22"/>
+          <w:szCs w:val="22"/>
+          <w:highlight w:val="yellow"/>
+        </w:rPr>
+        <w:t xml:space="preserve"> in the</w:t>
+      </w:r>
+      <w:r>
+        <w:rPr>
+          <w:rFonts w:cs="Times New Roman"/>
+          <w:sz w:val="22"/>
+          <w:szCs w:val="22"/>
+          <w:highlight w:val="yellow"/>
+        </w:rPr>
         <w:t xml:space="preserve"> </w:t>
       </w:r>
-      <w:proofErr w:type="spellStart"/>
-      <w:r>
-        <w:rPr>
+      <w:r>
+        <w:rPr>
+          <w:rFonts w:cs="Times New Roman"/>
           <w:sz w:val="22"/>
           <w:szCs w:val="22"/>
           <w:highlight w:val="yellow"/>
         </w:rPr>
-        <w:t>NHDPlus_Downloads.gdb</w:t>
-      </w:r>
-      <w:proofErr w:type="spellEnd"/>
-      <w:r>
-        <w:rPr>
+        <w:t>Flow T</w:t>
+      </w:r>
+      <w:r>
+        <w:rPr>
+          <w:rFonts w:cs="Times New Roman"/>
           <w:sz w:val="22"/>
           <w:szCs w:val="22"/>
           <w:highlight w:val="yellow"/>
         </w:rPr>
-        <w:t>\Catchment</w:t>
-      </w:r>
-      <w:r>
-        <w:rPr>
-          <w:sz w:val="22"/>
-          <w:szCs w:val="22"/>
-        </w:rPr>
-        <w:t>.</w:t>
-      </w:r>
-      <w:r>
-        <w:rPr>
+        <w:t xml:space="preserve">able. </w:t>
+      </w:r>
+      <w:r>
+        <w:rPr>
+          <w:sz w:val="22"/>
+          <w:szCs w:val="22"/>
+          <w:highlight w:val="yellow"/>
+        </w:rPr>
+        <w:t xml:space="preserve">If left blank, the tool </w:t>
+      </w:r>
+      <w:r>
+        <w:rPr>
+          <w:rFonts w:cs="Times New Roman"/>
+          <w:sz w:val="22"/>
+          <w:szCs w:val="22"/>
+          <w:highlight w:val="yellow"/>
+        </w:rPr>
+        <w:t>default field is “FEATUREID.”</w:t>
+      </w:r>
+      <w:r>
+        <w:rPr>
+          <w:rFonts w:cs="Times New Roman"/>
           <w:sz w:val="22"/>
           <w:szCs w:val="22"/>
         </w:rPr>
@@ -26136,11 +25491,12 @@
       </w:r>
       <w:r>
         <w:rPr>
+          <w:rFonts w:cs="Times New Roman"/>
           <w:sz w:val="22"/>
           <w:szCs w:val="22"/>
           <w:highlight w:val="yellow"/>
         </w:rPr>
-        <w:t xml:space="preserve">The Catchment Join Field is the </w:t>
+        <w:t xml:space="preserve">The Flow Table </w:t>
       </w:r>
       <w:r>
         <w:rPr>
@@ -26149,7 +25505,7 @@
           <w:szCs w:val="22"/>
           <w:highlight w:val="yellow"/>
         </w:rPr>
-        <w:t>field in the specified Catchment file</w:t>
+        <w:t>stores the upstream/downstream relations</w:t>
       </w:r>
       <w:r>
         <w:rPr>
@@ -26158,7 +25514,7 @@
           <w:szCs w:val="22"/>
           <w:highlight w:val="yellow"/>
         </w:rPr>
-        <w:t xml:space="preserve"> that corresponds to </w:t>
+        <w:t xml:space="preserve"> </w:t>
       </w:r>
       <w:r>
         <w:rPr>
@@ -26167,7 +25523,7 @@
           <w:szCs w:val="22"/>
           <w:highlight w:val="yellow"/>
         </w:rPr>
-        <w:t>a</w:t>
+        <w:t>for the catchments. T</w:t>
       </w:r>
       <w:r>
         <w:rPr>
@@ -26176,7 +25532,7 @@
           <w:szCs w:val="22"/>
           <w:highlight w:val="yellow"/>
         </w:rPr>
-        <w:t xml:space="preserve"> COMID </w:t>
+        <w:t xml:space="preserve">he table </w:t>
       </w:r>
       <w:r>
         <w:rPr>
@@ -26185,7 +25541,7 @@
           <w:szCs w:val="22"/>
           <w:highlight w:val="yellow"/>
         </w:rPr>
-        <w:t>field</w:t>
+        <w:t>must have</w:t>
       </w:r>
       <w:r>
         <w:rPr>
@@ -26194,7 +25550,7 @@
           <w:szCs w:val="22"/>
           <w:highlight w:val="yellow"/>
         </w:rPr>
-        <w:t xml:space="preserve"> in the</w:t>
+        <w:t xml:space="preserve"> </w:t>
       </w:r>
       <w:r>
         <w:rPr>
@@ -26203,6 +25559,15 @@
           <w:szCs w:val="22"/>
           <w:highlight w:val="yellow"/>
         </w:rPr>
+        <w:t>“FROMCOMID” and “TOCOMID”</w:t>
+      </w:r>
+      <w:r>
+        <w:rPr>
+          <w:rFonts w:cs="Times New Roman"/>
+          <w:sz w:val="22"/>
+          <w:szCs w:val="22"/>
+          <w:highlight w:val="yellow"/>
+        </w:rPr>
         <w:t xml:space="preserve"> </w:t>
       </w:r>
       <w:r>
@@ -26212,7 +25577,7 @@
           <w:szCs w:val="22"/>
           <w:highlight w:val="yellow"/>
         </w:rPr>
-        <w:t>Flow T</w:t>
+        <w:t>fields corresponding to the specified Catchment Join Field.</w:t>
       </w:r>
       <w:r>
         <w:rPr>
@@ -26221,7 +25586,7 @@
           <w:szCs w:val="22"/>
           <w:highlight w:val="yellow"/>
         </w:rPr>
-        <w:t xml:space="preserve">able. </w:t>
+        <w:t xml:space="preserve"> </w:t>
       </w:r>
       <w:r>
         <w:rPr>
@@ -26229,185 +25594,7 @@
           <w:szCs w:val="22"/>
           <w:highlight w:val="yellow"/>
         </w:rPr>
-        <w:t xml:space="preserve">If left blank, the tool </w:t>
-      </w:r>
-      <w:r>
-        <w:rPr>
-          <w:rFonts w:cs="Times New Roman"/>
-          <w:sz w:val="22"/>
-          <w:szCs w:val="22"/>
-          <w:highlight w:val="yellow"/>
-        </w:rPr>
-        <w:t>default field is “FEATUREID.”</w:t>
-      </w:r>
-      <w:r>
-        <w:rPr>
-          <w:rFonts w:cs="Times New Roman"/>
-          <w:sz w:val="22"/>
-          <w:szCs w:val="22"/>
-        </w:rPr>
-        <w:t xml:space="preserve"> </w:t>
-      </w:r>
-      <w:r>
-        <w:rPr>
-          <w:rFonts w:cs="Times New Roman"/>
-          <w:sz w:val="22"/>
-          <w:szCs w:val="22"/>
-          <w:highlight w:val="yellow"/>
-        </w:rPr>
-        <w:t xml:space="preserve">The Flow Table </w:t>
-      </w:r>
-      <w:r>
-        <w:rPr>
-          <w:rFonts w:cs="Times New Roman"/>
-          <w:sz w:val="22"/>
-          <w:szCs w:val="22"/>
-          <w:highlight w:val="yellow"/>
-        </w:rPr>
-        <w:t>stores the upstream/downstream relations</w:t>
-      </w:r>
-      <w:r>
-        <w:rPr>
-          <w:rFonts w:cs="Times New Roman"/>
-          <w:sz w:val="22"/>
-          <w:szCs w:val="22"/>
-          <w:highlight w:val="yellow"/>
-        </w:rPr>
-        <w:t xml:space="preserve"> </w:t>
-      </w:r>
-      <w:r>
-        <w:rPr>
-          <w:rFonts w:cs="Times New Roman"/>
-          <w:sz w:val="22"/>
-          <w:szCs w:val="22"/>
-          <w:highlight w:val="yellow"/>
-        </w:rPr>
-        <w:t>for the catchments. T</w:t>
-      </w:r>
-      <w:r>
-        <w:rPr>
-          <w:rFonts w:cs="Times New Roman"/>
-          <w:sz w:val="22"/>
-          <w:szCs w:val="22"/>
-          <w:highlight w:val="yellow"/>
-        </w:rPr>
-        <w:t xml:space="preserve">he table </w:t>
-      </w:r>
-      <w:r>
-        <w:rPr>
-          <w:rFonts w:cs="Times New Roman"/>
-          <w:sz w:val="22"/>
-          <w:szCs w:val="22"/>
-          <w:highlight w:val="yellow"/>
-        </w:rPr>
-        <w:t>must have</w:t>
-      </w:r>
-      <w:r>
-        <w:rPr>
-          <w:rFonts w:cs="Times New Roman"/>
-          <w:sz w:val="22"/>
-          <w:szCs w:val="22"/>
-          <w:highlight w:val="yellow"/>
-        </w:rPr>
-        <w:t xml:space="preserve"> </w:t>
-      </w:r>
-      <w:r>
-        <w:rPr>
-          <w:rFonts w:cs="Times New Roman"/>
-          <w:sz w:val="22"/>
-          <w:szCs w:val="22"/>
-          <w:highlight w:val="yellow"/>
-        </w:rPr>
-        <w:t>“FROMCOMID” and “TOCOMID”</w:t>
-      </w:r>
-      <w:r>
-        <w:rPr>
-          <w:rFonts w:cs="Times New Roman"/>
-          <w:sz w:val="22"/>
-          <w:szCs w:val="22"/>
-          <w:highlight w:val="yellow"/>
-        </w:rPr>
-        <w:t xml:space="preserve"> </w:t>
-      </w:r>
-      <w:r>
-        <w:rPr>
-          <w:rFonts w:cs="Times New Roman"/>
-          <w:sz w:val="22"/>
-          <w:szCs w:val="22"/>
-          <w:highlight w:val="yellow"/>
-        </w:rPr>
-        <w:t>fields corresponding to the specified Catchment Join Field.</w:t>
-      </w:r>
-      <w:r>
-        <w:rPr>
-          <w:rFonts w:cs="Times New Roman"/>
-          <w:sz w:val="22"/>
-          <w:szCs w:val="22"/>
-          <w:highlight w:val="yellow"/>
-        </w:rPr>
-        <w:t xml:space="preserve"> </w:t>
-      </w:r>
-      <w:r>
-        <w:rPr>
-          <w:sz w:val="22"/>
-          <w:szCs w:val="22"/>
-          <w:highlight w:val="yellow"/>
-        </w:rPr>
-        <w:t>If left blank, the tool default is the flow table downloaded as part of the toolset and populated by the Part – Flood Data Download Tool ~\Rapid-Benefit-Indicators-Tools\</w:t>
-      </w:r>
-      <w:proofErr w:type="spellStart"/>
-      <w:r>
-        <w:rPr>
-          <w:sz w:val="22"/>
-          <w:szCs w:val="22"/>
-          <w:highlight w:val="yellow"/>
-        </w:rPr>
-        <w:t>py_Spatial</w:t>
-      </w:r>
-      <w:proofErr w:type="spellEnd"/>
-      <w:r>
-        <w:rPr>
-          <w:sz w:val="22"/>
-          <w:szCs w:val="22"/>
-          <w:highlight w:val="yellow"/>
-        </w:rPr>
-        <w:t xml:space="preserve">\NHDPlusV21\ </w:t>
-      </w:r>
-      <w:proofErr w:type="spellStart"/>
-      <w:r>
-        <w:rPr>
-          <w:sz w:val="22"/>
-          <w:szCs w:val="22"/>
-          <w:highlight w:val="yellow"/>
-        </w:rPr>
-        <w:t>NHDPlus_Downloads.gdb</w:t>
-      </w:r>
-      <w:proofErr w:type="spellEnd"/>
-      <w:r>
-        <w:rPr>
-          <w:sz w:val="22"/>
-          <w:szCs w:val="22"/>
-          <w:highlight w:val="yellow"/>
-        </w:rPr>
-        <w:t>\</w:t>
-      </w:r>
-      <w:proofErr w:type="spellStart"/>
-      <w:r>
-        <w:rPr>
-          <w:sz w:val="22"/>
-          <w:szCs w:val="22"/>
-          <w:highlight w:val="yellow"/>
-        </w:rPr>
-        <w:t>PlusFlow</w:t>
-      </w:r>
-      <w:proofErr w:type="spellEnd"/>
-      <w:r>
-        <w:rPr>
-          <w:sz w:val="22"/>
-          <w:szCs w:val="22"/>
-          <w:highlight w:val="yellow"/>
-        </w:rPr>
-        <w:t>.</w:t>
+        <w:t>If left blank, the tool default is the flow table downloaded as part of the toolset and populated by the Part – Flood Data Download Tool ~\Rapid-Benefit-Indicators-Tools\py_Spatial\NHDPlusV21\ NHDPlus_Downloads.gdb\PlusFlow.</w:t>
       </w:r>
     </w:p>
     <w:p>
@@ -26422,31 +25609,31 @@
       <w:pPr>
         <w:pStyle w:val="Heading3"/>
       </w:pPr>
-      <w:bookmarkStart w:id="23" w:name="_Part_–_Presence/Absence"/>
-      <w:bookmarkStart w:id="24" w:name="_Toc496198475"/>
-      <w:bookmarkEnd w:id="23"/>
+      <w:bookmarkStart w:id="21" w:name="_Part_–_Presence/Absence"/>
+      <w:bookmarkStart w:id="22" w:name="_Toc496198475"/>
+      <w:bookmarkEnd w:id="21"/>
       <w:r>
         <w:drawing>
-          <wp:anchor distT="0" distB="0" distL="114300" distR="114300" simplePos="0" relativeHeight="251773952" behindDoc="1" locked="0" layoutInCell="1" allowOverlap="1" wp14:anchorId="011643A8" wp14:editId="1ED9D460">
+          <wp:anchor distT="0" distB="0" distL="114300" distR="114300" simplePos="0" relativeHeight="251787264" behindDoc="1" locked="0" layoutInCell="1" allowOverlap="1" wp14:anchorId="156DE3D9" wp14:editId="34704EB5">
             <wp:simplePos x="0" y="0"/>
             <wp:positionH relativeFrom="column">
-              <wp:posOffset>2883535</wp:posOffset>
+              <wp:posOffset>2857500</wp:posOffset>
             </wp:positionH>
             <wp:positionV relativeFrom="paragraph">
-              <wp:posOffset>6350</wp:posOffset>
+              <wp:posOffset>44450</wp:posOffset>
             </wp:positionV>
-            <wp:extent cx="3630930" cy="1781175"/>
-            <wp:effectExtent l="0" t="0" r="7620" b="9525"/>
+            <wp:extent cx="3619500" cy="1606550"/>
+            <wp:effectExtent l="0" t="0" r="0" b="0"/>
             <wp:wrapTight wrapText="bothSides">
               <wp:wrapPolygon edited="0">
                 <wp:start x="0" y="0"/>
-                <wp:lineTo x="0" y="21484"/>
-                <wp:lineTo x="21532" y="21484"/>
-                <wp:lineTo x="21532" y="0"/>
+                <wp:lineTo x="0" y="21258"/>
+                <wp:lineTo x="21486" y="21258"/>
+                <wp:lineTo x="21486" y="0"/>
                 <wp:lineTo x="0" y="0"/>
               </wp:wrapPolygon>
             </wp:wrapTight>
-            <wp:docPr id="493" name="Picture 493"/>
+            <wp:docPr id="491" name="Picture 491"/>
             <wp:cNvGraphicFramePr>
               <a:graphicFrameLocks xmlns:a="http://schemas.openxmlformats.org/drawingml/2006/main" noChangeAspect="1"/>
             </wp:cNvGraphicFramePr>
@@ -26458,7 +25645,7 @@
                     <pic:cNvPicPr/>
                   </pic:nvPicPr>
                   <pic:blipFill>
-                    <a:blip r:embed="rId30">
+                    <a:blip r:embed="rId28">
                       <a:extLst>
                         <a:ext uri="{28A0092B-C50C-407E-A947-70E740481C1C}">
                           <a14:useLocalDpi xmlns:a14="http://schemas.microsoft.com/office/drawing/2010/main" val="0"/>
@@ -26472,7 +25659,7 @@
                   <pic:spPr>
                     <a:xfrm>
                       <a:off x="0" y="0"/>
-                      <a:ext cx="3630930" cy="1781175"/>
+                      <a:ext cx="3619500" cy="1606550"/>
                     </a:xfrm>
                     <a:prstGeom prst="rect">
                       <a:avLst/>
@@ -26496,7 +25683,7 @@
       <w:r>
         <w:t xml:space="preserve"> Tool</w:t>
       </w:r>
-      <w:bookmarkEnd w:id="24"/>
+      <w:bookmarkEnd w:id="22"/>
     </w:p>
     <w:p>
       <w:pPr>
@@ -26516,13 +25703,13 @@
         <mc:AlternateContent>
           <mc:Choice Requires="wps">
             <w:drawing>
-              <wp:anchor distT="0" distB="0" distL="114300" distR="114300" simplePos="0" relativeHeight="251760640" behindDoc="1" locked="0" layoutInCell="1" allowOverlap="1" wp14:anchorId="36E0DFD8" wp14:editId="2A5F1AFF">
+              <wp:anchor distT="0" distB="0" distL="114300" distR="114300" simplePos="0" relativeHeight="251760640" behindDoc="1" locked="0" layoutInCell="1" allowOverlap="1" wp14:anchorId="36E0DFD8" wp14:editId="49D442EB">
                 <wp:simplePos x="0" y="0"/>
                 <wp:positionH relativeFrom="page">
-                  <wp:posOffset>3895725</wp:posOffset>
+                  <wp:posOffset>3867150</wp:posOffset>
                 </wp:positionH>
                 <wp:positionV relativeFrom="paragraph">
-                  <wp:posOffset>1582420</wp:posOffset>
+                  <wp:posOffset>1468120</wp:posOffset>
                 </wp:positionV>
                 <wp:extent cx="3538855" cy="514350"/>
                 <wp:effectExtent l="0" t="0" r="4445" b="0"/>
@@ -26619,7 +25806,7 @@
           </mc:Choice>
           <mc:Fallback>
             <w:pict>
-              <v:shape w14:anchorId="36E0DFD8" id="Text Box 480" o:spid="_x0000_s1048" type="#_x0000_t202" style="position:absolute;margin-left:306.75pt;margin-top:124.6pt;width:278.65pt;height:40.5pt;z-index:-251555840;visibility:visible;mso-wrap-style:square;mso-width-percent:0;mso-height-percent:0;mso-wrap-distance-left:9pt;mso-wrap-distance-top:0;mso-wrap-distance-right:9pt;mso-wrap-distance-bottom:0;mso-position-horizontal:absolute;mso-position-horizontal-relative:page;mso-position-vertical:absolute;mso-position-vertical-relative:text;mso-width-percent:0;mso-height-percent:0;mso-width-relative:margin;mso-height-relative:margin;v-text-anchor:top" wrapcoords="0 0 0 25893 21600 25893 21537 0 0 0" o:gfxdata="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" stroked="f">
+              <v:shape w14:anchorId="36E0DFD8" id="Text Box 480" o:spid="_x0000_s1048" type="#_x0000_t202" style="position:absolute;margin-left:304.5pt;margin-top:115.6pt;width:278.65pt;height:40.5pt;z-index:-251555840;visibility:visible;mso-wrap-style:square;mso-width-percent:0;mso-height-percent:0;mso-wrap-distance-left:9pt;mso-wrap-distance-top:0;mso-wrap-distance-right:9pt;mso-wrap-distance-bottom:0;mso-position-horizontal:absolute;mso-position-horizontal-relative:page;mso-position-vertical:absolute;mso-position-vertical-relative:text;mso-width-percent:0;mso-height-percent:0;mso-width-relative:margin;mso-height-relative:margin;v-text-anchor:top" wrapcoords="0 0 0 25893 21600 25893 21537 0 0 0" o:gfxdata="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" stroked="f">
                 <v:textbox inset="0,0,0,0">
                   <w:txbxContent>
                     <w:p>
@@ -26734,7 +25921,15 @@
           <w:sz w:val="22"/>
           <w:szCs w:val="22"/>
         </w:rPr>
-        <w:t>o (see table 10)</w:t>
+        <w:t>o (see T</w:t>
+      </w:r>
+      <w:r>
+        <w:rPr>
+          <w:rFonts w:cs="Times New Roman"/>
+          <w:sz w:val="22"/>
+          <w:szCs w:val="22"/>
+        </w:rPr>
+        <w:t>able 10)</w:t>
       </w:r>
       <w:r>
         <w:rPr>
@@ -26922,7 +26117,6 @@
           <w:sz w:val="22"/>
           <w:szCs w:val="22"/>
         </w:rPr>
-        <w:lastRenderedPageBreak/>
         <w:t xml:space="preserve">Features </w:t>
       </w:r>
       <w:r>
@@ -27235,7 +26429,7 @@
         <mc:AlternateContent>
           <mc:Choice Requires="wps">
             <w:drawing>
-              <wp:anchor distT="0" distB="0" distL="114300" distR="114300" simplePos="0" relativeHeight="251748352" behindDoc="1" locked="0" layoutInCell="1" allowOverlap="1" wp14:anchorId="598B6CA9" wp14:editId="54D47991">
+              <wp:anchor distT="0" distB="0" distL="114300" distR="114300" simplePos="0" relativeHeight="251748352" behindDoc="1" locked="0" layoutInCell="1" allowOverlap="1" wp14:anchorId="598B6CA9" wp14:editId="2104D2E0">
                 <wp:simplePos x="0" y="0"/>
                 <wp:positionH relativeFrom="page">
                   <wp:posOffset>914400</wp:posOffset>
@@ -28168,31 +27362,36 @@
           <w:sz w:val="24"/>
         </w:rPr>
       </w:pPr>
-      <w:r>
-        <w:rPr>
-          <w:noProof/>
-        </w:rPr>
+    </w:p>
+    <w:p>
+      <w:pPr>
+        <w:pStyle w:val="Heading3"/>
+      </w:pPr>
+      <w:bookmarkStart w:id="23" w:name="_Part_–_Report"/>
+      <w:bookmarkStart w:id="24" w:name="_Toc496198476"/>
+      <w:bookmarkEnd w:id="23"/>
+      <w:r>
         <w:drawing>
-          <wp:anchor distT="0" distB="0" distL="114300" distR="114300" simplePos="0" relativeHeight="251776000" behindDoc="1" locked="0" layoutInCell="1" allowOverlap="1" wp14:anchorId="753000BB" wp14:editId="072DA5C9">
+          <wp:anchor distT="0" distB="0" distL="114300" distR="114300" simplePos="0" relativeHeight="251788288" behindDoc="1" locked="0" layoutInCell="1" allowOverlap="1" wp14:anchorId="7FB14201" wp14:editId="3C074F20">
             <wp:simplePos x="0" y="0"/>
-            <wp:positionH relativeFrom="margin">
-              <wp:posOffset>2886075</wp:posOffset>
+            <wp:positionH relativeFrom="column">
+              <wp:posOffset>2857500</wp:posOffset>
             </wp:positionH>
             <wp:positionV relativeFrom="paragraph">
-              <wp:posOffset>266065</wp:posOffset>
+              <wp:posOffset>32385</wp:posOffset>
             </wp:positionV>
-            <wp:extent cx="3620770" cy="1659890"/>
-            <wp:effectExtent l="0" t="0" r="0" b="0"/>
+            <wp:extent cx="3597275" cy="1538605"/>
+            <wp:effectExtent l="0" t="0" r="3175" b="4445"/>
             <wp:wrapTight wrapText="bothSides">
               <wp:wrapPolygon edited="0">
                 <wp:start x="0" y="0"/>
-                <wp:lineTo x="0" y="21319"/>
-                <wp:lineTo x="21479" y="21319"/>
-                <wp:lineTo x="21479" y="0"/>
+                <wp:lineTo x="0" y="21395"/>
+                <wp:lineTo x="21505" y="21395"/>
+                <wp:lineTo x="21505" y="0"/>
                 <wp:lineTo x="0" y="0"/>
               </wp:wrapPolygon>
             </wp:wrapTight>
-            <wp:docPr id="495" name="Picture 495"/>
+            <wp:docPr id="492" name="Picture 492"/>
             <wp:cNvGraphicFramePr>
               <a:graphicFrameLocks xmlns:a="http://schemas.openxmlformats.org/drawingml/2006/main" noChangeAspect="1"/>
             </wp:cNvGraphicFramePr>
@@ -28204,7 +27403,7 @@
                     <pic:cNvPicPr/>
                   </pic:nvPicPr>
                   <pic:blipFill>
-                    <a:blip r:embed="rId31">
+                    <a:blip r:embed="rId29">
                       <a:extLst>
                         <a:ext uri="{28A0092B-C50C-407E-A947-70E740481C1C}">
                           <a14:useLocalDpi xmlns:a14="http://schemas.microsoft.com/office/drawing/2010/main" val="0"/>
@@ -28218,7 +27417,7 @@
                   <pic:spPr>
                     <a:xfrm>
                       <a:off x="0" y="0"/>
-                      <a:ext cx="3620770" cy="1659890"/>
+                      <a:ext cx="3597275" cy="1538605"/>
                     </a:xfrm>
                     <a:prstGeom prst="rect">
                       <a:avLst/>
@@ -28236,21 +27435,13 @@
           </wp:anchor>
         </w:drawing>
       </w:r>
-    </w:p>
-    <w:p>
-      <w:pPr>
-        <w:pStyle w:val="Heading3"/>
-      </w:pPr>
-      <w:bookmarkStart w:id="25" w:name="_Part_–_Report"/>
-      <w:bookmarkStart w:id="26" w:name="_Toc496198476"/>
-      <w:bookmarkEnd w:id="25"/>
       <w:r>
         <w:t>Part – Report Generation</w:t>
       </w:r>
       <w:r>
         <w:t xml:space="preserve"> Tool</w:t>
       </w:r>
-      <w:bookmarkEnd w:id="26"/>
+      <w:bookmarkEnd w:id="24"/>
     </w:p>
     <w:p>
       <w:pPr>
@@ -28263,6 +27454,158 @@
       </w:pPr>
       <w:r>
         <w:rPr>
+          <w:rFonts w:cs="Times New Roman"/>
+          <w:sz w:val="22"/>
+          <w:szCs w:val="22"/>
+          <w:highlight w:val="yellow"/>
+        </w:rPr>
+        <w:t>The Report Generation Tool create</w:t>
+      </w:r>
+      <w:r>
+        <w:rPr>
+          <w:rFonts w:cs="Times New Roman"/>
+          <w:sz w:val="22"/>
+          <w:szCs w:val="22"/>
+          <w:highlight w:val="yellow"/>
+        </w:rPr>
+        <w:t>s</w:t>
+      </w:r>
+      <w:r>
+        <w:rPr>
+          <w:rFonts w:cs="Times New Roman"/>
+          <w:sz w:val="22"/>
+          <w:szCs w:val="22"/>
+          <w:highlight w:val="yellow"/>
+        </w:rPr>
+        <w:t xml:space="preserve"> a PDF Report </w:t>
+      </w:r>
+      <w:r>
+        <w:rPr>
+          <w:rFonts w:cs="Times New Roman"/>
+          <w:sz w:val="22"/>
+          <w:szCs w:val="22"/>
+          <w:highlight w:val="yellow"/>
+        </w:rPr>
+        <w:t xml:space="preserve">from </w:t>
+      </w:r>
+      <w:r>
+        <w:rPr>
+          <w:rFonts w:cs="Times New Roman"/>
+          <w:sz w:val="22"/>
+          <w:szCs w:val="22"/>
+          <w:highlight w:val="yellow"/>
+        </w:rPr>
+        <w:t>the Results Table</w:t>
+      </w:r>
+      <w:r>
+        <w:rPr>
+          <w:rFonts w:cs="Times New Roman"/>
+          <w:sz w:val="22"/>
+          <w:szCs w:val="22"/>
+          <w:highlight w:val="yellow"/>
+        </w:rPr>
+        <w:t xml:space="preserve"> </w:t>
+      </w:r>
+      <w:r>
+        <w:rPr>
+          <w:rFonts w:cs="Times New Roman"/>
+          <w:sz w:val="22"/>
+          <w:szCs w:val="22"/>
+          <w:highlight w:val="yellow"/>
+        </w:rPr>
+        <w:t>the same way the Full Indicator Assessment Tool uses its Output table</w:t>
+      </w:r>
+      <w:r>
+        <w:rPr>
+          <w:rFonts w:cs="Times New Roman"/>
+          <w:sz w:val="22"/>
+          <w:szCs w:val="22"/>
+          <w:highlight w:val="yellow"/>
+        </w:rPr>
+        <w:t>.</w:t>
+      </w:r>
+      <w:r>
+        <w:rPr>
+          <w:rFonts w:cs="Times New Roman"/>
+          <w:sz w:val="22"/>
+          <w:szCs w:val="22"/>
+          <w:highlight w:val="yellow"/>
+        </w:rPr>
+        <w:t xml:space="preserve"> </w:t>
+      </w:r>
+      <w:r>
+        <w:rPr>
+          <w:rFonts w:cs="Times New Roman"/>
+          <w:sz w:val="22"/>
+          <w:szCs w:val="22"/>
+          <w:highlight w:val="yellow"/>
+        </w:rPr>
+        <w:t>T</w:t>
+      </w:r>
+      <w:r>
+        <w:rPr>
+          <w:rFonts w:cs="Times New Roman"/>
+          <w:sz w:val="22"/>
+          <w:szCs w:val="22"/>
+          <w:highlight w:val="yellow"/>
+        </w:rPr>
+        <w:t xml:space="preserve">he difference is this tool </w:t>
+      </w:r>
+      <w:r>
+        <w:rPr>
+          <w:rFonts w:cs="Times New Roman"/>
+          <w:sz w:val="22"/>
+          <w:szCs w:val="22"/>
+          <w:highlight w:val="yellow"/>
+        </w:rPr>
+        <w:t>has added</w:t>
+      </w:r>
+      <w:r>
+        <w:rPr>
+          <w:rFonts w:cs="Times New Roman"/>
+          <w:sz w:val="22"/>
+          <w:szCs w:val="22"/>
+          <w:highlight w:val="yellow"/>
+        </w:rPr>
+        <w:t xml:space="preserve"> Mapfile (.mxd) </w:t>
+      </w:r>
+      <w:r>
+        <w:rPr>
+          <w:rFonts w:cs="Times New Roman"/>
+          <w:sz w:val="22"/>
+          <w:szCs w:val="22"/>
+          <w:highlight w:val="yellow"/>
+        </w:rPr>
+        <w:t xml:space="preserve">and Site Name Field parameters </w:t>
+      </w:r>
+      <w:r>
+        <w:rPr>
+          <w:rFonts w:cs="Times New Roman"/>
+          <w:sz w:val="22"/>
+          <w:szCs w:val="22"/>
+        </w:rPr>
+        <w:t>(Figure 11)</w:t>
+      </w:r>
+      <w:r>
+        <w:rPr>
+          <w:rFonts w:cs="Times New Roman"/>
+          <w:sz w:val="22"/>
+          <w:szCs w:val="22"/>
+        </w:rPr>
+        <w:t>.</w:t>
+      </w:r>
+    </w:p>
+    <w:p>
+      <w:pPr>
+        <w:spacing w:line="240" w:lineRule="auto"/>
+        <w:rPr>
+          <w:rFonts w:cs="Times New Roman"/>
+          <w:sz w:val="22"/>
+          <w:szCs w:val="22"/>
+        </w:rPr>
+      </w:pPr>
+      <w:r>
+        <w:rPr>
           <w:noProof/>
           <w:sz w:val="22"/>
           <w:szCs w:val="22"/>
@@ -28271,16 +27614,16 @@
         <mc:AlternateContent>
           <mc:Choice Requires="wps">
             <w:drawing>
-              <wp:anchor distT="0" distB="0" distL="114300" distR="114300" simplePos="0" relativeHeight="251762688" behindDoc="1" locked="0" layoutInCell="1" allowOverlap="1" wp14:anchorId="7E7F9D79" wp14:editId="7846EEE2">
+              <wp:anchor distT="0" distB="0" distL="114300" distR="114300" simplePos="0" relativeHeight="251762688" behindDoc="1" locked="0" layoutInCell="1" allowOverlap="1" wp14:anchorId="7E7F9D79" wp14:editId="3DC9D221">
                 <wp:simplePos x="0" y="0"/>
                 <wp:positionH relativeFrom="page">
-                  <wp:posOffset>3810000</wp:posOffset>
+                  <wp:posOffset>3857625</wp:posOffset>
                 </wp:positionH>
                 <wp:positionV relativeFrom="paragraph">
-                  <wp:posOffset>1535430</wp:posOffset>
+                  <wp:posOffset>337820</wp:posOffset>
                 </wp:positionV>
-                <wp:extent cx="3514725" cy="352425"/>
-                <wp:effectExtent l="0" t="0" r="9525" b="9525"/>
+                <wp:extent cx="3429000" cy="352425"/>
+                <wp:effectExtent l="0" t="0" r="0" b="9525"/>
                 <wp:wrapTight wrapText="bothSides">
                   <wp:wrapPolygon edited="1">
                     <wp:start x="0" y="0"/>
@@ -28299,7 +27642,7 @@
                       <wps:spPr>
                         <a:xfrm>
                           <a:off x="0" y="0"/>
-                          <a:ext cx="3514725" cy="352425"/>
+                          <a:ext cx="3429000" cy="352425"/>
                         </a:xfrm>
                         <a:prstGeom prst="rect">
                           <a:avLst/>
@@ -28374,7 +27717,7 @@
           </mc:Choice>
           <mc:Fallback>
             <w:pict>
-              <v:shape w14:anchorId="7E7F9D79" id="Text Box 481" o:spid="_x0000_s1050" type="#_x0000_t202" style="position:absolute;margin-left:300pt;margin-top:120.9pt;width:276.75pt;height:27.75pt;z-index:-251553792;visibility:visible;mso-wrap-style:square;mso-width-percent:0;mso-height-percent:0;mso-wrap-distance-left:9pt;mso-wrap-distance-top:0;mso-wrap-distance-right:9pt;mso-wrap-distance-bottom:0;mso-position-horizontal:absolute;mso-position-horizontal-relative:page;mso-position-vertical:absolute;mso-position-vertical-relative:text;mso-width-percent:0;mso-height-percent:0;mso-width-relative:margin;mso-height-relative:margin;v-text-anchor:top" wrapcoords="0 0 0 25893 21600 25893 21537 0 0 0" o:gfxdata="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" stroked="f">
+              <v:shape w14:anchorId="7E7F9D79" id="Text Box 481" o:spid="_x0000_s1050" type="#_x0000_t202" style="position:absolute;margin-left:303.75pt;margin-top:26.6pt;width:270pt;height:27.75pt;z-index:-251553792;visibility:visible;mso-wrap-style:square;mso-width-percent:0;mso-height-percent:0;mso-wrap-distance-left:9pt;mso-wrap-distance-top:0;mso-wrap-distance-right:9pt;mso-wrap-distance-bottom:0;mso-position-horizontal:absolute;mso-position-horizontal-relative:page;mso-position-vertical:absolute;mso-position-vertical-relative:text;mso-width-percent:0;mso-height-percent:0;mso-width-relative:margin;mso-height-relative:margin;v-text-anchor:top" wrapcoords="0 0 0 25893 21600 25893 21537 0 0 0" o:gfxdata="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" stroked="f">
                 <v:textbox inset="0,0,0,0">
                   <w:txbxContent>
                     <w:p>
@@ -28429,9 +27772,33 @@
           <w:rFonts w:cs="Times New Roman"/>
           <w:sz w:val="22"/>
           <w:szCs w:val="22"/>
+        </w:rPr>
+        <w:t xml:space="preserve">The Results Table is </w:t>
+      </w:r>
+      <w:r>
+        <w:rPr>
+          <w:rFonts w:cs="Times New Roman"/>
+          <w:sz w:val="22"/>
+          <w:szCs w:val="22"/>
           <w:highlight w:val="yellow"/>
         </w:rPr>
-        <w:t>The Report Generation Tool create</w:t>
+        <w:t>the Output table with all desired indicators</w:t>
+      </w:r>
+      <w:r>
+        <w:rPr>
+          <w:rFonts w:cs="Times New Roman"/>
+          <w:sz w:val="22"/>
+          <w:szCs w:val="22"/>
+        </w:rPr>
+        <w:t xml:space="preserve">. </w:t>
+      </w:r>
+      <w:r>
+        <w:rPr>
+          <w:rFonts w:cs="Times New Roman"/>
+          <w:sz w:val="22"/>
+          <w:szCs w:val="22"/>
+        </w:rPr>
+        <w:t xml:space="preserve">The Site Names Field is </w:t>
       </w:r>
       <w:r>
         <w:rPr>
@@ -28440,7 +27807,39 @@
           <w:szCs w:val="22"/>
           <w:highlight w:val="yellow"/>
         </w:rPr>
-        <w:t>s</w:t>
+        <w:t>a field in the Results Table that contains site names for the report</w:t>
+      </w:r>
+      <w:r>
+        <w:rPr>
+          <w:rFonts w:cs="Times New Roman"/>
+          <w:sz w:val="22"/>
+          <w:szCs w:val="22"/>
+        </w:rPr>
+        <w:t xml:space="preserve">. </w:t>
+      </w:r>
+      <w:r>
+        <w:rPr>
+          <w:rFonts w:cs="Times New Roman"/>
+          <w:sz w:val="22"/>
+          <w:szCs w:val="22"/>
+        </w:rPr>
+        <w:t xml:space="preserve">The </w:t>
+      </w:r>
+      <w:r>
+        <w:rPr>
+          <w:rFonts w:cs="Times New Roman"/>
+          <w:sz w:val="22"/>
+          <w:szCs w:val="22"/>
+        </w:rPr>
+        <w:t xml:space="preserve">Report Layout </w:t>
+      </w:r>
+      <w:r>
+        <w:rPr>
+          <w:rFonts w:cs="Times New Roman"/>
+          <w:sz w:val="22"/>
+          <w:szCs w:val="22"/>
+        </w:rPr>
+        <w:t xml:space="preserve">Mapfile is </w:t>
       </w:r>
       <w:r>
         <w:rPr>
@@ -28449,7 +27848,7 @@
           <w:szCs w:val="22"/>
           <w:highlight w:val="yellow"/>
         </w:rPr>
-        <w:t xml:space="preserve"> a PDF Report </w:t>
+        <w:t xml:space="preserve">an .mxd file with the report layout in it. The default is downloaded </w:t>
       </w:r>
       <w:r>
         <w:rPr>
@@ -28458,7 +27857,7 @@
           <w:szCs w:val="22"/>
           <w:highlight w:val="yellow"/>
         </w:rPr>
-        <w:t xml:space="preserve">from </w:t>
+        <w:t xml:space="preserve">as part of the toolset to </w:t>
       </w:r>
       <w:r>
         <w:rPr>
@@ -28467,7 +27866,7 @@
           <w:szCs w:val="22"/>
           <w:highlight w:val="yellow"/>
         </w:rPr>
-        <w:t>the Results Table</w:t>
+        <w:t xml:space="preserve">the same file directory as the </w:t>
       </w:r>
       <w:r>
         <w:rPr>
@@ -28476,7 +27875,7 @@
           <w:szCs w:val="22"/>
           <w:highlight w:val="yellow"/>
         </w:rPr>
-        <w:t xml:space="preserve"> </w:t>
+        <w:t xml:space="preserve">toolbox and saved as </w:t>
       </w:r>
       <w:r>
         <w:rPr>
@@ -28485,318 +27884,7 @@
           <w:szCs w:val="22"/>
           <w:highlight w:val="yellow"/>
         </w:rPr>
-        <w:t>the same way the Full Indicator Assessment Tool uses its Output table</w:t>
-      </w:r>
-      <w:r>
-        <w:rPr>
-          <w:rFonts w:cs="Times New Roman"/>
-          <w:sz w:val="22"/>
-          <w:szCs w:val="22"/>
-          <w:highlight w:val="yellow"/>
-        </w:rPr>
-        <w:t>.</w:t>
-      </w:r>
-      <w:r>
-        <w:rPr>
-          <w:rFonts w:cs="Times New Roman"/>
-          <w:sz w:val="22"/>
-          <w:szCs w:val="22"/>
-          <w:highlight w:val="yellow"/>
-        </w:rPr>
-        <w:t xml:space="preserve"> </w:t>
-      </w:r>
-      <w:r>
-        <w:rPr>
-          <w:rFonts w:cs="Times New Roman"/>
-          <w:sz w:val="22"/>
-          <w:szCs w:val="22"/>
-          <w:highlight w:val="yellow"/>
-        </w:rPr>
-        <w:t>T</w:t>
-      </w:r>
-      <w:r>
-        <w:rPr>
-          <w:rFonts w:cs="Times New Roman"/>
-          <w:sz w:val="22"/>
-          <w:szCs w:val="22"/>
-          <w:highlight w:val="yellow"/>
-        </w:rPr>
-        <w:t xml:space="preserve">he difference is this tool </w:t>
-      </w:r>
-      <w:r>
-        <w:rPr>
-          <w:rFonts w:cs="Times New Roman"/>
-          <w:sz w:val="22"/>
-          <w:szCs w:val="22"/>
-          <w:highlight w:val="yellow"/>
-        </w:rPr>
-        <w:t>has added</w:t>
-      </w:r>
-      <w:r>
-        <w:rPr>
-          <w:rFonts w:cs="Times New Roman"/>
-          <w:sz w:val="22"/>
-          <w:szCs w:val="22"/>
-          <w:highlight w:val="yellow"/>
-        </w:rPr>
-        <w:t xml:space="preserve"> </w:t>
-      </w:r>
-      <w:proofErr w:type="spellStart"/>
-      <w:r>
-        <w:rPr>
-          <w:rFonts w:cs="Times New Roman"/>
-          <w:sz w:val="22"/>
-          <w:szCs w:val="22"/>
-          <w:highlight w:val="yellow"/>
-        </w:rPr>
-        <w:t>Mapfile</w:t>
-      </w:r>
-      <w:proofErr w:type="spellEnd"/>
-      <w:r>
-        <w:rPr>
-          <w:rFonts w:cs="Times New Roman"/>
-          <w:sz w:val="22"/>
-          <w:szCs w:val="22"/>
-          <w:highlight w:val="yellow"/>
-        </w:rPr>
-        <w:t xml:space="preserve"> </w:t>
-      </w:r>
-      <w:proofErr w:type="gramStart"/>
-      <w:r>
-        <w:rPr>
-          <w:rFonts w:cs="Times New Roman"/>
-          <w:sz w:val="22"/>
-          <w:szCs w:val="22"/>
-          <w:highlight w:val="yellow"/>
-        </w:rPr>
-        <w:t>(.</w:t>
-      </w:r>
-      <w:proofErr w:type="spellStart"/>
-      <w:r>
-        <w:rPr>
-          <w:rFonts w:cs="Times New Roman"/>
-          <w:sz w:val="22"/>
-          <w:szCs w:val="22"/>
-          <w:highlight w:val="yellow"/>
-        </w:rPr>
-        <w:t>mxd</w:t>
-      </w:r>
-      <w:proofErr w:type="spellEnd"/>
-      <w:proofErr w:type="gramEnd"/>
-      <w:r>
-        <w:rPr>
-          <w:rFonts w:cs="Times New Roman"/>
-          <w:sz w:val="22"/>
-          <w:szCs w:val="22"/>
-          <w:highlight w:val="yellow"/>
-        </w:rPr>
-        <w:t xml:space="preserve">) </w:t>
-      </w:r>
-      <w:r>
-        <w:rPr>
-          <w:rFonts w:cs="Times New Roman"/>
-          <w:sz w:val="22"/>
-          <w:szCs w:val="22"/>
-          <w:highlight w:val="yellow"/>
-        </w:rPr>
-        <w:t xml:space="preserve">and Site Name Field parameters </w:t>
-      </w:r>
-      <w:r>
-        <w:rPr>
-          <w:rFonts w:cs="Times New Roman"/>
-          <w:sz w:val="22"/>
-          <w:szCs w:val="22"/>
-        </w:rPr>
-        <w:t>(Figure 11)</w:t>
-      </w:r>
-      <w:r>
-        <w:rPr>
-          <w:rFonts w:cs="Times New Roman"/>
-          <w:sz w:val="22"/>
-          <w:szCs w:val="22"/>
-        </w:rPr>
-        <w:t>.</w:t>
-      </w:r>
-    </w:p>
-    <w:p>
-      <w:pPr>
-        <w:spacing w:line="240" w:lineRule="auto"/>
-        <w:rPr>
-          <w:rFonts w:cs="Times New Roman"/>
-          <w:sz w:val="22"/>
-          <w:szCs w:val="22"/>
-        </w:rPr>
-      </w:pPr>
-      <w:r>
-        <w:rPr>
-          <w:rFonts w:cs="Times New Roman"/>
-          <w:sz w:val="22"/>
-          <w:szCs w:val="22"/>
-        </w:rPr>
-        <w:t xml:space="preserve">The Results Table is </w:t>
-      </w:r>
-      <w:r>
-        <w:rPr>
-          <w:rFonts w:cs="Times New Roman"/>
-          <w:sz w:val="22"/>
-          <w:szCs w:val="22"/>
-          <w:highlight w:val="yellow"/>
-        </w:rPr>
-        <w:t>the Output table with all desired indicators</w:t>
-      </w:r>
-      <w:r>
-        <w:rPr>
-          <w:rFonts w:cs="Times New Roman"/>
-          <w:sz w:val="22"/>
-          <w:szCs w:val="22"/>
-        </w:rPr>
-        <w:t xml:space="preserve">. </w:t>
-      </w:r>
-      <w:r>
-        <w:rPr>
-          <w:rFonts w:cs="Times New Roman"/>
-          <w:sz w:val="22"/>
-          <w:szCs w:val="22"/>
-        </w:rPr>
-        <w:t xml:space="preserve">The Site Names Field is </w:t>
-      </w:r>
-      <w:r>
-        <w:rPr>
-          <w:rFonts w:cs="Times New Roman"/>
-          <w:sz w:val="22"/>
-          <w:szCs w:val="22"/>
-          <w:highlight w:val="yellow"/>
-        </w:rPr>
-        <w:t>a field in the Results Table that contains site names for the report</w:t>
-      </w:r>
-      <w:r>
-        <w:rPr>
-          <w:rFonts w:cs="Times New Roman"/>
-          <w:sz w:val="22"/>
-          <w:szCs w:val="22"/>
-        </w:rPr>
-        <w:t xml:space="preserve">. </w:t>
-      </w:r>
-      <w:r>
-        <w:rPr>
-          <w:rFonts w:cs="Times New Roman"/>
-          <w:sz w:val="22"/>
-          <w:szCs w:val="22"/>
-        </w:rPr>
-        <w:t xml:space="preserve">The </w:t>
-      </w:r>
-      <w:r>
-        <w:rPr>
-          <w:rFonts w:cs="Times New Roman"/>
-          <w:sz w:val="22"/>
-          <w:szCs w:val="22"/>
-        </w:rPr>
-        <w:t xml:space="preserve">Report Layout </w:t>
-      </w:r>
-      <w:proofErr w:type="spellStart"/>
-      <w:r>
-        <w:rPr>
-          <w:rFonts w:cs="Times New Roman"/>
-          <w:sz w:val="22"/>
-          <w:szCs w:val="22"/>
-        </w:rPr>
-        <w:t>Mapfile</w:t>
-      </w:r>
-      <w:proofErr w:type="spellEnd"/>
-      <w:r>
-        <w:rPr>
-          <w:rFonts w:cs="Times New Roman"/>
-          <w:sz w:val="22"/>
-          <w:szCs w:val="22"/>
-        </w:rPr>
-        <w:t xml:space="preserve"> is </w:t>
-      </w:r>
-      <w:proofErr w:type="gramStart"/>
-      <w:r>
-        <w:rPr>
-          <w:rFonts w:cs="Times New Roman"/>
-          <w:sz w:val="22"/>
-          <w:szCs w:val="22"/>
-          <w:highlight w:val="yellow"/>
-        </w:rPr>
-        <w:t>an .</w:t>
-      </w:r>
-      <w:proofErr w:type="spellStart"/>
-      <w:r>
-        <w:rPr>
-          <w:rFonts w:cs="Times New Roman"/>
-          <w:sz w:val="22"/>
-          <w:szCs w:val="22"/>
-          <w:highlight w:val="yellow"/>
-        </w:rPr>
-        <w:t>mxd</w:t>
-      </w:r>
-      <w:proofErr w:type="spellEnd"/>
-      <w:proofErr w:type="gramEnd"/>
-      <w:r>
-        <w:rPr>
-          <w:rFonts w:cs="Times New Roman"/>
-          <w:sz w:val="22"/>
-          <w:szCs w:val="22"/>
-          <w:highlight w:val="yellow"/>
-        </w:rPr>
-        <w:t xml:space="preserve"> file with the report layout in it. The default is downloaded </w:t>
-      </w:r>
-      <w:r>
-        <w:rPr>
-          <w:rFonts w:cs="Times New Roman"/>
-          <w:sz w:val="22"/>
-          <w:szCs w:val="22"/>
-          <w:highlight w:val="yellow"/>
-        </w:rPr>
-        <w:t xml:space="preserve">as part of the toolset to </w:t>
-      </w:r>
-      <w:r>
-        <w:rPr>
-          <w:rFonts w:cs="Times New Roman"/>
-          <w:sz w:val="22"/>
-          <w:szCs w:val="22"/>
-          <w:highlight w:val="yellow"/>
-        </w:rPr>
-        <w:t xml:space="preserve">the same file directory as the </w:t>
-      </w:r>
-      <w:r>
-        <w:rPr>
-          <w:rFonts w:cs="Times New Roman"/>
-          <w:sz w:val="22"/>
-          <w:szCs w:val="22"/>
-          <w:highlight w:val="yellow"/>
-        </w:rPr>
-        <w:t xml:space="preserve">toolbox and saved as </w:t>
-      </w:r>
-      <w:r>
-        <w:rPr>
-          <w:rFonts w:cs="Times New Roman"/>
-          <w:sz w:val="22"/>
-          <w:szCs w:val="22"/>
-          <w:highlight w:val="yellow"/>
-        </w:rPr>
-        <w:t>“</w:t>
-      </w:r>
-      <w:proofErr w:type="spellStart"/>
-      <w:r>
-        <w:rPr>
-          <w:rFonts w:cs="Times New Roman"/>
-          <w:sz w:val="22"/>
-          <w:szCs w:val="22"/>
-          <w:highlight w:val="yellow"/>
-        </w:rPr>
-        <w:t>report_layout.mxd</w:t>
-      </w:r>
-      <w:proofErr w:type="spellEnd"/>
-      <w:r>
-        <w:rPr>
-          <w:rFonts w:cs="Times New Roman"/>
-          <w:sz w:val="22"/>
-          <w:szCs w:val="22"/>
-          <w:highlight w:val="yellow"/>
-        </w:rPr>
-        <w:t xml:space="preserve">” </w:t>
+        <w:t xml:space="preserve">“report_layout.mxd” </w:t>
       </w:r>
       <w:r>
         <w:rPr>
@@ -28812,25 +27900,7 @@
           <w:sz w:val="22"/>
           <w:szCs w:val="22"/>
         </w:rPr>
-        <w:t xml:space="preserve"> </w:t>
-      </w:r>
-      <w:proofErr w:type="spellStart"/>
-      <w:r>
-        <w:rPr>
-          <w:rFonts w:cs="Times New Roman"/>
-          <w:sz w:val="22"/>
-          <w:szCs w:val="22"/>
-        </w:rPr>
-        <w:t>Mapfile</w:t>
-      </w:r>
-      <w:proofErr w:type="spellEnd"/>
-      <w:r>
-        <w:rPr>
-          <w:rFonts w:cs="Times New Roman"/>
-          <w:sz w:val="22"/>
-          <w:szCs w:val="22"/>
-        </w:rPr>
-        <w:t xml:space="preserve"> in </w:t>
+        <w:t xml:space="preserve"> Mapfile in </w:t>
       </w:r>
       <w:hyperlink w:anchor="Mapfile" w:tooltip="Mapfile" w:history="1">
         <w:r>
@@ -28865,39 +27935,7 @@
           <w:sz w:val="22"/>
           <w:szCs w:val="22"/>
         </w:rPr>
-        <w:t>The</w:t>
-      </w:r>
-      <w:r>
-        <w:rPr>
-          <w:rFonts w:cs="Times New Roman"/>
-          <w:sz w:val="22"/>
-          <w:szCs w:val="22"/>
-        </w:rPr>
-        <w:t xml:space="preserve"> PDF </w:t>
-      </w:r>
-      <w:r>
-        <w:rPr>
-          <w:rFonts w:cs="Times New Roman"/>
-          <w:sz w:val="22"/>
-          <w:szCs w:val="22"/>
-        </w:rPr>
-        <w:t>Report</w:t>
-      </w:r>
-      <w:r>
-        <w:rPr>
-          <w:rFonts w:cs="Times New Roman"/>
-          <w:sz w:val="22"/>
-          <w:szCs w:val="22"/>
-        </w:rPr>
-        <w:t xml:space="preserve"> </w:t>
-      </w:r>
-      <w:r>
-        <w:rPr>
-          <w:rFonts w:cs="Times New Roman"/>
-          <w:sz w:val="22"/>
-          <w:szCs w:val="22"/>
-        </w:rPr>
-        <w:t xml:space="preserve">is </w:t>
+        <w:t xml:space="preserve">The PDF Report is </w:t>
       </w:r>
       <w:r>
         <w:rPr>
@@ -28968,79 +28006,24 @@
       </w:pPr>
       <w:r>
         <w:rPr>
-          <w:rFonts w:cs="Times New Roman"/>
-          <w:noProof/>
-        </w:rPr>
-        <w:lastRenderedPageBreak/>
-        <w:drawing>
-          <wp:inline distT="0" distB="0" distL="0" distR="0" wp14:anchorId="070EEE52" wp14:editId="62D96361">
-            <wp:extent cx="6096000" cy="7614418"/>
-            <wp:effectExtent l="0" t="0" r="0" b="5715"/>
-            <wp:docPr id="22" name="Picture 22"/>
-            <wp:cNvGraphicFramePr>
-              <a:graphicFrameLocks xmlns:a="http://schemas.openxmlformats.org/drawingml/2006/main" noChangeAspect="1"/>
-            </wp:cNvGraphicFramePr>
-            <a:graphic xmlns:a="http://schemas.openxmlformats.org/drawingml/2006/main">
-              <a:graphicData uri="http://schemas.openxmlformats.org/drawingml/2006/picture">
-                <pic:pic xmlns:pic="http://schemas.openxmlformats.org/drawingml/2006/picture">
-                  <pic:nvPicPr>
-                    <pic:cNvPr id="1" name=""/>
-                    <pic:cNvPicPr/>
-                  </pic:nvPicPr>
-                  <pic:blipFill rotWithShape="1">
-                    <a:blip r:embed="rId32"/>
-                    <a:srcRect l="20192" t="20598" r="36057" b="8448"/>
-                    <a:stretch/>
-                  </pic:blipFill>
-                  <pic:spPr bwMode="auto">
-                    <a:xfrm>
-                      <a:off x="0" y="0"/>
-                      <a:ext cx="6111130" cy="7633316"/>
-                    </a:xfrm>
-                    <a:prstGeom prst="rect">
-                      <a:avLst/>
-                    </a:prstGeom>
-                    <a:ln>
-                      <a:noFill/>
-                    </a:ln>
-                    <a:extLst>
-                      <a:ext uri="{53640926-AAD7-44D8-BBD7-CCE9431645EC}">
-                        <a14:shadowObscured xmlns:a14="http://schemas.microsoft.com/office/drawing/2010/main"/>
-                      </a:ext>
-                    </a:extLst>
-                  </pic:spPr>
-                </pic:pic>
-              </a:graphicData>
-            </a:graphic>
-          </wp:inline>
-        </w:drawing>
-      </w:r>
-      <w:r>
-        <w:rPr>
-          <w:rFonts w:cs="Times New Roman"/>
-          <w:noProof/>
-        </w:rPr>
-        <w:t xml:space="preserve"> </w:t>
-      </w:r>
-      <w:r>
-        <w:rPr>
           <w:noProof/>
           <w:sz w:val="24"/>
           <w:szCs w:val="24"/>
         </w:rPr>
+        <w:lastRenderedPageBreak/>
         <mc:AlternateContent>
           <mc:Choice Requires="wps">
             <w:drawing>
-              <wp:anchor distT="0" distB="0" distL="114300" distR="114300" simplePos="0" relativeHeight="251740160" behindDoc="1" locked="0" layoutInCell="1" allowOverlap="1" wp14:anchorId="57E733F3" wp14:editId="5BC0D42E">
+              <wp:anchor distT="0" distB="0" distL="114300" distR="114300" simplePos="0" relativeHeight="251740160" behindDoc="1" locked="0" layoutInCell="1" allowOverlap="1" wp14:anchorId="57E733F3" wp14:editId="303B3F7B">
                 <wp:simplePos x="0" y="0"/>
                 <wp:positionH relativeFrom="page">
                   <wp:posOffset>914400</wp:posOffset>
                 </wp:positionH>
                 <wp:positionV relativeFrom="paragraph">
-                  <wp:posOffset>7696200</wp:posOffset>
+                  <wp:posOffset>7674609</wp:posOffset>
                 </wp:positionV>
-                <wp:extent cx="5943600" cy="190500"/>
-                <wp:effectExtent l="0" t="0" r="0" b="0"/>
+                <wp:extent cx="5943600" cy="542925"/>
+                <wp:effectExtent l="0" t="0" r="0" b="9525"/>
                 <wp:wrapTight wrapText="bothSides">
                   <wp:wrapPolygon edited="1">
                     <wp:start x="0" y="0"/>
@@ -29059,7 +28042,7 @@
                       <wps:spPr>
                         <a:xfrm>
                           <a:off x="0" y="0"/>
-                          <a:ext cx="5943600" cy="190500"/>
+                          <a:ext cx="5943600" cy="542925"/>
                         </a:xfrm>
                         <a:prstGeom prst="rect">
                           <a:avLst/>
@@ -29089,21 +28072,25 @@
                               <w:rPr>
                                 <w:b w:val="0"/>
                               </w:rPr>
-                              <w:t xml:space="preserve">Example </w:t>
+                              <w:t>Example PD</w:t>
                             </w:r>
-                            <w:proofErr w:type="spellStart"/>
                             <w:r>
                               <w:rPr>
                                 <w:b w:val="0"/>
                               </w:rPr>
-                              <w:t>PDf</w:t>
+                              <w:t>F</w:t>
                             </w:r>
-                            <w:proofErr w:type="spellEnd"/>
                             <w:r>
                               <w:rPr>
                                 <w:b w:val="0"/>
                               </w:rPr>
                               <w:t xml:space="preserve"> report output page</w:t>
+                            </w:r>
+                            <w:r>
+                              <w:rPr>
+                                <w:b w:val="0"/>
+                              </w:rPr>
+                              <w:t>. In this example the values in the Site Names Field were “2” and “5”. Values that are better than average are in blue, which for scarcity metrics means these values are lower. When viewing results realize that the averages used for color coding are from all pages of the report.</w:t>
                             </w:r>
                           </w:p>
                         </w:txbxContent>
@@ -29128,7 +28115,7 @@
           </mc:Choice>
           <mc:Fallback>
             <w:pict>
-              <v:shape w14:anchorId="57E733F3" id="Text Box 28" o:spid="_x0000_s1051" type="#_x0000_t202" style="position:absolute;margin-left:1in;margin-top:606pt;width:468pt;height:15pt;z-index:-251576320;visibility:visible;mso-wrap-style:square;mso-width-percent:0;mso-height-percent:0;mso-wrap-distance-left:9pt;mso-wrap-distance-top:0;mso-wrap-distance-right:9pt;mso-wrap-distance-bottom:0;mso-position-horizontal:absolute;mso-position-horizontal-relative:page;mso-position-vertical:absolute;mso-position-vertical-relative:text;mso-width-percent:0;mso-height-percent:0;mso-width-relative:margin;mso-height-relative:margin;v-text-anchor:top" wrapcoords="0 0 0 25893 21600 25893 21537 0 0 0" o:gfxdata="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" stroked="f">
+              <v:shape w14:anchorId="57E733F3" id="Text Box 28" o:spid="_x0000_s1051" type="#_x0000_t202" style="position:absolute;margin-left:1in;margin-top:604.3pt;width:468pt;height:42.75pt;z-index:-251576320;visibility:visible;mso-wrap-style:square;mso-width-percent:0;mso-height-percent:0;mso-wrap-distance-left:9pt;mso-wrap-distance-top:0;mso-wrap-distance-right:9pt;mso-wrap-distance-bottom:0;mso-position-horizontal:absolute;mso-position-horizontal-relative:page;mso-position-vertical:absolute;mso-position-vertical-relative:text;mso-width-percent:0;mso-height-percent:0;mso-width-relative:margin;mso-height-relative:margin;v-text-anchor:top" wrapcoords="0 -25 0 25868 21600 25868 21537 -25 0 -25" o:gfxdata="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" stroked="f">
                 <v:textbox inset="0,0,0,0">
                   <w:txbxContent>
                     <w:p>
@@ -29147,21 +28134,25 @@
                         <w:rPr>
                           <w:b w:val="0"/>
                         </w:rPr>
-                        <w:t xml:space="preserve">Example </w:t>
+                        <w:t>Example PD</w:t>
                       </w:r>
-                      <w:proofErr w:type="spellStart"/>
                       <w:r>
                         <w:rPr>
                           <w:b w:val="0"/>
                         </w:rPr>
-                        <w:t>PDf</w:t>
+                        <w:t>F</w:t>
                       </w:r>
-                      <w:proofErr w:type="spellEnd"/>
                       <w:r>
                         <w:rPr>
                           <w:b w:val="0"/>
                         </w:rPr>
                         <w:t xml:space="preserve"> report output page</w:t>
+                      </w:r>
+                      <w:r>
+                        <w:rPr>
+                          <w:b w:val="0"/>
+                        </w:rPr>
+                        <w:t>. In this example the values in the Site Names Field were “2” and “5”. Values that are better than average are in blue, which for scarcity metrics means these values are lower. When viewing results realize that the averages used for color coding are from all pages of the report.</w:t>
                       </w:r>
                     </w:p>
                   </w:txbxContent>
@@ -29172,37 +28163,92 @@
           </mc:Fallback>
         </mc:AlternateContent>
       </w:r>
+      <w:r>
+        <w:rPr>
+          <w:rFonts w:cs="Times New Roman"/>
+          <w:noProof/>
+        </w:rPr>
+        <w:drawing>
+          <wp:inline distT="0" distB="0" distL="0" distR="0" wp14:anchorId="070EEE52" wp14:editId="62D96361">
+            <wp:extent cx="6096000" cy="7614418"/>
+            <wp:effectExtent l="0" t="0" r="0" b="5715"/>
+            <wp:docPr id="22" name="Picture 22"/>
+            <wp:cNvGraphicFramePr>
+              <a:graphicFrameLocks xmlns:a="http://schemas.openxmlformats.org/drawingml/2006/main" noChangeAspect="1"/>
+            </wp:cNvGraphicFramePr>
+            <a:graphic xmlns:a="http://schemas.openxmlformats.org/drawingml/2006/main">
+              <a:graphicData uri="http://schemas.openxmlformats.org/drawingml/2006/picture">
+                <pic:pic xmlns:pic="http://schemas.openxmlformats.org/drawingml/2006/picture">
+                  <pic:nvPicPr>
+                    <pic:cNvPr id="1" name=""/>
+                    <pic:cNvPicPr/>
+                  </pic:nvPicPr>
+                  <pic:blipFill rotWithShape="1">
+                    <a:blip r:embed="rId30"/>
+                    <a:srcRect l="20192" t="20598" r="36057" b="8448"/>
+                    <a:stretch/>
+                  </pic:blipFill>
+                  <pic:spPr bwMode="auto">
+                    <a:xfrm>
+                      <a:off x="0" y="0"/>
+                      <a:ext cx="6111130" cy="7633316"/>
+                    </a:xfrm>
+                    <a:prstGeom prst="rect">
+                      <a:avLst/>
+                    </a:prstGeom>
+                    <a:ln>
+                      <a:noFill/>
+                    </a:ln>
+                    <a:extLst>
+                      <a:ext uri="{53640926-AAD7-44D8-BBD7-CCE9431645EC}">
+                        <a14:shadowObscured xmlns:a14="http://schemas.microsoft.com/office/drawing/2010/main"/>
+                      </a:ext>
+                    </a:extLst>
+                  </pic:spPr>
+                </pic:pic>
+              </a:graphicData>
+            </a:graphic>
+          </wp:inline>
+        </w:drawing>
+      </w:r>
+      <w:r>
+        <w:rPr>
+          <w:rFonts w:cs="Times New Roman"/>
+          <w:noProof/>
+        </w:rPr>
+        <w:t xml:space="preserve"> </w:t>
+      </w:r>
     </w:p>
     <w:p>
       <w:pPr>
         <w:pStyle w:val="Heading3"/>
       </w:pPr>
-      <w:bookmarkStart w:id="27" w:name="_Part_–_Social"/>
-      <w:bookmarkStart w:id="28" w:name="_Toc496198477"/>
-      <w:bookmarkEnd w:id="27"/>
+      <w:bookmarkStart w:id="25" w:name="_Part_–_Social"/>
+      <w:bookmarkStart w:id="26" w:name="_Toc496198477"/>
+      <w:bookmarkEnd w:id="25"/>
       <w:r>
         <w:lastRenderedPageBreak/>
         <w:drawing>
-          <wp:anchor distT="0" distB="0" distL="114300" distR="114300" simplePos="0" relativeHeight="251777024" behindDoc="1" locked="0" layoutInCell="1" allowOverlap="1" wp14:anchorId="4DF2129B" wp14:editId="1626D5B4">
+          <wp:anchor distT="0" distB="0" distL="114300" distR="114300" simplePos="0" relativeHeight="251789312" behindDoc="1" locked="0" layoutInCell="1" allowOverlap="1" wp14:anchorId="188F5796" wp14:editId="0715324D">
             <wp:simplePos x="0" y="0"/>
             <wp:positionH relativeFrom="column">
-              <wp:posOffset>2913380</wp:posOffset>
+              <wp:posOffset>2914650</wp:posOffset>
             </wp:positionH>
             <wp:positionV relativeFrom="paragraph">
-              <wp:posOffset>0</wp:posOffset>
+              <wp:posOffset>33020</wp:posOffset>
             </wp:positionV>
-            <wp:extent cx="3582035" cy="3171825"/>
-            <wp:effectExtent l="0" t="0" r="0" b="9525"/>
+            <wp:extent cx="3580765" cy="3197860"/>
+            <wp:effectExtent l="0" t="0" r="635" b="2540"/>
             <wp:wrapTight wrapText="bothSides">
               <wp:wrapPolygon edited="0">
                 <wp:start x="0" y="0"/>
-                <wp:lineTo x="0" y="21535"/>
-                <wp:lineTo x="21481" y="21535"/>
-                <wp:lineTo x="21481" y="0"/>
+                <wp:lineTo x="0" y="21488"/>
+                <wp:lineTo x="21489" y="21488"/>
+                <wp:lineTo x="21489" y="0"/>
                 <wp:lineTo x="0" y="0"/>
               </wp:wrapPolygon>
             </wp:wrapTight>
-            <wp:docPr id="1" name="Picture 1"/>
+            <wp:docPr id="496" name="Picture 496"/>
             <wp:cNvGraphicFramePr>
               <a:graphicFrameLocks xmlns:a="http://schemas.openxmlformats.org/drawingml/2006/main" noChangeAspect="1"/>
             </wp:cNvGraphicFramePr>
@@ -29214,7 +28260,7 @@
                     <pic:cNvPicPr/>
                   </pic:nvPicPr>
                   <pic:blipFill>
-                    <a:blip r:embed="rId33">
+                    <a:blip r:embed="rId31">
                       <a:extLst>
                         <a:ext uri="{28A0092B-C50C-407E-A947-70E740481C1C}">
                           <a14:useLocalDpi xmlns:a14="http://schemas.microsoft.com/office/drawing/2010/main" val="0"/>
@@ -29228,7 +28274,7 @@
                   <pic:spPr>
                     <a:xfrm>
                       <a:off x="0" y="0"/>
-                      <a:ext cx="3582035" cy="3171825"/>
+                      <a:ext cx="3580765" cy="3197860"/>
                     </a:xfrm>
                     <a:prstGeom prst="rect">
                       <a:avLst/>
@@ -29252,7 +28298,7 @@
       <w:r>
         <w:t>Tool</w:t>
       </w:r>
-      <w:bookmarkEnd w:id="28"/>
+      <w:bookmarkEnd w:id="26"/>
     </w:p>
     <w:p>
       <w:pPr>
@@ -29273,13 +28319,13 @@
         <mc:AlternateContent>
           <mc:Choice Requires="wps">
             <w:drawing>
-              <wp:anchor distT="0" distB="0" distL="114300" distR="114300" simplePos="0" relativeHeight="251764736" behindDoc="1" locked="0" layoutInCell="1" allowOverlap="1" wp14:anchorId="7E661CA4" wp14:editId="0268C68A">
+              <wp:anchor distT="0" distB="0" distL="114300" distR="114300" simplePos="0" relativeHeight="251764736" behindDoc="1" locked="0" layoutInCell="1" allowOverlap="1" wp14:anchorId="7E661CA4" wp14:editId="174A4AA0">
                 <wp:simplePos x="0" y="0"/>
                 <wp:positionH relativeFrom="margin">
                   <wp:posOffset>3028950</wp:posOffset>
                 </wp:positionH>
                 <wp:positionV relativeFrom="paragraph">
-                  <wp:posOffset>3039110</wp:posOffset>
+                  <wp:posOffset>3067685</wp:posOffset>
                 </wp:positionV>
                 <wp:extent cx="3257550" cy="495300"/>
                 <wp:effectExtent l="0" t="0" r="0" b="0"/>
@@ -29366,7 +28412,7 @@
           </mc:Choice>
           <mc:Fallback>
             <w:pict>
-              <v:shape w14:anchorId="7E661CA4" id="Text Box 482" o:spid="_x0000_s1052" type="#_x0000_t202" style="position:absolute;margin-left:238.5pt;margin-top:239.3pt;width:256.5pt;height:39pt;z-index:-251551744;visibility:visible;mso-wrap-style:square;mso-width-percent:0;mso-height-percent:0;mso-wrap-distance-left:9pt;mso-wrap-distance-top:0;mso-wrap-distance-right:9pt;mso-wrap-distance-bottom:0;mso-position-horizontal:absolute;mso-position-horizontal-relative:margin;mso-position-vertical:absolute;mso-position-vertical-relative:text;mso-width-percent:0;mso-height-percent:0;mso-width-relative:margin;mso-height-relative:margin;v-text-anchor:top" wrapcoords="0 0 0 25893 21600 25893 21537 0 0 0" o:gfxdata="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" stroked="f">
+              <v:shape w14:anchorId="7E661CA4" id="Text Box 482" o:spid="_x0000_s1052" type="#_x0000_t202" style="position:absolute;margin-left:238.5pt;margin-top:241.55pt;width:256.5pt;height:39pt;z-index:-251551744;visibility:visible;mso-wrap-style:square;mso-width-percent:0;mso-height-percent:0;mso-wrap-distance-left:9pt;mso-wrap-distance-top:0;mso-wrap-distance-right:9pt;mso-wrap-distance-bottom:0;mso-position-horizontal:absolute;mso-position-horizontal-relative:margin;mso-position-vertical:absolute;mso-position-vertical-relative:text;mso-width-percent:0;mso-height-percent:0;mso-width-relative:margin;mso-height-relative:margin;v-text-anchor:top" wrapcoords="0 0 0 25893 21600 25893 21537 0 0 0" o:gfxdata="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" stroked="f">
                 <v:textbox inset="0,0,0,0">
                   <w:txbxContent>
                     <w:p>
@@ -29413,7 +28459,43 @@
           <w:szCs w:val="22"/>
           <w:highlight w:val="yellow"/>
         </w:rPr>
-        <w:t>The Social Equity of Benefits Tool calculates the social equity of site benefits in the same way as the Full Indicator Assessment Tool. The difference is this tool has an added buffer distance parameter</w:t>
+        <w:t xml:space="preserve">The Social Equity of Benefits Tool calculates the social equity of site benefits in the same way as the Full Indicator Assessment Tool. The difference is this tool has an added </w:t>
+      </w:r>
+      <w:r>
+        <w:rPr>
+          <w:rFonts w:cs="Times New Roman"/>
+          <w:sz w:val="22"/>
+          <w:szCs w:val="22"/>
+          <w:highlight w:val="yellow"/>
+        </w:rPr>
+        <w:t>B</w:t>
+      </w:r>
+      <w:r>
+        <w:rPr>
+          <w:rFonts w:cs="Times New Roman"/>
+          <w:sz w:val="22"/>
+          <w:szCs w:val="22"/>
+          <w:highlight w:val="yellow"/>
+        </w:rPr>
+        <w:t xml:space="preserve">uffer </w:t>
+      </w:r>
+      <w:r>
+        <w:rPr>
+          <w:rFonts w:cs="Times New Roman"/>
+          <w:sz w:val="22"/>
+          <w:szCs w:val="22"/>
+          <w:highlight w:val="yellow"/>
+        </w:rPr>
+        <w:t>D</w:t>
+      </w:r>
+      <w:r>
+        <w:rPr>
+          <w:rFonts w:cs="Times New Roman"/>
+          <w:sz w:val="22"/>
+          <w:szCs w:val="22"/>
+          <w:highlight w:val="yellow"/>
+        </w:rPr>
+        <w:t>istance parameter</w:t>
       </w:r>
       <w:r>
         <w:rPr>
@@ -29552,7 +28634,7 @@
           <w:szCs w:val="22"/>
           <w:highlight w:val="yellow"/>
         </w:rPr>
-        <w:t>. For Scenic Views it is 100 meters, for Bird Watching it is 0.2 miles, for Environmental Education it is 0.25 miles, for Recreation it is 0.33 miles, for Flood Risk Reduction it is 2.5 miles, and if not benefits are selected it is 2.5 miles.</w:t>
+        <w:t>. For Scenic Views it is 100 meters, for Bird Watching it is 0.2 miles, for Environmental Education it is 0.25 miles, for Recreation it is 0.33 miles, for Flood Risk Reduction it is 2.5 miles, and if no benefits are selected it is 2.5 miles.</w:t>
       </w:r>
     </w:p>
     <w:p>
@@ -29597,7 +28679,7 @@
       <w:pPr>
         <w:pStyle w:val="Heading2"/>
       </w:pPr>
-      <w:bookmarkStart w:id="29" w:name="_Toc496198478"/>
+      <w:bookmarkStart w:id="27" w:name="_Toc496198478"/>
       <w:r>
         <w:lastRenderedPageBreak/>
         <w:t>Example Workflows</w:t>
@@ -29605,7 +28687,7 @@
       <w:r>
         <w:t>:</w:t>
       </w:r>
-      <w:bookmarkEnd w:id="29"/>
+      <w:bookmarkEnd w:id="27"/>
     </w:p>
     <w:p>
       <w:pPr>
@@ -29650,23 +28732,7 @@
           <w:sz w:val="22"/>
           <w:szCs w:val="22"/>
         </w:rPr>
-        <w:t xml:space="preserve">Download </w:t>
-      </w:r>
-      <w:proofErr w:type="spellStart"/>
-      <w:r>
-        <w:rPr>
-          <w:sz w:val="22"/>
-          <w:szCs w:val="22"/>
-        </w:rPr>
-        <w:t>NHDPlus</w:t>
-      </w:r>
-      <w:proofErr w:type="spellEnd"/>
-      <w:r>
-        <w:rPr>
-          <w:sz w:val="22"/>
-          <w:szCs w:val="22"/>
-        </w:rPr>
-        <w:t xml:space="preserve"> Data using the </w:t>
+        <w:t xml:space="preserve">Download NHDPlus Data using the </w:t>
       </w:r>
       <w:hyperlink w:anchor="_Part_–_Flood_1" w:history="1">
         <w:r>
@@ -29678,6 +28744,14 @@
           <w:t>Flood Data Download Tool</w:t>
         </w:r>
       </w:hyperlink>
+      <w:r>
+        <w:rPr>
+          <w:rStyle w:val="Hyperlink"/>
+          <w:sz w:val="22"/>
+          <w:szCs w:val="22"/>
+        </w:rPr>
+        <w:t>.</w:t>
+      </w:r>
     </w:p>
     <w:p>
       <w:pPr>
@@ -29768,7 +28842,7 @@
           <w:sz w:val="22"/>
           <w:szCs w:val="22"/>
         </w:rPr>
-        <w:t xml:space="preserve"> </w:t>
+        <w:t>.</w:t>
       </w:r>
     </w:p>
     <w:p>
@@ -29924,7 +28998,21 @@
           <w:sz w:val="22"/>
           <w:szCs w:val="22"/>
         </w:rPr>
-        <w:t xml:space="preserve"> Use the Output file from the Full Indicator Assessment (step 2) for Restoration Site Polygons when populating the first field. </w:t>
+        <w:t xml:space="preserve"> Use the Output file from the Full Indicator Assessment (</w:t>
+      </w:r>
+      <w:r>
+        <w:rPr>
+          <w:sz w:val="22"/>
+          <w:szCs w:val="22"/>
+        </w:rPr>
+        <w:t>S</w:t>
+      </w:r>
+      <w:r>
+        <w:rPr>
+          <w:sz w:val="22"/>
+          <w:szCs w:val="22"/>
+        </w:rPr>
+        <w:t xml:space="preserve">tep 2) for Restoration Site Polygons when populating the first field. </w:t>
       </w:r>
       <w:r>
         <w:rPr>
@@ -29980,7 +29068,21 @@
           <w:sz w:val="22"/>
           <w:szCs w:val="22"/>
         </w:rPr>
-        <w:t xml:space="preserve">Approach Guide for example Buffer Distances and Feature datasets as these tend to be more on local characteristics. </w:t>
+        <w:t xml:space="preserve">Approach Guide for example Buffer Distances and Feature datasets as these tend to be </w:t>
+      </w:r>
+      <w:r>
+        <w:rPr>
+          <w:sz w:val="22"/>
+          <w:szCs w:val="22"/>
+        </w:rPr>
+        <w:t xml:space="preserve">based </w:t>
+      </w:r>
+      <w:r>
+        <w:rPr>
+          <w:sz w:val="22"/>
+          <w:szCs w:val="22"/>
+        </w:rPr>
+        <w:t xml:space="preserve">more on local characteristics. </w:t>
       </w:r>
     </w:p>
     <w:p>
@@ -30014,6 +29116,14 @@
           <w:t>Report Generation Tool</w:t>
         </w:r>
       </w:hyperlink>
+      <w:r>
+        <w:rPr>
+          <w:rStyle w:val="Hyperlink"/>
+          <w:sz w:val="22"/>
+          <w:szCs w:val="22"/>
+        </w:rPr>
+        <w:t>.</w:t>
+      </w:r>
     </w:p>
     <w:p>
       <w:pPr>
@@ -30036,6 +29146,13 @@
           <w:szCs w:val="22"/>
         </w:rPr>
         <w:t>Presence/Absence to Yes/No Tool (Step 3)</w:t>
+      </w:r>
+      <w:r>
+        <w:rPr>
+          <w:sz w:val="22"/>
+          <w:szCs w:val="22"/>
+        </w:rPr>
+        <w:t>.</w:t>
       </w:r>
     </w:p>
     <w:p>
@@ -30077,21 +29194,12 @@
         </w:rPr>
         <w:t xml:space="preserve">utilizing </w:t>
       </w:r>
-      <w:proofErr w:type="spellStart"/>
-      <w:r>
-        <w:rPr>
-          <w:sz w:val="22"/>
-          <w:szCs w:val="22"/>
-        </w:rPr>
-        <w:t>NHDPlus</w:t>
-      </w:r>
-      <w:proofErr w:type="spellEnd"/>
-      <w:r>
-        <w:rPr>
-          <w:sz w:val="22"/>
-          <w:szCs w:val="22"/>
-        </w:rPr>
-        <w:t xml:space="preserve"> data manually downloaded to a non-default directory:</w:t>
+      <w:r>
+        <w:rPr>
+          <w:sz w:val="22"/>
+          <w:szCs w:val="22"/>
+        </w:rPr>
+        <w:t>NHDPlus data manually downloaded to a non-default directory:</w:t>
       </w:r>
     </w:p>
     <w:p>
@@ -30121,6 +29229,12 @@
           <w:t>Flood Risk Reduction Tool</w:t>
         </w:r>
       </w:hyperlink>
+      <w:r>
+        <w:rPr>
+          <w:rStyle w:val="Hyperlink"/>
+        </w:rPr>
+        <w:t>.</w:t>
+      </w:r>
     </w:p>
     <w:p>
       <w:pPr>
@@ -30338,6 +29452,14 @@
           <w:t>Benefit Reliability Tool</w:t>
         </w:r>
       </w:hyperlink>
+      <w:r>
+        <w:rPr>
+          <w:rStyle w:val="Hyperlink"/>
+          <w:sz w:val="22"/>
+          <w:szCs w:val="22"/>
+        </w:rPr>
+        <w:t>.</w:t>
+      </w:r>
     </w:p>
     <w:p>
       <w:pPr>
@@ -30434,6 +29556,14 @@
           <w:t>Social Equity of Benefits Tool</w:t>
         </w:r>
       </w:hyperlink>
+      <w:r>
+        <w:rPr>
+          <w:rStyle w:val="Hyperlink"/>
+          <w:sz w:val="22"/>
+          <w:szCs w:val="22"/>
+        </w:rPr>
+        <w:t>.</w:t>
+      </w:r>
     </w:p>
     <w:p>
       <w:pPr>
@@ -30543,7 +29673,7 @@
       <w:pPr>
         <w:pStyle w:val="Heading2"/>
       </w:pPr>
-      <w:bookmarkStart w:id="30" w:name="_Toc496198479"/>
+      <w:bookmarkStart w:id="28" w:name="_Toc496198479"/>
       <w:r>
         <w:lastRenderedPageBreak/>
         <w:t>Frequently Asked Questions</w:t>
@@ -30551,7 +29681,7 @@
       <w:r>
         <w:t>:</w:t>
       </w:r>
-      <w:bookmarkEnd w:id="30"/>
+      <w:bookmarkEnd w:id="28"/>
     </w:p>
     <w:p>
       <w:pPr>
@@ -30823,7 +29953,71 @@
           <w:sz w:val="22"/>
           <w:szCs w:val="22"/>
         </w:rPr>
-        <w:t xml:space="preserve"> Some pre-processing of input datasets, including re-projecting inputs to one projection and reducing dataset extents, may help speed up the tool processing time.</w:t>
+        <w:t xml:space="preserve"> Some pre-processing of input datasets, including re-projecting </w:t>
+      </w:r>
+      <w:r>
+        <w:rPr>
+          <w:rFonts w:cstheme="minorHAnsi"/>
+          <w:sz w:val="22"/>
+          <w:szCs w:val="22"/>
+        </w:rPr>
+        <w:t xml:space="preserve">all </w:t>
+      </w:r>
+      <w:r>
+        <w:rPr>
+          <w:rFonts w:cstheme="minorHAnsi"/>
+          <w:sz w:val="22"/>
+          <w:szCs w:val="22"/>
+        </w:rPr>
+        <w:t>inputs to one</w:t>
+      </w:r>
+      <w:r>
+        <w:rPr>
+          <w:rFonts w:cstheme="minorHAnsi"/>
+          <w:sz w:val="22"/>
+          <w:szCs w:val="22"/>
+        </w:rPr>
+        <w:t xml:space="preserve"> uniform</w:t>
+      </w:r>
+      <w:r>
+        <w:rPr>
+          <w:rFonts w:cstheme="minorHAnsi"/>
+          <w:sz w:val="22"/>
+          <w:szCs w:val="22"/>
+        </w:rPr>
+        <w:t xml:space="preserve"> projection and </w:t>
+      </w:r>
+      <w:r>
+        <w:rPr>
+          <w:rFonts w:cstheme="minorHAnsi"/>
+          <w:sz w:val="22"/>
+          <w:szCs w:val="22"/>
+        </w:rPr>
+        <w:t>clipping</w:t>
+      </w:r>
+      <w:r>
+        <w:rPr>
+          <w:rFonts w:cstheme="minorHAnsi"/>
+          <w:sz w:val="22"/>
+          <w:szCs w:val="22"/>
+        </w:rPr>
+        <w:t xml:space="preserve"> dataset</w:t>
+      </w:r>
+      <w:r>
+        <w:rPr>
+          <w:rFonts w:cstheme="minorHAnsi"/>
+          <w:sz w:val="22"/>
+          <w:szCs w:val="22"/>
+        </w:rPr>
+        <w:t>s to only the required</w:t>
+      </w:r>
+      <w:r>
+        <w:rPr>
+          <w:rFonts w:cstheme="minorHAnsi"/>
+          <w:sz w:val="22"/>
+          <w:szCs w:val="22"/>
+        </w:rPr>
+        <w:t xml:space="preserve"> extents, may help speed up the tool processing time.</w:t>
       </w:r>
     </w:p>
     <w:p>
@@ -30877,25 +30071,7 @@
           <w:sz w:val="22"/>
           <w:szCs w:val="22"/>
         </w:rPr>
-        <w:t xml:space="preserve">An internet connection is required to initially download the toolset and to download </w:t>
-      </w:r>
-      <w:proofErr w:type="spellStart"/>
-      <w:r>
-        <w:rPr>
-          <w:rFonts w:cstheme="minorHAnsi"/>
-          <w:sz w:val="22"/>
-          <w:szCs w:val="22"/>
-        </w:rPr>
-        <w:t>NHDPlus</w:t>
-      </w:r>
-      <w:proofErr w:type="spellEnd"/>
-      <w:r>
-        <w:rPr>
-          <w:rFonts w:cstheme="minorHAnsi"/>
-          <w:sz w:val="22"/>
-          <w:szCs w:val="22"/>
-        </w:rPr>
-        <w:t xml:space="preserve"> data using the Part – Flood Data Download Tool, but this data is only required to assess flood risk reduction benefits and only has to be downloaded once.</w:t>
+        <w:t>An internet connection is required to initially download the toolset and to download NHDPlus data using the Part – Flood Data Download Tool, but this data is only required to assess flood risk reduction benefits and only has to be downloaded once.</w:t>
       </w:r>
     </w:p>
     <w:p>
@@ -30958,6 +30134,31 @@
         </w:rPr>
         <w:t>.</w:t>
       </w:r>
+      <w:r>
+        <w:rPr>
+          <w:rFonts w:cstheme="minorHAnsi"/>
+          <w:sz w:val="22"/>
+          <w:szCs w:val="22"/>
+        </w:rPr>
+        <w:t xml:space="preserve"> Make sure the extension is enabled (</w:t>
+      </w:r>
+      <w:r>
+        <w:rPr>
+          <w:rFonts w:cstheme="minorHAnsi"/>
+          <w:i/>
+          <w:sz w:val="22"/>
+          <w:szCs w:val="22"/>
+        </w:rPr>
+        <w:t>Customize&gt;Extensions</w:t>
+      </w:r>
+      <w:r>
+        <w:rPr>
+          <w:rFonts w:cstheme="minorHAnsi"/>
+          <w:sz w:val="22"/>
+          <w:szCs w:val="22"/>
+        </w:rPr>
+        <w:t>) if using this functionality.</w:t>
+      </w:r>
     </w:p>
     <w:p>
       <w:pPr>
@@ -31026,7 +30227,39 @@
           <w:sz w:val="22"/>
           <w:szCs w:val="22"/>
         </w:rPr>
-        <w:t>The Full Indicator Assessment Tool uses a default buffer distance of 500 feet.</w:t>
+        <w:t>The Full Indicator Assessment To</w:t>
+      </w:r>
+      <w:r>
+        <w:rPr>
+          <w:rFonts w:cstheme="minorHAnsi"/>
+          <w:sz w:val="22"/>
+          <w:szCs w:val="22"/>
+        </w:rPr>
+        <w:t>ol uses a default B</w:t>
+      </w:r>
+      <w:r>
+        <w:rPr>
+          <w:rFonts w:cstheme="minorHAnsi"/>
+          <w:sz w:val="22"/>
+          <w:szCs w:val="22"/>
+        </w:rPr>
+        <w:t xml:space="preserve">uffer </w:t>
+      </w:r>
+      <w:r>
+        <w:rPr>
+          <w:rFonts w:cstheme="minorHAnsi"/>
+          <w:sz w:val="22"/>
+          <w:szCs w:val="22"/>
+        </w:rPr>
+        <w:t>D</w:t>
+      </w:r>
+      <w:r>
+        <w:rPr>
+          <w:rFonts w:cstheme="minorHAnsi"/>
+          <w:sz w:val="22"/>
+          <w:szCs w:val="22"/>
+        </w:rPr>
+        <w:t>istance of 500 feet.</w:t>
       </w:r>
     </w:p>
     <w:p>
@@ -31134,7 +30367,65 @@
           <w:sz w:val="22"/>
           <w:szCs w:val="22"/>
         </w:rPr>
-        <w:t xml:space="preserve"> the Buffer Distance used is farther. For Scenic Views it is 100 meters, for Bird Watching it is 0.2 miles, for Environmental Education it is 0.25 miles, for Recreation it is 0.33 miles, for Flood Risk Reduction it is 2.5 miles, and if not benefits are selected it is 2.5 miles.</w:t>
+        <w:t xml:space="preserve"> the Buffer Distance used is farther. For Scenic Views it is 100 meters, for Bird Watching it is 0.2 miles, for Environmental Education it is 0.25 miles, for Recreation it is 0.33 miles, for Flood Risk Reduc</w:t>
+      </w:r>
+      <w:r>
+        <w:rPr>
+          <w:rFonts w:cs="Times New Roman"/>
+          <w:sz w:val="22"/>
+          <w:szCs w:val="22"/>
+        </w:rPr>
+        <w:t>tion it is 2.5 miles, and if no</w:t>
+      </w:r>
+      <w:r>
+        <w:rPr>
+          <w:rFonts w:cs="Times New Roman"/>
+          <w:sz w:val="22"/>
+          <w:szCs w:val="22"/>
+        </w:rPr>
+        <w:t xml:space="preserve"> benefits are selected it is 2.5 miles.</w:t>
+      </w:r>
+    </w:p>
+    <w:p>
+      <w:pPr>
+        <w:spacing w:line="240" w:lineRule="auto"/>
+        <w:contextualSpacing/>
+        <w:rPr>
+          <w:rFonts w:cs="Times New Roman"/>
+          <w:i/>
+          <w:sz w:val="22"/>
+          <w:szCs w:val="22"/>
+        </w:rPr>
+      </w:pPr>
+    </w:p>
+    <w:p>
+      <w:pPr>
+        <w:spacing w:line="240" w:lineRule="auto"/>
+        <w:contextualSpacing/>
+        <w:rPr>
+          <w:rFonts w:cs="Times New Roman"/>
+          <w:i/>
+          <w:sz w:val="22"/>
+          <w:szCs w:val="22"/>
+        </w:rPr>
+      </w:pPr>
+      <w:r>
+        <w:rPr>
+          <w:rFonts w:cs="Times New Roman"/>
+          <w:i/>
+          <w:sz w:val="22"/>
+          <w:szCs w:val="22"/>
+        </w:rPr>
+        <w:t>I</w:t>
+      </w:r>
+      <w:r>
+        <w:rPr>
+          <w:rFonts w:cs="Times New Roman"/>
+          <w:i/>
+          <w:sz w:val="22"/>
+          <w:szCs w:val="22"/>
+        </w:rPr>
+        <w:t xml:space="preserve"> am running an assessment of coastal sites, what happens when the coast is within 2.5 miles downstream?</w:t>
       </w:r>
     </w:p>
     <w:p>
@@ -31148,26 +30439,13 @@
           <w:szCs w:val="22"/>
         </w:rPr>
       </w:pPr>
-    </w:p>
-    <w:p>
-      <w:pPr>
-        <w:spacing w:line="240" w:lineRule="auto"/>
-        <w:contextualSpacing/>
-        <w:rPr>
-          <w:rFonts w:cstheme="minorHAnsi"/>
-          <w:i/>
-          <w:sz w:val="22"/>
-          <w:szCs w:val="22"/>
-        </w:rPr>
-      </w:pPr>
-      <w:r>
-        <w:rPr>
-          <w:rFonts w:cstheme="minorHAnsi"/>
-          <w:i/>
-          <w:sz w:val="22"/>
-          <w:szCs w:val="22"/>
-        </w:rPr>
-        <w:t>I ran the Flood Data Download tool without optional inputs, where did the files I downloaded go?</w:t>
+      <w:r>
+        <w:rPr>
+          <w:rFonts w:cs="Times New Roman"/>
+          <w:sz w:val="22"/>
+          <w:szCs w:val="22"/>
+        </w:rPr>
+        <w:t>Coastal wetlands may require some special considerations since people interact with them in different ways. However, in the NHDPlus data coastal catchments are often connected as upstream/downstream from one another. Although this means people in some neighboring coastal catchments may be included as benefitting from the wetland this is limited by the 2.5 miles ensuring the entire coastline should not be included.</w:t>
       </w:r>
     </w:p>
     <w:p>
@@ -31176,69 +30454,6 @@
         <w:ind w:left="720"/>
         <w:contextualSpacing/>
         <w:rPr>
-          <w:rFonts w:cstheme="minorHAnsi"/>
-          <w:sz w:val="22"/>
-          <w:szCs w:val="22"/>
-        </w:rPr>
-      </w:pPr>
-      <w:r>
-        <w:rPr>
-          <w:rFonts w:cstheme="minorHAnsi"/>
-          <w:sz w:val="22"/>
-          <w:szCs w:val="22"/>
-        </w:rPr>
-        <w:t>When the tool</w:t>
-      </w:r>
-      <w:r>
-        <w:rPr>
-          <w:rFonts w:cstheme="minorHAnsi"/>
-          <w:sz w:val="22"/>
-          <w:szCs w:val="22"/>
-        </w:rPr>
-        <w:t xml:space="preserve"> is downloaded as part of the Toolset as recommended, several files are downloaded in a geodatabase in a </w:t>
-      </w:r>
-      <w:proofErr w:type="spellStart"/>
-      <w:r>
-        <w:rPr>
-          <w:rFonts w:cstheme="minorHAnsi"/>
-          <w:sz w:val="22"/>
-          <w:szCs w:val="22"/>
-        </w:rPr>
-        <w:t>NHDPlus</w:t>
-      </w:r>
-      <w:proofErr w:type="spellEnd"/>
-      <w:r>
-        <w:rPr>
-          <w:rFonts w:cstheme="minorHAnsi"/>
-          <w:sz w:val="22"/>
-          <w:szCs w:val="22"/>
-        </w:rPr>
-        <w:t xml:space="preserve"> Folder in the same directory as the toolbox file. Files are downloaded and unzipped to the </w:t>
-      </w:r>
-      <w:proofErr w:type="spellStart"/>
-      <w:r>
-        <w:rPr>
-          <w:rFonts w:cstheme="minorHAnsi"/>
-          <w:sz w:val="22"/>
-          <w:szCs w:val="22"/>
-        </w:rPr>
-        <w:t>NHDPlus</w:t>
-      </w:r>
-      <w:proofErr w:type="spellEnd"/>
-      <w:r>
-        <w:rPr>
-          <w:rFonts w:cstheme="minorHAnsi"/>
-          <w:sz w:val="22"/>
-          <w:szCs w:val="22"/>
-        </w:rPr>
-        <w:t xml:space="preserve"> Folder, but these files are deleted after being merged into the geodatabase.</w:t>
-      </w:r>
-    </w:p>
-    <w:p>
-      <w:pPr>
-        <w:spacing w:line="240" w:lineRule="auto"/>
-        <w:contextualSpacing/>
-        <w:rPr>
           <w:rFonts w:cs="Times New Roman"/>
           <w:sz w:val="22"/>
           <w:szCs w:val="22"/>
@@ -31251,6 +30466,17 @@
         <w:contextualSpacing/>
         <w:rPr>
           <w:rFonts w:cs="Times New Roman"/>
+          <w:sz w:val="22"/>
+          <w:szCs w:val="22"/>
+        </w:rPr>
+      </w:pPr>
+    </w:p>
+    <w:p>
+      <w:pPr>
+        <w:spacing w:line="240" w:lineRule="auto"/>
+        <w:contextualSpacing/>
+        <w:rPr>
+          <w:rFonts w:cstheme="minorHAnsi"/>
           <w:i/>
           <w:sz w:val="22"/>
           <w:szCs w:val="22"/>
@@ -31258,41 +30484,12 @@
       </w:pPr>
       <w:r>
         <w:rPr>
-          <w:rFonts w:cs="Times New Roman"/>
+          <w:rFonts w:cstheme="minorHAnsi"/>
           <w:i/>
           <w:sz w:val="22"/>
           <w:szCs w:val="22"/>
         </w:rPr>
-        <w:t>I</w:t>
-      </w:r>
-      <w:r>
-        <w:rPr>
-          <w:rFonts w:cs="Times New Roman"/>
-          <w:i/>
-          <w:sz w:val="22"/>
-          <w:szCs w:val="22"/>
-        </w:rPr>
-        <w:t xml:space="preserve"> am running an assessment again on the same sites, do I need to download the </w:t>
-      </w:r>
-      <w:proofErr w:type="spellStart"/>
-      <w:r>
-        <w:rPr>
-          <w:rFonts w:cs="Times New Roman"/>
-          <w:i/>
-          <w:sz w:val="22"/>
-          <w:szCs w:val="22"/>
-        </w:rPr>
-        <w:t>NHDPlus</w:t>
-      </w:r>
-      <w:proofErr w:type="spellEnd"/>
-      <w:r>
-        <w:rPr>
-          <w:rFonts w:cs="Times New Roman"/>
-          <w:i/>
-          <w:sz w:val="22"/>
-          <w:szCs w:val="22"/>
-        </w:rPr>
-        <w:t xml:space="preserve"> Data?</w:t>
+        <w:t>I ran the Flood Data Download tool without optional inputs, where did the files I downloaded go?</w:t>
       </w:r>
     </w:p>
     <w:p>
@@ -31301,36 +30498,26 @@
         <w:ind w:left="720"/>
         <w:contextualSpacing/>
         <w:rPr>
-          <w:rFonts w:cs="Times New Roman"/>
+          <w:rFonts w:cstheme="minorHAnsi"/>
           <w:sz w:val="22"/>
           <w:szCs w:val="22"/>
         </w:rPr>
       </w:pPr>
-      <w:proofErr w:type="spellStart"/>
-      <w:r>
-        <w:rPr>
-          <w:rFonts w:cs="Times New Roman"/>
-          <w:sz w:val="22"/>
-          <w:szCs w:val="22"/>
-        </w:rPr>
-        <w:t>NHDPlus</w:t>
-      </w:r>
-      <w:proofErr w:type="spellEnd"/>
-      <w:r>
-        <w:rPr>
-          <w:rFonts w:cs="Times New Roman"/>
-          <w:sz w:val="22"/>
-          <w:szCs w:val="22"/>
-        </w:rPr>
-        <w:t xml:space="preserve"> data only has to be downloaded for a region once. If the data is downloaded a second time </w:t>
-      </w:r>
-      <w:r>
-        <w:rPr>
-          <w:rFonts w:cs="Times New Roman"/>
-          <w:sz w:val="22"/>
-          <w:szCs w:val="22"/>
-        </w:rPr>
-        <w:t>the entries will be duplicated but assessment results will not be impacted unless an updated version of the dataset has become available (see Solutions to Common Errors).</w:t>
+      <w:r>
+        <w:rPr>
+          <w:rFonts w:cstheme="minorHAnsi"/>
+          <w:sz w:val="22"/>
+          <w:szCs w:val="22"/>
+        </w:rPr>
+        <w:t>When the tool</w:t>
+      </w:r>
+      <w:r>
+        <w:rPr>
+          <w:rFonts w:cstheme="minorHAnsi"/>
+          <w:sz w:val="22"/>
+          <w:szCs w:val="22"/>
+        </w:rPr>
+        <w:t xml:space="preserve"> is downloaded as part of the Toolset as recommended, several files are downloaded in a geodatabase in a NHDPlus Folder in the same directory as the toolbox file. Files are downloaded and unzipped to the NHDPlus Folder, but these files are deleted after being merged into the geodatabase.</w:t>
       </w:r>
     </w:p>
     <w:p>
@@ -31339,6 +30526,17 @@
         <w:contextualSpacing/>
         <w:rPr>
           <w:rFonts w:cs="Times New Roman"/>
+          <w:sz w:val="22"/>
+          <w:szCs w:val="22"/>
+        </w:rPr>
+      </w:pPr>
+    </w:p>
+    <w:p>
+      <w:pPr>
+        <w:spacing w:line="240" w:lineRule="auto"/>
+        <w:contextualSpacing/>
+        <w:rPr>
+          <w:rFonts w:cs="Times New Roman"/>
           <w:i/>
           <w:sz w:val="22"/>
           <w:szCs w:val="22"/>
@@ -31351,7 +30549,6 @@
           <w:sz w:val="22"/>
           <w:szCs w:val="22"/>
         </w:rPr>
-        <w:lastRenderedPageBreak/>
         <w:t>I</w:t>
       </w:r>
       <w:r>
@@ -31361,7 +30558,7 @@
           <w:sz w:val="22"/>
           <w:szCs w:val="22"/>
         </w:rPr>
-        <w:t xml:space="preserve"> am running an assessment of coastal sites, what happens when the coast is within 2.5 miles downstream?</w:t>
+        <w:t xml:space="preserve"> am running an assessment again on the same sites, do I need to download the NHDPlus Data?</w:t>
       </w:r>
     </w:p>
     <w:p>
@@ -31381,25 +30578,15 @@
           <w:sz w:val="22"/>
           <w:szCs w:val="22"/>
         </w:rPr>
-        <w:t xml:space="preserve">Coastal wetlands may require some special considerations since people interact with them in different ways. However, in the </w:t>
-      </w:r>
-      <w:proofErr w:type="spellStart"/>
-      <w:r>
-        <w:rPr>
-          <w:rFonts w:cs="Times New Roman"/>
-          <w:sz w:val="22"/>
-          <w:szCs w:val="22"/>
-        </w:rPr>
-        <w:t>NHDPlus</w:t>
-      </w:r>
-      <w:proofErr w:type="spellEnd"/>
-      <w:r>
-        <w:rPr>
-          <w:rFonts w:cs="Times New Roman"/>
-          <w:sz w:val="22"/>
-          <w:szCs w:val="22"/>
-        </w:rPr>
-        <w:t xml:space="preserve"> data coastal catchments are often connected as upstream/downstream from one another. Although this means people in some neighboring coastal catchments may be included as benefitting from the wetland this is limited by the 2.5 miles ensuring the entire coastline should not be included.</w:t>
+        <w:t xml:space="preserve">NHDPlus data only has to be downloaded for a region once. If the data is downloaded a second time </w:t>
+      </w:r>
+      <w:r>
+        <w:rPr>
+          <w:rFonts w:cs="Times New Roman"/>
+          <w:sz w:val="22"/>
+          <w:szCs w:val="22"/>
+        </w:rPr>
+        <w:t>the entries will be duplicated but assessment results will not be impacted unless an updated version of the dataset has become available (see Solutions to Common Errors).</w:t>
       </w:r>
     </w:p>
     <w:p>
@@ -31478,24 +30665,25 @@
         </w:rPr>
         <w:t xml:space="preserve">Solutions to Common Errors) the Open Source 7-Zip can be used instead to manually unzip the </w:t>
       </w:r>
-      <w:proofErr w:type="spellStart"/>
-      <w:r>
-        <w:rPr>
-          <w:rFonts w:cs="Times New Roman"/>
-          <w:sz w:val="22"/>
-          <w:szCs w:val="22"/>
-        </w:rPr>
-        <w:t>NHDPlus</w:t>
-      </w:r>
-      <w:proofErr w:type="spellEnd"/>
-      <w:r>
-        <w:rPr>
-          <w:rFonts w:cs="Times New Roman"/>
-          <w:sz w:val="22"/>
-          <w:szCs w:val="22"/>
-        </w:rPr>
-        <w:t xml:space="preserve"> files.</w:t>
-      </w:r>
+      <w:r>
+        <w:rPr>
+          <w:rFonts w:cs="Times New Roman"/>
+          <w:sz w:val="22"/>
+          <w:szCs w:val="22"/>
+        </w:rPr>
+        <w:t>NHDPlus files.</w:t>
+      </w:r>
+    </w:p>
+    <w:p>
+      <w:pPr>
+        <w:spacing w:line="240" w:lineRule="auto"/>
+        <w:contextualSpacing/>
+        <w:rPr>
+          <w:rFonts w:cs="Times New Roman"/>
+          <w:sz w:val="22"/>
+          <w:szCs w:val="22"/>
+        </w:rPr>
+      </w:pPr>
     </w:p>
     <w:p>
       <w:pPr>
@@ -31555,7 +30743,7 @@
           <w:szCs w:val="22"/>
         </w:rPr>
       </w:pPr>
-      <w:bookmarkStart w:id="31" w:name="_Toc496198480"/>
+      <w:bookmarkStart w:id="29" w:name="_Toc496198480"/>
       <w:r>
         <w:lastRenderedPageBreak/>
         <w:t>Solutions to Common</w:t>
@@ -31566,11 +30754,122 @@
       <w:r>
         <w:t>:</w:t>
       </w:r>
-      <w:bookmarkEnd w:id="31"/>
+      <w:bookmarkEnd w:id="29"/>
     </w:p>
     <w:p>
       <w:pPr>
         <w:spacing w:line="240" w:lineRule="auto"/>
+        <w:contextualSpacing/>
+        <w:rPr>
+          <w:rFonts w:cstheme="minorHAnsi"/>
+          <w:b/>
+          <w:sz w:val="22"/>
+          <w:szCs w:val="22"/>
+        </w:rPr>
+      </w:pPr>
+      <w:r>
+        <w:rPr>
+          <w:rFonts w:cstheme="minorHAnsi"/>
+          <w:b/>
+          <w:noProof/>
+          <w:sz w:val="22"/>
+          <w:szCs w:val="22"/>
+        </w:rPr>
+        <w:drawing>
+          <wp:anchor distT="0" distB="0" distL="114300" distR="114300" simplePos="0" relativeHeight="251780096" behindDoc="1" locked="0" layoutInCell="1" allowOverlap="1" wp14:anchorId="6B56B055" wp14:editId="3E30BDF8">
+            <wp:simplePos x="0" y="0"/>
+            <wp:positionH relativeFrom="column">
+              <wp:posOffset>2705100</wp:posOffset>
+            </wp:positionH>
+            <wp:positionV relativeFrom="paragraph">
+              <wp:posOffset>118745</wp:posOffset>
+            </wp:positionV>
+            <wp:extent cx="3448050" cy="1790700"/>
+            <wp:effectExtent l="0" t="0" r="0" b="0"/>
+            <wp:wrapTight wrapText="bothSides">
+              <wp:wrapPolygon edited="0">
+                <wp:start x="0" y="0"/>
+                <wp:lineTo x="0" y="21370"/>
+                <wp:lineTo x="21481" y="21370"/>
+                <wp:lineTo x="21481" y="0"/>
+                <wp:lineTo x="0" y="0"/>
+              </wp:wrapPolygon>
+            </wp:wrapTight>
+            <wp:docPr id="31" name="Picture 31"/>
+            <wp:cNvGraphicFramePr>
+              <a:graphicFrameLocks xmlns:a="http://schemas.openxmlformats.org/drawingml/2006/main" noChangeAspect="1"/>
+            </wp:cNvGraphicFramePr>
+            <a:graphic xmlns:a="http://schemas.openxmlformats.org/drawingml/2006/main">
+              <a:graphicData uri="http://schemas.openxmlformats.org/drawingml/2006/picture">
+                <pic:pic xmlns:pic="http://schemas.openxmlformats.org/drawingml/2006/picture">
+                  <pic:nvPicPr>
+                    <pic:cNvPr id="1" name=""/>
+                    <pic:cNvPicPr/>
+                  </pic:nvPicPr>
+                  <pic:blipFill>
+                    <a:blip r:embed="rId32">
+                      <a:extLst>
+                        <a:ext uri="{28A0092B-C50C-407E-A947-70E740481C1C}">
+                          <a14:useLocalDpi xmlns:a14="http://schemas.microsoft.com/office/drawing/2010/main" val="0"/>
+                        </a:ext>
+                      </a:extLst>
+                    </a:blip>
+                    <a:stretch>
+                      <a:fillRect/>
+                    </a:stretch>
+                  </pic:blipFill>
+                  <pic:spPr>
+                    <a:xfrm>
+                      <a:off x="0" y="0"/>
+                      <a:ext cx="3448050" cy="1790700"/>
+                    </a:xfrm>
+                    <a:prstGeom prst="rect">
+                      <a:avLst/>
+                    </a:prstGeom>
+                  </pic:spPr>
+                </pic:pic>
+              </a:graphicData>
+            </a:graphic>
+            <wp14:sizeRelH relativeFrom="page">
+              <wp14:pctWidth>0</wp14:pctWidth>
+            </wp14:sizeRelH>
+            <wp14:sizeRelV relativeFrom="page">
+              <wp14:pctHeight>0</wp14:pctHeight>
+            </wp14:sizeRelV>
+          </wp:anchor>
+        </w:drawing>
+      </w:r>
+      <w:r>
+        <w:rPr>
+          <w:rFonts w:cstheme="minorHAnsi"/>
+          <w:b/>
+          <w:sz w:val="22"/>
+          <w:szCs w:val="22"/>
+        </w:rPr>
+        <w:t xml:space="preserve">Invalid </w:t>
+      </w:r>
+      <w:r>
+        <w:rPr>
+          <w:rFonts w:cstheme="minorHAnsi"/>
+          <w:b/>
+          <w:sz w:val="22"/>
+          <w:szCs w:val="22"/>
+        </w:rPr>
+        <w:t>a</w:t>
+      </w:r>
+      <w:r>
+        <w:rPr>
+          <w:rFonts w:cstheme="minorHAnsi"/>
+          <w:b/>
+          <w:sz w:val="22"/>
+          <w:szCs w:val="22"/>
+        </w:rPr>
+        <w:t xml:space="preserve">rchive </w:t>
+      </w:r>
+    </w:p>
+    <w:p>
+      <w:pPr>
+        <w:spacing w:line="240" w:lineRule="auto"/>
         <w:rPr>
           <w:rFonts w:cstheme="minorHAnsi"/>
           <w:sz w:val="22"/>
@@ -31586,13 +30885,13 @@
         <mc:AlternateContent>
           <mc:Choice Requires="wps">
             <w:drawing>
-              <wp:anchor distT="0" distB="0" distL="114300" distR="114300" simplePos="0" relativeHeight="251779072" behindDoc="1" locked="0" layoutInCell="1" allowOverlap="1" wp14:anchorId="6D21AE54" wp14:editId="6D6FB159">
+              <wp:anchor distT="0" distB="0" distL="114300" distR="114300" simplePos="0" relativeHeight="251779072" behindDoc="1" locked="0" layoutInCell="1" allowOverlap="1" wp14:anchorId="6D21AE54" wp14:editId="3B0A28CB">
                 <wp:simplePos x="0" y="0"/>
                 <wp:positionH relativeFrom="margin">
                   <wp:posOffset>2686050</wp:posOffset>
                 </wp:positionH>
                 <wp:positionV relativeFrom="paragraph">
-                  <wp:posOffset>1816100</wp:posOffset>
+                  <wp:posOffset>1769110</wp:posOffset>
                 </wp:positionV>
                 <wp:extent cx="3448050" cy="495300"/>
                 <wp:effectExtent l="0" t="0" r="0" b="0"/>
@@ -31644,21 +30943,7 @@
                               <w:rPr>
                                 <w:b w:val="0"/>
                               </w:rPr>
-                              <w:t xml:space="preserve">WinZip error pop-up that occurs when a downloaded </w:t>
-                            </w:r>
-                            <w:proofErr w:type="spellStart"/>
-                            <w:r>
-                              <w:rPr>
-                                <w:b w:val="0"/>
-                              </w:rPr>
-                              <w:t>NHDPlus</w:t>
-                            </w:r>
-                            <w:proofErr w:type="spellEnd"/>
-                            <w:r>
-                              <w:rPr>
-                                <w:b w:val="0"/>
-                              </w:rPr>
-                              <w:t xml:space="preserve"> file is invalid. This is often because a new version of that dataset has been released.</w:t>
+                              <w:t>WinZip error pop-up that occurs when a downloaded NHDPlus file is invalid. This is often because a new version of that dataset has been released.</w:t>
                             </w:r>
                           </w:p>
                           <w:p>
@@ -31693,7 +30978,7 @@
           </mc:Choice>
           <mc:Fallback>
             <w:pict>
-              <v:shape w14:anchorId="6D21AE54" id="Text Box 14" o:spid="_x0000_s1053" type="#_x0000_t202" style="position:absolute;margin-left:211.5pt;margin-top:143pt;width:271.5pt;height:39pt;z-index:-251537408;visibility:visible;mso-wrap-style:square;mso-width-percent:0;mso-height-percent:0;mso-wrap-distance-left:9pt;mso-wrap-distance-top:0;mso-wrap-distance-right:9pt;mso-wrap-distance-bottom:0;mso-position-horizontal:absolute;mso-position-horizontal-relative:margin;mso-position-vertical:absolute;mso-position-vertical-relative:text;mso-width-percent:0;mso-height-percent:0;mso-width-relative:margin;mso-height-relative:margin;v-text-anchor:top" wrapcoords="0 0 0 25893 21600 25893 21537 0 0 0" o:gfxdata="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" stroked="f">
+              <v:shape w14:anchorId="6D21AE54" id="Text Box 14" o:spid="_x0000_s1053" type="#_x0000_t202" style="position:absolute;margin-left:211.5pt;margin-top:139.3pt;width:271.5pt;height:39pt;z-index:-251537408;visibility:visible;mso-wrap-style:square;mso-width-percent:0;mso-height-percent:0;mso-wrap-distance-left:9pt;mso-wrap-distance-top:0;mso-wrap-distance-right:9pt;mso-wrap-distance-bottom:0;mso-position-horizontal:absolute;mso-position-horizontal-relative:margin;mso-position-vertical:absolute;mso-position-vertical-relative:text;mso-width-percent:0;mso-height-percent:0;mso-width-relative:margin;mso-height-relative:margin;v-text-anchor:top" wrapcoords="0 0 0 25893 21600 25893 21537 0 0 0" o:gfxdata="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" stroked="f">
                 <v:textbox inset="0,0,0,0">
                   <w:txbxContent>
                     <w:p>
@@ -31712,21 +30997,7 @@
                         <w:rPr>
                           <w:b w:val="0"/>
                         </w:rPr>
-                        <w:t xml:space="preserve">WinZip error pop-up that occurs when a downloaded </w:t>
-                      </w:r>
-                      <w:proofErr w:type="spellStart"/>
-                      <w:r>
-                        <w:rPr>
-                          <w:b w:val="0"/>
-                        </w:rPr>
-                        <w:t>NHDPlus</w:t>
-                      </w:r>
-                      <w:proofErr w:type="spellEnd"/>
-                      <w:r>
-                        <w:rPr>
-                          <w:b w:val="0"/>
-                        </w:rPr>
-                        <w:t xml:space="preserve"> file is invalid. This is often because a new version of that dataset has been released.</w:t>
+                        <w:t>WinZip error pop-up that occurs when a downloaded NHDPlus file is invalid. This is often because a new version of that dataset has been released.</w:t>
                       </w:r>
                     </w:p>
                     <w:p>
@@ -31750,31 +31021,239 @@
       <w:r>
         <w:rPr>
           <w:rFonts w:cstheme="minorHAnsi"/>
+          <w:sz w:val="22"/>
+          <w:szCs w:val="22"/>
+        </w:rPr>
+        <w:t xml:space="preserve">NHDPlus data files are periodically updated and given new </w:t>
+      </w:r>
+      <w:r>
+        <w:rPr>
+          <w:rFonts w:cstheme="minorHAnsi"/>
+          <w:sz w:val="22"/>
+          <w:szCs w:val="22"/>
+        </w:rPr>
+        <w:t>version numbers. If an old version number is used the toolbox will not be able to download and unzip the catchment or flow table correctly and an error will occur when the toolbox tries to open the file</w:t>
+      </w:r>
+      <w:r>
+        <w:rPr>
+          <w:rFonts w:cstheme="minorHAnsi"/>
+          <w:sz w:val="22"/>
+          <w:szCs w:val="22"/>
+        </w:rPr>
+        <w:t xml:space="preserve"> (Figure 14</w:t>
+      </w:r>
+      <w:r>
+        <w:rPr>
+          <w:rFonts w:cstheme="minorHAnsi"/>
+          <w:sz w:val="22"/>
+          <w:szCs w:val="22"/>
+        </w:rPr>
+        <w:t xml:space="preserve">). The toolbox is periodically updated with new version numbers so downloading a newer version may resolve the issue. Otherwise the file can be downloaded manually from: </w:t>
+      </w:r>
+      <w:hyperlink r:id="rId33" w:history="1">
+        <w:r>
+          <w:rPr>
+            <w:rStyle w:val="Hyperlink"/>
+            <w:rFonts w:cstheme="minorHAnsi"/>
+            <w:color w:val="auto"/>
+            <w:sz w:val="22"/>
+            <w:szCs w:val="22"/>
+          </w:rPr>
+          <w:t>www.horizon-systems.com/NHDPlus/NHDPlusV2_data.php</w:t>
+        </w:r>
+      </w:hyperlink>
+    </w:p>
+    <w:p>
+      <w:pPr>
+        <w:spacing w:line="240" w:lineRule="auto"/>
+        <w:contextualSpacing/>
+        <w:rPr>
+          <w:rFonts w:cstheme="minorHAnsi"/>
+          <w:b/>
+          <w:sz w:val="22"/>
+          <w:szCs w:val="22"/>
+        </w:rPr>
+      </w:pPr>
+    </w:p>
+    <w:p>
+      <w:pPr>
+        <w:spacing w:line="240" w:lineRule="auto"/>
+        <w:contextualSpacing/>
+        <w:rPr>
+          <w:rFonts w:cstheme="minorHAnsi"/>
+          <w:b/>
+          <w:sz w:val="22"/>
+          <w:szCs w:val="22"/>
+        </w:rPr>
+      </w:pPr>
+      <w:r>
+        <w:rPr>
+          <w:rFonts w:cstheme="minorHAnsi"/>
+          <w:b/>
+          <w:sz w:val="22"/>
+          <w:szCs w:val="22"/>
+        </w:rPr>
+        <w:t>Winzip is unavailable or unable to unzip the downloads</w:t>
+      </w:r>
+    </w:p>
+    <w:p>
+      <w:pPr>
+        <w:spacing w:line="240" w:lineRule="auto"/>
+        <w:rPr>
+          <w:rFonts w:cs="Times New Roman"/>
+          <w:sz w:val="22"/>
+          <w:szCs w:val="22"/>
+        </w:rPr>
+      </w:pPr>
+      <w:r>
+        <w:rPr>
+          <w:rFonts w:cstheme="minorHAnsi"/>
+          <w:sz w:val="22"/>
+          <w:szCs w:val="22"/>
+        </w:rPr>
+        <w:t xml:space="preserve">If the Part – Flood Data Download Tool is able to download the data but unable to unzip the files you may not have WinZip installed in the </w:t>
+      </w:r>
+      <w:r>
+        <w:rPr>
+          <w:rFonts w:cs="Times New Roman"/>
+          <w:sz w:val="22"/>
+          <w:szCs w:val="22"/>
+        </w:rPr>
+        <w:t>expected location on your machine (</w:t>
+      </w:r>
+      <w:r>
+        <w:rPr>
+          <w:rFonts w:cstheme="minorHAnsi"/>
+          <w:sz w:val="22"/>
+          <w:szCs w:val="22"/>
+        </w:rPr>
+        <w:t>C:\Program Files\WinZip</w:t>
+      </w:r>
+      <w:r>
+        <w:rPr>
+          <w:rFonts w:cstheme="minorHAnsi"/>
+          <w:sz w:val="22"/>
+          <w:szCs w:val="22"/>
+        </w:rPr>
+        <w:t>)</w:t>
+      </w:r>
+      <w:r>
+        <w:rPr>
+          <w:rFonts w:cstheme="minorHAnsi"/>
+          <w:sz w:val="22"/>
+          <w:szCs w:val="22"/>
+        </w:rPr>
+        <w:t xml:space="preserve"> or the version may not be able to be run from the command line. Operating system patches available through regular updates may help resolve this issue. The files can alternatively be manually unzipped to the default folder. If WinZip is not available on your machine the </w:t>
+      </w:r>
+      <w:r>
+        <w:rPr>
+          <w:rFonts w:cs="Times New Roman"/>
+          <w:sz w:val="22"/>
+          <w:szCs w:val="22"/>
+        </w:rPr>
+        <w:t>free utility</w:t>
+      </w:r>
+      <w:r>
+        <w:rPr>
+          <w:rFonts w:cs="Times New Roman"/>
+          <w:sz w:val="22"/>
+          <w:szCs w:val="22"/>
+        </w:rPr>
+        <w:t xml:space="preserve"> 7-Zip can b</w:t>
+      </w:r>
+      <w:r>
+        <w:rPr>
+          <w:rFonts w:cs="Times New Roman"/>
+          <w:sz w:val="22"/>
+          <w:szCs w:val="22"/>
+        </w:rPr>
+        <w:t>e used instead to manually extract</w:t>
+      </w:r>
+      <w:r>
+        <w:rPr>
+          <w:rFonts w:cs="Times New Roman"/>
+          <w:sz w:val="22"/>
+          <w:szCs w:val="22"/>
+        </w:rPr>
+        <w:t xml:space="preserve"> the NHDPlus files</w:t>
+      </w:r>
+      <w:r>
+        <w:rPr>
+          <w:rFonts w:cs="Times New Roman"/>
+          <w:sz w:val="22"/>
+          <w:szCs w:val="22"/>
+        </w:rPr>
+        <w:t xml:space="preserve"> (</w:t>
+      </w:r>
+      <w:hyperlink r:id="rId34" w:history="1">
+        <w:r>
+          <w:rPr>
+            <w:rStyle w:val="Hyperlink"/>
+            <w:rFonts w:cs="Times New Roman"/>
+            <w:sz w:val="22"/>
+            <w:szCs w:val="22"/>
+          </w:rPr>
+          <w:t>www.7-zip.org/download.html</w:t>
+        </w:r>
+      </w:hyperlink>
+      <w:r>
+        <w:rPr>
+          <w:rFonts w:cs="Times New Roman"/>
+          <w:sz w:val="22"/>
+          <w:szCs w:val="22"/>
+        </w:rPr>
+        <w:t>).</w:t>
+      </w:r>
+    </w:p>
+    <w:p>
+      <w:pPr>
+        <w:spacing w:line="240" w:lineRule="auto"/>
+        <w:rPr>
+          <w:rFonts w:cstheme="minorHAnsi"/>
+          <w:sz w:val="22"/>
+          <w:szCs w:val="22"/>
+        </w:rPr>
+      </w:pPr>
+    </w:p>
+    <w:p>
+      <w:pPr>
+        <w:spacing w:line="240" w:lineRule="auto"/>
+        <w:contextualSpacing/>
+        <w:rPr>
+          <w:rFonts w:cstheme="minorHAnsi"/>
+          <w:b/>
+          <w:sz w:val="22"/>
+          <w:szCs w:val="22"/>
+        </w:rPr>
+      </w:pPr>
+      <w:r>
+        <w:rPr>
+          <w:rFonts w:cstheme="minorHAnsi"/>
           <w:noProof/>
           <w:sz w:val="22"/>
           <w:szCs w:val="22"/>
         </w:rPr>
         <w:drawing>
-          <wp:anchor distT="0" distB="0" distL="114300" distR="114300" simplePos="0" relativeHeight="251780096" behindDoc="1" locked="0" layoutInCell="1" allowOverlap="1" wp14:anchorId="6B56B055" wp14:editId="0F4B3E5B">
+          <wp:anchor distT="0" distB="0" distL="114300" distR="114300" simplePos="0" relativeHeight="251792384" behindDoc="1" locked="0" layoutInCell="1" allowOverlap="1" wp14:anchorId="273725E0" wp14:editId="7328E5BC">
             <wp:simplePos x="0" y="0"/>
             <wp:positionH relativeFrom="column">
-              <wp:posOffset>2705100</wp:posOffset>
+              <wp:posOffset>2159000</wp:posOffset>
             </wp:positionH>
             <wp:positionV relativeFrom="paragraph">
-              <wp:posOffset>13970</wp:posOffset>
+              <wp:posOffset>237490</wp:posOffset>
             </wp:positionV>
-            <wp:extent cx="3448050" cy="1790700"/>
-            <wp:effectExtent l="0" t="0" r="5080" b="0"/>
+            <wp:extent cx="4044950" cy="2105025"/>
+            <wp:effectExtent l="19050" t="19050" r="12700" b="28575"/>
             <wp:wrapTight wrapText="bothSides">
               <wp:wrapPolygon edited="0">
-                <wp:start x="0" y="0"/>
-                <wp:lineTo x="0" y="21370"/>
-                <wp:lineTo x="21481" y="21370"/>
-                <wp:lineTo x="21481" y="0"/>
-                <wp:lineTo x="0" y="0"/>
+                <wp:start x="-102" y="-195"/>
+                <wp:lineTo x="-102" y="21698"/>
+                <wp:lineTo x="21566" y="21698"/>
+                <wp:lineTo x="21566" y="-195"/>
+                <wp:lineTo x="-102" y="-195"/>
               </wp:wrapPolygon>
             </wp:wrapTight>
-            <wp:docPr id="31" name="Picture 31"/>
+            <wp:docPr id="32" name="Picture 32"/>
             <wp:cNvGraphicFramePr>
               <a:graphicFrameLocks xmlns:a="http://schemas.openxmlformats.org/drawingml/2006/main" noChangeAspect="1"/>
             </wp:cNvGraphicFramePr>
@@ -31786,7 +31265,7 @@
                     <pic:cNvPicPr/>
                   </pic:nvPicPr>
                   <pic:blipFill>
-                    <a:blip r:embed="rId34">
+                    <a:blip r:embed="rId35">
                       <a:extLst>
                         <a:ext uri="{28A0092B-C50C-407E-A947-70E740481C1C}">
                           <a14:useLocalDpi xmlns:a14="http://schemas.microsoft.com/office/drawing/2010/main" val="0"/>
@@ -31800,11 +31279,16 @@
                   <pic:spPr>
                     <a:xfrm>
                       <a:off x="0" y="0"/>
-                      <a:ext cx="3448050" cy="1790700"/>
+                      <a:ext cx="4044950" cy="2105025"/>
                     </a:xfrm>
                     <a:prstGeom prst="rect">
                       <a:avLst/>
                     </a:prstGeom>
+                    <a:ln>
+                      <a:solidFill>
+                        <a:schemeClr val="tx1"/>
+                      </a:solidFill>
+                    </a:ln>
                   </pic:spPr>
                 </pic:pic>
               </a:graphicData>
@@ -31818,31 +31302,32 @@
           </wp:anchor>
         </w:drawing>
       </w:r>
-      <w:proofErr w:type="spellStart"/>
       <w:r>
         <w:rPr>
           <w:rFonts w:cstheme="minorHAnsi"/>
-          <w:sz w:val="22"/>
-          <w:szCs w:val="22"/>
-        </w:rPr>
-        <w:t>NHDPlus</w:t>
-      </w:r>
-      <w:proofErr w:type="spellEnd"/>
-      <w:r>
+          <w:b/>
+          <w:sz w:val="22"/>
+          <w:szCs w:val="22"/>
+        </w:rPr>
+        <w:t xml:space="preserve">The tool fails when generating a PDF Report </w:t>
+      </w:r>
+    </w:p>
+    <w:p>
+      <w:pPr>
+        <w:spacing w:line="240" w:lineRule="auto"/>
         <w:rPr>
           <w:rFonts w:cstheme="minorHAnsi"/>
           <w:sz w:val="22"/>
           <w:szCs w:val="22"/>
         </w:rPr>
-        <w:t xml:space="preserve"> data files are periodically updated and given new </w:t>
-      </w:r>
+      </w:pPr>
       <w:r>
         <w:rPr>
           <w:rFonts w:cstheme="minorHAnsi"/>
           <w:sz w:val="22"/>
           <w:szCs w:val="22"/>
         </w:rPr>
-        <w:t>version numbers. If an old version number is used the toolbox will not be able to download and unzip the catchment or flow table correctly and an error will occur when the toolbox tries to open the file</w:t>
+        <w:t>When either the Full Indicator Assessment Tool or the Part – Report Generation T</w:t>
       </w:r>
       <w:r>
         <w:rPr>
@@ -31850,7 +31335,7 @@
           <w:sz w:val="22"/>
           <w:szCs w:val="22"/>
         </w:rPr>
-        <w:t xml:space="preserve"> (Figure 14</w:t>
+        <w:t xml:space="preserve">ool </w:t>
       </w:r>
       <w:r>
         <w:rPr>
@@ -31858,20 +31343,186 @@
           <w:sz w:val="22"/>
           <w:szCs w:val="22"/>
         </w:rPr>
-        <w:t xml:space="preserve">). The toolbox is periodically updated with new version numbers so downloading a newer version may resolve the issue. Otherwise the file can be downloaded manually from: </w:t>
-      </w:r>
-      <w:hyperlink r:id="rId35" w:history="1">
-        <w:r>
-          <w:rPr>
-            <w:rStyle w:val="Hyperlink"/>
-            <w:rFonts w:cstheme="minorHAnsi"/>
-            <w:color w:val="auto"/>
-            <w:sz w:val="22"/>
-            <w:szCs w:val="22"/>
-          </w:rPr>
-          <w:t>https://www.horizon-systems.com/NHDPlus/NHDPlusV2_data.php</w:t>
-        </w:r>
-      </w:hyperlink>
+        <w:t>is generating</w:t>
+      </w:r>
+      <w:r>
+        <w:rPr>
+          <w:rFonts w:cstheme="minorHAnsi"/>
+          <w:sz w:val="22"/>
+          <w:szCs w:val="22"/>
+        </w:rPr>
+        <w:t xml:space="preserve"> a </w:t>
+      </w:r>
+      <w:r>
+        <w:rPr>
+          <w:rFonts w:cstheme="minorHAnsi"/>
+          <w:sz w:val="22"/>
+          <w:szCs w:val="22"/>
+        </w:rPr>
+        <w:t xml:space="preserve">PDF report it creates 1 page at a time and then adds that page to the rest of the report. After each page is added to the complete report it is deleted. </w:t>
+      </w:r>
+      <w:r>
+        <w:rPr>
+          <w:rFonts w:cstheme="minorHAnsi"/>
+          <w:sz w:val="22"/>
+          <w:szCs w:val="22"/>
+        </w:rPr>
+        <w:t>T</w:t>
+      </w:r>
+      <w:r>
+        <w:rPr>
+          <w:rFonts w:cstheme="minorHAnsi"/>
+          <w:sz w:val="22"/>
+          <w:szCs w:val="22"/>
+        </w:rPr>
+        <w:t>his error will appear if the PDF file for the single</w:t>
+      </w:r>
+      <w:r>
+        <w:rPr>
+          <w:rFonts w:cstheme="minorHAnsi"/>
+          <w:sz w:val="22"/>
+          <w:szCs w:val="22"/>
+        </w:rPr>
+        <w:t xml:space="preserve"> page is unable to be deleted.</w:t>
+      </w:r>
+    </w:p>
+    <w:p>
+      <w:pPr>
+        <w:spacing w:line="240" w:lineRule="auto"/>
+        <w:rPr>
+          <w:rFonts w:cstheme="minorHAnsi"/>
+          <w:sz w:val="22"/>
+          <w:szCs w:val="22"/>
+        </w:rPr>
+      </w:pPr>
+      <w:r>
+        <w:rPr>
+          <w:noProof/>
+          <w:sz w:val="24"/>
+          <w:szCs w:val="24"/>
+        </w:rPr>
+        <mc:AlternateContent>
+          <mc:Choice Requires="wps">
+            <w:drawing>
+              <wp:anchor distT="0" distB="0" distL="114300" distR="114300" simplePos="0" relativeHeight="251791360" behindDoc="1" locked="0" layoutInCell="1" allowOverlap="1" wp14:anchorId="15911567" wp14:editId="5C2F5A15">
+                <wp:simplePos x="0" y="0"/>
+                <wp:positionH relativeFrom="margin">
+                  <wp:posOffset>2442210</wp:posOffset>
+                </wp:positionH>
+                <wp:positionV relativeFrom="paragraph">
+                  <wp:posOffset>391160</wp:posOffset>
+                </wp:positionV>
+                <wp:extent cx="3590925" cy="400050"/>
+                <wp:effectExtent l="0" t="0" r="9525" b="0"/>
+                <wp:wrapTight wrapText="bothSides">
+                  <wp:wrapPolygon edited="1">
+                    <wp:start x="0" y="0"/>
+                    <wp:lineTo x="0" y="25893"/>
+                    <wp:lineTo x="21600" y="25893"/>
+                    <wp:lineTo x="21537" y="0"/>
+                    <wp:lineTo x="0" y="0"/>
+                  </wp:wrapPolygon>
+                </wp:wrapTight>
+                <wp:docPr id="497" name="Text Box 497"/>
+                <wp:cNvGraphicFramePr/>
+                <a:graphic xmlns:a="http://schemas.openxmlformats.org/drawingml/2006/main">
+                  <a:graphicData uri="http://schemas.microsoft.com/office/word/2010/wordprocessingShape">
+                    <wps:wsp>
+                      <wps:cNvSpPr txBox="1"/>
+                      <wps:spPr>
+                        <a:xfrm>
+                          <a:off x="0" y="0"/>
+                          <a:ext cx="3590925" cy="400050"/>
+                        </a:xfrm>
+                        <a:prstGeom prst="rect">
+                          <a:avLst/>
+                        </a:prstGeom>
+                        <a:solidFill>
+                          <a:prstClr val="white"/>
+                        </a:solidFill>
+                        <a:ln>
+                          <a:noFill/>
+                        </a:ln>
+                      </wps:spPr>
+                      <wps:txbx>
+                        <w:txbxContent>
+                          <w:p>
+                            <w:pPr>
+                              <w:pStyle w:val="Caption"/>
+                              <w:spacing w:after="0"/>
+                              <w:rPr>
+                                <w:b w:val="0"/>
+                                <w:color w:val="auto"/>
+                              </w:rPr>
+                            </w:pPr>
+                            <w:r>
+                              <w:t>Figure 15</w:t>
+                            </w:r>
+                            <w:r>
+                              <w:t xml:space="preserve"> </w:t>
+                            </w:r>
+                            <w:r>
+                              <w:rPr>
+                                <w:b w:val="0"/>
+                              </w:rPr>
+                              <w:t>Tool Error Message that appears during PDF Report generation when an intermediate PDF page cannot be deleted.</w:t>
+                            </w:r>
+                          </w:p>
+                        </w:txbxContent>
+                      </wps:txbx>
+                      <wps:bodyPr rot="0" spcFirstLastPara="0" vertOverflow="overflow" horzOverflow="overflow" vert="horz" wrap="square" lIns="0" tIns="0" rIns="0" bIns="0" numCol="1" spcCol="0" rtlCol="0" fromWordArt="0" anchor="t" anchorCtr="0" forceAA="0" compatLnSpc="1">
+                        <a:prstTxWarp prst="textNoShape">
+                          <a:avLst/>
+                        </a:prstTxWarp>
+                        <a:noAutofit/>
+                      </wps:bodyPr>
+                    </wps:wsp>
+                  </a:graphicData>
+                </a:graphic>
+                <wp14:sizeRelH relativeFrom="margin">
+                  <wp14:pctWidth>0</wp14:pctWidth>
+                </wp14:sizeRelH>
+                <wp14:sizeRelV relativeFrom="margin">
+                  <wp14:pctHeight>0</wp14:pctHeight>
+                </wp14:sizeRelV>
+              </wp:anchor>
+            </w:drawing>
+          </mc:Choice>
+          <mc:Fallback>
+            <w:pict>
+              <v:shape w14:anchorId="15911567" id="Text Box 497" o:spid="_x0000_s1054" type="#_x0000_t202" style="position:absolute;margin-left:192.3pt;margin-top:30.8pt;width:282.75pt;height:31.5pt;z-index:-251525120;visibility:visible;mso-wrap-style:square;mso-width-percent:0;mso-height-percent:0;mso-wrap-distance-left:9pt;mso-wrap-distance-top:0;mso-wrap-distance-right:9pt;mso-wrap-distance-bottom:0;mso-position-horizontal:absolute;mso-position-horizontal-relative:margin;mso-position-vertical:absolute;mso-position-vertical-relative:text;mso-width-percent:0;mso-height-percent:0;mso-width-relative:margin;mso-height-relative:margin;v-text-anchor:top" wrapcoords="0 0 0 25893 21600 25893 21537 0 0 0" o:gfxdata="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" stroked="f">
+                <v:textbox inset="0,0,0,0">
+                  <w:txbxContent>
+                    <w:p>
+                      <w:pPr>
+                        <w:pStyle w:val="Caption"/>
+                        <w:spacing w:after="0"/>
+                        <w:rPr>
+                          <w:b w:val="0"/>
+                          <w:color w:val="auto"/>
+                        </w:rPr>
+                      </w:pPr>
+                      <w:r>
+                        <w:t>Figure 15</w:t>
+                      </w:r>
+                      <w:r>
+                        <w:t xml:space="preserve"> </w:t>
+                      </w:r>
+                      <w:r>
+                        <w:rPr>
+                          <w:b w:val="0"/>
+                        </w:rPr>
+                        <w:t>Tool Error Message that appears during PDF Report generation when an intermediate PDF page cannot be deleted.</w:t>
+                      </w:r>
+                    </w:p>
+                  </w:txbxContent>
+                </v:textbox>
+                <w10:wrap type="tight" anchorx="margin"/>
+              </v:shape>
+            </w:pict>
+          </mc:Fallback>
+        </mc:AlternateContent>
+      </w:r>
     </w:p>
     <w:p>
       <w:pPr>
@@ -31902,20 +31553,14 @@
           <w:szCs w:val="22"/>
         </w:rPr>
       </w:pPr>
-      <w:r>
-        <w:rPr>
-          <w:rFonts w:cstheme="minorHAnsi"/>
-          <w:sz w:val="22"/>
-          <w:szCs w:val="22"/>
-        </w:rPr>
-        <w:t>^The downloaded file is not valid. Try manually downloading the correct file. This occurs when a new version of the NHD Plus flow data or catchments has been released.</w:t>
-      </w:r>
     </w:p>
     <w:p>
       <w:pPr>
         <w:spacing w:line="240" w:lineRule="auto"/>
+        <w:contextualSpacing/>
         <w:rPr>
           <w:rFonts w:cstheme="minorHAnsi"/>
+          <w:b/>
           <w:sz w:val="22"/>
           <w:szCs w:val="22"/>
         </w:rPr>
@@ -31924,12 +31569,229 @@
     <w:p>
       <w:pPr>
         <w:spacing w:line="240" w:lineRule="auto"/>
+        <w:contextualSpacing/>
         <w:rPr>
           <w:rFonts w:cstheme="minorHAnsi"/>
+          <w:b/>
           <w:sz w:val="22"/>
           <w:szCs w:val="22"/>
         </w:rPr>
       </w:pPr>
+    </w:p>
+    <w:p>
+      <w:pPr>
+        <w:spacing w:line="240" w:lineRule="auto"/>
+        <w:contextualSpacing/>
+        <w:rPr>
+          <w:rFonts w:cstheme="minorHAnsi"/>
+          <w:b/>
+          <w:sz w:val="22"/>
+          <w:szCs w:val="22"/>
+        </w:rPr>
+      </w:pPr>
+    </w:p>
+    <w:p>
+      <w:pPr>
+        <w:spacing w:line="240" w:lineRule="auto"/>
+        <w:contextualSpacing/>
+        <w:rPr>
+          <w:rFonts w:cstheme="minorHAnsi"/>
+          <w:b/>
+          <w:sz w:val="22"/>
+          <w:szCs w:val="22"/>
+        </w:rPr>
+      </w:pPr>
+    </w:p>
+    <w:p>
+      <w:pPr>
+        <w:spacing w:line="240" w:lineRule="auto"/>
+        <w:contextualSpacing/>
+        <w:rPr>
+          <w:rFonts w:cstheme="minorHAnsi"/>
+          <w:b/>
+          <w:sz w:val="22"/>
+          <w:szCs w:val="22"/>
+        </w:rPr>
+      </w:pPr>
+    </w:p>
+    <w:p>
+      <w:pPr>
+        <w:spacing w:line="240" w:lineRule="auto"/>
+        <w:contextualSpacing/>
+        <w:rPr>
+          <w:rFonts w:cstheme="minorHAnsi"/>
+          <w:sz w:val="22"/>
+          <w:szCs w:val="22"/>
+        </w:rPr>
+      </w:pPr>
+      <w:r>
+        <w:rPr>
+          <w:rFonts w:cstheme="minorHAnsi"/>
+          <w:b/>
+          <w:sz w:val="22"/>
+          <w:szCs w:val="22"/>
+        </w:rPr>
+        <w:t xml:space="preserve">The tool </w:t>
+      </w:r>
+      <w:r>
+        <w:rPr>
+          <w:rFonts w:cstheme="minorHAnsi"/>
+          <w:b/>
+          <w:sz w:val="22"/>
+          <w:szCs w:val="22"/>
+        </w:rPr>
+        <w:t>doesn’t produce Flood Risk Reduction Benefit Indicators or fails</w:t>
+      </w:r>
+    </w:p>
+    <w:p>
+      <w:pPr>
+        <w:spacing w:line="240" w:lineRule="auto"/>
+        <w:rPr>
+          <w:rFonts w:cstheme="minorHAnsi"/>
+          <w:sz w:val="22"/>
+          <w:szCs w:val="22"/>
+        </w:rPr>
+      </w:pPr>
+      <w:r>
+        <w:rPr>
+          <w:noProof/>
+          <w:sz w:val="24"/>
+          <w:szCs w:val="24"/>
+        </w:rPr>
+        <mc:AlternateContent>
+          <mc:Choice Requires="wps">
+            <w:drawing>
+              <wp:anchor distT="0" distB="0" distL="114300" distR="114300" simplePos="0" relativeHeight="251796480" behindDoc="1" locked="0" layoutInCell="1" allowOverlap="1" wp14:anchorId="2F7D910B" wp14:editId="73A79C8C">
+                <wp:simplePos x="0" y="0"/>
+                <wp:positionH relativeFrom="margin">
+                  <wp:posOffset>2371725</wp:posOffset>
+                </wp:positionH>
+                <wp:positionV relativeFrom="paragraph">
+                  <wp:posOffset>1753870</wp:posOffset>
+                </wp:positionV>
+                <wp:extent cx="3590925" cy="400050"/>
+                <wp:effectExtent l="0" t="0" r="9525" b="0"/>
+                <wp:wrapTight wrapText="bothSides">
+                  <wp:wrapPolygon edited="1">
+                    <wp:start x="0" y="0"/>
+                    <wp:lineTo x="0" y="25893"/>
+                    <wp:lineTo x="21600" y="25893"/>
+                    <wp:lineTo x="21537" y="0"/>
+                    <wp:lineTo x="0" y="0"/>
+                  </wp:wrapPolygon>
+                </wp:wrapTight>
+                <wp:docPr id="499" name="Text Box 499"/>
+                <wp:cNvGraphicFramePr/>
+                <a:graphic xmlns:a="http://schemas.openxmlformats.org/drawingml/2006/main">
+                  <a:graphicData uri="http://schemas.microsoft.com/office/word/2010/wordprocessingShape">
+                    <wps:wsp>
+                      <wps:cNvSpPr txBox="1"/>
+                      <wps:spPr>
+                        <a:xfrm>
+                          <a:off x="0" y="0"/>
+                          <a:ext cx="3590925" cy="400050"/>
+                        </a:xfrm>
+                        <a:prstGeom prst="rect">
+                          <a:avLst/>
+                        </a:prstGeom>
+                        <a:solidFill>
+                          <a:prstClr val="white"/>
+                        </a:solidFill>
+                        <a:ln>
+                          <a:noFill/>
+                        </a:ln>
+                      </wps:spPr>
+                      <wps:txbx>
+                        <w:txbxContent>
+                          <w:p>
+                            <w:pPr>
+                              <w:pStyle w:val="Caption"/>
+                              <w:spacing w:after="0"/>
+                              <w:rPr>
+                                <w:b w:val="0"/>
+                                <w:color w:val="auto"/>
+                              </w:rPr>
+                            </w:pPr>
+                            <w:r>
+                              <w:t>Figure 1</w:t>
+                            </w:r>
+                            <w:r>
+                              <w:t xml:space="preserve">6 </w:t>
+                            </w:r>
+                            <w:r>
+                              <w:rPr>
+                                <w:b w:val="0"/>
+                              </w:rPr>
+                              <w:t xml:space="preserve">Message that appears </w:t>
+                            </w:r>
+                            <w:r>
+                              <w:rPr>
+                                <w:b w:val="0"/>
+                              </w:rPr>
+                              <w:t>when the Full Indicator Assessment Tool is unable to find the Catchment file in the default location.</w:t>
+                            </w:r>
+                          </w:p>
+                        </w:txbxContent>
+                      </wps:txbx>
+                      <wps:bodyPr rot="0" spcFirstLastPara="0" vertOverflow="overflow" horzOverflow="overflow" vert="horz" wrap="square" lIns="0" tIns="0" rIns="0" bIns="0" numCol="1" spcCol="0" rtlCol="0" fromWordArt="0" anchor="t" anchorCtr="0" forceAA="0" compatLnSpc="1">
+                        <a:prstTxWarp prst="textNoShape">
+                          <a:avLst/>
+                        </a:prstTxWarp>
+                        <a:noAutofit/>
+                      </wps:bodyPr>
+                    </wps:wsp>
+                  </a:graphicData>
+                </a:graphic>
+                <wp14:sizeRelH relativeFrom="margin">
+                  <wp14:pctWidth>0</wp14:pctWidth>
+                </wp14:sizeRelH>
+                <wp14:sizeRelV relativeFrom="margin">
+                  <wp14:pctHeight>0</wp14:pctHeight>
+                </wp14:sizeRelV>
+              </wp:anchor>
+            </w:drawing>
+          </mc:Choice>
+          <mc:Fallback>
+            <w:pict>
+              <v:shape w14:anchorId="2F7D910B" id="Text Box 499" o:spid="_x0000_s1055" type="#_x0000_t202" style="position:absolute;margin-left:186.75pt;margin-top:138.1pt;width:282.75pt;height:31.5pt;z-index:-251520000;visibility:visible;mso-wrap-style:square;mso-width-percent:0;mso-height-percent:0;mso-wrap-distance-left:9pt;mso-wrap-distance-top:0;mso-wrap-distance-right:9pt;mso-wrap-distance-bottom:0;mso-position-horizontal:absolute;mso-position-horizontal-relative:margin;mso-position-vertical:absolute;mso-position-vertical-relative:text;mso-width-percent:0;mso-height-percent:0;mso-width-relative:margin;mso-height-relative:margin;v-text-anchor:top" wrapcoords="0 0 0 25893 21600 25893 21537 0 0 0" o:gfxdata="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" stroked="f">
+                <v:textbox inset="0,0,0,0">
+                  <w:txbxContent>
+                    <w:p>
+                      <w:pPr>
+                        <w:pStyle w:val="Caption"/>
+                        <w:spacing w:after="0"/>
+                        <w:rPr>
+                          <w:b w:val="0"/>
+                          <w:color w:val="auto"/>
+                        </w:rPr>
+                      </w:pPr>
+                      <w:r>
+                        <w:t>Figure 1</w:t>
+                      </w:r>
+                      <w:r>
+                        <w:t xml:space="preserve">6 </w:t>
+                      </w:r>
+                      <w:r>
+                        <w:rPr>
+                          <w:b w:val="0"/>
+                        </w:rPr>
+                        <w:t xml:space="preserve">Message that appears </w:t>
+                      </w:r>
+                      <w:r>
+                        <w:rPr>
+                          <w:b w:val="0"/>
+                        </w:rPr>
+                        <w:t>when the Full Indicator Assessment Tool is unable to find the Catchment file in the default location.</w:t>
+                      </w:r>
+                    </w:p>
+                  </w:txbxContent>
+                </v:textbox>
+                <w10:wrap type="tight" anchorx="margin"/>
+              </v:shape>
+            </w:pict>
+          </mc:Fallback>
+        </mc:AlternateContent>
+      </w:r>
       <w:r>
         <w:rPr>
           <w:rFonts w:cstheme="minorHAnsi"/>
@@ -31938,10 +31800,26 @@
           <w:szCs w:val="22"/>
         </w:rPr>
         <w:drawing>
-          <wp:inline distT="0" distB="0" distL="0" distR="0" wp14:anchorId="60882C1A" wp14:editId="6310CCE4">
-            <wp:extent cx="5943600" cy="3092450"/>
-            <wp:effectExtent l="0" t="0" r="0" b="0"/>
-            <wp:docPr id="32" name="Picture 32"/>
+          <wp:anchor distT="0" distB="0" distL="114300" distR="114300" simplePos="0" relativeHeight="251793408" behindDoc="1" locked="0" layoutInCell="1" allowOverlap="1" wp14:anchorId="0D819B41" wp14:editId="7263A46B">
+            <wp:simplePos x="0" y="0"/>
+            <wp:positionH relativeFrom="column">
+              <wp:posOffset>2163445</wp:posOffset>
+            </wp:positionH>
+            <wp:positionV relativeFrom="paragraph">
+              <wp:posOffset>2228850</wp:posOffset>
+            </wp:positionV>
+            <wp:extent cx="4039870" cy="1714500"/>
+            <wp:effectExtent l="19050" t="19050" r="17780" b="19050"/>
+            <wp:wrapTight wrapText="bothSides">
+              <wp:wrapPolygon edited="0">
+                <wp:start x="-102" y="-240"/>
+                <wp:lineTo x="-102" y="21600"/>
+                <wp:lineTo x="21593" y="21600"/>
+                <wp:lineTo x="21593" y="-240"/>
+                <wp:lineTo x="-102" y="-240"/>
+              </wp:wrapPolygon>
+            </wp:wrapTight>
+            <wp:docPr id="498" name="Picture 498"/>
             <wp:cNvGraphicFramePr>
               <a:graphicFrameLocks xmlns:a="http://schemas.openxmlformats.org/drawingml/2006/main" noChangeAspect="1"/>
             </wp:cNvGraphicFramePr>
@@ -31949,68 +31827,245 @@
               <a:graphicData uri="http://schemas.openxmlformats.org/drawingml/2006/picture">
                 <pic:pic xmlns:pic="http://schemas.openxmlformats.org/drawingml/2006/picture">
                   <pic:nvPicPr>
-                    <pic:cNvPr id="1" name=""/>
-                    <pic:cNvPicPr/>
+                    <pic:cNvPr id="0" name="Picture 3"/>
+                    <pic:cNvPicPr>
+                      <a:picLocks noChangeAspect="1" noChangeArrowheads="1"/>
+                    </pic:cNvPicPr>
                   </pic:nvPicPr>
                   <pic:blipFill>
-                    <a:blip r:embed="rId36"/>
+                    <a:blip r:embed="rId36">
+                      <a:extLst>
+                        <a:ext uri="{28A0092B-C50C-407E-A947-70E740481C1C}">
+                          <a14:useLocalDpi xmlns:a14="http://schemas.microsoft.com/office/drawing/2010/main" val="0"/>
+                        </a:ext>
+                      </a:extLst>
+                    </a:blip>
+                    <a:srcRect/>
                     <a:stretch>
                       <a:fillRect/>
                     </a:stretch>
                   </pic:blipFill>
-                  <pic:spPr>
+                  <pic:spPr bwMode="auto">
                     <a:xfrm>
                       <a:off x="0" y="0"/>
-                      <a:ext cx="5943600" cy="3092450"/>
+                      <a:ext cx="4039870" cy="1714500"/>
                     </a:xfrm>
                     <a:prstGeom prst="rect">
                       <a:avLst/>
                     </a:prstGeom>
+                    <a:noFill/>
+                    <a:ln>
+                      <a:solidFill>
+                        <a:schemeClr val="tx1"/>
+                      </a:solidFill>
+                    </a:ln>
                   </pic:spPr>
                 </pic:pic>
               </a:graphicData>
             </a:graphic>
-          </wp:inline>
+            <wp14:sizeRelH relativeFrom="page">
+              <wp14:pctWidth>0</wp14:pctWidth>
+            </wp14:sizeRelH>
+            <wp14:sizeRelV relativeFrom="page">
+              <wp14:pctHeight>0</wp14:pctHeight>
+            </wp14:sizeRelV>
+          </wp:anchor>
         </w:drawing>
       </w:r>
-    </w:p>
-    <w:p>
-      <w:pPr>
-        <w:spacing w:line="240" w:lineRule="auto"/>
-        <w:rPr>
-          <w:rFonts w:cstheme="minorHAnsi"/>
-          <w:sz w:val="22"/>
-          <w:szCs w:val="22"/>
-        </w:rPr>
-      </w:pPr>
-      <w:r>
-        <w:rPr>
-          <w:rFonts w:cstheme="minorHAnsi"/>
-          <w:sz w:val="22"/>
-          <w:szCs w:val="22"/>
-        </w:rPr>
-        <w:t>^The tool generates a pdf for each page and deletes it after the page has been added to the report. This error will appear if the pdf page is unable to be deleted.</w:t>
-      </w:r>
-    </w:p>
-    <w:p>
-      <w:pPr>
-        <w:spacing w:line="240" w:lineRule="auto"/>
-        <w:rPr>
-          <w:rFonts w:cstheme="minorHAnsi"/>
-          <w:sz w:val="22"/>
-          <w:szCs w:val="22"/>
-        </w:rPr>
-      </w:pPr>
-    </w:p>
-    <w:p>
-      <w:pPr>
-        <w:spacing w:line="240" w:lineRule="auto"/>
-        <w:rPr>
-          <w:rFonts w:cstheme="minorHAnsi"/>
-          <w:sz w:val="22"/>
-          <w:szCs w:val="22"/>
-        </w:rPr>
-      </w:pPr>
+      <w:r>
+        <w:rPr>
+          <w:noProof/>
+          <w:sz w:val="24"/>
+          <w:szCs w:val="24"/>
+        </w:rPr>
+        <mc:AlternateContent>
+          <mc:Choice Requires="wps">
+            <w:drawing>
+              <wp:anchor distT="0" distB="0" distL="114300" distR="114300" simplePos="0" relativeHeight="251798528" behindDoc="1" locked="0" layoutInCell="1" allowOverlap="1" wp14:anchorId="64B30E80" wp14:editId="619D80D0">
+                <wp:simplePos x="0" y="0"/>
+                <wp:positionH relativeFrom="margin">
+                  <wp:posOffset>2409825</wp:posOffset>
+                </wp:positionH>
+                <wp:positionV relativeFrom="paragraph">
+                  <wp:posOffset>4019550</wp:posOffset>
+                </wp:positionV>
+                <wp:extent cx="3590925" cy="342900"/>
+                <wp:effectExtent l="0" t="0" r="9525" b="0"/>
+                <wp:wrapTight wrapText="bothSides">
+                  <wp:wrapPolygon edited="1">
+                    <wp:start x="0" y="0"/>
+                    <wp:lineTo x="0" y="25893"/>
+                    <wp:lineTo x="21600" y="25893"/>
+                    <wp:lineTo x="21537" y="0"/>
+                    <wp:lineTo x="0" y="0"/>
+                  </wp:wrapPolygon>
+                </wp:wrapTight>
+                <wp:docPr id="500" name="Text Box 500"/>
+                <wp:cNvGraphicFramePr/>
+                <a:graphic xmlns:a="http://schemas.openxmlformats.org/drawingml/2006/main">
+                  <a:graphicData uri="http://schemas.microsoft.com/office/word/2010/wordprocessingShape">
+                    <wps:wsp>
+                      <wps:cNvSpPr txBox="1"/>
+                      <wps:spPr>
+                        <a:xfrm>
+                          <a:off x="0" y="0"/>
+                          <a:ext cx="3590925" cy="342900"/>
+                        </a:xfrm>
+                        <a:prstGeom prst="rect">
+                          <a:avLst/>
+                        </a:prstGeom>
+                        <a:solidFill>
+                          <a:prstClr val="white"/>
+                        </a:solidFill>
+                        <a:ln>
+                          <a:noFill/>
+                        </a:ln>
+                      </wps:spPr>
+                      <wps:txbx>
+                        <w:txbxContent>
+                          <w:p>
+                            <w:pPr>
+                              <w:pStyle w:val="Caption"/>
+                              <w:spacing w:after="0"/>
+                              <w:rPr>
+                                <w:b w:val="0"/>
+                                <w:color w:val="auto"/>
+                              </w:rPr>
+                            </w:pPr>
+                            <w:r>
+                              <w:t>Figure 1</w:t>
+                            </w:r>
+                            <w:r>
+                              <w:t>7</w:t>
+                            </w:r>
+                            <w:r>
+                              <w:t xml:space="preserve"> </w:t>
+                            </w:r>
+                            <w:r>
+                              <w:rPr>
+                                <w:b w:val="0"/>
+                              </w:rPr>
+                              <w:t xml:space="preserve">Tool Error </w:t>
+                            </w:r>
+                            <w:r>
+                              <w:rPr>
+                                <w:b w:val="0"/>
+                              </w:rPr>
+                              <w:t>Message</w:t>
+                            </w:r>
+                            <w:r>
+                              <w:rPr>
+                                <w:b w:val="0"/>
+                              </w:rPr>
+                              <w:t xml:space="preserve"> that appears when the </w:t>
+                            </w:r>
+                            <w:r>
+                              <w:rPr>
+                                <w:b w:val="0"/>
+                              </w:rPr>
+                              <w:t xml:space="preserve">Part – Flood Risk Reduction </w:t>
+                            </w:r>
+                            <w:r>
+                              <w:rPr>
+                                <w:b w:val="0"/>
+                              </w:rPr>
+                              <w:t xml:space="preserve">Tool </w:t>
+                            </w:r>
+                            <w:r>
+                              <w:rPr>
+                                <w:b w:val="0"/>
+                              </w:rPr>
+                              <w:t>is unable to find the Catchment.</w:t>
+                            </w:r>
+                          </w:p>
+                        </w:txbxContent>
+                      </wps:txbx>
+                      <wps:bodyPr rot="0" spcFirstLastPara="0" vertOverflow="overflow" horzOverflow="overflow" vert="horz" wrap="square" lIns="0" tIns="0" rIns="0" bIns="0" numCol="1" spcCol="0" rtlCol="0" fromWordArt="0" anchor="t" anchorCtr="0" forceAA="0" compatLnSpc="1">
+                        <a:prstTxWarp prst="textNoShape">
+                          <a:avLst/>
+                        </a:prstTxWarp>
+                        <a:noAutofit/>
+                      </wps:bodyPr>
+                    </wps:wsp>
+                  </a:graphicData>
+                </a:graphic>
+                <wp14:sizeRelH relativeFrom="margin">
+                  <wp14:pctWidth>0</wp14:pctWidth>
+                </wp14:sizeRelH>
+                <wp14:sizeRelV relativeFrom="margin">
+                  <wp14:pctHeight>0</wp14:pctHeight>
+                </wp14:sizeRelV>
+              </wp:anchor>
+            </w:drawing>
+          </mc:Choice>
+          <mc:Fallback>
+            <w:pict>
+              <v:shape w14:anchorId="64B30E80" id="Text Box 500" o:spid="_x0000_s1056" type="#_x0000_t202" style="position:absolute;margin-left:189.75pt;margin-top:316.5pt;width:282.75pt;height:27pt;z-index:-251517952;visibility:visible;mso-wrap-style:square;mso-width-percent:0;mso-height-percent:0;mso-wrap-distance-left:9pt;mso-wrap-distance-top:0;mso-wrap-distance-right:9pt;mso-wrap-distance-bottom:0;mso-position-horizontal:absolute;mso-position-horizontal-relative:margin;mso-position-vertical:absolute;mso-position-vertical-relative:text;mso-width-percent:0;mso-height-percent:0;mso-width-relative:margin;mso-height-relative:margin;v-text-anchor:top" wrapcoords="0 0 0 25893 21600 25893 21537 0 0 0" o:gfxdata="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" stroked="f">
+                <v:textbox inset="0,0,0,0">
+                  <w:txbxContent>
+                    <w:p>
+                      <w:pPr>
+                        <w:pStyle w:val="Caption"/>
+                        <w:spacing w:after="0"/>
+                        <w:rPr>
+                          <w:b w:val="0"/>
+                          <w:color w:val="auto"/>
+                        </w:rPr>
+                      </w:pPr>
+                      <w:r>
+                        <w:t>Figure 1</w:t>
+                      </w:r>
+                      <w:r>
+                        <w:t>7</w:t>
+                      </w:r>
+                      <w:r>
+                        <w:t xml:space="preserve"> </w:t>
+                      </w:r>
+                      <w:r>
+                        <w:rPr>
+                          <w:b w:val="0"/>
+                        </w:rPr>
+                        <w:t xml:space="preserve">Tool Error </w:t>
+                      </w:r>
+                      <w:r>
+                        <w:rPr>
+                          <w:b w:val="0"/>
+                        </w:rPr>
+                        <w:t>Message</w:t>
+                      </w:r>
+                      <w:r>
+                        <w:rPr>
+                          <w:b w:val="0"/>
+                        </w:rPr>
+                        <w:t xml:space="preserve"> that appears when the </w:t>
+                      </w:r>
+                      <w:r>
+                        <w:rPr>
+                          <w:b w:val="0"/>
+                        </w:rPr>
+                        <w:t xml:space="preserve">Part – Flood Risk Reduction </w:t>
+                      </w:r>
+                      <w:r>
+                        <w:rPr>
+                          <w:b w:val="0"/>
+                        </w:rPr>
+                        <w:t xml:space="preserve">Tool </w:t>
+                      </w:r>
+                      <w:r>
+                        <w:rPr>
+                          <w:b w:val="0"/>
+                        </w:rPr>
+                        <w:t>is unable to find the Catchment.</w:t>
+                      </w:r>
+                    </w:p>
+                  </w:txbxContent>
+                </v:textbox>
+                <w10:wrap type="tight" anchorx="margin"/>
+              </v:shape>
+            </w:pict>
+          </mc:Fallback>
+        </mc:AlternateContent>
+      </w:r>
       <w:r>
         <w:rPr>
           <w:rFonts w:cstheme="minorHAnsi"/>
@@ -32018,164 +32073,26 @@
           <w:sz w:val="22"/>
           <w:szCs w:val="22"/>
         </w:rPr>
-        <w:lastRenderedPageBreak/>
         <w:drawing>
-          <wp:inline distT="0" distB="0" distL="0" distR="0" wp14:anchorId="169132CD" wp14:editId="5B56B27F">
-            <wp:extent cx="5943600" cy="1699260"/>
-            <wp:effectExtent l="0" t="0" r="0" b="0"/>
-            <wp:docPr id="35" name="Picture 35"/>
-            <wp:cNvGraphicFramePr>
-              <a:graphicFrameLocks xmlns:a="http://schemas.openxmlformats.org/drawingml/2006/main" noChangeAspect="1"/>
-            </wp:cNvGraphicFramePr>
-            <a:graphic xmlns:a="http://schemas.openxmlformats.org/drawingml/2006/main">
-              <a:graphicData uri="http://schemas.openxmlformats.org/drawingml/2006/picture">
-                <pic:pic xmlns:pic="http://schemas.openxmlformats.org/drawingml/2006/picture">
-                  <pic:nvPicPr>
-                    <pic:cNvPr id="1" name=""/>
-                    <pic:cNvPicPr/>
-                  </pic:nvPicPr>
-                  <pic:blipFill>
-                    <a:blip r:embed="rId37"/>
-                    <a:stretch>
-                      <a:fillRect/>
-                    </a:stretch>
-                  </pic:blipFill>
-                  <pic:spPr>
-                    <a:xfrm>
-                      <a:off x="0" y="0"/>
-                      <a:ext cx="5943600" cy="1699260"/>
-                    </a:xfrm>
-                    <a:prstGeom prst="rect">
-                      <a:avLst/>
-                    </a:prstGeom>
-                  </pic:spPr>
-                </pic:pic>
-              </a:graphicData>
-            </a:graphic>
-          </wp:inline>
-        </w:drawing>
-      </w:r>
-    </w:p>
-    <w:p>
-      <w:pPr>
-        <w:spacing w:line="240" w:lineRule="auto"/>
-        <w:rPr>
-          <w:rFonts w:cstheme="minorHAnsi"/>
-          <w:sz w:val="22"/>
-          <w:szCs w:val="22"/>
-        </w:rPr>
-      </w:pPr>
-      <w:r>
-        <w:rPr>
-          <w:rFonts w:cstheme="minorHAnsi"/>
-          <w:sz w:val="22"/>
-          <w:szCs w:val="22"/>
-        </w:rPr>
-        <w:t>Problem:</w:t>
-      </w:r>
-    </w:p>
-    <w:p>
-      <w:pPr>
-        <w:spacing w:line="240" w:lineRule="auto"/>
-        <w:rPr>
-          <w:rFonts w:cstheme="minorHAnsi"/>
-          <w:sz w:val="22"/>
-          <w:szCs w:val="22"/>
-        </w:rPr>
-      </w:pPr>
-      <w:r>
-        <w:rPr>
-          <w:rFonts w:cstheme="minorHAnsi"/>
-          <w:sz w:val="22"/>
-          <w:szCs w:val="22"/>
-        </w:rPr>
-        <w:t xml:space="preserve">I check “Reduced Flood Risk” but it doesn’t calculate any. </w:t>
-      </w:r>
-    </w:p>
-    <w:p>
-      <w:pPr>
-        <w:spacing w:line="240" w:lineRule="auto"/>
-        <w:rPr>
-          <w:rFonts w:cstheme="minorHAnsi"/>
-          <w:sz w:val="22"/>
-          <w:szCs w:val="22"/>
-        </w:rPr>
-      </w:pPr>
-      <w:r>
-        <w:rPr>
-          <w:rFonts w:cstheme="minorHAnsi"/>
-          <w:sz w:val="22"/>
-          <w:szCs w:val="22"/>
-        </w:rPr>
-        <w:t>Solution:</w:t>
-      </w:r>
-    </w:p>
-    <w:p>
-      <w:pPr>
-        <w:spacing w:line="240" w:lineRule="auto"/>
-        <w:rPr>
-          <w:rFonts w:cstheme="minorHAnsi"/>
-          <w:sz w:val="22"/>
-          <w:szCs w:val="22"/>
-        </w:rPr>
-      </w:pPr>
-      <w:r>
-        <w:rPr>
-          <w:rFonts w:cstheme="minorHAnsi"/>
-          <w:sz w:val="22"/>
-          <w:szCs w:val="22"/>
-        </w:rPr>
-        <w:t xml:space="preserve">Run the ‘Part – Flood Data Download’ tool to download NHD Plus data. </w:t>
-      </w:r>
-    </w:p>
-    <w:p>
-      <w:pPr>
-        <w:spacing w:line="240" w:lineRule="auto"/>
-        <w:rPr>
-          <w:rFonts w:cstheme="minorHAnsi"/>
-          <w:sz w:val="22"/>
-          <w:szCs w:val="22"/>
-        </w:rPr>
-      </w:pPr>
-      <w:r>
-        <w:rPr>
-          <w:rFonts w:cstheme="minorHAnsi"/>
-          <w:sz w:val="22"/>
-          <w:szCs w:val="22"/>
-        </w:rPr>
-        <w:t>‘No overlapping NHD Plus Catchments found.’</w:t>
-      </w:r>
-    </w:p>
-    <w:p>
-      <w:pPr>
-        <w:spacing w:line="240" w:lineRule="auto"/>
-        <w:rPr>
-          <w:rFonts w:cstheme="minorHAnsi"/>
-          <w:sz w:val="22"/>
-          <w:szCs w:val="22"/>
-        </w:rPr>
-      </w:pPr>
-    </w:p>
-    <w:p>
-      <w:pPr>
-        <w:spacing w:line="240" w:lineRule="auto"/>
-        <w:rPr>
-          <w:rFonts w:cstheme="minorHAnsi"/>
-          <w:sz w:val="22"/>
-          <w:szCs w:val="22"/>
-        </w:rPr>
-      </w:pPr>
-      <w:r>
-        <w:rPr>
-          <w:rFonts w:cstheme="minorHAnsi"/>
-          <w:noProof/>
-          <w:sz w:val="22"/>
-          <w:szCs w:val="22"/>
-        </w:rPr>
-        <w:drawing>
-          <wp:inline distT="0" distB="0" distL="0" distR="0" wp14:anchorId="280A8BAE" wp14:editId="379D4803">
-            <wp:extent cx="4838700" cy="2009775"/>
-            <wp:effectExtent l="0" t="0" r="0" b="9525"/>
+          <wp:anchor distT="0" distB="0" distL="114300" distR="114300" simplePos="0" relativeHeight="251794432" behindDoc="1" locked="0" layoutInCell="1" allowOverlap="1" wp14:anchorId="76CE0487" wp14:editId="0B1D0B1E">
+            <wp:simplePos x="0" y="0"/>
+            <wp:positionH relativeFrom="column">
+              <wp:posOffset>2114550</wp:posOffset>
+            </wp:positionH>
+            <wp:positionV relativeFrom="paragraph">
+              <wp:posOffset>19050</wp:posOffset>
+            </wp:positionV>
+            <wp:extent cx="4038600" cy="1677035"/>
+            <wp:effectExtent l="19050" t="19050" r="19050" b="18415"/>
+            <wp:wrapTight wrapText="bothSides">
+              <wp:wrapPolygon edited="0">
+                <wp:start x="-102" y="-245"/>
+                <wp:lineTo x="-102" y="21592"/>
+                <wp:lineTo x="21600" y="21592"/>
+                <wp:lineTo x="21600" y="-245"/>
+                <wp:lineTo x="-102" y="-245"/>
+              </wp:wrapPolygon>
+            </wp:wrapTight>
             <wp:docPr id="36" name="Picture 36"/>
             <wp:cNvGraphicFramePr>
               <a:graphicFrameLocks xmlns:a="http://schemas.openxmlformats.org/drawingml/2006/main" noChangeAspect="1"/>
@@ -32190,7 +32107,7 @@
                     </pic:cNvPicPr>
                   </pic:nvPicPr>
                   <pic:blipFill>
-                    <a:blip r:embed="rId38">
+                    <a:blip r:embed="rId37">
                       <a:extLst>
                         <a:ext uri="{28A0092B-C50C-407E-A947-70E740481C1C}">
                           <a14:useLocalDpi xmlns:a14="http://schemas.microsoft.com/office/drawing/2010/main" val="0"/>
@@ -32205,174 +32122,12 @@
                   <pic:spPr bwMode="auto">
                     <a:xfrm>
                       <a:off x="0" y="0"/>
-                      <a:ext cx="4838700" cy="2009775"/>
+                      <a:ext cx="4038600" cy="1677035"/>
                     </a:xfrm>
                     <a:prstGeom prst="rect">
                       <a:avLst/>
                     </a:prstGeom>
                     <a:noFill/>
-                    <a:ln>
-                      <a:noFill/>
-                    </a:ln>
-                  </pic:spPr>
-                </pic:pic>
-              </a:graphicData>
-            </a:graphic>
-          </wp:inline>
-        </w:drawing>
-      </w:r>
-    </w:p>
-    <w:p>
-      <w:pPr>
-        <w:spacing w:line="240" w:lineRule="auto"/>
-        <w:rPr>
-          <w:rFonts w:cstheme="minorHAnsi"/>
-          <w:sz w:val="22"/>
-          <w:szCs w:val="22"/>
-        </w:rPr>
-      </w:pPr>
-    </w:p>
-    <w:p>
-      <w:pPr>
-        <w:spacing w:line="240" w:lineRule="auto"/>
-        <w:rPr>
-          <w:rFonts w:cstheme="minorHAnsi"/>
-          <w:sz w:val="22"/>
-          <w:szCs w:val="22"/>
-        </w:rPr>
-      </w:pPr>
-      <w:r>
-        <w:rPr>
-          <w:rFonts w:cstheme="minorHAnsi"/>
-          <w:sz w:val="22"/>
-          <w:szCs w:val="22"/>
-        </w:rPr>
-        <w:t>Warning:</w:t>
-      </w:r>
-    </w:p>
-    <w:p>
-      <w:pPr>
-        <w:spacing w:line="240" w:lineRule="auto"/>
-        <w:rPr>
-          <w:rFonts w:cstheme="minorHAnsi"/>
-          <w:sz w:val="22"/>
-          <w:szCs w:val="22"/>
-        </w:rPr>
-      </w:pPr>
-      <w:r>
-        <w:rPr>
-          <w:rFonts w:cstheme="minorHAnsi"/>
-          <w:noProof/>
-          <w:sz w:val="22"/>
-          <w:szCs w:val="22"/>
-        </w:rPr>
-        <w:drawing>
-          <wp:inline distT="0" distB="0" distL="0" distR="0" wp14:anchorId="3AB3A46A" wp14:editId="18B75A3D">
-            <wp:extent cx="3448050" cy="1790700"/>
-            <wp:effectExtent l="0" t="0" r="0" b="0"/>
-            <wp:docPr id="29" name="Picture 29"/>
-            <wp:cNvGraphicFramePr>
-              <a:graphicFrameLocks xmlns:a="http://schemas.openxmlformats.org/drawingml/2006/main" noChangeAspect="1"/>
-            </wp:cNvGraphicFramePr>
-            <a:graphic xmlns:a="http://schemas.openxmlformats.org/drawingml/2006/main">
-              <a:graphicData uri="http://schemas.openxmlformats.org/drawingml/2006/picture">
-                <pic:pic xmlns:pic="http://schemas.openxmlformats.org/drawingml/2006/picture">
-                  <pic:nvPicPr>
-                    <pic:cNvPr id="1" name=""/>
-                    <pic:cNvPicPr/>
-                  </pic:nvPicPr>
-                  <pic:blipFill>
-                    <a:blip r:embed="rId34"/>
-                    <a:stretch>
-                      <a:fillRect/>
-                    </a:stretch>
-                  </pic:blipFill>
-                  <pic:spPr>
-                    <a:xfrm>
-                      <a:off x="0" y="0"/>
-                      <a:ext cx="3448050" cy="1790700"/>
-                    </a:xfrm>
-                    <a:prstGeom prst="rect">
-                      <a:avLst/>
-                    </a:prstGeom>
-                  </pic:spPr>
-                </pic:pic>
-              </a:graphicData>
-            </a:graphic>
-          </wp:inline>
-        </w:drawing>
-      </w:r>
-    </w:p>
-    <w:p>
-      <w:pPr>
-        <w:spacing w:line="240" w:lineRule="auto"/>
-        <w:rPr>
-          <w:rFonts w:cstheme="minorHAnsi"/>
-          <w:sz w:val="22"/>
-          <w:szCs w:val="22"/>
-        </w:rPr>
-      </w:pPr>
-    </w:p>
-    <w:p>
-      <w:pPr>
-        <w:spacing w:line="240" w:lineRule="auto"/>
-        <w:rPr>
-          <w:rFonts w:cstheme="minorHAnsi"/>
-          <w:b/>
-          <w:sz w:val="22"/>
-          <w:szCs w:val="22"/>
-        </w:rPr>
-      </w:pPr>
-      <w:r>
-        <w:rPr>
-          <w:rFonts w:cstheme="minorHAnsi"/>
-          <w:b/>
-          <w:sz w:val="22"/>
-          <w:szCs w:val="22"/>
-        </w:rPr>
-        <w:t>C:\Program Files\WinZip</w:t>
-      </w:r>
-    </w:p>
-    <w:p>
-      <w:r>
-        <w:lastRenderedPageBreak/>
-        <w:t>If no population variables (i.e. either Addresses or raster population) are specified.</w:t>
-      </w:r>
-    </w:p>
-    <w:p>
-      <w:r>
-        <w:rPr>
-          <w:noProof/>
-        </w:rPr>
-        <w:drawing>
-          <wp:inline distT="0" distB="0" distL="0" distR="0" wp14:anchorId="7AF55D67" wp14:editId="320D21FE">
-            <wp:extent cx="3952875" cy="3086100"/>
-            <wp:effectExtent l="19050" t="19050" r="28575" b="19050"/>
-            <wp:docPr id="4" name="Picture 4"/>
-            <wp:cNvGraphicFramePr>
-              <a:graphicFrameLocks xmlns:a="http://schemas.openxmlformats.org/drawingml/2006/main" noChangeAspect="1"/>
-            </wp:cNvGraphicFramePr>
-            <a:graphic xmlns:a="http://schemas.openxmlformats.org/drawingml/2006/main">
-              <a:graphicData uri="http://schemas.openxmlformats.org/drawingml/2006/picture">
-                <pic:pic xmlns:pic="http://schemas.openxmlformats.org/drawingml/2006/picture">
-                  <pic:nvPicPr>
-                    <pic:cNvPr id="1" name=""/>
-                    <pic:cNvPicPr/>
-                  </pic:nvPicPr>
-                  <pic:blipFill>
-                    <a:blip r:embed="rId39"/>
-                    <a:stretch>
-                      <a:fillRect/>
-                    </a:stretch>
-                  </pic:blipFill>
-                  <pic:spPr>
-                    <a:xfrm>
-                      <a:off x="0" y="0"/>
-                      <a:ext cx="3952875" cy="3086100"/>
-                    </a:xfrm>
-                    <a:prstGeom prst="rect">
-                      <a:avLst/>
-                    </a:prstGeom>
                     <a:ln>
                       <a:solidFill>
                         <a:schemeClr val="tx1"/>
@@ -32382,94 +32137,120 @@
                 </pic:pic>
               </a:graphicData>
             </a:graphic>
-          </wp:inline>
+            <wp14:sizeRelH relativeFrom="page">
+              <wp14:pctWidth>0</wp14:pctWidth>
+            </wp14:sizeRelH>
+            <wp14:sizeRelV relativeFrom="page">
+              <wp14:pctHeight>0</wp14:pctHeight>
+            </wp14:sizeRelV>
+          </wp:anchor>
         </w:drawing>
       </w:r>
-    </w:p>
-    <w:p/>
-    <w:p>
-      <w:r>
-        <w:rPr>
-          <w:noProof/>
-        </w:rPr>
-        <w:drawing>
-          <wp:inline distT="0" distB="0" distL="0" distR="0" wp14:anchorId="3CDDE491" wp14:editId="2796599B">
-            <wp:extent cx="5943600" cy="3303270"/>
-            <wp:effectExtent l="0" t="0" r="0" b="0"/>
-            <wp:docPr id="16" name="Picture 16"/>
-            <wp:cNvGraphicFramePr>
-              <a:graphicFrameLocks xmlns:a="http://schemas.openxmlformats.org/drawingml/2006/main" noChangeAspect="1"/>
-            </wp:cNvGraphicFramePr>
-            <a:graphic xmlns:a="http://schemas.openxmlformats.org/drawingml/2006/main">
-              <a:graphicData uri="http://schemas.openxmlformats.org/drawingml/2006/picture">
-                <pic:pic xmlns:pic="http://schemas.openxmlformats.org/drawingml/2006/picture">
-                  <pic:nvPicPr>
-                    <pic:cNvPr id="1" name=""/>
-                    <pic:cNvPicPr/>
-                  </pic:nvPicPr>
-                  <pic:blipFill>
-                    <a:blip r:embed="rId40"/>
-                    <a:stretch>
-                      <a:fillRect/>
-                    </a:stretch>
-                  </pic:blipFill>
-                  <pic:spPr>
-                    <a:xfrm>
-                      <a:off x="0" y="0"/>
-                      <a:ext cx="5943600" cy="3303270"/>
-                    </a:xfrm>
-                    <a:prstGeom prst="rect">
-                      <a:avLst/>
-                    </a:prstGeom>
-                  </pic:spPr>
-                </pic:pic>
-              </a:graphicData>
-            </a:graphic>
-          </wp:inline>
-        </w:drawing>
-      </w:r>
-    </w:p>
-    <w:p>
-      <w:r>
-        <w:rPr>
-          <w:noProof/>
-        </w:rPr>
-        <w:lastRenderedPageBreak/>
-        <w:drawing>
-          <wp:inline distT="0" distB="0" distL="0" distR="0" wp14:anchorId="4DF85B5C" wp14:editId="4BD5C046">
-            <wp:extent cx="3448050" cy="1790700"/>
-            <wp:effectExtent l="0" t="0" r="0" b="0"/>
-            <wp:docPr id="17" name="Picture 17"/>
-            <wp:cNvGraphicFramePr>
-              <a:graphicFrameLocks xmlns:a="http://schemas.openxmlformats.org/drawingml/2006/main" noChangeAspect="1"/>
-            </wp:cNvGraphicFramePr>
-            <a:graphic xmlns:a="http://schemas.openxmlformats.org/drawingml/2006/main">
-              <a:graphicData uri="http://schemas.openxmlformats.org/drawingml/2006/picture">
-                <pic:pic xmlns:pic="http://schemas.openxmlformats.org/drawingml/2006/picture">
-                  <pic:nvPicPr>
-                    <pic:cNvPr id="1" name=""/>
-                    <pic:cNvPicPr/>
-                  </pic:nvPicPr>
-                  <pic:blipFill>
-                    <a:blip r:embed="rId34"/>
-                    <a:stretch>
-                      <a:fillRect/>
-                    </a:stretch>
-                  </pic:blipFill>
-                  <pic:spPr>
-                    <a:xfrm>
-                      <a:off x="0" y="0"/>
-                      <a:ext cx="3448050" cy="1790700"/>
-                    </a:xfrm>
-                    <a:prstGeom prst="rect">
-                      <a:avLst/>
-                    </a:prstGeom>
-                  </pic:spPr>
-                </pic:pic>
-              </a:graphicData>
-            </a:graphic>
-          </wp:inline>
-        </w:drawing>
+      <w:r>
+        <w:rPr>
+          <w:rFonts w:cstheme="minorHAnsi"/>
+          <w:sz w:val="22"/>
+          <w:szCs w:val="22"/>
+        </w:rPr>
+        <w:t>Both the Full Indicator Assessment Tool</w:t>
+      </w:r>
+      <w:r>
+        <w:rPr>
+          <w:rFonts w:cstheme="minorHAnsi"/>
+          <w:sz w:val="22"/>
+          <w:szCs w:val="22"/>
+        </w:rPr>
+        <w:t xml:space="preserve"> (Figure 16)</w:t>
+      </w:r>
+      <w:r>
+        <w:rPr>
+          <w:rFonts w:cstheme="minorHAnsi"/>
+          <w:sz w:val="22"/>
+          <w:szCs w:val="22"/>
+        </w:rPr>
+        <w:t xml:space="preserve"> and the Part – Flood Risk Reduction Tool </w:t>
+      </w:r>
+      <w:r>
+        <w:rPr>
+          <w:rFonts w:cstheme="minorHAnsi"/>
+          <w:sz w:val="22"/>
+          <w:szCs w:val="22"/>
+        </w:rPr>
+        <w:t xml:space="preserve">(Figure 17) start by checking the Catchment and Flow Table files. If these files do not pass checks for the Full Indicator Assessment Tool the flood risk reduction benefits are not assessed, but the tool continues analysis of the other benefits. In the Part </w:t>
+      </w:r>
+      <w:r>
+        <w:rPr>
+          <w:rFonts w:cstheme="minorHAnsi"/>
+          <w:sz w:val="22"/>
+          <w:szCs w:val="22"/>
+        </w:rPr>
+        <w:t>– Flood Risk Reduction Tool</w:t>
+      </w:r>
+      <w:r>
+        <w:rPr>
+          <w:rFonts w:cstheme="minorHAnsi"/>
+          <w:sz w:val="22"/>
+          <w:szCs w:val="22"/>
+        </w:rPr>
+        <w:t xml:space="preserve"> if the files do not pass checks the tool will fail. For both tools first make sure the</w:t>
+      </w:r>
+      <w:r>
+        <w:rPr>
+          <w:rFonts w:cstheme="minorHAnsi"/>
+          <w:sz w:val="22"/>
+          <w:szCs w:val="22"/>
+        </w:rPr>
+        <w:t xml:space="preserve"> </w:t>
+      </w:r>
+      <w:r>
+        <w:rPr>
+          <w:rFonts w:cstheme="minorHAnsi"/>
+          <w:sz w:val="22"/>
+          <w:szCs w:val="22"/>
+        </w:rPr>
+        <w:t>Part – Flood Dat</w:t>
+      </w:r>
+      <w:bookmarkStart w:id="30" w:name="_GoBack"/>
+      <w:bookmarkEnd w:id="30"/>
+      <w:r>
+        <w:rPr>
+          <w:rFonts w:cstheme="minorHAnsi"/>
+          <w:sz w:val="22"/>
+          <w:szCs w:val="22"/>
+        </w:rPr>
+        <w:t xml:space="preserve">a Download has already been run. Next check that the default files being used by the tool are correct and populated with the data that has been downloaded. If the files are in a non-default location use </w:t>
+      </w:r>
+      <w:r>
+        <w:rPr>
+          <w:rFonts w:cstheme="minorHAnsi"/>
+          <w:sz w:val="22"/>
+          <w:szCs w:val="22"/>
+        </w:rPr>
+        <w:t>the Part – Flood Risk Reduction Tool</w:t>
+      </w:r>
+      <w:r>
+        <w:rPr>
+          <w:rFonts w:cstheme="minorHAnsi"/>
+          <w:sz w:val="22"/>
+          <w:szCs w:val="22"/>
+        </w:rPr>
+        <w:t xml:space="preserve"> to redirect the tool to these files. If the files still do not pass </w:t>
+      </w:r>
+      <w:r>
+        <w:rPr>
+          <w:rFonts w:cstheme="minorHAnsi"/>
+          <w:sz w:val="22"/>
+          <w:szCs w:val="22"/>
+        </w:rPr>
+        <w:t>checks,</w:t>
+      </w:r>
+      <w:r>
+        <w:rPr>
+          <w:rFonts w:cstheme="minorHAnsi"/>
+          <w:sz w:val="22"/>
+          <w:szCs w:val="22"/>
+        </w:rPr>
+        <w:t xml:space="preserve"> try manually downloading the files.</w:t>
       </w:r>
     </w:p>
     <w:p>
@@ -32477,6 +32258,30 @@
         <w:spacing w:line="240" w:lineRule="auto"/>
         <w:rPr>
           <w:rFonts w:cstheme="minorHAnsi"/>
+          <w:sz w:val="22"/>
+          <w:szCs w:val="22"/>
+        </w:rPr>
+      </w:pPr>
+    </w:p>
+    <w:p>
+      <w:pPr>
+        <w:spacing w:line="240" w:lineRule="auto"/>
+        <w:rPr>
+          <w:rFonts w:cstheme="minorHAnsi"/>
+          <w:sz w:val="22"/>
+          <w:szCs w:val="22"/>
+        </w:rPr>
+      </w:pPr>
+    </w:p>
+    <w:p/>
+    <w:p/>
+    <w:p/>
+    <w:p/>
+    <w:p>
+      <w:pPr>
+        <w:spacing w:line="240" w:lineRule="auto"/>
+        <w:rPr>
+          <w:rFonts w:cstheme="minorHAnsi"/>
           <w:b/>
           <w:sz w:val="22"/>
           <w:szCs w:val="22"/>
@@ -32484,7 +32289,7 @@
       </w:pPr>
     </w:p>
     <w:sectPr>
-      <w:footerReference w:type="default" r:id="rId41"/>
+      <w:footerReference w:type="default" r:id="rId38"/>
       <w:pgSz w:w="12240" w:h="15840"/>
       <w:pgMar w:top="1440" w:right="1440" w:bottom="1440" w:left="1440" w:header="720" w:footer="720" w:gutter="0"/>
       <w:cols w:space="720"/>
@@ -32492,113 +32297,6 @@
     </w:sectPr>
   </w:body>
 </w:document>
-</file>
-
-<file path=word/comments.xml><?xml version="1.0" encoding="utf-8"?>
-<w:comments xmlns:wpc="http://schemas.microsoft.com/office/word/2010/wordprocessingCanvas" xmlns:cx="http://schemas.microsoft.com/office/drawing/2014/chartex" xmlns:cx1="http://schemas.microsoft.com/office/drawing/2015/9/8/chartex" xmlns:cx2="http://schemas.microsoft.com/office/drawing/2015/10/21/chartex" xmlns:mc="http://schemas.openxmlformats.org/markup-compatibility/2006" xmlns:o="urn:schemas-microsoft-com:office:office" xmlns:r="http://schemas.openxmlformats.org/officeDocument/2006/relationships" xmlns:m="http://schemas.openxmlformats.org/officeDocument/2006/math" xmlns:v="urn:schemas-microsoft-com:vml" xmlns:wp14="http://schemas.microsoft.com/office/word/2010/wordprocessingDrawing" xmlns:wp="http://schemas.openxmlformats.org/drawingml/2006/wordprocessingDrawing" xmlns:w10="urn:schemas-microsoft-com:office:word" xmlns:w="http://schemas.openxmlformats.org/wordprocessingml/2006/main" xmlns:w14="http://schemas.microsoft.com/office/word/2010/wordml" xmlns:w15="http://schemas.microsoft.com/office/word/2012/wordml" xmlns:w16se="http://schemas.microsoft.com/office/word/2015/wordml/symex" xmlns:wpg="http://schemas.microsoft.com/office/word/2010/wordprocessingGroup" xmlns:wpi="http://schemas.microsoft.com/office/word/2010/wordprocessingInk" xmlns:wne="http://schemas.microsoft.com/office/word/2006/wordml" xmlns:wps="http://schemas.microsoft.com/office/word/2010/wordprocessingShape" mc:Ignorable="w14 w15 w16se wp14">
-  <w:comment w:id="12" w:author="Bousquin, Justin" w:date="2017-09-26T16:41:00Z" w:initials="BJ">
-    <w:p>
-      <w:pPr>
-        <w:pStyle w:val="CommentText"/>
-      </w:pPr>
-      <w:r>
-        <w:rPr>
-          <w:rStyle w:val="CommentReference"/>
-        </w:rPr>
-        <w:annotationRef/>
-      </w:r>
-      <w:r>
-        <w:rPr>
-          <w:rFonts w:cs="Times New Roman"/>
-          <w:sz w:val="22"/>
-          <w:szCs w:val="22"/>
-          <w:highlight w:val="yellow"/>
-        </w:rPr>
-        <w:t xml:space="preserve">Downstream catchments are identified using the </w:t>
-      </w:r>
-      <w:r>
-        <w:rPr>
-          <w:rFonts w:cs="Times New Roman"/>
-          <w:sz w:val="22"/>
-          <w:szCs w:val="22"/>
-          <w:highlight w:val="yellow"/>
-        </w:rPr>
-        <w:t>Catchment</w:t>
-      </w:r>
-      <w:r>
-        <w:rPr>
-          <w:rFonts w:cs="Times New Roman"/>
-          <w:sz w:val="22"/>
-          <w:szCs w:val="22"/>
-          <w:highlight w:val="yellow"/>
-        </w:rPr>
-        <w:t xml:space="preserve"> Join Field</w:t>
-      </w:r>
-      <w:r>
-        <w:rPr>
-          <w:rFonts w:cs="Times New Roman"/>
-          <w:sz w:val="22"/>
-          <w:szCs w:val="22"/>
-          <w:highlight w:val="yellow"/>
-        </w:rPr>
-        <w:t xml:space="preserve"> from the </w:t>
-      </w:r>
-      <w:r>
-        <w:rPr>
-          <w:rFonts w:cs="Times New Roman"/>
-          <w:sz w:val="22"/>
-          <w:szCs w:val="22"/>
-          <w:highlight w:val="yellow"/>
-        </w:rPr>
-        <w:t>Catchments</w:t>
-      </w:r>
-      <w:r>
-        <w:rPr>
-          <w:rFonts w:cs="Times New Roman"/>
-          <w:sz w:val="22"/>
-          <w:szCs w:val="22"/>
-          <w:highlight w:val="yellow"/>
-        </w:rPr>
-        <w:t xml:space="preserve"> dataset that matches the </w:t>
-      </w:r>
-      <w:proofErr w:type="gramStart"/>
-      <w:r>
-        <w:rPr>
-          <w:rFonts w:cs="Times New Roman"/>
-          <w:sz w:val="22"/>
-          <w:szCs w:val="22"/>
-          <w:highlight w:val="yellow"/>
-        </w:rPr>
-        <w:t>To</w:t>
-      </w:r>
-      <w:proofErr w:type="gramEnd"/>
-      <w:r>
-        <w:rPr>
-          <w:rFonts w:cs="Times New Roman"/>
-          <w:sz w:val="22"/>
-          <w:szCs w:val="22"/>
-          <w:highlight w:val="yellow"/>
-        </w:rPr>
-        <w:t xml:space="preserve">/From COMID field in the </w:t>
-      </w:r>
-      <w:r>
-        <w:rPr>
-          <w:rFonts w:cs="Times New Roman"/>
-          <w:sz w:val="22"/>
-          <w:szCs w:val="22"/>
-          <w:highlight w:val="yellow"/>
-        </w:rPr>
-        <w:t>Flow Table</w:t>
-      </w:r>
-    </w:p>
-  </w:comment>
-</w:comments>
-</file>
-
-<file path=word/commentsExtended.xml><?xml version="1.0" encoding="utf-8"?>
-<w15:commentsEx xmlns:wpc="http://schemas.microsoft.com/office/word/2010/wordprocessingCanvas" xmlns:cx="http://schemas.microsoft.com/office/drawing/2014/chartex" xmlns:cx1="http://schemas.microsoft.com/office/drawing/2015/9/8/chartex" xmlns:cx2="http://schemas.microsoft.com/office/drawing/2015/10/21/chartex" xmlns:mc="http://schemas.openxmlformats.org/markup-compatibility/2006" xmlns:o="urn:schemas-microsoft-com:office:office" xmlns:r="http://schemas.openxmlformats.org/officeDocument/2006/relationships" xmlns:m="http://schemas.openxmlformats.org/officeDocument/2006/math" xmlns:v="urn:schemas-microsoft-com:vml" xmlns:wp14="http://schemas.microsoft.com/office/word/2010/wordprocessingDrawing" xmlns:wp="http://schemas.openxmlformats.org/drawingml/2006/wordprocessingDrawing" xmlns:w10="urn:schemas-microsoft-com:office:word" xmlns:w="http://schemas.openxmlformats.org/wordprocessingml/2006/main" xmlns:w14="http://schemas.microsoft.com/office/word/2010/wordml" xmlns:w15="http://schemas.microsoft.com/office/word/2012/wordml" xmlns:w16se="http://schemas.microsoft.com/office/word/2015/wordml/symex" xmlns:wpg="http://schemas.microsoft.com/office/word/2010/wordprocessingGroup" xmlns:wpi="http://schemas.microsoft.com/office/word/2010/wordprocessingInk" xmlns:wne="http://schemas.microsoft.com/office/word/2006/wordml" xmlns:wps="http://schemas.microsoft.com/office/word/2010/wordprocessingShape" mc:Ignorable="w14 w15 w16se wp14">
-  <w15:commentEx w15:paraId="3C81026C" w15:done="0"/>
-</w15:commentsEx>
 </file>
 
 <file path=word/endnotes.xml><?xml version="1.0" encoding="utf-8"?>
@@ -32745,7 +32443,7 @@
         <v:path o:extrusionok="f" gradientshapeok="t" o:connecttype="rect"/>
         <o:lock v:ext="edit" aspectratio="t"/>
       </v:shapetype>
-      <v:shape id="Picture 1" o:spid="_x0000_i1030" type="#_x0000_t75" style="width:209.25pt;height:186pt;visibility:visible;mso-wrap-style:square" o:bullet="t">
+      <v:shape id="Picture 1" o:spid="_x0000_i1027" type="#_x0000_t75" style="width:209.25pt;height:186pt;visibility:visible;mso-wrap-style:square" o:bullet="t">
         <v:imagedata r:id="rId1" o:title=""/>
       </v:shape>
     </w:pict>
@@ -33417,14 +33115,6 @@
     <w:abstractNumId w:val="5"/>
   </w:num>
 </w:numbering>
-</file>
-
-<file path=word/people.xml><?xml version="1.0" encoding="utf-8"?>
-<w15:people xmlns:wpc="http://schemas.microsoft.com/office/word/2010/wordprocessingCanvas" xmlns:cx="http://schemas.microsoft.com/office/drawing/2014/chartex" xmlns:cx1="http://schemas.microsoft.com/office/drawing/2015/9/8/chartex" xmlns:cx2="http://schemas.microsoft.com/office/drawing/2015/10/21/chartex" xmlns:mc="http://schemas.openxmlformats.org/markup-compatibility/2006" xmlns:o="urn:schemas-microsoft-com:office:office" xmlns:r="http://schemas.openxmlformats.org/officeDocument/2006/relationships" xmlns:m="http://schemas.openxmlformats.org/officeDocument/2006/math" xmlns:v="urn:schemas-microsoft-com:vml" xmlns:wp14="http://schemas.microsoft.com/office/word/2010/wordprocessingDrawing" xmlns:wp="http://schemas.openxmlformats.org/drawingml/2006/wordprocessingDrawing" xmlns:w10="urn:schemas-microsoft-com:office:word" xmlns:w="http://schemas.openxmlformats.org/wordprocessingml/2006/main" xmlns:w14="http://schemas.microsoft.com/office/word/2010/wordml" xmlns:w15="http://schemas.microsoft.com/office/word/2012/wordml" xmlns:w16se="http://schemas.microsoft.com/office/word/2015/wordml/symex" xmlns:wpg="http://schemas.microsoft.com/office/word/2010/wordprocessingGroup" xmlns:wpi="http://schemas.microsoft.com/office/word/2010/wordprocessingInk" xmlns:wne="http://schemas.microsoft.com/office/word/2006/wordml" xmlns:wps="http://schemas.microsoft.com/office/word/2010/wordprocessingShape" mc:Ignorable="w14 w15 w16se wp14">
-  <w15:person w15:author="Bousquin, Justin">
-    <w15:presenceInfo w15:providerId="AD" w15:userId="S-1-5-21-1339303556-449845944-1601390327-259742"/>
-  </w15:person>
-</w15:people>
 </file>
 
 <file path=word/styles.xml><?xml version="1.0" encoding="utf-8"?>
@@ -34946,7 +34636,7 @@
 </file>
 
 <file path=customXml/itemProps1.xml><?xml version="1.0" encoding="utf-8"?>
-<ds:datastoreItem xmlns:ds="http://schemas.openxmlformats.org/officeDocument/2006/customXml" ds:itemID="{8C737FA6-213D-4A16-AA9D-CE2D33397324}">
+<ds:datastoreItem xmlns:ds="http://schemas.openxmlformats.org/officeDocument/2006/customXml" ds:itemID="{B16C5303-2BB0-45B3-9057-C62BA574A92A}">
   <ds:schemaRefs>
     <ds:schemaRef ds:uri="http://schemas.openxmlformats.org/officeDocument/2006/bibliography"/>
   </ds:schemaRefs>

--- a/py_Spatial/Manual Draft.docx
+++ b/py_Spatial/Manual Draft.docx
@@ -779,8 +779,18 @@
           <w:sz w:val="22"/>
           <w:szCs w:val="22"/>
         </w:rPr>
-        <w:t>ArcMap or ArcCatalog</w:t>
-      </w:r>
+        <w:t xml:space="preserve">ArcMap or </w:t>
+      </w:r>
+      <w:proofErr w:type="spellStart"/>
+      <w:r>
+        <w:rPr>
+          <w:rFonts w:cs="Times New Roman"/>
+          <w:sz w:val="22"/>
+          <w:szCs w:val="22"/>
+        </w:rPr>
+        <w:t>ArcCatalog</w:t>
+      </w:r>
+      <w:proofErr w:type="spellEnd"/>
       <w:r>
         <w:rPr>
           <w:rFonts w:cs="Times New Roman"/>
@@ -2242,13 +2252,33 @@
         </w:rPr>
         <w:t xml:space="preserve">file </w:t>
       </w:r>
-      <w:r>
-        <w:rPr>
-          <w:rFonts w:cs="Times New Roman"/>
-          <w:sz w:val="22"/>
-          <w:szCs w:val="22"/>
-        </w:rPr>
-        <w:t xml:space="preserve">(.pyt extension) and </w:t>
+      <w:proofErr w:type="gramStart"/>
+      <w:r>
+        <w:rPr>
+          <w:rFonts w:cs="Times New Roman"/>
+          <w:sz w:val="22"/>
+          <w:szCs w:val="22"/>
+        </w:rPr>
+        <w:t>(.</w:t>
+      </w:r>
+      <w:proofErr w:type="spellStart"/>
+      <w:r>
+        <w:rPr>
+          <w:rFonts w:cs="Times New Roman"/>
+          <w:sz w:val="22"/>
+          <w:szCs w:val="22"/>
+        </w:rPr>
+        <w:t>pyt</w:t>
+      </w:r>
+      <w:proofErr w:type="spellEnd"/>
+      <w:proofErr w:type="gramEnd"/>
+      <w:r>
+        <w:rPr>
+          <w:rFonts w:cs="Times New Roman"/>
+          <w:sz w:val="22"/>
+          <w:szCs w:val="22"/>
+        </w:rPr>
+        <w:t xml:space="preserve"> extension) and </w:t>
       </w:r>
       <w:r>
         <w:rPr>
@@ -2439,8 +2469,18 @@
           <w:sz w:val="22"/>
           <w:szCs w:val="22"/>
         </w:rPr>
-        <w:t>om github</w:t>
-      </w:r>
+        <w:t xml:space="preserve">om </w:t>
+      </w:r>
+      <w:proofErr w:type="spellStart"/>
+      <w:r>
+        <w:rPr>
+          <w:rFonts w:cs="Times New Roman"/>
+          <w:sz w:val="22"/>
+          <w:szCs w:val="22"/>
+        </w:rPr>
+        <w:t>github</w:t>
+      </w:r>
+      <w:proofErr w:type="spellEnd"/>
       <w:r>
         <w:rPr>
           <w:rFonts w:cs="Times New Roman"/>
@@ -3194,13 +3234,33 @@
         </w:rPr>
         <w:t xml:space="preserve">ython toolbox </w:t>
       </w:r>
-      <w:r>
-        <w:rPr>
-          <w:rFonts w:cs="Times New Roman"/>
-          <w:sz w:val="22"/>
-          <w:szCs w:val="22"/>
-        </w:rPr>
-        <w:t xml:space="preserve">(.pyt) </w:t>
+      <w:proofErr w:type="gramStart"/>
+      <w:r>
+        <w:rPr>
+          <w:rFonts w:cs="Times New Roman"/>
+          <w:sz w:val="22"/>
+          <w:szCs w:val="22"/>
+        </w:rPr>
+        <w:t>(.</w:t>
+      </w:r>
+      <w:proofErr w:type="spellStart"/>
+      <w:r>
+        <w:rPr>
+          <w:rFonts w:cs="Times New Roman"/>
+          <w:sz w:val="22"/>
+          <w:szCs w:val="22"/>
+        </w:rPr>
+        <w:t>pyt</w:t>
+      </w:r>
+      <w:proofErr w:type="spellEnd"/>
+      <w:proofErr w:type="gramEnd"/>
+      <w:r>
+        <w:rPr>
+          <w:rFonts w:cs="Times New Roman"/>
+          <w:sz w:val="22"/>
+          <w:szCs w:val="22"/>
+        </w:rPr>
+        <w:t xml:space="preserve">) </w:t>
       </w:r>
       <w:r>
         <w:rPr>
@@ -3232,7 +3292,25 @@
           <w:sz w:val="22"/>
           <w:szCs w:val="22"/>
         </w:rPr>
-        <w:t xml:space="preserve">(.py) </w:t>
+        <w:t>(.</w:t>
+      </w:r>
+      <w:proofErr w:type="spellStart"/>
+      <w:r>
+        <w:rPr>
+          <w:rFonts w:cs="Times New Roman"/>
+          <w:sz w:val="22"/>
+          <w:szCs w:val="22"/>
+        </w:rPr>
+        <w:t>py</w:t>
+      </w:r>
+      <w:proofErr w:type="spellEnd"/>
+      <w:r>
+        <w:rPr>
+          <w:rFonts w:cs="Times New Roman"/>
+          <w:sz w:val="22"/>
+          <w:szCs w:val="22"/>
+        </w:rPr>
+        <w:t xml:space="preserve">) </w:t>
       </w:r>
       <w:r>
         <w:rPr>
@@ -3264,15 +3342,51 @@
           <w:sz w:val="22"/>
           <w:szCs w:val="22"/>
         </w:rPr>
-        <w:t>repository subdirectory, py_Spatial or py</w:t>
-      </w:r>
-      <w:r>
-        <w:rPr>
-          <w:rFonts w:cs="Times New Roman"/>
-          <w:sz w:val="22"/>
-          <w:szCs w:val="22"/>
-        </w:rPr>
-        <w:t xml:space="preserve">_standaloneScripts respectively. Clicking </w:t>
+        <w:t xml:space="preserve">repository subdirectory, </w:t>
+      </w:r>
+      <w:proofErr w:type="spellStart"/>
+      <w:r>
+        <w:rPr>
+          <w:rFonts w:cs="Times New Roman"/>
+          <w:sz w:val="22"/>
+          <w:szCs w:val="22"/>
+        </w:rPr>
+        <w:t>py_Spatial</w:t>
+      </w:r>
+      <w:proofErr w:type="spellEnd"/>
+      <w:r>
+        <w:rPr>
+          <w:rFonts w:cs="Times New Roman"/>
+          <w:sz w:val="22"/>
+          <w:szCs w:val="22"/>
+        </w:rPr>
+        <w:t xml:space="preserve"> or </w:t>
+      </w:r>
+      <w:proofErr w:type="spellStart"/>
+      <w:r>
+        <w:rPr>
+          <w:rFonts w:cs="Times New Roman"/>
+          <w:sz w:val="22"/>
+          <w:szCs w:val="22"/>
+        </w:rPr>
+        <w:t>py</w:t>
+      </w:r>
+      <w:r>
+        <w:rPr>
+          <w:rFonts w:cs="Times New Roman"/>
+          <w:sz w:val="22"/>
+          <w:szCs w:val="22"/>
+        </w:rPr>
+        <w:t>_standaloneScripts</w:t>
+      </w:r>
+      <w:proofErr w:type="spellEnd"/>
+      <w:r>
+        <w:rPr>
+          <w:rFonts w:cs="Times New Roman"/>
+          <w:sz w:val="22"/>
+          <w:szCs w:val="22"/>
+        </w:rPr>
+        <w:t xml:space="preserve"> respectively. Clicking </w:t>
       </w:r>
       <w:r>
         <w:rPr>
@@ -3466,15 +3580,61 @@
           <w:sz w:val="22"/>
           <w:szCs w:val="22"/>
         </w:rPr>
-        <w:t xml:space="preserve">e.g., </w:t>
-      </w:r>
-      <w:r>
-        <w:rPr>
-          <w:rFonts w:cs="Times New Roman"/>
-          <w:sz w:val="22"/>
-          <w:szCs w:val="22"/>
-        </w:rPr>
-        <w:t>.pyt or .py)</w:t>
+        <w:t>e.g.</w:t>
+      </w:r>
+      <w:proofErr w:type="gramStart"/>
+      <w:r>
+        <w:rPr>
+          <w:rFonts w:cs="Times New Roman"/>
+          <w:sz w:val="22"/>
+          <w:szCs w:val="22"/>
+        </w:rPr>
+        <w:t xml:space="preserve">, </w:t>
+      </w:r>
+      <w:r>
+        <w:rPr>
+          <w:rFonts w:cs="Times New Roman"/>
+          <w:sz w:val="22"/>
+          <w:szCs w:val="22"/>
+        </w:rPr>
+        <w:t>.</w:t>
+      </w:r>
+      <w:proofErr w:type="spellStart"/>
+      <w:r>
+        <w:rPr>
+          <w:rFonts w:cs="Times New Roman"/>
+          <w:sz w:val="22"/>
+          <w:szCs w:val="22"/>
+        </w:rPr>
+        <w:t>pyt</w:t>
+      </w:r>
+      <w:proofErr w:type="spellEnd"/>
+      <w:proofErr w:type="gramEnd"/>
+      <w:r>
+        <w:rPr>
+          <w:rFonts w:cs="Times New Roman"/>
+          <w:sz w:val="22"/>
+          <w:szCs w:val="22"/>
+        </w:rPr>
+        <w:t xml:space="preserve"> or .</w:t>
+      </w:r>
+      <w:proofErr w:type="spellStart"/>
+      <w:r>
+        <w:rPr>
+          <w:rFonts w:cs="Times New Roman"/>
+          <w:sz w:val="22"/>
+          <w:szCs w:val="22"/>
+        </w:rPr>
+        <w:t>py</w:t>
+      </w:r>
+      <w:proofErr w:type="spellEnd"/>
+      <w:r>
+        <w:rPr>
+          <w:rFonts w:cs="Times New Roman"/>
+          <w:sz w:val="22"/>
+          <w:szCs w:val="22"/>
+        </w:rPr>
+        <w:t>)</w:t>
       </w:r>
       <w:r>
         <w:rPr>
@@ -3759,15 +3919,61 @@
           <w:sz w:val="22"/>
           <w:szCs w:val="22"/>
         </w:rPr>
-        <w:t xml:space="preserve">file (.pyt) the toolset also includes standalone python scripts </w:t>
-      </w:r>
-      <w:r>
-        <w:rPr>
-          <w:rFonts w:cs="Times New Roman"/>
-          <w:sz w:val="22"/>
-          <w:szCs w:val="22"/>
-        </w:rPr>
-        <w:t xml:space="preserve">(.py) </w:t>
+        <w:t xml:space="preserve">file </w:t>
+      </w:r>
+      <w:proofErr w:type="gramStart"/>
+      <w:r>
+        <w:rPr>
+          <w:rFonts w:cs="Times New Roman"/>
+          <w:sz w:val="22"/>
+          <w:szCs w:val="22"/>
+        </w:rPr>
+        <w:t>(.</w:t>
+      </w:r>
+      <w:proofErr w:type="spellStart"/>
+      <w:r>
+        <w:rPr>
+          <w:rFonts w:cs="Times New Roman"/>
+          <w:sz w:val="22"/>
+          <w:szCs w:val="22"/>
+        </w:rPr>
+        <w:t>pyt</w:t>
+      </w:r>
+      <w:proofErr w:type="spellEnd"/>
+      <w:proofErr w:type="gramEnd"/>
+      <w:r>
+        <w:rPr>
+          <w:rFonts w:cs="Times New Roman"/>
+          <w:sz w:val="22"/>
+          <w:szCs w:val="22"/>
+        </w:rPr>
+        <w:t xml:space="preserve">) the toolset also includes standalone python scripts </w:t>
+      </w:r>
+      <w:r>
+        <w:rPr>
+          <w:rFonts w:cs="Times New Roman"/>
+          <w:sz w:val="22"/>
+          <w:szCs w:val="22"/>
+        </w:rPr>
+        <w:t>(.</w:t>
+      </w:r>
+      <w:proofErr w:type="spellStart"/>
+      <w:r>
+        <w:rPr>
+          <w:rFonts w:cs="Times New Roman"/>
+          <w:sz w:val="22"/>
+          <w:szCs w:val="22"/>
+        </w:rPr>
+        <w:t>py</w:t>
+      </w:r>
+      <w:proofErr w:type="spellEnd"/>
+      <w:r>
+        <w:rPr>
+          <w:rFonts w:cs="Times New Roman"/>
+          <w:sz w:val="22"/>
+          <w:szCs w:val="22"/>
+        </w:rPr>
+        <w:t xml:space="preserve">) </w:t>
       </w:r>
       <w:r>
         <w:rPr>
@@ -3847,7 +4053,25 @@
           <w:sz w:val="22"/>
           <w:szCs w:val="22"/>
         </w:rPr>
-        <w:t>he scripts still require the arcpy libraries included with ArcGIS.</w:t>
+        <w:t xml:space="preserve">he scripts still require the </w:t>
+      </w:r>
+      <w:proofErr w:type="spellStart"/>
+      <w:r>
+        <w:rPr>
+          <w:rFonts w:cs="Times New Roman"/>
+          <w:sz w:val="22"/>
+          <w:szCs w:val="22"/>
+        </w:rPr>
+        <w:t>arcpy</w:t>
+      </w:r>
+      <w:proofErr w:type="spellEnd"/>
+      <w:r>
+        <w:rPr>
+          <w:rFonts w:cs="Times New Roman"/>
+          <w:sz w:val="22"/>
+          <w:szCs w:val="22"/>
+        </w:rPr>
+        <w:t xml:space="preserve"> libraries included with ArcGIS.</w:t>
       </w:r>
     </w:p>
     <w:p>
@@ -3937,7 +4161,25 @@
           <w:sz w:val="22"/>
           <w:szCs w:val="22"/>
         </w:rPr>
-        <w:t xml:space="preserve"> in the py_Spatial directory</w:t>
+        <w:t xml:space="preserve"> in the </w:t>
+      </w:r>
+      <w:proofErr w:type="spellStart"/>
+      <w:r>
+        <w:rPr>
+          <w:rFonts w:cs="Times New Roman"/>
+          <w:sz w:val="22"/>
+          <w:szCs w:val="22"/>
+        </w:rPr>
+        <w:t>py_Spatial</w:t>
+      </w:r>
+      <w:proofErr w:type="spellEnd"/>
+      <w:r>
+        <w:rPr>
+          <w:rFonts w:cs="Times New Roman"/>
+          <w:sz w:val="22"/>
+          <w:szCs w:val="22"/>
+        </w:rPr>
+        <w:t xml:space="preserve"> directory</w:t>
       </w:r>
       <w:r>
         <w:rPr>
@@ -4095,6 +4337,7 @@
       </w:pPr>
       <w:bookmarkStart w:id="4" w:name="NHDPlus_files"/>
       <w:bookmarkEnd w:id="4"/>
+      <w:proofErr w:type="spellStart"/>
       <w:r>
         <w:rPr>
           <w:rFonts w:cs="Times New Roman"/>
@@ -4103,6 +4346,7 @@
         </w:rPr>
         <w:t>NHDPlus</w:t>
       </w:r>
+      <w:proofErr w:type="spellEnd"/>
       <w:r>
         <w:rPr>
           <w:rFonts w:cs="Times New Roman"/>
@@ -4191,13 +4435,23 @@
         </w:rPr>
         <w:t xml:space="preserve">: </w:t>
       </w:r>
-      <w:r>
-        <w:rPr>
-          <w:rFonts w:cs="Times New Roman"/>
-          <w:sz w:val="22"/>
-          <w:szCs w:val="22"/>
-        </w:rPr>
-        <w:t>BoundaryUnit –</w:t>
+      <w:proofErr w:type="spellStart"/>
+      <w:r>
+        <w:rPr>
+          <w:rFonts w:cs="Times New Roman"/>
+          <w:sz w:val="22"/>
+          <w:szCs w:val="22"/>
+        </w:rPr>
+        <w:t>BoundaryUnit</w:t>
+      </w:r>
+      <w:proofErr w:type="spellEnd"/>
+      <w:r>
+        <w:rPr>
+          <w:rFonts w:cs="Times New Roman"/>
+          <w:sz w:val="22"/>
+          <w:szCs w:val="22"/>
+        </w:rPr>
+        <w:t xml:space="preserve"> –</w:t>
       </w:r>
       <w:r>
         <w:rPr>
@@ -4221,15 +4475,33 @@
           <w:sz w:val="22"/>
           <w:szCs w:val="22"/>
         </w:rPr>
-        <w:t>Feature Class with the NHD</w:t>
-      </w:r>
-      <w:r>
-        <w:rPr>
-          <w:rFonts w:cs="Times New Roman"/>
-          <w:sz w:val="22"/>
-          <w:szCs w:val="22"/>
-        </w:rPr>
-        <w:t>Plus B</w:t>
+        <w:t xml:space="preserve">Feature Class with the </w:t>
+      </w:r>
+      <w:proofErr w:type="spellStart"/>
+      <w:r>
+        <w:rPr>
+          <w:rFonts w:cs="Times New Roman"/>
+          <w:sz w:val="22"/>
+          <w:szCs w:val="22"/>
+        </w:rPr>
+        <w:t>NHD</w:t>
+      </w:r>
+      <w:r>
+        <w:rPr>
+          <w:rFonts w:cs="Times New Roman"/>
+          <w:sz w:val="22"/>
+          <w:szCs w:val="22"/>
+        </w:rPr>
+        <w:t>Plus</w:t>
+      </w:r>
+      <w:proofErr w:type="spellEnd"/>
+      <w:r>
+        <w:rPr>
+          <w:rFonts w:cs="Times New Roman"/>
+          <w:sz w:val="22"/>
+          <w:szCs w:val="22"/>
+        </w:rPr>
+        <w:t xml:space="preserve"> B</w:t>
       </w:r>
       <w:r>
         <w:rPr>
@@ -4343,13 +4615,23 @@
         </w:rPr>
         <w:t xml:space="preserve">, and </w:t>
       </w:r>
-      <w:r>
-        <w:rPr>
-          <w:rFonts w:cs="Times New Roman"/>
-          <w:sz w:val="22"/>
-          <w:szCs w:val="22"/>
-        </w:rPr>
-        <w:t xml:space="preserve">PlusFlow </w:t>
+      <w:proofErr w:type="spellStart"/>
+      <w:r>
+        <w:rPr>
+          <w:rFonts w:cs="Times New Roman"/>
+          <w:sz w:val="22"/>
+          <w:szCs w:val="22"/>
+        </w:rPr>
+        <w:t>PlusFlow</w:t>
+      </w:r>
+      <w:proofErr w:type="spellEnd"/>
+      <w:r>
+        <w:rPr>
+          <w:rFonts w:cs="Times New Roman"/>
+          <w:sz w:val="22"/>
+          <w:szCs w:val="22"/>
+        </w:rPr>
+        <w:t xml:space="preserve"> </w:t>
       </w:r>
       <w:r>
         <w:rPr>
@@ -4482,6 +4764,7 @@
         </w:rPr>
         <w:t xml:space="preserve">from </w:t>
       </w:r>
+      <w:proofErr w:type="spellStart"/>
       <w:r>
         <w:rPr>
           <w:rFonts w:cs="Times New Roman"/>
@@ -4490,6 +4773,7 @@
         </w:rPr>
         <w:t>NHDPlus</w:t>
       </w:r>
+      <w:proofErr w:type="spellEnd"/>
       <w:r>
         <w:rPr>
           <w:rFonts w:cs="Times New Roman"/>
@@ -4757,22 +5041,52 @@
       </w:pPr>
       <w:bookmarkStart w:id="5" w:name="Mapfile"/>
       <w:bookmarkEnd w:id="5"/>
-      <w:r>
-        <w:rPr>
-          <w:rFonts w:cs="Times New Roman"/>
-          <w:sz w:val="22"/>
-          <w:szCs w:val="22"/>
-        </w:rPr>
-        <w:t>Mapfile (</w:t>
-      </w:r>
-      <w:r>
-        <w:rPr>
-          <w:rFonts w:cs="Times New Roman"/>
-          <w:sz w:val="22"/>
-          <w:szCs w:val="22"/>
-        </w:rPr>
-        <w:t>.mxd</w:t>
-      </w:r>
+      <w:proofErr w:type="spellStart"/>
+      <w:r>
+        <w:rPr>
+          <w:rFonts w:cs="Times New Roman"/>
+          <w:sz w:val="22"/>
+          <w:szCs w:val="22"/>
+        </w:rPr>
+        <w:t>Mapfile</w:t>
+      </w:r>
+      <w:proofErr w:type="spellEnd"/>
+      <w:r>
+        <w:rPr>
+          <w:rFonts w:cs="Times New Roman"/>
+          <w:sz w:val="22"/>
+          <w:szCs w:val="22"/>
+        </w:rPr>
+        <w:t xml:space="preserve"> </w:t>
+      </w:r>
+      <w:proofErr w:type="gramStart"/>
+      <w:r>
+        <w:rPr>
+          <w:rFonts w:cs="Times New Roman"/>
+          <w:sz w:val="22"/>
+          <w:szCs w:val="22"/>
+        </w:rPr>
+        <w:t>(</w:t>
+      </w:r>
+      <w:r>
+        <w:rPr>
+          <w:rFonts w:cs="Times New Roman"/>
+          <w:sz w:val="22"/>
+          <w:szCs w:val="22"/>
+        </w:rPr>
+        <w:t>.</w:t>
+      </w:r>
+      <w:proofErr w:type="spellStart"/>
+      <w:r>
+        <w:rPr>
+          <w:rFonts w:cs="Times New Roman"/>
+          <w:sz w:val="22"/>
+          <w:szCs w:val="22"/>
+        </w:rPr>
+        <w:t>mxd</w:t>
+      </w:r>
+      <w:proofErr w:type="spellEnd"/>
+      <w:proofErr w:type="gramEnd"/>
       <w:r>
         <w:rPr>
           <w:rFonts w:cs="Times New Roman"/>
@@ -4838,7 +5152,25 @@
           <w:sz w:val="22"/>
           <w:szCs w:val="22"/>
         </w:rPr>
-        <w:t>in the py_spatial folder with the toolbox</w:t>
+        <w:t xml:space="preserve">in the </w:t>
+      </w:r>
+      <w:proofErr w:type="spellStart"/>
+      <w:r>
+        <w:rPr>
+          <w:rFonts w:cs="Times New Roman"/>
+          <w:sz w:val="22"/>
+          <w:szCs w:val="22"/>
+        </w:rPr>
+        <w:t>py_spatial</w:t>
+      </w:r>
+      <w:proofErr w:type="spellEnd"/>
+      <w:r>
+        <w:rPr>
+          <w:rFonts w:cs="Times New Roman"/>
+          <w:sz w:val="22"/>
+          <w:szCs w:val="22"/>
+        </w:rPr>
+        <w:t xml:space="preserve"> folder with the toolbox</w:t>
       </w:r>
       <w:r>
         <w:rPr>
@@ -4902,13 +5234,51 @@
         </w:rPr>
         <w:t xml:space="preserve"> allows the </w:t>
       </w:r>
-      <w:r>
-        <w:rPr>
-          <w:rFonts w:cs="Times New Roman"/>
-          <w:sz w:val="22"/>
-          <w:szCs w:val="22"/>
-        </w:rPr>
-        <w:t>mapfile (.mxd)</w:t>
+      <w:proofErr w:type="spellStart"/>
+      <w:r>
+        <w:rPr>
+          <w:rFonts w:cs="Times New Roman"/>
+          <w:sz w:val="22"/>
+          <w:szCs w:val="22"/>
+        </w:rPr>
+        <w:t>mapfile</w:t>
+      </w:r>
+      <w:proofErr w:type="spellEnd"/>
+      <w:r>
+        <w:rPr>
+          <w:rFonts w:cs="Times New Roman"/>
+          <w:sz w:val="22"/>
+          <w:szCs w:val="22"/>
+        </w:rPr>
+        <w:t xml:space="preserve"> </w:t>
+      </w:r>
+      <w:proofErr w:type="gramStart"/>
+      <w:r>
+        <w:rPr>
+          <w:rFonts w:cs="Times New Roman"/>
+          <w:sz w:val="22"/>
+          <w:szCs w:val="22"/>
+        </w:rPr>
+        <w:t>(.</w:t>
+      </w:r>
+      <w:proofErr w:type="spellStart"/>
+      <w:r>
+        <w:rPr>
+          <w:rFonts w:cs="Times New Roman"/>
+          <w:sz w:val="22"/>
+          <w:szCs w:val="22"/>
+        </w:rPr>
+        <w:t>mxd</w:t>
+      </w:r>
+      <w:proofErr w:type="spellEnd"/>
+      <w:proofErr w:type="gramEnd"/>
+      <w:r>
+        <w:rPr>
+          <w:rFonts w:cs="Times New Roman"/>
+          <w:sz w:val="22"/>
+          <w:szCs w:val="22"/>
+        </w:rPr>
+        <w:t>)</w:t>
       </w:r>
       <w:r>
         <w:rPr>
@@ -5344,7 +5714,35 @@
                               <w:rPr>
                                 <w:b w:val="0"/>
                               </w:rPr>
-                              <w:t>Click the Geoprocessing button circled in red and select “ArcToolbox” to open the ArcToolbox window.</w:t>
+                              <w:t>Click the Geoprocessing button circled in red and select “</w:t>
+                            </w:r>
+                            <w:proofErr w:type="spellStart"/>
+                            <w:r>
+                              <w:rPr>
+                                <w:b w:val="0"/>
+                              </w:rPr>
+                              <w:t>ArcToolbox</w:t>
+                            </w:r>
+                            <w:proofErr w:type="spellEnd"/>
+                            <w:r>
+                              <w:rPr>
+                                <w:b w:val="0"/>
+                              </w:rPr>
+                              <w:t xml:space="preserve">” to open the </w:t>
+                            </w:r>
+                            <w:proofErr w:type="spellStart"/>
+                            <w:r>
+                              <w:rPr>
+                                <w:b w:val="0"/>
+                              </w:rPr>
+                              <w:t>ArcToolbox</w:t>
+                            </w:r>
+                            <w:proofErr w:type="spellEnd"/>
+                            <w:r>
+                              <w:rPr>
+                                <w:b w:val="0"/>
+                              </w:rPr>
+                              <w:t xml:space="preserve"> window.</w:t>
                             </w:r>
                           </w:p>
                         </w:txbxContent>
@@ -5391,7 +5789,35 @@
                         <w:rPr>
                           <w:b w:val="0"/>
                         </w:rPr>
-                        <w:t>Click the Geoprocessing button circled in red and select “ArcToolbox” to open the ArcToolbox window.</w:t>
+                        <w:t>Click the Geoprocessing button circled in red and select “</w:t>
+                      </w:r>
+                      <w:proofErr w:type="spellStart"/>
+                      <w:r>
+                        <w:rPr>
+                          <w:b w:val="0"/>
+                        </w:rPr>
+                        <w:t>ArcToolbox</w:t>
+                      </w:r>
+                      <w:proofErr w:type="spellEnd"/>
+                      <w:r>
+                        <w:rPr>
+                          <w:b w:val="0"/>
+                        </w:rPr>
+                        <w:t xml:space="preserve">” to open the </w:t>
+                      </w:r>
+                      <w:proofErr w:type="spellStart"/>
+                      <w:r>
+                        <w:rPr>
+                          <w:b w:val="0"/>
+                        </w:rPr>
+                        <w:t>ArcToolbox</w:t>
+                      </w:r>
+                      <w:proofErr w:type="spellEnd"/>
+                      <w:r>
+                        <w:rPr>
+                          <w:b w:val="0"/>
+                        </w:rPr>
+                        <w:t xml:space="preserve"> window.</w:t>
                       </w:r>
                     </w:p>
                   </w:txbxContent>
@@ -5442,7 +5868,23 @@
           <w:rFonts w:cs="Times New Roman"/>
           <w:sz w:val="22"/>
         </w:rPr>
-        <w:t xml:space="preserve">(ArcMap or ArcCatalog) </w:t>
+        <w:t xml:space="preserve">(ArcMap or </w:t>
+      </w:r>
+      <w:proofErr w:type="spellStart"/>
+      <w:r>
+        <w:rPr>
+          <w:rFonts w:cs="Times New Roman"/>
+          <w:sz w:val="22"/>
+        </w:rPr>
+        <w:t>ArcCatalog</w:t>
+      </w:r>
+      <w:proofErr w:type="spellEnd"/>
+      <w:r>
+        <w:rPr>
+          <w:rFonts w:cs="Times New Roman"/>
+          <w:sz w:val="22"/>
+        </w:rPr>
+        <w:t xml:space="preserve">) </w:t>
       </w:r>
       <w:r>
         <w:rPr>
@@ -5544,6 +5986,7 @@
         </w:rPr>
         <w:t xml:space="preserve"> </w:t>
       </w:r>
+      <w:proofErr w:type="spellStart"/>
       <w:r>
         <w:rPr>
           <w:rFonts w:cs="Times New Roman"/>
@@ -5560,6 +6003,7 @@
         </w:rPr>
         <w:t>rcToolbox</w:t>
       </w:r>
+      <w:proofErr w:type="spellEnd"/>
       <w:r>
         <w:rPr>
           <w:rFonts w:cs="Times New Roman"/>
@@ -5579,7 +6023,23 @@
           <w:rFonts w:cs="Times New Roman"/>
           <w:sz w:val="22"/>
         </w:rPr>
-        <w:t>the ArcToolbox window</w:t>
+        <w:t xml:space="preserve">the </w:t>
+      </w:r>
+      <w:proofErr w:type="spellStart"/>
+      <w:r>
+        <w:rPr>
+          <w:rFonts w:cs="Times New Roman"/>
+          <w:sz w:val="22"/>
+        </w:rPr>
+        <w:t>ArcToolbox</w:t>
+      </w:r>
+      <w:proofErr w:type="spellEnd"/>
+      <w:r>
+        <w:rPr>
+          <w:rFonts w:cs="Times New Roman"/>
+          <w:sz w:val="22"/>
+        </w:rPr>
+        <w:t xml:space="preserve"> window</w:t>
       </w:r>
       <w:r>
         <w:rPr>
@@ -5889,6 +6349,7 @@
                             <w:r>
                               <w:t xml:space="preserve"> </w:t>
                             </w:r>
+                            <w:proofErr w:type="spellStart"/>
                             <w:r>
                               <w:rPr>
                                 <w:b w:val="0"/>
@@ -5896,6 +6357,7 @@
                               </w:rPr>
                               <w:t>ArcToolbox</w:t>
                             </w:r>
+                            <w:proofErr w:type="spellEnd"/>
                             <w:r>
                               <w:rPr>
                                 <w:b w:val="0"/>
@@ -5946,6 +6408,7 @@
                       <w:r>
                         <w:t xml:space="preserve"> </w:t>
                       </w:r>
+                      <w:proofErr w:type="spellStart"/>
                       <w:r>
                         <w:rPr>
                           <w:b w:val="0"/>
@@ -5953,6 +6416,7 @@
                         </w:rPr>
                         <w:t>ArcToolbox</w:t>
                       </w:r>
+                      <w:proofErr w:type="spellEnd"/>
                       <w:r>
                         <w:rPr>
                           <w:b w:val="0"/>
@@ -5984,6 +6448,7 @@
         </w:rPr>
         <w:t xml:space="preserve"> </w:t>
       </w:r>
+      <w:proofErr w:type="spellStart"/>
       <w:r>
         <w:rPr>
           <w:rFonts w:cs="Times New Roman"/>
@@ -5993,6 +6458,7 @@
         </w:rPr>
         <w:t>ArcToolbox</w:t>
       </w:r>
+      <w:proofErr w:type="spellEnd"/>
       <w:r>
         <w:rPr>
           <w:rFonts w:cs="Times New Roman"/>
@@ -6138,6 +6604,7 @@
         </w:rPr>
         <w:t xml:space="preserve">subfolder </w:t>
       </w:r>
+      <w:proofErr w:type="spellStart"/>
       <w:r>
         <w:rPr>
           <w:rFonts w:cs="Times New Roman"/>
@@ -6146,6 +6613,7 @@
         </w:rPr>
         <w:t>py_Spatial</w:t>
       </w:r>
+      <w:proofErr w:type="spellEnd"/>
       <w:r>
         <w:rPr>
           <w:rFonts w:cs="Times New Roman"/>
@@ -6176,7 +6644,35 @@
           <w:sz w:val="22"/>
           <w:szCs w:val="22"/>
         </w:rPr>
-        <w:t xml:space="preserve"> (.pyt)</w:t>
+        <w:t xml:space="preserve"> </w:t>
+      </w:r>
+      <w:proofErr w:type="gramStart"/>
+      <w:r>
+        <w:rPr>
+          <w:rFonts w:cs="Times New Roman"/>
+          <w:sz w:val="22"/>
+          <w:szCs w:val="22"/>
+        </w:rPr>
+        <w:t>(.</w:t>
+      </w:r>
+      <w:proofErr w:type="spellStart"/>
+      <w:r>
+        <w:rPr>
+          <w:rFonts w:cs="Times New Roman"/>
+          <w:sz w:val="22"/>
+          <w:szCs w:val="22"/>
+        </w:rPr>
+        <w:t>pyt</w:t>
+      </w:r>
+      <w:proofErr w:type="spellEnd"/>
+      <w:proofErr w:type="gramEnd"/>
+      <w:r>
+        <w:rPr>
+          <w:rFonts w:cs="Times New Roman"/>
+          <w:sz w:val="22"/>
+          <w:szCs w:val="22"/>
+        </w:rPr>
+        <w:t>)</w:t>
       </w:r>
       <w:r>
         <w:rPr>
@@ -6322,6 +6818,7 @@
         </w:rPr>
         <w:t xml:space="preserve">pear in the </w:t>
       </w:r>
+      <w:proofErr w:type="spellStart"/>
       <w:r>
         <w:rPr>
           <w:rFonts w:cs="Times New Roman"/>
@@ -6331,6 +6828,7 @@
         </w:rPr>
         <w:t>ArcToolbox</w:t>
       </w:r>
+      <w:proofErr w:type="spellEnd"/>
       <w:r>
         <w:rPr>
           <w:rFonts w:cs="Times New Roman"/>
@@ -6494,6 +6992,7 @@
                             <w:r>
                               <w:t xml:space="preserve"> </w:t>
                             </w:r>
+                            <w:proofErr w:type="spellStart"/>
                             <w:r>
                               <w:rPr>
                                 <w:b w:val="0"/>
@@ -6501,6 +7000,7 @@
                               </w:rPr>
                               <w:t>ArcToolbox</w:t>
                             </w:r>
+                            <w:proofErr w:type="spellEnd"/>
                             <w:r>
                               <w:rPr>
                                 <w:b w:val="0"/>
@@ -6551,6 +7051,7 @@
                       <w:r>
                         <w:t xml:space="preserve"> </w:t>
                       </w:r>
+                      <w:proofErr w:type="spellStart"/>
                       <w:r>
                         <w:rPr>
                           <w:b w:val="0"/>
@@ -6558,6 +7059,7 @@
                         </w:rPr>
                         <w:t>ArcToolbox</w:t>
                       </w:r>
+                      <w:proofErr w:type="spellEnd"/>
                       <w:r>
                         <w:rPr>
                           <w:b w:val="0"/>
@@ -6641,8 +7143,17 @@
           <w:rFonts w:cs="Times New Roman"/>
           <w:sz w:val="22"/>
         </w:rPr>
-        <w:t>ArcMap or ArcCatalog</w:t>
-      </w:r>
+        <w:t xml:space="preserve">ArcMap or </w:t>
+      </w:r>
+      <w:proofErr w:type="spellStart"/>
+      <w:r>
+        <w:rPr>
+          <w:rFonts w:cs="Times New Roman"/>
+          <w:sz w:val="22"/>
+        </w:rPr>
+        <w:t>ArcCatalog</w:t>
+      </w:r>
+      <w:proofErr w:type="spellEnd"/>
       <w:r>
         <w:rPr>
           <w:rFonts w:cs="Times New Roman"/>
@@ -7049,15 +7560,33 @@
           <w:sz w:val="22"/>
           <w:szCs w:val="22"/>
         </w:rPr>
-        <w:t>helps download NHD</w:t>
-      </w:r>
-      <w:r>
-        <w:rPr>
-          <w:rFonts w:cs="Times New Roman"/>
-          <w:sz w:val="22"/>
-          <w:szCs w:val="22"/>
-        </w:rPr>
-        <w:t>Plus data), to run individual benefits assessments with added options (e.g.</w:t>
+        <w:t xml:space="preserve">helps download </w:t>
+      </w:r>
+      <w:proofErr w:type="spellStart"/>
+      <w:r>
+        <w:rPr>
+          <w:rFonts w:cs="Times New Roman"/>
+          <w:sz w:val="22"/>
+          <w:szCs w:val="22"/>
+        </w:rPr>
+        <w:t>NHD</w:t>
+      </w:r>
+      <w:r>
+        <w:rPr>
+          <w:rFonts w:cs="Times New Roman"/>
+          <w:sz w:val="22"/>
+          <w:szCs w:val="22"/>
+        </w:rPr>
+        <w:t>Plus</w:t>
+      </w:r>
+      <w:proofErr w:type="spellEnd"/>
+      <w:r>
+        <w:rPr>
+          <w:rFonts w:cs="Times New Roman"/>
+          <w:sz w:val="22"/>
+          <w:szCs w:val="22"/>
+        </w:rPr>
+        <w:t xml:space="preserve"> data), to run individual benefits assessments with added options (e.g.</w:t>
       </w:r>
       <w:r>
         <w:rPr>
@@ -8104,8 +8633,9 @@
           <w:szCs w:val="22"/>
           <w:highlight w:val="yellow"/>
         </w:rPr>
-        <w:t>The suggested source for the conterminous United States is the EnviroAtlas</w:t>
-      </w:r>
+        <w:t xml:space="preserve">The suggested source for the conterminous United States is the </w:t>
+      </w:r>
+      <w:proofErr w:type="spellStart"/>
       <w:r>
         <w:rPr>
           <w:rFonts w:cs="Times New Roman"/>
@@ -8113,7 +8643,37 @@
           <w:szCs w:val="22"/>
           <w:highlight w:val="yellow"/>
         </w:rPr>
-        <w:t xml:space="preserve"> - Dasymetric Popula</w:t>
+        <w:t>EnviroAtlas</w:t>
+      </w:r>
+      <w:proofErr w:type="spellEnd"/>
+      <w:r>
+        <w:rPr>
+          <w:rFonts w:cs="Times New Roman"/>
+          <w:sz w:val="22"/>
+          <w:szCs w:val="22"/>
+          <w:highlight w:val="yellow"/>
+        </w:rPr>
+        <w:t xml:space="preserve"> - </w:t>
+      </w:r>
+      <w:proofErr w:type="spellStart"/>
+      <w:r>
+        <w:rPr>
+          <w:rFonts w:cs="Times New Roman"/>
+          <w:sz w:val="22"/>
+          <w:szCs w:val="22"/>
+          <w:highlight w:val="yellow"/>
+        </w:rPr>
+        <w:t>Dasymetric</w:t>
+      </w:r>
+      <w:proofErr w:type="spellEnd"/>
+      <w:r>
+        <w:rPr>
+          <w:rFonts w:cs="Times New Roman"/>
+          <w:sz w:val="22"/>
+          <w:szCs w:val="22"/>
+          <w:highlight w:val="yellow"/>
+        </w:rPr>
+        <w:t xml:space="preserve"> Popula</w:t>
       </w:r>
       <w:r>
         <w:rPr>
@@ -8500,8 +9060,13 @@
       <w:r>
         <w:t xml:space="preserve">the </w:t>
       </w:r>
-      <w:r>
-        <w:t>NHDPlus files downloaded with the toolset. Before these files can be used, t</w:t>
+      <w:proofErr w:type="spellStart"/>
+      <w:r>
+        <w:t>NHDPlus</w:t>
+      </w:r>
+      <w:proofErr w:type="spellEnd"/>
+      <w:r>
+        <w:t xml:space="preserve"> files downloaded with the toolset. Before these files can be used, t</w:t>
       </w:r>
       <w:r>
         <w:rPr>
@@ -8581,13 +9146,23 @@
         </w:rPr>
         <w:t xml:space="preserve">assumes </w:t>
       </w:r>
-      <w:r>
-        <w:rPr>
-          <w:rFonts w:cs="Times New Roman"/>
-          <w:sz w:val="22"/>
-          <w:szCs w:val="22"/>
-        </w:rPr>
-        <w:t xml:space="preserve">NHDPlus </w:t>
+      <w:proofErr w:type="spellStart"/>
+      <w:r>
+        <w:rPr>
+          <w:rFonts w:cs="Times New Roman"/>
+          <w:sz w:val="22"/>
+          <w:szCs w:val="22"/>
+        </w:rPr>
+        <w:t>NHDPlus</w:t>
+      </w:r>
+      <w:proofErr w:type="spellEnd"/>
+      <w:r>
+        <w:rPr>
+          <w:rFonts w:cs="Times New Roman"/>
+          <w:sz w:val="22"/>
+          <w:szCs w:val="22"/>
+        </w:rPr>
+        <w:t xml:space="preserve"> </w:t>
       </w:r>
       <w:r>
         <w:rPr>
@@ -8698,8 +9273,17 @@
           <w:sz w:val="22"/>
           <w:szCs w:val="22"/>
         </w:rPr>
-        <w:t>~NHDPlusV21\NHDPlus_Downloads.gdb</w:t>
-      </w:r>
+        <w:t>~NHDPlusV21\</w:t>
+      </w:r>
+      <w:proofErr w:type="spellStart"/>
+      <w:r>
+        <w:rPr>
+          <w:sz w:val="22"/>
+          <w:szCs w:val="22"/>
+        </w:rPr>
+        <w:t>NHDPlus_Downloads.gdb</w:t>
+      </w:r>
+      <w:proofErr w:type="spellEnd"/>
       <w:r>
         <w:rPr>
           <w:rFonts w:cs="Times New Roman"/>
@@ -9318,12 +9902,14 @@
                               </w:rPr>
                               <w:t>n ~</w:t>
                             </w:r>
+                            <w:proofErr w:type="spellStart"/>
                             <w:r>
                               <w:rPr>
                                 <w:b w:val="0"/>
                               </w:rPr>
                               <w:t>NHDPlus_Downloads.gdb</w:t>
                             </w:r>
+                            <w:proofErr w:type="spellEnd"/>
                           </w:p>
                         </w:txbxContent>
                       </wps:txbx>
@@ -9383,12 +9969,14 @@
                         </w:rPr>
                         <w:t>n ~</w:t>
                       </w:r>
+                      <w:proofErr w:type="spellStart"/>
                       <w:r>
                         <w:rPr>
                           <w:b w:val="0"/>
                         </w:rPr>
                         <w:t>NHDPlus_Downloads.gdb</w:t>
                       </w:r>
+                      <w:proofErr w:type="spellEnd"/>
                     </w:p>
                   </w:txbxContent>
                 </v:textbox>
@@ -9852,8 +10440,19 @@
                 <w:szCs w:val="22"/>
                 <w:highlight w:val="yellow"/>
               </w:rPr>
-              <w:t>USGS NHDPlus</w:t>
-            </w:r>
+              <w:t xml:space="preserve">USGS </w:t>
+            </w:r>
+            <w:proofErr w:type="spellStart"/>
+            <w:r>
+              <w:rPr>
+                <w:rFonts w:cs="Times New Roman"/>
+                <w:sz w:val="22"/>
+                <w:szCs w:val="22"/>
+                <w:highlight w:val="yellow"/>
+              </w:rPr>
+              <w:t>NHDPlus</w:t>
+            </w:r>
+            <w:proofErr w:type="spellEnd"/>
             <w:r>
               <w:rPr>
                 <w:rFonts w:cs="Times New Roman"/>
@@ -10299,6 +10898,7 @@
               </w:rPr>
               <w:t xml:space="preserve">Default: </w:t>
             </w:r>
+            <w:proofErr w:type="spellStart"/>
             <w:r>
               <w:rPr>
                 <w:sz w:val="22"/>
@@ -10306,6 +10906,7 @@
               </w:rPr>
               <w:t>PlusFlow</w:t>
             </w:r>
+            <w:proofErr w:type="spellEnd"/>
           </w:p>
         </w:tc>
       </w:tr>
@@ -10721,6 +11322,7 @@
         </w:rPr>
         <w:t xml:space="preserve">the </w:t>
       </w:r>
+      <w:proofErr w:type="spellStart"/>
       <w:r>
         <w:rPr>
           <w:rFonts w:cs="Times New Roman"/>
@@ -10728,6 +11330,7 @@
         </w:rPr>
         <w:t>Landuse</w:t>
       </w:r>
+      <w:proofErr w:type="spellEnd"/>
       <w:r>
         <w:rPr>
           <w:rFonts w:cs="Times New Roman"/>
@@ -10882,12 +11485,21 @@
         </w:rPr>
         <w:t xml:space="preserve">greenspace in the </w:t>
       </w:r>
-      <w:r>
-        <w:rPr>
-          <w:rFonts w:cs="Times New Roman"/>
-          <w:sz w:val="22"/>
-        </w:rPr>
-        <w:t xml:space="preserve">Landuse/Greenspace </w:t>
+      <w:proofErr w:type="spellStart"/>
+      <w:r>
+        <w:rPr>
+          <w:rFonts w:cs="Times New Roman"/>
+          <w:sz w:val="22"/>
+        </w:rPr>
+        <w:t>Landuse</w:t>
+      </w:r>
+      <w:proofErr w:type="spellEnd"/>
+      <w:r>
+        <w:rPr>
+          <w:rFonts w:cs="Times New Roman"/>
+          <w:sz w:val="22"/>
+        </w:rPr>
+        <w:t xml:space="preserve">/Greenspace </w:t>
       </w:r>
       <w:r>
         <w:rPr>
@@ -11315,8 +11927,19 @@
                 <w:szCs w:val="22"/>
                 <w:highlight w:val="red"/>
               </w:rPr>
-              <w:t>E911 and/or OpenStreetMap</w:t>
-            </w:r>
+              <w:t xml:space="preserve">E911 and/or </w:t>
+            </w:r>
+            <w:proofErr w:type="spellStart"/>
+            <w:r>
+              <w:rPr>
+                <w:rFonts w:cs="Times New Roman"/>
+                <w:sz w:val="22"/>
+                <w:szCs w:val="22"/>
+                <w:highlight w:val="red"/>
+              </w:rPr>
+              <w:t>OpenStreetMap</w:t>
+            </w:r>
+            <w:proofErr w:type="spellEnd"/>
           </w:p>
         </w:tc>
       </w:tr>
@@ -11431,13 +12054,23 @@
                 <w:szCs w:val="22"/>
               </w:rPr>
             </w:pPr>
-            <w:r>
-              <w:rPr>
-                <w:rFonts w:cs="Times New Roman"/>
-                <w:sz w:val="22"/>
-                <w:szCs w:val="22"/>
-              </w:rPr>
-              <w:t>Landuse/Greenspace Polygons</w:t>
+            <w:proofErr w:type="spellStart"/>
+            <w:r>
+              <w:rPr>
+                <w:rFonts w:cs="Times New Roman"/>
+                <w:sz w:val="22"/>
+                <w:szCs w:val="22"/>
+              </w:rPr>
+              <w:t>Landuse</w:t>
+            </w:r>
+            <w:proofErr w:type="spellEnd"/>
+            <w:r>
+              <w:rPr>
+                <w:rFonts w:cs="Times New Roman"/>
+                <w:sz w:val="22"/>
+                <w:szCs w:val="22"/>
+              </w:rPr>
+              <w:t>/Greenspace Polygons</w:t>
             </w:r>
           </w:p>
         </w:tc>
@@ -11475,6 +12108,7 @@
               </w:rPr>
               <w:t xml:space="preserve">define </w:t>
             </w:r>
+            <w:proofErr w:type="spellStart"/>
             <w:r>
               <w:rPr>
                 <w:rFonts w:cs="Times New Roman"/>
@@ -11483,7 +12117,18 @@
                 <w:szCs w:val="22"/>
                 <w:highlight w:val="red"/>
               </w:rPr>
-              <w:t>landuse or greenspace</w:t>
+              <w:t>landuse</w:t>
+            </w:r>
+            <w:proofErr w:type="spellEnd"/>
+            <w:r>
+              <w:rPr>
+                <w:rFonts w:cs="Times New Roman"/>
+                <w:color w:val="000000"/>
+                <w:sz w:val="22"/>
+                <w:szCs w:val="22"/>
+                <w:highlight w:val="red"/>
+              </w:rPr>
+              <w:t xml:space="preserve"> or greenspace</w:t>
             </w:r>
           </w:p>
         </w:tc>
@@ -11609,6 +12254,7 @@
               </w:rPr>
               <w:t xml:space="preserve"> </w:t>
             </w:r>
+            <w:proofErr w:type="spellStart"/>
             <w:r>
               <w:rPr>
                 <w:rFonts w:cs="Times New Roman"/>
@@ -11618,6 +12264,7 @@
               </w:rPr>
               <w:t>landuse</w:t>
             </w:r>
+            <w:proofErr w:type="spellEnd"/>
             <w:r>
               <w:rPr>
                 <w:rFonts w:cs="Times New Roman"/>
@@ -13230,8 +13877,19 @@
                 <w:szCs w:val="22"/>
                 <w:highlight w:val="yellow"/>
               </w:rPr>
-              <w:t>r OpenStreetMap</w:t>
-            </w:r>
+              <w:t xml:space="preserve">r </w:t>
+            </w:r>
+            <w:proofErr w:type="spellStart"/>
+            <w:r>
+              <w:rPr>
+                <w:rFonts w:cs="Times New Roman"/>
+                <w:sz w:val="22"/>
+                <w:szCs w:val="22"/>
+                <w:highlight w:val="yellow"/>
+              </w:rPr>
+              <w:t>OpenStreetMap</w:t>
+            </w:r>
+            <w:proofErr w:type="spellEnd"/>
           </w:p>
         </w:tc>
       </w:tr>
@@ -13346,13 +14004,23 @@
                 <w:szCs w:val="22"/>
               </w:rPr>
             </w:pPr>
-            <w:r>
-              <w:rPr>
-                <w:rFonts w:cs="Times New Roman"/>
-                <w:sz w:val="22"/>
-                <w:szCs w:val="22"/>
-              </w:rPr>
-              <w:t>Landuse/Greenspace Polygons</w:t>
+            <w:proofErr w:type="spellStart"/>
+            <w:r>
+              <w:rPr>
+                <w:rFonts w:cs="Times New Roman"/>
+                <w:sz w:val="22"/>
+                <w:szCs w:val="22"/>
+              </w:rPr>
+              <w:t>Landuse</w:t>
+            </w:r>
+            <w:proofErr w:type="spellEnd"/>
+            <w:r>
+              <w:rPr>
+                <w:rFonts w:cs="Times New Roman"/>
+                <w:sz w:val="22"/>
+                <w:szCs w:val="22"/>
+              </w:rPr>
+              <w:t>/Greenspace Polygons</w:t>
             </w:r>
           </w:p>
         </w:tc>
@@ -13377,7 +14045,29 @@
                 <w:szCs w:val="22"/>
                 <w:highlight w:val="red"/>
               </w:rPr>
-              <w:t>Polygons that define landuse or greenspace</w:t>
+              <w:t xml:space="preserve">Polygons that define </w:t>
+            </w:r>
+            <w:proofErr w:type="spellStart"/>
+            <w:r>
+              <w:rPr>
+                <w:rFonts w:cs="Times New Roman"/>
+                <w:color w:val="000000"/>
+                <w:sz w:val="22"/>
+                <w:szCs w:val="22"/>
+                <w:highlight w:val="red"/>
+              </w:rPr>
+              <w:t>landuse</w:t>
+            </w:r>
+            <w:proofErr w:type="spellEnd"/>
+            <w:r>
+              <w:rPr>
+                <w:rFonts w:cs="Times New Roman"/>
+                <w:color w:val="000000"/>
+                <w:sz w:val="22"/>
+                <w:szCs w:val="22"/>
+                <w:highlight w:val="red"/>
+              </w:rPr>
+              <w:t xml:space="preserve"> or greenspace</w:t>
             </w:r>
           </w:p>
         </w:tc>
@@ -13474,7 +14164,27 @@
                 <w:szCs w:val="22"/>
                 <w:highlight w:val="red"/>
               </w:rPr>
-              <w:t>Field categorizing landuse types</w:t>
+              <w:t xml:space="preserve">Field categorizing </w:t>
+            </w:r>
+            <w:proofErr w:type="spellStart"/>
+            <w:r>
+              <w:rPr>
+                <w:rFonts w:cs="Times New Roman"/>
+                <w:sz w:val="22"/>
+                <w:szCs w:val="22"/>
+                <w:highlight w:val="red"/>
+              </w:rPr>
+              <w:t>landuse</w:t>
+            </w:r>
+            <w:proofErr w:type="spellEnd"/>
+            <w:r>
+              <w:rPr>
+                <w:rFonts w:cs="Times New Roman"/>
+                <w:sz w:val="22"/>
+                <w:szCs w:val="22"/>
+                <w:highlight w:val="red"/>
+              </w:rPr>
+              <w:t xml:space="preserve"> types</w:t>
             </w:r>
           </w:p>
         </w:tc>
@@ -14341,8 +15051,19 @@
                 <w:szCs w:val="22"/>
                 <w:highlight w:val="red"/>
               </w:rPr>
-              <w:t>Tiger, E911 and/or OpenStreetMap</w:t>
-            </w:r>
+              <w:t xml:space="preserve">Tiger, E911 and/or </w:t>
+            </w:r>
+            <w:proofErr w:type="spellStart"/>
+            <w:r>
+              <w:rPr>
+                <w:rFonts w:cs="Times New Roman"/>
+                <w:sz w:val="22"/>
+                <w:szCs w:val="22"/>
+                <w:highlight w:val="red"/>
+              </w:rPr>
+              <w:t>OpenStreetMap</w:t>
+            </w:r>
+            <w:proofErr w:type="spellEnd"/>
           </w:p>
         </w:tc>
       </w:tr>
@@ -14678,23 +15399,7 @@
           <w:sz w:val="22"/>
           <w:szCs w:val="22"/>
         </w:rPr>
-        <w:t>T</w:t>
-      </w:r>
-      <w:r>
-        <w:rPr>
-          <w:rFonts w:cs="Times New Roman"/>
-          <w:sz w:val="22"/>
-          <w:szCs w:val="22"/>
-        </w:rPr>
-        <w:t>he default Buffer Distance</w:t>
-      </w:r>
-      <w:r>
-        <w:rPr>
-          <w:rFonts w:cs="Times New Roman"/>
-          <w:sz w:val="22"/>
-          <w:szCs w:val="22"/>
-        </w:rPr>
-        <w:t xml:space="preserve"> f</w:t>
+        <w:t>The default Buffer Distance f</w:t>
       </w:r>
       <w:r>
         <w:rPr>
@@ -17573,7 +18278,25 @@
           <w:sz w:val="22"/>
           <w:szCs w:val="22"/>
         </w:rPr>
-        <w:t>To reverse this delete the entry.</w:t>
+        <w:t xml:space="preserve">To reverse </w:t>
+      </w:r>
+      <w:proofErr w:type="gramStart"/>
+      <w:r>
+        <w:rPr>
+          <w:rFonts w:cs="Times New Roman"/>
+          <w:sz w:val="22"/>
+          <w:szCs w:val="22"/>
+        </w:rPr>
+        <w:t>this</w:t>
+      </w:r>
+      <w:proofErr w:type="gramEnd"/>
+      <w:r>
+        <w:rPr>
+          <w:rFonts w:cs="Times New Roman"/>
+          <w:sz w:val="22"/>
+          <w:szCs w:val="22"/>
+        </w:rPr>
+        <w:t xml:space="preserve"> delete the entry.</w:t>
       </w:r>
     </w:p>
     <w:p>
@@ -17847,13 +18570,7 @@
                               <w:rPr>
                                 <w:b w:val="0"/>
                               </w:rPr>
-                              <w:t>Full Indicator Assessment Tool</w:t>
-                            </w:r>
-                            <w:r>
-                              <w:rPr>
-                                <w:b w:val="0"/>
-                              </w:rPr>
-                              <w:t>.</w:t>
+                              <w:t>Full Indicator Assessment Tool.</w:t>
                             </w:r>
                           </w:p>
                           <w:p>
@@ -17907,13 +18624,7 @@
                         <w:rPr>
                           <w:b w:val="0"/>
                         </w:rPr>
-                        <w:t>Full Indicator Assessment Tool</w:t>
-                      </w:r>
-                      <w:r>
-                        <w:rPr>
-                          <w:b w:val="0"/>
-                        </w:rPr>
-                        <w:t>.</w:t>
+                        <w:t>Full Indicator Assessment Tool.</w:t>
                       </w:r>
                     </w:p>
                     <w:p>
@@ -17942,13 +18653,23 @@
         </w:rPr>
         <w:t xml:space="preserve">The </w:t>
       </w:r>
-      <w:r>
-        <w:rPr>
-          <w:rFonts w:cs="Times New Roman"/>
-          <w:sz w:val="22"/>
-          <w:szCs w:val="22"/>
-        </w:rPr>
-        <w:t xml:space="preserve">Landuse/Greenspace, Social Vulnerability, and Conservation Lands </w:t>
+      <w:proofErr w:type="spellStart"/>
+      <w:r>
+        <w:rPr>
+          <w:rFonts w:cs="Times New Roman"/>
+          <w:sz w:val="22"/>
+          <w:szCs w:val="22"/>
+        </w:rPr>
+        <w:t>Landuse</w:t>
+      </w:r>
+      <w:proofErr w:type="spellEnd"/>
+      <w:r>
+        <w:rPr>
+          <w:rFonts w:cs="Times New Roman"/>
+          <w:sz w:val="22"/>
+          <w:szCs w:val="22"/>
+        </w:rPr>
+        <w:t xml:space="preserve">/Greenspace, Social Vulnerability, and Conservation Lands </w:t>
       </w:r>
       <w:r>
         <w:rPr>
@@ -17996,7 +18717,115 @@
           <w:sz w:val="22"/>
           <w:szCs w:val="22"/>
         </w:rPr>
-        <w:t xml:space="preserve">cified. This increases flexibility </w:t>
+        <w:t xml:space="preserve">cified. This increases flexibility and limits </w:t>
+      </w:r>
+      <w:r>
+        <w:rPr>
+          <w:rFonts w:cs="Times New Roman"/>
+          <w:sz w:val="22"/>
+          <w:szCs w:val="22"/>
+        </w:rPr>
+        <w:t>pre-processing</w:t>
+      </w:r>
+      <w:r>
+        <w:rPr>
+          <w:rFonts w:cs="Times New Roman"/>
+          <w:sz w:val="22"/>
+          <w:szCs w:val="22"/>
+        </w:rPr>
+        <w:t xml:space="preserve"> by allowing the user to s</w:t>
+      </w:r>
+      <w:r>
+        <w:rPr>
+          <w:rFonts w:cs="Times New Roman"/>
+          <w:sz w:val="22"/>
+          <w:szCs w:val="22"/>
+        </w:rPr>
+        <w:t>pecify a subset of the dataset for</w:t>
+      </w:r>
+      <w:r>
+        <w:rPr>
+          <w:rFonts w:cs="Times New Roman"/>
+          <w:sz w:val="22"/>
+          <w:szCs w:val="22"/>
+        </w:rPr>
+        <w:t xml:space="preserve"> use. For example, the tool only uses </w:t>
+      </w:r>
+      <w:r>
+        <w:rPr>
+          <w:rFonts w:cs="Times New Roman"/>
+          <w:sz w:val="22"/>
+          <w:szCs w:val="22"/>
+        </w:rPr>
+        <w:t>greenspace</w:t>
+      </w:r>
+      <w:r>
+        <w:rPr>
+          <w:rFonts w:cs="Times New Roman"/>
+          <w:sz w:val="22"/>
+          <w:szCs w:val="22"/>
+        </w:rPr>
+        <w:t xml:space="preserve"> features from the</w:t>
+      </w:r>
+      <w:r>
+        <w:rPr>
+          <w:rFonts w:cs="Times New Roman"/>
+          <w:sz w:val="22"/>
+          <w:szCs w:val="22"/>
+        </w:rPr>
+        <w:t xml:space="preserve"> </w:t>
+      </w:r>
+      <w:proofErr w:type="spellStart"/>
+      <w:r>
+        <w:rPr>
+          <w:rFonts w:cs="Times New Roman"/>
+          <w:sz w:val="22"/>
+          <w:szCs w:val="22"/>
+        </w:rPr>
+        <w:t>Landuse</w:t>
+      </w:r>
+      <w:proofErr w:type="spellEnd"/>
+      <w:r>
+        <w:rPr>
+          <w:rFonts w:cs="Times New Roman"/>
+          <w:sz w:val="22"/>
+          <w:szCs w:val="22"/>
+        </w:rPr>
+        <w:t xml:space="preserve">/Greenspace </w:t>
+      </w:r>
+      <w:r>
+        <w:rPr>
+          <w:rFonts w:cs="Times New Roman"/>
+          <w:sz w:val="22"/>
+          <w:szCs w:val="22"/>
+        </w:rPr>
+        <w:t>dataset</w:t>
+      </w:r>
+      <w:r>
+        <w:rPr>
+          <w:rFonts w:cs="Times New Roman"/>
+          <w:sz w:val="22"/>
+          <w:szCs w:val="22"/>
+        </w:rPr>
+        <w:t xml:space="preserve">, but most </w:t>
+      </w:r>
+      <w:proofErr w:type="spellStart"/>
+      <w:r>
+        <w:rPr>
+          <w:rFonts w:cs="Times New Roman"/>
+          <w:sz w:val="22"/>
+          <w:szCs w:val="22"/>
+        </w:rPr>
+        <w:t>landuse</w:t>
+      </w:r>
+      <w:proofErr w:type="spellEnd"/>
+      <w:r>
+        <w:rPr>
+          <w:rFonts w:cs="Times New Roman"/>
+          <w:sz w:val="22"/>
+          <w:szCs w:val="22"/>
+        </w:rPr>
+        <w:t xml:space="preserve"> </w:t>
       </w:r>
       <w:r>
         <w:rPr>
@@ -18005,87 +18834,7 @@
           <w:szCs w:val="22"/>
         </w:rPr>
         <w:lastRenderedPageBreak/>
-        <w:t xml:space="preserve">and limits </w:t>
-      </w:r>
-      <w:r>
-        <w:rPr>
-          <w:rFonts w:cs="Times New Roman"/>
-          <w:sz w:val="22"/>
-          <w:szCs w:val="22"/>
-        </w:rPr>
-        <w:t>pre-processing</w:t>
-      </w:r>
-      <w:r>
-        <w:rPr>
-          <w:rFonts w:cs="Times New Roman"/>
-          <w:sz w:val="22"/>
-          <w:szCs w:val="22"/>
-        </w:rPr>
-        <w:t xml:space="preserve"> by allowing the user to s</w:t>
-      </w:r>
-      <w:r>
-        <w:rPr>
-          <w:rFonts w:cs="Times New Roman"/>
-          <w:sz w:val="22"/>
-          <w:szCs w:val="22"/>
-        </w:rPr>
-        <w:t>pecify a subset of the dataset for</w:t>
-      </w:r>
-      <w:r>
-        <w:rPr>
-          <w:rFonts w:cs="Times New Roman"/>
-          <w:sz w:val="22"/>
-          <w:szCs w:val="22"/>
-        </w:rPr>
-        <w:t xml:space="preserve"> use. For example, the tool only uses </w:t>
-      </w:r>
-      <w:r>
-        <w:rPr>
-          <w:rFonts w:cs="Times New Roman"/>
-          <w:sz w:val="22"/>
-          <w:szCs w:val="22"/>
-        </w:rPr>
-        <w:t>greenspace</w:t>
-      </w:r>
-      <w:r>
-        <w:rPr>
-          <w:rFonts w:cs="Times New Roman"/>
-          <w:sz w:val="22"/>
-          <w:szCs w:val="22"/>
-        </w:rPr>
-        <w:t xml:space="preserve"> features from the</w:t>
-      </w:r>
-      <w:r>
-        <w:rPr>
-          <w:rFonts w:cs="Times New Roman"/>
-          <w:sz w:val="22"/>
-          <w:szCs w:val="22"/>
-        </w:rPr>
-        <w:t xml:space="preserve"> </w:t>
-      </w:r>
-      <w:r>
-        <w:rPr>
-          <w:rFonts w:cs="Times New Roman"/>
-          <w:sz w:val="22"/>
-          <w:szCs w:val="22"/>
-        </w:rPr>
-        <w:t xml:space="preserve">Landuse/Greenspace </w:t>
-      </w:r>
-      <w:r>
-        <w:rPr>
-          <w:rFonts w:cs="Times New Roman"/>
-          <w:sz w:val="22"/>
-          <w:szCs w:val="22"/>
-        </w:rPr>
-        <w:t>dataset</w:t>
-      </w:r>
-      <w:r>
-        <w:rPr>
-          <w:rFonts w:cs="Times New Roman"/>
-          <w:sz w:val="22"/>
-          <w:szCs w:val="22"/>
-        </w:rPr>
-        <w:t xml:space="preserve">, but most landuse datasets </w:t>
+        <w:t xml:space="preserve">datasets </w:t>
       </w:r>
       <w:r>
         <w:rPr>
@@ -18429,6 +19178,7 @@
         </w:rPr>
         <w:t xml:space="preserve">he layout of the PDF report is based on a </w:t>
       </w:r>
+      <w:proofErr w:type="spellStart"/>
       <w:r>
         <w:rPr>
           <w:rFonts w:cs="Times New Roman"/>
@@ -18438,6 +19188,7 @@
         </w:rPr>
         <w:t>Mapfile</w:t>
       </w:r>
+      <w:proofErr w:type="spellEnd"/>
       <w:r>
         <w:rPr>
           <w:rFonts w:cs="Times New Roman"/>
@@ -18456,6 +19207,7 @@
         </w:rPr>
         <w:t>(</w:t>
       </w:r>
+      <w:proofErr w:type="spellStart"/>
       <w:r>
         <w:rPr>
           <w:rFonts w:cs="Times New Roman"/>
@@ -18465,6 +19217,7 @@
         </w:rPr>
         <w:t>report_layout.mxd</w:t>
       </w:r>
+      <w:proofErr w:type="spellEnd"/>
       <w:r>
         <w:rPr>
           <w:rFonts w:cs="Times New Roman"/>
@@ -18507,7 +19260,25 @@
           <w:sz w:val="22"/>
           <w:szCs w:val="22"/>
         </w:rPr>
-        <w:t xml:space="preserve">(see Mapfile in </w:t>
+        <w:t xml:space="preserve">(see </w:t>
+      </w:r>
+      <w:proofErr w:type="spellStart"/>
+      <w:r>
+        <w:rPr>
+          <w:rFonts w:cs="Times New Roman"/>
+          <w:sz w:val="22"/>
+          <w:szCs w:val="22"/>
+        </w:rPr>
+        <w:t>Mapfile</w:t>
+      </w:r>
+      <w:proofErr w:type="spellEnd"/>
+      <w:r>
+        <w:rPr>
+          <w:rFonts w:cs="Times New Roman"/>
+          <w:sz w:val="22"/>
+          <w:szCs w:val="22"/>
+        </w:rPr>
+        <w:t xml:space="preserve"> in </w:t>
       </w:r>
       <w:hyperlink w:anchor="Mapfile" w:tooltip="Mapfile" w:history="1">
         <w:r>
@@ -18893,13 +19664,23 @@
                 <w:szCs w:val="22"/>
               </w:rPr>
             </w:pPr>
-            <w:r>
-              <w:rPr>
-                <w:rFonts w:cs="Times New Roman"/>
-                <w:sz w:val="22"/>
-                <w:szCs w:val="22"/>
-              </w:rPr>
-              <w:t>NHDPlus Catchments</w:t>
+            <w:proofErr w:type="spellStart"/>
+            <w:r>
+              <w:rPr>
+                <w:rFonts w:cs="Times New Roman"/>
+                <w:sz w:val="22"/>
+                <w:szCs w:val="22"/>
+              </w:rPr>
+              <w:t>NHDPlus</w:t>
+            </w:r>
+            <w:proofErr w:type="spellEnd"/>
+            <w:r>
+              <w:rPr>
+                <w:rFonts w:cs="Times New Roman"/>
+                <w:sz w:val="22"/>
+                <w:szCs w:val="22"/>
+              </w:rPr>
+              <w:t xml:space="preserve"> Catchments</w:t>
             </w:r>
           </w:p>
         </w:tc>
@@ -18939,6 +19720,7 @@
               </w:rPr>
               <w:t>\</w:t>
             </w:r>
+            <w:proofErr w:type="spellStart"/>
             <w:r>
               <w:rPr>
                 <w:rFonts w:cs="Times New Roman"/>
@@ -18947,6 +19729,7 @@
               </w:rPr>
               <w:t>NHDPlus_Downloads.gdb</w:t>
             </w:r>
+            <w:proofErr w:type="spellEnd"/>
             <w:r>
               <w:rPr>
                 <w:rFonts w:cs="Times New Roman"/>
@@ -18993,13 +19776,23 @@
                 <w:szCs w:val="22"/>
               </w:rPr>
             </w:pPr>
-            <w:r>
-              <w:rPr>
-                <w:rFonts w:cs="Times New Roman"/>
-                <w:sz w:val="22"/>
-                <w:szCs w:val="22"/>
-              </w:rPr>
-              <w:t>NHDPlus Join Field</w:t>
+            <w:proofErr w:type="spellStart"/>
+            <w:r>
+              <w:rPr>
+                <w:rFonts w:cs="Times New Roman"/>
+                <w:sz w:val="22"/>
+                <w:szCs w:val="22"/>
+              </w:rPr>
+              <w:t>NHDPlus</w:t>
+            </w:r>
+            <w:proofErr w:type="spellEnd"/>
+            <w:r>
+              <w:rPr>
+                <w:rFonts w:cs="Times New Roman"/>
+                <w:sz w:val="22"/>
+                <w:szCs w:val="22"/>
+              </w:rPr>
+              <w:t xml:space="preserve"> Join Field</w:t>
             </w:r>
           </w:p>
         </w:tc>
@@ -19061,13 +19854,23 @@
                 <w:szCs w:val="22"/>
               </w:rPr>
             </w:pPr>
-            <w:r>
-              <w:rPr>
-                <w:rFonts w:cs="Times New Roman"/>
-                <w:sz w:val="22"/>
-                <w:szCs w:val="22"/>
-              </w:rPr>
-              <w:t>NHDPlus Flow Table</w:t>
+            <w:proofErr w:type="spellStart"/>
+            <w:r>
+              <w:rPr>
+                <w:rFonts w:cs="Times New Roman"/>
+                <w:sz w:val="22"/>
+                <w:szCs w:val="22"/>
+              </w:rPr>
+              <w:t>NHDPlus</w:t>
+            </w:r>
+            <w:proofErr w:type="spellEnd"/>
+            <w:r>
+              <w:rPr>
+                <w:rFonts w:cs="Times New Roman"/>
+                <w:sz w:val="22"/>
+                <w:szCs w:val="22"/>
+              </w:rPr>
+              <w:t xml:space="preserve"> Flow Table</w:t>
             </w:r>
           </w:p>
         </w:tc>
@@ -19105,8 +19908,36 @@
                 <w:sz w:val="22"/>
                 <w:szCs w:val="22"/>
               </w:rPr>
-              <w:t>\NHDPlus_Downloads.gdb\PlusFlow</w:t>
-            </w:r>
+              <w:t>\</w:t>
+            </w:r>
+            <w:proofErr w:type="spellStart"/>
+            <w:r>
+              <w:rPr>
+                <w:rFonts w:cs="Times New Roman"/>
+                <w:sz w:val="22"/>
+                <w:szCs w:val="22"/>
+              </w:rPr>
+              <w:t>NHDPlus_Downloads.gdb</w:t>
+            </w:r>
+            <w:proofErr w:type="spellEnd"/>
+            <w:r>
+              <w:rPr>
+                <w:rFonts w:cs="Times New Roman"/>
+                <w:sz w:val="22"/>
+                <w:szCs w:val="22"/>
+              </w:rPr>
+              <w:t>\</w:t>
+            </w:r>
+            <w:proofErr w:type="spellStart"/>
+            <w:r>
+              <w:rPr>
+                <w:rFonts w:cs="Times New Roman"/>
+                <w:sz w:val="22"/>
+                <w:szCs w:val="22"/>
+              </w:rPr>
+              <w:t>PlusFlow</w:t>
+            </w:r>
+            <w:proofErr w:type="spellEnd"/>
           </w:p>
         </w:tc>
       </w:tr>
@@ -19196,13 +20027,33 @@
                 <w:szCs w:val="22"/>
               </w:rPr>
             </w:pPr>
-            <w:r>
-              <w:rPr>
-                <w:rFonts w:cs="Times New Roman"/>
-                <w:sz w:val="22"/>
-                <w:szCs w:val="22"/>
-              </w:rPr>
-              <w:t>.mxd format file</w:t>
+            <w:proofErr w:type="gramStart"/>
+            <w:r>
+              <w:rPr>
+                <w:rFonts w:cs="Times New Roman"/>
+                <w:sz w:val="22"/>
+                <w:szCs w:val="22"/>
+              </w:rPr>
+              <w:t>.</w:t>
+            </w:r>
+            <w:proofErr w:type="spellStart"/>
+            <w:r>
+              <w:rPr>
+                <w:rFonts w:cs="Times New Roman"/>
+                <w:sz w:val="22"/>
+                <w:szCs w:val="22"/>
+              </w:rPr>
+              <w:t>mxd</w:t>
+            </w:r>
+            <w:proofErr w:type="spellEnd"/>
+            <w:proofErr w:type="gramEnd"/>
+            <w:r>
+              <w:rPr>
+                <w:rFonts w:cs="Times New Roman"/>
+                <w:sz w:val="22"/>
+                <w:szCs w:val="22"/>
+              </w:rPr>
+              <w:t xml:space="preserve"> format file</w:t>
             </w:r>
           </w:p>
         </w:tc>
@@ -19226,6 +20077,7 @@
               </w:rPr>
               <w:t>~</w:t>
             </w:r>
+            <w:proofErr w:type="spellStart"/>
             <w:r>
               <w:rPr>
                 <w:rFonts w:cs="Times New Roman"/>
@@ -19234,6 +20086,7 @@
               </w:rPr>
               <w:t>py_Spatial</w:t>
             </w:r>
+            <w:proofErr w:type="spellEnd"/>
             <w:r>
               <w:rPr>
                 <w:rFonts w:cs="Times New Roman"/>
@@ -19242,6 +20095,7 @@
               </w:rPr>
               <w:t>\</w:t>
             </w:r>
+            <w:proofErr w:type="spellStart"/>
             <w:r>
               <w:rPr>
                 <w:rFonts w:cs="Times New Roman"/>
@@ -19250,6 +20104,7 @@
               </w:rPr>
               <w:t>report_layout.mxd</w:t>
             </w:r>
+            <w:proofErr w:type="spellEnd"/>
           </w:p>
         </w:tc>
       </w:tr>
@@ -19334,13 +20189,7 @@
                               <w:rPr>
                                 <w:b w:val="0"/>
                               </w:rPr>
-                              <w:t>ield names in the output table results that are not included as indicators</w:t>
-                            </w:r>
-                            <w:r>
-                              <w:rPr>
-                                <w:b w:val="0"/>
-                              </w:rPr>
-                              <w:t>.</w:t>
+                              <w:t>ield names in the output table results that are not included as indicators.</w:t>
                             </w:r>
                           </w:p>
                           <w:p>
@@ -19400,13 +20249,7 @@
                         <w:rPr>
                           <w:b w:val="0"/>
                         </w:rPr>
-                        <w:t>ield names in the output table results that are not included as indicators</w:t>
-                      </w:r>
-                      <w:r>
-                        <w:rPr>
-                          <w:b w:val="0"/>
-                        </w:rPr>
-                        <w:t>.</w:t>
+                        <w:t>ield names in the output table results that are not included as indicators.</w:t>
                       </w:r>
                     </w:p>
                     <w:p>
@@ -19497,6 +20340,7 @@
                 <w:sz w:val="22"/>
               </w:rPr>
             </w:pPr>
+            <w:proofErr w:type="spellStart"/>
             <w:r>
               <w:rPr>
                 <w:rFonts w:cs="Times New Roman"/>
@@ -19504,6 +20348,7 @@
               </w:rPr>
               <w:t>FR_zPct</w:t>
             </w:r>
+            <w:proofErr w:type="spellEnd"/>
           </w:p>
         </w:tc>
         <w:tc>
@@ -19540,6 +20385,7 @@
                 <w:sz w:val="22"/>
               </w:rPr>
             </w:pPr>
+            <w:proofErr w:type="spellStart"/>
             <w:r>
               <w:rPr>
                 <w:rFonts w:cs="Times New Roman"/>
@@ -19547,6 +20393,7 @@
               </w:rPr>
               <w:t>FR_zDown</w:t>
             </w:r>
+            <w:proofErr w:type="spellEnd"/>
           </w:p>
         </w:tc>
         <w:tc>
@@ -19582,6 +20429,7 @@
                 <w:sz w:val="22"/>
               </w:rPr>
             </w:pPr>
+            <w:proofErr w:type="spellStart"/>
             <w:r>
               <w:rPr>
                 <w:rFonts w:cs="Times New Roman"/>
@@ -19589,6 +20437,7 @@
               </w:rPr>
               <w:t>FR_zDoPct</w:t>
             </w:r>
+            <w:proofErr w:type="spellEnd"/>
           </w:p>
         </w:tc>
         <w:tc>
@@ -19624,6 +20473,7 @@
                 <w:sz w:val="22"/>
               </w:rPr>
             </w:pPr>
+            <w:proofErr w:type="spellStart"/>
             <w:r>
               <w:rPr>
                 <w:rFonts w:cs="Times New Roman"/>
@@ -19631,6 +20481,7 @@
               </w:rPr>
               <w:t>FR_sub</w:t>
             </w:r>
+            <w:proofErr w:type="spellEnd"/>
           </w:p>
         </w:tc>
         <w:tc>
@@ -23795,13 +24646,7 @@
                               <w:rPr>
                                 <w:b w:val="0"/>
                               </w:rPr>
-                              <w:t>Indicator field names in the output table results</w:t>
-                            </w:r>
-                            <w:r>
-                              <w:rPr>
-                                <w:b w:val="0"/>
-                              </w:rPr>
-                              <w:t>.</w:t>
+                              <w:t>Indicator field names in the output table results.</w:t>
                             </w:r>
                           </w:p>
                           <w:p>
@@ -23855,13 +24700,7 @@
                         <w:rPr>
                           <w:b w:val="0"/>
                         </w:rPr>
-                        <w:t>Indicator field names in the output table results</w:t>
-                      </w:r>
-                      <w:r>
-                        <w:rPr>
-                          <w:b w:val="0"/>
-                        </w:rPr>
-                        <w:t>.</w:t>
+                        <w:t>Indicator field names in the output table results.</w:t>
                       </w:r>
                     </w:p>
                     <w:p>
@@ -24476,7 +25315,21 @@
                               <w:rPr>
                                 <w:b w:val="0"/>
                               </w:rPr>
-                              <w:t>Part – Flood Data Download Tool. This tool downloads NHDPlus data based on the users’ restoration sites.</w:t>
+                              <w:t xml:space="preserve">Part – Flood Data Download Tool. This tool downloads </w:t>
+                            </w:r>
+                            <w:proofErr w:type="spellStart"/>
+                            <w:r>
+                              <w:rPr>
+                                <w:b w:val="0"/>
+                              </w:rPr>
+                              <w:t>NHDPlus</w:t>
+                            </w:r>
+                            <w:proofErr w:type="spellEnd"/>
+                            <w:r>
+                              <w:rPr>
+                                <w:b w:val="0"/>
+                              </w:rPr>
+                              <w:t xml:space="preserve"> data based on the users’ restoration sites.</w:t>
                             </w:r>
                           </w:p>
                           <w:p>
@@ -24540,7 +25393,21 @@
                         <w:rPr>
                           <w:b w:val="0"/>
                         </w:rPr>
-                        <w:t>Part – Flood Data Download Tool. This tool downloads NHDPlus data based on the users’ restoration sites.</w:t>
+                        <w:t xml:space="preserve">Part – Flood Data Download Tool. This tool downloads </w:t>
+                      </w:r>
+                      <w:proofErr w:type="spellStart"/>
+                      <w:r>
+                        <w:rPr>
+                          <w:b w:val="0"/>
+                        </w:rPr>
+                        <w:t>NHDPlus</w:t>
+                      </w:r>
+                      <w:proofErr w:type="spellEnd"/>
+                      <w:r>
+                        <w:rPr>
+                          <w:b w:val="0"/>
+                        </w:rPr>
+                        <w:t xml:space="preserve"> data based on the users’ restoration sites.</w:t>
                       </w:r>
                     </w:p>
                     <w:p>
@@ -24589,6 +25456,7 @@
         </w:rPr>
         <w:t xml:space="preserve">downloads the </w:t>
       </w:r>
+      <w:proofErr w:type="spellStart"/>
       <w:r>
         <w:rPr>
           <w:rFonts w:asciiTheme="minorHAnsi" w:hAnsiTheme="minorHAnsi" w:cstheme="minorHAnsi"/>
@@ -24596,8 +25464,9 @@
           <w:szCs w:val="22"/>
           <w:highlight w:val="yellow"/>
         </w:rPr>
-        <w:t xml:space="preserve">NHDPlus data </w:t>
-      </w:r>
+        <w:t>NHDPlus</w:t>
+      </w:r>
+      <w:proofErr w:type="spellEnd"/>
       <w:r>
         <w:rPr>
           <w:rFonts w:asciiTheme="minorHAnsi" w:hAnsiTheme="minorHAnsi" w:cstheme="minorHAnsi"/>
@@ -24605,6 +25474,15 @@
           <w:szCs w:val="22"/>
           <w:highlight w:val="yellow"/>
         </w:rPr>
+        <w:t xml:space="preserve"> data </w:t>
+      </w:r>
+      <w:r>
+        <w:rPr>
+          <w:rFonts w:asciiTheme="minorHAnsi" w:hAnsiTheme="minorHAnsi" w:cstheme="minorHAnsi"/>
+          <w:sz w:val="22"/>
+          <w:szCs w:val="22"/>
+          <w:highlight w:val="yellow"/>
+        </w:rPr>
         <w:t>needed t</w:t>
       </w:r>
       <w:r>
@@ -24694,6 +25572,7 @@
         </w:rPr>
         <w:t xml:space="preserve">The </w:t>
       </w:r>
+      <w:proofErr w:type="spellStart"/>
       <w:r>
         <w:rPr>
           <w:rFonts w:asciiTheme="minorHAnsi" w:hAnsiTheme="minorHAnsi" w:cstheme="minorHAnsi"/>
@@ -24701,8 +25580,9 @@
           <w:szCs w:val="22"/>
           <w:highlight w:val="yellow"/>
         </w:rPr>
-        <w:t>NHDPlus Vector Processing Unit polygons define the NHDPlus regions where data is available. These are compared to the Restoration Site Polygons to determine the name and web location of needed NHDPlus files. If no dataset is specified, the tool will default to using the ~</w:t>
-      </w:r>
+        <w:t>NHDPlus</w:t>
+      </w:r>
+      <w:proofErr w:type="spellEnd"/>
       <w:r>
         <w:rPr>
           <w:rFonts w:asciiTheme="minorHAnsi" w:hAnsiTheme="minorHAnsi" w:cstheme="minorHAnsi"/>
@@ -24710,8 +25590,58 @@
           <w:szCs w:val="22"/>
           <w:highlight w:val="yellow"/>
         </w:rPr>
+        <w:t xml:space="preserve"> Vector Processing Unit polygons define the </w:t>
+      </w:r>
+      <w:proofErr w:type="spellStart"/>
+      <w:r>
+        <w:rPr>
+          <w:rFonts w:asciiTheme="minorHAnsi" w:hAnsiTheme="minorHAnsi" w:cstheme="minorHAnsi"/>
+          <w:sz w:val="22"/>
+          <w:szCs w:val="22"/>
+          <w:highlight w:val="yellow"/>
+        </w:rPr>
+        <w:t>NHDPlus</w:t>
+      </w:r>
+      <w:proofErr w:type="spellEnd"/>
+      <w:r>
+        <w:rPr>
+          <w:rFonts w:asciiTheme="minorHAnsi" w:hAnsiTheme="minorHAnsi" w:cstheme="minorHAnsi"/>
+          <w:sz w:val="22"/>
+          <w:szCs w:val="22"/>
+          <w:highlight w:val="yellow"/>
+        </w:rPr>
+        <w:t xml:space="preserve"> regions where data is available. These are compared to the Restoration Site Polygons to determine the name and web location of needed </w:t>
+      </w:r>
+      <w:proofErr w:type="spellStart"/>
+      <w:r>
+        <w:rPr>
+          <w:rFonts w:asciiTheme="minorHAnsi" w:hAnsiTheme="minorHAnsi" w:cstheme="minorHAnsi"/>
+          <w:sz w:val="22"/>
+          <w:szCs w:val="22"/>
+          <w:highlight w:val="yellow"/>
+        </w:rPr>
+        <w:t>NHDPlus</w:t>
+      </w:r>
+      <w:proofErr w:type="spellEnd"/>
+      <w:r>
+        <w:rPr>
+          <w:rFonts w:asciiTheme="minorHAnsi" w:hAnsiTheme="minorHAnsi" w:cstheme="minorHAnsi"/>
+          <w:sz w:val="22"/>
+          <w:szCs w:val="22"/>
+          <w:highlight w:val="yellow"/>
+        </w:rPr>
+        <w:t xml:space="preserve"> files. If no dataset is specified, the tool will default to using the ~</w:t>
+      </w:r>
+      <w:r>
+        <w:rPr>
+          <w:rFonts w:asciiTheme="minorHAnsi" w:hAnsiTheme="minorHAnsi" w:cstheme="minorHAnsi"/>
+          <w:sz w:val="22"/>
+          <w:szCs w:val="22"/>
+          <w:highlight w:val="yellow"/>
+        </w:rPr>
         <w:t>\</w:t>
       </w:r>
+      <w:proofErr w:type="spellStart"/>
       <w:r>
         <w:rPr>
           <w:rFonts w:asciiTheme="minorHAnsi" w:hAnsiTheme="minorHAnsi" w:cstheme="minorHAnsi"/>
@@ -24719,13 +25649,43 @@
           <w:szCs w:val="22"/>
           <w:highlight w:val="yellow"/>
         </w:rPr>
-        <w:t>NHDPlus_Downloads.gdb\BoundaryUnit file downloaded as part of the toolset</w:t>
-      </w:r>
+        <w:t>NHDPlus_Downloads.gdb</w:t>
+      </w:r>
+      <w:proofErr w:type="spellEnd"/>
       <w:r>
         <w:rPr>
           <w:rFonts w:asciiTheme="minorHAnsi" w:hAnsiTheme="minorHAnsi" w:cstheme="minorHAnsi"/>
           <w:sz w:val="22"/>
           <w:szCs w:val="22"/>
+          <w:highlight w:val="yellow"/>
+        </w:rPr>
+        <w:t>\</w:t>
+      </w:r>
+      <w:proofErr w:type="spellStart"/>
+      <w:r>
+        <w:rPr>
+          <w:rFonts w:asciiTheme="minorHAnsi" w:hAnsiTheme="minorHAnsi" w:cstheme="minorHAnsi"/>
+          <w:sz w:val="22"/>
+          <w:szCs w:val="22"/>
+          <w:highlight w:val="yellow"/>
+        </w:rPr>
+        <w:t>BoundaryUnit</w:t>
+      </w:r>
+      <w:proofErr w:type="spellEnd"/>
+      <w:r>
+        <w:rPr>
+          <w:rFonts w:asciiTheme="minorHAnsi" w:hAnsiTheme="minorHAnsi" w:cstheme="minorHAnsi"/>
+          <w:sz w:val="22"/>
+          <w:szCs w:val="22"/>
+          <w:highlight w:val="yellow"/>
+        </w:rPr>
+        <w:t xml:space="preserve"> file downloaded as part of the toolset</w:t>
+      </w:r>
+      <w:r>
+        <w:rPr>
+          <w:rFonts w:asciiTheme="minorHAnsi" w:hAnsiTheme="minorHAnsi" w:cstheme="minorHAnsi"/>
+          <w:sz w:val="22"/>
+          <w:szCs w:val="22"/>
         </w:rPr>
         <w:t xml:space="preserve"> </w:t>
       </w:r>
@@ -24737,13 +25697,23 @@
         </w:rPr>
         <w:t xml:space="preserve">(see </w:t>
       </w:r>
+      <w:proofErr w:type="spellStart"/>
       <w:r>
         <w:rPr>
           <w:rFonts w:asciiTheme="minorHAnsi" w:hAnsiTheme="minorHAnsi" w:cstheme="minorHAnsi"/>
           <w:sz w:val="22"/>
           <w:szCs w:val="22"/>
         </w:rPr>
-        <w:t xml:space="preserve">NHDPlus files in </w:t>
+        <w:t>NHDPlus</w:t>
+      </w:r>
+      <w:proofErr w:type="spellEnd"/>
+      <w:r>
+        <w:rPr>
+          <w:rFonts w:asciiTheme="minorHAnsi" w:hAnsiTheme="minorHAnsi" w:cstheme="minorHAnsi"/>
+          <w:sz w:val="22"/>
+          <w:szCs w:val="22"/>
+        </w:rPr>
+        <w:t xml:space="preserve"> files in </w:t>
       </w:r>
       <w:hyperlink w:anchor="NHDPlus_files" w:tooltip="NHDPlus Files" w:history="1">
         <w:r>
@@ -24788,13 +25758,53 @@
           <w:szCs w:val="22"/>
           <w:highlight w:val="yellow"/>
         </w:rPr>
-        <w:t>The Download Folder is where the tool will download NHDPlus .7z data files. If left blank, the default is within the Spatial Analysis Toolset NHDPlusV21 folder ~\Rapid-Benefit-Indicators-Tools\py_Spatial\NHDPlusV21. Once downloaded, WinZip is used to unzip the files to the Download Folder</w:t>
-      </w:r>
+        <w:t xml:space="preserve">The Download Folder is where the tool will download </w:t>
+      </w:r>
+      <w:proofErr w:type="spellStart"/>
       <w:r>
         <w:rPr>
           <w:rFonts w:asciiTheme="minorHAnsi" w:hAnsiTheme="minorHAnsi" w:cstheme="minorHAnsi"/>
           <w:sz w:val="22"/>
           <w:szCs w:val="22"/>
+          <w:highlight w:val="yellow"/>
+        </w:rPr>
+        <w:t>NHDPlus</w:t>
+      </w:r>
+      <w:proofErr w:type="spellEnd"/>
+      <w:r>
+        <w:rPr>
+          <w:rFonts w:asciiTheme="minorHAnsi" w:hAnsiTheme="minorHAnsi" w:cstheme="minorHAnsi"/>
+          <w:sz w:val="22"/>
+          <w:szCs w:val="22"/>
+          <w:highlight w:val="yellow"/>
+        </w:rPr>
+        <w:t xml:space="preserve"> .7z data files. If left blank, the default is within the Spatial Analysis Toolset NHDPlusV21 folder ~\Rapid-Benefit-Indicators-Tools\</w:t>
+      </w:r>
+      <w:proofErr w:type="spellStart"/>
+      <w:r>
+        <w:rPr>
+          <w:rFonts w:asciiTheme="minorHAnsi" w:hAnsiTheme="minorHAnsi" w:cstheme="minorHAnsi"/>
+          <w:sz w:val="22"/>
+          <w:szCs w:val="22"/>
+          <w:highlight w:val="yellow"/>
+        </w:rPr>
+        <w:t>py_Spatial</w:t>
+      </w:r>
+      <w:proofErr w:type="spellEnd"/>
+      <w:r>
+        <w:rPr>
+          <w:rFonts w:asciiTheme="minorHAnsi" w:hAnsiTheme="minorHAnsi" w:cstheme="minorHAnsi"/>
+          <w:sz w:val="22"/>
+          <w:szCs w:val="22"/>
+          <w:highlight w:val="yellow"/>
+        </w:rPr>
+        <w:t>\NHDPlusV21. Once downloaded, WinZip is used to unzip the files to the Download Folder</w:t>
+      </w:r>
+      <w:r>
+        <w:rPr>
+          <w:rFonts w:asciiTheme="minorHAnsi" w:hAnsiTheme="minorHAnsi" w:cstheme="minorHAnsi"/>
+          <w:sz w:val="22"/>
+          <w:szCs w:val="22"/>
         </w:rPr>
         <w:t xml:space="preserve"> </w:t>
       </w:r>
@@ -24847,13 +25857,53 @@
           <w:szCs w:val="22"/>
           <w:highlight w:val="yellow"/>
         </w:rPr>
-        <w:t xml:space="preserve"> or "PlusFlow" files in a file geodatabase in the Download Folder (example default is ~\NHDPlusV21\NHDPlus_Downloads.gdb\Catchment). If a non-default Download Folder is specified, or the download is not merged with the expected files, the Part - Flood Risk Reduction Tool must be used for Flood Risk Reduction Benefit analysis instead of the Full Indicator Assessment tool.</w:t>
-      </w:r>
+        <w:t xml:space="preserve"> or "</w:t>
+      </w:r>
+      <w:proofErr w:type="spellStart"/>
       <w:r>
         <w:rPr>
           <w:rFonts w:asciiTheme="minorHAnsi" w:hAnsiTheme="minorHAnsi" w:cstheme="minorHAnsi"/>
           <w:sz w:val="22"/>
           <w:szCs w:val="22"/>
+          <w:highlight w:val="yellow"/>
+        </w:rPr>
+        <w:t>PlusFlow</w:t>
+      </w:r>
+      <w:proofErr w:type="spellEnd"/>
+      <w:r>
+        <w:rPr>
+          <w:rFonts w:asciiTheme="minorHAnsi" w:hAnsiTheme="minorHAnsi" w:cstheme="minorHAnsi"/>
+          <w:sz w:val="22"/>
+          <w:szCs w:val="22"/>
+          <w:highlight w:val="yellow"/>
+        </w:rPr>
+        <w:t>" files in a file geodatabase in the Download Folder (example default is ~\NHDPlusV21\</w:t>
+      </w:r>
+      <w:proofErr w:type="spellStart"/>
+      <w:r>
+        <w:rPr>
+          <w:rFonts w:asciiTheme="minorHAnsi" w:hAnsiTheme="minorHAnsi" w:cstheme="minorHAnsi"/>
+          <w:sz w:val="22"/>
+          <w:szCs w:val="22"/>
+          <w:highlight w:val="yellow"/>
+        </w:rPr>
+        <w:t>NHDPlus_Downloads.gdb</w:t>
+      </w:r>
+      <w:proofErr w:type="spellEnd"/>
+      <w:r>
+        <w:rPr>
+          <w:rFonts w:asciiTheme="minorHAnsi" w:hAnsiTheme="minorHAnsi" w:cstheme="minorHAnsi"/>
+          <w:sz w:val="22"/>
+          <w:szCs w:val="22"/>
+          <w:highlight w:val="yellow"/>
+        </w:rPr>
+        <w:t>\Catchment). If a non-default Download Folder is specified, or the download is not merged with the expected files, the Part - Flood Risk Reduction Tool must be used for Flood Risk Reduction Benefit analysis instead of the Full Indicator Assessment tool.</w:t>
+      </w:r>
+      <w:r>
+        <w:rPr>
+          <w:rFonts w:asciiTheme="minorHAnsi" w:hAnsiTheme="minorHAnsi" w:cstheme="minorHAnsi"/>
+          <w:sz w:val="22"/>
+          <w:szCs w:val="22"/>
         </w:rPr>
         <w:t xml:space="preserve"> </w:t>
       </w:r>
@@ -24863,7 +25913,43 @@
           <w:sz w:val="22"/>
           <w:szCs w:val="22"/>
         </w:rPr>
-        <w:t xml:space="preserve">The downloaded dataset is merged to ensure that files are in the expected location even when the scope of the assessment overlaps multiple NHDPlus unit boundary polygons. Alternatively, NHDPlus data can be downloaded manually from: </w:t>
+        <w:t xml:space="preserve">The downloaded dataset is merged to ensure that files are in the expected location even when the scope of the assessment overlaps multiple </w:t>
+      </w:r>
+      <w:proofErr w:type="spellStart"/>
+      <w:r>
+        <w:rPr>
+          <w:rFonts w:asciiTheme="minorHAnsi" w:hAnsiTheme="minorHAnsi" w:cstheme="minorHAnsi"/>
+          <w:sz w:val="22"/>
+          <w:szCs w:val="22"/>
+        </w:rPr>
+        <w:t>NHDPlus</w:t>
+      </w:r>
+      <w:proofErr w:type="spellEnd"/>
+      <w:r>
+        <w:rPr>
+          <w:rFonts w:asciiTheme="minorHAnsi" w:hAnsiTheme="minorHAnsi" w:cstheme="minorHAnsi"/>
+          <w:sz w:val="22"/>
+          <w:szCs w:val="22"/>
+        </w:rPr>
+        <w:t xml:space="preserve"> unit boundary polygons. Alternatively, </w:t>
+      </w:r>
+      <w:proofErr w:type="spellStart"/>
+      <w:r>
+        <w:rPr>
+          <w:rFonts w:asciiTheme="minorHAnsi" w:hAnsiTheme="minorHAnsi" w:cstheme="minorHAnsi"/>
+          <w:sz w:val="22"/>
+          <w:szCs w:val="22"/>
+        </w:rPr>
+        <w:t>NHDPlus</w:t>
+      </w:r>
+      <w:proofErr w:type="spellEnd"/>
+      <w:r>
+        <w:rPr>
+          <w:rFonts w:asciiTheme="minorHAnsi" w:hAnsiTheme="minorHAnsi" w:cstheme="minorHAnsi"/>
+          <w:sz w:val="22"/>
+          <w:szCs w:val="22"/>
+        </w:rPr>
+        <w:t xml:space="preserve"> data can be downloaded manually from: </w:t>
       </w:r>
     </w:p>
     <w:p>
@@ -25287,14 +26373,32 @@
           <w:szCs w:val="22"/>
           <w:highlight w:val="yellow"/>
         </w:rPr>
-        <w:t xml:space="preserve"> catchments around the restoration sites. If left blank, the tool default is the NHDPlus Catchment file dow</w:t>
-      </w:r>
+        <w:t xml:space="preserve"> catchments around the restoration sites. If left blank, the tool default is the </w:t>
+      </w:r>
+      <w:proofErr w:type="spellStart"/>
       <w:r>
         <w:rPr>
           <w:sz w:val="22"/>
           <w:szCs w:val="22"/>
           <w:highlight w:val="yellow"/>
         </w:rPr>
+        <w:t>NHDPlus</w:t>
+      </w:r>
+      <w:proofErr w:type="spellEnd"/>
+      <w:r>
+        <w:rPr>
+          <w:sz w:val="22"/>
+          <w:szCs w:val="22"/>
+          <w:highlight w:val="yellow"/>
+        </w:rPr>
+        <w:t xml:space="preserve"> Catchment file dow</w:t>
+      </w:r>
+      <w:r>
+        <w:rPr>
+          <w:sz w:val="22"/>
+          <w:szCs w:val="22"/>
+          <w:highlight w:val="yellow"/>
+        </w:rPr>
         <w:t xml:space="preserve">nloaded as part of the </w:t>
       </w:r>
       <w:r>
@@ -25337,29 +26441,49 @@
         </w:rPr>
         <w:t xml:space="preserve"> </w:t>
       </w:r>
+      <w:proofErr w:type="spellStart"/>
       <w:r>
         <w:rPr>
           <w:sz w:val="22"/>
           <w:szCs w:val="22"/>
           <w:highlight w:val="yellow"/>
         </w:rPr>
-        <w:t>py_Spatial\NHDPlusV21\</w:t>
-      </w:r>
+        <w:t>py_Spatial</w:t>
+      </w:r>
+      <w:proofErr w:type="spellEnd"/>
       <w:r>
         <w:rPr>
           <w:sz w:val="22"/>
           <w:szCs w:val="22"/>
           <w:highlight w:val="yellow"/>
         </w:rPr>
+        <w:t>\NHDPlusV21\</w:t>
+      </w:r>
+      <w:r>
+        <w:rPr>
+          <w:sz w:val="22"/>
+          <w:szCs w:val="22"/>
+          <w:highlight w:val="yellow"/>
+        </w:rPr>
         <w:t xml:space="preserve"> </w:t>
       </w:r>
+      <w:proofErr w:type="spellStart"/>
       <w:r>
         <w:rPr>
           <w:sz w:val="22"/>
           <w:szCs w:val="22"/>
           <w:highlight w:val="yellow"/>
         </w:rPr>
-        <w:t>NHDPlus_Downloads.gdb\Catchment</w:t>
+        <w:t>NHDPlus_Downloads.gdb</w:t>
+      </w:r>
+      <w:proofErr w:type="spellEnd"/>
+      <w:r>
+        <w:rPr>
+          <w:sz w:val="22"/>
+          <w:szCs w:val="22"/>
+          <w:highlight w:val="yellow"/>
+        </w:rPr>
+        <w:t>\Catchment</w:t>
       </w:r>
       <w:r>
         <w:rPr>
@@ -25594,7 +26718,61 @@
           <w:szCs w:val="22"/>
           <w:highlight w:val="yellow"/>
         </w:rPr>
-        <w:t>If left blank, the tool default is the flow table downloaded as part of the toolset and populated by the Part – Flood Data Download Tool ~\Rapid-Benefit-Indicators-Tools\py_Spatial\NHDPlusV21\ NHDPlus_Downloads.gdb\PlusFlow.</w:t>
+        <w:t>If left blank, the tool default is the flow table downloaded as part of the toolset and populated by the Part – Flood Data Download Tool ~\Rapid-Benefit-Indicators-Tools\</w:t>
+      </w:r>
+      <w:proofErr w:type="spellStart"/>
+      <w:r>
+        <w:rPr>
+          <w:sz w:val="22"/>
+          <w:szCs w:val="22"/>
+          <w:highlight w:val="yellow"/>
+        </w:rPr>
+        <w:t>py_Spatial</w:t>
+      </w:r>
+      <w:proofErr w:type="spellEnd"/>
+      <w:r>
+        <w:rPr>
+          <w:sz w:val="22"/>
+          <w:szCs w:val="22"/>
+          <w:highlight w:val="yellow"/>
+        </w:rPr>
+        <w:t xml:space="preserve">\NHDPlusV21\ </w:t>
+      </w:r>
+      <w:proofErr w:type="spellStart"/>
+      <w:r>
+        <w:rPr>
+          <w:sz w:val="22"/>
+          <w:szCs w:val="22"/>
+          <w:highlight w:val="yellow"/>
+        </w:rPr>
+        <w:t>NHDPlus_Downloads.gdb</w:t>
+      </w:r>
+      <w:proofErr w:type="spellEnd"/>
+      <w:r>
+        <w:rPr>
+          <w:sz w:val="22"/>
+          <w:szCs w:val="22"/>
+          <w:highlight w:val="yellow"/>
+        </w:rPr>
+        <w:t>\</w:t>
+      </w:r>
+      <w:proofErr w:type="spellStart"/>
+      <w:r>
+        <w:rPr>
+          <w:sz w:val="22"/>
+          <w:szCs w:val="22"/>
+          <w:highlight w:val="yellow"/>
+        </w:rPr>
+        <w:t>PlusFlow</w:t>
+      </w:r>
+      <w:proofErr w:type="spellEnd"/>
+      <w:r>
+        <w:rPr>
+          <w:sz w:val="22"/>
+          <w:szCs w:val="22"/>
+          <w:highlight w:val="yellow"/>
+        </w:rPr>
+        <w:t>.</w:t>
       </w:r>
     </w:p>
     <w:p>
@@ -26117,6 +27295,7 @@
           <w:sz w:val="22"/>
           <w:szCs w:val="22"/>
         </w:rPr>
+        <w:lastRenderedPageBreak/>
         <w:t xml:space="preserve">Features </w:t>
       </w:r>
       <w:r>
@@ -26135,6 +27314,7 @@
         </w:rPr>
         <w:t xml:space="preserve"> </w:t>
       </w:r>
+      <w:bookmarkStart w:id="23" w:name="_GoBack"/>
       <w:r>
         <w:rPr>
           <w:rFonts w:cs="Times New Roman"/>
@@ -26142,7 +27322,17 @@
           <w:szCs w:val="22"/>
           <w:highlight w:val="yellow"/>
         </w:rPr>
-        <w:t>the vector dataset containing features of interest to compare to restoration sites. If any feature in this dataset intersects the specified area around the site (Buffer Distance) the field value for that site will be Yes, otherwise it will be No.</w:t>
+        <w:t xml:space="preserve">the vector </w:t>
+      </w:r>
+      <w:bookmarkEnd w:id="23"/>
+      <w:r>
+        <w:rPr>
+          <w:rFonts w:cs="Times New Roman"/>
+          <w:sz w:val="22"/>
+          <w:szCs w:val="22"/>
+          <w:highlight w:val="yellow"/>
+        </w:rPr>
+        <w:t>dataset containing features of interest to compare to restoration sites. If any feature in this dataset intersects the specified area around the site (Buffer Distance) the field value for that site will be Yes, otherwise it will be No.</w:t>
       </w:r>
       <w:r>
         <w:rPr>
@@ -27367,9 +28557,9 @@
       <w:pPr>
         <w:pStyle w:val="Heading3"/>
       </w:pPr>
-      <w:bookmarkStart w:id="23" w:name="_Part_–_Report"/>
-      <w:bookmarkStart w:id="24" w:name="_Toc496198476"/>
-      <w:bookmarkEnd w:id="23"/>
+      <w:bookmarkStart w:id="24" w:name="_Part_–_Report"/>
+      <w:bookmarkStart w:id="25" w:name="_Toc496198476"/>
+      <w:bookmarkEnd w:id="24"/>
       <w:r>
         <w:drawing>
           <wp:anchor distT="0" distB="0" distL="114300" distR="114300" simplePos="0" relativeHeight="251788288" behindDoc="1" locked="0" layoutInCell="1" allowOverlap="1" wp14:anchorId="7FB14201" wp14:editId="3C074F20">
@@ -27441,7 +28631,7 @@
       <w:r>
         <w:t xml:space="preserve"> Tool</w:t>
       </w:r>
-      <w:bookmarkEnd w:id="24"/>
+      <w:bookmarkEnd w:id="25"/>
     </w:p>
     <w:p>
       <w:pPr>
@@ -27567,7 +28757,58 @@
           <w:szCs w:val="22"/>
           <w:highlight w:val="yellow"/>
         </w:rPr>
-        <w:t xml:space="preserve"> Mapfile (.mxd) </w:t>
+        <w:t xml:space="preserve"> </w:t>
+      </w:r>
+      <w:proofErr w:type="spellStart"/>
+      <w:r>
+        <w:rPr>
+          <w:rFonts w:cs="Times New Roman"/>
+          <w:sz w:val="22"/>
+          <w:szCs w:val="22"/>
+          <w:highlight w:val="yellow"/>
+        </w:rPr>
+        <w:t>Mapfile</w:t>
+      </w:r>
+      <w:proofErr w:type="spellEnd"/>
+      <w:r>
+        <w:rPr>
+          <w:rFonts w:cs="Times New Roman"/>
+          <w:sz w:val="22"/>
+          <w:szCs w:val="22"/>
+          <w:highlight w:val="yellow"/>
+        </w:rPr>
+        <w:t xml:space="preserve"> </w:t>
+      </w:r>
+      <w:proofErr w:type="gramStart"/>
+      <w:r>
+        <w:rPr>
+          <w:rFonts w:cs="Times New Roman"/>
+          <w:sz w:val="22"/>
+          <w:szCs w:val="22"/>
+          <w:highlight w:val="yellow"/>
+        </w:rPr>
+        <w:t>(.</w:t>
+      </w:r>
+      <w:proofErr w:type="spellStart"/>
+      <w:r>
+        <w:rPr>
+          <w:rFonts w:cs="Times New Roman"/>
+          <w:sz w:val="22"/>
+          <w:szCs w:val="22"/>
+          <w:highlight w:val="yellow"/>
+        </w:rPr>
+        <w:t>mxd</w:t>
+      </w:r>
+      <w:proofErr w:type="spellEnd"/>
+      <w:proofErr w:type="gramEnd"/>
+      <w:r>
+        <w:rPr>
+          <w:rFonts w:cs="Times New Roman"/>
+          <w:sz w:val="22"/>
+          <w:szCs w:val="22"/>
+          <w:highlight w:val="yellow"/>
+        </w:rPr>
+        <w:t xml:space="preserve">) </w:t>
       </w:r>
       <w:r>
         <w:rPr>
@@ -27833,14 +29074,25 @@
         </w:rPr>
         <w:t xml:space="preserve">Report Layout </w:t>
       </w:r>
-      <w:r>
-        <w:rPr>
-          <w:rFonts w:cs="Times New Roman"/>
-          <w:sz w:val="22"/>
-          <w:szCs w:val="22"/>
-        </w:rPr>
-        <w:t xml:space="preserve">Mapfile is </w:t>
-      </w:r>
+      <w:proofErr w:type="spellStart"/>
+      <w:r>
+        <w:rPr>
+          <w:rFonts w:cs="Times New Roman"/>
+          <w:sz w:val="22"/>
+          <w:szCs w:val="22"/>
+        </w:rPr>
+        <w:t>Mapfile</w:t>
+      </w:r>
+      <w:proofErr w:type="spellEnd"/>
+      <w:r>
+        <w:rPr>
+          <w:rFonts w:cs="Times New Roman"/>
+          <w:sz w:val="22"/>
+          <w:szCs w:val="22"/>
+        </w:rPr>
+        <w:t xml:space="preserve"> is </w:t>
+      </w:r>
+      <w:proofErr w:type="gramStart"/>
       <w:r>
         <w:rPr>
           <w:rFonts w:cs="Times New Roman"/>
@@ -27848,8 +29100,9 @@
           <w:szCs w:val="22"/>
           <w:highlight w:val="yellow"/>
         </w:rPr>
-        <w:t xml:space="preserve">an .mxd file with the report layout in it. The default is downloaded </w:t>
-      </w:r>
+        <w:t>an .</w:t>
+      </w:r>
+      <w:proofErr w:type="spellStart"/>
       <w:r>
         <w:rPr>
           <w:rFonts w:cs="Times New Roman"/>
@@ -27857,6 +29110,26 @@
           <w:szCs w:val="22"/>
           <w:highlight w:val="yellow"/>
         </w:rPr>
+        <w:t>mxd</w:t>
+      </w:r>
+      <w:proofErr w:type="spellEnd"/>
+      <w:proofErr w:type="gramEnd"/>
+      <w:r>
+        <w:rPr>
+          <w:rFonts w:cs="Times New Roman"/>
+          <w:sz w:val="22"/>
+          <w:szCs w:val="22"/>
+          <w:highlight w:val="yellow"/>
+        </w:rPr>
+        <w:t xml:space="preserve"> file with the report layout in it. The default is downloaded </w:t>
+      </w:r>
+      <w:r>
+        <w:rPr>
+          <w:rFonts w:cs="Times New Roman"/>
+          <w:sz w:val="22"/>
+          <w:szCs w:val="22"/>
+          <w:highlight w:val="yellow"/>
+        </w:rPr>
         <w:t xml:space="preserve">as part of the toolset to </w:t>
       </w:r>
       <w:r>
@@ -27884,7 +29157,27 @@
           <w:szCs w:val="22"/>
           <w:highlight w:val="yellow"/>
         </w:rPr>
-        <w:t xml:space="preserve">“report_layout.mxd” </w:t>
+        <w:t>“</w:t>
+      </w:r>
+      <w:proofErr w:type="spellStart"/>
+      <w:r>
+        <w:rPr>
+          <w:rFonts w:cs="Times New Roman"/>
+          <w:sz w:val="22"/>
+          <w:szCs w:val="22"/>
+          <w:highlight w:val="yellow"/>
+        </w:rPr>
+        <w:t>report_layout.mxd</w:t>
+      </w:r>
+      <w:proofErr w:type="spellEnd"/>
+      <w:r>
+        <w:rPr>
+          <w:rFonts w:cs="Times New Roman"/>
+          <w:sz w:val="22"/>
+          <w:szCs w:val="22"/>
+          <w:highlight w:val="yellow"/>
+        </w:rPr>
+        <w:t xml:space="preserve">” </w:t>
       </w:r>
       <w:r>
         <w:rPr>
@@ -27900,7 +29193,25 @@
           <w:sz w:val="22"/>
           <w:szCs w:val="22"/>
         </w:rPr>
-        <w:t xml:space="preserve"> Mapfile in </w:t>
+        <w:t xml:space="preserve"> </w:t>
+      </w:r>
+      <w:proofErr w:type="spellStart"/>
+      <w:r>
+        <w:rPr>
+          <w:rFonts w:cs="Times New Roman"/>
+          <w:sz w:val="22"/>
+          <w:szCs w:val="22"/>
+        </w:rPr>
+        <w:t>Mapfile</w:t>
+      </w:r>
+      <w:proofErr w:type="spellEnd"/>
+      <w:r>
+        <w:rPr>
+          <w:rFonts w:cs="Times New Roman"/>
+          <w:sz w:val="22"/>
+          <w:szCs w:val="22"/>
+        </w:rPr>
+        <w:t xml:space="preserve"> in </w:t>
       </w:r>
       <w:hyperlink w:anchor="Mapfile" w:tooltip="Mapfile" w:history="1">
         <w:r>
@@ -28072,25 +29383,7 @@
                               <w:rPr>
                                 <w:b w:val="0"/>
                               </w:rPr>
-                              <w:t>Example PD</w:t>
-                            </w:r>
-                            <w:r>
-                              <w:rPr>
-                                <w:b w:val="0"/>
-                              </w:rPr>
-                              <w:t>F</w:t>
-                            </w:r>
-                            <w:r>
-                              <w:rPr>
-                                <w:b w:val="0"/>
-                              </w:rPr>
-                              <w:t xml:space="preserve"> report output page</w:t>
-                            </w:r>
-                            <w:r>
-                              <w:rPr>
-                                <w:b w:val="0"/>
-                              </w:rPr>
-                              <w:t>. In this example the values in the Site Names Field were “2” and “5”. Values that are better than average are in blue, which for scarcity metrics means these values are lower. When viewing results realize that the averages used for color coding are from all pages of the report.</w:t>
+                              <w:t>Example PDF report output page. In this example the values in the Site Names Field were “2” and “5”. Values that are better than average are in blue, which for scarcity metrics means these values are lower. When viewing results realize that the averages used for color coding are from all pages of the report.</w:t>
                             </w:r>
                           </w:p>
                         </w:txbxContent>
@@ -28134,25 +29427,7 @@
                         <w:rPr>
                           <w:b w:val="0"/>
                         </w:rPr>
-                        <w:t>Example PD</w:t>
-                      </w:r>
-                      <w:r>
-                        <w:rPr>
-                          <w:b w:val="0"/>
-                        </w:rPr>
-                        <w:t>F</w:t>
-                      </w:r>
-                      <w:r>
-                        <w:rPr>
-                          <w:b w:val="0"/>
-                        </w:rPr>
-                        <w:t xml:space="preserve"> report output page</w:t>
-                      </w:r>
-                      <w:r>
-                        <w:rPr>
-                          <w:b w:val="0"/>
-                        </w:rPr>
-                        <w:t>. In this example the values in the Site Names Field were “2” and “5”. Values that are better than average are in blue, which for scarcity metrics means these values are lower. When viewing results realize that the averages used for color coding are from all pages of the report.</w:t>
+                        <w:t>Example PDF report output page. In this example the values in the Site Names Field were “2” and “5”. Values that are better than average are in blue, which for scarcity metrics means these values are lower. When viewing results realize that the averages used for color coding are from all pages of the report.</w:t>
                       </w:r>
                     </w:p>
                   </w:txbxContent>
@@ -28223,9 +29498,9 @@
       <w:pPr>
         <w:pStyle w:val="Heading3"/>
       </w:pPr>
-      <w:bookmarkStart w:id="25" w:name="_Part_–_Social"/>
-      <w:bookmarkStart w:id="26" w:name="_Toc496198477"/>
-      <w:bookmarkEnd w:id="25"/>
+      <w:bookmarkStart w:id="26" w:name="_Part_–_Social"/>
+      <w:bookmarkStart w:id="27" w:name="_Toc496198477"/>
+      <w:bookmarkEnd w:id="26"/>
       <w:r>
         <w:lastRenderedPageBreak/>
         <w:drawing>
@@ -28298,7 +29573,7 @@
       <w:r>
         <w:t>Tool</w:t>
       </w:r>
-      <w:bookmarkEnd w:id="26"/>
+      <w:bookmarkEnd w:id="27"/>
     </w:p>
     <w:p>
       <w:pPr>
@@ -28679,7 +29954,7 @@
       <w:pPr>
         <w:pStyle w:val="Heading2"/>
       </w:pPr>
-      <w:bookmarkStart w:id="27" w:name="_Toc496198478"/>
+      <w:bookmarkStart w:id="28" w:name="_Toc496198478"/>
       <w:r>
         <w:lastRenderedPageBreak/>
         <w:t>Example Workflows</w:t>
@@ -28687,7 +29962,7 @@
       <w:r>
         <w:t>:</w:t>
       </w:r>
-      <w:bookmarkEnd w:id="27"/>
+      <w:bookmarkEnd w:id="28"/>
     </w:p>
     <w:p>
       <w:pPr>
@@ -28732,7 +30007,23 @@
           <w:sz w:val="22"/>
           <w:szCs w:val="22"/>
         </w:rPr>
-        <w:t xml:space="preserve">Download NHDPlus Data using the </w:t>
+        <w:t xml:space="preserve">Download </w:t>
+      </w:r>
+      <w:proofErr w:type="spellStart"/>
+      <w:r>
+        <w:rPr>
+          <w:sz w:val="22"/>
+          <w:szCs w:val="22"/>
+        </w:rPr>
+        <w:t>NHDPlus</w:t>
+      </w:r>
+      <w:proofErr w:type="spellEnd"/>
+      <w:r>
+        <w:rPr>
+          <w:sz w:val="22"/>
+          <w:szCs w:val="22"/>
+        </w:rPr>
+        <w:t xml:space="preserve"> Data using the </w:t>
       </w:r>
       <w:hyperlink w:anchor="_Part_–_Flood_1" w:history="1">
         <w:r>
@@ -29194,12 +30485,21 @@
         </w:rPr>
         <w:t xml:space="preserve">utilizing </w:t>
       </w:r>
-      <w:r>
-        <w:rPr>
-          <w:sz w:val="22"/>
-          <w:szCs w:val="22"/>
-        </w:rPr>
-        <w:t>NHDPlus data manually downloaded to a non-default directory:</w:t>
+      <w:proofErr w:type="spellStart"/>
+      <w:r>
+        <w:rPr>
+          <w:sz w:val="22"/>
+          <w:szCs w:val="22"/>
+        </w:rPr>
+        <w:t>NHDPlus</w:t>
+      </w:r>
+      <w:proofErr w:type="spellEnd"/>
+      <w:r>
+        <w:rPr>
+          <w:sz w:val="22"/>
+          <w:szCs w:val="22"/>
+        </w:rPr>
+        <w:t xml:space="preserve"> data manually downloaded to a non-default directory:</w:t>
       </w:r>
     </w:p>
     <w:p>
@@ -29673,7 +30973,7 @@
       <w:pPr>
         <w:pStyle w:val="Heading2"/>
       </w:pPr>
-      <w:bookmarkStart w:id="28" w:name="_Toc496198479"/>
+      <w:bookmarkStart w:id="29" w:name="_Toc496198479"/>
       <w:r>
         <w:lastRenderedPageBreak/>
         <w:t>Frequently Asked Questions</w:t>
@@ -29681,12 +30981,11 @@
       <w:r>
         <w:t>:</w:t>
       </w:r>
-      <w:bookmarkEnd w:id="28"/>
+      <w:bookmarkEnd w:id="29"/>
     </w:p>
     <w:p>
       <w:pPr>
         <w:spacing w:line="240" w:lineRule="auto"/>
-        <w:contextualSpacing/>
         <w:rPr>
           <w:rFonts w:cstheme="minorHAnsi"/>
           <w:i/>
@@ -29738,7 +31037,6 @@
     <w:p>
       <w:pPr>
         <w:spacing w:line="240" w:lineRule="auto"/>
-        <w:contextualSpacing/>
         <w:rPr>
           <w:rFonts w:cstheme="minorHAnsi"/>
           <w:i/>
@@ -29837,8 +31135,40 @@
     </w:p>
     <w:p>
       <w:pPr>
+        <w:rPr>
+          <w:i/>
+        </w:rPr>
+      </w:pPr>
+      <w:r>
+        <w:rPr>
+          <w:i/>
+        </w:rPr>
+        <w:t>How many sites will the tool run at once?</w:t>
+      </w:r>
+    </w:p>
+    <w:p>
+      <w:pPr>
         <w:spacing w:line="240" w:lineRule="auto"/>
         <w:contextualSpacing/>
+      </w:pPr>
+      <w:r>
+        <w:t>The tool is setup to run on one or more sites. The PDF Report requires at least two sites for proper color coding since it is based on an average value of all sites. The maximum number of sites is only limited by the ArcGIS desktop capabilities and the run time required for processing.</w:t>
+      </w:r>
+    </w:p>
+    <w:p>
+      <w:pPr>
+        <w:spacing w:line="240" w:lineRule="auto"/>
+        <w:contextualSpacing/>
+        <w:rPr>
+          <w:rFonts w:cstheme="minorHAnsi"/>
+          <w:sz w:val="22"/>
+          <w:szCs w:val="22"/>
+        </w:rPr>
+      </w:pPr>
+    </w:p>
+    <w:p>
+      <w:pPr>
+        <w:spacing w:line="240" w:lineRule="auto"/>
         <w:rPr>
           <w:rFonts w:cstheme="minorHAnsi"/>
           <w:sz w:val="22"/>
@@ -30036,7 +31366,6 @@
     <w:p>
       <w:pPr>
         <w:spacing w:line="240" w:lineRule="auto"/>
-        <w:contextualSpacing/>
         <w:rPr>
           <w:rFonts w:cstheme="minorHAnsi"/>
           <w:i/>
@@ -30071,7 +31400,25 @@
           <w:sz w:val="22"/>
           <w:szCs w:val="22"/>
         </w:rPr>
-        <w:t>An internet connection is required to initially download the toolset and to download NHDPlus data using the Part – Flood Data Download Tool, but this data is only required to assess flood risk reduction benefits and only has to be downloaded once.</w:t>
+        <w:t xml:space="preserve">An internet connection is required to initially download the toolset and to download </w:t>
+      </w:r>
+      <w:proofErr w:type="spellStart"/>
+      <w:r>
+        <w:rPr>
+          <w:rFonts w:cstheme="minorHAnsi"/>
+          <w:sz w:val="22"/>
+          <w:szCs w:val="22"/>
+        </w:rPr>
+        <w:t>NHDPlus</w:t>
+      </w:r>
+      <w:proofErr w:type="spellEnd"/>
+      <w:r>
+        <w:rPr>
+          <w:rFonts w:cstheme="minorHAnsi"/>
+          <w:sz w:val="22"/>
+          <w:szCs w:val="22"/>
+        </w:rPr>
+        <w:t xml:space="preserve"> data using the Part – Flood Data Download Tool, but this data is only required to assess flood risk reduction benefits and only has to be downloaded once.</w:t>
       </w:r>
     </w:p>
     <w:p>
@@ -30089,7 +31436,6 @@
     <w:p>
       <w:pPr>
         <w:spacing w:line="240" w:lineRule="auto"/>
-        <w:contextualSpacing/>
         <w:rPr>
           <w:rFonts w:cstheme="minorHAnsi"/>
           <w:i/>
@@ -30174,7 +31520,6 @@
     <w:p>
       <w:pPr>
         <w:spacing w:line="240" w:lineRule="auto"/>
-        <w:contextualSpacing/>
         <w:rPr>
           <w:rFonts w:cstheme="minorHAnsi"/>
           <w:i/>
@@ -30276,7 +31621,6 @@
     <w:p>
       <w:pPr>
         <w:spacing w:line="240" w:lineRule="auto"/>
-        <w:contextualSpacing/>
         <w:rPr>
           <w:rFonts w:cstheme="minorHAnsi"/>
           <w:i/>
@@ -30389,7 +31733,6 @@
     <w:p>
       <w:pPr>
         <w:spacing w:line="240" w:lineRule="auto"/>
-        <w:contextualSpacing/>
         <w:rPr>
           <w:rFonts w:cs="Times New Roman"/>
           <w:i/>
@@ -30397,25 +31740,14 @@
           <w:szCs w:val="22"/>
         </w:rPr>
       </w:pPr>
-    </w:p>
-    <w:p>
-      <w:pPr>
-        <w:spacing w:line="240" w:lineRule="auto"/>
-        <w:contextualSpacing/>
+      <w:r>
         <w:rPr>
           <w:rFonts w:cs="Times New Roman"/>
           <w:i/>
           <w:sz w:val="22"/>
           <w:szCs w:val="22"/>
         </w:rPr>
-      </w:pPr>
-      <w:r>
-        <w:rPr>
-          <w:rFonts w:cs="Times New Roman"/>
-          <w:i/>
-          <w:sz w:val="22"/>
-          <w:szCs w:val="22"/>
-        </w:rPr>
+        <w:lastRenderedPageBreak/>
         <w:t>I</w:t>
       </w:r>
       <w:r>
@@ -30445,7 +31777,56 @@
           <w:sz w:val="22"/>
           <w:szCs w:val="22"/>
         </w:rPr>
-        <w:t>Coastal wetlands may require some special considerations since people interact with them in different ways. However, in the NHDPlus data coastal catchments are often connected as upstream/downstream from one another. Although this means people in some neighboring coastal catchments may be included as benefitting from the wetland this is limited by the 2.5 miles ensuring the entire coastline should not be included.</w:t>
+        <w:t xml:space="preserve">Coastal wetlands may require some special considerations since people interact with them in different ways. However, in the </w:t>
+      </w:r>
+      <w:proofErr w:type="spellStart"/>
+      <w:r>
+        <w:rPr>
+          <w:rFonts w:cs="Times New Roman"/>
+          <w:sz w:val="22"/>
+          <w:szCs w:val="22"/>
+        </w:rPr>
+        <w:t>NHDPlus</w:t>
+      </w:r>
+      <w:proofErr w:type="spellEnd"/>
+      <w:r>
+        <w:rPr>
+          <w:rFonts w:cs="Times New Roman"/>
+          <w:sz w:val="22"/>
+          <w:szCs w:val="22"/>
+        </w:rPr>
+        <w:t xml:space="preserve"> data coastal catchments are often connected as upstream/downstream from one another. Although this means people in some neighboring coastal catchments may be included as benefitting from the wetland this is limited by the 2.5 miles ensuring the entire coastline should not be included.</w:t>
+      </w:r>
+    </w:p>
+    <w:p>
+      <w:pPr>
+        <w:spacing w:line="240" w:lineRule="auto"/>
+        <w:contextualSpacing/>
+        <w:rPr>
+          <w:rFonts w:cs="Times New Roman"/>
+          <w:sz w:val="22"/>
+          <w:szCs w:val="22"/>
+        </w:rPr>
+      </w:pPr>
+    </w:p>
+    <w:p>
+      <w:pPr>
+        <w:spacing w:line="240" w:lineRule="auto"/>
+        <w:rPr>
+          <w:rFonts w:cstheme="minorHAnsi"/>
+          <w:i/>
+          <w:sz w:val="22"/>
+          <w:szCs w:val="22"/>
+        </w:rPr>
+      </w:pPr>
+      <w:r>
+        <w:rPr>
+          <w:rFonts w:cstheme="minorHAnsi"/>
+          <w:i/>
+          <w:sz w:val="22"/>
+          <w:szCs w:val="22"/>
+        </w:rPr>
+        <w:t>I ran the Flood Data Download tool without optional inputs, where did the files I downloaded go?</w:t>
       </w:r>
     </w:p>
     <w:p>
@@ -30454,6 +31835,69 @@
         <w:ind w:left="720"/>
         <w:contextualSpacing/>
         <w:rPr>
+          <w:rFonts w:cstheme="minorHAnsi"/>
+          <w:sz w:val="22"/>
+          <w:szCs w:val="22"/>
+        </w:rPr>
+      </w:pPr>
+      <w:r>
+        <w:rPr>
+          <w:rFonts w:cstheme="minorHAnsi"/>
+          <w:sz w:val="22"/>
+          <w:szCs w:val="22"/>
+        </w:rPr>
+        <w:t>When the tool</w:t>
+      </w:r>
+      <w:r>
+        <w:rPr>
+          <w:rFonts w:cstheme="minorHAnsi"/>
+          <w:sz w:val="22"/>
+          <w:szCs w:val="22"/>
+        </w:rPr>
+        <w:t xml:space="preserve"> is downloaded as part of the Toolset as recommended, several files are downloaded in a geodatabase in a </w:t>
+      </w:r>
+      <w:proofErr w:type="spellStart"/>
+      <w:r>
+        <w:rPr>
+          <w:rFonts w:cstheme="minorHAnsi"/>
+          <w:sz w:val="22"/>
+          <w:szCs w:val="22"/>
+        </w:rPr>
+        <w:t>NHDPlus</w:t>
+      </w:r>
+      <w:proofErr w:type="spellEnd"/>
+      <w:r>
+        <w:rPr>
+          <w:rFonts w:cstheme="minorHAnsi"/>
+          <w:sz w:val="22"/>
+          <w:szCs w:val="22"/>
+        </w:rPr>
+        <w:t xml:space="preserve"> Folder in the same directory as the toolbox file. Files are downloaded and unzipped to the </w:t>
+      </w:r>
+      <w:proofErr w:type="spellStart"/>
+      <w:r>
+        <w:rPr>
+          <w:rFonts w:cstheme="minorHAnsi"/>
+          <w:sz w:val="22"/>
+          <w:szCs w:val="22"/>
+        </w:rPr>
+        <w:t>NHDPlus</w:t>
+      </w:r>
+      <w:proofErr w:type="spellEnd"/>
+      <w:r>
+        <w:rPr>
+          <w:rFonts w:cstheme="minorHAnsi"/>
+          <w:sz w:val="22"/>
+          <w:szCs w:val="22"/>
+        </w:rPr>
+        <w:t xml:space="preserve"> Folder, but these files are deleted after being merged into the geodatabase.</w:t>
+      </w:r>
+    </w:p>
+    <w:p>
+      <w:pPr>
+        <w:spacing w:line="240" w:lineRule="auto"/>
+        <w:contextualSpacing/>
+        <w:rPr>
           <w:rFonts w:cs="Times New Roman"/>
           <w:sz w:val="22"/>
           <w:szCs w:val="22"/>
@@ -30463,33 +31907,50 @@
     <w:p>
       <w:pPr>
         <w:spacing w:line="240" w:lineRule="auto"/>
-        <w:contextualSpacing/>
-        <w:rPr>
-          <w:rFonts w:cs="Times New Roman"/>
+        <w:rPr>
+          <w:rFonts w:cs="Times New Roman"/>
+          <w:i/>
           <w:sz w:val="22"/>
           <w:szCs w:val="22"/>
         </w:rPr>
       </w:pPr>
-    </w:p>
-    <w:p>
-      <w:pPr>
-        <w:spacing w:line="240" w:lineRule="auto"/>
-        <w:contextualSpacing/>
-        <w:rPr>
-          <w:rFonts w:cstheme="minorHAnsi"/>
+      <w:r>
+        <w:rPr>
+          <w:rFonts w:cs="Times New Roman"/>
           <w:i/>
           <w:sz w:val="22"/>
           <w:szCs w:val="22"/>
         </w:rPr>
-      </w:pPr>
-      <w:r>
-        <w:rPr>
-          <w:rFonts w:cstheme="minorHAnsi"/>
+        <w:t>I</w:t>
+      </w:r>
+      <w:r>
+        <w:rPr>
+          <w:rFonts w:cs="Times New Roman"/>
           <w:i/>
           <w:sz w:val="22"/>
           <w:szCs w:val="22"/>
         </w:rPr>
-        <w:t>I ran the Flood Data Download tool without optional inputs, where did the files I downloaded go?</w:t>
+        <w:t xml:space="preserve"> am running an assessment again on the same sites, do I need to download the </w:t>
+      </w:r>
+      <w:proofErr w:type="spellStart"/>
+      <w:r>
+        <w:rPr>
+          <w:rFonts w:cs="Times New Roman"/>
+          <w:i/>
+          <w:sz w:val="22"/>
+          <w:szCs w:val="22"/>
+        </w:rPr>
+        <w:t>NHDPlus</w:t>
+      </w:r>
+      <w:proofErr w:type="spellEnd"/>
+      <w:r>
+        <w:rPr>
+          <w:rFonts w:cs="Times New Roman"/>
+          <w:i/>
+          <w:sz w:val="22"/>
+          <w:szCs w:val="22"/>
+        </w:rPr>
+        <w:t xml:space="preserve"> Data?</w:t>
       </w:r>
     </w:p>
     <w:p>
@@ -30498,26 +31959,36 @@
         <w:ind w:left="720"/>
         <w:contextualSpacing/>
         <w:rPr>
-          <w:rFonts w:cstheme="minorHAnsi"/>
+          <w:rFonts w:cs="Times New Roman"/>
           <w:sz w:val="22"/>
           <w:szCs w:val="22"/>
         </w:rPr>
       </w:pPr>
-      <w:r>
-        <w:rPr>
-          <w:rFonts w:cstheme="minorHAnsi"/>
-          <w:sz w:val="22"/>
-          <w:szCs w:val="22"/>
-        </w:rPr>
-        <w:t>When the tool</w:t>
-      </w:r>
-      <w:r>
-        <w:rPr>
-          <w:rFonts w:cstheme="minorHAnsi"/>
-          <w:sz w:val="22"/>
-          <w:szCs w:val="22"/>
-        </w:rPr>
-        <w:t xml:space="preserve"> is downloaded as part of the Toolset as recommended, several files are downloaded in a geodatabase in a NHDPlus Folder in the same directory as the toolbox file. Files are downloaded and unzipped to the NHDPlus Folder, but these files are deleted after being merged into the geodatabase.</w:t>
+      <w:proofErr w:type="spellStart"/>
+      <w:r>
+        <w:rPr>
+          <w:rFonts w:cs="Times New Roman"/>
+          <w:sz w:val="22"/>
+          <w:szCs w:val="22"/>
+        </w:rPr>
+        <w:t>NHDPlus</w:t>
+      </w:r>
+      <w:proofErr w:type="spellEnd"/>
+      <w:r>
+        <w:rPr>
+          <w:rFonts w:cs="Times New Roman"/>
+          <w:sz w:val="22"/>
+          <w:szCs w:val="22"/>
+        </w:rPr>
+        <w:t xml:space="preserve"> data only has to be downloaded for a region once. If the data is downloaded a second time </w:t>
+      </w:r>
+      <w:r>
+        <w:rPr>
+          <w:rFonts w:cs="Times New Roman"/>
+          <w:sz w:val="22"/>
+          <w:szCs w:val="22"/>
+        </w:rPr>
+        <w:t>the entries will be duplicated but assessment results will not be impacted unless an updated version of the dataset has become available (see Solutions to Common Errors).</w:t>
       </w:r>
     </w:p>
     <w:p>
@@ -30526,6 +31997,7 @@
         <w:contextualSpacing/>
         <w:rPr>
           <w:rFonts w:cs="Times New Roman"/>
+          <w:i/>
           <w:sz w:val="22"/>
           <w:szCs w:val="22"/>
         </w:rPr>
@@ -30534,7 +32006,6 @@
     <w:p>
       <w:pPr>
         <w:spacing w:line="240" w:lineRule="auto"/>
-        <w:contextualSpacing/>
         <w:rPr>
           <w:rFonts w:cs="Times New Roman"/>
           <w:i/>
@@ -30549,16 +32020,7 @@
           <w:sz w:val="22"/>
           <w:szCs w:val="22"/>
         </w:rPr>
-        <w:t>I</w:t>
-      </w:r>
-      <w:r>
-        <w:rPr>
-          <w:rFonts w:cs="Times New Roman"/>
-          <w:i/>
-          <w:sz w:val="22"/>
-          <w:szCs w:val="22"/>
-        </w:rPr>
-        <w:t xml:space="preserve"> am running an assessment again on the same sites, do I need to download the NHDPlus Data?</w:t>
+        <w:t>What if I don’t have WinZip?</w:t>
       </w:r>
     </w:p>
     <w:p>
@@ -30567,7 +32029,8 @@
         <w:ind w:left="720"/>
         <w:contextualSpacing/>
         <w:rPr>
-          <w:rFonts w:cs="Times New Roman"/>
+          <w:rFonts w:cstheme="minorHAnsi"/>
+          <w:b/>
           <w:sz w:val="22"/>
           <w:szCs w:val="22"/>
         </w:rPr>
@@ -30578,15 +32041,49 @@
           <w:sz w:val="22"/>
           <w:szCs w:val="22"/>
         </w:rPr>
-        <w:t xml:space="preserve">NHDPlus data only has to be downloaded for a region once. If the data is downloaded a second time </w:t>
-      </w:r>
-      <w:r>
-        <w:rPr>
-          <w:rFonts w:cs="Times New Roman"/>
-          <w:sz w:val="22"/>
-          <w:szCs w:val="22"/>
-        </w:rPr>
-        <w:t>the entries will be duplicated but assessment results will not be impacted unless an updated version of the dataset has become available (see Solutions to Common Errors).</w:t>
+        <w:t>If WinZip is not installed in the expected location on your machine (</w:t>
+      </w:r>
+      <w:r>
+        <w:rPr>
+          <w:rFonts w:cstheme="minorHAnsi"/>
+          <w:sz w:val="22"/>
+          <w:szCs w:val="22"/>
+        </w:rPr>
+        <w:t>C:\Program Files\WinZip</w:t>
+      </w:r>
+      <w:r>
+        <w:rPr>
+          <w:rFonts w:cstheme="minorHAnsi"/>
+          <w:sz w:val="22"/>
+          <w:szCs w:val="22"/>
+        </w:rPr>
+        <w:t xml:space="preserve">) or is unable to be run from the command line (see </w:t>
+      </w:r>
+      <w:r>
+        <w:rPr>
+          <w:rFonts w:cs="Times New Roman"/>
+          <w:sz w:val="22"/>
+          <w:szCs w:val="22"/>
+        </w:rPr>
+        <w:t xml:space="preserve">Solutions to Common Errors) the Open Source 7-Zip can be used instead to manually unzip the </w:t>
+      </w:r>
+      <w:proofErr w:type="spellStart"/>
+      <w:r>
+        <w:rPr>
+          <w:rFonts w:cs="Times New Roman"/>
+          <w:sz w:val="22"/>
+          <w:szCs w:val="22"/>
+        </w:rPr>
+        <w:t>NHDPlus</w:t>
+      </w:r>
+      <w:proofErr w:type="spellEnd"/>
+      <w:r>
+        <w:rPr>
+          <w:rFonts w:cs="Times New Roman"/>
+          <w:sz w:val="22"/>
+          <w:szCs w:val="22"/>
+        </w:rPr>
+        <w:t xml:space="preserve"> files.</w:t>
       </w:r>
     </w:p>
     <w:p>
@@ -30595,7 +32092,6 @@
         <w:contextualSpacing/>
         <w:rPr>
           <w:rFonts w:cs="Times New Roman"/>
-          <w:i/>
           <w:sz w:val="22"/>
           <w:szCs w:val="22"/>
         </w:rPr>
@@ -30604,7 +32100,6 @@
     <w:p>
       <w:pPr>
         <w:spacing w:line="240" w:lineRule="auto"/>
-        <w:contextualSpacing/>
         <w:rPr>
           <w:rFonts w:cs="Times New Roman"/>
           <w:i/>
@@ -30619,82 +32114,8 @@
           <w:sz w:val="22"/>
           <w:szCs w:val="22"/>
         </w:rPr>
-        <w:t>What if I don’t have WinZip?</w:t>
-      </w:r>
-    </w:p>
-    <w:p>
-      <w:pPr>
-        <w:spacing w:line="240" w:lineRule="auto"/>
-        <w:ind w:left="720"/>
-        <w:rPr>
-          <w:rFonts w:cstheme="minorHAnsi"/>
-          <w:b/>
-          <w:sz w:val="22"/>
-          <w:szCs w:val="22"/>
-        </w:rPr>
-      </w:pPr>
-      <w:r>
-        <w:rPr>
-          <w:rFonts w:cs="Times New Roman"/>
-          <w:sz w:val="22"/>
-          <w:szCs w:val="22"/>
-        </w:rPr>
-        <w:t>If WinZip is not installed in the expected location on your machine (</w:t>
-      </w:r>
-      <w:r>
-        <w:rPr>
-          <w:rFonts w:cstheme="minorHAnsi"/>
-          <w:sz w:val="22"/>
-          <w:szCs w:val="22"/>
-        </w:rPr>
-        <w:t>C:\Program Files\WinZip</w:t>
-      </w:r>
-      <w:r>
-        <w:rPr>
-          <w:rFonts w:cstheme="minorHAnsi"/>
-          <w:sz w:val="22"/>
-          <w:szCs w:val="22"/>
-        </w:rPr>
-        <w:t xml:space="preserve">) or is unable to be run from the command line (see </w:t>
-      </w:r>
-      <w:r>
-        <w:rPr>
-          <w:rFonts w:cs="Times New Roman"/>
-          <w:sz w:val="22"/>
-          <w:szCs w:val="22"/>
-        </w:rPr>
-        <w:t xml:space="preserve">Solutions to Common Errors) the Open Source 7-Zip can be used instead to manually unzip the </w:t>
-      </w:r>
-      <w:r>
-        <w:rPr>
-          <w:rFonts w:cs="Times New Roman"/>
-          <w:sz w:val="22"/>
-          <w:szCs w:val="22"/>
-        </w:rPr>
-        <w:t>NHDPlus files.</w:t>
-      </w:r>
-    </w:p>
-    <w:p>
-      <w:pPr>
-        <w:spacing w:line="240" w:lineRule="auto"/>
-        <w:contextualSpacing/>
-        <w:rPr>
-          <w:rFonts w:cs="Times New Roman"/>
-          <w:sz w:val="22"/>
-          <w:szCs w:val="22"/>
-        </w:rPr>
-      </w:pPr>
-    </w:p>
-    <w:p>
-      <w:pPr>
-        <w:spacing w:line="240" w:lineRule="auto"/>
-        <w:contextualSpacing/>
-        <w:rPr>
-          <w:rFonts w:cs="Times New Roman"/>
-          <w:sz w:val="22"/>
-          <w:szCs w:val="22"/>
-        </w:rPr>
-      </w:pPr>
+        <w:t>What units are indicators measured in?</w:t>
+      </w:r>
     </w:p>
     <w:p>
       <w:pPr>
@@ -30707,11 +32128,266 @@
           <w:szCs w:val="22"/>
         </w:rPr>
       </w:pPr>
+      <w:r>
+        <w:rPr>
+          <w:rFonts w:cs="Times New Roman"/>
+          <w:sz w:val="22"/>
+          <w:szCs w:val="22"/>
+        </w:rPr>
+        <w:t xml:space="preserve">In the report (Figure 12), units for the </w:t>
+      </w:r>
+      <w:r>
+        <w:rPr>
+          <w:rFonts w:cs="Times New Roman"/>
+          <w:sz w:val="22"/>
+          <w:szCs w:val="22"/>
+        </w:rPr>
+        <w:t>20</w:t>
+      </w:r>
+      <w:r>
+        <w:rPr>
+          <w:rFonts w:cs="Times New Roman"/>
+          <w:sz w:val="22"/>
+          <w:szCs w:val="22"/>
+        </w:rPr>
+        <w:t xml:space="preserve"> quantitative indicators are dealt with in a variety of ways. Some indicators are labeled with their units (e.g., Natural land use types within 650ft are counted as the number of types). </w:t>
+      </w:r>
+      <w:r>
+        <w:rPr>
+          <w:rFonts w:cs="Times New Roman"/>
+          <w:sz w:val="22"/>
+          <w:szCs w:val="22"/>
+        </w:rPr>
+        <w:t>Areas are measured in acres (e.g., “</w:t>
+      </w:r>
+      <w:r>
+        <w:rPr>
+          <w:rFonts w:cs="Times New Roman"/>
+          <w:sz w:val="22"/>
+          <w:szCs w:val="22"/>
+        </w:rPr>
+        <w:t>Area of restoration site</w:t>
+      </w:r>
+      <w:r>
+        <w:rPr>
+          <w:rFonts w:cs="Times New Roman"/>
+          <w:sz w:val="22"/>
+          <w:szCs w:val="22"/>
+        </w:rPr>
+        <w:t xml:space="preserve">” is in acres). </w:t>
+      </w:r>
+      <w:r>
+        <w:rPr>
+          <w:rFonts w:cs="Times New Roman"/>
+          <w:sz w:val="22"/>
+          <w:szCs w:val="22"/>
+        </w:rPr>
+        <w:t>The majority (n</w:t>
+      </w:r>
+      <w:r>
+        <w:rPr>
+          <w:rFonts w:cs="Times New Roman"/>
+          <w:sz w:val="22"/>
+          <w:szCs w:val="22"/>
+        </w:rPr>
+        <w:t>ine</w:t>
+      </w:r>
+      <w:r>
+        <w:rPr>
+          <w:rFonts w:cs="Times New Roman"/>
+          <w:sz w:val="22"/>
+          <w:szCs w:val="22"/>
+        </w:rPr>
+        <w:t>)</w:t>
+      </w:r>
+      <w:r>
+        <w:rPr>
+          <w:rFonts w:cs="Times New Roman"/>
+          <w:sz w:val="22"/>
+          <w:szCs w:val="22"/>
+        </w:rPr>
+        <w:t xml:space="preserve"> </w:t>
+      </w:r>
+      <w:r>
+        <w:rPr>
+          <w:rFonts w:cs="Times New Roman"/>
+          <w:sz w:val="22"/>
+          <w:szCs w:val="22"/>
+        </w:rPr>
+        <w:t>of the</w:t>
+      </w:r>
+      <w:r>
+        <w:rPr>
+          <w:rFonts w:cs="Times New Roman"/>
+          <w:sz w:val="22"/>
+          <w:szCs w:val="22"/>
+        </w:rPr>
+        <w:t xml:space="preserve"> quantitative</w:t>
+      </w:r>
+      <w:r>
+        <w:rPr>
+          <w:rFonts w:cs="Times New Roman"/>
+          <w:sz w:val="22"/>
+          <w:szCs w:val="22"/>
+        </w:rPr>
+        <w:t xml:space="preserve"> indicators count the number of people who benefit </w:t>
+      </w:r>
+      <w:r>
+        <w:rPr>
+          <w:rFonts w:cs="Times New Roman"/>
+          <w:sz w:val="22"/>
+          <w:szCs w:val="22"/>
+        </w:rPr>
+        <w:t xml:space="preserve">(3.2 How Many Benefit?) using units defined by their dataset. </w:t>
+      </w:r>
+      <w:r>
+        <w:rPr>
+          <w:rFonts w:cs="Times New Roman"/>
+          <w:sz w:val="22"/>
+          <w:szCs w:val="22"/>
+        </w:rPr>
+        <w:t xml:space="preserve">Most of these are </w:t>
+      </w:r>
+      <w:r>
+        <w:rPr>
+          <w:rFonts w:cs="Times New Roman"/>
+          <w:sz w:val="22"/>
+          <w:szCs w:val="22"/>
+        </w:rPr>
+        <w:t>based either on an Address Points dataset that represent</w:t>
+      </w:r>
+      <w:r>
+        <w:rPr>
+          <w:rFonts w:cs="Times New Roman"/>
+          <w:sz w:val="22"/>
+          <w:szCs w:val="22"/>
+        </w:rPr>
+        <w:t>s</w:t>
+      </w:r>
+      <w:r>
+        <w:rPr>
+          <w:rFonts w:cs="Times New Roman"/>
+          <w:sz w:val="22"/>
+          <w:szCs w:val="22"/>
+        </w:rPr>
+        <w:t xml:space="preserve"> homes or other structures</w:t>
+      </w:r>
+      <w:r>
+        <w:rPr>
+          <w:rFonts w:cs="Times New Roman"/>
+          <w:sz w:val="22"/>
+          <w:szCs w:val="22"/>
+        </w:rPr>
+        <w:t xml:space="preserve"> (i.e. the indicator is a count of homes)</w:t>
+      </w:r>
+      <w:r>
+        <w:rPr>
+          <w:rFonts w:cs="Times New Roman"/>
+          <w:sz w:val="22"/>
+          <w:szCs w:val="22"/>
+        </w:rPr>
+        <w:t>, or on a Population Raster dataset that has grid cells representing the population count in that area</w:t>
+      </w:r>
+      <w:r>
+        <w:rPr>
+          <w:rFonts w:cs="Times New Roman"/>
+          <w:sz w:val="22"/>
+          <w:szCs w:val="22"/>
+        </w:rPr>
+        <w:t xml:space="preserve"> (i.e. the indicator is a count of people)</w:t>
+      </w:r>
+      <w:r>
+        <w:rPr>
+          <w:rFonts w:cs="Times New Roman"/>
+          <w:sz w:val="22"/>
+          <w:szCs w:val="22"/>
+        </w:rPr>
+        <w:t xml:space="preserve">. </w:t>
+      </w:r>
+      <w:r>
+        <w:rPr>
+          <w:rFonts w:cs="Times New Roman"/>
+          <w:sz w:val="22"/>
+          <w:szCs w:val="22"/>
+        </w:rPr>
+        <w:t>Six s</w:t>
+      </w:r>
+      <w:r>
+        <w:rPr>
+          <w:rFonts w:cs="Times New Roman"/>
+          <w:sz w:val="22"/>
+          <w:szCs w:val="22"/>
+        </w:rPr>
+        <w:t>carcity indicators (</w:t>
+      </w:r>
+      <w:r>
+        <w:rPr>
+          <w:rFonts w:cs="Times New Roman"/>
+          <w:sz w:val="22"/>
+          <w:szCs w:val="22"/>
+        </w:rPr>
+        <w:t>3.3.B</w:t>
+      </w:r>
+      <w:r>
+        <w:rPr>
+          <w:rFonts w:cs="Times New Roman"/>
+          <w:sz w:val="22"/>
+          <w:szCs w:val="22"/>
+        </w:rPr>
+        <w:t xml:space="preserve"> Scarcity</w:t>
+      </w:r>
+      <w:r>
+        <w:rPr>
+          <w:rFonts w:cs="Times New Roman"/>
+          <w:sz w:val="22"/>
+          <w:szCs w:val="22"/>
+        </w:rPr>
+        <w:t xml:space="preserve">) </w:t>
+      </w:r>
+      <w:r>
+        <w:rPr>
+          <w:rFonts w:cs="Times New Roman"/>
+          <w:sz w:val="22"/>
+          <w:szCs w:val="22"/>
+        </w:rPr>
+        <w:t xml:space="preserve">are </w:t>
+      </w:r>
+      <w:r>
+        <w:rPr>
+          <w:rFonts w:cs="Times New Roman"/>
+          <w:sz w:val="22"/>
+          <w:szCs w:val="22"/>
+        </w:rPr>
+        <w:t xml:space="preserve">measured </w:t>
+      </w:r>
+      <w:r>
+        <w:rPr>
+          <w:rFonts w:cs="Times New Roman"/>
+          <w:sz w:val="22"/>
+          <w:szCs w:val="22"/>
+        </w:rPr>
+        <w:t xml:space="preserve">as a percent of </w:t>
+      </w:r>
+      <w:r>
+        <w:rPr>
+          <w:rFonts w:cs="Times New Roman"/>
+          <w:sz w:val="22"/>
+          <w:szCs w:val="22"/>
+        </w:rPr>
+        <w:t>the surrounding area (e.g., for “Wetlands within 0.5 mi of the site” the number is the percent of the area with 0.5 miles that is identified as existing wetlands). The Social Equity and Reliability of benefits is measured in a similar way, where the result is the percent of the area considered (i.e. within the default or user specified buffer) that met the user specified criteria (e.g., Conservation Field Values for Reliability of Benefits).</w:t>
+      </w:r>
+      <w:r>
+        <w:rPr>
+          <w:rFonts w:cs="Times New Roman"/>
+          <w:sz w:val="22"/>
+          <w:szCs w:val="22"/>
+        </w:rPr>
+        <w:t xml:space="preserve"> The units for the indicator assessment are left somewhat open so that users who are not using the Spatial Analysis Toolset can still collect the necessary information in a rapid manner. As long as the same units are used for the indicator at each site the indicator results will be comparable across sites.</w:t>
+      </w:r>
     </w:p>
     <w:p>
       <w:pPr>
         <w:spacing w:line="240" w:lineRule="auto"/>
-        <w:ind w:left="720"/>
         <w:contextualSpacing/>
         <w:rPr>
           <w:rFonts w:cstheme="minorHAnsi"/>
@@ -30722,6 +32398,8 @@
     </w:p>
     <w:p>
       <w:pPr>
+        <w:ind w:left="720"/>
+        <w:contextualSpacing/>
         <w:rPr>
           <w:b/>
           <w:color w:val="1F4E79" w:themeColor="accent1" w:themeShade="80"/>
@@ -30743,7 +32421,7 @@
           <w:szCs w:val="22"/>
         </w:rPr>
       </w:pPr>
-      <w:bookmarkStart w:id="29" w:name="_Toc496198480"/>
+      <w:bookmarkStart w:id="30" w:name="_Toc496198480"/>
       <w:r>
         <w:lastRenderedPageBreak/>
         <w:t>Solutions to Common</w:t>
@@ -30754,7 +32432,7 @@
       <w:r>
         <w:t>:</w:t>
       </w:r>
-      <w:bookmarkEnd w:id="29"/>
+      <w:bookmarkEnd w:id="30"/>
     </w:p>
     <w:p>
       <w:pPr>
@@ -30943,7 +32621,21 @@
                               <w:rPr>
                                 <w:b w:val="0"/>
                               </w:rPr>
-                              <w:t>WinZip error pop-up that occurs when a downloaded NHDPlus file is invalid. This is often because a new version of that dataset has been released.</w:t>
+                              <w:t xml:space="preserve">WinZip error pop-up that occurs when a downloaded </w:t>
+                            </w:r>
+                            <w:proofErr w:type="spellStart"/>
+                            <w:r>
+                              <w:rPr>
+                                <w:b w:val="0"/>
+                              </w:rPr>
+                              <w:t>NHDPlus</w:t>
+                            </w:r>
+                            <w:proofErr w:type="spellEnd"/>
+                            <w:r>
+                              <w:rPr>
+                                <w:b w:val="0"/>
+                              </w:rPr>
+                              <w:t xml:space="preserve"> file is invalid. This is often because a new version of that dataset has been released.</w:t>
                             </w:r>
                           </w:p>
                           <w:p>
@@ -30997,7 +32689,21 @@
                         <w:rPr>
                           <w:b w:val="0"/>
                         </w:rPr>
-                        <w:t>WinZip error pop-up that occurs when a downloaded NHDPlus file is invalid. This is often because a new version of that dataset has been released.</w:t>
+                        <w:t xml:space="preserve">WinZip error pop-up that occurs when a downloaded </w:t>
+                      </w:r>
+                      <w:proofErr w:type="spellStart"/>
+                      <w:r>
+                        <w:rPr>
+                          <w:b w:val="0"/>
+                        </w:rPr>
+                        <w:t>NHDPlus</w:t>
+                      </w:r>
+                      <w:proofErr w:type="spellEnd"/>
+                      <w:r>
+                        <w:rPr>
+                          <w:b w:val="0"/>
+                        </w:rPr>
+                        <w:t xml:space="preserve"> file is invalid. This is often because a new version of that dataset has been released.</w:t>
                       </w:r>
                     </w:p>
                     <w:p>
@@ -31018,13 +32724,23 @@
           </mc:Fallback>
         </mc:AlternateContent>
       </w:r>
+      <w:proofErr w:type="spellStart"/>
       <w:r>
         <w:rPr>
           <w:rFonts w:cstheme="minorHAnsi"/>
           <w:sz w:val="22"/>
           <w:szCs w:val="22"/>
         </w:rPr>
-        <w:t xml:space="preserve">NHDPlus data files are periodically updated and given new </w:t>
+        <w:t>NHDPlus</w:t>
+      </w:r>
+      <w:proofErr w:type="spellEnd"/>
+      <w:r>
+        <w:rPr>
+          <w:rFonts w:cstheme="minorHAnsi"/>
+          <w:sz w:val="22"/>
+          <w:szCs w:val="22"/>
+        </w:rPr>
+        <w:t xml:space="preserve"> data files are periodically updated and given new </w:t>
       </w:r>
       <w:r>
         <w:rPr>
@@ -31086,6 +32802,7 @@
           <w:szCs w:val="22"/>
         </w:rPr>
       </w:pPr>
+      <w:proofErr w:type="spellStart"/>
       <w:r>
         <w:rPr>
           <w:rFonts w:cstheme="minorHAnsi"/>
@@ -31093,7 +32810,17 @@
           <w:sz w:val="22"/>
           <w:szCs w:val="22"/>
         </w:rPr>
-        <w:t>Winzip is unavailable or unable to unzip the downloads</w:t>
+        <w:t>Winzip</w:t>
+      </w:r>
+      <w:proofErr w:type="spellEnd"/>
+      <w:r>
+        <w:rPr>
+          <w:rFonts w:cstheme="minorHAnsi"/>
+          <w:b/>
+          <w:sz w:val="22"/>
+          <w:szCs w:val="22"/>
+        </w:rPr>
+        <w:t xml:space="preserve"> is unavailable or unable to unzip the downloads</w:t>
       </w:r>
     </w:p>
     <w:p>
@@ -31135,55 +32862,33 @@
           <w:sz w:val="22"/>
           <w:szCs w:val="22"/>
         </w:rPr>
-        <w:t>)</w:t>
-      </w:r>
-      <w:r>
-        <w:rPr>
-          <w:rFonts w:cstheme="minorHAnsi"/>
-          <w:sz w:val="22"/>
-          <w:szCs w:val="22"/>
-        </w:rPr>
-        <w:t xml:space="preserve"> or the version may not be able to be run from the command line. Operating system patches available through regular updates may help resolve this issue. The files can alternatively be manually unzipped to the default folder. If WinZip is not available on your machine the </w:t>
-      </w:r>
-      <w:r>
-        <w:rPr>
-          <w:rFonts w:cs="Times New Roman"/>
-          <w:sz w:val="22"/>
-          <w:szCs w:val="22"/>
-        </w:rPr>
-        <w:t>free utility</w:t>
-      </w:r>
-      <w:r>
-        <w:rPr>
-          <w:rFonts w:cs="Times New Roman"/>
-          <w:sz w:val="22"/>
-          <w:szCs w:val="22"/>
-        </w:rPr>
-        <w:t xml:space="preserve"> 7-Zip can b</w:t>
-      </w:r>
-      <w:r>
-        <w:rPr>
-          <w:rFonts w:cs="Times New Roman"/>
-          <w:sz w:val="22"/>
-          <w:szCs w:val="22"/>
-        </w:rPr>
-        <w:t>e used instead to manually extract</w:t>
-      </w:r>
-      <w:r>
-        <w:rPr>
-          <w:rFonts w:cs="Times New Roman"/>
-          <w:sz w:val="22"/>
-          <w:szCs w:val="22"/>
-        </w:rPr>
-        <w:t xml:space="preserve"> the NHDPlus files</w:t>
-      </w:r>
-      <w:r>
-        <w:rPr>
-          <w:rFonts w:cs="Times New Roman"/>
-          <w:sz w:val="22"/>
-          <w:szCs w:val="22"/>
-        </w:rPr>
-        <w:t xml:space="preserve"> (</w:t>
+        <w:t xml:space="preserve">) or the version may not be able to be run from the command line. Operating system patches available through regular updates may help resolve this issue. The files can alternatively be manually unzipped to the default folder. If WinZip is not available on your machine the </w:t>
+      </w:r>
+      <w:r>
+        <w:rPr>
+          <w:rFonts w:cs="Times New Roman"/>
+          <w:sz w:val="22"/>
+          <w:szCs w:val="22"/>
+        </w:rPr>
+        <w:t xml:space="preserve">free utility 7-Zip can be used instead to manually extract the </w:t>
+      </w:r>
+      <w:proofErr w:type="spellStart"/>
+      <w:r>
+        <w:rPr>
+          <w:rFonts w:cs="Times New Roman"/>
+          <w:sz w:val="22"/>
+          <w:szCs w:val="22"/>
+        </w:rPr>
+        <w:t>NHDPlus</w:t>
+      </w:r>
+      <w:proofErr w:type="spellEnd"/>
+      <w:r>
+        <w:rPr>
+          <w:rFonts w:cs="Times New Roman"/>
+          <w:sz w:val="22"/>
+          <w:szCs w:val="22"/>
+        </w:rPr>
+        <w:t xml:space="preserve"> files (</w:t>
       </w:r>
       <w:hyperlink r:id="rId34" w:history="1">
         <w:r>
@@ -31456,10 +33161,7 @@
                               </w:rPr>
                             </w:pPr>
                             <w:r>
-                              <w:t>Figure 15</w:t>
-                            </w:r>
-                            <w:r>
-                              <w:t xml:space="preserve"> </w:t>
+                              <w:t xml:space="preserve">Figure 15 </w:t>
                             </w:r>
                             <w:r>
                               <w:rPr>
@@ -31503,10 +33205,7 @@
                         </w:rPr>
                       </w:pPr>
                       <w:r>
-                        <w:t>Figure 15</w:t>
-                      </w:r>
-                      <w:r>
-                        <w:t xml:space="preserve"> </w:t>
+                        <w:t xml:space="preserve">Figure 15 </w:t>
                       </w:r>
                       <w:r>
                         <w:rPr>
@@ -31631,16 +33330,8 @@
           <w:sz w:val="22"/>
           <w:szCs w:val="22"/>
         </w:rPr>
-        <w:t xml:space="preserve">The tool </w:t>
-      </w:r>
-      <w:r>
-        <w:rPr>
-          <w:rFonts w:cstheme="minorHAnsi"/>
-          <w:b/>
-          <w:sz w:val="22"/>
-          <w:szCs w:val="22"/>
-        </w:rPr>
-        <w:t>doesn’t produce Flood Risk Reduction Benefit Indicators or fails</w:t>
+        <w:lastRenderedPageBreak/>
+        <w:t>The tool doesn’t produce Flood Risk Reduction Benefit Indicators or fails</w:t>
       </w:r>
     </w:p>
     <w:p>
@@ -31713,22 +33404,13 @@
                               </w:rPr>
                             </w:pPr>
                             <w:r>
-                              <w:t>Figure 1</w:t>
-                            </w:r>
-                            <w:r>
-                              <w:t xml:space="preserve">6 </w:t>
+                              <w:t xml:space="preserve">Figure 16 </w:t>
                             </w:r>
                             <w:r>
                               <w:rPr>
                                 <w:b w:val="0"/>
                               </w:rPr>
-                              <w:t xml:space="preserve">Message that appears </w:t>
-                            </w:r>
-                            <w:r>
-                              <w:rPr>
-                                <w:b w:val="0"/>
-                              </w:rPr>
-                              <w:t>when the Full Indicator Assessment Tool is unable to find the Catchment file in the default location.</w:t>
+                              <w:t>Message that appears when the Full Indicator Assessment Tool is unable to find the Catchment file in the default location.</w:t>
                             </w:r>
                           </w:p>
                         </w:txbxContent>
@@ -31766,22 +33448,13 @@
                         </w:rPr>
                       </w:pPr>
                       <w:r>
-                        <w:t>Figure 1</w:t>
-                      </w:r>
-                      <w:r>
-                        <w:t xml:space="preserve">6 </w:t>
+                        <w:t xml:space="preserve">Figure 16 </w:t>
                       </w:r>
                       <w:r>
                         <w:rPr>
                           <w:b w:val="0"/>
                         </w:rPr>
-                        <w:t xml:space="preserve">Message that appears </w:t>
-                      </w:r>
-                      <w:r>
-                        <w:rPr>
-                          <w:b w:val="0"/>
-                        </w:rPr>
-                        <w:t>when the Full Indicator Assessment Tool is unable to find the Catchment file in the default location.</w:t>
+                        <w:t>Message that appears when the Full Indicator Assessment Tool is unable to find the Catchment file in the default location.</w:t>
                       </w:r>
                     </w:p>
                   </w:txbxContent>
@@ -31933,49 +33606,19 @@
                               </w:rPr>
                             </w:pPr>
                             <w:r>
-                              <w:t>Figure 1</w:t>
-                            </w:r>
-                            <w:r>
-                              <w:t>7</w:t>
-                            </w:r>
-                            <w:r>
-                              <w:t xml:space="preserve"> </w:t>
+                              <w:t xml:space="preserve">Figure 17 </w:t>
                             </w:r>
                             <w:r>
                               <w:rPr>
                                 <w:b w:val="0"/>
                               </w:rPr>
-                              <w:t xml:space="preserve">Tool Error </w:t>
+                              <w:t>Tool Error Message</w:t>
                             </w:r>
                             <w:r>
                               <w:rPr>
                                 <w:b w:val="0"/>
                               </w:rPr>
-                              <w:t>Message</w:t>
-                            </w:r>
-                            <w:r>
-                              <w:rPr>
-                                <w:b w:val="0"/>
-                              </w:rPr>
-                              <w:t xml:space="preserve"> that appears when the </w:t>
-                            </w:r>
-                            <w:r>
-                              <w:rPr>
-                                <w:b w:val="0"/>
-                              </w:rPr>
-                              <w:t xml:space="preserve">Part – Flood Risk Reduction </w:t>
-                            </w:r>
-                            <w:r>
-                              <w:rPr>
-                                <w:b w:val="0"/>
-                              </w:rPr>
-                              <w:t xml:space="preserve">Tool </w:t>
-                            </w:r>
-                            <w:r>
-                              <w:rPr>
-                                <w:b w:val="0"/>
-                              </w:rPr>
-                              <w:t>is unable to find the Catchment.</w:t>
+                              <w:t xml:space="preserve"> that appears when the Part – Flood Risk Reduction Tool is unable to find the Catchment.</w:t>
                             </w:r>
                           </w:p>
                         </w:txbxContent>
@@ -32013,49 +33656,19 @@
                         </w:rPr>
                       </w:pPr>
                       <w:r>
-                        <w:t>Figure 1</w:t>
-                      </w:r>
-                      <w:r>
-                        <w:t>7</w:t>
-                      </w:r>
-                      <w:r>
-                        <w:t xml:space="preserve"> </w:t>
+                        <w:t xml:space="preserve">Figure 17 </w:t>
                       </w:r>
                       <w:r>
                         <w:rPr>
                           <w:b w:val="0"/>
                         </w:rPr>
-                        <w:t xml:space="preserve">Tool Error </w:t>
+                        <w:t>Tool Error Message</w:t>
                       </w:r>
                       <w:r>
                         <w:rPr>
                           <w:b w:val="0"/>
                         </w:rPr>
-                        <w:t>Message</w:t>
-                      </w:r>
-                      <w:r>
-                        <w:rPr>
-                          <w:b w:val="0"/>
-                        </w:rPr>
-                        <w:t xml:space="preserve"> that appears when the </w:t>
-                      </w:r>
-                      <w:r>
-                        <w:rPr>
-                          <w:b w:val="0"/>
-                        </w:rPr>
-                        <w:t xml:space="preserve">Part – Flood Risk Reduction </w:t>
-                      </w:r>
-                      <w:r>
-                        <w:rPr>
-                          <w:b w:val="0"/>
-                        </w:rPr>
-                        <w:t xml:space="preserve">Tool </w:t>
-                      </w:r>
-                      <w:r>
-                        <w:rPr>
-                          <w:b w:val="0"/>
-                        </w:rPr>
-                        <w:t>is unable to find the Catchment.</w:t>
+                        <w:t xml:space="preserve"> that appears when the Part – Flood Risk Reduction Tool is unable to find the Catchment.</w:t>
                       </w:r>
                     </w:p>
                   </w:txbxContent>
@@ -32176,7 +33789,7 @@
           <w:sz w:val="22"/>
           <w:szCs w:val="22"/>
         </w:rPr>
-        <w:t xml:space="preserve">(Figure 17) start by checking the Catchment and Flow Table files. If these files do not pass checks for the Full Indicator Assessment Tool the flood risk reduction benefits are not assessed, but the tool continues analysis of the other benefits. In the Part </w:t>
+        <w:t>(Figure 17) start by checking the Catchment and Flow Table files. If these files do not pass checks for the Full Indicator Assessment Tool the flood risk reduction benefits are not assessed, but the tool continues analysis of the other benefits. In the Part – Flood Risk Reduction Tool if the files do not pass checks the tool will fail. For both tools first make sure the</w:t>
       </w:r>
       <w:r>
         <w:rPr>
@@ -32184,7 +33797,7 @@
           <w:sz w:val="22"/>
           <w:szCs w:val="22"/>
         </w:rPr>
-        <w:t>– Flood Risk Reduction Tool</w:t>
+        <w:t xml:space="preserve"> </w:t>
       </w:r>
       <w:r>
         <w:rPr>
@@ -32192,49 +33805,7 @@
           <w:sz w:val="22"/>
           <w:szCs w:val="22"/>
         </w:rPr>
-        <w:t xml:space="preserve"> if the files do not pass checks the tool will fail. For both tools first make sure the</w:t>
-      </w:r>
-      <w:r>
-        <w:rPr>
-          <w:rFonts w:cstheme="minorHAnsi"/>
-          <w:sz w:val="22"/>
-          <w:szCs w:val="22"/>
-        </w:rPr>
-        <w:t xml:space="preserve"> </w:t>
-      </w:r>
-      <w:r>
-        <w:rPr>
-          <w:rFonts w:cstheme="minorHAnsi"/>
-          <w:sz w:val="22"/>
-          <w:szCs w:val="22"/>
-        </w:rPr>
-        <w:t>Part – Flood Dat</w:t>
-      </w:r>
-      <w:bookmarkStart w:id="30" w:name="_GoBack"/>
-      <w:bookmarkEnd w:id="30"/>
-      <w:r>
-        <w:rPr>
-          <w:rFonts w:cstheme="minorHAnsi"/>
-          <w:sz w:val="22"/>
-          <w:szCs w:val="22"/>
-        </w:rPr>
-        <w:t xml:space="preserve">a Download has already been run. Next check that the default files being used by the tool are correct and populated with the data that has been downloaded. If the files are in a non-default location use </w:t>
-      </w:r>
-      <w:r>
-        <w:rPr>
-          <w:rFonts w:cstheme="minorHAnsi"/>
-          <w:sz w:val="22"/>
-          <w:szCs w:val="22"/>
-        </w:rPr>
-        <w:t>the Part – Flood Risk Reduction Tool</w:t>
-      </w:r>
-      <w:r>
-        <w:rPr>
-          <w:rFonts w:cstheme="minorHAnsi"/>
-          <w:sz w:val="22"/>
-          <w:szCs w:val="22"/>
-        </w:rPr>
-        <w:t xml:space="preserve"> to redirect the tool to these files. If the files still do not pass </w:t>
+        <w:t xml:space="preserve">Part – Flood Data Download has already been run. Next check that the default files being used by the tool are correct and populated with the data that has been downloaded. If the files are in a non-default location use the Part – Flood Risk Reduction Tool to redirect the tool to these files. If the files still do not pass </w:t>
       </w:r>
       <w:r>
         <w:rPr>
@@ -34636,7 +36207,7 @@
 </file>
 
 <file path=customXml/itemProps1.xml><?xml version="1.0" encoding="utf-8"?>
-<ds:datastoreItem xmlns:ds="http://schemas.openxmlformats.org/officeDocument/2006/customXml" ds:itemID="{B16C5303-2BB0-45B3-9057-C62BA574A92A}">
+<ds:datastoreItem xmlns:ds="http://schemas.openxmlformats.org/officeDocument/2006/customXml" ds:itemID="{8CF7EEAB-0EB4-4A51-8C76-7ECCDCD49654}">
   <ds:schemaRefs>
     <ds:schemaRef ds:uri="http://schemas.openxmlformats.org/officeDocument/2006/bibliography"/>
   </ds:schemaRefs>

--- a/py_Spatial/Manual Draft.docx
+++ b/py_Spatial/Manual Draft.docx
@@ -7441,7 +7441,23 @@
           <w:sz w:val="22"/>
           <w:szCs w:val="22"/>
         </w:rPr>
-        <w:t xml:space="preserve">The toolbox is setup to assess </w:t>
+        <w:t>The toolbox is set</w:t>
+      </w:r>
+      <w:r>
+        <w:rPr>
+          <w:rFonts w:cs="Times New Roman"/>
+          <w:sz w:val="22"/>
+          <w:szCs w:val="22"/>
+        </w:rPr>
+        <w:t xml:space="preserve"> </w:t>
+      </w:r>
+      <w:r>
+        <w:rPr>
+          <w:rFonts w:cs="Times New Roman"/>
+          <w:sz w:val="22"/>
+          <w:szCs w:val="22"/>
+        </w:rPr>
+        <w:t xml:space="preserve">up to assess </w:t>
       </w:r>
       <w:r>
         <w:rPr>
@@ -7961,6 +7977,14 @@
           <w:sz w:val="22"/>
           <w:szCs w:val="22"/>
         </w:rPr>
+        <w:t xml:space="preserve">The first part of this section, </w:t>
+      </w:r>
+      <w:r>
+        <w:rPr>
+          <w:rFonts w:cs="Times New Roman"/>
+          <w:sz w:val="22"/>
+          <w:szCs w:val="22"/>
+        </w:rPr>
         <w:t>Data R</w:t>
       </w:r>
       <w:r>
@@ -8516,7 +8540,47 @@
           <w:szCs w:val="22"/>
           <w:highlight w:val="yellow"/>
         </w:rPr>
-        <w:t xml:space="preserve"> Suggested sources include state E-991 address data.</w:t>
+        <w:t xml:space="preserve"> </w:t>
+      </w:r>
+      <w:r>
+        <w:rPr>
+          <w:rFonts w:cs="Times New Roman"/>
+          <w:color w:val="000000"/>
+          <w:sz w:val="22"/>
+          <w:szCs w:val="22"/>
+          <w:highlight w:val="yellow"/>
+        </w:rPr>
+        <w:t>The s</w:t>
+      </w:r>
+      <w:r>
+        <w:rPr>
+          <w:rFonts w:cs="Times New Roman"/>
+          <w:color w:val="000000"/>
+          <w:sz w:val="22"/>
+          <w:szCs w:val="22"/>
+          <w:highlight w:val="yellow"/>
+        </w:rPr>
+        <w:t>uggested source i</w:t>
+      </w:r>
+      <w:r>
+        <w:rPr>
+          <w:rFonts w:cs="Times New Roman"/>
+          <w:color w:val="000000"/>
+          <w:sz w:val="22"/>
+          <w:szCs w:val="22"/>
+          <w:highlight w:val="yellow"/>
+        </w:rPr>
+        <w:t>s the</w:t>
+      </w:r>
+      <w:r>
+        <w:rPr>
+          <w:rFonts w:cs="Times New Roman"/>
+          <w:color w:val="000000"/>
+          <w:sz w:val="22"/>
+          <w:szCs w:val="22"/>
+          <w:highlight w:val="yellow"/>
+        </w:rPr>
+        <w:t xml:space="preserve"> state E-991 address data.</w:t>
       </w:r>
       <w:r>
         <w:rPr>
@@ -16305,7 +16369,23 @@
           <w:sz w:val="22"/>
           <w:szCs w:val="22"/>
         </w:rPr>
-        <w:t xml:space="preserve">Many factors can influence how long a site will persist; here we suggest using conservation protections on the site and imeadite area as an indicator. The default Buffer Distance </w:t>
+        <w:t xml:space="preserve">Many factors can influence how long a site will persist; here we suggest using conservation protections on the site and </w:t>
+      </w:r>
+      <w:r>
+        <w:rPr>
+          <w:noProof/>
+          <w:sz w:val="22"/>
+          <w:szCs w:val="22"/>
+        </w:rPr>
+        <w:t xml:space="preserve">immediate </w:t>
+      </w:r>
+      <w:r>
+        <w:rPr>
+          <w:noProof/>
+          <w:sz w:val="22"/>
+          <w:szCs w:val="22"/>
+        </w:rPr>
+        <w:t xml:space="preserve">area as an indicator. The default Buffer Distance </w:t>
       </w:r>
       <w:r>
         <w:rPr>
@@ -17016,7 +17096,23 @@
           <w:sz w:val="22"/>
           <w:szCs w:val="22"/>
         </w:rPr>
-        <w:t xml:space="preserve"> in the same way other ArcGIS tools do:</w:t>
+        <w:t xml:space="preserve"> in the same way </w:t>
+      </w:r>
+      <w:r>
+        <w:rPr>
+          <w:rFonts w:cs="Times New Roman"/>
+          <w:sz w:val="22"/>
+          <w:szCs w:val="22"/>
+        </w:rPr>
+        <w:t>as other ArcGIS tools</w:t>
+      </w:r>
+      <w:r>
+        <w:rPr>
+          <w:rFonts w:cs="Times New Roman"/>
+          <w:sz w:val="22"/>
+          <w:szCs w:val="22"/>
+        </w:rPr>
+        <w:t>:</w:t>
       </w:r>
     </w:p>
     <w:p>
@@ -18278,18 +18374,16 @@
           <w:sz w:val="22"/>
           <w:szCs w:val="22"/>
         </w:rPr>
-        <w:t xml:space="preserve">To reverse </w:t>
-      </w:r>
-      <w:proofErr w:type="gramStart"/>
-      <w:r>
-        <w:rPr>
-          <w:rFonts w:cs="Times New Roman"/>
-          <w:sz w:val="22"/>
-          <w:szCs w:val="22"/>
-        </w:rPr>
-        <w:t>this</w:t>
-      </w:r>
-      <w:proofErr w:type="gramEnd"/>
+        <w:t>To reverse this</w:t>
+      </w:r>
+      <w:r>
+        <w:rPr>
+          <w:rFonts w:cs="Times New Roman"/>
+          <w:sz w:val="22"/>
+          <w:szCs w:val="22"/>
+        </w:rPr>
+        <w:t>,</w:t>
+      </w:r>
       <w:r>
         <w:rPr>
           <w:rFonts w:cs="Times New Roman"/>
@@ -27059,7 +27153,25 @@
           <w:szCs w:val="22"/>
           <w:highlight w:val="yellow"/>
         </w:rPr>
-        <w:t xml:space="preserve"> dataset being within a specified Buffer Distance of each Restoration Site Polygon. Sites without a feature within that distance are parameterized as “No”</w:t>
+        <w:t xml:space="preserve"> dataset </w:t>
+      </w:r>
+      <w:r>
+        <w:rPr>
+          <w:rFonts w:cs="Times New Roman"/>
+          <w:sz w:val="22"/>
+          <w:szCs w:val="22"/>
+          <w:highlight w:val="yellow"/>
+        </w:rPr>
+        <w:t>occurring</w:t>
+      </w:r>
+      <w:r>
+        <w:rPr>
+          <w:rFonts w:cs="Times New Roman"/>
+          <w:sz w:val="22"/>
+          <w:szCs w:val="22"/>
+          <w:highlight w:val="yellow"/>
+        </w:rPr>
+        <w:t xml:space="preserve"> within a specified Buffer Distance of each Restoration Site Polygon. Sites without a feature within that distance are parameterized as “No”</w:t>
       </w:r>
       <w:r>
         <w:rPr>
@@ -27227,7 +27339,15 @@
           <w:sz w:val="22"/>
           <w:szCs w:val="22"/>
         </w:rPr>
-        <w:t xml:space="preserve">put metrics to these indicators. </w:t>
+        <w:t>assign</w:t>
+      </w:r>
+      <w:r>
+        <w:rPr>
+          <w:rFonts w:cs="Times New Roman"/>
+          <w:sz w:val="22"/>
+          <w:szCs w:val="22"/>
+        </w:rPr>
+        <w:t xml:space="preserve"> metrics to these indicators. </w:t>
       </w:r>
       <w:r>
         <w:rPr>
@@ -27314,7 +27434,6 @@
         </w:rPr>
         <w:t xml:space="preserve"> </w:t>
       </w:r>
-      <w:bookmarkStart w:id="23" w:name="_GoBack"/>
       <w:r>
         <w:rPr>
           <w:rFonts w:cs="Times New Roman"/>
@@ -27322,17 +27441,7 @@
           <w:szCs w:val="22"/>
           <w:highlight w:val="yellow"/>
         </w:rPr>
-        <w:t xml:space="preserve">the vector </w:t>
-      </w:r>
-      <w:bookmarkEnd w:id="23"/>
-      <w:r>
-        <w:rPr>
-          <w:rFonts w:cs="Times New Roman"/>
-          <w:sz w:val="22"/>
-          <w:szCs w:val="22"/>
-          <w:highlight w:val="yellow"/>
-        </w:rPr>
-        <w:t>dataset containing features of interest to compare to restoration sites. If any feature in this dataset intersects the specified area around the site (Buffer Distance) the field value for that site will be Yes, otherwise it will be No.</w:t>
+        <w:t>the vector dataset containing features of interest to compare to restoration sites. If any feature in this dataset intersects the specified area around the site (Buffer Distance) the field value for that site will be Yes, otherwise it will be No.</w:t>
       </w:r>
       <w:r>
         <w:rPr>
@@ -28557,9 +28666,9 @@
       <w:pPr>
         <w:pStyle w:val="Heading3"/>
       </w:pPr>
-      <w:bookmarkStart w:id="24" w:name="_Part_–_Report"/>
-      <w:bookmarkStart w:id="25" w:name="_Toc496198476"/>
-      <w:bookmarkEnd w:id="24"/>
+      <w:bookmarkStart w:id="23" w:name="_Part_–_Report"/>
+      <w:bookmarkStart w:id="24" w:name="_Toc496198476"/>
+      <w:bookmarkEnd w:id="23"/>
       <w:r>
         <w:drawing>
           <wp:anchor distT="0" distB="0" distL="114300" distR="114300" simplePos="0" relativeHeight="251788288" behindDoc="1" locked="0" layoutInCell="1" allowOverlap="1" wp14:anchorId="7FB14201" wp14:editId="3C074F20">
@@ -28631,7 +28740,7 @@
       <w:r>
         <w:t xml:space="preserve"> Tool</w:t>
       </w:r>
-      <w:bookmarkEnd w:id="25"/>
+      <w:bookmarkEnd w:id="24"/>
     </w:p>
     <w:p>
       <w:pPr>
@@ -29498,9 +29607,9 @@
       <w:pPr>
         <w:pStyle w:val="Heading3"/>
       </w:pPr>
-      <w:bookmarkStart w:id="26" w:name="_Part_–_Social"/>
-      <w:bookmarkStart w:id="27" w:name="_Toc496198477"/>
-      <w:bookmarkEnd w:id="26"/>
+      <w:bookmarkStart w:id="25" w:name="_Part_–_Social"/>
+      <w:bookmarkStart w:id="26" w:name="_Toc496198477"/>
+      <w:bookmarkEnd w:id="25"/>
       <w:r>
         <w:lastRenderedPageBreak/>
         <w:drawing>
@@ -29573,7 +29682,7 @@
       <w:r>
         <w:t>Tool</w:t>
       </w:r>
-      <w:bookmarkEnd w:id="27"/>
+      <w:bookmarkEnd w:id="26"/>
     </w:p>
     <w:p>
       <w:pPr>
@@ -29954,7 +30063,7 @@
       <w:pPr>
         <w:pStyle w:val="Heading2"/>
       </w:pPr>
-      <w:bookmarkStart w:id="28" w:name="_Toc496198478"/>
+      <w:bookmarkStart w:id="27" w:name="_Toc496198478"/>
       <w:r>
         <w:lastRenderedPageBreak/>
         <w:t>Example Workflows</w:t>
@@ -29962,7 +30071,7 @@
       <w:r>
         <w:t>:</w:t>
       </w:r>
-      <w:bookmarkEnd w:id="28"/>
+      <w:bookmarkEnd w:id="27"/>
     </w:p>
     <w:p>
       <w:pPr>
@@ -30973,7 +31082,7 @@
       <w:pPr>
         <w:pStyle w:val="Heading2"/>
       </w:pPr>
-      <w:bookmarkStart w:id="29" w:name="_Toc496198479"/>
+      <w:bookmarkStart w:id="28" w:name="_Toc496198479"/>
       <w:r>
         <w:lastRenderedPageBreak/>
         <w:t>Frequently Asked Questions</w:t>
@@ -30981,7 +31090,7 @@
       <w:r>
         <w:t>:</w:t>
       </w:r>
-      <w:bookmarkEnd w:id="29"/>
+      <w:bookmarkEnd w:id="28"/>
     </w:p>
     <w:p>
       <w:pPr>
@@ -31149,10 +31258,17 @@
     <w:p>
       <w:pPr>
         <w:spacing w:line="240" w:lineRule="auto"/>
+        <w:ind w:left="720"/>
         <w:contextualSpacing/>
       </w:pPr>
       <w:r>
-        <w:t>The tool is setup to run on one or more sites. The PDF Report requires at least two sites for proper color coding since it is based on an average value of all sites. The maximum number of sites is only limited by the ArcGIS desktop capabilities and the run time required for processing.</w:t>
+        <w:t>The tool is set</w:t>
+      </w:r>
+      <w:r>
+        <w:t xml:space="preserve"> </w:t>
+      </w:r>
+      <w:r>
+        <w:t>up to run on one or more sites. The PDF Report requires at least two sites for proper color coding since it is based on an average value of all sites. The maximum number of sites is only limited by the ArcGIS desktop capabilities and the run time required for processing.</w:t>
       </w:r>
     </w:p>
     <w:p>
@@ -31795,7 +31911,23 @@
           <w:sz w:val="22"/>
           <w:szCs w:val="22"/>
         </w:rPr>
-        <w:t xml:space="preserve"> data coastal catchments are often connected as upstream/downstream from one another. Although this means people in some neighboring coastal catchments may be included as benefitting from the wetland this is limited by the 2.5 miles ensuring the entire coastline should not be included.</w:t>
+        <w:t xml:space="preserve"> data coastal catchments are often connected as upstream/downstream from one another. Although this means people in some neighboring coastal catchments may be included as benefitting from the wetland this is limited by the 2.5 miles ensuring the entire coastline </w:t>
+      </w:r>
+      <w:r>
+        <w:rPr>
+          <w:rFonts w:cs="Times New Roman"/>
+          <w:sz w:val="22"/>
+          <w:szCs w:val="22"/>
+        </w:rPr>
+        <w:t>will</w:t>
+      </w:r>
+      <w:r>
+        <w:rPr>
+          <w:rFonts w:cs="Times New Roman"/>
+          <w:sz w:val="22"/>
+          <w:szCs w:val="22"/>
+        </w:rPr>
+        <w:t xml:space="preserve"> not be included.</w:t>
       </w:r>
     </w:p>
     <w:p>
@@ -32158,23 +32290,7 @@
           <w:sz w:val="22"/>
           <w:szCs w:val="22"/>
         </w:rPr>
-        <w:t>Areas are measured in acres (e.g., “</w:t>
-      </w:r>
-      <w:r>
-        <w:rPr>
-          <w:rFonts w:cs="Times New Roman"/>
-          <w:sz w:val="22"/>
-          <w:szCs w:val="22"/>
-        </w:rPr>
-        <w:t>Area of restoration site</w:t>
-      </w:r>
-      <w:r>
-        <w:rPr>
-          <w:rFonts w:cs="Times New Roman"/>
-          <w:sz w:val="22"/>
-          <w:szCs w:val="22"/>
-        </w:rPr>
-        <w:t xml:space="preserve">” is in acres). </w:t>
+        <w:t xml:space="preserve">Areas are measured in acres (e.g., “Area of restoration site” is in acres). </w:t>
       </w:r>
       <w:r>
         <w:rPr>
@@ -32374,7 +32490,25 @@
           <w:sz w:val="22"/>
           <w:szCs w:val="22"/>
         </w:rPr>
-        <w:t>the surrounding area (e.g., for “Wetlands within 0.5 mi of the site” the number is the percent of the area with 0.5 miles that is identified as existing wetlands). The Social Equity and Reliability of benefits is measured in a similar way, where the result is the percent of the area considered (i.e. within the default or user specified buffer) that met the user specified criteria (e.g., Conservation Field Values for Reliability of Benefits).</w:t>
+        <w:t>the surrounding area (e.g., for “Wetlands within 0.5 mi of the site” the number is the percent of the area with 0.5 miles that is identified as existing wetlands). The Social Equity and Reliability of benefits is measured in a similar way, where the result is the percent of the area considered (i.e. within the default or user spec</w:t>
+      </w:r>
+      <w:r>
+        <w:rPr>
+          <w:rFonts w:cs="Times New Roman"/>
+          <w:sz w:val="22"/>
+          <w:szCs w:val="22"/>
+        </w:rPr>
+        <w:t>ified buffer) that met the user-</w:t>
+      </w:r>
+      <w:bookmarkStart w:id="29" w:name="_GoBack"/>
+      <w:bookmarkEnd w:id="29"/>
+      <w:r>
+        <w:rPr>
+          <w:rFonts w:cs="Times New Roman"/>
+          <w:sz w:val="22"/>
+          <w:szCs w:val="22"/>
+        </w:rPr>
+        <w:t>specified criteria (e.g., Conservation Field Values for Reliability of Benefits).</w:t>
       </w:r>
       <w:r>
         <w:rPr>
@@ -34014,7 +34148,7 @@
         <v:path o:extrusionok="f" gradientshapeok="t" o:connecttype="rect"/>
         <o:lock v:ext="edit" aspectratio="t"/>
       </v:shapetype>
-      <v:shape id="Picture 1" o:spid="_x0000_i1027" type="#_x0000_t75" style="width:209.25pt;height:186pt;visibility:visible;mso-wrap-style:square" o:bullet="t">
+      <v:shape id="Picture 1" o:spid="_x0000_i1028" type="#_x0000_t75" style="width:209.25pt;height:186pt;visibility:visible;mso-wrap-style:square" o:bullet="t">
         <v:imagedata r:id="rId1" o:title=""/>
       </v:shape>
     </w:pict>
@@ -36207,7 +36341,7 @@
 </file>
 
 <file path=customXml/itemProps1.xml><?xml version="1.0" encoding="utf-8"?>
-<ds:datastoreItem xmlns:ds="http://schemas.openxmlformats.org/officeDocument/2006/customXml" ds:itemID="{8CF7EEAB-0EB4-4A51-8C76-7ECCDCD49654}">
+<ds:datastoreItem xmlns:ds="http://schemas.openxmlformats.org/officeDocument/2006/customXml" ds:itemID="{EF9B62AD-6F08-4373-A52D-1286E42D844B}">
   <ds:schemaRefs>
     <ds:schemaRef ds:uri="http://schemas.openxmlformats.org/officeDocument/2006/bibliography"/>
   </ds:schemaRefs>

--- a/py_Spatial/Manual Draft.docx
+++ b/py_Spatial/Manual Draft.docx
@@ -20616,7 +20616,7 @@
                 <w:rFonts w:cs="Times New Roman"/>
                 <w:sz w:val="22"/>
               </w:rPr>
-              <w:t>“SOVI values”</w:t>
+              <w:t>vulnerability values</w:t>
             </w:r>
           </w:p>
         </w:tc>
@@ -20636,7 +20636,93 @@
                 <w:rFonts w:cs="Times New Roman"/>
                 <w:sz w:val="22"/>
               </w:rPr>
-              <w:t>A field is created for each unique value that isn’t selected as vulnerable</w:t>
+              <w:t xml:space="preserve">Percent </w:t>
+            </w:r>
+            <w:r>
+              <w:rPr>
+                <w:rFonts w:cs="Times New Roman"/>
+                <w:sz w:val="22"/>
+              </w:rPr>
+              <w:t>area</w:t>
+            </w:r>
+            <w:r>
+              <w:rPr>
+                <w:rFonts w:cs="Times New Roman"/>
+                <w:sz w:val="22"/>
+              </w:rPr>
+              <w:t xml:space="preserve"> </w:t>
+            </w:r>
+            <w:r>
+              <w:rPr>
+                <w:rFonts w:cs="Times New Roman"/>
+                <w:sz w:val="22"/>
+              </w:rPr>
+              <w:t>around site which is</w:t>
+            </w:r>
+            <w:r>
+              <w:rPr>
+                <w:rFonts w:cs="Times New Roman"/>
+                <w:sz w:val="22"/>
+              </w:rPr>
+              <w:t xml:space="preserve"> f</w:t>
+            </w:r>
+            <w:r>
+              <w:rPr>
+                <w:rFonts w:cs="Times New Roman"/>
+                <w:sz w:val="22"/>
+              </w:rPr>
+              <w:t xml:space="preserve">eatures in the social vulnerability layer that aren’t selected </w:t>
+            </w:r>
+            <w:r>
+              <w:rPr>
+                <w:rFonts w:cs="Times New Roman"/>
+                <w:sz w:val="22"/>
+              </w:rPr>
+              <w:t>for the</w:t>
+            </w:r>
+            <w:r>
+              <w:rPr>
+                <w:rFonts w:cs="Times New Roman"/>
+                <w:sz w:val="22"/>
+              </w:rPr>
+              <w:t xml:space="preserve"> </w:t>
+            </w:r>
+            <w:r>
+              <w:rPr>
+                <w:rFonts w:cs="Times New Roman"/>
+                <w:sz w:val="22"/>
+              </w:rPr>
+              <w:t>“</w:t>
+            </w:r>
+            <w:proofErr w:type="spellStart"/>
+            <w:r>
+              <w:rPr>
+                <w:rFonts w:cs="Times New Roman"/>
+                <w:sz w:val="22"/>
+              </w:rPr>
+              <w:t>Vul_High</w:t>
+            </w:r>
+            <w:proofErr w:type="spellEnd"/>
+            <w:r>
+              <w:rPr>
+                <w:rFonts w:cs="Times New Roman"/>
+                <w:sz w:val="22"/>
+              </w:rPr>
+              <w:t>” indicator field</w:t>
+            </w:r>
+            <w:r>
+              <w:rPr>
+                <w:rFonts w:cs="Times New Roman"/>
+                <w:sz w:val="22"/>
+              </w:rPr>
+              <w:t>. If there are no more than six unique values</w:t>
+            </w:r>
+            <w:r>
+              <w:rPr>
+                <w:rFonts w:cs="Times New Roman"/>
+                <w:sz w:val="22"/>
+              </w:rPr>
+              <w:t xml:space="preserve"> each is captured in a new field named using the value.</w:t>
             </w:r>
           </w:p>
         </w:tc>
@@ -20653,13 +20739,15 @@
                 <w:sz w:val="22"/>
               </w:rPr>
             </w:pPr>
-            <w:r>
-              <w:rPr>
-                <w:rFonts w:cs="Times New Roman"/>
-                <w:sz w:val="22"/>
-              </w:rPr>
-              <w:t>Threatened</w:t>
-            </w:r>
+            <w:proofErr w:type="spellStart"/>
+            <w:r>
+              <w:rPr>
+                <w:rFonts w:cs="Times New Roman"/>
+                <w:sz w:val="22"/>
+              </w:rPr>
+              <w:t>Threatene</w:t>
+            </w:r>
+            <w:proofErr w:type="spellEnd"/>
           </w:p>
         </w:tc>
         <w:tc>
@@ -20678,7 +20766,95 @@
                 <w:rFonts w:cs="Times New Roman"/>
                 <w:sz w:val="22"/>
               </w:rPr>
-              <w:t>Features in the conservation layer that aren’t selected as “conserved”</w:t>
+              <w:t xml:space="preserve">Percent area around site which is features in the </w:t>
+            </w:r>
+            <w:r>
+              <w:rPr>
+                <w:rFonts w:cs="Times New Roman"/>
+                <w:sz w:val="22"/>
+              </w:rPr>
+              <w:t xml:space="preserve">conservation </w:t>
+            </w:r>
+            <w:r>
+              <w:rPr>
+                <w:rFonts w:cs="Times New Roman"/>
+                <w:sz w:val="22"/>
+              </w:rPr>
+              <w:t xml:space="preserve">lands </w:t>
+            </w:r>
+            <w:r>
+              <w:rPr>
+                <w:rFonts w:cs="Times New Roman"/>
+                <w:sz w:val="22"/>
+              </w:rPr>
+              <w:t xml:space="preserve">layer that aren’t selected </w:t>
+            </w:r>
+            <w:r>
+              <w:rPr>
+                <w:rFonts w:cs="Times New Roman"/>
+                <w:sz w:val="22"/>
+              </w:rPr>
+              <w:t xml:space="preserve">for the </w:t>
+            </w:r>
+            <w:r>
+              <w:rPr>
+                <w:rFonts w:cs="Times New Roman"/>
+                <w:sz w:val="22"/>
+              </w:rPr>
+              <w:t>“conserved”</w:t>
+            </w:r>
+            <w:r>
+              <w:rPr>
+                <w:rFonts w:cs="Times New Roman"/>
+                <w:sz w:val="22"/>
+              </w:rPr>
+              <w:t xml:space="preserve"> indicator field</w:t>
+            </w:r>
+            <w:r>
+              <w:rPr>
+                <w:rFonts w:cs="Times New Roman"/>
+                <w:sz w:val="22"/>
+              </w:rPr>
+              <w:t>.</w:t>
+            </w:r>
+            <w:r>
+              <w:rPr>
+                <w:rFonts w:cs="Times New Roman"/>
+                <w:sz w:val="22"/>
+              </w:rPr>
+              <w:t xml:space="preserve"> </w:t>
+            </w:r>
+            <w:r>
+              <w:rPr>
+                <w:rFonts w:cs="Times New Roman"/>
+                <w:sz w:val="22"/>
+              </w:rPr>
+              <w:t>The new field is named “</w:t>
+            </w:r>
+            <w:proofErr w:type="spellStart"/>
+            <w:r>
+              <w:rPr>
+                <w:rFonts w:cs="Times New Roman"/>
+                <w:sz w:val="22"/>
+              </w:rPr>
+              <w:t>Threatene</w:t>
+            </w:r>
+            <w:proofErr w:type="spellEnd"/>
+            <w:r>
+              <w:rPr>
+                <w:rFonts w:cs="Times New Roman"/>
+                <w:sz w:val="22"/>
+              </w:rPr>
+              <w:t xml:space="preserve">” due to a nine-character field name </w:t>
+            </w:r>
+            <w:bookmarkStart w:id="15" w:name="_GoBack"/>
+            <w:bookmarkEnd w:id="15"/>
+            <w:r>
+              <w:rPr>
+                <w:rFonts w:cs="Times New Roman"/>
+                <w:sz w:val="22"/>
+              </w:rPr>
+              <w:t>limitation.</w:t>
             </w:r>
           </w:p>
         </w:tc>
@@ -24823,9 +24999,9 @@
       <w:pPr>
         <w:pStyle w:val="Heading3"/>
       </w:pPr>
-      <w:bookmarkStart w:id="15" w:name="_Part_-_Benefit"/>
-      <w:bookmarkStart w:id="16" w:name="_Toc496198472"/>
-      <w:bookmarkEnd w:id="15"/>
+      <w:bookmarkStart w:id="16" w:name="_Part_-_Benefit"/>
+      <w:bookmarkStart w:id="17" w:name="_Toc496198472"/>
+      <w:bookmarkEnd w:id="16"/>
       <w:r>
         <w:lastRenderedPageBreak/>
         <w:drawing>
@@ -24898,7 +25074,7 @@
       <w:r>
         <w:t xml:space="preserve"> Tool</w:t>
       </w:r>
-      <w:bookmarkEnd w:id="16"/>
+      <w:bookmarkEnd w:id="17"/>
     </w:p>
     <w:p>
       <w:pPr>
@@ -25260,9 +25436,9 @@
       <w:pPr>
         <w:pStyle w:val="Heading3"/>
       </w:pPr>
-      <w:bookmarkStart w:id="17" w:name="_Part_–_Flood_1"/>
-      <w:bookmarkStart w:id="18" w:name="_Toc496198473"/>
-      <w:bookmarkEnd w:id="17"/>
+      <w:bookmarkStart w:id="18" w:name="_Part_–_Flood_1"/>
+      <w:bookmarkStart w:id="19" w:name="_Toc496198473"/>
+      <w:bookmarkEnd w:id="18"/>
       <w:r>
         <w:drawing>
           <wp:anchor distT="0" distB="0" distL="114300" distR="114300" simplePos="0" relativeHeight="251785216" behindDoc="1" locked="0" layoutInCell="1" allowOverlap="1" wp14:anchorId="5CA3C157" wp14:editId="5A4EF975">
@@ -25331,7 +25507,7 @@
       <w:r>
         <w:t>Part – Flood Data Download Tool</w:t>
       </w:r>
-      <w:bookmarkEnd w:id="18"/>
+      <w:bookmarkEnd w:id="19"/>
     </w:p>
     <w:p>
       <w:pPr>
@@ -26072,9 +26248,9 @@
       <w:pPr>
         <w:pStyle w:val="Heading3"/>
       </w:pPr>
-      <w:bookmarkStart w:id="19" w:name="_Part_–_Flood"/>
-      <w:bookmarkStart w:id="20" w:name="_Toc496198474"/>
-      <w:bookmarkEnd w:id="19"/>
+      <w:bookmarkStart w:id="20" w:name="_Part_–_Flood"/>
+      <w:bookmarkStart w:id="21" w:name="_Toc496198474"/>
+      <w:bookmarkEnd w:id="20"/>
       <w:r>
         <w:lastRenderedPageBreak/>
         <w:drawing>
@@ -26147,7 +26323,7 @@
       <w:r>
         <w:t xml:space="preserve"> Tool</w:t>
       </w:r>
-      <w:bookmarkEnd w:id="20"/>
+      <w:bookmarkEnd w:id="21"/>
     </w:p>
     <w:p>
       <w:pPr>
@@ -26881,9 +27057,9 @@
       <w:pPr>
         <w:pStyle w:val="Heading3"/>
       </w:pPr>
-      <w:bookmarkStart w:id="21" w:name="_Part_–_Presence/Absence"/>
-      <w:bookmarkStart w:id="22" w:name="_Toc496198475"/>
-      <w:bookmarkEnd w:id="21"/>
+      <w:bookmarkStart w:id="22" w:name="_Part_–_Presence/Absence"/>
+      <w:bookmarkStart w:id="23" w:name="_Toc496198475"/>
+      <w:bookmarkEnd w:id="22"/>
       <w:r>
         <w:drawing>
           <wp:anchor distT="0" distB="0" distL="114300" distR="114300" simplePos="0" relativeHeight="251787264" behindDoc="1" locked="0" layoutInCell="1" allowOverlap="1" wp14:anchorId="156DE3D9" wp14:editId="34704EB5">
@@ -26955,7 +27131,7 @@
       <w:r>
         <w:t xml:space="preserve"> Tool</w:t>
       </w:r>
-      <w:bookmarkEnd w:id="22"/>
+      <w:bookmarkEnd w:id="23"/>
     </w:p>
     <w:p>
       <w:pPr>
@@ -28666,9 +28842,9 @@
       <w:pPr>
         <w:pStyle w:val="Heading3"/>
       </w:pPr>
-      <w:bookmarkStart w:id="23" w:name="_Part_–_Report"/>
-      <w:bookmarkStart w:id="24" w:name="_Toc496198476"/>
-      <w:bookmarkEnd w:id="23"/>
+      <w:bookmarkStart w:id="24" w:name="_Part_–_Report"/>
+      <w:bookmarkStart w:id="25" w:name="_Toc496198476"/>
+      <w:bookmarkEnd w:id="24"/>
       <w:r>
         <w:drawing>
           <wp:anchor distT="0" distB="0" distL="114300" distR="114300" simplePos="0" relativeHeight="251788288" behindDoc="1" locked="0" layoutInCell="1" allowOverlap="1" wp14:anchorId="7FB14201" wp14:editId="3C074F20">
@@ -28740,7 +28916,7 @@
       <w:r>
         <w:t xml:space="preserve"> Tool</w:t>
       </w:r>
-      <w:bookmarkEnd w:id="24"/>
+      <w:bookmarkEnd w:id="25"/>
     </w:p>
     <w:p>
       <w:pPr>
@@ -29607,9 +29783,9 @@
       <w:pPr>
         <w:pStyle w:val="Heading3"/>
       </w:pPr>
-      <w:bookmarkStart w:id="25" w:name="_Part_–_Social"/>
-      <w:bookmarkStart w:id="26" w:name="_Toc496198477"/>
-      <w:bookmarkEnd w:id="25"/>
+      <w:bookmarkStart w:id="26" w:name="_Part_–_Social"/>
+      <w:bookmarkStart w:id="27" w:name="_Toc496198477"/>
+      <w:bookmarkEnd w:id="26"/>
       <w:r>
         <w:lastRenderedPageBreak/>
         <w:drawing>
@@ -29682,7 +29858,7 @@
       <w:r>
         <w:t>Tool</w:t>
       </w:r>
-      <w:bookmarkEnd w:id="26"/>
+      <w:bookmarkEnd w:id="27"/>
     </w:p>
     <w:p>
       <w:pPr>
@@ -30063,7 +30239,7 @@
       <w:pPr>
         <w:pStyle w:val="Heading2"/>
       </w:pPr>
-      <w:bookmarkStart w:id="27" w:name="_Toc496198478"/>
+      <w:bookmarkStart w:id="28" w:name="_Toc496198478"/>
       <w:r>
         <w:lastRenderedPageBreak/>
         <w:t>Example Workflows</w:t>
@@ -30071,7 +30247,7 @@
       <w:r>
         <w:t>:</w:t>
       </w:r>
-      <w:bookmarkEnd w:id="27"/>
+      <w:bookmarkEnd w:id="28"/>
     </w:p>
     <w:p>
       <w:pPr>
@@ -31082,7 +31258,7 @@
       <w:pPr>
         <w:pStyle w:val="Heading2"/>
       </w:pPr>
-      <w:bookmarkStart w:id="28" w:name="_Toc496198479"/>
+      <w:bookmarkStart w:id="29" w:name="_Toc496198479"/>
       <w:r>
         <w:lastRenderedPageBreak/>
         <w:t>Frequently Asked Questions</w:t>
@@ -31090,7 +31266,7 @@
       <w:r>
         <w:t>:</w:t>
       </w:r>
-      <w:bookmarkEnd w:id="28"/>
+      <w:bookmarkEnd w:id="29"/>
     </w:p>
     <w:p>
       <w:pPr>
@@ -32500,8 +32676,6 @@
         </w:rPr>
         <w:t>ified buffer) that met the user-</w:t>
       </w:r>
-      <w:bookmarkStart w:id="29" w:name="_GoBack"/>
-      <w:bookmarkEnd w:id="29"/>
       <w:r>
         <w:rPr>
           <w:rFonts w:cs="Times New Roman"/>
@@ -34148,7 +34322,7 @@
         <v:path o:extrusionok="f" gradientshapeok="t" o:connecttype="rect"/>
         <o:lock v:ext="edit" aspectratio="t"/>
       </v:shapetype>
-      <v:shape id="Picture 1" o:spid="_x0000_i1028" type="#_x0000_t75" style="width:209.25pt;height:186pt;visibility:visible;mso-wrap-style:square" o:bullet="t">
+      <v:shape id="Picture 1" o:spid="_x0000_i1027" type="#_x0000_t75" style="width:209.25pt;height:186pt;visibility:visible;mso-wrap-style:square" o:bullet="t">
         <v:imagedata r:id="rId1" o:title=""/>
       </v:shape>
     </w:pict>
@@ -36341,7 +36515,7 @@
 </file>
 
 <file path=customXml/itemProps1.xml><?xml version="1.0" encoding="utf-8"?>
-<ds:datastoreItem xmlns:ds="http://schemas.openxmlformats.org/officeDocument/2006/customXml" ds:itemID="{EF9B62AD-6F08-4373-A52D-1286E42D844B}">
+<ds:datastoreItem xmlns:ds="http://schemas.openxmlformats.org/officeDocument/2006/customXml" ds:itemID="{69ED2BA0-8AB7-4942-A7A0-C5176276DA1A}">
   <ds:schemaRefs>
     <ds:schemaRef ds:uri="http://schemas.openxmlformats.org/officeDocument/2006/bibliography"/>
   </ds:schemaRefs>
